--- a/SKPL_Aplikasi_Kesundaan.docx
+++ b/SKPL_Aplikasi_Kesundaan.docx
@@ -7235,7 +7235,7 @@
         <w:tc>
           <w:tcPr>
             <w:tcW w:w="2568" w:type="dxa"/>
-            <w:shd w:val="clear" w:color="auto" w:fill="FBD4B4" w:themeFill="accent6" w:themeFillTint="66"/>
+            <w:shd w:val="clear" w:color="auto" w:fill="DDD9C3" w:themeFill="background2" w:themeFillShade="E6"/>
             <w:vAlign w:val="center"/>
           </w:tcPr>
           <w:p>
@@ -7316,7 +7316,7 @@
         <w:tc>
           <w:tcPr>
             <w:tcW w:w="6058" w:type="dxa"/>
-            <w:shd w:val="clear" w:color="auto" w:fill="FBD4B4" w:themeFill="accent6" w:themeFillTint="66"/>
+            <w:shd w:val="clear" w:color="auto" w:fill="DDD9C3" w:themeFill="background2" w:themeFillShade="E6"/>
             <w:vAlign w:val="center"/>
           </w:tcPr>
           <w:p>
@@ -7343,7 +7343,7 @@
       </w:tr>
       <w:tr>
         <w:trPr>
-          <w:trHeight w:val="850"/>
+          <w:trHeight w:val="1151"/>
         </w:trPr>
         <w:tc>
           <w:tcPr>
@@ -7479,7 +7479,7 @@
       </w:tr>
       <w:tr>
         <w:trPr>
-          <w:trHeight w:val="790"/>
+          <w:trHeight w:val="971"/>
         </w:trPr>
         <w:tc>
           <w:tcPr>
@@ -7724,7 +7724,7 @@
       </w:tr>
       <w:tr>
         <w:trPr>
-          <w:trHeight w:val="580"/>
+          <w:trHeight w:val="899"/>
         </w:trPr>
         <w:tc>
           <w:tcPr>
@@ -7831,7 +7831,7 @@
       </w:tr>
       <w:tr>
         <w:trPr>
-          <w:trHeight w:val="580"/>
+          <w:trHeight w:val="791"/>
         </w:trPr>
         <w:tc>
           <w:tcPr>
@@ -7981,7 +7981,7 @@
       </w:tr>
       <w:tr>
         <w:trPr>
-          <w:trHeight w:val="467"/>
+          <w:trHeight w:val="971"/>
         </w:trPr>
         <w:tc>
           <w:tcPr>
@@ -8055,7 +8055,7 @@
       </w:tr>
       <w:tr>
         <w:trPr>
-          <w:trHeight w:val="872"/>
+          <w:trHeight w:val="1097"/>
         </w:trPr>
         <w:tc>
           <w:tcPr>
@@ -8444,7 +8444,7 @@
       </w:tr>
       <w:tr>
         <w:trPr>
-          <w:trHeight w:val="872"/>
+          <w:trHeight w:val="971"/>
         </w:trPr>
         <w:tc>
           <w:tcPr>
@@ -8656,10 +8656,9 @@
                 <w:szCs w:val="22"/>
                 <w:shd w:val="clear" w:color="auto" w:fill="FFFFFF"/>
               </w:rPr>
-              <w:t xml:space="preserve"> / kata yang</w:t>
-            </w:r>
-            <w:bookmarkStart w:id="5" w:name="_GoBack"/>
-            <w:bookmarkEnd w:id="5"/>
+              <w:t xml:space="preserve"> / kata yang </w:t>
+            </w:r>
+            <w:proofErr w:type="spellStart"/>
             <w:r>
               <w:rPr>
                 <w:color w:val="000000"/>
@@ -8667,9 +8666,9 @@
                 <w:szCs w:val="22"/>
                 <w:shd w:val="clear" w:color="auto" w:fill="FFFFFF"/>
               </w:rPr>
-              <w:t xml:space="preserve"> </w:t>
-            </w:r>
-            <w:proofErr w:type="spellStart"/>
+              <w:t>umum</w:t>
+            </w:r>
+            <w:proofErr w:type="spellEnd"/>
             <w:r>
               <w:rPr>
                 <w:color w:val="000000"/>
@@ -8677,16 +8676,6 @@
                 <w:szCs w:val="22"/>
                 <w:shd w:val="clear" w:color="auto" w:fill="FFFFFF"/>
               </w:rPr>
-              <w:t>umum</w:t>
-            </w:r>
-            <w:proofErr w:type="spellEnd"/>
-            <w:r>
-              <w:rPr>
-                <w:color w:val="000000"/>
-                <w:sz w:val="22"/>
-                <w:szCs w:val="22"/>
-                <w:shd w:val="clear" w:color="auto" w:fill="FFFFFF"/>
-              </w:rPr>
               <w:t>.</w:t>
             </w:r>
           </w:p>
@@ -8699,6 +8688,7 @@
       </w:pPr>
       <w:proofErr w:type="spellStart"/>
       <w:r>
+        <w:lastRenderedPageBreak/>
         <w:t>Aturan</w:t>
       </w:r>
       <w:proofErr w:type="spellEnd"/>
@@ -8731,12 +8721,12 @@
       <w:pPr>
         <w:pStyle w:val="Heading2"/>
       </w:pPr>
-      <w:bookmarkStart w:id="6" w:name="_Toc320098372"/>
+      <w:bookmarkStart w:id="5" w:name="_Toc320098372"/>
       <w:proofErr w:type="spellStart"/>
       <w:r>
         <w:t>Referensi</w:t>
       </w:r>
-      <w:bookmarkEnd w:id="6"/>
+      <w:bookmarkEnd w:id="5"/>
       <w:proofErr w:type="spellEnd"/>
     </w:p>
     <w:p>
@@ -8763,7 +8753,6 @@
           <w:szCs w:val="22"/>
           <w:lang w:val="id-ID"/>
         </w:rPr>
-        <w:lastRenderedPageBreak/>
         <w:t>Dokumen-dokumen yang digunakan sebagai referensi dalam pembuatan SKPL ini adalah sebagai berikut:</w:t>
       </w:r>
     </w:p>
@@ -9004,7 +8993,7 @@
       <w:pPr>
         <w:pStyle w:val="Heading2"/>
       </w:pPr>
-      <w:bookmarkStart w:id="7" w:name="_Toc320098373"/>
+      <w:bookmarkStart w:id="6" w:name="_Toc320098373"/>
       <w:proofErr w:type="spellStart"/>
       <w:r>
         <w:t>Deskripsi</w:t>
@@ -9037,7 +9026,7 @@
       <w:r>
         <w:t>)</w:t>
       </w:r>
-      <w:bookmarkEnd w:id="7"/>
+      <w:bookmarkEnd w:id="6"/>
     </w:p>
     <w:p/>
     <w:p>
@@ -11655,6 +11644,7 @@
           <w:sz w:val="22"/>
           <w:szCs w:val="22"/>
         </w:rPr>
+        <w:lastRenderedPageBreak/>
         <w:t>3.3.4</w:t>
       </w:r>
       <w:r>
@@ -12150,7 +12140,6 @@
           <w:sz w:val="22"/>
           <w:szCs w:val="22"/>
         </w:rPr>
-        <w:lastRenderedPageBreak/>
         <w:t>3.8</w:t>
       </w:r>
       <w:r>
@@ -12786,6 +12775,8 @@
       <w:pPr>
         <w:pStyle w:val="Heading1"/>
       </w:pPr>
+      <w:bookmarkStart w:id="7" w:name="_GoBack"/>
+      <w:bookmarkEnd w:id="7"/>
       <w:r>
         <w:rPr>
           <w:lang w:val="sv-SE"/>
@@ -13942,19 +13933,7 @@
         <w:rPr>
           <w:lang w:val="sv-SE"/>
         </w:rPr>
-        <w:t xml:space="preserve">Hanya diisi jika </w:t>
-      </w:r>
-      <w:r>
-        <w:rPr>
-          <w:lang w:val="id-ID"/>
-        </w:rPr>
-        <w:t xml:space="preserve">P/L </w:t>
-      </w:r>
-      <w:r>
-        <w:rPr>
-          <w:lang w:val="sv-SE"/>
-        </w:rPr>
-        <w:t>memerlukan fasilitas khusus .</w:t>
+        <w:t>n/a</w:t>
       </w:r>
     </w:p>
     <w:p>
@@ -14204,7 +14183,7 @@
         <w:rPr>
           <w:lang w:val="sv-SE"/>
         </w:rPr>
-        <w:t>Hanya diisi jika PL beroperasi di jaringan dan membutuhkan alat komunikasi khusus,  misalnya RS232.</w:t>
+        <w:t>n/a</w:t>
       </w:r>
     </w:p>
     <w:p>
@@ -19431,7 +19410,7 @@
               <w:noProof/>
               <w:sz w:val="22"/>
             </w:rPr>
-            <w:t>6</w:t>
+            <w:t>9</w:t>
           </w:r>
           <w:r>
             <w:rPr>
@@ -19562,7 +19541,7 @@
             <w:rPr>
               <w:rFonts w:ascii="Arial" w:hAnsi="Arial"/>
               <w:sz w:val="16"/>
-              <w:lang w:val="sv-SE"/>
+              <w:lang w:val="en-US"/>
             </w:rPr>
           </w:pPr>
           <w:r>
@@ -19573,13 +19552,23 @@
             </w:rPr>
             <w:t xml:space="preserve">Template dokumen ini dan informasi yang dimilikinya adalah milik </w:t>
           </w:r>
+          <w:proofErr w:type="spellStart"/>
+          <w:r>
+            <w:rPr>
+              <w:rFonts w:ascii="Arial" w:hAnsi="Arial"/>
+              <w:sz w:val="16"/>
+              <w:lang w:val="en-US"/>
+            </w:rPr>
+            <w:t>Jurusan</w:t>
+          </w:r>
+          <w:proofErr w:type="spellEnd"/>
           <w:r>
             <w:rPr>
               <w:rFonts w:ascii="Arial" w:hAnsi="Arial"/>
               <w:sz w:val="16"/>
               <w:lang w:val="id-ID"/>
             </w:rPr>
-            <w:t xml:space="preserve">Program Studi </w:t>
+            <w:t xml:space="preserve"> </w:t>
           </w:r>
           <w:r>
             <w:rPr>
@@ -19587,15 +19576,7 @@
               <w:sz w:val="16"/>
               <w:lang w:val="sv-SE"/>
             </w:rPr>
-            <w:t>Teknik Informatika-</w:t>
-          </w:r>
-          <w:r>
-            <w:rPr>
-              <w:rFonts w:ascii="Arial" w:hAnsi="Arial"/>
-              <w:sz w:val="16"/>
-              <w:lang w:val="id-ID"/>
-            </w:rPr>
-            <w:t>STEI-</w:t>
+            <w:t>Teknik Informatika</w:t>
           </w:r>
           <w:r>
             <w:rPr>
@@ -19603,15 +19584,33 @@
               <w:sz w:val="16"/>
               <w:lang w:val="sv-SE"/>
             </w:rPr>
-            <w:t xml:space="preserve">ITB dan bersifat rahasia. Dilarang me-reproduksi dokumen ini tanpa diketahui oleh </w:t>
+            <w:t>-UIN SGD Bandung</w:t>
           </w:r>
+          <w:r>
+            <w:rPr>
+              <w:rFonts w:ascii="Arial" w:hAnsi="Arial"/>
+              <w:sz w:val="16"/>
+              <w:lang w:val="sv-SE"/>
+            </w:rPr>
+            <w:t xml:space="preserve"> dan bersifat rahasia. Dilarang me-reproduksi dokumen ini tanpa diketahui oleh </w:t>
+          </w:r>
+          <w:proofErr w:type="spellStart"/>
+          <w:r>
+            <w:rPr>
+              <w:rFonts w:ascii="Arial" w:hAnsi="Arial"/>
+              <w:sz w:val="16"/>
+              <w:lang w:val="en-US"/>
+            </w:rPr>
+            <w:t>Jurusan</w:t>
+          </w:r>
+          <w:proofErr w:type="spellEnd"/>
           <w:r>
             <w:rPr>
               <w:rFonts w:ascii="Arial" w:hAnsi="Arial"/>
               <w:sz w:val="16"/>
               <w:lang w:val="id-ID"/>
             </w:rPr>
-            <w:t xml:space="preserve">Program Studi </w:t>
+            <w:t xml:space="preserve"> </w:t>
           </w:r>
           <w:r>
             <w:rPr>
@@ -19625,17 +19624,9 @@
             <w:rPr>
               <w:rFonts w:ascii="Arial" w:hAnsi="Arial"/>
               <w:sz w:val="16"/>
-              <w:lang w:val="id-ID"/>
+              <w:lang w:val="en-US"/>
             </w:rPr>
-            <w:t xml:space="preserve">STEI </w:t>
-          </w:r>
-          <w:r>
-            <w:rPr>
-              <w:rFonts w:ascii="Arial" w:hAnsi="Arial"/>
-              <w:sz w:val="16"/>
-              <w:lang w:val="sv-SE"/>
-            </w:rPr>
-            <w:t>ITB.</w:t>
+            <w:t>UIN SGD Bandung.</w:t>
           </w:r>
         </w:p>
       </w:tc>
@@ -19694,7 +19685,7 @@
         <v:path o:extrusionok="f" gradientshapeok="t" o:connecttype="rect"/>
         <o:lock v:ext="edit" aspectratio="t"/>
       </v:shapetype>
-      <v:shape id="_x0000_i1158" type="#_x0000_t75" style="width:9pt;height:9pt" o:bullet="t">
+      <v:shape id="_x0000_i1033" type="#_x0000_t75" style="width:9pt;height:9pt" o:bullet="t">
         <v:imagedata r:id="rId1" o:title="clip_image001"/>
       </v:shape>
     </w:pict>

--- a/SKPL_Aplikasi_Kesundaan.docx
+++ b/SKPL_Aplikasi_Kesundaan.docx
@@ -12775,15 +12775,13 @@
       <w:pPr>
         <w:pStyle w:val="Heading1"/>
       </w:pPr>
-      <w:bookmarkStart w:id="7" w:name="_GoBack"/>
-      <w:bookmarkEnd w:id="7"/>
       <w:r>
         <w:rPr>
           <w:lang w:val="sv-SE"/>
         </w:rPr>
         <w:br w:type="page"/>
       </w:r>
-      <w:bookmarkStart w:id="8" w:name="_Toc320098374"/>
+      <w:bookmarkStart w:id="7" w:name="_Toc320098374"/>
       <w:proofErr w:type="spellStart"/>
       <w:r>
         <w:lastRenderedPageBreak/>
@@ -12813,102 +12811,102 @@
       <w:r>
         <w:t>Lunak</w:t>
       </w:r>
+      <w:bookmarkEnd w:id="7"/>
+      <w:proofErr w:type="spellEnd"/>
+    </w:p>
+    <w:p>
+      <w:pPr>
+        <w:pStyle w:val="Heading2"/>
+      </w:pPr>
+      <w:bookmarkStart w:id="8" w:name="_Toc320098375"/>
+      <w:proofErr w:type="spellStart"/>
+      <w:r>
+        <w:t>Deskripsi</w:t>
+      </w:r>
+      <w:proofErr w:type="spellEnd"/>
+      <w:r>
+        <w:t xml:space="preserve"> </w:t>
+      </w:r>
+      <w:proofErr w:type="spellStart"/>
+      <w:r>
+        <w:t>Umum</w:t>
+      </w:r>
+      <w:proofErr w:type="spellEnd"/>
+      <w:r>
+        <w:t xml:space="preserve"> </w:t>
+      </w:r>
+      <w:proofErr w:type="spellStart"/>
+      <w:r>
+        <w:t>Sistem</w:t>
+      </w:r>
       <w:bookmarkEnd w:id="8"/>
       <w:proofErr w:type="spellEnd"/>
+      <w:r>
+        <w:t xml:space="preserve"> </w:t>
+      </w:r>
+    </w:p>
+    <w:p>
+      <w:pPr>
+        <w:pStyle w:val="guide"/>
+        <w:rPr>
+          <w:i w:val="0"/>
+          <w:sz w:val="22"/>
+          <w:szCs w:val="22"/>
+          <w:lang w:val="sv-SE"/>
+        </w:rPr>
+      </w:pPr>
+      <w:r>
+        <w:rPr>
+          <w:i w:val="0"/>
+          <w:sz w:val="22"/>
+          <w:szCs w:val="22"/>
+          <w:lang w:val="sv-SE"/>
+        </w:rPr>
+        <w:t>Perangakat lunak yang di bangun adalah perangkat lunak ensiklopedia kebudayaan sunda yang di lengkapi dengan fitur games berupa tebak lagu sunda dan tebak gambar tokoh sunda ataupun tebak gambat lok</w:t>
+      </w:r>
+      <w:r>
+        <w:rPr>
+          <w:i w:val="0"/>
+          <w:sz w:val="22"/>
+          <w:szCs w:val="22"/>
+          <w:lang w:val="sv-SE"/>
+        </w:rPr>
+        <w:t>asi wisata di tataran sunda hal ini</w:t>
+      </w:r>
+      <w:r>
+        <w:rPr>
+          <w:i w:val="0"/>
+          <w:sz w:val="22"/>
+          <w:szCs w:val="22"/>
+          <w:lang w:val="sv-SE"/>
+        </w:rPr>
+        <w:t xml:space="preserve"> berfungsi sebagai pengenal </w:t>
+      </w:r>
+      <w:r>
+        <w:rPr>
+          <w:i w:val="0"/>
+          <w:sz w:val="22"/>
+          <w:szCs w:val="22"/>
+          <w:lang w:val="sv-SE"/>
+        </w:rPr>
+        <w:t>budaya sunda terhadap dunia melalui perangkat lunak.</w:t>
+      </w:r>
     </w:p>
     <w:p>
       <w:pPr>
         <w:pStyle w:val="Heading2"/>
-      </w:pPr>
-      <w:bookmarkStart w:id="9" w:name="_Toc320098375"/>
-      <w:proofErr w:type="spellStart"/>
-      <w:r>
-        <w:t>Deskripsi</w:t>
-      </w:r>
-      <w:proofErr w:type="spellEnd"/>
-      <w:r>
-        <w:t xml:space="preserve"> </w:t>
-      </w:r>
-      <w:proofErr w:type="spellStart"/>
-      <w:r>
-        <w:t>Umum</w:t>
-      </w:r>
-      <w:proofErr w:type="spellEnd"/>
-      <w:r>
-        <w:t xml:space="preserve"> </w:t>
-      </w:r>
-      <w:proofErr w:type="spellStart"/>
-      <w:r>
-        <w:t>Sistem</w:t>
+        <w:rPr>
+          <w:lang w:val="sv-SE"/>
+        </w:rPr>
+      </w:pPr>
+      <w:bookmarkStart w:id="9" w:name="_Toc320098376"/>
+      <w:r>
+        <w:rPr>
+          <w:lang w:val="sv-SE"/>
+        </w:rPr>
+        <w:t>Karakteristik Pengguna</w:t>
       </w:r>
       <w:bookmarkEnd w:id="9"/>
-      <w:proofErr w:type="spellEnd"/>
-      <w:r>
-        <w:t xml:space="preserve"> </w:t>
-      </w:r>
-    </w:p>
-    <w:p>
-      <w:pPr>
-        <w:pStyle w:val="guide"/>
-        <w:rPr>
-          <w:i w:val="0"/>
-          <w:sz w:val="22"/>
-          <w:szCs w:val="22"/>
-          <w:lang w:val="sv-SE"/>
-        </w:rPr>
-      </w:pPr>
-      <w:r>
-        <w:rPr>
-          <w:i w:val="0"/>
-          <w:sz w:val="22"/>
-          <w:szCs w:val="22"/>
-          <w:lang w:val="sv-SE"/>
-        </w:rPr>
-        <w:t>Perangakat lunak yang di bangun adalah perangkat lunak ensiklopedia kebudayaan sunda yang di lengkapi dengan fitur games berupa tebak lagu sunda dan tebak gambar tokoh sunda ataupun tebak gambat lok</w:t>
-      </w:r>
-      <w:r>
-        <w:rPr>
-          <w:i w:val="0"/>
-          <w:sz w:val="22"/>
-          <w:szCs w:val="22"/>
-          <w:lang w:val="sv-SE"/>
-        </w:rPr>
-        <w:t>asi wisata di tataran sunda hal ini</w:t>
-      </w:r>
-      <w:r>
-        <w:rPr>
-          <w:i w:val="0"/>
-          <w:sz w:val="22"/>
-          <w:szCs w:val="22"/>
-          <w:lang w:val="sv-SE"/>
-        </w:rPr>
-        <w:t xml:space="preserve"> berfungsi sebagai pengenal </w:t>
-      </w:r>
-      <w:r>
-        <w:rPr>
-          <w:i w:val="0"/>
-          <w:sz w:val="22"/>
-          <w:szCs w:val="22"/>
-          <w:lang w:val="sv-SE"/>
-        </w:rPr>
-        <w:t>budaya sunda terhadap dunia melalui perangkat lunak.</w:t>
-      </w:r>
-    </w:p>
-    <w:p>
-      <w:pPr>
-        <w:pStyle w:val="Heading2"/>
-        <w:rPr>
-          <w:lang w:val="sv-SE"/>
-        </w:rPr>
-      </w:pPr>
-      <w:bookmarkStart w:id="10" w:name="_Toc320098376"/>
-      <w:r>
-        <w:rPr>
-          <w:lang w:val="sv-SE"/>
-        </w:rPr>
-        <w:t>Karakteristik Pengguna</w:t>
-      </w:r>
-      <w:bookmarkEnd w:id="10"/>
     </w:p>
     <w:p>
       <w:pPr>
@@ -13281,12 +13279,12 @@
       <w:pPr>
         <w:pStyle w:val="Heading2"/>
       </w:pPr>
-      <w:bookmarkStart w:id="11" w:name="_Toc320098377"/>
+      <w:bookmarkStart w:id="10" w:name="_Toc320098377"/>
       <w:proofErr w:type="spellStart"/>
       <w:r>
         <w:t>Batasan</w:t>
       </w:r>
-      <w:bookmarkEnd w:id="11"/>
+      <w:bookmarkEnd w:id="10"/>
       <w:proofErr w:type="spellEnd"/>
     </w:p>
     <w:p>
@@ -13689,7 +13687,7 @@
       <w:pPr>
         <w:pStyle w:val="Heading2"/>
       </w:pPr>
-      <w:bookmarkStart w:id="12" w:name="_Toc320098378"/>
+      <w:bookmarkStart w:id="11" w:name="_Toc320098378"/>
       <w:proofErr w:type="spellStart"/>
       <w:r>
         <w:t>Lingkungan</w:t>
@@ -13701,6 +13699,180 @@
       <w:proofErr w:type="spellStart"/>
       <w:r>
         <w:t>Operasi</w:t>
+      </w:r>
+      <w:bookmarkEnd w:id="11"/>
+      <w:proofErr w:type="spellEnd"/>
+      <w:r>
+        <w:t xml:space="preserve"> </w:t>
+      </w:r>
+    </w:p>
+    <w:p/>
+    <w:p>
+      <w:pPr>
+        <w:rPr>
+          <w:sz w:val="22"/>
+          <w:szCs w:val="22"/>
+          <w:lang w:val="sv-SE"/>
+        </w:rPr>
+      </w:pPr>
+      <w:r>
+        <w:rPr>
+          <w:sz w:val="22"/>
+          <w:szCs w:val="22"/>
+          <w:lang w:val="sv-SE"/>
+        </w:rPr>
+        <w:t xml:space="preserve">Aplikasi </w:t>
+      </w:r>
+      <w:r>
+        <w:rPr>
+          <w:sz w:val="22"/>
+          <w:szCs w:val="22"/>
+          <w:lang w:val="sv-SE"/>
+        </w:rPr>
+        <w:t>Kesundaan</w:t>
+      </w:r>
+      <w:r>
+        <w:rPr>
+          <w:sz w:val="22"/>
+          <w:szCs w:val="22"/>
+          <w:lang w:val="sv-SE"/>
+        </w:rPr>
+        <w:t xml:space="preserve"> ini akan berfungsi dengan spesifikasi :</w:t>
+      </w:r>
+    </w:p>
+    <w:p>
+      <w:pPr>
+        <w:rPr>
+          <w:sz w:val="22"/>
+          <w:szCs w:val="22"/>
+          <w:lang w:val="sv-SE"/>
+        </w:rPr>
+      </w:pPr>
+    </w:p>
+    <w:p>
+      <w:pPr>
+        <w:rPr>
+          <w:sz w:val="22"/>
+          <w:szCs w:val="22"/>
+        </w:rPr>
+      </w:pPr>
+      <w:proofErr w:type="gramStart"/>
+      <w:r>
+        <w:rPr>
+          <w:sz w:val="22"/>
+          <w:szCs w:val="22"/>
+        </w:rPr>
+        <w:t>OS :</w:t>
+      </w:r>
+      <w:proofErr w:type="gramEnd"/>
+      <w:r>
+        <w:rPr>
+          <w:sz w:val="22"/>
+          <w:szCs w:val="22"/>
+        </w:rPr>
+        <w:t xml:space="preserve"> Android </w:t>
+      </w:r>
+      <w:proofErr w:type="spellStart"/>
+      <w:r>
+        <w:rPr>
+          <w:sz w:val="22"/>
+          <w:szCs w:val="22"/>
+        </w:rPr>
+        <w:t>Versi</w:t>
+      </w:r>
+      <w:proofErr w:type="spellEnd"/>
+      <w:r>
+        <w:rPr>
+          <w:sz w:val="22"/>
+          <w:szCs w:val="22"/>
+        </w:rPr>
+        <w:t xml:space="preserve"> </w:t>
+      </w:r>
+      <w:proofErr w:type="spellStart"/>
+      <w:r>
+        <w:rPr>
+          <w:sz w:val="22"/>
+          <w:szCs w:val="22"/>
+        </w:rPr>
+        <w:t>HoneyComb</w:t>
+      </w:r>
+      <w:proofErr w:type="spellEnd"/>
+      <w:r>
+        <w:rPr>
+          <w:sz w:val="22"/>
+          <w:szCs w:val="22"/>
+        </w:rPr>
+        <w:t xml:space="preserve"> (3.0) – Android </w:t>
+      </w:r>
+      <w:proofErr w:type="spellStart"/>
+      <w:r>
+        <w:rPr>
+          <w:sz w:val="22"/>
+          <w:szCs w:val="22"/>
+        </w:rPr>
+        <w:t>Versi</w:t>
+      </w:r>
+      <w:proofErr w:type="spellEnd"/>
+      <w:r>
+        <w:rPr>
+          <w:sz w:val="22"/>
+          <w:szCs w:val="22"/>
+        </w:rPr>
+        <w:t xml:space="preserve"> KitKat (4.4.4)</w:t>
+      </w:r>
+    </w:p>
+    <w:p>
+      <w:pPr>
+        <w:rPr>
+          <w:sz w:val="22"/>
+          <w:szCs w:val="22"/>
+        </w:rPr>
+      </w:pPr>
+      <w:proofErr w:type="gramStart"/>
+      <w:r>
+        <w:rPr>
+          <w:sz w:val="22"/>
+          <w:szCs w:val="22"/>
+        </w:rPr>
+        <w:t>DBMS :</w:t>
+      </w:r>
+      <w:proofErr w:type="gramEnd"/>
+      <w:r>
+        <w:rPr>
+          <w:sz w:val="22"/>
+          <w:szCs w:val="22"/>
+        </w:rPr>
+        <w:t xml:space="preserve"> SQLite</w:t>
+      </w:r>
+    </w:p>
+    <w:p/>
+    <w:p/>
+    <w:p>
+      <w:pPr>
+        <w:pStyle w:val="BodyText"/>
+        <w:spacing w:before="0" w:after="0"/>
+      </w:pPr>
+    </w:p>
+    <w:p>
+      <w:pPr>
+        <w:pStyle w:val="Heading1"/>
+      </w:pPr>
+      <w:r>
+        <w:br w:type="page"/>
+      </w:r>
+      <w:bookmarkStart w:id="12" w:name="_Toc320098379"/>
+      <w:proofErr w:type="spellStart"/>
+      <w:r>
+        <w:lastRenderedPageBreak/>
+        <w:t>Deskripsi</w:t>
+      </w:r>
+      <w:proofErr w:type="spellEnd"/>
+      <w:r>
+        <w:t xml:space="preserve"> </w:t>
+      </w:r>
+      <w:proofErr w:type="spellStart"/>
+      <w:r>
+        <w:t>Kebutuhan</w:t>
       </w:r>
       <w:bookmarkEnd w:id="12"/>
       <w:proofErr w:type="spellEnd"/>
@@ -13708,216 +13880,76 @@
         <w:t xml:space="preserve"> </w:t>
       </w:r>
     </w:p>
-    <w:p/>
-    <w:p>
-      <w:pPr>
-        <w:rPr>
-          <w:sz w:val="22"/>
-          <w:szCs w:val="22"/>
-          <w:lang w:val="sv-SE"/>
-        </w:rPr>
-      </w:pPr>
-      <w:r>
-        <w:rPr>
-          <w:sz w:val="22"/>
-          <w:szCs w:val="22"/>
-          <w:lang w:val="sv-SE"/>
-        </w:rPr>
-        <w:t xml:space="preserve">Aplikasi </w:t>
-      </w:r>
-      <w:r>
-        <w:rPr>
-          <w:sz w:val="22"/>
-          <w:szCs w:val="22"/>
-          <w:lang w:val="sv-SE"/>
-        </w:rPr>
-        <w:t>Kesundaan</w:t>
-      </w:r>
-      <w:r>
-        <w:rPr>
-          <w:sz w:val="22"/>
-          <w:szCs w:val="22"/>
-          <w:lang w:val="sv-SE"/>
-        </w:rPr>
-        <w:t xml:space="preserve"> ini akan berfungsi dengan spesifikasi :</w:t>
-      </w:r>
-    </w:p>
-    <w:p>
-      <w:pPr>
-        <w:rPr>
-          <w:sz w:val="22"/>
-          <w:szCs w:val="22"/>
-          <w:lang w:val="sv-SE"/>
-        </w:rPr>
-      </w:pPr>
-    </w:p>
-    <w:p>
-      <w:pPr>
-        <w:rPr>
-          <w:sz w:val="22"/>
-          <w:szCs w:val="22"/>
-        </w:rPr>
-      </w:pPr>
-      <w:proofErr w:type="gramStart"/>
-      <w:r>
-        <w:rPr>
-          <w:sz w:val="22"/>
-          <w:szCs w:val="22"/>
-        </w:rPr>
-        <w:t>OS :</w:t>
-      </w:r>
-      <w:proofErr w:type="gramEnd"/>
-      <w:r>
-        <w:rPr>
-          <w:sz w:val="22"/>
-          <w:szCs w:val="22"/>
-        </w:rPr>
-        <w:t xml:space="preserve"> Android </w:t>
-      </w:r>
+    <w:p>
+      <w:pPr>
+        <w:pStyle w:val="Heading2"/>
+      </w:pPr>
+      <w:bookmarkStart w:id="13" w:name="_Toc320098380"/>
       <w:proofErr w:type="spellStart"/>
       <w:r>
-        <w:rPr>
-          <w:sz w:val="22"/>
-          <w:szCs w:val="22"/>
-        </w:rPr>
-        <w:t>Versi</w:t>
+        <w:t>Kebutuhan</w:t>
       </w:r>
       <w:proofErr w:type="spellEnd"/>
       <w:r>
-        <w:rPr>
-          <w:sz w:val="22"/>
-          <w:szCs w:val="22"/>
-        </w:rPr>
         <w:t xml:space="preserve"> </w:t>
       </w:r>
+      <w:r>
+        <w:rPr>
+          <w:lang w:val="id-ID"/>
+        </w:rPr>
+        <w:t>A</w:t>
+      </w:r>
       <w:proofErr w:type="spellStart"/>
       <w:r>
-        <w:rPr>
-          <w:sz w:val="22"/>
-          <w:szCs w:val="22"/>
-        </w:rPr>
-        <w:t>HoneyComb</w:t>
+        <w:t>ntarmuka</w:t>
       </w:r>
       <w:proofErr w:type="spellEnd"/>
       <w:r>
-        <w:rPr>
-          <w:sz w:val="22"/>
-          <w:szCs w:val="22"/>
-        </w:rPr>
-        <w:t xml:space="preserve"> (3.0) – Android </w:t>
+        <w:t xml:space="preserve"> </w:t>
+      </w:r>
+      <w:r>
+        <w:rPr>
+          <w:lang w:val="id-ID"/>
+        </w:rPr>
+        <w:t>E</w:t>
       </w:r>
       <w:proofErr w:type="spellStart"/>
       <w:r>
-        <w:rPr>
-          <w:sz w:val="22"/>
-          <w:szCs w:val="22"/>
-        </w:rPr>
-        <w:t>Versi</w:t>
-      </w:r>
-      <w:proofErr w:type="spellEnd"/>
-      <w:r>
-        <w:rPr>
-          <w:sz w:val="22"/>
-          <w:szCs w:val="22"/>
-        </w:rPr>
-        <w:t xml:space="preserve"> KitKat (4.4.4)</w:t>
-      </w:r>
-    </w:p>
-    <w:p>
-      <w:pPr>
-        <w:rPr>
-          <w:sz w:val="22"/>
-          <w:szCs w:val="22"/>
-        </w:rPr>
-      </w:pPr>
-      <w:proofErr w:type="gramStart"/>
-      <w:r>
-        <w:rPr>
-          <w:sz w:val="22"/>
-          <w:szCs w:val="22"/>
-        </w:rPr>
-        <w:t>DBMS :</w:t>
-      </w:r>
-      <w:proofErr w:type="gramEnd"/>
-      <w:r>
-        <w:rPr>
-          <w:sz w:val="22"/>
-          <w:szCs w:val="22"/>
-        </w:rPr>
-        <w:t xml:space="preserve"> SQLite</w:t>
-      </w:r>
-    </w:p>
-    <w:p/>
-    <w:p/>
-    <w:p>
-      <w:pPr>
-        <w:pStyle w:val="BodyText"/>
-        <w:spacing w:before="0" w:after="0"/>
-      </w:pPr>
-    </w:p>
-    <w:p>
-      <w:pPr>
-        <w:pStyle w:val="Heading1"/>
-      </w:pPr>
-      <w:r>
-        <w:br w:type="page"/>
-      </w:r>
-      <w:bookmarkStart w:id="13" w:name="_Toc320098379"/>
-      <w:proofErr w:type="spellStart"/>
-      <w:r>
-        <w:lastRenderedPageBreak/>
-        <w:t>Deskripsi</w:t>
-      </w:r>
-      <w:proofErr w:type="spellEnd"/>
-      <w:r>
-        <w:t xml:space="preserve"> </w:t>
-      </w:r>
-      <w:proofErr w:type="spellStart"/>
-      <w:r>
-        <w:t>Kebutuhan</w:t>
+        <w:t>ksternal</w:t>
       </w:r>
       <w:bookmarkEnd w:id="13"/>
       <w:proofErr w:type="spellEnd"/>
+    </w:p>
+    <w:p>
+      <w:pPr>
+        <w:pStyle w:val="guide"/>
+        <w:rPr>
+          <w:lang w:val="sv-SE"/>
+        </w:rPr>
+      </w:pPr>
+      <w:r>
+        <w:rPr>
+          <w:lang w:val="sv-SE"/>
+        </w:rPr>
+        <w:t>n/a</w:t>
+      </w:r>
+    </w:p>
+    <w:p>
+      <w:pPr>
+        <w:pStyle w:val="Heading3"/>
+      </w:pPr>
+      <w:bookmarkStart w:id="14" w:name="_Toc320098381"/>
+      <w:proofErr w:type="spellStart"/>
+      <w:r>
+        <w:t>Antarmuka</w:t>
+      </w:r>
+      <w:proofErr w:type="spellEnd"/>
       <w:r>
         <w:t xml:space="preserve"> </w:t>
       </w:r>
-    </w:p>
-    <w:p>
-      <w:pPr>
-        <w:pStyle w:val="Heading2"/>
-      </w:pPr>
-      <w:bookmarkStart w:id="14" w:name="_Toc320098380"/>
       <w:proofErr w:type="spellStart"/>
       <w:r>
-        <w:t>Kebutuhan</w:t>
-      </w:r>
-      <w:proofErr w:type="spellEnd"/>
-      <w:r>
-        <w:t xml:space="preserve"> </w:t>
-      </w:r>
-      <w:r>
-        <w:rPr>
-          <w:lang w:val="id-ID"/>
-        </w:rPr>
-        <w:t>A</w:t>
-      </w:r>
-      <w:proofErr w:type="spellStart"/>
-      <w:r>
-        <w:t>ntarmuka</w:t>
-      </w:r>
-      <w:proofErr w:type="spellEnd"/>
-      <w:r>
-        <w:t xml:space="preserve"> </w:t>
-      </w:r>
-      <w:r>
-        <w:rPr>
-          <w:lang w:val="id-ID"/>
-        </w:rPr>
-        <w:t>E</w:t>
-      </w:r>
-      <w:proofErr w:type="spellStart"/>
-      <w:r>
-        <w:t>ksternal</w:t>
+        <w:t>pemakai</w:t>
       </w:r>
       <w:bookmarkEnd w:id="14"/>
       <w:proofErr w:type="spellEnd"/>
@@ -13925,40 +13957,6 @@
     <w:p>
       <w:pPr>
         <w:pStyle w:val="guide"/>
-        <w:rPr>
-          <w:lang w:val="sv-SE"/>
-        </w:rPr>
-      </w:pPr>
-      <w:r>
-        <w:rPr>
-          <w:lang w:val="sv-SE"/>
-        </w:rPr>
-        <w:t>n/a</w:t>
-      </w:r>
-    </w:p>
-    <w:p>
-      <w:pPr>
-        <w:pStyle w:val="Heading3"/>
-      </w:pPr>
-      <w:bookmarkStart w:id="15" w:name="_Toc320098381"/>
-      <w:proofErr w:type="spellStart"/>
-      <w:r>
-        <w:t>Antarmuka</w:t>
-      </w:r>
-      <w:proofErr w:type="spellEnd"/>
-      <w:r>
-        <w:t xml:space="preserve"> </w:t>
-      </w:r>
-      <w:proofErr w:type="spellStart"/>
-      <w:r>
-        <w:t>pemakai</w:t>
-      </w:r>
-      <w:bookmarkEnd w:id="15"/>
-      <w:proofErr w:type="spellEnd"/>
-    </w:p>
-    <w:p>
-      <w:pPr>
-        <w:pStyle w:val="guide"/>
       </w:pPr>
       <w:r>
         <w:t xml:space="preserve">User interface </w:t>
@@ -14005,7 +14003,7 @@
       <w:pPr>
         <w:pStyle w:val="Heading3"/>
       </w:pPr>
-      <w:bookmarkStart w:id="16" w:name="_Toc320098382"/>
+      <w:bookmarkStart w:id="15" w:name="_Toc320098382"/>
       <w:proofErr w:type="spellStart"/>
       <w:r>
         <w:t>Antarmuka</w:t>
@@ -14037,27 +14035,435 @@
       <w:r>
         <w:t>eras</w:t>
       </w:r>
+      <w:bookmarkEnd w:id="15"/>
+    </w:p>
+    <w:p>
+      <w:pPr>
+        <w:rPr>
+          <w:sz w:val="22"/>
+          <w:szCs w:val="22"/>
+        </w:rPr>
+      </w:pPr>
+      <w:r>
+        <w:rPr>
+          <w:sz w:val="22"/>
+          <w:szCs w:val="22"/>
+          <w:lang w:val="sv-SE"/>
+        </w:rPr>
+        <w:t>P</w:t>
+      </w:r>
+      <w:r>
+        <w:rPr>
+          <w:sz w:val="22"/>
+          <w:szCs w:val="22"/>
+          <w:lang w:val="sv-SE"/>
+        </w:rPr>
+        <w:t>erangkat keras yang di but</w:t>
+      </w:r>
+      <w:r>
+        <w:rPr>
+          <w:sz w:val="22"/>
+          <w:szCs w:val="22"/>
+          <w:lang w:val="sv-SE"/>
+        </w:rPr>
+        <w:t xml:space="preserve">uhkan adalah Smart Phone bersistem operasi Android dengan spesifikasi </w:t>
+      </w:r>
+      <w:r>
+        <w:rPr>
+          <w:sz w:val="22"/>
+          <w:szCs w:val="22"/>
+        </w:rPr>
+        <w:t xml:space="preserve">Android </w:t>
+      </w:r>
+      <w:proofErr w:type="spellStart"/>
+      <w:r>
+        <w:rPr>
+          <w:sz w:val="22"/>
+          <w:szCs w:val="22"/>
+        </w:rPr>
+        <w:t>Versi</w:t>
+      </w:r>
+      <w:proofErr w:type="spellEnd"/>
+      <w:r>
+        <w:rPr>
+          <w:sz w:val="22"/>
+          <w:szCs w:val="22"/>
+        </w:rPr>
+        <w:t xml:space="preserve"> </w:t>
+      </w:r>
+      <w:proofErr w:type="spellStart"/>
+      <w:r>
+        <w:rPr>
+          <w:sz w:val="22"/>
+          <w:szCs w:val="22"/>
+        </w:rPr>
+        <w:t>HoneyComb</w:t>
+      </w:r>
+      <w:proofErr w:type="spellEnd"/>
+      <w:r>
+        <w:rPr>
+          <w:sz w:val="22"/>
+          <w:szCs w:val="22"/>
+        </w:rPr>
+        <w:t xml:space="preserve"> (3.0) – Android </w:t>
+      </w:r>
+      <w:proofErr w:type="spellStart"/>
+      <w:r>
+        <w:rPr>
+          <w:sz w:val="22"/>
+          <w:szCs w:val="22"/>
+        </w:rPr>
+        <w:t>Versi</w:t>
+      </w:r>
+      <w:proofErr w:type="spellEnd"/>
+      <w:r>
+        <w:rPr>
+          <w:sz w:val="22"/>
+          <w:szCs w:val="22"/>
+        </w:rPr>
+        <w:t xml:space="preserve"> KitKat (4.4.4)</w:t>
+      </w:r>
+      <w:r>
+        <w:rPr>
+          <w:sz w:val="22"/>
+          <w:szCs w:val="22"/>
+        </w:rPr>
+        <w:t>.</w:t>
+      </w:r>
+    </w:p>
+    <w:p>
+      <w:pPr>
+        <w:pStyle w:val="guide"/>
+        <w:rPr>
+          <w:lang w:val="sv-SE"/>
+        </w:rPr>
+      </w:pPr>
+    </w:p>
+    <w:p>
+      <w:pPr>
+        <w:pStyle w:val="Heading3"/>
+      </w:pPr>
+      <w:bookmarkStart w:id="16" w:name="_Toc320098383"/>
+      <w:proofErr w:type="spellStart"/>
+      <w:r>
+        <w:t>Antarmuka</w:t>
+      </w:r>
+      <w:proofErr w:type="spellEnd"/>
+      <w:r>
+        <w:t xml:space="preserve"> </w:t>
+      </w:r>
+      <w:r>
+        <w:rPr>
+          <w:lang w:val="id-ID"/>
+        </w:rPr>
+        <w:t>P</w:t>
+      </w:r>
+      <w:proofErr w:type="spellStart"/>
+      <w:r>
+        <w:t>erangkat</w:t>
+      </w:r>
+      <w:proofErr w:type="spellEnd"/>
+      <w:r>
+        <w:t xml:space="preserve"> </w:t>
+      </w:r>
+      <w:r>
+        <w:rPr>
+          <w:lang w:val="id-ID"/>
+        </w:rPr>
+        <w:t>L</w:t>
+      </w:r>
+      <w:proofErr w:type="spellStart"/>
+      <w:r>
+        <w:t>unak</w:t>
+      </w:r>
       <w:bookmarkEnd w:id="16"/>
+      <w:proofErr w:type="spellEnd"/>
     </w:p>
     <w:p>
       <w:pPr>
         <w:pStyle w:val="guide"/>
         <w:rPr>
-          <w:lang w:val="sv-SE"/>
-        </w:rPr>
-      </w:pPr>
-      <w:r>
-        <w:rPr>
-          <w:lang w:val="sv-SE"/>
-        </w:rPr>
-        <w:t>Hanya diisi jika perlu perangkat keras khusus, misalnya CARD XXX, CABLE XYZ</w:t>
+          <w:i w:val="0"/>
+          <w:sz w:val="22"/>
+          <w:szCs w:val="22"/>
+        </w:rPr>
+      </w:pPr>
+      <w:bookmarkStart w:id="17" w:name="_Toc320098384"/>
+      <w:proofErr w:type="spellStart"/>
+      <w:r>
+        <w:rPr>
+          <w:i w:val="0"/>
+          <w:sz w:val="22"/>
+          <w:szCs w:val="22"/>
+        </w:rPr>
+        <w:t>Aplikasi</w:t>
+      </w:r>
+      <w:proofErr w:type="spellEnd"/>
+      <w:r>
+        <w:rPr>
+          <w:i w:val="0"/>
+          <w:sz w:val="22"/>
+          <w:szCs w:val="22"/>
+        </w:rPr>
+        <w:t xml:space="preserve"> </w:t>
+      </w:r>
+      <w:proofErr w:type="spellStart"/>
+      <w:r>
+        <w:rPr>
+          <w:i w:val="0"/>
+          <w:sz w:val="22"/>
+          <w:szCs w:val="22"/>
+        </w:rPr>
+        <w:t>ini</w:t>
+      </w:r>
+      <w:proofErr w:type="spellEnd"/>
+      <w:r>
+        <w:rPr>
+          <w:i w:val="0"/>
+          <w:sz w:val="22"/>
+          <w:szCs w:val="22"/>
+        </w:rPr>
+        <w:t xml:space="preserve"> </w:t>
+      </w:r>
+      <w:proofErr w:type="spellStart"/>
+      <w:r>
+        <w:rPr>
+          <w:i w:val="0"/>
+          <w:sz w:val="22"/>
+          <w:szCs w:val="22"/>
+        </w:rPr>
+        <w:t>menggunakan</w:t>
+      </w:r>
+      <w:proofErr w:type="spellEnd"/>
+      <w:r>
+        <w:rPr>
+          <w:i w:val="0"/>
+          <w:sz w:val="22"/>
+          <w:szCs w:val="22"/>
+        </w:rPr>
+        <w:t xml:space="preserve"> Eclipse </w:t>
+      </w:r>
+      <w:proofErr w:type="spellStart"/>
+      <w:r>
+        <w:rPr>
+          <w:i w:val="0"/>
+          <w:sz w:val="22"/>
+          <w:szCs w:val="22"/>
+        </w:rPr>
+        <w:t>adt</w:t>
+      </w:r>
+      <w:proofErr w:type="spellEnd"/>
+      <w:r>
+        <w:rPr>
+          <w:i w:val="0"/>
+          <w:sz w:val="22"/>
+          <w:szCs w:val="22"/>
+        </w:rPr>
+        <w:t xml:space="preserve"> bundle windows </w:t>
+      </w:r>
+      <w:proofErr w:type="spellStart"/>
+      <w:r>
+        <w:rPr>
+          <w:i w:val="0"/>
+          <w:sz w:val="22"/>
+          <w:szCs w:val="22"/>
+        </w:rPr>
+        <w:t>versi</w:t>
+      </w:r>
+      <w:proofErr w:type="spellEnd"/>
+      <w:r>
+        <w:rPr>
+          <w:i w:val="0"/>
+          <w:sz w:val="22"/>
+          <w:szCs w:val="22"/>
+        </w:rPr>
+        <w:t xml:space="preserve"> 20140321</w:t>
+      </w:r>
+      <w:r>
+        <w:rPr>
+          <w:i w:val="0"/>
+          <w:sz w:val="22"/>
+          <w:szCs w:val="22"/>
+        </w:rPr>
+        <w:t xml:space="preserve"> </w:t>
+      </w:r>
+      <w:proofErr w:type="spellStart"/>
+      <w:r>
+        <w:rPr>
+          <w:i w:val="0"/>
+          <w:sz w:val="22"/>
+          <w:szCs w:val="22"/>
+        </w:rPr>
+        <w:t>pemograman</w:t>
+      </w:r>
+      <w:proofErr w:type="spellEnd"/>
+      <w:r>
+        <w:rPr>
+          <w:i w:val="0"/>
+          <w:sz w:val="22"/>
+          <w:szCs w:val="22"/>
+        </w:rPr>
+        <w:t xml:space="preserve"> </w:t>
+      </w:r>
+      <w:proofErr w:type="spellStart"/>
+      <w:r>
+        <w:rPr>
+          <w:i w:val="0"/>
+          <w:sz w:val="22"/>
+          <w:szCs w:val="22"/>
+        </w:rPr>
+        <w:t>ber</w:t>
+      </w:r>
+      <w:bookmarkStart w:id="18" w:name="_GoBack"/>
+      <w:bookmarkEnd w:id="18"/>
+      <w:r>
+        <w:rPr>
+          <w:i w:val="0"/>
+          <w:sz w:val="22"/>
+          <w:szCs w:val="22"/>
+        </w:rPr>
+        <w:t>orientasi</w:t>
+      </w:r>
+      <w:proofErr w:type="spellEnd"/>
+      <w:r>
+        <w:rPr>
+          <w:i w:val="0"/>
+          <w:sz w:val="22"/>
+          <w:szCs w:val="22"/>
+        </w:rPr>
+        <w:t xml:space="preserve"> </w:t>
+      </w:r>
+      <w:proofErr w:type="spellStart"/>
+      <w:r>
+        <w:rPr>
+          <w:i w:val="0"/>
+          <w:sz w:val="22"/>
+          <w:szCs w:val="22"/>
+        </w:rPr>
+        <w:t>objek</w:t>
+      </w:r>
+      <w:proofErr w:type="spellEnd"/>
+      <w:r>
+        <w:rPr>
+          <w:i w:val="0"/>
+          <w:sz w:val="22"/>
+          <w:szCs w:val="22"/>
+        </w:rPr>
+        <w:t xml:space="preserve"> </w:t>
+      </w:r>
+      <w:proofErr w:type="spellStart"/>
+      <w:r>
+        <w:rPr>
+          <w:i w:val="0"/>
+          <w:sz w:val="22"/>
+          <w:szCs w:val="22"/>
+        </w:rPr>
+        <w:t>menggunakan</w:t>
+      </w:r>
+      <w:proofErr w:type="spellEnd"/>
+      <w:r>
+        <w:rPr>
+          <w:i w:val="0"/>
+          <w:sz w:val="22"/>
+          <w:szCs w:val="22"/>
+        </w:rPr>
+        <w:t xml:space="preserve"> Bahasa </w:t>
+      </w:r>
+      <w:proofErr w:type="spellStart"/>
+      <w:r>
+        <w:rPr>
+          <w:i w:val="0"/>
+          <w:sz w:val="22"/>
+          <w:szCs w:val="22"/>
+        </w:rPr>
+        <w:t>pemograman</w:t>
+      </w:r>
+      <w:proofErr w:type="spellEnd"/>
+      <w:r>
+        <w:rPr>
+          <w:i w:val="0"/>
+          <w:sz w:val="22"/>
+          <w:szCs w:val="22"/>
+        </w:rPr>
+        <w:t xml:space="preserve"> java </w:t>
+      </w:r>
+      <w:proofErr w:type="spellStart"/>
+      <w:r>
+        <w:rPr>
+          <w:i w:val="0"/>
+          <w:sz w:val="22"/>
+          <w:szCs w:val="22"/>
+        </w:rPr>
+        <w:t>dan</w:t>
+      </w:r>
+      <w:proofErr w:type="spellEnd"/>
+      <w:r>
+        <w:rPr>
+          <w:i w:val="0"/>
+          <w:sz w:val="22"/>
+          <w:szCs w:val="22"/>
+        </w:rPr>
+        <w:t xml:space="preserve"> xml. </w:t>
+      </w:r>
+      <w:proofErr w:type="spellStart"/>
+      <w:r>
+        <w:rPr>
+          <w:i w:val="0"/>
+          <w:sz w:val="22"/>
+          <w:szCs w:val="22"/>
+        </w:rPr>
+        <w:t>Untuk</w:t>
+      </w:r>
+      <w:proofErr w:type="spellEnd"/>
+      <w:r>
+        <w:rPr>
+          <w:i w:val="0"/>
+          <w:sz w:val="22"/>
+          <w:szCs w:val="22"/>
+        </w:rPr>
+        <w:t xml:space="preserve"> DBMS </w:t>
+      </w:r>
+      <w:proofErr w:type="spellStart"/>
+      <w:r>
+        <w:rPr>
+          <w:i w:val="0"/>
+          <w:sz w:val="22"/>
+          <w:szCs w:val="22"/>
+        </w:rPr>
+        <w:t>yaitu</w:t>
+      </w:r>
+      <w:proofErr w:type="spellEnd"/>
+      <w:r>
+        <w:rPr>
+          <w:i w:val="0"/>
+          <w:sz w:val="22"/>
+          <w:szCs w:val="22"/>
+        </w:rPr>
+        <w:t xml:space="preserve"> </w:t>
+      </w:r>
+      <w:proofErr w:type="spellStart"/>
+      <w:r>
+        <w:rPr>
+          <w:i w:val="0"/>
+          <w:sz w:val="22"/>
+          <w:szCs w:val="22"/>
+        </w:rPr>
+        <w:t>menggunakan</w:t>
+      </w:r>
+      <w:proofErr w:type="spellEnd"/>
+      <w:r>
+        <w:rPr>
+          <w:i w:val="0"/>
+          <w:sz w:val="22"/>
+          <w:szCs w:val="22"/>
+        </w:rPr>
+        <w:t xml:space="preserve"> SQLite.</w:t>
       </w:r>
     </w:p>
     <w:p>
       <w:pPr>
         <w:pStyle w:val="Heading3"/>
       </w:pPr>
-      <w:bookmarkStart w:id="17" w:name="_Toc320098383"/>
       <w:proofErr w:type="spellStart"/>
       <w:r>
         <w:t>Antarmuka</w:t>
@@ -14070,106 +14476,13 @@
         <w:rPr>
           <w:lang w:val="id-ID"/>
         </w:rPr>
-        <w:t>P</w:t>
+        <w:t>K</w:t>
       </w:r>
       <w:proofErr w:type="spellStart"/>
       <w:r>
-        <w:t>erangkat</w:t>
-      </w:r>
-      <w:proofErr w:type="spellEnd"/>
-      <w:r>
-        <w:t xml:space="preserve"> </w:t>
-      </w:r>
-      <w:r>
-        <w:rPr>
-          <w:lang w:val="id-ID"/>
-        </w:rPr>
-        <w:t>L</w:t>
-      </w:r>
-      <w:proofErr w:type="spellStart"/>
-      <w:r>
-        <w:t>unak</w:t>
+        <w:t>omunikasi</w:t>
       </w:r>
       <w:bookmarkEnd w:id="17"/>
-      <w:proofErr w:type="spellEnd"/>
-    </w:p>
-    <w:p>
-      <w:pPr>
-        <w:pStyle w:val="guide"/>
-      </w:pPr>
-      <w:proofErr w:type="spellStart"/>
-      <w:r>
-        <w:t>Hanya</w:t>
-      </w:r>
-      <w:proofErr w:type="spellEnd"/>
-      <w:r>
-        <w:t xml:space="preserve"> </w:t>
-      </w:r>
-      <w:proofErr w:type="spellStart"/>
-      <w:r>
-        <w:t>diisi</w:t>
-      </w:r>
-      <w:proofErr w:type="spellEnd"/>
-      <w:r>
-        <w:t xml:space="preserve"> </w:t>
-      </w:r>
-      <w:proofErr w:type="spellStart"/>
-      <w:r>
-        <w:t>jika</w:t>
-      </w:r>
-      <w:proofErr w:type="spellEnd"/>
-      <w:r>
-        <w:t xml:space="preserve"> PL </w:t>
-      </w:r>
-      <w:proofErr w:type="spellStart"/>
-      <w:r>
-        <w:t>memakai</w:t>
-      </w:r>
-      <w:proofErr w:type="spellEnd"/>
-      <w:r>
-        <w:t xml:space="preserve"> interface (</w:t>
-      </w:r>
-      <w:proofErr w:type="spellStart"/>
-      <w:r>
-        <w:t>berupa</w:t>
-      </w:r>
-      <w:proofErr w:type="spellEnd"/>
-      <w:r>
-        <w:t xml:space="preserve"> PL), </w:t>
-      </w:r>
-      <w:proofErr w:type="spellStart"/>
-      <w:r>
-        <w:t>misalnya</w:t>
-      </w:r>
-      <w:proofErr w:type="spellEnd"/>
-      <w:r>
-        <w:t xml:space="preserve"> API Windows.</w:t>
-      </w:r>
-    </w:p>
-    <w:p>
-      <w:pPr>
-        <w:pStyle w:val="Heading3"/>
-      </w:pPr>
-      <w:bookmarkStart w:id="18" w:name="_Toc320098384"/>
-      <w:proofErr w:type="spellStart"/>
-      <w:r>
-        <w:t>Antarmuka</w:t>
-      </w:r>
-      <w:proofErr w:type="spellEnd"/>
-      <w:r>
-        <w:t xml:space="preserve"> </w:t>
-      </w:r>
-      <w:r>
-        <w:rPr>
-          <w:lang w:val="id-ID"/>
-        </w:rPr>
-        <w:t>K</w:t>
-      </w:r>
-      <w:proofErr w:type="spellStart"/>
-      <w:r>
-        <w:t>omunikasi</w:t>
-      </w:r>
-      <w:bookmarkEnd w:id="18"/>
       <w:proofErr w:type="spellEnd"/>
     </w:p>
     <w:p>
@@ -19410,7 +19723,7 @@
               <w:noProof/>
               <w:sz w:val="22"/>
             </w:rPr>
-            <w:t>9</w:t>
+            <w:t>13</w:t>
           </w:r>
           <w:r>
             <w:rPr>
@@ -19685,7 +19998,7 @@
         <v:path o:extrusionok="f" gradientshapeok="t" o:connecttype="rect"/>
         <o:lock v:ext="edit" aspectratio="t"/>
       </v:shapetype>
-      <v:shape id="_x0000_i1033" type="#_x0000_t75" style="width:9pt;height:9pt" o:bullet="t">
+      <v:shape id="_x0000_i1030" type="#_x0000_t75" style="width:9pt;height:9pt" o:bullet="t">
         <v:imagedata r:id="rId1" o:title="clip_image001"/>
       </v:shape>
     </w:pict>

--- a/SKPL_Aplikasi_Kesundaan.docx
+++ b/SKPL_Aplikasi_Kesundaan.docx
@@ -8700,28 +8700,542 @@
         <w:t>Penomoran</w:t>
       </w:r>
       <w:bookmarkEnd w:id="4"/>
+      <w:r>
+        <w:t>S</w:t>
+      </w:r>
       <w:proofErr w:type="spellEnd"/>
     </w:p>
-    <w:p>
-      <w:pPr>
-        <w:pStyle w:val="guide"/>
-        <w:ind w:firstLine="576"/>
-        <w:rPr>
-          <w:lang w:val="sv-SE"/>
-        </w:rPr>
-      </w:pPr>
-      <w:r>
-        <w:rPr>
-          <w:lang w:val="sv-SE"/>
-        </w:rPr>
-        <w:t>n/a</w:t>
-      </w:r>
-    </w:p>
+    <w:p/>
+    <w:tbl>
+      <w:tblPr>
+        <w:tblStyle w:val="TableGrid"/>
+        <w:tblW w:w="0" w:type="auto"/>
+        <w:tblInd w:w="250" w:type="dxa"/>
+        <w:tblLook w:val="04A0" w:firstRow="1" w:lastRow="0" w:firstColumn="1" w:lastColumn="0" w:noHBand="0" w:noVBand="1"/>
+      </w:tblPr>
+      <w:tblGrid>
+        <w:gridCol w:w="3085"/>
+        <w:gridCol w:w="2126"/>
+        <w:gridCol w:w="3578"/>
+      </w:tblGrid>
+      <w:tr>
+        <w:trPr>
+          <w:trHeight w:val="332"/>
+        </w:trPr>
+        <w:tc>
+          <w:tcPr>
+            <w:tcW w:w="3085" w:type="dxa"/>
+            <w:shd w:val="clear" w:color="auto" w:fill="DDD9C3" w:themeFill="background2" w:themeFillShade="E6"/>
+          </w:tcPr>
+          <w:p>
+            <w:pPr>
+              <w:pStyle w:val="Heading2"/>
+              <w:numPr>
+                <w:ilvl w:val="0"/>
+                <w:numId w:val="0"/>
+              </w:numPr>
+              <w:spacing w:before="0" w:after="0"/>
+              <w:outlineLvl w:val="1"/>
+              <w:rPr>
+                <w:rFonts w:ascii="Times New Roman" w:hAnsi="Times New Roman"/>
+                <w:i w:val="0"/>
+                <w:sz w:val="22"/>
+                <w:szCs w:val="22"/>
+                <w:lang w:val="id-ID"/>
+              </w:rPr>
+            </w:pPr>
+            <w:bookmarkStart w:id="5" w:name="_Toc320098372"/>
+            <w:r>
+              <w:rPr>
+                <w:rFonts w:ascii="Times New Roman" w:hAnsi="Times New Roman"/>
+                <w:i w:val="0"/>
+                <w:sz w:val="22"/>
+                <w:szCs w:val="22"/>
+                <w:lang w:val="id-ID"/>
+              </w:rPr>
+              <w:t>Penomoran</w:t>
+            </w:r>
+          </w:p>
+        </w:tc>
+        <w:tc>
+          <w:tcPr>
+            <w:tcW w:w="2126" w:type="dxa"/>
+            <w:shd w:val="clear" w:color="auto" w:fill="DDD9C3" w:themeFill="background2" w:themeFillShade="E6"/>
+          </w:tcPr>
+          <w:p>
+            <w:pPr>
+              <w:pStyle w:val="Heading2"/>
+              <w:numPr>
+                <w:ilvl w:val="0"/>
+                <w:numId w:val="0"/>
+              </w:numPr>
+              <w:spacing w:before="0" w:after="0"/>
+              <w:outlineLvl w:val="1"/>
+              <w:rPr>
+                <w:rFonts w:ascii="Times New Roman" w:hAnsi="Times New Roman"/>
+                <w:i w:val="0"/>
+                <w:sz w:val="22"/>
+                <w:szCs w:val="22"/>
+                <w:lang w:val="id-ID"/>
+              </w:rPr>
+            </w:pPr>
+            <w:r>
+              <w:rPr>
+                <w:rFonts w:ascii="Times New Roman" w:hAnsi="Times New Roman"/>
+                <w:i w:val="0"/>
+                <w:sz w:val="22"/>
+                <w:szCs w:val="22"/>
+                <w:lang w:val="id-ID"/>
+              </w:rPr>
+              <w:t>Cara Penomoran</w:t>
+            </w:r>
+          </w:p>
+        </w:tc>
+        <w:tc>
+          <w:tcPr>
+            <w:tcW w:w="3578" w:type="dxa"/>
+            <w:shd w:val="clear" w:color="auto" w:fill="DDD9C3" w:themeFill="background2" w:themeFillShade="E6"/>
+          </w:tcPr>
+          <w:p>
+            <w:pPr>
+              <w:pStyle w:val="Heading2"/>
+              <w:numPr>
+                <w:ilvl w:val="0"/>
+                <w:numId w:val="0"/>
+              </w:numPr>
+              <w:spacing w:before="0" w:after="0"/>
+              <w:outlineLvl w:val="1"/>
+              <w:rPr>
+                <w:rFonts w:ascii="Times New Roman" w:hAnsi="Times New Roman"/>
+                <w:i w:val="0"/>
+                <w:sz w:val="22"/>
+                <w:szCs w:val="22"/>
+                <w:lang w:val="id-ID"/>
+              </w:rPr>
+            </w:pPr>
+            <w:r>
+              <w:rPr>
+                <w:rFonts w:ascii="Times New Roman" w:hAnsi="Times New Roman"/>
+                <w:i w:val="0"/>
+                <w:sz w:val="22"/>
+                <w:szCs w:val="22"/>
+                <w:lang w:val="id-ID"/>
+              </w:rPr>
+              <w:t>Deskripsi Penomoran</w:t>
+            </w:r>
+          </w:p>
+        </w:tc>
+      </w:tr>
+      <w:tr>
+        <w:tc>
+          <w:tcPr>
+            <w:tcW w:w="3085" w:type="dxa"/>
+          </w:tcPr>
+          <w:p>
+            <w:pPr>
+              <w:pStyle w:val="Heading2"/>
+              <w:numPr>
+                <w:ilvl w:val="0"/>
+                <w:numId w:val="0"/>
+              </w:numPr>
+              <w:spacing w:before="0" w:after="0"/>
+              <w:outlineLvl w:val="1"/>
+              <w:rPr>
+                <w:rFonts w:ascii="Times New Roman" w:hAnsi="Times New Roman"/>
+                <w:b w:val="0"/>
+                <w:i w:val="0"/>
+                <w:sz w:val="22"/>
+                <w:szCs w:val="22"/>
+                <w:lang w:val="id-ID"/>
+              </w:rPr>
+            </w:pPr>
+            <w:r>
+              <w:rPr>
+                <w:rFonts w:ascii="Times New Roman" w:hAnsi="Times New Roman"/>
+                <w:b w:val="0"/>
+                <w:i w:val="0"/>
+                <w:sz w:val="22"/>
+                <w:szCs w:val="22"/>
+                <w:lang w:val="id-ID"/>
+              </w:rPr>
+              <w:t>Definisi, Istilah, dan Singkatan</w:t>
+            </w:r>
+          </w:p>
+        </w:tc>
+        <w:tc>
+          <w:tcPr>
+            <w:tcW w:w="2126" w:type="dxa"/>
+          </w:tcPr>
+          <w:p>
+            <w:pPr>
+              <w:pStyle w:val="Heading2"/>
+              <w:numPr>
+                <w:ilvl w:val="0"/>
+                <w:numId w:val="0"/>
+              </w:numPr>
+              <w:spacing w:before="0" w:after="0"/>
+              <w:outlineLvl w:val="1"/>
+              <w:rPr>
+                <w:rFonts w:ascii="Times New Roman" w:hAnsi="Times New Roman"/>
+                <w:b w:val="0"/>
+                <w:i w:val="0"/>
+                <w:sz w:val="22"/>
+                <w:szCs w:val="22"/>
+                <w:lang w:val="id-ID"/>
+              </w:rPr>
+            </w:pPr>
+            <w:r>
+              <w:rPr>
+                <w:rFonts w:ascii="Times New Roman" w:hAnsi="Times New Roman"/>
+                <w:b w:val="0"/>
+                <w:i w:val="0"/>
+                <w:sz w:val="22"/>
+                <w:szCs w:val="22"/>
+                <w:lang w:val="id-ID"/>
+              </w:rPr>
+              <w:t>AK</w:t>
+            </w:r>
+            <w:r>
+              <w:rPr>
+                <w:rFonts w:ascii="Times New Roman" w:hAnsi="Times New Roman"/>
+                <w:b w:val="0"/>
+                <w:i w:val="0"/>
+                <w:sz w:val="22"/>
+                <w:szCs w:val="22"/>
+                <w:lang w:val="id-ID"/>
+              </w:rPr>
+              <w:t>-DIS-XX</w:t>
+            </w:r>
+          </w:p>
+        </w:tc>
+        <w:tc>
+          <w:tcPr>
+            <w:tcW w:w="3578" w:type="dxa"/>
+          </w:tcPr>
+          <w:p>
+            <w:pPr>
+              <w:pStyle w:val="Heading2"/>
+              <w:numPr>
+                <w:ilvl w:val="0"/>
+                <w:numId w:val="0"/>
+              </w:numPr>
+              <w:spacing w:before="0" w:after="0"/>
+              <w:outlineLvl w:val="1"/>
+              <w:rPr>
+                <w:rFonts w:ascii="Times New Roman" w:hAnsi="Times New Roman"/>
+                <w:b w:val="0"/>
+                <w:i w:val="0"/>
+                <w:sz w:val="22"/>
+                <w:szCs w:val="22"/>
+                <w:lang w:val="id-ID"/>
+              </w:rPr>
+            </w:pPr>
+            <w:r>
+              <w:rPr>
+                <w:rFonts w:ascii="Times New Roman" w:hAnsi="Times New Roman"/>
+                <w:b w:val="0"/>
+                <w:i w:val="0"/>
+                <w:sz w:val="22"/>
+                <w:szCs w:val="22"/>
+                <w:lang w:val="id-ID"/>
+              </w:rPr>
+              <w:t>DIS merupakan kode untuk Definisi, Istilah, dan Singkatan</w:t>
+            </w:r>
+          </w:p>
+          <w:p>
+            <w:pPr>
+              <w:rPr>
+                <w:sz w:val="22"/>
+                <w:szCs w:val="22"/>
+                <w:lang w:val="id-ID"/>
+              </w:rPr>
+            </w:pPr>
+            <w:r>
+              <w:rPr>
+                <w:sz w:val="22"/>
+                <w:szCs w:val="22"/>
+                <w:lang w:val="id-ID"/>
+              </w:rPr>
+              <w:t>XX merupakan nomor pembeda Definisi, Istilah, dan Singkatan</w:t>
+            </w:r>
+          </w:p>
+        </w:tc>
+      </w:tr>
+      <w:tr>
+        <w:tc>
+          <w:tcPr>
+            <w:tcW w:w="3085" w:type="dxa"/>
+          </w:tcPr>
+          <w:p>
+            <w:pPr>
+              <w:pStyle w:val="Heading2"/>
+              <w:numPr>
+                <w:ilvl w:val="0"/>
+                <w:numId w:val="0"/>
+              </w:numPr>
+              <w:spacing w:before="0" w:after="0"/>
+              <w:outlineLvl w:val="1"/>
+              <w:rPr>
+                <w:rFonts w:ascii="Times New Roman" w:hAnsi="Times New Roman"/>
+                <w:b w:val="0"/>
+                <w:i w:val="0"/>
+                <w:sz w:val="22"/>
+                <w:szCs w:val="22"/>
+                <w:lang w:val="id-ID"/>
+              </w:rPr>
+            </w:pPr>
+            <w:r>
+              <w:rPr>
+                <w:rFonts w:ascii="Times New Roman" w:hAnsi="Times New Roman"/>
+                <w:b w:val="0"/>
+                <w:i w:val="0"/>
+                <w:sz w:val="22"/>
+                <w:szCs w:val="22"/>
+                <w:lang w:val="id-ID"/>
+              </w:rPr>
+              <w:t>Kebutuhan Fungsional</w:t>
+            </w:r>
+          </w:p>
+        </w:tc>
+        <w:tc>
+          <w:tcPr>
+            <w:tcW w:w="2126" w:type="dxa"/>
+          </w:tcPr>
+          <w:p>
+            <w:pPr>
+              <w:pStyle w:val="Heading2"/>
+              <w:numPr>
+                <w:ilvl w:val="0"/>
+                <w:numId w:val="0"/>
+              </w:numPr>
+              <w:spacing w:before="0" w:after="0"/>
+              <w:outlineLvl w:val="1"/>
+              <w:rPr>
+                <w:rFonts w:ascii="Times New Roman" w:hAnsi="Times New Roman"/>
+                <w:b w:val="0"/>
+                <w:i w:val="0"/>
+                <w:sz w:val="22"/>
+                <w:szCs w:val="22"/>
+                <w:lang w:val="id-ID"/>
+              </w:rPr>
+            </w:pPr>
+            <w:r>
+              <w:rPr>
+                <w:rFonts w:ascii="Times New Roman" w:hAnsi="Times New Roman"/>
+                <w:b w:val="0"/>
+                <w:i w:val="0"/>
+                <w:sz w:val="22"/>
+                <w:szCs w:val="22"/>
+                <w:lang w:val="en-US"/>
+              </w:rPr>
+              <w:t>AK-</w:t>
+            </w:r>
+            <w:r>
+              <w:rPr>
+                <w:rFonts w:ascii="Times New Roman" w:hAnsi="Times New Roman"/>
+                <w:b w:val="0"/>
+                <w:i w:val="0"/>
+                <w:sz w:val="22"/>
+                <w:szCs w:val="22"/>
+                <w:lang w:val="id-ID"/>
+              </w:rPr>
+              <w:t>F-XX</w:t>
+            </w:r>
+          </w:p>
+        </w:tc>
+        <w:tc>
+          <w:tcPr>
+            <w:tcW w:w="3578" w:type="dxa"/>
+          </w:tcPr>
+          <w:p>
+            <w:pPr>
+              <w:pStyle w:val="Heading2"/>
+              <w:numPr>
+                <w:ilvl w:val="0"/>
+                <w:numId w:val="0"/>
+              </w:numPr>
+              <w:spacing w:before="0" w:after="0"/>
+              <w:outlineLvl w:val="1"/>
+              <w:rPr>
+                <w:rFonts w:ascii="Times New Roman" w:hAnsi="Times New Roman"/>
+                <w:b w:val="0"/>
+                <w:i w:val="0"/>
+                <w:sz w:val="22"/>
+                <w:szCs w:val="22"/>
+                <w:lang w:val="id-ID"/>
+              </w:rPr>
+            </w:pPr>
+            <w:r>
+              <w:rPr>
+                <w:rFonts w:ascii="Times New Roman" w:hAnsi="Times New Roman"/>
+                <w:b w:val="0"/>
+                <w:i w:val="0"/>
+                <w:sz w:val="22"/>
+                <w:szCs w:val="22"/>
+                <w:lang w:val="id-ID"/>
+              </w:rPr>
+              <w:t>F merupakan kode dari Fungsional</w:t>
+            </w:r>
+          </w:p>
+          <w:p>
+            <w:pPr>
+              <w:rPr>
+                <w:sz w:val="22"/>
+                <w:szCs w:val="22"/>
+                <w:lang w:val="id-ID"/>
+              </w:rPr>
+            </w:pPr>
+            <w:r>
+              <w:rPr>
+                <w:sz w:val="22"/>
+                <w:szCs w:val="22"/>
+                <w:lang w:val="id-ID"/>
+              </w:rPr>
+              <w:t>XX merupakan nomor pebeda kebutuhan fungsional</w:t>
+            </w:r>
+          </w:p>
+        </w:tc>
+      </w:tr>
+      <w:tr>
+        <w:tc>
+          <w:tcPr>
+            <w:tcW w:w="3085" w:type="dxa"/>
+          </w:tcPr>
+          <w:p>
+            <w:pPr>
+              <w:pStyle w:val="Heading2"/>
+              <w:numPr>
+                <w:ilvl w:val="0"/>
+                <w:numId w:val="0"/>
+              </w:numPr>
+              <w:spacing w:before="0" w:after="0"/>
+              <w:outlineLvl w:val="1"/>
+              <w:rPr>
+                <w:rFonts w:ascii="Times New Roman" w:hAnsi="Times New Roman"/>
+                <w:b w:val="0"/>
+                <w:i w:val="0"/>
+                <w:sz w:val="22"/>
+                <w:szCs w:val="22"/>
+                <w:lang w:val="id-ID"/>
+              </w:rPr>
+            </w:pPr>
+            <w:r>
+              <w:rPr>
+                <w:rFonts w:ascii="Times New Roman" w:hAnsi="Times New Roman"/>
+                <w:b w:val="0"/>
+                <w:i w:val="0"/>
+                <w:sz w:val="22"/>
+                <w:szCs w:val="22"/>
+                <w:lang w:val="id-ID"/>
+              </w:rPr>
+              <w:t>Kebutuhan Non-Fungsional</w:t>
+            </w:r>
+          </w:p>
+        </w:tc>
+        <w:tc>
+          <w:tcPr>
+            <w:tcW w:w="2126" w:type="dxa"/>
+          </w:tcPr>
+          <w:p>
+            <w:pPr>
+              <w:pStyle w:val="Heading2"/>
+              <w:numPr>
+                <w:ilvl w:val="0"/>
+                <w:numId w:val="0"/>
+              </w:numPr>
+              <w:spacing w:before="0" w:after="0"/>
+              <w:outlineLvl w:val="1"/>
+              <w:rPr>
+                <w:rFonts w:ascii="Times New Roman" w:hAnsi="Times New Roman"/>
+                <w:b w:val="0"/>
+                <w:i w:val="0"/>
+                <w:sz w:val="22"/>
+                <w:szCs w:val="22"/>
+                <w:lang w:val="id-ID"/>
+              </w:rPr>
+            </w:pPr>
+            <w:r>
+              <w:rPr>
+                <w:rFonts w:ascii="Times New Roman" w:hAnsi="Times New Roman"/>
+                <w:b w:val="0"/>
+                <w:i w:val="0"/>
+                <w:sz w:val="22"/>
+                <w:szCs w:val="22"/>
+                <w:lang w:val="id-ID"/>
+              </w:rPr>
+              <w:t>AK</w:t>
+            </w:r>
+            <w:r>
+              <w:rPr>
+                <w:rFonts w:ascii="Times New Roman" w:hAnsi="Times New Roman"/>
+                <w:b w:val="0"/>
+                <w:i w:val="0"/>
+                <w:sz w:val="22"/>
+                <w:szCs w:val="22"/>
+                <w:lang w:val="id-ID"/>
+              </w:rPr>
+              <w:t>-NF-XX</w:t>
+            </w:r>
+          </w:p>
+        </w:tc>
+        <w:tc>
+          <w:tcPr>
+            <w:tcW w:w="3578" w:type="dxa"/>
+          </w:tcPr>
+          <w:p>
+            <w:pPr>
+              <w:pStyle w:val="Heading2"/>
+              <w:numPr>
+                <w:ilvl w:val="0"/>
+                <w:numId w:val="0"/>
+              </w:numPr>
+              <w:spacing w:before="0" w:after="0"/>
+              <w:outlineLvl w:val="1"/>
+              <w:rPr>
+                <w:rFonts w:ascii="Times New Roman" w:hAnsi="Times New Roman"/>
+                <w:b w:val="0"/>
+                <w:i w:val="0"/>
+                <w:sz w:val="22"/>
+                <w:szCs w:val="22"/>
+                <w:lang w:val="id-ID"/>
+              </w:rPr>
+            </w:pPr>
+            <w:r>
+              <w:rPr>
+                <w:rFonts w:ascii="Times New Roman" w:hAnsi="Times New Roman"/>
+                <w:b w:val="0"/>
+                <w:i w:val="0"/>
+                <w:sz w:val="22"/>
+                <w:szCs w:val="22"/>
+                <w:lang w:val="id-ID"/>
+              </w:rPr>
+              <w:t>NF merupakan kode dari Non-Fungsional</w:t>
+            </w:r>
+          </w:p>
+          <w:p>
+            <w:pPr>
+              <w:rPr>
+                <w:sz w:val="22"/>
+                <w:szCs w:val="22"/>
+                <w:lang w:val="id-ID"/>
+              </w:rPr>
+            </w:pPr>
+            <w:r>
+              <w:rPr>
+                <w:sz w:val="22"/>
+                <w:szCs w:val="22"/>
+                <w:lang w:val="id-ID"/>
+              </w:rPr>
+              <w:t>XX merupakan nomor pembeda kebutuhan non-fungsional</w:t>
+            </w:r>
+          </w:p>
+        </w:tc>
+      </w:tr>
+    </w:tbl>
     <w:p>
       <w:pPr>
         <w:pStyle w:val="Heading2"/>
       </w:pPr>
-      <w:bookmarkStart w:id="5" w:name="_Toc320098372"/>
       <w:proofErr w:type="spellStart"/>
       <w:r>
         <w:t>Referensi</w:t>
@@ -10262,6 +10776,7 @@
           <w:sz w:val="22"/>
           <w:szCs w:val="22"/>
         </w:rPr>
+        <w:lastRenderedPageBreak/>
         <w:t>2.3</w:t>
       </w:r>
       <w:r>
@@ -11644,7 +12159,6 @@
           <w:sz w:val="22"/>
           <w:szCs w:val="22"/>
         </w:rPr>
-        <w:lastRenderedPageBreak/>
         <w:t>3.3.4</w:t>
       </w:r>
       <w:r>
@@ -12955,6 +13469,7 @@
         <w:tc>
           <w:tcPr>
             <w:tcW w:w="3096" w:type="dxa"/>
+            <w:shd w:val="clear" w:color="auto" w:fill="DDD9C3" w:themeFill="background2" w:themeFillShade="E6"/>
           </w:tcPr>
           <w:p>
             <w:pPr>
@@ -12997,6 +13512,7 @@
         <w:tc>
           <w:tcPr>
             <w:tcW w:w="3096" w:type="dxa"/>
+            <w:shd w:val="clear" w:color="auto" w:fill="DDD9C3" w:themeFill="background2" w:themeFillShade="E6"/>
           </w:tcPr>
           <w:p>
             <w:pPr>
@@ -13021,6 +13537,7 @@
         <w:tc>
           <w:tcPr>
             <w:tcW w:w="3096" w:type="dxa"/>
+            <w:shd w:val="clear" w:color="auto" w:fill="DDD9C3" w:themeFill="background2" w:themeFillShade="E6"/>
           </w:tcPr>
           <w:p>
             <w:pPr>
@@ -14312,17 +14829,7 @@
           <w:sz w:val="22"/>
           <w:szCs w:val="22"/>
         </w:rPr>
-        <w:t>ber</w:t>
-      </w:r>
-      <w:bookmarkStart w:id="18" w:name="_GoBack"/>
-      <w:bookmarkEnd w:id="18"/>
-      <w:r>
-        <w:rPr>
-          <w:i w:val="0"/>
-          <w:sz w:val="22"/>
-          <w:szCs w:val="22"/>
-        </w:rPr>
-        <w:t>orientasi</w:t>
+        <w:t>berorientasi</w:t>
       </w:r>
       <w:proofErr w:type="spellEnd"/>
       <w:r>
@@ -14506,28 +15013,14 @@
           <w:lang w:val="id-ID"/>
         </w:rPr>
       </w:pPr>
-      <w:bookmarkStart w:id="19" w:name="_Toc320098385"/>
+      <w:bookmarkStart w:id="18" w:name="_Toc320098385"/>
       <w:r>
         <w:rPr>
           <w:lang w:val="id-ID"/>
         </w:rPr>
         <w:t>Kebutuhan Fungsional</w:t>
       </w:r>
-      <w:bookmarkEnd w:id="19"/>
-    </w:p>
-    <w:p>
-      <w:pPr>
-        <w:pStyle w:val="guide"/>
-        <w:rPr>
-          <w:lang w:val="sv-SE"/>
-        </w:rPr>
-      </w:pPr>
-      <w:r>
-        <w:rPr>
-          <w:lang w:val="id-ID"/>
-        </w:rPr>
-        <w:t>Diawali dengan membuat daftar kebutuhan fungsional P/L, lengkap dengan ID dan penjelasan jika perlu. Bisa dibuat dalam bentuk tabel.</w:t>
-      </w:r>
+      <w:bookmarkEnd w:id="18"/>
     </w:p>
     <w:p>
       <w:pPr>
@@ -14538,7 +15031,7 @@
     </w:p>
     <w:tbl>
       <w:tblPr>
-        <w:tblW w:w="9322" w:type="dxa"/>
+        <w:tblW w:w="9558" w:type="dxa"/>
         <w:tblBorders>
           <w:top w:val="single" w:sz="4" w:space="0" w:color="auto"/>
           <w:left w:val="single" w:sz="4" w:space="0" w:color="auto"/>
@@ -14552,8 +15045,7 @@
       </w:tblPr>
       <w:tblGrid>
         <w:gridCol w:w="1242"/>
-        <w:gridCol w:w="4536"/>
-        <w:gridCol w:w="3544"/>
+        <w:gridCol w:w="8316"/>
       </w:tblGrid>
       <w:tr>
         <w:trPr>
@@ -14562,6 +15054,7 @@
         <w:tc>
           <w:tcPr>
             <w:tcW w:w="1242" w:type="dxa"/>
+            <w:shd w:val="clear" w:color="auto" w:fill="DDD9C3" w:themeFill="background2" w:themeFillShade="E6"/>
           </w:tcPr>
           <w:p>
             <w:pPr>
@@ -14581,42 +15074,25 @@
         </w:tc>
         <w:tc>
           <w:tcPr>
-            <w:tcW w:w="4536" w:type="dxa"/>
+            <w:tcW w:w="8316" w:type="dxa"/>
+            <w:shd w:val="clear" w:color="auto" w:fill="DDD9C3" w:themeFill="background2" w:themeFillShade="E6"/>
           </w:tcPr>
           <w:p>
             <w:pPr>
               <w:rPr>
                 <w:b/>
-                <w:lang w:val="id-ID"/>
+                <w:lang w:val="en-US"/>
               </w:rPr>
             </w:pPr>
+            <w:proofErr w:type="spellStart"/>
             <w:r>
               <w:rPr>
                 <w:b/>
-                <w:lang w:val="id-ID"/>
-              </w:rPr>
-              <w:t xml:space="preserve">Kebutuhan </w:t>
-            </w:r>
-          </w:p>
-        </w:tc>
-        <w:tc>
-          <w:tcPr>
-            <w:tcW w:w="3544" w:type="dxa"/>
-          </w:tcPr>
-          <w:p>
-            <w:pPr>
-              <w:rPr>
-                <w:b/>
-                <w:lang w:val="id-ID"/>
-              </w:rPr>
-            </w:pPr>
-            <w:r>
-              <w:rPr>
-                <w:b/>
-                <w:lang w:val="id-ID"/>
-              </w:rPr>
-              <w:t>Penjelasan</w:t>
-            </w:r>
+                <w:lang w:val="en-US"/>
+              </w:rPr>
+              <w:t>Deskripsi</w:t>
+            </w:r>
+            <w:proofErr w:type="spellEnd"/>
           </w:p>
         </w:tc>
       </w:tr>
@@ -14628,24 +15104,138 @@
           <w:p>
             <w:pPr>
               <w:pStyle w:val="TOC1"/>
+              <w:rPr>
+                <w:sz w:val="22"/>
+                <w:szCs w:val="22"/>
+              </w:rPr>
             </w:pPr>
-          </w:p>
-        </w:tc>
-        <w:tc>
-          <w:tcPr>
-            <w:tcW w:w="4536" w:type="dxa"/>
+            <w:r>
+              <w:rPr>
+                <w:sz w:val="22"/>
+                <w:szCs w:val="22"/>
+              </w:rPr>
+              <w:t>AK-F-01</w:t>
+            </w:r>
+          </w:p>
+        </w:tc>
+        <w:tc>
+          <w:tcPr>
+            <w:tcW w:w="8316" w:type="dxa"/>
           </w:tcPr>
           <w:p>
             <w:pPr>
               <w:pStyle w:val="TOC1"/>
+              <w:rPr>
+                <w:sz w:val="22"/>
+                <w:szCs w:val="22"/>
+              </w:rPr>
             </w:pPr>
-          </w:p>
-        </w:tc>
-        <w:tc>
-          <w:tcPr>
-            <w:tcW w:w="3544" w:type="dxa"/>
-          </w:tcPr>
-          <w:p/>
+            <w:proofErr w:type="spellStart"/>
+            <w:r>
+              <w:rPr>
+                <w:sz w:val="22"/>
+                <w:szCs w:val="22"/>
+              </w:rPr>
+              <w:t>Sistem</w:t>
+            </w:r>
+            <w:proofErr w:type="spellEnd"/>
+            <w:r>
+              <w:rPr>
+                <w:sz w:val="22"/>
+                <w:szCs w:val="22"/>
+              </w:rPr>
+              <w:t xml:space="preserve"> </w:t>
+            </w:r>
+            <w:proofErr w:type="spellStart"/>
+            <w:r>
+              <w:rPr>
+                <w:sz w:val="22"/>
+                <w:szCs w:val="22"/>
+              </w:rPr>
+              <w:t>menyediakan</w:t>
+            </w:r>
+            <w:proofErr w:type="spellEnd"/>
+            <w:r>
+              <w:rPr>
+                <w:sz w:val="22"/>
+                <w:szCs w:val="22"/>
+              </w:rPr>
+              <w:t xml:space="preserve"> </w:t>
+            </w:r>
+            <w:proofErr w:type="spellStart"/>
+            <w:r>
+              <w:rPr>
+                <w:sz w:val="22"/>
+                <w:szCs w:val="22"/>
+              </w:rPr>
+              <w:t>profil</w:t>
+            </w:r>
+            <w:proofErr w:type="spellEnd"/>
+            <w:r>
+              <w:rPr>
+                <w:sz w:val="22"/>
+                <w:szCs w:val="22"/>
+              </w:rPr>
+              <w:t xml:space="preserve"> </w:t>
+            </w:r>
+            <w:proofErr w:type="spellStart"/>
+            <w:r>
+              <w:rPr>
+                <w:sz w:val="22"/>
+                <w:szCs w:val="22"/>
+              </w:rPr>
+              <w:t>utuh</w:t>
+            </w:r>
+            <w:proofErr w:type="spellEnd"/>
+            <w:r>
+              <w:rPr>
+                <w:sz w:val="22"/>
+                <w:szCs w:val="22"/>
+              </w:rPr>
+              <w:t xml:space="preserve"> </w:t>
+            </w:r>
+            <w:proofErr w:type="spellStart"/>
+            <w:r>
+              <w:rPr>
+                <w:sz w:val="22"/>
+                <w:szCs w:val="22"/>
+              </w:rPr>
+              <w:t>tentang</w:t>
+            </w:r>
+            <w:proofErr w:type="spellEnd"/>
+            <w:r>
+              <w:rPr>
+                <w:sz w:val="22"/>
+                <w:szCs w:val="22"/>
+              </w:rPr>
+              <w:t xml:space="preserve"> </w:t>
+            </w:r>
+            <w:proofErr w:type="spellStart"/>
+            <w:r>
+              <w:rPr>
+                <w:sz w:val="22"/>
+                <w:szCs w:val="22"/>
+              </w:rPr>
+              <w:t>kebudayaan</w:t>
+            </w:r>
+            <w:proofErr w:type="spellEnd"/>
+            <w:r>
+              <w:rPr>
+                <w:sz w:val="22"/>
+                <w:szCs w:val="22"/>
+              </w:rPr>
+              <w:t xml:space="preserve"> </w:t>
+            </w:r>
+            <w:proofErr w:type="spellStart"/>
+            <w:r>
+              <w:rPr>
+                <w:sz w:val="22"/>
+                <w:szCs w:val="22"/>
+              </w:rPr>
+              <w:t>sunda</w:t>
+            </w:r>
+            <w:proofErr w:type="spellEnd"/>
+          </w:p>
         </w:tc>
       </w:tr>
       <w:tr>
@@ -14653,19 +15243,66 @@
           <w:tcPr>
             <w:tcW w:w="1242" w:type="dxa"/>
           </w:tcPr>
-          <w:p/>
-        </w:tc>
-        <w:tc>
-          <w:tcPr>
-            <w:tcW w:w="4536" w:type="dxa"/>
-          </w:tcPr>
-          <w:p/>
-        </w:tc>
-        <w:tc>
-          <w:tcPr>
-            <w:tcW w:w="3544" w:type="dxa"/>
-          </w:tcPr>
-          <w:p/>
+          <w:p>
+            <w:pPr>
+              <w:rPr>
+                <w:sz w:val="22"/>
+                <w:szCs w:val="22"/>
+              </w:rPr>
+            </w:pPr>
+            <w:r>
+              <w:rPr>
+                <w:sz w:val="22"/>
+                <w:szCs w:val="22"/>
+              </w:rPr>
+              <w:t>AK-F-02</w:t>
+            </w:r>
+          </w:p>
+        </w:tc>
+        <w:tc>
+          <w:tcPr>
+            <w:tcW w:w="8316" w:type="dxa"/>
+          </w:tcPr>
+          <w:p>
+            <w:pPr>
+              <w:rPr>
+                <w:sz w:val="22"/>
+                <w:szCs w:val="22"/>
+              </w:rPr>
+            </w:pPr>
+            <w:proofErr w:type="spellStart"/>
+            <w:r>
+              <w:rPr>
+                <w:sz w:val="22"/>
+                <w:szCs w:val="22"/>
+              </w:rPr>
+              <w:t>Sistem</w:t>
+            </w:r>
+            <w:proofErr w:type="spellEnd"/>
+            <w:r>
+              <w:rPr>
+                <w:sz w:val="22"/>
+                <w:szCs w:val="22"/>
+              </w:rPr>
+              <w:t xml:space="preserve"> </w:t>
+            </w:r>
+            <w:proofErr w:type="spellStart"/>
+            <w:r>
+              <w:rPr>
+                <w:sz w:val="22"/>
+                <w:szCs w:val="22"/>
+              </w:rPr>
+              <w:t>menyediakan</w:t>
+            </w:r>
+            <w:proofErr w:type="spellEnd"/>
+            <w:r>
+              <w:rPr>
+                <w:sz w:val="22"/>
+                <w:szCs w:val="22"/>
+              </w:rPr>
+              <w:t xml:space="preserve"> data yang valid.</w:t>
+            </w:r>
+          </w:p>
         </w:tc>
       </w:tr>
       <w:tr>
@@ -14673,19 +15310,123 @@
           <w:tcPr>
             <w:tcW w:w="1242" w:type="dxa"/>
           </w:tcPr>
-          <w:p/>
-        </w:tc>
-        <w:tc>
-          <w:tcPr>
-            <w:tcW w:w="4536" w:type="dxa"/>
-          </w:tcPr>
-          <w:p/>
-        </w:tc>
-        <w:tc>
-          <w:tcPr>
-            <w:tcW w:w="3544" w:type="dxa"/>
-          </w:tcPr>
-          <w:p/>
+          <w:p>
+            <w:pPr>
+              <w:rPr>
+                <w:sz w:val="22"/>
+                <w:szCs w:val="22"/>
+              </w:rPr>
+            </w:pPr>
+            <w:r>
+              <w:rPr>
+                <w:sz w:val="22"/>
+                <w:szCs w:val="22"/>
+              </w:rPr>
+              <w:t>AK-F-03</w:t>
+            </w:r>
+          </w:p>
+        </w:tc>
+        <w:tc>
+          <w:tcPr>
+            <w:tcW w:w="8316" w:type="dxa"/>
+          </w:tcPr>
+          <w:p>
+            <w:pPr>
+              <w:rPr>
+                <w:sz w:val="22"/>
+                <w:szCs w:val="22"/>
+              </w:rPr>
+            </w:pPr>
+            <w:proofErr w:type="spellStart"/>
+            <w:r>
+              <w:rPr>
+                <w:sz w:val="22"/>
+                <w:szCs w:val="22"/>
+              </w:rPr>
+              <w:t>Sistem</w:t>
+            </w:r>
+            <w:proofErr w:type="spellEnd"/>
+            <w:r>
+              <w:rPr>
+                <w:sz w:val="22"/>
+                <w:szCs w:val="22"/>
+              </w:rPr>
+              <w:t xml:space="preserve"> </w:t>
+            </w:r>
+            <w:proofErr w:type="spellStart"/>
+            <w:r>
+              <w:rPr>
+                <w:sz w:val="22"/>
+                <w:szCs w:val="22"/>
+              </w:rPr>
+              <w:t>menyediakan</w:t>
+            </w:r>
+            <w:proofErr w:type="spellEnd"/>
+            <w:r>
+              <w:rPr>
+                <w:sz w:val="22"/>
+                <w:szCs w:val="22"/>
+              </w:rPr>
+              <w:t xml:space="preserve"> </w:t>
+            </w:r>
+            <w:proofErr w:type="spellStart"/>
+            <w:r>
+              <w:rPr>
+                <w:sz w:val="22"/>
+                <w:szCs w:val="22"/>
+              </w:rPr>
+              <w:t>fitur</w:t>
+            </w:r>
+            <w:proofErr w:type="spellEnd"/>
+            <w:r>
+              <w:rPr>
+                <w:sz w:val="22"/>
+                <w:szCs w:val="22"/>
+              </w:rPr>
+              <w:t xml:space="preserve"> </w:t>
+            </w:r>
+            <w:proofErr w:type="spellStart"/>
+            <w:r>
+              <w:rPr>
+                <w:sz w:val="22"/>
+                <w:szCs w:val="22"/>
+              </w:rPr>
+              <w:t>tebak</w:t>
+            </w:r>
+            <w:proofErr w:type="spellEnd"/>
+            <w:r>
+              <w:rPr>
+                <w:sz w:val="22"/>
+                <w:szCs w:val="22"/>
+              </w:rPr>
+              <w:t xml:space="preserve"> </w:t>
+            </w:r>
+            <w:proofErr w:type="spellStart"/>
+            <w:r>
+              <w:rPr>
+                <w:sz w:val="22"/>
+                <w:szCs w:val="22"/>
+              </w:rPr>
+              <w:t>lagu</w:t>
+            </w:r>
+            <w:proofErr w:type="spellEnd"/>
+            <w:r>
+              <w:rPr>
+                <w:sz w:val="22"/>
+                <w:szCs w:val="22"/>
+              </w:rPr>
+              <w:t xml:space="preserve"> </w:t>
+            </w:r>
+            <w:proofErr w:type="spellStart"/>
+            <w:r>
+              <w:rPr>
+                <w:sz w:val="22"/>
+                <w:szCs w:val="22"/>
+              </w:rPr>
+              <w:t>sunda</w:t>
+            </w:r>
+            <w:proofErr w:type="spellEnd"/>
+          </w:p>
         </w:tc>
       </w:tr>
       <w:tr>
@@ -14693,214 +15434,151 @@
           <w:tcPr>
             <w:tcW w:w="1242" w:type="dxa"/>
           </w:tcPr>
-          <w:p/>
-        </w:tc>
-        <w:tc>
-          <w:tcPr>
-            <w:tcW w:w="4536" w:type="dxa"/>
-          </w:tcPr>
-          <w:p/>
-        </w:tc>
-        <w:tc>
-          <w:tcPr>
-            <w:tcW w:w="3544" w:type="dxa"/>
-          </w:tcPr>
-          <w:p/>
-        </w:tc>
-      </w:tr>
-      <w:tr>
-        <w:tc>
-          <w:tcPr>
-            <w:tcW w:w="1242" w:type="dxa"/>
-          </w:tcPr>
-          <w:p/>
-        </w:tc>
-        <w:tc>
-          <w:tcPr>
-            <w:tcW w:w="4536" w:type="dxa"/>
-          </w:tcPr>
-          <w:p/>
-        </w:tc>
-        <w:tc>
-          <w:tcPr>
-            <w:tcW w:w="3544" w:type="dxa"/>
-          </w:tcPr>
-          <w:p/>
-        </w:tc>
-      </w:tr>
-      <w:tr>
-        <w:tc>
-          <w:tcPr>
-            <w:tcW w:w="1242" w:type="dxa"/>
-          </w:tcPr>
-          <w:p/>
-        </w:tc>
-        <w:tc>
-          <w:tcPr>
-            <w:tcW w:w="4536" w:type="dxa"/>
-          </w:tcPr>
-          <w:p/>
-        </w:tc>
-        <w:tc>
-          <w:tcPr>
-            <w:tcW w:w="3544" w:type="dxa"/>
-          </w:tcPr>
-          <w:p/>
-        </w:tc>
-      </w:tr>
-      <w:tr>
-        <w:tc>
-          <w:tcPr>
-            <w:tcW w:w="1242" w:type="dxa"/>
-          </w:tcPr>
-          <w:p/>
-        </w:tc>
-        <w:tc>
-          <w:tcPr>
-            <w:tcW w:w="4536" w:type="dxa"/>
-          </w:tcPr>
-          <w:p/>
-        </w:tc>
-        <w:tc>
-          <w:tcPr>
-            <w:tcW w:w="3544" w:type="dxa"/>
-          </w:tcPr>
-          <w:p/>
-        </w:tc>
-      </w:tr>
-      <w:tr>
-        <w:tc>
-          <w:tcPr>
-            <w:tcW w:w="1242" w:type="dxa"/>
-          </w:tcPr>
-          <w:p/>
-        </w:tc>
-        <w:tc>
-          <w:tcPr>
-            <w:tcW w:w="4536" w:type="dxa"/>
-          </w:tcPr>
-          <w:p/>
-        </w:tc>
-        <w:tc>
-          <w:tcPr>
-            <w:tcW w:w="3544" w:type="dxa"/>
-          </w:tcPr>
-          <w:p/>
-        </w:tc>
-      </w:tr>
-      <w:tr>
-        <w:tc>
-          <w:tcPr>
-            <w:tcW w:w="1242" w:type="dxa"/>
-          </w:tcPr>
-          <w:p/>
-        </w:tc>
-        <w:tc>
-          <w:tcPr>
-            <w:tcW w:w="4536" w:type="dxa"/>
-          </w:tcPr>
-          <w:p/>
-        </w:tc>
-        <w:tc>
-          <w:tcPr>
-            <w:tcW w:w="3544" w:type="dxa"/>
-          </w:tcPr>
-          <w:p/>
-        </w:tc>
-      </w:tr>
-      <w:tr>
-        <w:tc>
-          <w:tcPr>
-            <w:tcW w:w="1242" w:type="dxa"/>
-          </w:tcPr>
-          <w:p/>
-        </w:tc>
-        <w:tc>
-          <w:tcPr>
-            <w:tcW w:w="4536" w:type="dxa"/>
-          </w:tcPr>
-          <w:p/>
-        </w:tc>
-        <w:tc>
-          <w:tcPr>
-            <w:tcW w:w="3544" w:type="dxa"/>
-          </w:tcPr>
           <w:p>
             <w:pPr>
               <w:rPr>
-                <w:lang w:val="sv-SE"/>
+                <w:sz w:val="22"/>
+                <w:szCs w:val="22"/>
               </w:rPr>
             </w:pPr>
-          </w:p>
-        </w:tc>
-      </w:tr>
-      <w:tr>
-        <w:tc>
-          <w:tcPr>
-            <w:tcW w:w="1242" w:type="dxa"/>
+            <w:r>
+              <w:rPr>
+                <w:sz w:val="22"/>
+                <w:szCs w:val="22"/>
+              </w:rPr>
+              <w:t>AK-F-04</w:t>
+            </w:r>
+          </w:p>
+        </w:tc>
+        <w:tc>
+          <w:tcPr>
+            <w:tcW w:w="8316" w:type="dxa"/>
           </w:tcPr>
           <w:p>
             <w:pPr>
               <w:rPr>
-                <w:lang w:val="sv-SE"/>
+                <w:sz w:val="22"/>
+                <w:szCs w:val="22"/>
               </w:rPr>
             </w:pPr>
-          </w:p>
-        </w:tc>
-        <w:tc>
-          <w:tcPr>
-            <w:tcW w:w="4536" w:type="dxa"/>
-          </w:tcPr>
-          <w:p>
-            <w:pPr>
-              <w:rPr>
-                <w:lang w:val="sv-SE"/>
-              </w:rPr>
-            </w:pPr>
-          </w:p>
-        </w:tc>
-        <w:tc>
-          <w:tcPr>
-            <w:tcW w:w="3544" w:type="dxa"/>
-          </w:tcPr>
-          <w:p/>
-        </w:tc>
-      </w:tr>
-      <w:tr>
-        <w:tc>
-          <w:tcPr>
-            <w:tcW w:w="1242" w:type="dxa"/>
-          </w:tcPr>
-          <w:p/>
-        </w:tc>
-        <w:tc>
-          <w:tcPr>
-            <w:tcW w:w="4536" w:type="dxa"/>
-          </w:tcPr>
-          <w:p/>
-        </w:tc>
-        <w:tc>
-          <w:tcPr>
-            <w:tcW w:w="3544" w:type="dxa"/>
-          </w:tcPr>
-          <w:p/>
+            <w:proofErr w:type="spellStart"/>
+            <w:r>
+              <w:rPr>
+                <w:sz w:val="22"/>
+                <w:szCs w:val="22"/>
+              </w:rPr>
+              <w:t>Sistem</w:t>
+            </w:r>
+            <w:proofErr w:type="spellEnd"/>
+            <w:r>
+              <w:rPr>
+                <w:sz w:val="22"/>
+                <w:szCs w:val="22"/>
+              </w:rPr>
+              <w:t xml:space="preserve"> </w:t>
+            </w:r>
+            <w:proofErr w:type="spellStart"/>
+            <w:r>
+              <w:rPr>
+                <w:sz w:val="22"/>
+                <w:szCs w:val="22"/>
+              </w:rPr>
+              <w:t>menyediakan</w:t>
+            </w:r>
+            <w:proofErr w:type="spellEnd"/>
+            <w:r>
+              <w:rPr>
+                <w:sz w:val="22"/>
+                <w:szCs w:val="22"/>
+              </w:rPr>
+              <w:t xml:space="preserve"> </w:t>
+            </w:r>
+            <w:proofErr w:type="spellStart"/>
+            <w:r>
+              <w:rPr>
+                <w:sz w:val="22"/>
+                <w:szCs w:val="22"/>
+              </w:rPr>
+              <w:t>fitur</w:t>
+            </w:r>
+            <w:proofErr w:type="spellEnd"/>
+            <w:r>
+              <w:rPr>
+                <w:sz w:val="22"/>
+                <w:szCs w:val="22"/>
+              </w:rPr>
+              <w:t xml:space="preserve"> </w:t>
+            </w:r>
+            <w:proofErr w:type="spellStart"/>
+            <w:r>
+              <w:rPr>
+                <w:sz w:val="22"/>
+                <w:szCs w:val="22"/>
+              </w:rPr>
+              <w:t>tebak</w:t>
+            </w:r>
+            <w:proofErr w:type="spellEnd"/>
+            <w:r>
+              <w:rPr>
+                <w:sz w:val="22"/>
+                <w:szCs w:val="22"/>
+              </w:rPr>
+              <w:t xml:space="preserve"> </w:t>
+            </w:r>
+            <w:proofErr w:type="spellStart"/>
+            <w:r>
+              <w:rPr>
+                <w:sz w:val="22"/>
+                <w:szCs w:val="22"/>
+              </w:rPr>
+              <w:t>lokasi</w:t>
+            </w:r>
+            <w:proofErr w:type="spellEnd"/>
+            <w:r>
+              <w:rPr>
+                <w:sz w:val="22"/>
+                <w:szCs w:val="22"/>
+              </w:rPr>
+              <w:t xml:space="preserve"> </w:t>
+            </w:r>
+            <w:proofErr w:type="spellStart"/>
+            <w:r>
+              <w:rPr>
+                <w:sz w:val="22"/>
+                <w:szCs w:val="22"/>
+              </w:rPr>
+              <w:t>wisata</w:t>
+            </w:r>
+            <w:proofErr w:type="spellEnd"/>
+            <w:r>
+              <w:rPr>
+                <w:sz w:val="22"/>
+                <w:szCs w:val="22"/>
+              </w:rPr>
+              <w:t xml:space="preserve"> </w:t>
+            </w:r>
+            <w:proofErr w:type="spellStart"/>
+            <w:r>
+              <w:rPr>
+                <w:sz w:val="22"/>
+                <w:szCs w:val="22"/>
+              </w:rPr>
+              <w:t>sunda</w:t>
+            </w:r>
+            <w:proofErr w:type="spellEnd"/>
+          </w:p>
         </w:tc>
       </w:tr>
     </w:tbl>
     <w:p>
       <w:pPr>
+        <w:pStyle w:val="guide"/>
         <w:rPr>
           <w:lang w:val="id-ID"/>
         </w:rPr>
       </w:pPr>
-    </w:p>
-    <w:p>
-      <w:pPr>
-        <w:pStyle w:val="guide"/>
-        <w:rPr>
-          <w:lang w:val="id-ID"/>
-        </w:rPr>
-      </w:pPr>
+      <w:bookmarkStart w:id="19" w:name="_GoBack"/>
+      <w:bookmarkEnd w:id="19"/>
       <w:r>
         <w:rPr>
           <w:lang w:val="id-ID"/>
@@ -15270,7 +15948,6 @@
       <w:bookmarkStart w:id="31" w:name="_Toc320098389"/>
       <w:proofErr w:type="spellStart"/>
       <w:r>
-        <w:lastRenderedPageBreak/>
         <w:t>Definisi</w:t>
       </w:r>
       <w:proofErr w:type="spellEnd"/>
@@ -15517,6 +16194,7 @@
       <w:bookmarkStart w:id="34" w:name="_Toc96752914"/>
       <w:proofErr w:type="spellStart"/>
       <w:r>
+        <w:lastRenderedPageBreak/>
         <w:t>Skenario</w:t>
       </w:r>
       <w:proofErr w:type="spellEnd"/>
@@ -17077,7 +17755,6 @@
         <w:rPr>
           <w:lang w:val="id-ID"/>
         </w:rPr>
-        <w:lastRenderedPageBreak/>
         <w:t>Kebutuhan Non Fungsional</w:t>
       </w:r>
       <w:bookmarkEnd w:id="39"/>
@@ -18714,7 +19391,6 @@
         <w:pStyle w:val="guide"/>
       </w:pPr>
       <w:r>
-        <w:lastRenderedPageBreak/>
         <w:t xml:space="preserve">Mapping </w:t>
       </w:r>
       <w:r>
@@ -19723,7 +20399,7 @@
               <w:noProof/>
               <w:sz w:val="22"/>
             </w:rPr>
-            <w:t>13</w:t>
+            <w:t>10</w:t>
           </w:r>
           <w:r>
             <w:rPr>
@@ -19998,7 +20674,7 @@
         <v:path o:extrusionok="f" gradientshapeok="t" o:connecttype="rect"/>
         <o:lock v:ext="edit" aspectratio="t"/>
       </v:shapetype>
-      <v:shape id="_x0000_i1030" type="#_x0000_t75" style="width:9pt;height:9pt" o:bullet="t">
+      <v:shape id="_x0000_i1044" type="#_x0000_t75" style="width:9pt;height:9pt" o:bullet="t">
         <v:imagedata r:id="rId1" o:title="clip_image001"/>
       </v:shape>
     </w:pict>
@@ -22453,7 +23129,7 @@
     <w:lsdException w:name="Table Web 2" w:semiHidden="1" w:unhideWhenUsed="1"/>
     <w:lsdException w:name="Table Web 3" w:semiHidden="1" w:unhideWhenUsed="1"/>
     <w:lsdException w:name="Balloon Text" w:semiHidden="1" w:unhideWhenUsed="1"/>
-    <w:lsdException w:name="Table Grid" w:uiPriority="0"/>
+    <w:lsdException w:name="Table Grid" w:uiPriority="59"/>
     <w:lsdException w:name="Table Theme" w:semiHidden="1" w:unhideWhenUsed="1"/>
     <w:lsdException w:name="Placeholder Text" w:semiHidden="1"/>
     <w:lsdException w:name="No Spacing" w:uiPriority="1" w:qFormat="1"/>
@@ -23116,6 +23792,7 @@
   <w:style w:type="table" w:styleId="TableGrid">
     <w:name w:val="Table Grid"/>
     <w:basedOn w:val="TableNormal"/>
+    <w:uiPriority w:val="59"/>
     <w:rsid w:val="00F8718C"/>
     <w:rPr>
       <w:lang w:val="en-US" w:eastAsia="en-US"/>

--- a/SKPL_Aplikasi_Kesundaan.docx
+++ b/SKPL_Aplikasi_Kesundaan.docx
@@ -320,35 +320,133 @@
           <w:sz w:val="28"/>
         </w:rPr>
       </w:pPr>
+      <w:proofErr w:type="spellStart"/>
       <w:r>
         <w:rPr>
           <w:b w:val="0"/>
           <w:sz w:val="28"/>
         </w:rPr>
-        <w:t xml:space="preserve">Jurusan </w:t>
-      </w:r>
+        <w:t>Jurusan</w:t>
+      </w:r>
+      <w:proofErr w:type="spellEnd"/>
       <w:r>
         <w:rPr>
           <w:b w:val="0"/>
           <w:sz w:val="28"/>
         </w:rPr>
-        <w:t>Teknik Informatika – Universitas Islam Negri Bandung</w:t>
-      </w:r>
-    </w:p>
-    <w:p>
-      <w:pPr>
-        <w:pStyle w:val="SubTitle"/>
+        <w:t xml:space="preserve"> </w:t>
+      </w:r>
+      <w:proofErr w:type="spellStart"/>
+      <w:r>
         <w:rPr>
           <w:b w:val="0"/>
           <w:sz w:val="28"/>
         </w:rPr>
-      </w:pPr>
+        <w:t>Teknik</w:t>
+      </w:r>
+      <w:proofErr w:type="spellEnd"/>
       <w:r>
         <w:rPr>
           <w:b w:val="0"/>
           <w:sz w:val="28"/>
         </w:rPr>
-        <w:t>Jl. A H Nasution 105, Bandung 40614</w:t>
+        <w:t xml:space="preserve"> </w:t>
+      </w:r>
+      <w:proofErr w:type="spellStart"/>
+      <w:r>
+        <w:rPr>
+          <w:b w:val="0"/>
+          <w:sz w:val="28"/>
+        </w:rPr>
+        <w:t>Informatika</w:t>
+      </w:r>
+      <w:proofErr w:type="spellEnd"/>
+      <w:r>
+        <w:rPr>
+          <w:b w:val="0"/>
+          <w:sz w:val="28"/>
+        </w:rPr>
+        <w:t xml:space="preserve"> – </w:t>
+      </w:r>
+      <w:proofErr w:type="spellStart"/>
+      <w:r>
+        <w:rPr>
+          <w:b w:val="0"/>
+          <w:sz w:val="28"/>
+        </w:rPr>
+        <w:t>Universitas</w:t>
+      </w:r>
+      <w:proofErr w:type="spellEnd"/>
+      <w:r>
+        <w:rPr>
+          <w:b w:val="0"/>
+          <w:sz w:val="28"/>
+        </w:rPr>
+        <w:t xml:space="preserve"> Islam </w:t>
+      </w:r>
+      <w:proofErr w:type="spellStart"/>
+      <w:r>
+        <w:rPr>
+          <w:b w:val="0"/>
+          <w:sz w:val="28"/>
+        </w:rPr>
+        <w:t>Negri</w:t>
+      </w:r>
+      <w:proofErr w:type="spellEnd"/>
+      <w:r>
+        <w:rPr>
+          <w:b w:val="0"/>
+          <w:sz w:val="28"/>
+        </w:rPr>
+        <w:t xml:space="preserve"> Bandung</w:t>
+      </w:r>
+    </w:p>
+    <w:p>
+      <w:pPr>
+        <w:pStyle w:val="SubTitle"/>
+        <w:rPr>
+          <w:b w:val="0"/>
+          <w:sz w:val="28"/>
+        </w:rPr>
+      </w:pPr>
+      <w:r>
+        <w:rPr>
+          <w:b w:val="0"/>
+          <w:sz w:val="28"/>
+        </w:rPr>
+        <w:t xml:space="preserve">Jl. </w:t>
+      </w:r>
+      <w:proofErr w:type="gramStart"/>
+      <w:r>
+        <w:rPr>
+          <w:b w:val="0"/>
+          <w:sz w:val="28"/>
+        </w:rPr>
+        <w:t>A</w:t>
+      </w:r>
+      <w:proofErr w:type="gramEnd"/>
+      <w:r>
+        <w:rPr>
+          <w:b w:val="0"/>
+          <w:sz w:val="28"/>
+        </w:rPr>
+        <w:t xml:space="preserve"> H </w:t>
+      </w:r>
+      <w:proofErr w:type="spellStart"/>
+      <w:r>
+        <w:rPr>
+          <w:b w:val="0"/>
+          <w:sz w:val="28"/>
+        </w:rPr>
+        <w:t>Nasution</w:t>
+      </w:r>
+      <w:proofErr w:type="spellEnd"/>
+      <w:r>
+        <w:rPr>
+          <w:b w:val="0"/>
+          <w:sz w:val="28"/>
+        </w:rPr>
+        <w:t xml:space="preserve"> 105, Bandung 40614</w:t>
       </w:r>
     </w:p>
     <w:p>
@@ -481,21 +579,59 @@
                 <w:lang w:val="id-ID"/>
               </w:rPr>
             </w:pPr>
+            <w:proofErr w:type="spellStart"/>
             <w:r>
               <w:rPr>
                 <w:rFonts w:ascii="Arial" w:hAnsi="Arial"/>
                 <w:sz w:val="24"/>
                 <w:szCs w:val="24"/>
               </w:rPr>
-              <w:t xml:space="preserve">Jurusan </w:t>
-            </w:r>
+              <w:t>Jurusan</w:t>
+            </w:r>
+            <w:proofErr w:type="spellEnd"/>
             <w:r>
               <w:rPr>
                 <w:rFonts w:ascii="Arial" w:hAnsi="Arial"/>
                 <w:sz w:val="24"/>
                 <w:szCs w:val="24"/>
               </w:rPr>
-              <w:t>Teknik Informatika UIN SDG Bandung</w:t>
+              <w:t xml:space="preserve"> </w:t>
+            </w:r>
+            <w:proofErr w:type="spellStart"/>
+            <w:r>
+              <w:rPr>
+                <w:rFonts w:ascii="Arial" w:hAnsi="Arial"/>
+                <w:sz w:val="24"/>
+                <w:szCs w:val="24"/>
+              </w:rPr>
+              <w:t>Teknik</w:t>
+            </w:r>
+            <w:proofErr w:type="spellEnd"/>
+            <w:r>
+              <w:rPr>
+                <w:rFonts w:ascii="Arial" w:hAnsi="Arial"/>
+                <w:sz w:val="24"/>
+                <w:szCs w:val="24"/>
+              </w:rPr>
+              <w:t xml:space="preserve"> </w:t>
+            </w:r>
+            <w:proofErr w:type="spellStart"/>
+            <w:r>
+              <w:rPr>
+                <w:rFonts w:ascii="Arial" w:hAnsi="Arial"/>
+                <w:sz w:val="24"/>
+                <w:szCs w:val="24"/>
+              </w:rPr>
+              <w:t>Informatika</w:t>
+            </w:r>
+            <w:proofErr w:type="spellEnd"/>
+            <w:r>
+              <w:rPr>
+                <w:rFonts w:ascii="Arial" w:hAnsi="Arial"/>
+                <w:sz w:val="24"/>
+                <w:szCs w:val="24"/>
+              </w:rPr>
+              <w:t xml:space="preserve"> UIN SDG Bandung</w:t>
             </w:r>
           </w:p>
         </w:tc>
@@ -511,12 +647,28 @@
                 <w:sz w:val="22"/>
               </w:rPr>
             </w:pPr>
-            <w:r>
-              <w:rPr>
-                <w:sz w:val="22"/>
-              </w:rPr>
-              <w:t>Nomor Dokumen</w:t>
-            </w:r>
+            <w:proofErr w:type="spellStart"/>
+            <w:r>
+              <w:rPr>
+                <w:sz w:val="22"/>
+              </w:rPr>
+              <w:t>Nomor</w:t>
+            </w:r>
+            <w:proofErr w:type="spellEnd"/>
+            <w:r>
+              <w:rPr>
+                <w:sz w:val="22"/>
+              </w:rPr>
+              <w:t xml:space="preserve"> </w:t>
+            </w:r>
+            <w:proofErr w:type="spellStart"/>
+            <w:r>
+              <w:rPr>
+                <w:sz w:val="22"/>
+              </w:rPr>
+              <w:t>Dokumen</w:t>
+            </w:r>
+            <w:proofErr w:type="spellEnd"/>
           </w:p>
         </w:tc>
         <w:tc>
@@ -530,12 +682,14 @@
                 <w:sz w:val="22"/>
               </w:rPr>
             </w:pPr>
+            <w:proofErr w:type="spellStart"/>
             <w:r>
               <w:rPr>
                 <w:sz w:val="22"/>
               </w:rPr>
               <w:t>Halaman</w:t>
             </w:r>
+            <w:proofErr w:type="spellEnd"/>
           </w:p>
         </w:tc>
       </w:tr>
@@ -608,7 +762,39 @@
                 <w:i/>
                 <w:sz w:val="22"/>
               </w:rPr>
-              <w:t>&lt;xx:no grp&gt;</w:t>
+              <w:t>&lt;</w:t>
+            </w:r>
+            <w:proofErr w:type="spellStart"/>
+            <w:r>
+              <w:rPr>
+                <w:i/>
+                <w:sz w:val="22"/>
+              </w:rPr>
+              <w:t>xx:no</w:t>
+            </w:r>
+            <w:proofErr w:type="spellEnd"/>
+            <w:r>
+              <w:rPr>
+                <w:i/>
+                <w:sz w:val="22"/>
+              </w:rPr>
+              <w:t xml:space="preserve"> </w:t>
+            </w:r>
+            <w:proofErr w:type="spellStart"/>
+            <w:r>
+              <w:rPr>
+                <w:i/>
+                <w:sz w:val="22"/>
+              </w:rPr>
+              <w:t>grp</w:t>
+            </w:r>
+            <w:proofErr w:type="spellEnd"/>
+            <w:r>
+              <w:rPr>
+                <w:i/>
+                <w:sz w:val="22"/>
+              </w:rPr>
+              <w:t>&gt;</w:t>
             </w:r>
           </w:p>
         </w:tc>
@@ -631,7 +817,25 @@
                 <w:i/>
                 <w:sz w:val="24"/>
               </w:rPr>
-              <w:t>&lt;#&gt;/&lt;jml #</w:t>
+              <w:t>&lt;#&gt;/&lt;</w:t>
+            </w:r>
+            <w:proofErr w:type="spellStart"/>
+            <w:r>
+              <w:rPr>
+                <w:b w:val="0"/>
+                <w:i/>
+                <w:sz w:val="24"/>
+              </w:rPr>
+              <w:t>jml</w:t>
+            </w:r>
+            <w:proofErr w:type="spellEnd"/>
+            <w:r>
+              <w:rPr>
+                <w:b w:val="0"/>
+                <w:i/>
+                <w:sz w:val="24"/>
+              </w:rPr>
+              <w:t xml:space="preserve"> #</w:t>
             </w:r>
           </w:p>
         </w:tc>
@@ -680,12 +884,14 @@
                 <w:sz w:val="20"/>
               </w:rPr>
             </w:pPr>
+            <w:proofErr w:type="spellStart"/>
             <w:r>
               <w:rPr>
                 <w:sz w:val="22"/>
               </w:rPr>
               <w:t>Revisi</w:t>
             </w:r>
+            <w:proofErr w:type="spellEnd"/>
           </w:p>
         </w:tc>
         <w:tc>
@@ -708,31 +914,115 @@
                 <w:i/>
                 <w:sz w:val="20"/>
               </w:rPr>
-              <w:t>&lt;nomor revisi&gt;</w:t>
-            </w:r>
-          </w:p>
-        </w:tc>
-        <w:tc>
-          <w:tcPr>
-            <w:tcW w:w="1965" w:type="dxa"/>
-          </w:tcPr>
-          <w:p>
-            <w:pPr>
-              <w:pStyle w:val="Title"/>
-              <w:spacing w:before="0" w:after="0"/>
+              <w:t>&lt;</w:t>
+            </w:r>
+            <w:proofErr w:type="spellStart"/>
+            <w:proofErr w:type="gramStart"/>
+            <w:r>
               <w:rPr>
                 <w:b w:val="0"/>
                 <w:i/>
                 <w:sz w:val="20"/>
               </w:rPr>
-            </w:pPr>
+              <w:t>nomor</w:t>
+            </w:r>
+            <w:proofErr w:type="spellEnd"/>
+            <w:proofErr w:type="gramEnd"/>
             <w:r>
               <w:rPr>
                 <w:b w:val="0"/>
                 <w:i/>
                 <w:sz w:val="20"/>
               </w:rPr>
-              <w:t>Tgl: &lt;isi tanggal&gt;</w:t>
+              <w:t xml:space="preserve"> </w:t>
+            </w:r>
+            <w:proofErr w:type="spellStart"/>
+            <w:r>
+              <w:rPr>
+                <w:b w:val="0"/>
+                <w:i/>
+                <w:sz w:val="20"/>
+              </w:rPr>
+              <w:t>revisi</w:t>
+            </w:r>
+            <w:proofErr w:type="spellEnd"/>
+            <w:r>
+              <w:rPr>
+                <w:b w:val="0"/>
+                <w:i/>
+                <w:sz w:val="20"/>
+              </w:rPr>
+              <w:t>&gt;</w:t>
+            </w:r>
+          </w:p>
+        </w:tc>
+        <w:tc>
+          <w:tcPr>
+            <w:tcW w:w="1965" w:type="dxa"/>
+          </w:tcPr>
+          <w:p>
+            <w:pPr>
+              <w:pStyle w:val="Title"/>
+              <w:spacing w:before="0" w:after="0"/>
+              <w:rPr>
+                <w:b w:val="0"/>
+                <w:i/>
+                <w:sz w:val="20"/>
+              </w:rPr>
+            </w:pPr>
+            <w:proofErr w:type="spellStart"/>
+            <w:r>
+              <w:rPr>
+                <w:b w:val="0"/>
+                <w:i/>
+                <w:sz w:val="20"/>
+              </w:rPr>
+              <w:t>Tgl</w:t>
+            </w:r>
+            <w:proofErr w:type="spellEnd"/>
+            <w:r>
+              <w:rPr>
+                <w:b w:val="0"/>
+                <w:i/>
+                <w:sz w:val="20"/>
+              </w:rPr>
+              <w:t>: &lt;</w:t>
+            </w:r>
+            <w:proofErr w:type="spellStart"/>
+            <w:r>
+              <w:rPr>
+                <w:b w:val="0"/>
+                <w:i/>
+                <w:sz w:val="20"/>
+              </w:rPr>
+              <w:t>isi</w:t>
+            </w:r>
+            <w:proofErr w:type="spellEnd"/>
+            <w:r>
+              <w:rPr>
+                <w:b w:val="0"/>
+                <w:i/>
+                <w:sz w:val="20"/>
+              </w:rPr>
+              <w:t xml:space="preserve"> </w:t>
+            </w:r>
+            <w:proofErr w:type="spellStart"/>
+            <w:r>
+              <w:rPr>
+                <w:b w:val="0"/>
+                <w:i/>
+                <w:sz w:val="20"/>
+              </w:rPr>
+              <w:t>tanggal</w:t>
+            </w:r>
+            <w:proofErr w:type="spellEnd"/>
+            <w:r>
+              <w:rPr>
+                <w:b w:val="0"/>
+                <w:i/>
+                <w:sz w:val="20"/>
+              </w:rPr>
+              <w:t>&gt;</w:t>
             </w:r>
           </w:p>
         </w:tc>
@@ -786,12 +1076,14 @@
                 <w:sz w:val="24"/>
               </w:rPr>
             </w:pPr>
+            <w:proofErr w:type="spellStart"/>
             <w:r>
               <w:rPr>
                 <w:sz w:val="24"/>
               </w:rPr>
               <w:t>Revisi</w:t>
             </w:r>
+            <w:proofErr w:type="spellEnd"/>
           </w:p>
         </w:tc>
         <w:tc>
@@ -806,12 +1098,14 @@
                 <w:sz w:val="24"/>
               </w:rPr>
             </w:pPr>
+            <w:proofErr w:type="spellStart"/>
             <w:r>
               <w:rPr>
                 <w:sz w:val="24"/>
               </w:rPr>
               <w:t>Deskripsi</w:t>
             </w:r>
+            <w:proofErr w:type="spellEnd"/>
           </w:p>
         </w:tc>
       </w:tr>
@@ -1356,41 +1650,31 @@
                 <w:sz w:val="20"/>
               </w:rPr>
             </w:pPr>
+            <w:proofErr w:type="spellStart"/>
             <w:r>
               <w:rPr>
                 <w:b w:val="0"/>
                 <w:sz w:val="20"/>
               </w:rPr>
-              <w:t>Ditulis oleh</w:t>
-            </w:r>
-          </w:p>
-        </w:tc>
-        <w:tc>
-          <w:tcPr>
-            <w:tcW w:w="984" w:type="dxa"/>
-          </w:tcPr>
-          <w:p>
-            <w:pPr>
-              <w:pStyle w:val="Title"/>
+              <w:t>Ditulis</w:t>
+            </w:r>
+            <w:proofErr w:type="spellEnd"/>
+            <w:r>
               <w:rPr>
                 <w:b w:val="0"/>
                 <w:sz w:val="20"/>
               </w:rPr>
-            </w:pPr>
-          </w:p>
-        </w:tc>
-        <w:tc>
-          <w:tcPr>
-            <w:tcW w:w="984" w:type="dxa"/>
-          </w:tcPr>
-          <w:p>
-            <w:pPr>
-              <w:pStyle w:val="Title"/>
+              <w:t xml:space="preserve"> </w:t>
+            </w:r>
+            <w:proofErr w:type="spellStart"/>
+            <w:r>
               <w:rPr>
                 <w:b w:val="0"/>
                 <w:sz w:val="20"/>
               </w:rPr>
-            </w:pPr>
+              <w:t>oleh</w:t>
+            </w:r>
+            <w:proofErr w:type="spellEnd"/>
           </w:p>
         </w:tc>
         <w:tc>
@@ -1477,6 +1761,34 @@
             </w:pPr>
           </w:p>
         </w:tc>
+        <w:tc>
+          <w:tcPr>
+            <w:tcW w:w="984" w:type="dxa"/>
+          </w:tcPr>
+          <w:p>
+            <w:pPr>
+              <w:pStyle w:val="Title"/>
+              <w:rPr>
+                <w:b w:val="0"/>
+                <w:sz w:val="20"/>
+              </w:rPr>
+            </w:pPr>
+          </w:p>
+        </w:tc>
+        <w:tc>
+          <w:tcPr>
+            <w:tcW w:w="984" w:type="dxa"/>
+          </w:tcPr>
+          <w:p>
+            <w:pPr>
+              <w:pStyle w:val="Title"/>
+              <w:rPr>
+                <w:b w:val="0"/>
+                <w:sz w:val="20"/>
+              </w:rPr>
+            </w:pPr>
+          </w:p>
+        </w:tc>
       </w:tr>
       <w:tr>
         <w:tc>
@@ -1491,41 +1803,31 @@
                 <w:sz w:val="20"/>
               </w:rPr>
             </w:pPr>
+            <w:proofErr w:type="spellStart"/>
             <w:r>
               <w:rPr>
                 <w:b w:val="0"/>
                 <w:sz w:val="20"/>
               </w:rPr>
-              <w:t>Diperiksa oleh</w:t>
-            </w:r>
-          </w:p>
-        </w:tc>
-        <w:tc>
-          <w:tcPr>
-            <w:tcW w:w="984" w:type="dxa"/>
-          </w:tcPr>
-          <w:p>
-            <w:pPr>
-              <w:pStyle w:val="Title"/>
+              <w:t>Diperiksa</w:t>
+            </w:r>
+            <w:proofErr w:type="spellEnd"/>
+            <w:r>
               <w:rPr>
                 <w:b w:val="0"/>
                 <w:sz w:val="20"/>
               </w:rPr>
-            </w:pPr>
-          </w:p>
-        </w:tc>
-        <w:tc>
-          <w:tcPr>
-            <w:tcW w:w="984" w:type="dxa"/>
-          </w:tcPr>
-          <w:p>
-            <w:pPr>
-              <w:pStyle w:val="Title"/>
+              <w:t xml:space="preserve"> </w:t>
+            </w:r>
+            <w:proofErr w:type="spellStart"/>
+            <w:r>
               <w:rPr>
                 <w:b w:val="0"/>
                 <w:sz w:val="20"/>
               </w:rPr>
-            </w:pPr>
+              <w:t>oleh</w:t>
+            </w:r>
+            <w:proofErr w:type="spellEnd"/>
           </w:p>
         </w:tc>
         <w:tc>
@@ -1612,6 +1914,34 @@
             </w:pPr>
           </w:p>
         </w:tc>
+        <w:tc>
+          <w:tcPr>
+            <w:tcW w:w="984" w:type="dxa"/>
+          </w:tcPr>
+          <w:p>
+            <w:pPr>
+              <w:pStyle w:val="Title"/>
+              <w:rPr>
+                <w:b w:val="0"/>
+                <w:sz w:val="20"/>
+              </w:rPr>
+            </w:pPr>
+          </w:p>
+        </w:tc>
+        <w:tc>
+          <w:tcPr>
+            <w:tcW w:w="984" w:type="dxa"/>
+          </w:tcPr>
+          <w:p>
+            <w:pPr>
+              <w:pStyle w:val="Title"/>
+              <w:rPr>
+                <w:b w:val="0"/>
+                <w:sz w:val="20"/>
+              </w:rPr>
+            </w:pPr>
+          </w:p>
+        </w:tc>
       </w:tr>
       <w:tr>
         <w:tc>
@@ -1626,41 +1956,31 @@
                 <w:sz w:val="20"/>
               </w:rPr>
             </w:pPr>
+            <w:proofErr w:type="spellStart"/>
             <w:r>
               <w:rPr>
                 <w:b w:val="0"/>
                 <w:sz w:val="20"/>
               </w:rPr>
-              <w:t>Disetujui oleh</w:t>
-            </w:r>
-          </w:p>
-        </w:tc>
-        <w:tc>
-          <w:tcPr>
-            <w:tcW w:w="984" w:type="dxa"/>
-          </w:tcPr>
-          <w:p>
-            <w:pPr>
-              <w:pStyle w:val="Title"/>
+              <w:t>Disetujui</w:t>
+            </w:r>
+            <w:proofErr w:type="spellEnd"/>
+            <w:r>
               <w:rPr>
                 <w:b w:val="0"/>
                 <w:sz w:val="20"/>
               </w:rPr>
-            </w:pPr>
-          </w:p>
-        </w:tc>
-        <w:tc>
-          <w:tcPr>
-            <w:tcW w:w="984" w:type="dxa"/>
-          </w:tcPr>
-          <w:p>
-            <w:pPr>
-              <w:pStyle w:val="Title"/>
+              <w:t xml:space="preserve"> </w:t>
+            </w:r>
+            <w:proofErr w:type="spellStart"/>
+            <w:r>
               <w:rPr>
                 <w:b w:val="0"/>
                 <w:sz w:val="20"/>
               </w:rPr>
-            </w:pPr>
+              <w:t>oleh</w:t>
+            </w:r>
+            <w:proofErr w:type="spellEnd"/>
           </w:p>
         </w:tc>
         <w:tc>
@@ -1747,6 +2067,34 @@
             </w:pPr>
           </w:p>
         </w:tc>
+        <w:tc>
+          <w:tcPr>
+            <w:tcW w:w="984" w:type="dxa"/>
+          </w:tcPr>
+          <w:p>
+            <w:pPr>
+              <w:pStyle w:val="Title"/>
+              <w:rPr>
+                <w:b w:val="0"/>
+                <w:sz w:val="20"/>
+              </w:rPr>
+            </w:pPr>
+          </w:p>
+        </w:tc>
+        <w:tc>
+          <w:tcPr>
+            <w:tcW w:w="984" w:type="dxa"/>
+          </w:tcPr>
+          <w:p>
+            <w:pPr>
+              <w:pStyle w:val="Title"/>
+              <w:rPr>
+                <w:b w:val="0"/>
+                <w:sz w:val="20"/>
+              </w:rPr>
+            </w:pPr>
+          </w:p>
+        </w:tc>
       </w:tr>
     </w:tbl>
     <w:p>
@@ -1766,10 +2114,28 @@
       <w:pPr>
         <w:pStyle w:val="Title"/>
       </w:pPr>
+      <w:proofErr w:type="spellStart"/>
       <w:r>
         <w:lastRenderedPageBreak/>
-        <w:t>Daftar Halaman Perubahan</w:t>
-      </w:r>
+        <w:t>Daftar</w:t>
+      </w:r>
+      <w:proofErr w:type="spellEnd"/>
+      <w:r>
+        <w:t xml:space="preserve"> </w:t>
+      </w:r>
+      <w:proofErr w:type="spellStart"/>
+      <w:r>
+        <w:t>Halaman</w:t>
+      </w:r>
+      <w:proofErr w:type="spellEnd"/>
+      <w:r>
+        <w:t xml:space="preserve"> </w:t>
+      </w:r>
+      <w:proofErr w:type="spellStart"/>
+      <w:r>
+        <w:t>Perubahan</w:t>
+      </w:r>
+      <w:proofErr w:type="spellEnd"/>
     </w:p>
     <w:tbl>
       <w:tblPr>
@@ -1806,9 +2172,11 @@
             <w:pPr>
               <w:pStyle w:val="Title"/>
             </w:pPr>
+            <w:proofErr w:type="spellStart"/>
             <w:r>
               <w:t>Halaman</w:t>
             </w:r>
+            <w:proofErr w:type="spellEnd"/>
           </w:p>
         </w:tc>
         <w:tc>
@@ -1825,9 +2193,11 @@
             <w:pPr>
               <w:pStyle w:val="Title"/>
             </w:pPr>
+            <w:proofErr w:type="spellStart"/>
             <w:r>
               <w:t>Revisi</w:t>
             </w:r>
+            <w:proofErr w:type="spellEnd"/>
           </w:p>
         </w:tc>
         <w:tc>
@@ -1844,9 +2214,11 @@
             <w:pPr>
               <w:pStyle w:val="Title"/>
             </w:pPr>
+            <w:proofErr w:type="spellStart"/>
             <w:r>
               <w:t>Halaman</w:t>
             </w:r>
+            <w:proofErr w:type="spellEnd"/>
           </w:p>
         </w:tc>
         <w:tc>
@@ -1863,9 +2235,11 @@
             <w:pPr>
               <w:pStyle w:val="Title"/>
             </w:pPr>
+            <w:proofErr w:type="spellStart"/>
             <w:r>
               <w:t>Revisi</w:t>
             </w:r>
+            <w:proofErr w:type="spellEnd"/>
           </w:p>
         </w:tc>
       </w:tr>
@@ -2013,9 +2387,14 @@
       <w:r>
         <w:br w:type="page"/>
       </w:r>
+      <w:proofErr w:type="spellStart"/>
       <w:r>
         <w:lastRenderedPageBreak/>
-        <w:t>Daftar Isi</w:t>
+        <w:t>Daftar</w:t>
+      </w:r>
+      <w:proofErr w:type="spellEnd"/>
+      <w:r>
+        <w:t xml:space="preserve"> Isi</w:t>
       </w:r>
     </w:p>
     <w:p>
@@ -5885,7 +6264,25 @@
           <w:szCs w:val="22"/>
           <w:lang w:val="en-US"/>
         </w:rPr>
-        <w:t xml:space="preserve"> Diagram Level 2 untuk Proses 1</w:t>
+        <w:t xml:space="preserve"> Diagram Level 2 </w:t>
+      </w:r>
+      <w:proofErr w:type="spellStart"/>
+      <w:r>
+        <w:rPr>
+          <w:sz w:val="22"/>
+          <w:szCs w:val="22"/>
+          <w:lang w:val="en-US"/>
+        </w:rPr>
+        <w:t>untuk</w:t>
+      </w:r>
+      <w:proofErr w:type="spellEnd"/>
+      <w:r>
+        <w:rPr>
+          <w:sz w:val="22"/>
+          <w:szCs w:val="22"/>
+          <w:lang w:val="en-US"/>
+        </w:rPr>
+        <w:t xml:space="preserve"> Proses 1</w:t>
       </w:r>
       <w:r>
         <w:rPr>
@@ -7035,19 +7432,42 @@
       </w:pPr>
       <w:bookmarkStart w:id="0" w:name="_Toc320098367"/>
       <w:r>
-        <w:t>1. Pendahuluan</w:t>
+        <w:t xml:space="preserve">1. </w:t>
+      </w:r>
+      <w:proofErr w:type="spellStart"/>
+      <w:r>
+        <w:t>Pendahuluan</w:t>
       </w:r>
       <w:bookmarkEnd w:id="0"/>
+      <w:proofErr w:type="spellEnd"/>
     </w:p>
     <w:p>
       <w:pPr>
         <w:pStyle w:val="Heading2"/>
       </w:pPr>
       <w:bookmarkStart w:id="1" w:name="_Toc320098368"/>
-      <w:r>
-        <w:t>Tujuan Penulisan Dokumen</w:t>
+      <w:proofErr w:type="spellStart"/>
+      <w:r>
+        <w:t>Tujuan</w:t>
+      </w:r>
+      <w:proofErr w:type="spellEnd"/>
+      <w:r>
+        <w:t xml:space="preserve"> </w:t>
+      </w:r>
+      <w:proofErr w:type="spellStart"/>
+      <w:r>
+        <w:t>Penulisan</w:t>
+      </w:r>
+      <w:proofErr w:type="spellEnd"/>
+      <w:r>
+        <w:t xml:space="preserve"> </w:t>
+      </w:r>
+      <w:proofErr w:type="spellStart"/>
+      <w:r>
+        <w:t>Dokumen</w:t>
       </w:r>
       <w:bookmarkEnd w:id="1"/>
+      <w:proofErr w:type="spellEnd"/>
     </w:p>
     <w:p/>
     <w:p>
@@ -7070,6 +7490,7 @@
         </w:rPr>
         <w:t xml:space="preserve">Dokumen SKPL-01 ini berisi Spesifikasi Kebutuhan Perangkat </w:t>
       </w:r>
+      <w:proofErr w:type="spellStart"/>
       <w:r>
         <w:rPr>
           <w:i w:val="0"/>
@@ -7079,6 +7500,7 @@
         </w:rPr>
         <w:t>Lunak</w:t>
       </w:r>
+      <w:proofErr w:type="spellEnd"/>
       <w:r>
         <w:rPr>
           <w:i w:val="0"/>
@@ -7088,6 +7510,7 @@
         </w:rPr>
         <w:t xml:space="preserve"> atau Software Requirement Spesification (SRS) untuk </w:t>
       </w:r>
+      <w:proofErr w:type="spellStart"/>
       <w:r>
         <w:rPr>
           <w:i w:val="0"/>
@@ -7095,13 +7518,34 @@
           <w:szCs w:val="22"/>
           <w:lang w:val="en-US"/>
         </w:rPr>
-        <w:t>Aplikasi Kesundaan</w:t>
-      </w:r>
+        <w:t>Aplikasi</w:t>
+      </w:r>
+      <w:proofErr w:type="spellEnd"/>
       <w:r>
         <w:rPr>
           <w:i w:val="0"/>
           <w:sz w:val="22"/>
           <w:szCs w:val="22"/>
+          <w:lang w:val="en-US"/>
+        </w:rPr>
+        <w:t xml:space="preserve"> </w:t>
+      </w:r>
+      <w:proofErr w:type="spellStart"/>
+      <w:r>
+        <w:rPr>
+          <w:i w:val="0"/>
+          <w:sz w:val="22"/>
+          <w:szCs w:val="22"/>
+          <w:lang w:val="en-US"/>
+        </w:rPr>
+        <w:t>Kesundaan</w:t>
+      </w:r>
+      <w:proofErr w:type="spellEnd"/>
+      <w:r>
+        <w:rPr>
+          <w:i w:val="0"/>
+          <w:sz w:val="22"/>
+          <w:szCs w:val="22"/>
           <w:lang w:val="id-ID"/>
         </w:rPr>
         <w:t>.</w:t>
@@ -7130,10 +7574,20 @@
         <w:pStyle w:val="Heading2"/>
       </w:pPr>
       <w:bookmarkStart w:id="2" w:name="_Toc320098369"/>
-      <w:r>
-        <w:t>Lingkup Masalah</w:t>
+      <w:proofErr w:type="spellStart"/>
+      <w:r>
+        <w:t>Lingkup</w:t>
+      </w:r>
+      <w:proofErr w:type="spellEnd"/>
+      <w:r>
+        <w:t xml:space="preserve"> </w:t>
+      </w:r>
+      <w:proofErr w:type="spellStart"/>
+      <w:r>
+        <w:t>Masalah</w:t>
       </w:r>
       <w:bookmarkEnd w:id="2"/>
+      <w:proofErr w:type="spellEnd"/>
     </w:p>
     <w:p/>
     <w:p>
@@ -7291,10 +7745,38 @@
         <w:pStyle w:val="Heading2"/>
       </w:pPr>
       <w:bookmarkStart w:id="3" w:name="_Toc320098370"/>
-      <w:r>
-        <w:t>Definisi, Istilah  dan Singkatan</w:t>
+      <w:proofErr w:type="spellStart"/>
+      <w:r>
+        <w:t>Definisi</w:t>
+      </w:r>
+      <w:proofErr w:type="spellEnd"/>
+      <w:r>
+        <w:t xml:space="preserve">, </w:t>
+      </w:r>
+      <w:proofErr w:type="spellStart"/>
+      <w:proofErr w:type="gramStart"/>
+      <w:r>
+        <w:t>Istilah</w:t>
+      </w:r>
+      <w:proofErr w:type="spellEnd"/>
+      <w:r>
+        <w:t xml:space="preserve">  </w:t>
+      </w:r>
+      <w:proofErr w:type="spellStart"/>
+      <w:r>
+        <w:t>dan</w:t>
+      </w:r>
+      <w:proofErr w:type="spellEnd"/>
+      <w:proofErr w:type="gramEnd"/>
+      <w:r>
+        <w:t xml:space="preserve"> </w:t>
+      </w:r>
+      <w:proofErr w:type="spellStart"/>
+      <w:r>
+        <w:t>Singkatan</w:t>
       </w:r>
       <w:bookmarkEnd w:id="3"/>
+      <w:proofErr w:type="spellEnd"/>
     </w:p>
     <w:p/>
     <w:p>
@@ -7359,14 +7841,70 @@
                 <w:szCs w:val="22"/>
               </w:rPr>
             </w:pPr>
+            <w:proofErr w:type="spellStart"/>
             <w:r>
               <w:rPr>
                 <w:b/>
                 <w:sz w:val="22"/>
                 <w:szCs w:val="22"/>
               </w:rPr>
-              <w:t>Istilah, Akronim dan Singkatan</w:t>
-            </w:r>
+              <w:t>Istilah</w:t>
+            </w:r>
+            <w:proofErr w:type="spellEnd"/>
+            <w:r>
+              <w:rPr>
+                <w:b/>
+                <w:sz w:val="22"/>
+                <w:szCs w:val="22"/>
+              </w:rPr>
+              <w:t xml:space="preserve">, </w:t>
+            </w:r>
+            <w:proofErr w:type="spellStart"/>
+            <w:r>
+              <w:rPr>
+                <w:b/>
+                <w:sz w:val="22"/>
+                <w:szCs w:val="22"/>
+              </w:rPr>
+              <w:t>Akronim</w:t>
+            </w:r>
+            <w:proofErr w:type="spellEnd"/>
+            <w:r>
+              <w:rPr>
+                <w:b/>
+                <w:sz w:val="22"/>
+                <w:szCs w:val="22"/>
+              </w:rPr>
+              <w:t xml:space="preserve"> </w:t>
+            </w:r>
+            <w:proofErr w:type="spellStart"/>
+            <w:r>
+              <w:rPr>
+                <w:b/>
+                <w:sz w:val="22"/>
+                <w:szCs w:val="22"/>
+              </w:rPr>
+              <w:t>dan</w:t>
+            </w:r>
+            <w:proofErr w:type="spellEnd"/>
+            <w:r>
+              <w:rPr>
+                <w:b/>
+                <w:sz w:val="22"/>
+                <w:szCs w:val="22"/>
+              </w:rPr>
+              <w:t xml:space="preserve"> </w:t>
+            </w:r>
+            <w:proofErr w:type="spellStart"/>
+            <w:r>
+              <w:rPr>
+                <w:b/>
+                <w:sz w:val="22"/>
+                <w:szCs w:val="22"/>
+              </w:rPr>
+              <w:t>Singkatan</w:t>
+            </w:r>
+            <w:proofErr w:type="spellEnd"/>
           </w:p>
         </w:tc>
         <w:tc>
@@ -7384,6 +7922,7 @@
                 <w:szCs w:val="22"/>
               </w:rPr>
             </w:pPr>
+            <w:proofErr w:type="spellStart"/>
             <w:r>
               <w:rPr>
                 <w:b/>
@@ -7392,6 +7931,7 @@
               </w:rPr>
               <w:t>Keterangan</w:t>
             </w:r>
+            <w:proofErr w:type="spellEnd"/>
           </w:p>
         </w:tc>
       </w:tr>
@@ -7456,13 +7996,63 @@
                 <w:szCs w:val="22"/>
               </w:rPr>
             </w:pPr>
-            <w:r>
-              <w:rPr>
-                <w:sz w:val="22"/>
-                <w:szCs w:val="22"/>
-              </w:rPr>
-              <w:t>Spesifikasi Kebutuhan Perangkat Lunak</w:t>
-            </w:r>
+            <w:proofErr w:type="spellStart"/>
+            <w:r>
+              <w:rPr>
+                <w:sz w:val="22"/>
+                <w:szCs w:val="22"/>
+              </w:rPr>
+              <w:t>Spesifikasi</w:t>
+            </w:r>
+            <w:proofErr w:type="spellEnd"/>
+            <w:r>
+              <w:rPr>
+                <w:sz w:val="22"/>
+                <w:szCs w:val="22"/>
+              </w:rPr>
+              <w:t xml:space="preserve"> </w:t>
+            </w:r>
+            <w:proofErr w:type="spellStart"/>
+            <w:r>
+              <w:rPr>
+                <w:sz w:val="22"/>
+                <w:szCs w:val="22"/>
+              </w:rPr>
+              <w:t>Kebutuhan</w:t>
+            </w:r>
+            <w:proofErr w:type="spellEnd"/>
+            <w:r>
+              <w:rPr>
+                <w:sz w:val="22"/>
+                <w:szCs w:val="22"/>
+              </w:rPr>
+              <w:t xml:space="preserve"> </w:t>
+            </w:r>
+            <w:proofErr w:type="spellStart"/>
+            <w:r>
+              <w:rPr>
+                <w:sz w:val="22"/>
+                <w:szCs w:val="22"/>
+              </w:rPr>
+              <w:t>Perangkat</w:t>
+            </w:r>
+            <w:proofErr w:type="spellEnd"/>
+            <w:r>
+              <w:rPr>
+                <w:sz w:val="22"/>
+                <w:szCs w:val="22"/>
+              </w:rPr>
+              <w:t xml:space="preserve"> </w:t>
+            </w:r>
+            <w:proofErr w:type="spellStart"/>
+            <w:r>
+              <w:rPr>
+                <w:sz w:val="22"/>
+                <w:szCs w:val="22"/>
+              </w:rPr>
+              <w:t>Lunak</w:t>
+            </w:r>
+            <w:proofErr w:type="spellEnd"/>
             <w:r>
               <w:rPr>
                 <w:sz w:val="22"/>
@@ -7534,7 +8124,25 @@
                 <w:sz w:val="22"/>
                 <w:szCs w:val="22"/>
               </w:rPr>
-              <w:t xml:space="preserve">Institute of Electrrical and Electronics Engineers, </w:t>
+              <w:t xml:space="preserve">Institute of </w:t>
+            </w:r>
+            <w:proofErr w:type="spellStart"/>
+            <w:r>
+              <w:rPr>
+                <w:i/>
+                <w:sz w:val="22"/>
+                <w:szCs w:val="22"/>
+              </w:rPr>
+              <w:t>Electrrical</w:t>
+            </w:r>
+            <w:proofErr w:type="spellEnd"/>
+            <w:r>
+              <w:rPr>
+                <w:i/>
+                <w:sz w:val="22"/>
+                <w:szCs w:val="22"/>
+              </w:rPr>
+              <w:t xml:space="preserve"> and Electronics Engineers, </w:t>
             </w:r>
             <w:r>
               <w:rPr>
@@ -7543,13 +8151,167 @@
               </w:rPr>
               <w:t>m</w:t>
             </w:r>
+            <w:proofErr w:type="spellStart"/>
             <w:r>
               <w:rPr>
                 <w:sz w:val="22"/>
                 <w:szCs w:val="22"/>
                 <w:lang w:val="en-US"/>
               </w:rPr>
-              <w:t>erupakan standar internasional untuk pengembangan dan rancangan perangkat lunak.</w:t>
+              <w:t>erupakan</w:t>
+            </w:r>
+            <w:proofErr w:type="spellEnd"/>
+            <w:r>
+              <w:rPr>
+                <w:sz w:val="22"/>
+                <w:szCs w:val="22"/>
+                <w:lang w:val="en-US"/>
+              </w:rPr>
+              <w:t xml:space="preserve"> </w:t>
+            </w:r>
+            <w:proofErr w:type="spellStart"/>
+            <w:r>
+              <w:rPr>
+                <w:sz w:val="22"/>
+                <w:szCs w:val="22"/>
+                <w:lang w:val="en-US"/>
+              </w:rPr>
+              <w:t>standar</w:t>
+            </w:r>
+            <w:proofErr w:type="spellEnd"/>
+            <w:r>
+              <w:rPr>
+                <w:sz w:val="22"/>
+                <w:szCs w:val="22"/>
+                <w:lang w:val="en-US"/>
+              </w:rPr>
+              <w:t xml:space="preserve"> </w:t>
+            </w:r>
+            <w:proofErr w:type="spellStart"/>
+            <w:r>
+              <w:rPr>
+                <w:sz w:val="22"/>
+                <w:szCs w:val="22"/>
+                <w:lang w:val="en-US"/>
+              </w:rPr>
+              <w:t>internasional</w:t>
+            </w:r>
+            <w:proofErr w:type="spellEnd"/>
+            <w:r>
+              <w:rPr>
+                <w:sz w:val="22"/>
+                <w:szCs w:val="22"/>
+                <w:lang w:val="en-US"/>
+              </w:rPr>
+              <w:t xml:space="preserve"> </w:t>
+            </w:r>
+            <w:proofErr w:type="spellStart"/>
+            <w:r>
+              <w:rPr>
+                <w:sz w:val="22"/>
+                <w:szCs w:val="22"/>
+                <w:lang w:val="en-US"/>
+              </w:rPr>
+              <w:t>untuk</w:t>
+            </w:r>
+            <w:proofErr w:type="spellEnd"/>
+            <w:r>
+              <w:rPr>
+                <w:sz w:val="22"/>
+                <w:szCs w:val="22"/>
+                <w:lang w:val="en-US"/>
+              </w:rPr>
+              <w:t xml:space="preserve"> </w:t>
+            </w:r>
+            <w:proofErr w:type="spellStart"/>
+            <w:r>
+              <w:rPr>
+                <w:sz w:val="22"/>
+                <w:szCs w:val="22"/>
+                <w:lang w:val="en-US"/>
+              </w:rPr>
+              <w:t>pengembangan</w:t>
+            </w:r>
+            <w:proofErr w:type="spellEnd"/>
+            <w:r>
+              <w:rPr>
+                <w:sz w:val="22"/>
+                <w:szCs w:val="22"/>
+                <w:lang w:val="en-US"/>
+              </w:rPr>
+              <w:t xml:space="preserve"> </w:t>
+            </w:r>
+            <w:proofErr w:type="spellStart"/>
+            <w:r>
+              <w:rPr>
+                <w:sz w:val="22"/>
+                <w:szCs w:val="22"/>
+                <w:lang w:val="en-US"/>
+              </w:rPr>
+              <w:t>dan</w:t>
+            </w:r>
+            <w:proofErr w:type="spellEnd"/>
+            <w:r>
+              <w:rPr>
+                <w:sz w:val="22"/>
+                <w:szCs w:val="22"/>
+                <w:lang w:val="en-US"/>
+              </w:rPr>
+              <w:t xml:space="preserve"> </w:t>
+            </w:r>
+            <w:proofErr w:type="spellStart"/>
+            <w:r>
+              <w:rPr>
+                <w:sz w:val="22"/>
+                <w:szCs w:val="22"/>
+                <w:lang w:val="en-US"/>
+              </w:rPr>
+              <w:t>rancangan</w:t>
+            </w:r>
+            <w:proofErr w:type="spellEnd"/>
+            <w:r>
+              <w:rPr>
+                <w:sz w:val="22"/>
+                <w:szCs w:val="22"/>
+                <w:lang w:val="en-US"/>
+              </w:rPr>
+              <w:t xml:space="preserve"> </w:t>
+            </w:r>
+            <w:proofErr w:type="spellStart"/>
+            <w:r>
+              <w:rPr>
+                <w:sz w:val="22"/>
+                <w:szCs w:val="22"/>
+                <w:lang w:val="en-US"/>
+              </w:rPr>
+              <w:t>perangkat</w:t>
+            </w:r>
+            <w:proofErr w:type="spellEnd"/>
+            <w:r>
+              <w:rPr>
+                <w:sz w:val="22"/>
+                <w:szCs w:val="22"/>
+                <w:lang w:val="en-US"/>
+              </w:rPr>
+              <w:t xml:space="preserve"> </w:t>
+            </w:r>
+            <w:proofErr w:type="spellStart"/>
+            <w:r>
+              <w:rPr>
+                <w:sz w:val="22"/>
+                <w:szCs w:val="22"/>
+                <w:lang w:val="en-US"/>
+              </w:rPr>
+              <w:t>lunak</w:t>
+            </w:r>
+            <w:proofErr w:type="spellEnd"/>
+            <w:r>
+              <w:rPr>
+                <w:sz w:val="22"/>
+                <w:szCs w:val="22"/>
+                <w:lang w:val="en-US"/>
+              </w:rPr>
+              <w:t>.</w:t>
             </w:r>
           </w:p>
         </w:tc>
@@ -7605,14 +8367,24 @@
                 <w:sz w:val="22"/>
                 <w:szCs w:val="22"/>
               </w:rPr>
-              <w:t>Software Requirement Spesification</w:t>
-            </w:r>
+              <w:t xml:space="preserve">Software Requirement </w:t>
+            </w:r>
+            <w:proofErr w:type="spellStart"/>
             <w:r>
               <w:rPr>
                 <w:i/>
                 <w:sz w:val="22"/>
                 <w:szCs w:val="22"/>
               </w:rPr>
+              <w:t>Spesification</w:t>
+            </w:r>
+            <w:proofErr w:type="spellEnd"/>
+            <w:r>
+              <w:rPr>
+                <w:i/>
+                <w:sz w:val="22"/>
+                <w:szCs w:val="22"/>
+              </w:rPr>
               <w:t>,</w:t>
             </w:r>
             <w:r>
@@ -7628,7 +8400,25 @@
                 <w:szCs w:val="22"/>
                 <w:lang w:val="sv-SE"/>
               </w:rPr>
-              <w:t>Dokumen ini sama dengan SKPL.</w:t>
+              <w:t xml:space="preserve">Dokumen ini </w:t>
+            </w:r>
+            <w:proofErr w:type="gramStart"/>
+            <w:r>
+              <w:rPr>
+                <w:sz w:val="22"/>
+                <w:szCs w:val="22"/>
+                <w:lang w:val="sv-SE"/>
+              </w:rPr>
+              <w:t>sama</w:t>
+            </w:r>
+            <w:proofErr w:type="gramEnd"/>
+            <w:r>
+              <w:rPr>
+                <w:sz w:val="22"/>
+                <w:szCs w:val="22"/>
+                <w:lang w:val="sv-SE"/>
+              </w:rPr>
+              <w:t xml:space="preserve"> dengan SKPL.</w:t>
             </w:r>
           </w:p>
         </w:tc>
@@ -7698,7 +8488,87 @@
                 <w:sz w:val="22"/>
                 <w:szCs w:val="22"/>
               </w:rPr>
-              <w:t>Software atau tool yang digunakan untuk menyimpan data(database).</w:t>
+              <w:t xml:space="preserve">Software </w:t>
+            </w:r>
+            <w:proofErr w:type="spellStart"/>
+            <w:r>
+              <w:rPr>
+                <w:sz w:val="22"/>
+                <w:szCs w:val="22"/>
+              </w:rPr>
+              <w:t>atau</w:t>
+            </w:r>
+            <w:proofErr w:type="spellEnd"/>
+            <w:r>
+              <w:rPr>
+                <w:sz w:val="22"/>
+                <w:szCs w:val="22"/>
+              </w:rPr>
+              <w:t xml:space="preserve"> tool yang </w:t>
+            </w:r>
+            <w:proofErr w:type="spellStart"/>
+            <w:r>
+              <w:rPr>
+                <w:sz w:val="22"/>
+                <w:szCs w:val="22"/>
+              </w:rPr>
+              <w:t>digunakan</w:t>
+            </w:r>
+            <w:proofErr w:type="spellEnd"/>
+            <w:r>
+              <w:rPr>
+                <w:sz w:val="22"/>
+                <w:szCs w:val="22"/>
+              </w:rPr>
+              <w:t xml:space="preserve"> </w:t>
+            </w:r>
+            <w:proofErr w:type="spellStart"/>
+            <w:r>
+              <w:rPr>
+                <w:sz w:val="22"/>
+                <w:szCs w:val="22"/>
+              </w:rPr>
+              <w:t>untuk</w:t>
+            </w:r>
+            <w:proofErr w:type="spellEnd"/>
+            <w:r>
+              <w:rPr>
+                <w:sz w:val="22"/>
+                <w:szCs w:val="22"/>
+              </w:rPr>
+              <w:t xml:space="preserve"> </w:t>
+            </w:r>
+            <w:proofErr w:type="spellStart"/>
+            <w:r>
+              <w:rPr>
+                <w:sz w:val="22"/>
+                <w:szCs w:val="22"/>
+              </w:rPr>
+              <w:t>menyimpan</w:t>
+            </w:r>
+            <w:proofErr w:type="spellEnd"/>
+            <w:r>
+              <w:rPr>
+                <w:sz w:val="22"/>
+                <w:szCs w:val="22"/>
+              </w:rPr>
+              <w:t xml:space="preserve"> </w:t>
+            </w:r>
+            <w:proofErr w:type="gramStart"/>
+            <w:r>
+              <w:rPr>
+                <w:sz w:val="22"/>
+                <w:szCs w:val="22"/>
+              </w:rPr>
+              <w:t>data(</w:t>
+            </w:r>
+            <w:proofErr w:type="gramEnd"/>
+            <w:r>
+              <w:rPr>
+                <w:sz w:val="22"/>
+                <w:szCs w:val="22"/>
+              </w:rPr>
+              <w:t>database).</w:t>
             </w:r>
           </w:p>
         </w:tc>
@@ -7823,6 +8693,7 @@
                 <w:lang w:val="sv-SE"/>
               </w:rPr>
             </w:pPr>
+            <w:proofErr w:type="spellStart"/>
             <w:r>
               <w:rPr>
                 <w:color w:val="000000"/>
@@ -7839,8 +8710,311 @@
                 <w:szCs w:val="22"/>
                 <w:shd w:val="clear" w:color="auto" w:fill="FFFFFF"/>
               </w:rPr>
-              <w:t>angkaian/uraian sekelompok yang saling terkait  dan membentuk sistem secara teratur yang dilakukan atau diawasi oleh sebuah aktor</w:t>
-            </w:r>
+              <w:t>angkaian</w:t>
+            </w:r>
+            <w:proofErr w:type="spellEnd"/>
+            <w:r>
+              <w:rPr>
+                <w:color w:val="000000"/>
+                <w:sz w:val="22"/>
+                <w:szCs w:val="22"/>
+                <w:shd w:val="clear" w:color="auto" w:fill="FFFFFF"/>
+              </w:rPr>
+              <w:t>/</w:t>
+            </w:r>
+            <w:proofErr w:type="spellStart"/>
+            <w:r>
+              <w:rPr>
+                <w:color w:val="000000"/>
+                <w:sz w:val="22"/>
+                <w:szCs w:val="22"/>
+                <w:shd w:val="clear" w:color="auto" w:fill="FFFFFF"/>
+              </w:rPr>
+              <w:t>uraian</w:t>
+            </w:r>
+            <w:proofErr w:type="spellEnd"/>
+            <w:r>
+              <w:rPr>
+                <w:color w:val="000000"/>
+                <w:sz w:val="22"/>
+                <w:szCs w:val="22"/>
+                <w:shd w:val="clear" w:color="auto" w:fill="FFFFFF"/>
+              </w:rPr>
+              <w:t xml:space="preserve"> </w:t>
+            </w:r>
+            <w:proofErr w:type="spellStart"/>
+            <w:r>
+              <w:rPr>
+                <w:color w:val="000000"/>
+                <w:sz w:val="22"/>
+                <w:szCs w:val="22"/>
+                <w:shd w:val="clear" w:color="auto" w:fill="FFFFFF"/>
+              </w:rPr>
+              <w:t>sekelompok</w:t>
+            </w:r>
+            <w:proofErr w:type="spellEnd"/>
+            <w:r>
+              <w:rPr>
+                <w:color w:val="000000"/>
+                <w:sz w:val="22"/>
+                <w:szCs w:val="22"/>
+                <w:shd w:val="clear" w:color="auto" w:fill="FFFFFF"/>
+              </w:rPr>
+              <w:t xml:space="preserve"> yang </w:t>
+            </w:r>
+            <w:proofErr w:type="spellStart"/>
+            <w:r>
+              <w:rPr>
+                <w:color w:val="000000"/>
+                <w:sz w:val="22"/>
+                <w:szCs w:val="22"/>
+                <w:shd w:val="clear" w:color="auto" w:fill="FFFFFF"/>
+              </w:rPr>
+              <w:t>saling</w:t>
+            </w:r>
+            <w:proofErr w:type="spellEnd"/>
+            <w:r>
+              <w:rPr>
+                <w:color w:val="000000"/>
+                <w:sz w:val="22"/>
+                <w:szCs w:val="22"/>
+                <w:shd w:val="clear" w:color="auto" w:fill="FFFFFF"/>
+              </w:rPr>
+              <w:t xml:space="preserve"> </w:t>
+            </w:r>
+            <w:proofErr w:type="spellStart"/>
+            <w:r>
+              <w:rPr>
+                <w:color w:val="000000"/>
+                <w:sz w:val="22"/>
+                <w:szCs w:val="22"/>
+                <w:shd w:val="clear" w:color="auto" w:fill="FFFFFF"/>
+              </w:rPr>
+              <w:t>terkait</w:t>
+            </w:r>
+            <w:proofErr w:type="spellEnd"/>
+            <w:proofErr w:type="gramStart"/>
+            <w:r>
+              <w:rPr>
+                <w:color w:val="000000"/>
+                <w:sz w:val="22"/>
+                <w:szCs w:val="22"/>
+                <w:shd w:val="clear" w:color="auto" w:fill="FFFFFF"/>
+              </w:rPr>
+              <w:t xml:space="preserve">  </w:t>
+            </w:r>
+            <w:proofErr w:type="spellStart"/>
+            <w:r>
+              <w:rPr>
+                <w:color w:val="000000"/>
+                <w:sz w:val="22"/>
+                <w:szCs w:val="22"/>
+                <w:shd w:val="clear" w:color="auto" w:fill="FFFFFF"/>
+              </w:rPr>
+              <w:t>dan</w:t>
+            </w:r>
+            <w:proofErr w:type="spellEnd"/>
+            <w:proofErr w:type="gramEnd"/>
+            <w:r>
+              <w:rPr>
+                <w:color w:val="000000"/>
+                <w:sz w:val="22"/>
+                <w:szCs w:val="22"/>
+                <w:shd w:val="clear" w:color="auto" w:fill="FFFFFF"/>
+              </w:rPr>
+              <w:t xml:space="preserve"> </w:t>
+            </w:r>
+            <w:proofErr w:type="spellStart"/>
+            <w:r>
+              <w:rPr>
+                <w:color w:val="000000"/>
+                <w:sz w:val="22"/>
+                <w:szCs w:val="22"/>
+                <w:shd w:val="clear" w:color="auto" w:fill="FFFFFF"/>
+              </w:rPr>
+              <w:t>membentuk</w:t>
+            </w:r>
+            <w:proofErr w:type="spellEnd"/>
+            <w:r>
+              <w:rPr>
+                <w:color w:val="000000"/>
+                <w:sz w:val="22"/>
+                <w:szCs w:val="22"/>
+                <w:shd w:val="clear" w:color="auto" w:fill="FFFFFF"/>
+              </w:rPr>
+              <w:t xml:space="preserve"> </w:t>
+            </w:r>
+            <w:proofErr w:type="spellStart"/>
+            <w:r>
+              <w:rPr>
+                <w:color w:val="000000"/>
+                <w:sz w:val="22"/>
+                <w:szCs w:val="22"/>
+                <w:shd w:val="clear" w:color="auto" w:fill="FFFFFF"/>
+              </w:rPr>
+              <w:t>sistem</w:t>
+            </w:r>
+            <w:proofErr w:type="spellEnd"/>
+            <w:r>
+              <w:rPr>
+                <w:color w:val="000000"/>
+                <w:sz w:val="22"/>
+                <w:szCs w:val="22"/>
+                <w:shd w:val="clear" w:color="auto" w:fill="FFFFFF"/>
+              </w:rPr>
+              <w:t xml:space="preserve"> </w:t>
+            </w:r>
+            <w:proofErr w:type="spellStart"/>
+            <w:r>
+              <w:rPr>
+                <w:color w:val="000000"/>
+                <w:sz w:val="22"/>
+                <w:szCs w:val="22"/>
+                <w:shd w:val="clear" w:color="auto" w:fill="FFFFFF"/>
+              </w:rPr>
+              <w:t>secara</w:t>
+            </w:r>
+            <w:proofErr w:type="spellEnd"/>
+            <w:r>
+              <w:rPr>
+                <w:color w:val="000000"/>
+                <w:sz w:val="22"/>
+                <w:szCs w:val="22"/>
+                <w:shd w:val="clear" w:color="auto" w:fill="FFFFFF"/>
+              </w:rPr>
+              <w:t xml:space="preserve"> </w:t>
+            </w:r>
+            <w:proofErr w:type="spellStart"/>
+            <w:r>
+              <w:rPr>
+                <w:color w:val="000000"/>
+                <w:sz w:val="22"/>
+                <w:szCs w:val="22"/>
+                <w:shd w:val="clear" w:color="auto" w:fill="FFFFFF"/>
+              </w:rPr>
+              <w:t>teratur</w:t>
+            </w:r>
+            <w:proofErr w:type="spellEnd"/>
+            <w:r>
+              <w:rPr>
+                <w:color w:val="000000"/>
+                <w:sz w:val="22"/>
+                <w:szCs w:val="22"/>
+                <w:shd w:val="clear" w:color="auto" w:fill="FFFFFF"/>
+              </w:rPr>
+              <w:t xml:space="preserve"> yang </w:t>
+            </w:r>
+            <w:proofErr w:type="spellStart"/>
+            <w:r>
+              <w:rPr>
+                <w:color w:val="000000"/>
+                <w:sz w:val="22"/>
+                <w:szCs w:val="22"/>
+                <w:shd w:val="clear" w:color="auto" w:fill="FFFFFF"/>
+              </w:rPr>
+              <w:t>dilakukan</w:t>
+            </w:r>
+            <w:proofErr w:type="spellEnd"/>
+            <w:r>
+              <w:rPr>
+                <w:color w:val="000000"/>
+                <w:sz w:val="22"/>
+                <w:szCs w:val="22"/>
+                <w:shd w:val="clear" w:color="auto" w:fill="FFFFFF"/>
+              </w:rPr>
+              <w:t xml:space="preserve"> </w:t>
+            </w:r>
+            <w:proofErr w:type="spellStart"/>
+            <w:r>
+              <w:rPr>
+                <w:color w:val="000000"/>
+                <w:sz w:val="22"/>
+                <w:szCs w:val="22"/>
+                <w:shd w:val="clear" w:color="auto" w:fill="FFFFFF"/>
+              </w:rPr>
+              <w:t>atau</w:t>
+            </w:r>
+            <w:proofErr w:type="spellEnd"/>
+            <w:r>
+              <w:rPr>
+                <w:color w:val="000000"/>
+                <w:sz w:val="22"/>
+                <w:szCs w:val="22"/>
+                <w:shd w:val="clear" w:color="auto" w:fill="FFFFFF"/>
+              </w:rPr>
+              <w:t xml:space="preserve"> </w:t>
+            </w:r>
+            <w:proofErr w:type="spellStart"/>
+            <w:r>
+              <w:rPr>
+                <w:color w:val="000000"/>
+                <w:sz w:val="22"/>
+                <w:szCs w:val="22"/>
+                <w:shd w:val="clear" w:color="auto" w:fill="FFFFFF"/>
+              </w:rPr>
+              <w:t>diawasi</w:t>
+            </w:r>
+            <w:proofErr w:type="spellEnd"/>
+            <w:r>
+              <w:rPr>
+                <w:color w:val="000000"/>
+                <w:sz w:val="22"/>
+                <w:szCs w:val="22"/>
+                <w:shd w:val="clear" w:color="auto" w:fill="FFFFFF"/>
+              </w:rPr>
+              <w:t xml:space="preserve"> </w:t>
+            </w:r>
+            <w:proofErr w:type="spellStart"/>
+            <w:r>
+              <w:rPr>
+                <w:color w:val="000000"/>
+                <w:sz w:val="22"/>
+                <w:szCs w:val="22"/>
+                <w:shd w:val="clear" w:color="auto" w:fill="FFFFFF"/>
+              </w:rPr>
+              <w:t>oleh</w:t>
+            </w:r>
+            <w:proofErr w:type="spellEnd"/>
+            <w:r>
+              <w:rPr>
+                <w:color w:val="000000"/>
+                <w:sz w:val="22"/>
+                <w:szCs w:val="22"/>
+                <w:shd w:val="clear" w:color="auto" w:fill="FFFFFF"/>
+              </w:rPr>
+              <w:t xml:space="preserve"> </w:t>
+            </w:r>
+            <w:proofErr w:type="spellStart"/>
+            <w:r>
+              <w:rPr>
+                <w:color w:val="000000"/>
+                <w:sz w:val="22"/>
+                <w:szCs w:val="22"/>
+                <w:shd w:val="clear" w:color="auto" w:fill="FFFFFF"/>
+              </w:rPr>
+              <w:t>sebuah</w:t>
+            </w:r>
+            <w:proofErr w:type="spellEnd"/>
+            <w:r>
+              <w:rPr>
+                <w:color w:val="000000"/>
+                <w:sz w:val="22"/>
+                <w:szCs w:val="22"/>
+                <w:shd w:val="clear" w:color="auto" w:fill="FFFFFF"/>
+              </w:rPr>
+              <w:t xml:space="preserve"> </w:t>
+            </w:r>
+            <w:proofErr w:type="spellStart"/>
+            <w:r>
+              <w:rPr>
+                <w:color w:val="000000"/>
+                <w:sz w:val="22"/>
+                <w:szCs w:val="22"/>
+                <w:shd w:val="clear" w:color="auto" w:fill="FFFFFF"/>
+              </w:rPr>
+              <w:t>aktor</w:t>
+            </w:r>
+            <w:proofErr w:type="spellEnd"/>
             <w:r>
               <w:rPr>
                 <w:sz w:val="22"/>
@@ -7917,7 +9091,187 @@
                 <w:szCs w:val="22"/>
                 <w:shd w:val="clear" w:color="auto" w:fill="FFFFFF"/>
               </w:rPr>
-              <w:t>Kumpulan objek – objek yang mempunyai struktur umum, behaviour umum dan simantik / kata yang umum.</w:t>
+              <w:t xml:space="preserve">Kumpulan </w:t>
+            </w:r>
+            <w:proofErr w:type="spellStart"/>
+            <w:r>
+              <w:rPr>
+                <w:color w:val="000000"/>
+                <w:sz w:val="22"/>
+                <w:szCs w:val="22"/>
+                <w:shd w:val="clear" w:color="auto" w:fill="FFFFFF"/>
+              </w:rPr>
+              <w:t>objek</w:t>
+            </w:r>
+            <w:proofErr w:type="spellEnd"/>
+            <w:r>
+              <w:rPr>
+                <w:color w:val="000000"/>
+                <w:sz w:val="22"/>
+                <w:szCs w:val="22"/>
+                <w:shd w:val="clear" w:color="auto" w:fill="FFFFFF"/>
+              </w:rPr>
+              <w:t xml:space="preserve"> – </w:t>
+            </w:r>
+            <w:proofErr w:type="spellStart"/>
+            <w:r>
+              <w:rPr>
+                <w:color w:val="000000"/>
+                <w:sz w:val="22"/>
+                <w:szCs w:val="22"/>
+                <w:shd w:val="clear" w:color="auto" w:fill="FFFFFF"/>
+              </w:rPr>
+              <w:t>objek</w:t>
+            </w:r>
+            <w:proofErr w:type="spellEnd"/>
+            <w:r>
+              <w:rPr>
+                <w:color w:val="000000"/>
+                <w:sz w:val="22"/>
+                <w:szCs w:val="22"/>
+                <w:shd w:val="clear" w:color="auto" w:fill="FFFFFF"/>
+              </w:rPr>
+              <w:t xml:space="preserve"> yang </w:t>
+            </w:r>
+            <w:proofErr w:type="spellStart"/>
+            <w:r>
+              <w:rPr>
+                <w:color w:val="000000"/>
+                <w:sz w:val="22"/>
+                <w:szCs w:val="22"/>
+                <w:shd w:val="clear" w:color="auto" w:fill="FFFFFF"/>
+              </w:rPr>
+              <w:t>mempunyai</w:t>
+            </w:r>
+            <w:proofErr w:type="spellEnd"/>
+            <w:r>
+              <w:rPr>
+                <w:color w:val="000000"/>
+                <w:sz w:val="22"/>
+                <w:szCs w:val="22"/>
+                <w:shd w:val="clear" w:color="auto" w:fill="FFFFFF"/>
+              </w:rPr>
+              <w:t xml:space="preserve"> </w:t>
+            </w:r>
+            <w:proofErr w:type="spellStart"/>
+            <w:r>
+              <w:rPr>
+                <w:color w:val="000000"/>
+                <w:sz w:val="22"/>
+                <w:szCs w:val="22"/>
+                <w:shd w:val="clear" w:color="auto" w:fill="FFFFFF"/>
+              </w:rPr>
+              <w:t>struktur</w:t>
+            </w:r>
+            <w:proofErr w:type="spellEnd"/>
+            <w:r>
+              <w:rPr>
+                <w:color w:val="000000"/>
+                <w:sz w:val="22"/>
+                <w:szCs w:val="22"/>
+                <w:shd w:val="clear" w:color="auto" w:fill="FFFFFF"/>
+              </w:rPr>
+              <w:t xml:space="preserve"> </w:t>
+            </w:r>
+            <w:proofErr w:type="spellStart"/>
+            <w:r>
+              <w:rPr>
+                <w:color w:val="000000"/>
+                <w:sz w:val="22"/>
+                <w:szCs w:val="22"/>
+                <w:shd w:val="clear" w:color="auto" w:fill="FFFFFF"/>
+              </w:rPr>
+              <w:t>umum</w:t>
+            </w:r>
+            <w:proofErr w:type="spellEnd"/>
+            <w:r>
+              <w:rPr>
+                <w:color w:val="000000"/>
+                <w:sz w:val="22"/>
+                <w:szCs w:val="22"/>
+                <w:shd w:val="clear" w:color="auto" w:fill="FFFFFF"/>
+              </w:rPr>
+              <w:t xml:space="preserve">, behaviour </w:t>
+            </w:r>
+            <w:proofErr w:type="spellStart"/>
+            <w:r>
+              <w:rPr>
+                <w:color w:val="000000"/>
+                <w:sz w:val="22"/>
+                <w:szCs w:val="22"/>
+                <w:shd w:val="clear" w:color="auto" w:fill="FFFFFF"/>
+              </w:rPr>
+              <w:t>umum</w:t>
+            </w:r>
+            <w:proofErr w:type="spellEnd"/>
+            <w:r>
+              <w:rPr>
+                <w:color w:val="000000"/>
+                <w:sz w:val="22"/>
+                <w:szCs w:val="22"/>
+                <w:shd w:val="clear" w:color="auto" w:fill="FFFFFF"/>
+              </w:rPr>
+              <w:t xml:space="preserve"> </w:t>
+            </w:r>
+            <w:proofErr w:type="spellStart"/>
+            <w:r>
+              <w:rPr>
+                <w:color w:val="000000"/>
+                <w:sz w:val="22"/>
+                <w:szCs w:val="22"/>
+                <w:shd w:val="clear" w:color="auto" w:fill="FFFFFF"/>
+              </w:rPr>
+              <w:t>dan</w:t>
+            </w:r>
+            <w:proofErr w:type="spellEnd"/>
+            <w:r>
+              <w:rPr>
+                <w:color w:val="000000"/>
+                <w:sz w:val="22"/>
+                <w:szCs w:val="22"/>
+                <w:shd w:val="clear" w:color="auto" w:fill="FFFFFF"/>
+              </w:rPr>
+              <w:t xml:space="preserve"> </w:t>
+            </w:r>
+            <w:proofErr w:type="spellStart"/>
+            <w:r>
+              <w:rPr>
+                <w:color w:val="000000"/>
+                <w:sz w:val="22"/>
+                <w:szCs w:val="22"/>
+                <w:shd w:val="clear" w:color="auto" w:fill="FFFFFF"/>
+              </w:rPr>
+              <w:t>simantik</w:t>
+            </w:r>
+            <w:proofErr w:type="spellEnd"/>
+            <w:r>
+              <w:rPr>
+                <w:color w:val="000000"/>
+                <w:sz w:val="22"/>
+                <w:szCs w:val="22"/>
+                <w:shd w:val="clear" w:color="auto" w:fill="FFFFFF"/>
+              </w:rPr>
+              <w:t xml:space="preserve"> / kata yang </w:t>
+            </w:r>
+            <w:proofErr w:type="spellStart"/>
+            <w:r>
+              <w:rPr>
+                <w:color w:val="000000"/>
+                <w:sz w:val="22"/>
+                <w:szCs w:val="22"/>
+                <w:shd w:val="clear" w:color="auto" w:fill="FFFFFF"/>
+              </w:rPr>
+              <w:t>umum</w:t>
+            </w:r>
+            <w:proofErr w:type="spellEnd"/>
+            <w:r>
+              <w:rPr>
+                <w:color w:val="000000"/>
+                <w:sz w:val="22"/>
+                <w:szCs w:val="22"/>
+                <w:shd w:val="clear" w:color="auto" w:fill="FFFFFF"/>
+              </w:rPr>
+              <w:t>.</w:t>
             </w:r>
           </w:p>
         </w:tc>
@@ -7927,10 +9281,20 @@
       <w:pPr>
         <w:pStyle w:val="Heading2"/>
       </w:pPr>
-      <w:r>
-        <w:t>Aturan Penomoran</w:t>
+      <w:proofErr w:type="spellStart"/>
+      <w:r>
+        <w:t>Aturan</w:t>
+      </w:r>
+      <w:proofErr w:type="spellEnd"/>
+      <w:r>
+        <w:t xml:space="preserve"> </w:t>
+      </w:r>
+      <w:proofErr w:type="spellStart"/>
+      <w:r>
+        <w:t>Penomoran</w:t>
       </w:r>
       <w:bookmarkEnd w:id="4"/>
+      <w:proofErr w:type="spellEnd"/>
     </w:p>
     <w:p>
       <w:pPr>
@@ -8484,10 +9848,12 @@
       <w:pPr>
         <w:pStyle w:val="Heading2"/>
       </w:pPr>
+      <w:proofErr w:type="spellStart"/>
       <w:r>
         <w:t>Referensi</w:t>
       </w:r>
       <w:bookmarkEnd w:id="5"/>
+      <w:proofErr w:type="spellEnd"/>
     </w:p>
     <w:p>
       <w:pPr>
@@ -8613,6 +9979,7 @@
           <w:lang w:val="id-ID"/>
         </w:rPr>
       </w:pPr>
+      <w:proofErr w:type="spellStart"/>
       <w:r>
         <w:rPr>
           <w:i/>
@@ -8620,7 +9987,117 @@
           <w:szCs w:val="22"/>
           <w:lang w:val="en-US"/>
         </w:rPr>
-        <w:t>Jurnal Algoritma STTG Pengembangan Aplikasi Sunda Berbasis Android</w:t>
+        <w:t>Jurnal</w:t>
+      </w:r>
+      <w:proofErr w:type="spellEnd"/>
+      <w:r>
+        <w:rPr>
+          <w:i/>
+          <w:sz w:val="22"/>
+          <w:szCs w:val="22"/>
+          <w:lang w:val="en-US"/>
+        </w:rPr>
+        <w:t xml:space="preserve"> </w:t>
+      </w:r>
+      <w:proofErr w:type="spellStart"/>
+      <w:r>
+        <w:rPr>
+          <w:i/>
+          <w:sz w:val="22"/>
+          <w:szCs w:val="22"/>
+          <w:lang w:val="en-US"/>
+        </w:rPr>
+        <w:t>Algoritma</w:t>
+      </w:r>
+      <w:proofErr w:type="spellEnd"/>
+      <w:r>
+        <w:rPr>
+          <w:i/>
+          <w:sz w:val="22"/>
+          <w:szCs w:val="22"/>
+          <w:lang w:val="en-US"/>
+        </w:rPr>
+        <w:t xml:space="preserve"> STTG </w:t>
+      </w:r>
+      <w:proofErr w:type="spellStart"/>
+      <w:r>
+        <w:rPr>
+          <w:i/>
+          <w:sz w:val="22"/>
+          <w:szCs w:val="22"/>
+          <w:lang w:val="en-US"/>
+        </w:rPr>
+        <w:t>Pengembangan</w:t>
+      </w:r>
+      <w:proofErr w:type="spellEnd"/>
+      <w:r>
+        <w:rPr>
+          <w:i/>
+          <w:sz w:val="22"/>
+          <w:szCs w:val="22"/>
+          <w:lang w:val="en-US"/>
+        </w:rPr>
+        <w:t xml:space="preserve"> </w:t>
+      </w:r>
+      <w:proofErr w:type="spellStart"/>
+      <w:r>
+        <w:rPr>
+          <w:i/>
+          <w:sz w:val="22"/>
+          <w:szCs w:val="22"/>
+          <w:lang w:val="en-US"/>
+        </w:rPr>
+        <w:t>Aplikasi</w:t>
+      </w:r>
+      <w:proofErr w:type="spellEnd"/>
+      <w:r>
+        <w:rPr>
+          <w:i/>
+          <w:sz w:val="22"/>
+          <w:szCs w:val="22"/>
+          <w:lang w:val="en-US"/>
+        </w:rPr>
+        <w:t xml:space="preserve"> </w:t>
+      </w:r>
+      <w:proofErr w:type="spellStart"/>
+      <w:r>
+        <w:rPr>
+          <w:i/>
+          <w:sz w:val="22"/>
+          <w:szCs w:val="22"/>
+          <w:lang w:val="en-US"/>
+        </w:rPr>
+        <w:t>Sunda</w:t>
+      </w:r>
+      <w:proofErr w:type="spellEnd"/>
+      <w:r>
+        <w:rPr>
+          <w:i/>
+          <w:sz w:val="22"/>
+          <w:szCs w:val="22"/>
+          <w:lang w:val="en-US"/>
+        </w:rPr>
+        <w:t xml:space="preserve"> </w:t>
+      </w:r>
+      <w:proofErr w:type="spellStart"/>
+      <w:r>
+        <w:rPr>
+          <w:i/>
+          <w:sz w:val="22"/>
+          <w:szCs w:val="22"/>
+          <w:lang w:val="en-US"/>
+        </w:rPr>
+        <w:t>Berbasis</w:t>
+      </w:r>
+      <w:proofErr w:type="spellEnd"/>
+      <w:r>
+        <w:rPr>
+          <w:i/>
+          <w:sz w:val="22"/>
+          <w:szCs w:val="22"/>
+          <w:lang w:val="en-US"/>
+        </w:rPr>
+        <w:t xml:space="preserve"> Android</w:t>
       </w:r>
       <w:r>
         <w:rPr>
@@ -8643,8 +10120,37 @@
         <w:pStyle w:val="Heading2"/>
       </w:pPr>
       <w:bookmarkStart w:id="6" w:name="_Toc320098373"/>
-      <w:r>
-        <w:t>Deskripsi umum Dokumen (Ikhtisar)</w:t>
+      <w:proofErr w:type="spellStart"/>
+      <w:r>
+        <w:t>Deskripsi</w:t>
+      </w:r>
+      <w:proofErr w:type="spellEnd"/>
+      <w:r>
+        <w:t xml:space="preserve"> </w:t>
+      </w:r>
+      <w:proofErr w:type="spellStart"/>
+      <w:r>
+        <w:t>umum</w:t>
+      </w:r>
+      <w:proofErr w:type="spellEnd"/>
+      <w:r>
+        <w:t xml:space="preserve"> </w:t>
+      </w:r>
+      <w:proofErr w:type="spellStart"/>
+      <w:r>
+        <w:t>Dokumen</w:t>
+      </w:r>
+      <w:proofErr w:type="spellEnd"/>
+      <w:r>
+        <w:t xml:space="preserve"> (</w:t>
+      </w:r>
+      <w:proofErr w:type="spellStart"/>
+      <w:r>
+        <w:t>Ikhtisar</w:t>
+      </w:r>
+      <w:proofErr w:type="spellEnd"/>
+      <w:r>
+        <w:t>)</w:t>
       </w:r>
       <w:bookmarkEnd w:id="6"/>
     </w:p>
@@ -8732,6 +10238,7 @@
         </w:rPr>
         <w:t xml:space="preserve">Bab 2 Deskripsi </w:t>
       </w:r>
+      <w:proofErr w:type="spellStart"/>
       <w:r>
         <w:rPr>
           <w:sz w:val="22"/>
@@ -8740,6 +10247,7 @@
         </w:rPr>
         <w:t>Umum</w:t>
       </w:r>
+      <w:proofErr w:type="spellEnd"/>
       <w:r>
         <w:rPr>
           <w:sz w:val="22"/>
@@ -8806,13 +10314,41 @@
         </w:rPr>
         <w:t xml:space="preserve">Kebutuhan, mendeskripsikan kebutuhan khusus bagi sistem </w:t>
       </w:r>
+      <w:proofErr w:type="spellStart"/>
       <w:r>
         <w:rPr>
           <w:sz w:val="22"/>
           <w:szCs w:val="22"/>
           <w:lang w:val="en-US"/>
         </w:rPr>
-        <w:t xml:space="preserve">Aplikasi (Kesundaan) </w:t>
+        <w:t>Aplikasi</w:t>
+      </w:r>
+      <w:proofErr w:type="spellEnd"/>
+      <w:r>
+        <w:rPr>
+          <w:sz w:val="22"/>
+          <w:szCs w:val="22"/>
+          <w:lang w:val="en-US"/>
+        </w:rPr>
+        <w:t xml:space="preserve"> (</w:t>
+      </w:r>
+      <w:proofErr w:type="spellStart"/>
+      <w:r>
+        <w:rPr>
+          <w:sz w:val="22"/>
+          <w:szCs w:val="22"/>
+          <w:lang w:val="en-US"/>
+        </w:rPr>
+        <w:t>Kesundaan</w:t>
+      </w:r>
+      <w:proofErr w:type="spellEnd"/>
+      <w:r>
+        <w:rPr>
+          <w:sz w:val="22"/>
+          <w:szCs w:val="22"/>
+          <w:lang w:val="en-US"/>
+        </w:rPr>
+        <w:t xml:space="preserve">) </w:t>
       </w:r>
       <w:r>
         <w:rPr>
@@ -12629,20 +14165,64 @@
         <w:pStyle w:val="Heading1"/>
       </w:pPr>
       <w:bookmarkStart w:id="7" w:name="_Toc320098374"/>
-      <w:r>
-        <w:t>Deskripsi Umum Perangkat Lunak</w:t>
+      <w:proofErr w:type="spellStart"/>
+      <w:r>
+        <w:t>Deskripsi</w:t>
+      </w:r>
+      <w:proofErr w:type="spellEnd"/>
+      <w:r>
+        <w:t xml:space="preserve"> </w:t>
+      </w:r>
+      <w:proofErr w:type="spellStart"/>
+      <w:r>
+        <w:t>Umum</w:t>
+      </w:r>
+      <w:proofErr w:type="spellEnd"/>
+      <w:r>
+        <w:t xml:space="preserve"> </w:t>
+      </w:r>
+      <w:proofErr w:type="spellStart"/>
+      <w:r>
+        <w:t>Perangkat</w:t>
+      </w:r>
+      <w:proofErr w:type="spellEnd"/>
+      <w:r>
+        <w:t xml:space="preserve"> </w:t>
+      </w:r>
+      <w:proofErr w:type="spellStart"/>
+      <w:r>
+        <w:t>Lunak</w:t>
       </w:r>
       <w:bookmarkEnd w:id="7"/>
+      <w:proofErr w:type="spellEnd"/>
     </w:p>
     <w:p>
       <w:pPr>
         <w:pStyle w:val="Heading2"/>
       </w:pPr>
       <w:bookmarkStart w:id="8" w:name="_Toc320098375"/>
-      <w:r>
-        <w:t>Deskripsi Umum Sistem</w:t>
+      <w:proofErr w:type="spellStart"/>
+      <w:r>
+        <w:t>Deskripsi</w:t>
+      </w:r>
+      <w:proofErr w:type="spellEnd"/>
+      <w:r>
+        <w:t xml:space="preserve"> </w:t>
+      </w:r>
+      <w:proofErr w:type="spellStart"/>
+      <w:r>
+        <w:t>Umum</w:t>
+      </w:r>
+      <w:proofErr w:type="spellEnd"/>
+      <w:r>
+        <w:t xml:space="preserve"> </w:t>
+      </w:r>
+      <w:proofErr w:type="spellStart"/>
+      <w:r>
+        <w:t>Sistem</w:t>
       </w:r>
       <w:bookmarkEnd w:id="8"/>
+      <w:proofErr w:type="spellEnd"/>
       <w:r>
         <w:t xml:space="preserve"> </w:t>
       </w:r>
@@ -12801,14 +14381,34 @@
                 <w:szCs w:val="22"/>
               </w:rPr>
             </w:pPr>
+            <w:proofErr w:type="spellStart"/>
             <w:r>
               <w:rPr>
                 <w:b/>
                 <w:sz w:val="22"/>
                 <w:szCs w:val="22"/>
               </w:rPr>
-              <w:t>Kategori Pengguna</w:t>
-            </w:r>
+              <w:t>Kategori</w:t>
+            </w:r>
+            <w:proofErr w:type="spellEnd"/>
+            <w:r>
+              <w:rPr>
+                <w:b/>
+                <w:sz w:val="22"/>
+                <w:szCs w:val="22"/>
+              </w:rPr>
+              <w:t xml:space="preserve"> </w:t>
+            </w:r>
+            <w:proofErr w:type="spellStart"/>
+            <w:r>
+              <w:rPr>
+                <w:b/>
+                <w:sz w:val="22"/>
+                <w:szCs w:val="22"/>
+              </w:rPr>
+              <w:t>Pengguna</w:t>
+            </w:r>
+            <w:proofErr w:type="spellEnd"/>
           </w:p>
         </w:tc>
         <w:tc>
@@ -12824,6 +14424,7 @@
                 <w:szCs w:val="22"/>
               </w:rPr>
             </w:pPr>
+            <w:proofErr w:type="spellStart"/>
             <w:r>
               <w:rPr>
                 <w:b/>
@@ -12832,6 +14433,7 @@
               </w:rPr>
               <w:t>Tugas</w:t>
             </w:r>
+            <w:proofErr w:type="spellEnd"/>
           </w:p>
         </w:tc>
         <w:tc>
@@ -12847,14 +14449,70 @@
                 <w:szCs w:val="22"/>
               </w:rPr>
             </w:pPr>
+            <w:proofErr w:type="spellStart"/>
             <w:r>
               <w:rPr>
                 <w:b/>
                 <w:sz w:val="22"/>
                 <w:szCs w:val="22"/>
               </w:rPr>
-              <w:t>Hak Akses ke aplikasi</w:t>
-            </w:r>
+              <w:t>Hak</w:t>
+            </w:r>
+            <w:proofErr w:type="spellEnd"/>
+            <w:r>
+              <w:rPr>
+                <w:b/>
+                <w:sz w:val="22"/>
+                <w:szCs w:val="22"/>
+              </w:rPr>
+              <w:t xml:space="preserve"> </w:t>
+            </w:r>
+            <w:proofErr w:type="spellStart"/>
+            <w:r>
+              <w:rPr>
+                <w:b/>
+                <w:sz w:val="22"/>
+                <w:szCs w:val="22"/>
+              </w:rPr>
+              <w:t>Akses</w:t>
+            </w:r>
+            <w:proofErr w:type="spellEnd"/>
+            <w:r>
+              <w:rPr>
+                <w:b/>
+                <w:sz w:val="22"/>
+                <w:szCs w:val="22"/>
+              </w:rPr>
+              <w:t xml:space="preserve"> </w:t>
+            </w:r>
+            <w:proofErr w:type="spellStart"/>
+            <w:r>
+              <w:rPr>
+                <w:b/>
+                <w:sz w:val="22"/>
+                <w:szCs w:val="22"/>
+              </w:rPr>
+              <w:t>ke</w:t>
+            </w:r>
+            <w:proofErr w:type="spellEnd"/>
+            <w:r>
+              <w:rPr>
+                <w:b/>
+                <w:sz w:val="22"/>
+                <w:szCs w:val="22"/>
+              </w:rPr>
+              <w:t xml:space="preserve"> </w:t>
+            </w:r>
+            <w:proofErr w:type="spellStart"/>
+            <w:r>
+              <w:rPr>
+                <w:b/>
+                <w:sz w:val="22"/>
+                <w:szCs w:val="22"/>
+              </w:rPr>
+              <w:t>aplikasi</w:t>
+            </w:r>
+            <w:proofErr w:type="spellEnd"/>
           </w:p>
         </w:tc>
       </w:tr>
@@ -12890,13 +14548,79 @@
                 <w:szCs w:val="22"/>
               </w:rPr>
             </w:pPr>
-            <w:r>
-              <w:rPr>
-                <w:sz w:val="22"/>
-                <w:szCs w:val="22"/>
-              </w:rPr>
-              <w:t>Explorasi kebutuhan dari dalam  aplikasi</w:t>
-            </w:r>
+            <w:proofErr w:type="spellStart"/>
+            <w:r>
+              <w:rPr>
+                <w:sz w:val="22"/>
+                <w:szCs w:val="22"/>
+              </w:rPr>
+              <w:t>Explorasi</w:t>
+            </w:r>
+            <w:proofErr w:type="spellEnd"/>
+            <w:r>
+              <w:rPr>
+                <w:sz w:val="22"/>
+                <w:szCs w:val="22"/>
+              </w:rPr>
+              <w:t xml:space="preserve"> </w:t>
+            </w:r>
+            <w:proofErr w:type="spellStart"/>
+            <w:r>
+              <w:rPr>
+                <w:sz w:val="22"/>
+                <w:szCs w:val="22"/>
+              </w:rPr>
+              <w:t>kebutuhan</w:t>
+            </w:r>
+            <w:proofErr w:type="spellEnd"/>
+            <w:r>
+              <w:rPr>
+                <w:sz w:val="22"/>
+                <w:szCs w:val="22"/>
+              </w:rPr>
+              <w:t xml:space="preserve"> </w:t>
+            </w:r>
+            <w:proofErr w:type="spellStart"/>
+            <w:r>
+              <w:rPr>
+                <w:sz w:val="22"/>
+                <w:szCs w:val="22"/>
+              </w:rPr>
+              <w:t>dari</w:t>
+            </w:r>
+            <w:proofErr w:type="spellEnd"/>
+            <w:r>
+              <w:rPr>
+                <w:sz w:val="22"/>
+                <w:szCs w:val="22"/>
+              </w:rPr>
+              <w:t xml:space="preserve"> </w:t>
+            </w:r>
+            <w:proofErr w:type="spellStart"/>
+            <w:r>
+              <w:rPr>
+                <w:sz w:val="22"/>
+                <w:szCs w:val="22"/>
+              </w:rPr>
+              <w:t>dalam</w:t>
+            </w:r>
+            <w:proofErr w:type="spellEnd"/>
+            <w:r>
+              <w:rPr>
+                <w:sz w:val="22"/>
+                <w:szCs w:val="22"/>
+              </w:rPr>
+              <w:t xml:space="preserve">  </w:t>
+            </w:r>
+            <w:proofErr w:type="spellStart"/>
+            <w:r>
+              <w:rPr>
+                <w:sz w:val="22"/>
+                <w:szCs w:val="22"/>
+              </w:rPr>
+              <w:t>aplikasi</w:t>
+            </w:r>
+            <w:proofErr w:type="spellEnd"/>
           </w:p>
         </w:tc>
         <w:tc>
@@ -12975,10 +14699,12 @@
         <w:pStyle w:val="Heading2"/>
       </w:pPr>
       <w:bookmarkStart w:id="10" w:name="_Toc320098377"/>
+      <w:proofErr w:type="spellStart"/>
       <w:r>
         <w:t>Batasan</w:t>
       </w:r>
       <w:bookmarkEnd w:id="10"/>
+      <w:proofErr w:type="spellEnd"/>
     </w:p>
     <w:p>
       <w:pPr>
@@ -12989,14 +14715,206 @@
           <w:szCs w:val="22"/>
         </w:rPr>
       </w:pPr>
+      <w:proofErr w:type="spellStart"/>
       <w:r>
         <w:rPr>
           <w:i w:val="0"/>
           <w:sz w:val="22"/>
           <w:szCs w:val="22"/>
         </w:rPr>
-        <w:t>Batasan – batasan yang digunakan dalam Sistem Aplikasi Kesundaan ini adalah sebagai berikut :</w:t>
-      </w:r>
+        <w:t>Batasan</w:t>
+      </w:r>
+      <w:proofErr w:type="spellEnd"/>
+      <w:r>
+        <w:rPr>
+          <w:i w:val="0"/>
+          <w:sz w:val="22"/>
+          <w:szCs w:val="22"/>
+        </w:rPr>
+        <w:t xml:space="preserve"> – </w:t>
+      </w:r>
+      <w:proofErr w:type="spellStart"/>
+      <w:r>
+        <w:rPr>
+          <w:i w:val="0"/>
+          <w:sz w:val="22"/>
+          <w:szCs w:val="22"/>
+        </w:rPr>
+        <w:t>batasan</w:t>
+      </w:r>
+      <w:proofErr w:type="spellEnd"/>
+      <w:r>
+        <w:rPr>
+          <w:i w:val="0"/>
+          <w:sz w:val="22"/>
+          <w:szCs w:val="22"/>
+        </w:rPr>
+        <w:t xml:space="preserve"> yang </w:t>
+      </w:r>
+      <w:proofErr w:type="spellStart"/>
+      <w:r>
+        <w:rPr>
+          <w:i w:val="0"/>
+          <w:sz w:val="22"/>
+          <w:szCs w:val="22"/>
+        </w:rPr>
+        <w:t>digunakan</w:t>
+      </w:r>
+      <w:proofErr w:type="spellEnd"/>
+      <w:r>
+        <w:rPr>
+          <w:i w:val="0"/>
+          <w:sz w:val="22"/>
+          <w:szCs w:val="22"/>
+        </w:rPr>
+        <w:t xml:space="preserve"> </w:t>
+      </w:r>
+      <w:proofErr w:type="spellStart"/>
+      <w:r>
+        <w:rPr>
+          <w:i w:val="0"/>
+          <w:sz w:val="22"/>
+          <w:szCs w:val="22"/>
+        </w:rPr>
+        <w:t>dalam</w:t>
+      </w:r>
+      <w:proofErr w:type="spellEnd"/>
+      <w:r>
+        <w:rPr>
+          <w:i w:val="0"/>
+          <w:sz w:val="22"/>
+          <w:szCs w:val="22"/>
+        </w:rPr>
+        <w:t xml:space="preserve"> </w:t>
+      </w:r>
+      <w:proofErr w:type="spellStart"/>
+      <w:r>
+        <w:rPr>
+          <w:i w:val="0"/>
+          <w:sz w:val="22"/>
+          <w:szCs w:val="22"/>
+        </w:rPr>
+        <w:t>Sistem</w:t>
+      </w:r>
+      <w:proofErr w:type="spellEnd"/>
+      <w:r>
+        <w:rPr>
+          <w:i w:val="0"/>
+          <w:sz w:val="22"/>
+          <w:szCs w:val="22"/>
+        </w:rPr>
+        <w:t xml:space="preserve"> </w:t>
+      </w:r>
+      <w:proofErr w:type="spellStart"/>
+      <w:r>
+        <w:rPr>
+          <w:i w:val="0"/>
+          <w:sz w:val="22"/>
+          <w:szCs w:val="22"/>
+        </w:rPr>
+        <w:t>Aplikasi</w:t>
+      </w:r>
+      <w:proofErr w:type="spellEnd"/>
+      <w:r>
+        <w:rPr>
+          <w:i w:val="0"/>
+          <w:sz w:val="22"/>
+          <w:szCs w:val="22"/>
+        </w:rPr>
+        <w:t xml:space="preserve"> </w:t>
+      </w:r>
+      <w:proofErr w:type="spellStart"/>
+      <w:r>
+        <w:rPr>
+          <w:i w:val="0"/>
+          <w:sz w:val="22"/>
+          <w:szCs w:val="22"/>
+        </w:rPr>
+        <w:t>Kesundaan</w:t>
+      </w:r>
+      <w:proofErr w:type="spellEnd"/>
+      <w:r>
+        <w:rPr>
+          <w:i w:val="0"/>
+          <w:sz w:val="22"/>
+          <w:szCs w:val="22"/>
+        </w:rPr>
+        <w:t xml:space="preserve"> </w:t>
+      </w:r>
+      <w:proofErr w:type="spellStart"/>
+      <w:r>
+        <w:rPr>
+          <w:i w:val="0"/>
+          <w:sz w:val="22"/>
+          <w:szCs w:val="22"/>
+        </w:rPr>
+        <w:t>ini</w:t>
+      </w:r>
+      <w:proofErr w:type="spellEnd"/>
+      <w:r>
+        <w:rPr>
+          <w:i w:val="0"/>
+          <w:sz w:val="22"/>
+          <w:szCs w:val="22"/>
+        </w:rPr>
+        <w:t xml:space="preserve"> </w:t>
+      </w:r>
+      <w:proofErr w:type="spellStart"/>
+      <w:r>
+        <w:rPr>
+          <w:i w:val="0"/>
+          <w:sz w:val="22"/>
+          <w:szCs w:val="22"/>
+        </w:rPr>
+        <w:t>adalah</w:t>
+      </w:r>
+      <w:proofErr w:type="spellEnd"/>
+      <w:r>
+        <w:rPr>
+          <w:i w:val="0"/>
+          <w:sz w:val="22"/>
+          <w:szCs w:val="22"/>
+        </w:rPr>
+        <w:t xml:space="preserve"> </w:t>
+      </w:r>
+      <w:proofErr w:type="spellStart"/>
+      <w:r>
+        <w:rPr>
+          <w:i w:val="0"/>
+          <w:sz w:val="22"/>
+          <w:szCs w:val="22"/>
+        </w:rPr>
+        <w:t>sebagai</w:t>
+      </w:r>
+      <w:proofErr w:type="spellEnd"/>
+      <w:r>
+        <w:rPr>
+          <w:i w:val="0"/>
+          <w:sz w:val="22"/>
+          <w:szCs w:val="22"/>
+        </w:rPr>
+        <w:t xml:space="preserve"> </w:t>
+      </w:r>
+      <w:proofErr w:type="spellStart"/>
+      <w:proofErr w:type="gramStart"/>
+      <w:r>
+        <w:rPr>
+          <w:i w:val="0"/>
+          <w:sz w:val="22"/>
+          <w:szCs w:val="22"/>
+        </w:rPr>
+        <w:t>berikut</w:t>
+      </w:r>
+      <w:proofErr w:type="spellEnd"/>
+      <w:r>
+        <w:rPr>
+          <w:i w:val="0"/>
+          <w:sz w:val="22"/>
+          <w:szCs w:val="22"/>
+        </w:rPr>
+        <w:t xml:space="preserve"> :</w:t>
+      </w:r>
+      <w:proofErr w:type="gramEnd"/>
     </w:p>
     <w:p>
       <w:pPr>
@@ -13189,10 +15107,20 @@
         <w:pStyle w:val="Heading2"/>
       </w:pPr>
       <w:bookmarkStart w:id="11" w:name="_Toc320098378"/>
-      <w:r>
-        <w:t>Lingkungan Operasi</w:t>
+      <w:proofErr w:type="spellStart"/>
+      <w:r>
+        <w:t>Lingkungan</w:t>
+      </w:r>
+      <w:proofErr w:type="spellEnd"/>
+      <w:r>
+        <w:t xml:space="preserve"> </w:t>
+      </w:r>
+      <w:proofErr w:type="spellStart"/>
+      <w:r>
+        <w:t>Operasi</w:t>
       </w:r>
       <w:bookmarkEnd w:id="11"/>
+      <w:proofErr w:type="spellEnd"/>
       <w:r>
         <w:t xml:space="preserve"> </w:t>
       </w:r>
@@ -13247,6 +15175,7 @@
           <w:szCs w:val="22"/>
         </w:rPr>
       </w:pPr>
+      <w:proofErr w:type="gramStart"/>
       <w:r>
         <w:rPr>
           <w:sz w:val="22"/>
@@ -13254,21 +15183,87 @@
         </w:rPr>
         <w:t>OS :</w:t>
       </w:r>
-      <w:r>
-        <w:rPr>
-          <w:sz w:val="22"/>
-          <w:szCs w:val="22"/>
-        </w:rPr>
-        <w:t xml:space="preserve"> Android Versi HoneyComb (3.0) – Android Versi KitKat (4.4.4)</w:t>
-      </w:r>
-    </w:p>
-    <w:p>
-      <w:pPr>
-        <w:rPr>
-          <w:sz w:val="22"/>
-          <w:szCs w:val="22"/>
-        </w:rPr>
-      </w:pPr>
+      <w:proofErr w:type="gramEnd"/>
+      <w:r>
+        <w:rPr>
+          <w:sz w:val="22"/>
+          <w:szCs w:val="22"/>
+        </w:rPr>
+        <w:t xml:space="preserve"> Android </w:t>
+      </w:r>
+      <w:proofErr w:type="spellStart"/>
+      <w:r>
+        <w:rPr>
+          <w:sz w:val="22"/>
+          <w:szCs w:val="22"/>
+        </w:rPr>
+        <w:t>Versi</w:t>
+      </w:r>
+      <w:proofErr w:type="spellEnd"/>
+      <w:r>
+        <w:rPr>
+          <w:sz w:val="22"/>
+          <w:szCs w:val="22"/>
+        </w:rPr>
+        <w:t xml:space="preserve"> </w:t>
+      </w:r>
+      <w:proofErr w:type="spellStart"/>
+      <w:r>
+        <w:rPr>
+          <w:sz w:val="22"/>
+          <w:szCs w:val="22"/>
+        </w:rPr>
+        <w:t>HoneyComb</w:t>
+      </w:r>
+      <w:proofErr w:type="spellEnd"/>
+      <w:r>
+        <w:rPr>
+          <w:sz w:val="22"/>
+          <w:szCs w:val="22"/>
+        </w:rPr>
+        <w:t xml:space="preserve"> (3.0) – Android </w:t>
+      </w:r>
+      <w:proofErr w:type="spellStart"/>
+      <w:r>
+        <w:rPr>
+          <w:sz w:val="22"/>
+          <w:szCs w:val="22"/>
+        </w:rPr>
+        <w:t>Versi</w:t>
+      </w:r>
+      <w:proofErr w:type="spellEnd"/>
+      <w:r>
+        <w:rPr>
+          <w:sz w:val="22"/>
+          <w:szCs w:val="22"/>
+        </w:rPr>
+        <w:t xml:space="preserve"> </w:t>
+      </w:r>
+      <w:proofErr w:type="spellStart"/>
+      <w:r>
+        <w:rPr>
+          <w:sz w:val="22"/>
+          <w:szCs w:val="22"/>
+        </w:rPr>
+        <w:t>KitKat</w:t>
+      </w:r>
+      <w:proofErr w:type="spellEnd"/>
+      <w:r>
+        <w:rPr>
+          <w:sz w:val="22"/>
+          <w:szCs w:val="22"/>
+        </w:rPr>
+        <w:t xml:space="preserve"> (4.4.4)</w:t>
+      </w:r>
+    </w:p>
+    <w:p>
+      <w:pPr>
+        <w:rPr>
+          <w:sz w:val="22"/>
+          <w:szCs w:val="22"/>
+        </w:rPr>
+      </w:pPr>
+      <w:proofErr w:type="gramStart"/>
       <w:r>
         <w:rPr>
           <w:sz w:val="22"/>
@@ -13276,6 +15271,7 @@
         </w:rPr>
         <w:t>DBMS :</w:t>
       </w:r>
+      <w:proofErr w:type="gramEnd"/>
       <w:r>
         <w:rPr>
           <w:sz w:val="22"/>
@@ -13300,11 +15296,21 @@
         <w:br w:type="page"/>
       </w:r>
       <w:bookmarkStart w:id="12" w:name="_Toc320098379"/>
+      <w:proofErr w:type="spellStart"/>
       <w:r>
         <w:lastRenderedPageBreak/>
-        <w:t>Deskripsi Kebutuhan</w:t>
+        <w:t>Deskripsi</w:t>
+      </w:r>
+      <w:proofErr w:type="spellEnd"/>
+      <w:r>
+        <w:t xml:space="preserve"> </w:t>
+      </w:r>
+      <w:proofErr w:type="spellStart"/>
+      <w:r>
+        <w:t>Kebutuhan</w:t>
       </w:r>
       <w:bookmarkEnd w:id="12"/>
+      <w:proofErr w:type="spellEnd"/>
       <w:r>
         <w:t xml:space="preserve"> </w:t>
       </w:r>
@@ -13314,8 +15320,13 @@
         <w:pStyle w:val="Heading2"/>
       </w:pPr>
       <w:bookmarkStart w:id="13" w:name="_Toc320098380"/>
-      <w:r>
-        <w:t xml:space="preserve">Kebutuhan </w:t>
+      <w:proofErr w:type="spellStart"/>
+      <w:r>
+        <w:t>Kebutuhan</w:t>
+      </w:r>
+      <w:proofErr w:type="spellEnd"/>
+      <w:r>
+        <w:t xml:space="preserve"> </w:t>
       </w:r>
       <w:r>
         <w:rPr>
@@ -13323,8 +15334,13 @@
         </w:rPr>
         <w:t>A</w:t>
       </w:r>
-      <w:r>
-        <w:t xml:space="preserve">ntarmuka </w:t>
+      <w:proofErr w:type="spellStart"/>
+      <w:r>
+        <w:t>ntarmuka</w:t>
+      </w:r>
+      <w:proofErr w:type="spellEnd"/>
+      <w:r>
+        <w:t xml:space="preserve"> </w:t>
       </w:r>
       <w:r>
         <w:rPr>
@@ -13332,10 +15348,12 @@
         </w:rPr>
         <w:t>E</w:t>
       </w:r>
+      <w:proofErr w:type="spellStart"/>
       <w:r>
         <w:t>ksternal</w:t>
       </w:r>
       <w:bookmarkEnd w:id="13"/>
+      <w:proofErr w:type="spellEnd"/>
     </w:p>
     <w:p>
       <w:pPr>
@@ -13356,17 +15374,64 @@
         <w:pStyle w:val="Heading3"/>
       </w:pPr>
       <w:bookmarkStart w:id="14" w:name="_Toc320098381"/>
-      <w:r>
-        <w:t>Antarmuka pemakai</w:t>
+      <w:proofErr w:type="spellStart"/>
+      <w:r>
+        <w:t>Antarmuka</w:t>
+      </w:r>
+      <w:proofErr w:type="spellEnd"/>
+      <w:r>
+        <w:t xml:space="preserve"> </w:t>
+      </w:r>
+      <w:proofErr w:type="spellStart"/>
+      <w:r>
+        <w:t>pemakai</w:t>
       </w:r>
       <w:bookmarkEnd w:id="14"/>
+      <w:proofErr w:type="spellEnd"/>
     </w:p>
     <w:p>
       <w:pPr>
         <w:pStyle w:val="guide"/>
       </w:pPr>
       <w:r>
-        <w:t>User interface untuk mengoperasikan Perangkat Lunak : keyboard,  mouse</w:t>
+        <w:t xml:space="preserve">User interface </w:t>
+      </w:r>
+      <w:proofErr w:type="spellStart"/>
+      <w:r>
+        <w:t>untuk</w:t>
+      </w:r>
+      <w:proofErr w:type="spellEnd"/>
+      <w:r>
+        <w:t xml:space="preserve"> </w:t>
+      </w:r>
+      <w:proofErr w:type="spellStart"/>
+      <w:r>
+        <w:t>mengoperasikan</w:t>
+      </w:r>
+      <w:proofErr w:type="spellEnd"/>
+      <w:r>
+        <w:t xml:space="preserve"> </w:t>
+      </w:r>
+      <w:proofErr w:type="spellStart"/>
+      <w:r>
+        <w:t>Perangkat</w:t>
+      </w:r>
+      <w:proofErr w:type="spellEnd"/>
+      <w:r>
+        <w:t xml:space="preserve"> </w:t>
+      </w:r>
+      <w:proofErr w:type="spellStart"/>
+      <w:proofErr w:type="gramStart"/>
+      <w:r>
+        <w:t>Lunak</w:t>
+      </w:r>
+      <w:proofErr w:type="spellEnd"/>
+      <w:r>
+        <w:t xml:space="preserve"> :</w:t>
+      </w:r>
+      <w:proofErr w:type="gramEnd"/>
+      <w:r>
+        <w:t xml:space="preserve"> keyboard,  mouse</w:t>
       </w:r>
     </w:p>
     <w:p>
@@ -13374,8 +15439,13 @@
         <w:pStyle w:val="Heading3"/>
       </w:pPr>
       <w:bookmarkStart w:id="15" w:name="_Toc320098382"/>
-      <w:r>
-        <w:t xml:space="preserve">Antarmuka </w:t>
+      <w:proofErr w:type="spellStart"/>
+      <w:r>
+        <w:t>Antarmuka</w:t>
+      </w:r>
+      <w:proofErr w:type="spellEnd"/>
+      <w:r>
+        <w:t xml:space="preserve"> </w:t>
       </w:r>
       <w:r>
         <w:rPr>
@@ -13383,8 +15453,13 @@
         </w:rPr>
         <w:t>P</w:t>
       </w:r>
-      <w:r>
-        <w:t xml:space="preserve">erangkat </w:t>
+      <w:proofErr w:type="spellStart"/>
+      <w:r>
+        <w:t>erangkat</w:t>
+      </w:r>
+      <w:proofErr w:type="spellEnd"/>
+      <w:r>
+        <w:t xml:space="preserve"> </w:t>
       </w:r>
       <w:r>
         <w:rPr>
@@ -13433,7 +15508,71 @@
           <w:sz w:val="22"/>
           <w:szCs w:val="22"/>
         </w:rPr>
-        <w:t>Android Versi HoneyComb (3.0) – Android Versi KitKat (4.4.4)</w:t>
+        <w:t xml:space="preserve">Android </w:t>
+      </w:r>
+      <w:proofErr w:type="spellStart"/>
+      <w:r>
+        <w:rPr>
+          <w:sz w:val="22"/>
+          <w:szCs w:val="22"/>
+        </w:rPr>
+        <w:t>Versi</w:t>
+      </w:r>
+      <w:proofErr w:type="spellEnd"/>
+      <w:r>
+        <w:rPr>
+          <w:sz w:val="22"/>
+          <w:szCs w:val="22"/>
+        </w:rPr>
+        <w:t xml:space="preserve"> </w:t>
+      </w:r>
+      <w:proofErr w:type="spellStart"/>
+      <w:r>
+        <w:rPr>
+          <w:sz w:val="22"/>
+          <w:szCs w:val="22"/>
+        </w:rPr>
+        <w:t>HoneyComb</w:t>
+      </w:r>
+      <w:proofErr w:type="spellEnd"/>
+      <w:r>
+        <w:rPr>
+          <w:sz w:val="22"/>
+          <w:szCs w:val="22"/>
+        </w:rPr>
+        <w:t xml:space="preserve"> (3.0) – Android </w:t>
+      </w:r>
+      <w:proofErr w:type="spellStart"/>
+      <w:r>
+        <w:rPr>
+          <w:sz w:val="22"/>
+          <w:szCs w:val="22"/>
+        </w:rPr>
+        <w:t>Versi</w:t>
+      </w:r>
+      <w:proofErr w:type="spellEnd"/>
+      <w:r>
+        <w:rPr>
+          <w:sz w:val="22"/>
+          <w:szCs w:val="22"/>
+        </w:rPr>
+        <w:t xml:space="preserve"> </w:t>
+      </w:r>
+      <w:proofErr w:type="spellStart"/>
+      <w:r>
+        <w:rPr>
+          <w:sz w:val="22"/>
+          <w:szCs w:val="22"/>
+        </w:rPr>
+        <w:t>KitKat</w:t>
+      </w:r>
+      <w:proofErr w:type="spellEnd"/>
+      <w:r>
+        <w:rPr>
+          <w:sz w:val="22"/>
+          <w:szCs w:val="22"/>
+        </w:rPr>
+        <w:t xml:space="preserve"> (4.4.4)</w:t>
       </w:r>
       <w:r>
         <w:rPr>
@@ -13456,8 +15595,13 @@
         <w:pStyle w:val="Heading3"/>
       </w:pPr>
       <w:bookmarkStart w:id="16" w:name="_Toc320098383"/>
-      <w:r>
-        <w:t xml:space="preserve">Antarmuka </w:t>
+      <w:proofErr w:type="spellStart"/>
+      <w:r>
+        <w:t>Antarmuka</w:t>
+      </w:r>
+      <w:proofErr w:type="spellEnd"/>
+      <w:r>
+        <w:t xml:space="preserve"> </w:t>
       </w:r>
       <w:r>
         <w:rPr>
@@ -13465,8 +15609,13 @@
         </w:rPr>
         <w:t>P</w:t>
       </w:r>
-      <w:r>
-        <w:t xml:space="preserve">erangkat </w:t>
+      <w:proofErr w:type="spellStart"/>
+      <w:r>
+        <w:t>erangkat</w:t>
+      </w:r>
+      <w:proofErr w:type="spellEnd"/>
+      <w:r>
+        <w:t xml:space="preserve"> </w:t>
       </w:r>
       <w:r>
         <w:rPr>
@@ -13474,10 +15623,12 @@
         </w:rPr>
         <w:t>L</w:t>
       </w:r>
+      <w:proofErr w:type="spellStart"/>
       <w:r>
         <w:t>unak</w:t>
       </w:r>
       <w:bookmarkEnd w:id="16"/>
+      <w:proofErr w:type="spellEnd"/>
     </w:p>
     <w:p>
       <w:pPr>
@@ -13489,29 +15640,296 @@
         </w:rPr>
       </w:pPr>
       <w:bookmarkStart w:id="17" w:name="_Toc320098384"/>
+      <w:proofErr w:type="spellStart"/>
       <w:r>
         <w:rPr>
           <w:i w:val="0"/>
           <w:sz w:val="22"/>
           <w:szCs w:val="22"/>
         </w:rPr>
-        <w:t>Aplikasi ini menggunakan Eclipse adt bundle windows versi 20140321</w:t>
-      </w:r>
+        <w:t>Aplikasi</w:t>
+      </w:r>
+      <w:proofErr w:type="spellEnd"/>
       <w:r>
         <w:rPr>
           <w:i w:val="0"/>
           <w:sz w:val="22"/>
           <w:szCs w:val="22"/>
         </w:rPr>
-        <w:t xml:space="preserve"> pemograman berorientasi objek menggunakan Bahasa pemograman java dan xml. Untuk DBMS yaitu menggunakan SQLite.</w:t>
+        <w:t xml:space="preserve"> </w:t>
+      </w:r>
+      <w:proofErr w:type="spellStart"/>
+      <w:r>
+        <w:rPr>
+          <w:i w:val="0"/>
+          <w:sz w:val="22"/>
+          <w:szCs w:val="22"/>
+        </w:rPr>
+        <w:t>ini</w:t>
+      </w:r>
+      <w:proofErr w:type="spellEnd"/>
+      <w:r>
+        <w:rPr>
+          <w:i w:val="0"/>
+          <w:sz w:val="22"/>
+          <w:szCs w:val="22"/>
+        </w:rPr>
+        <w:t xml:space="preserve"> </w:t>
+      </w:r>
+      <w:proofErr w:type="spellStart"/>
+      <w:r>
+        <w:rPr>
+          <w:i w:val="0"/>
+          <w:sz w:val="22"/>
+          <w:szCs w:val="22"/>
+        </w:rPr>
+        <w:t>menggunakan</w:t>
+      </w:r>
+      <w:proofErr w:type="spellEnd"/>
+      <w:r>
+        <w:rPr>
+          <w:i w:val="0"/>
+          <w:sz w:val="22"/>
+          <w:szCs w:val="22"/>
+        </w:rPr>
+        <w:t xml:space="preserve"> Eclipse </w:t>
+      </w:r>
+      <w:proofErr w:type="spellStart"/>
+      <w:r>
+        <w:rPr>
+          <w:i w:val="0"/>
+          <w:sz w:val="22"/>
+          <w:szCs w:val="22"/>
+        </w:rPr>
+        <w:t>adt</w:t>
+      </w:r>
+      <w:proofErr w:type="spellEnd"/>
+      <w:r>
+        <w:rPr>
+          <w:i w:val="0"/>
+          <w:sz w:val="22"/>
+          <w:szCs w:val="22"/>
+        </w:rPr>
+        <w:t xml:space="preserve"> bundle windows </w:t>
+      </w:r>
+      <w:proofErr w:type="spellStart"/>
+      <w:r>
+        <w:rPr>
+          <w:i w:val="0"/>
+          <w:sz w:val="22"/>
+          <w:szCs w:val="22"/>
+        </w:rPr>
+        <w:t>versi</w:t>
+      </w:r>
+      <w:proofErr w:type="spellEnd"/>
+      <w:r>
+        <w:rPr>
+          <w:i w:val="0"/>
+          <w:sz w:val="22"/>
+          <w:szCs w:val="22"/>
+        </w:rPr>
+        <w:t xml:space="preserve"> 20140321</w:t>
+      </w:r>
+      <w:r>
+        <w:rPr>
+          <w:i w:val="0"/>
+          <w:sz w:val="22"/>
+          <w:szCs w:val="22"/>
+        </w:rPr>
+        <w:t xml:space="preserve"> </w:t>
+      </w:r>
+      <w:proofErr w:type="spellStart"/>
+      <w:r>
+        <w:rPr>
+          <w:i w:val="0"/>
+          <w:sz w:val="22"/>
+          <w:szCs w:val="22"/>
+        </w:rPr>
+        <w:t>pemograman</w:t>
+      </w:r>
+      <w:proofErr w:type="spellEnd"/>
+      <w:r>
+        <w:rPr>
+          <w:i w:val="0"/>
+          <w:sz w:val="22"/>
+          <w:szCs w:val="22"/>
+        </w:rPr>
+        <w:t xml:space="preserve"> </w:t>
+      </w:r>
+      <w:proofErr w:type="spellStart"/>
+      <w:r>
+        <w:rPr>
+          <w:i w:val="0"/>
+          <w:sz w:val="22"/>
+          <w:szCs w:val="22"/>
+        </w:rPr>
+        <w:t>berorientasi</w:t>
+      </w:r>
+      <w:proofErr w:type="spellEnd"/>
+      <w:r>
+        <w:rPr>
+          <w:i w:val="0"/>
+          <w:sz w:val="22"/>
+          <w:szCs w:val="22"/>
+        </w:rPr>
+        <w:t xml:space="preserve"> </w:t>
+      </w:r>
+      <w:proofErr w:type="spellStart"/>
+      <w:r>
+        <w:rPr>
+          <w:i w:val="0"/>
+          <w:sz w:val="22"/>
+          <w:szCs w:val="22"/>
+        </w:rPr>
+        <w:t>objek</w:t>
+      </w:r>
+      <w:proofErr w:type="spellEnd"/>
+      <w:r>
+        <w:rPr>
+          <w:i w:val="0"/>
+          <w:sz w:val="22"/>
+          <w:szCs w:val="22"/>
+        </w:rPr>
+        <w:t xml:space="preserve"> </w:t>
+      </w:r>
+      <w:proofErr w:type="spellStart"/>
+      <w:r>
+        <w:rPr>
+          <w:i w:val="0"/>
+          <w:sz w:val="22"/>
+          <w:szCs w:val="22"/>
+        </w:rPr>
+        <w:t>menggunakan</w:t>
+      </w:r>
+      <w:proofErr w:type="spellEnd"/>
+      <w:r>
+        <w:rPr>
+          <w:i w:val="0"/>
+          <w:sz w:val="22"/>
+          <w:szCs w:val="22"/>
+        </w:rPr>
+        <w:t xml:space="preserve"> </w:t>
+      </w:r>
+      <w:proofErr w:type="spellStart"/>
+      <w:r>
+        <w:rPr>
+          <w:i w:val="0"/>
+          <w:sz w:val="22"/>
+          <w:szCs w:val="22"/>
+        </w:rPr>
+        <w:t>Bahasa</w:t>
+      </w:r>
+      <w:proofErr w:type="spellEnd"/>
+      <w:r>
+        <w:rPr>
+          <w:i w:val="0"/>
+          <w:sz w:val="22"/>
+          <w:szCs w:val="22"/>
+        </w:rPr>
+        <w:t xml:space="preserve"> </w:t>
+      </w:r>
+      <w:proofErr w:type="spellStart"/>
+      <w:r>
+        <w:rPr>
+          <w:i w:val="0"/>
+          <w:sz w:val="22"/>
+          <w:szCs w:val="22"/>
+        </w:rPr>
+        <w:t>pemograman</w:t>
+      </w:r>
+      <w:proofErr w:type="spellEnd"/>
+      <w:r>
+        <w:rPr>
+          <w:i w:val="0"/>
+          <w:sz w:val="22"/>
+          <w:szCs w:val="22"/>
+        </w:rPr>
+        <w:t xml:space="preserve"> java </w:t>
+      </w:r>
+      <w:proofErr w:type="spellStart"/>
+      <w:r>
+        <w:rPr>
+          <w:i w:val="0"/>
+          <w:sz w:val="22"/>
+          <w:szCs w:val="22"/>
+        </w:rPr>
+        <w:t>dan</w:t>
+      </w:r>
+      <w:proofErr w:type="spellEnd"/>
+      <w:r>
+        <w:rPr>
+          <w:i w:val="0"/>
+          <w:sz w:val="22"/>
+          <w:szCs w:val="22"/>
+        </w:rPr>
+        <w:t xml:space="preserve"> xml. </w:t>
+      </w:r>
+      <w:proofErr w:type="spellStart"/>
+      <w:r>
+        <w:rPr>
+          <w:i w:val="0"/>
+          <w:sz w:val="22"/>
+          <w:szCs w:val="22"/>
+        </w:rPr>
+        <w:t>Untuk</w:t>
+      </w:r>
+      <w:proofErr w:type="spellEnd"/>
+      <w:r>
+        <w:rPr>
+          <w:i w:val="0"/>
+          <w:sz w:val="22"/>
+          <w:szCs w:val="22"/>
+        </w:rPr>
+        <w:t xml:space="preserve"> DBMS </w:t>
+      </w:r>
+      <w:proofErr w:type="spellStart"/>
+      <w:r>
+        <w:rPr>
+          <w:i w:val="0"/>
+          <w:sz w:val="22"/>
+          <w:szCs w:val="22"/>
+        </w:rPr>
+        <w:t>yaitu</w:t>
+      </w:r>
+      <w:proofErr w:type="spellEnd"/>
+      <w:r>
+        <w:rPr>
+          <w:i w:val="0"/>
+          <w:sz w:val="22"/>
+          <w:szCs w:val="22"/>
+        </w:rPr>
+        <w:t xml:space="preserve"> </w:t>
+      </w:r>
+      <w:proofErr w:type="spellStart"/>
+      <w:r>
+        <w:rPr>
+          <w:i w:val="0"/>
+          <w:sz w:val="22"/>
+          <w:szCs w:val="22"/>
+        </w:rPr>
+        <w:t>menggunakan</w:t>
+      </w:r>
+      <w:proofErr w:type="spellEnd"/>
+      <w:r>
+        <w:rPr>
+          <w:i w:val="0"/>
+          <w:sz w:val="22"/>
+          <w:szCs w:val="22"/>
+        </w:rPr>
+        <w:t xml:space="preserve"> SQLite.</w:t>
       </w:r>
     </w:p>
     <w:p>
       <w:pPr>
         <w:pStyle w:val="Heading3"/>
       </w:pPr>
-      <w:r>
-        <w:t xml:space="preserve">Antarmuka </w:t>
+      <w:proofErr w:type="spellStart"/>
+      <w:r>
+        <w:t>Antarmuka</w:t>
+      </w:r>
+      <w:proofErr w:type="spellEnd"/>
+      <w:r>
+        <w:t xml:space="preserve"> </w:t>
       </w:r>
       <w:r>
         <w:rPr>
@@ -13519,10 +15937,12 @@
         </w:rPr>
         <w:t>K</w:t>
       </w:r>
+      <w:proofErr w:type="spellStart"/>
       <w:r>
         <w:t>omunikasi</w:t>
       </w:r>
       <w:bookmarkEnd w:id="17"/>
+      <w:proofErr w:type="spellEnd"/>
     </w:p>
     <w:p>
       <w:pPr>
@@ -13669,6 +16089,7 @@
                 <w:lang w:val="en-US"/>
               </w:rPr>
             </w:pPr>
+            <w:proofErr w:type="spellStart"/>
             <w:r>
               <w:rPr>
                 <w:b/>
@@ -13676,6 +16097,7 @@
               </w:rPr>
               <w:t>Deskripsi</w:t>
             </w:r>
+            <w:proofErr w:type="spellEnd"/>
           </w:p>
         </w:tc>
       </w:tr>
@@ -13713,27 +16135,111 @@
                 <w:szCs w:val="22"/>
               </w:rPr>
             </w:pPr>
-            <w:r>
-              <w:rPr>
-                <w:sz w:val="22"/>
-                <w:szCs w:val="22"/>
-              </w:rPr>
-              <w:t xml:space="preserve">Sistem menyediakan profil utuh </w:t>
-            </w:r>
-            <w:r>
-              <w:rPr>
-                <w:sz w:val="22"/>
-                <w:szCs w:val="22"/>
-              </w:rPr>
-              <w:t xml:space="preserve">tentang </w:t>
-            </w:r>
-            <w:r>
-              <w:rPr>
-                <w:sz w:val="22"/>
-                <w:szCs w:val="22"/>
-              </w:rPr>
-              <w:t>kebudayaan sunda</w:t>
-            </w:r>
+            <w:proofErr w:type="spellStart"/>
+            <w:r>
+              <w:rPr>
+                <w:sz w:val="22"/>
+                <w:szCs w:val="22"/>
+              </w:rPr>
+              <w:t>Sistem</w:t>
+            </w:r>
+            <w:proofErr w:type="spellEnd"/>
+            <w:r>
+              <w:rPr>
+                <w:sz w:val="22"/>
+                <w:szCs w:val="22"/>
+              </w:rPr>
+              <w:t xml:space="preserve"> </w:t>
+            </w:r>
+            <w:proofErr w:type="spellStart"/>
+            <w:r>
+              <w:rPr>
+                <w:sz w:val="22"/>
+                <w:szCs w:val="22"/>
+              </w:rPr>
+              <w:t>menyediakan</w:t>
+            </w:r>
+            <w:proofErr w:type="spellEnd"/>
+            <w:r>
+              <w:rPr>
+                <w:sz w:val="22"/>
+                <w:szCs w:val="22"/>
+              </w:rPr>
+              <w:t xml:space="preserve"> </w:t>
+            </w:r>
+            <w:proofErr w:type="spellStart"/>
+            <w:r>
+              <w:rPr>
+                <w:sz w:val="22"/>
+                <w:szCs w:val="22"/>
+              </w:rPr>
+              <w:t>profil</w:t>
+            </w:r>
+            <w:proofErr w:type="spellEnd"/>
+            <w:r>
+              <w:rPr>
+                <w:sz w:val="22"/>
+                <w:szCs w:val="22"/>
+              </w:rPr>
+              <w:t xml:space="preserve"> </w:t>
+            </w:r>
+            <w:proofErr w:type="spellStart"/>
+            <w:r>
+              <w:rPr>
+                <w:sz w:val="22"/>
+                <w:szCs w:val="22"/>
+              </w:rPr>
+              <w:t>utuh</w:t>
+            </w:r>
+            <w:proofErr w:type="spellEnd"/>
+            <w:r>
+              <w:rPr>
+                <w:sz w:val="22"/>
+                <w:szCs w:val="22"/>
+              </w:rPr>
+              <w:t xml:space="preserve"> </w:t>
+            </w:r>
+            <w:proofErr w:type="spellStart"/>
+            <w:r>
+              <w:rPr>
+                <w:sz w:val="22"/>
+                <w:szCs w:val="22"/>
+              </w:rPr>
+              <w:t>tentang</w:t>
+            </w:r>
+            <w:proofErr w:type="spellEnd"/>
+            <w:r>
+              <w:rPr>
+                <w:sz w:val="22"/>
+                <w:szCs w:val="22"/>
+              </w:rPr>
+              <w:t xml:space="preserve"> </w:t>
+            </w:r>
+            <w:proofErr w:type="spellStart"/>
+            <w:r>
+              <w:rPr>
+                <w:sz w:val="22"/>
+                <w:szCs w:val="22"/>
+              </w:rPr>
+              <w:t>kebudayaan</w:t>
+            </w:r>
+            <w:proofErr w:type="spellEnd"/>
+            <w:r>
+              <w:rPr>
+                <w:sz w:val="22"/>
+                <w:szCs w:val="22"/>
+              </w:rPr>
+              <w:t xml:space="preserve"> </w:t>
+            </w:r>
+            <w:proofErr w:type="spellStart"/>
+            <w:r>
+              <w:rPr>
+                <w:sz w:val="22"/>
+                <w:szCs w:val="22"/>
+              </w:rPr>
+              <w:t>sunda</w:t>
+            </w:r>
+            <w:proofErr w:type="spellEnd"/>
           </w:p>
         </w:tc>
       </w:tr>
@@ -13769,12 +16275,37 @@
                 <w:szCs w:val="22"/>
               </w:rPr>
             </w:pPr>
-            <w:r>
-              <w:rPr>
-                <w:sz w:val="22"/>
-                <w:szCs w:val="22"/>
-              </w:rPr>
-              <w:t>Sistem menyediakan data yang valid.</w:t>
+            <w:proofErr w:type="spellStart"/>
+            <w:r>
+              <w:rPr>
+                <w:sz w:val="22"/>
+                <w:szCs w:val="22"/>
+              </w:rPr>
+              <w:t>Sistem</w:t>
+            </w:r>
+            <w:proofErr w:type="spellEnd"/>
+            <w:r>
+              <w:rPr>
+                <w:sz w:val="22"/>
+                <w:szCs w:val="22"/>
+              </w:rPr>
+              <w:t xml:space="preserve"> </w:t>
+            </w:r>
+            <w:proofErr w:type="spellStart"/>
+            <w:r>
+              <w:rPr>
+                <w:sz w:val="22"/>
+                <w:szCs w:val="22"/>
+              </w:rPr>
+              <w:t>menyediakan</w:t>
+            </w:r>
+            <w:proofErr w:type="spellEnd"/>
+            <w:r>
+              <w:rPr>
+                <w:sz w:val="22"/>
+                <w:szCs w:val="22"/>
+              </w:rPr>
+              <w:t xml:space="preserve"> data yang valid.</w:t>
             </w:r>
           </w:p>
         </w:tc>
@@ -13811,13 +16342,95 @@
                 <w:szCs w:val="22"/>
               </w:rPr>
             </w:pPr>
-            <w:r>
-              <w:rPr>
-                <w:sz w:val="22"/>
-                <w:szCs w:val="22"/>
-              </w:rPr>
-              <w:t>Sistem menyediakan fitur tebak lagu sunda</w:t>
-            </w:r>
+            <w:proofErr w:type="spellStart"/>
+            <w:r>
+              <w:rPr>
+                <w:sz w:val="22"/>
+                <w:szCs w:val="22"/>
+              </w:rPr>
+              <w:t>Sistem</w:t>
+            </w:r>
+            <w:proofErr w:type="spellEnd"/>
+            <w:r>
+              <w:rPr>
+                <w:sz w:val="22"/>
+                <w:szCs w:val="22"/>
+              </w:rPr>
+              <w:t xml:space="preserve"> </w:t>
+            </w:r>
+            <w:proofErr w:type="spellStart"/>
+            <w:r>
+              <w:rPr>
+                <w:sz w:val="22"/>
+                <w:szCs w:val="22"/>
+              </w:rPr>
+              <w:t>menyediakan</w:t>
+            </w:r>
+            <w:proofErr w:type="spellEnd"/>
+            <w:r>
+              <w:rPr>
+                <w:sz w:val="22"/>
+                <w:szCs w:val="22"/>
+              </w:rPr>
+              <w:t xml:space="preserve"> </w:t>
+            </w:r>
+            <w:proofErr w:type="spellStart"/>
+            <w:r>
+              <w:rPr>
+                <w:sz w:val="22"/>
+                <w:szCs w:val="22"/>
+              </w:rPr>
+              <w:t>fitur</w:t>
+            </w:r>
+            <w:proofErr w:type="spellEnd"/>
+            <w:r>
+              <w:rPr>
+                <w:sz w:val="22"/>
+                <w:szCs w:val="22"/>
+              </w:rPr>
+              <w:t xml:space="preserve"> </w:t>
+            </w:r>
+            <w:proofErr w:type="spellStart"/>
+            <w:r>
+              <w:rPr>
+                <w:sz w:val="22"/>
+                <w:szCs w:val="22"/>
+              </w:rPr>
+              <w:t>tebak</w:t>
+            </w:r>
+            <w:proofErr w:type="spellEnd"/>
+            <w:r>
+              <w:rPr>
+                <w:sz w:val="22"/>
+                <w:szCs w:val="22"/>
+              </w:rPr>
+              <w:t xml:space="preserve"> </w:t>
+            </w:r>
+            <w:proofErr w:type="spellStart"/>
+            <w:r>
+              <w:rPr>
+                <w:sz w:val="22"/>
+                <w:szCs w:val="22"/>
+              </w:rPr>
+              <w:t>lagu</w:t>
+            </w:r>
+            <w:proofErr w:type="spellEnd"/>
+            <w:r>
+              <w:rPr>
+                <w:sz w:val="22"/>
+                <w:szCs w:val="22"/>
+              </w:rPr>
+              <w:t xml:space="preserve"> </w:t>
+            </w:r>
+            <w:proofErr w:type="spellStart"/>
+            <w:r>
+              <w:rPr>
+                <w:sz w:val="22"/>
+                <w:szCs w:val="22"/>
+              </w:rPr>
+              <w:t>sunda</w:t>
+            </w:r>
+            <w:proofErr w:type="spellEnd"/>
           </w:p>
         </w:tc>
       </w:tr>
@@ -13853,13 +16466,111 @@
                 <w:szCs w:val="22"/>
               </w:rPr>
             </w:pPr>
-            <w:r>
-              <w:rPr>
-                <w:sz w:val="22"/>
-                <w:szCs w:val="22"/>
-              </w:rPr>
-              <w:t>Sistem menyediakan fitur tebak lokasi wisata sunda</w:t>
-            </w:r>
+            <w:proofErr w:type="spellStart"/>
+            <w:r>
+              <w:rPr>
+                <w:sz w:val="22"/>
+                <w:szCs w:val="22"/>
+              </w:rPr>
+              <w:t>Sistem</w:t>
+            </w:r>
+            <w:proofErr w:type="spellEnd"/>
+            <w:r>
+              <w:rPr>
+                <w:sz w:val="22"/>
+                <w:szCs w:val="22"/>
+              </w:rPr>
+              <w:t xml:space="preserve"> </w:t>
+            </w:r>
+            <w:proofErr w:type="spellStart"/>
+            <w:r>
+              <w:rPr>
+                <w:sz w:val="22"/>
+                <w:szCs w:val="22"/>
+              </w:rPr>
+              <w:t>menyediakan</w:t>
+            </w:r>
+            <w:proofErr w:type="spellEnd"/>
+            <w:r>
+              <w:rPr>
+                <w:sz w:val="22"/>
+                <w:szCs w:val="22"/>
+              </w:rPr>
+              <w:t xml:space="preserve"> </w:t>
+            </w:r>
+            <w:proofErr w:type="spellStart"/>
+            <w:r>
+              <w:rPr>
+                <w:sz w:val="22"/>
+                <w:szCs w:val="22"/>
+              </w:rPr>
+              <w:t>fitur</w:t>
+            </w:r>
+            <w:proofErr w:type="spellEnd"/>
+            <w:r>
+              <w:rPr>
+                <w:sz w:val="22"/>
+                <w:szCs w:val="22"/>
+              </w:rPr>
+              <w:t xml:space="preserve"> </w:t>
+            </w:r>
+            <w:proofErr w:type="spellStart"/>
+            <w:r>
+              <w:rPr>
+                <w:sz w:val="22"/>
+                <w:szCs w:val="22"/>
+              </w:rPr>
+              <w:t>tebak</w:t>
+            </w:r>
+            <w:proofErr w:type="spellEnd"/>
+            <w:r>
+              <w:rPr>
+                <w:sz w:val="22"/>
+                <w:szCs w:val="22"/>
+              </w:rPr>
+              <w:t xml:space="preserve"> </w:t>
+            </w:r>
+            <w:proofErr w:type="spellStart"/>
+            <w:r>
+              <w:rPr>
+                <w:sz w:val="22"/>
+                <w:szCs w:val="22"/>
+              </w:rPr>
+              <w:t>lokasi</w:t>
+            </w:r>
+            <w:proofErr w:type="spellEnd"/>
+            <w:r>
+              <w:rPr>
+                <w:sz w:val="22"/>
+                <w:szCs w:val="22"/>
+              </w:rPr>
+              <w:t xml:space="preserve"> </w:t>
+            </w:r>
+            <w:proofErr w:type="spellStart"/>
+            <w:r>
+              <w:rPr>
+                <w:sz w:val="22"/>
+                <w:szCs w:val="22"/>
+              </w:rPr>
+              <w:t>wisata</w:t>
+            </w:r>
+            <w:proofErr w:type="spellEnd"/>
+            <w:r>
+              <w:rPr>
+                <w:sz w:val="22"/>
+                <w:szCs w:val="22"/>
+              </w:rPr>
+              <w:t xml:space="preserve"> </w:t>
+            </w:r>
+            <w:proofErr w:type="spellStart"/>
+            <w:r>
+              <w:rPr>
+                <w:sz w:val="22"/>
+                <w:szCs w:val="22"/>
+              </w:rPr>
+              <w:t>sunda</w:t>
+            </w:r>
+            <w:proofErr w:type="spellEnd"/>
           </w:p>
         </w:tc>
       </w:tr>
@@ -14174,8 +16885,13 @@
       <w:pPr>
         <w:pStyle w:val="Heading3"/>
       </w:pPr>
-      <w:r>
-        <w:t>Definisi Actor</w:t>
+      <w:proofErr w:type="spellStart"/>
+      <w:r>
+        <w:t>Definisi</w:t>
+      </w:r>
+      <w:proofErr w:type="spellEnd"/>
+      <w:r>
+        <w:t xml:space="preserve"> Actor</w:t>
       </w:r>
       <w:bookmarkEnd w:id="25"/>
       <w:bookmarkEnd w:id="26"/>
@@ -14303,6 +17019,7 @@
                 <w:szCs w:val="22"/>
               </w:rPr>
             </w:pPr>
+            <w:proofErr w:type="spellStart"/>
             <w:r>
               <w:rPr>
                 <w:sz w:val="22"/>
@@ -14310,6 +17027,7 @@
               </w:rPr>
               <w:t>Deskripsi</w:t>
             </w:r>
+            <w:proofErr w:type="spellEnd"/>
           </w:p>
         </w:tc>
       </w:tr>
@@ -14462,8 +17180,13 @@
       <w:bookmarkStart w:id="28" w:name="_Toc96752913"/>
       <w:bookmarkStart w:id="29" w:name="_Toc242602800"/>
       <w:bookmarkStart w:id="30" w:name="_Toc320098389"/>
-      <w:r>
-        <w:t>Definisi Use Case</w:t>
+      <w:proofErr w:type="spellStart"/>
+      <w:r>
+        <w:t>Definisi</w:t>
+      </w:r>
+      <w:proofErr w:type="spellEnd"/>
+      <w:r>
+        <w:t xml:space="preserve"> Use Case</w:t>
       </w:r>
       <w:bookmarkEnd w:id="28"/>
       <w:bookmarkEnd w:id="29"/>
@@ -14584,6 +17307,7 @@
                 <w:szCs w:val="22"/>
               </w:rPr>
             </w:pPr>
+            <w:proofErr w:type="spellStart"/>
             <w:r>
               <w:rPr>
                 <w:sz w:val="22"/>
@@ -14591,6 +17315,7 @@
               </w:rPr>
               <w:t>Deskripsi</w:t>
             </w:r>
+            <w:proofErr w:type="spellEnd"/>
           </w:p>
         </w:tc>
       </w:tr>
@@ -14626,13 +17351,63 @@
                 <w:szCs w:val="22"/>
               </w:rPr>
             </w:pPr>
-            <w:r>
-              <w:rPr>
-                <w:sz w:val="22"/>
-                <w:szCs w:val="22"/>
-              </w:rPr>
-              <w:t>Memilih Fitur Budaya sunda</w:t>
-            </w:r>
+            <w:proofErr w:type="spellStart"/>
+            <w:r>
+              <w:rPr>
+                <w:sz w:val="22"/>
+                <w:szCs w:val="22"/>
+              </w:rPr>
+              <w:t>Memilih</w:t>
+            </w:r>
+            <w:proofErr w:type="spellEnd"/>
+            <w:r>
+              <w:rPr>
+                <w:sz w:val="22"/>
+                <w:szCs w:val="22"/>
+              </w:rPr>
+              <w:t xml:space="preserve"> </w:t>
+            </w:r>
+            <w:proofErr w:type="spellStart"/>
+            <w:r>
+              <w:rPr>
+                <w:sz w:val="22"/>
+                <w:szCs w:val="22"/>
+              </w:rPr>
+              <w:t>Fitur</w:t>
+            </w:r>
+            <w:proofErr w:type="spellEnd"/>
+            <w:r>
+              <w:rPr>
+                <w:sz w:val="22"/>
+                <w:szCs w:val="22"/>
+              </w:rPr>
+              <w:t xml:space="preserve"> </w:t>
+            </w:r>
+            <w:proofErr w:type="spellStart"/>
+            <w:r>
+              <w:rPr>
+                <w:sz w:val="22"/>
+                <w:szCs w:val="22"/>
+              </w:rPr>
+              <w:t>Budaya</w:t>
+            </w:r>
+            <w:proofErr w:type="spellEnd"/>
+            <w:r>
+              <w:rPr>
+                <w:sz w:val="22"/>
+                <w:szCs w:val="22"/>
+              </w:rPr>
+              <w:t xml:space="preserve"> </w:t>
+            </w:r>
+            <w:proofErr w:type="spellStart"/>
+            <w:r>
+              <w:rPr>
+                <w:sz w:val="22"/>
+                <w:szCs w:val="22"/>
+              </w:rPr>
+              <w:t>sunda</w:t>
+            </w:r>
+            <w:proofErr w:type="spellEnd"/>
           </w:p>
         </w:tc>
         <w:tc>
@@ -14944,49 +17719,142 @@
       <w:bookmarkStart w:id="31" w:name="_Toc242602801"/>
       <w:bookmarkStart w:id="32" w:name="_Toc320098390"/>
       <w:bookmarkStart w:id="33" w:name="_Toc96752914"/>
+      <w:proofErr w:type="spellStart"/>
       <w:r>
         <w:lastRenderedPageBreak/>
-        <w:t>Skenario Use Case</w:t>
+        <w:t>Skenario</w:t>
+      </w:r>
+      <w:proofErr w:type="spellEnd"/>
+      <w:r>
+        <w:t xml:space="preserve"> Use Case</w:t>
       </w:r>
       <w:bookmarkEnd w:id="31"/>
       <w:bookmarkEnd w:id="32"/>
     </w:p>
-    <w:p/>
-    <w:p>
-      <w:pPr>
-        <w:rPr>
-          <w:sz w:val="22"/>
-          <w:szCs w:val="22"/>
-        </w:rPr>
-      </w:pPr>
-      <w:r>
-        <w:rPr>
-          <w:sz w:val="22"/>
-          <w:szCs w:val="22"/>
-        </w:rPr>
-        <w:t xml:space="preserve">Nama Use Case: </w:t>
-      </w:r>
-      <w:r>
-        <w:rPr>
-          <w:sz w:val="22"/>
-          <w:szCs w:val="22"/>
-        </w:rPr>
-        <w:t>Memilih Fitur Budaya Sunda</w:t>
-      </w:r>
-    </w:p>
-    <w:p>
-      <w:pPr>
-        <w:rPr>
-          <w:sz w:val="22"/>
-          <w:szCs w:val="22"/>
-        </w:rPr>
-      </w:pPr>
-      <w:r>
-        <w:rPr>
-          <w:sz w:val="22"/>
-          <w:szCs w:val="22"/>
-        </w:rPr>
-        <w:t>Skenario:</w:t>
+    <w:p>
+      <w:proofErr w:type="spellStart"/>
+      <w:r>
+        <w:t>Nomor</w:t>
+      </w:r>
+      <w:proofErr w:type="spellEnd"/>
+      <w:r>
+        <w:tab/>
+      </w:r>
+      <w:r>
+        <w:tab/>
+        <w:t>: 1</w:t>
+      </w:r>
+    </w:p>
+    <w:p>
+      <w:pPr>
+        <w:rPr>
+          <w:sz w:val="22"/>
+          <w:szCs w:val="22"/>
+        </w:rPr>
+      </w:pPr>
+      <w:proofErr w:type="spellStart"/>
+      <w:r>
+        <w:rPr>
+          <w:sz w:val="22"/>
+          <w:szCs w:val="22"/>
+        </w:rPr>
+        <w:t>Nama</w:t>
+      </w:r>
+      <w:proofErr w:type="spellEnd"/>
+      <w:r>
+        <w:rPr>
+          <w:sz w:val="22"/>
+          <w:szCs w:val="22"/>
+        </w:rPr>
+        <w:t xml:space="preserve"> Use Case: </w:t>
+      </w:r>
+      <w:proofErr w:type="spellStart"/>
+      <w:r>
+        <w:rPr>
+          <w:sz w:val="22"/>
+          <w:szCs w:val="22"/>
+        </w:rPr>
+        <w:t>Memilih</w:t>
+      </w:r>
+      <w:proofErr w:type="spellEnd"/>
+      <w:r>
+        <w:rPr>
+          <w:sz w:val="22"/>
+          <w:szCs w:val="22"/>
+        </w:rPr>
+        <w:t xml:space="preserve"> </w:t>
+      </w:r>
+      <w:proofErr w:type="spellStart"/>
+      <w:r>
+        <w:rPr>
+          <w:sz w:val="22"/>
+          <w:szCs w:val="22"/>
+        </w:rPr>
+        <w:t>Fitur</w:t>
+      </w:r>
+      <w:proofErr w:type="spellEnd"/>
+      <w:r>
+        <w:rPr>
+          <w:sz w:val="22"/>
+          <w:szCs w:val="22"/>
+        </w:rPr>
+        <w:t xml:space="preserve"> </w:t>
+      </w:r>
+      <w:proofErr w:type="spellStart"/>
+      <w:r>
+        <w:rPr>
+          <w:sz w:val="22"/>
+          <w:szCs w:val="22"/>
+        </w:rPr>
+        <w:t>Budaya</w:t>
+      </w:r>
+      <w:proofErr w:type="spellEnd"/>
+      <w:r>
+        <w:rPr>
+          <w:sz w:val="22"/>
+          <w:szCs w:val="22"/>
+        </w:rPr>
+        <w:t xml:space="preserve"> </w:t>
+      </w:r>
+      <w:proofErr w:type="spellStart"/>
+      <w:r>
+        <w:rPr>
+          <w:sz w:val="22"/>
+          <w:szCs w:val="22"/>
+        </w:rPr>
+        <w:t>Sunda</w:t>
+      </w:r>
+      <w:proofErr w:type="spellEnd"/>
+    </w:p>
+    <w:p>
+      <w:pPr>
+        <w:rPr>
+          <w:sz w:val="22"/>
+          <w:szCs w:val="22"/>
+        </w:rPr>
+      </w:pPr>
+      <w:proofErr w:type="spellStart"/>
+      <w:r>
+        <w:rPr>
+          <w:sz w:val="22"/>
+          <w:szCs w:val="22"/>
+        </w:rPr>
+        <w:t>Skenario</w:t>
+      </w:r>
+      <w:proofErr w:type="spellEnd"/>
+      <w:r>
+        <w:rPr>
+          <w:sz w:val="22"/>
+          <w:szCs w:val="22"/>
+        </w:rPr>
+        <w:tab/>
+      </w:r>
+      <w:r>
+        <w:rPr>
+          <w:sz w:val="22"/>
+          <w:szCs w:val="22"/>
+        </w:rPr>
+        <w:t>:</w:t>
       </w:r>
     </w:p>
     <w:tbl>
@@ -15024,13 +17892,23 @@
                 <w:szCs w:val="22"/>
               </w:rPr>
             </w:pPr>
+            <w:proofErr w:type="spellStart"/>
             <w:r>
               <w:rPr>
                 <w:b/>
                 <w:sz w:val="22"/>
                 <w:szCs w:val="22"/>
               </w:rPr>
-              <w:t>Aksi Actor</w:t>
+              <w:t>Aksi</w:t>
+            </w:r>
+            <w:proofErr w:type="spellEnd"/>
+            <w:r>
+              <w:rPr>
+                <w:b/>
+                <w:sz w:val="22"/>
+                <w:szCs w:val="22"/>
+              </w:rPr>
+              <w:t xml:space="preserve"> Actor</w:t>
             </w:r>
           </w:p>
         </w:tc>
@@ -15051,14 +17929,34 @@
                 <w:szCs w:val="22"/>
               </w:rPr>
             </w:pPr>
+            <w:proofErr w:type="spellStart"/>
             <w:r>
               <w:rPr>
                 <w:b/>
                 <w:sz w:val="22"/>
                 <w:szCs w:val="22"/>
               </w:rPr>
-              <w:t>Reaksi Sistem</w:t>
-            </w:r>
+              <w:t>Reaksi</w:t>
+            </w:r>
+            <w:proofErr w:type="spellEnd"/>
+            <w:r>
+              <w:rPr>
+                <w:b/>
+                <w:sz w:val="22"/>
+                <w:szCs w:val="22"/>
+              </w:rPr>
+              <w:t xml:space="preserve"> </w:t>
+            </w:r>
+            <w:proofErr w:type="spellStart"/>
+            <w:r>
+              <w:rPr>
+                <w:b/>
+                <w:sz w:val="22"/>
+                <w:szCs w:val="22"/>
+              </w:rPr>
+              <w:t>Sistem</w:t>
+            </w:r>
+            <w:proofErr w:type="spellEnd"/>
           </w:p>
         </w:tc>
       </w:tr>
@@ -15095,8 +17993,65 @@
                 <w:sz w:val="22"/>
                 <w:szCs w:val="22"/>
               </w:rPr>
-              <w:t>User memilih menu fitur budaya sunda</w:t>
-            </w:r>
+              <w:t xml:space="preserve">User </w:t>
+            </w:r>
+            <w:proofErr w:type="spellStart"/>
+            <w:r>
+              <w:rPr>
+                <w:sz w:val="22"/>
+                <w:szCs w:val="22"/>
+              </w:rPr>
+              <w:t>memilih</w:t>
+            </w:r>
+            <w:proofErr w:type="spellEnd"/>
+            <w:r>
+              <w:rPr>
+                <w:sz w:val="22"/>
+                <w:szCs w:val="22"/>
+              </w:rPr>
+              <w:t xml:space="preserve"> menu </w:t>
+            </w:r>
+            <w:proofErr w:type="spellStart"/>
+            <w:r>
+              <w:rPr>
+                <w:sz w:val="22"/>
+                <w:szCs w:val="22"/>
+              </w:rPr>
+              <w:t>fitur</w:t>
+            </w:r>
+            <w:proofErr w:type="spellEnd"/>
+            <w:r>
+              <w:rPr>
+                <w:sz w:val="22"/>
+                <w:szCs w:val="22"/>
+              </w:rPr>
+              <w:t xml:space="preserve"> </w:t>
+            </w:r>
+            <w:proofErr w:type="spellStart"/>
+            <w:r>
+              <w:rPr>
+                <w:sz w:val="22"/>
+                <w:szCs w:val="22"/>
+              </w:rPr>
+              <w:t>budaya</w:t>
+            </w:r>
+            <w:proofErr w:type="spellEnd"/>
+            <w:r>
+              <w:rPr>
+                <w:sz w:val="22"/>
+                <w:szCs w:val="22"/>
+              </w:rPr>
+              <w:t xml:space="preserve"> </w:t>
+            </w:r>
+            <w:proofErr w:type="spellStart"/>
+            <w:r>
+              <w:rPr>
+                <w:sz w:val="22"/>
+                <w:szCs w:val="22"/>
+              </w:rPr>
+              <w:t>sunda</w:t>
+            </w:r>
+            <w:proofErr w:type="spellEnd"/>
           </w:p>
         </w:tc>
         <w:tc>
@@ -15150,13 +18105,175 @@
                 <w:szCs w:val="22"/>
               </w:rPr>
             </w:pPr>
-            <w:r>
-              <w:rPr>
-                <w:sz w:val="22"/>
-                <w:szCs w:val="22"/>
-              </w:rPr>
-              <w:t>Menampilkan pilihan fitur budaya sunda : kesenian, kerjaan sunda, profil kebudayaan sunda</w:t>
-            </w:r>
+            <w:proofErr w:type="spellStart"/>
+            <w:r>
+              <w:rPr>
+                <w:sz w:val="22"/>
+                <w:szCs w:val="22"/>
+              </w:rPr>
+              <w:t>Menampilkan</w:t>
+            </w:r>
+            <w:proofErr w:type="spellEnd"/>
+            <w:r>
+              <w:rPr>
+                <w:sz w:val="22"/>
+                <w:szCs w:val="22"/>
+              </w:rPr>
+              <w:t xml:space="preserve"> </w:t>
+            </w:r>
+            <w:proofErr w:type="spellStart"/>
+            <w:r>
+              <w:rPr>
+                <w:sz w:val="22"/>
+                <w:szCs w:val="22"/>
+              </w:rPr>
+              <w:t>pilihan</w:t>
+            </w:r>
+            <w:proofErr w:type="spellEnd"/>
+            <w:r>
+              <w:rPr>
+                <w:sz w:val="22"/>
+                <w:szCs w:val="22"/>
+              </w:rPr>
+              <w:t xml:space="preserve"> </w:t>
+            </w:r>
+            <w:proofErr w:type="spellStart"/>
+            <w:r>
+              <w:rPr>
+                <w:sz w:val="22"/>
+                <w:szCs w:val="22"/>
+              </w:rPr>
+              <w:t>fitur</w:t>
+            </w:r>
+            <w:proofErr w:type="spellEnd"/>
+            <w:r>
+              <w:rPr>
+                <w:sz w:val="22"/>
+                <w:szCs w:val="22"/>
+              </w:rPr>
+              <w:t xml:space="preserve"> </w:t>
+            </w:r>
+            <w:proofErr w:type="spellStart"/>
+            <w:r>
+              <w:rPr>
+                <w:sz w:val="22"/>
+                <w:szCs w:val="22"/>
+              </w:rPr>
+              <w:t>budaya</w:t>
+            </w:r>
+            <w:proofErr w:type="spellEnd"/>
+            <w:r>
+              <w:rPr>
+                <w:sz w:val="22"/>
+                <w:szCs w:val="22"/>
+              </w:rPr>
+              <w:t xml:space="preserve"> </w:t>
+            </w:r>
+            <w:proofErr w:type="spellStart"/>
+            <w:r>
+              <w:rPr>
+                <w:sz w:val="22"/>
+                <w:szCs w:val="22"/>
+              </w:rPr>
+              <w:t>sunda</w:t>
+            </w:r>
+            <w:proofErr w:type="spellEnd"/>
+            <w:r>
+              <w:rPr>
+                <w:sz w:val="22"/>
+                <w:szCs w:val="22"/>
+              </w:rPr>
+              <w:t xml:space="preserve"> : </w:t>
+            </w:r>
+            <w:proofErr w:type="spellStart"/>
+            <w:r>
+              <w:rPr>
+                <w:sz w:val="22"/>
+                <w:szCs w:val="22"/>
+              </w:rPr>
+              <w:t>kesenian</w:t>
+            </w:r>
+            <w:proofErr w:type="spellEnd"/>
+            <w:r>
+              <w:rPr>
+                <w:sz w:val="22"/>
+                <w:szCs w:val="22"/>
+              </w:rPr>
+              <w:t xml:space="preserve">, </w:t>
+            </w:r>
+            <w:proofErr w:type="spellStart"/>
+            <w:r>
+              <w:rPr>
+                <w:sz w:val="22"/>
+                <w:szCs w:val="22"/>
+              </w:rPr>
+              <w:t>kerjaan</w:t>
+            </w:r>
+            <w:proofErr w:type="spellEnd"/>
+            <w:r>
+              <w:rPr>
+                <w:sz w:val="22"/>
+                <w:szCs w:val="22"/>
+              </w:rPr>
+              <w:t xml:space="preserve"> </w:t>
+            </w:r>
+            <w:proofErr w:type="spellStart"/>
+            <w:r>
+              <w:rPr>
+                <w:sz w:val="22"/>
+                <w:szCs w:val="22"/>
+              </w:rPr>
+              <w:t>sunda</w:t>
+            </w:r>
+            <w:proofErr w:type="spellEnd"/>
+            <w:r>
+              <w:rPr>
+                <w:sz w:val="22"/>
+                <w:szCs w:val="22"/>
+              </w:rPr>
+              <w:t xml:space="preserve">, </w:t>
+            </w:r>
+            <w:proofErr w:type="spellStart"/>
+            <w:r>
+              <w:rPr>
+                <w:sz w:val="22"/>
+                <w:szCs w:val="22"/>
+              </w:rPr>
+              <w:t>profil</w:t>
+            </w:r>
+            <w:proofErr w:type="spellEnd"/>
+            <w:r>
+              <w:rPr>
+                <w:sz w:val="22"/>
+                <w:szCs w:val="22"/>
+              </w:rPr>
+              <w:t xml:space="preserve"> </w:t>
+            </w:r>
+            <w:proofErr w:type="spellStart"/>
+            <w:r>
+              <w:rPr>
+                <w:sz w:val="22"/>
+                <w:szCs w:val="22"/>
+              </w:rPr>
+              <w:t>kebudayaan</w:t>
+            </w:r>
+            <w:proofErr w:type="spellEnd"/>
+            <w:r>
+              <w:rPr>
+                <w:sz w:val="22"/>
+                <w:szCs w:val="22"/>
+              </w:rPr>
+              <w:t xml:space="preserve"> </w:t>
+            </w:r>
+            <w:proofErr w:type="spellStart"/>
+            <w:r>
+              <w:rPr>
+                <w:sz w:val="22"/>
+                <w:szCs w:val="22"/>
+              </w:rPr>
+              <w:t>sunda</w:t>
+            </w:r>
+            <w:proofErr w:type="spellEnd"/>
           </w:p>
         </w:tc>
       </w:tr>
@@ -15186,8 +18303,65 @@
                 <w:sz w:val="22"/>
                 <w:szCs w:val="22"/>
               </w:rPr>
-              <w:t>User mumilih fitur budaya sunda</w:t>
-            </w:r>
+              <w:t xml:space="preserve">User </w:t>
+            </w:r>
+            <w:proofErr w:type="spellStart"/>
+            <w:r>
+              <w:rPr>
+                <w:sz w:val="22"/>
+                <w:szCs w:val="22"/>
+              </w:rPr>
+              <w:t>mumilih</w:t>
+            </w:r>
+            <w:proofErr w:type="spellEnd"/>
+            <w:r>
+              <w:rPr>
+                <w:sz w:val="22"/>
+                <w:szCs w:val="22"/>
+              </w:rPr>
+              <w:t xml:space="preserve"> </w:t>
+            </w:r>
+            <w:proofErr w:type="spellStart"/>
+            <w:r>
+              <w:rPr>
+                <w:sz w:val="22"/>
+                <w:szCs w:val="22"/>
+              </w:rPr>
+              <w:t>fitur</w:t>
+            </w:r>
+            <w:proofErr w:type="spellEnd"/>
+            <w:r>
+              <w:rPr>
+                <w:sz w:val="22"/>
+                <w:szCs w:val="22"/>
+              </w:rPr>
+              <w:t xml:space="preserve"> </w:t>
+            </w:r>
+            <w:proofErr w:type="spellStart"/>
+            <w:r>
+              <w:rPr>
+                <w:sz w:val="22"/>
+                <w:szCs w:val="22"/>
+              </w:rPr>
+              <w:t>budaya</w:t>
+            </w:r>
+            <w:proofErr w:type="spellEnd"/>
+            <w:r>
+              <w:rPr>
+                <w:sz w:val="22"/>
+                <w:szCs w:val="22"/>
+              </w:rPr>
+              <w:t xml:space="preserve"> </w:t>
+            </w:r>
+            <w:proofErr w:type="spellStart"/>
+            <w:r>
+              <w:rPr>
+                <w:sz w:val="22"/>
+                <w:szCs w:val="22"/>
+              </w:rPr>
+              <w:t>sunda</w:t>
+            </w:r>
+            <w:proofErr w:type="spellEnd"/>
           </w:p>
         </w:tc>
         <w:tc>
@@ -15238,13 +18412,79 @@
                 <w:szCs w:val="22"/>
               </w:rPr>
             </w:pPr>
-            <w:r>
-              <w:rPr>
-                <w:sz w:val="22"/>
-                <w:szCs w:val="22"/>
-              </w:rPr>
-              <w:t>Menampilkan fitur budaya sunda yang dipilih</w:t>
-            </w:r>
+            <w:proofErr w:type="spellStart"/>
+            <w:r>
+              <w:rPr>
+                <w:sz w:val="22"/>
+                <w:szCs w:val="22"/>
+              </w:rPr>
+              <w:t>Menampilkan</w:t>
+            </w:r>
+            <w:proofErr w:type="spellEnd"/>
+            <w:r>
+              <w:rPr>
+                <w:sz w:val="22"/>
+                <w:szCs w:val="22"/>
+              </w:rPr>
+              <w:t xml:space="preserve"> </w:t>
+            </w:r>
+            <w:proofErr w:type="spellStart"/>
+            <w:r>
+              <w:rPr>
+                <w:sz w:val="22"/>
+                <w:szCs w:val="22"/>
+              </w:rPr>
+              <w:t>fitur</w:t>
+            </w:r>
+            <w:proofErr w:type="spellEnd"/>
+            <w:r>
+              <w:rPr>
+                <w:sz w:val="22"/>
+                <w:szCs w:val="22"/>
+              </w:rPr>
+              <w:t xml:space="preserve"> </w:t>
+            </w:r>
+            <w:proofErr w:type="spellStart"/>
+            <w:r>
+              <w:rPr>
+                <w:sz w:val="22"/>
+                <w:szCs w:val="22"/>
+              </w:rPr>
+              <w:t>budaya</w:t>
+            </w:r>
+            <w:proofErr w:type="spellEnd"/>
+            <w:r>
+              <w:rPr>
+                <w:sz w:val="22"/>
+                <w:szCs w:val="22"/>
+              </w:rPr>
+              <w:t xml:space="preserve"> </w:t>
+            </w:r>
+            <w:proofErr w:type="spellStart"/>
+            <w:r>
+              <w:rPr>
+                <w:sz w:val="22"/>
+                <w:szCs w:val="22"/>
+              </w:rPr>
+              <w:t>sunda</w:t>
+            </w:r>
+            <w:proofErr w:type="spellEnd"/>
+            <w:r>
+              <w:rPr>
+                <w:sz w:val="22"/>
+                <w:szCs w:val="22"/>
+              </w:rPr>
+              <w:t xml:space="preserve"> yang </w:t>
+            </w:r>
+            <w:proofErr w:type="spellStart"/>
+            <w:r>
+              <w:rPr>
+                <w:sz w:val="22"/>
+                <w:szCs w:val="22"/>
+              </w:rPr>
+              <w:t>dipilih</w:t>
+            </w:r>
+            <w:proofErr w:type="spellEnd"/>
           </w:p>
         </w:tc>
       </w:tr>
@@ -15275,8 +18515,49 @@
                 <w:sz w:val="22"/>
                 <w:szCs w:val="22"/>
               </w:rPr>
-              <w:t>User dapat membaca pilihannya</w:t>
-            </w:r>
+              <w:t xml:space="preserve">User </w:t>
+            </w:r>
+            <w:proofErr w:type="spellStart"/>
+            <w:r>
+              <w:rPr>
+                <w:sz w:val="22"/>
+                <w:szCs w:val="22"/>
+              </w:rPr>
+              <w:t>dapat</w:t>
+            </w:r>
+            <w:proofErr w:type="spellEnd"/>
+            <w:r>
+              <w:rPr>
+                <w:sz w:val="22"/>
+                <w:szCs w:val="22"/>
+              </w:rPr>
+              <w:t xml:space="preserve"> </w:t>
+            </w:r>
+            <w:proofErr w:type="spellStart"/>
+            <w:r>
+              <w:rPr>
+                <w:sz w:val="22"/>
+                <w:szCs w:val="22"/>
+              </w:rPr>
+              <w:t>membaca</w:t>
+            </w:r>
+            <w:proofErr w:type="spellEnd"/>
+            <w:r>
+              <w:rPr>
+                <w:sz w:val="22"/>
+                <w:szCs w:val="22"/>
+              </w:rPr>
+              <w:t xml:space="preserve"> </w:t>
+            </w:r>
+            <w:proofErr w:type="spellStart"/>
+            <w:r>
+              <w:rPr>
+                <w:sz w:val="22"/>
+                <w:szCs w:val="22"/>
+              </w:rPr>
+              <w:t>pilihannya</w:t>
+            </w:r>
+            <w:proofErr w:type="spellEnd"/>
           </w:p>
         </w:tc>
         <w:tc>
@@ -15307,37 +18588,132 @@
       <w:pPr>
         <w:pStyle w:val="NoSpacing"/>
       </w:pPr>
-    </w:p>
-    <w:p>
-      <w:pPr>
-        <w:ind w:left="-90"/>
-        <w:rPr>
-          <w:sz w:val="22"/>
-          <w:szCs w:val="22"/>
-        </w:rPr>
-      </w:pPr>
-      <w:r>
-        <w:rPr>
-          <w:sz w:val="22"/>
-          <w:szCs w:val="22"/>
-        </w:rPr>
-        <w:t>Nama Use Case: Memilih Fitur kamus sunda</w:t>
-      </w:r>
-    </w:p>
-    <w:p>
-      <w:pPr>
-        <w:ind w:left="-90"/>
-        <w:rPr>
-          <w:sz w:val="22"/>
-          <w:szCs w:val="22"/>
-        </w:rPr>
-      </w:pPr>
-      <w:r>
-        <w:rPr>
-          <w:sz w:val="22"/>
-          <w:szCs w:val="22"/>
-        </w:rPr>
-        <w:t>Skenario:</w:t>
+      <w:proofErr w:type="spellStart"/>
+      <w:r>
+        <w:t>Nomor</w:t>
+      </w:r>
+      <w:proofErr w:type="spellEnd"/>
+      <w:r>
+        <w:tab/>
+      </w:r>
+      <w:r>
+        <w:tab/>
+        <w:t>: 2</w:t>
+      </w:r>
+      <w:r>
+        <w:tab/>
+      </w:r>
+    </w:p>
+    <w:p>
+      <w:pPr>
+        <w:rPr>
+          <w:sz w:val="22"/>
+          <w:szCs w:val="22"/>
+        </w:rPr>
+      </w:pPr>
+      <w:proofErr w:type="spellStart"/>
+      <w:r>
+        <w:rPr>
+          <w:sz w:val="22"/>
+          <w:szCs w:val="22"/>
+        </w:rPr>
+        <w:t>Nama</w:t>
+      </w:r>
+      <w:proofErr w:type="spellEnd"/>
+      <w:r>
+        <w:rPr>
+          <w:sz w:val="22"/>
+          <w:szCs w:val="22"/>
+        </w:rPr>
+        <w:t xml:space="preserve"> Use Case: </w:t>
+      </w:r>
+      <w:proofErr w:type="spellStart"/>
+      <w:r>
+        <w:rPr>
+          <w:sz w:val="22"/>
+          <w:szCs w:val="22"/>
+        </w:rPr>
+        <w:t>Memilih</w:t>
+      </w:r>
+      <w:proofErr w:type="spellEnd"/>
+      <w:r>
+        <w:rPr>
+          <w:sz w:val="22"/>
+          <w:szCs w:val="22"/>
+        </w:rPr>
+        <w:t xml:space="preserve"> </w:t>
+      </w:r>
+      <w:proofErr w:type="spellStart"/>
+      <w:r>
+        <w:rPr>
+          <w:sz w:val="22"/>
+          <w:szCs w:val="22"/>
+        </w:rPr>
+        <w:t>Fitur</w:t>
+      </w:r>
+      <w:proofErr w:type="spellEnd"/>
+      <w:r>
+        <w:rPr>
+          <w:sz w:val="22"/>
+          <w:szCs w:val="22"/>
+        </w:rPr>
+        <w:t xml:space="preserve"> </w:t>
+      </w:r>
+      <w:proofErr w:type="spellStart"/>
+      <w:r>
+        <w:rPr>
+          <w:sz w:val="22"/>
+          <w:szCs w:val="22"/>
+        </w:rPr>
+        <w:t>kamus</w:t>
+      </w:r>
+      <w:proofErr w:type="spellEnd"/>
+      <w:r>
+        <w:rPr>
+          <w:sz w:val="22"/>
+          <w:szCs w:val="22"/>
+        </w:rPr>
+        <w:t xml:space="preserve"> </w:t>
+      </w:r>
+      <w:proofErr w:type="spellStart"/>
+      <w:r>
+        <w:rPr>
+          <w:sz w:val="22"/>
+          <w:szCs w:val="22"/>
+        </w:rPr>
+        <w:t>sunda</w:t>
+      </w:r>
+      <w:proofErr w:type="spellEnd"/>
+    </w:p>
+    <w:p>
+      <w:pPr>
+        <w:rPr>
+          <w:sz w:val="22"/>
+          <w:szCs w:val="22"/>
+        </w:rPr>
+      </w:pPr>
+      <w:proofErr w:type="spellStart"/>
+      <w:r>
+        <w:rPr>
+          <w:sz w:val="22"/>
+          <w:szCs w:val="22"/>
+        </w:rPr>
+        <w:t>Skenario</w:t>
+      </w:r>
+      <w:proofErr w:type="spellEnd"/>
+      <w:r>
+        <w:rPr>
+          <w:sz w:val="22"/>
+          <w:szCs w:val="22"/>
+        </w:rPr>
+        <w:tab/>
+      </w:r>
+      <w:r>
+        <w:rPr>
+          <w:sz w:val="22"/>
+          <w:szCs w:val="22"/>
+        </w:rPr>
+        <w:t>:</w:t>
       </w:r>
     </w:p>
     <w:tbl>
@@ -15375,13 +18751,23 @@
                 <w:szCs w:val="22"/>
               </w:rPr>
             </w:pPr>
+            <w:proofErr w:type="spellStart"/>
             <w:r>
               <w:rPr>
                 <w:b/>
                 <w:sz w:val="22"/>
                 <w:szCs w:val="22"/>
               </w:rPr>
-              <w:t>Aksi Actor</w:t>
+              <w:t>Aksi</w:t>
+            </w:r>
+            <w:proofErr w:type="spellEnd"/>
+            <w:r>
+              <w:rPr>
+                <w:b/>
+                <w:sz w:val="22"/>
+                <w:szCs w:val="22"/>
+              </w:rPr>
+              <w:t xml:space="preserve"> Actor</w:t>
             </w:r>
           </w:p>
         </w:tc>
@@ -15402,14 +18788,34 @@
                 <w:szCs w:val="22"/>
               </w:rPr>
             </w:pPr>
+            <w:proofErr w:type="spellStart"/>
             <w:r>
               <w:rPr>
                 <w:b/>
                 <w:sz w:val="22"/>
                 <w:szCs w:val="22"/>
               </w:rPr>
-              <w:t>Reaksi Sistem</w:t>
-            </w:r>
+              <w:t>Reaksi</w:t>
+            </w:r>
+            <w:proofErr w:type="spellEnd"/>
+            <w:r>
+              <w:rPr>
+                <w:b/>
+                <w:sz w:val="22"/>
+                <w:szCs w:val="22"/>
+              </w:rPr>
+              <w:t xml:space="preserve"> </w:t>
+            </w:r>
+            <w:proofErr w:type="spellStart"/>
+            <w:r>
+              <w:rPr>
+                <w:b/>
+                <w:sz w:val="22"/>
+                <w:szCs w:val="22"/>
+              </w:rPr>
+              <w:t>Sistem</w:t>
+            </w:r>
+            <w:proofErr w:type="spellEnd"/>
           </w:p>
         </w:tc>
       </w:tr>
@@ -15443,8 +18849,65 @@
                 <w:sz w:val="22"/>
                 <w:szCs w:val="22"/>
               </w:rPr>
-              <w:t>User memilih menu fitur kamus sunda</w:t>
-            </w:r>
+              <w:t xml:space="preserve">User </w:t>
+            </w:r>
+            <w:proofErr w:type="spellStart"/>
+            <w:r>
+              <w:rPr>
+                <w:sz w:val="22"/>
+                <w:szCs w:val="22"/>
+              </w:rPr>
+              <w:t>memilih</w:t>
+            </w:r>
+            <w:proofErr w:type="spellEnd"/>
+            <w:r>
+              <w:rPr>
+                <w:sz w:val="22"/>
+                <w:szCs w:val="22"/>
+              </w:rPr>
+              <w:t xml:space="preserve"> menu </w:t>
+            </w:r>
+            <w:proofErr w:type="spellStart"/>
+            <w:r>
+              <w:rPr>
+                <w:sz w:val="22"/>
+                <w:szCs w:val="22"/>
+              </w:rPr>
+              <w:t>fitur</w:t>
+            </w:r>
+            <w:proofErr w:type="spellEnd"/>
+            <w:r>
+              <w:rPr>
+                <w:sz w:val="22"/>
+                <w:szCs w:val="22"/>
+              </w:rPr>
+              <w:t xml:space="preserve"> </w:t>
+            </w:r>
+            <w:proofErr w:type="spellStart"/>
+            <w:r>
+              <w:rPr>
+                <w:sz w:val="22"/>
+                <w:szCs w:val="22"/>
+              </w:rPr>
+              <w:t>kamus</w:t>
+            </w:r>
+            <w:proofErr w:type="spellEnd"/>
+            <w:r>
+              <w:rPr>
+                <w:sz w:val="22"/>
+                <w:szCs w:val="22"/>
+              </w:rPr>
+              <w:t xml:space="preserve"> </w:t>
+            </w:r>
+            <w:proofErr w:type="spellStart"/>
+            <w:r>
+              <w:rPr>
+                <w:sz w:val="22"/>
+                <w:szCs w:val="22"/>
+              </w:rPr>
+              <w:t>sunda</w:t>
+            </w:r>
+            <w:proofErr w:type="spellEnd"/>
           </w:p>
         </w:tc>
         <w:tc>
@@ -15495,19 +18958,101 @@
                 <w:szCs w:val="22"/>
               </w:rPr>
             </w:pPr>
-            <w:r>
-              <w:rPr>
-                <w:sz w:val="22"/>
-                <w:szCs w:val="22"/>
-              </w:rPr>
-              <w:t>Menampilkan pilihan kamus sunda : indo-sunda</w:t>
-            </w:r>
-            <w:r>
-              <w:rPr>
-                <w:sz w:val="22"/>
-                <w:szCs w:val="22"/>
-              </w:rPr>
-              <w:t xml:space="preserve">, sunda-indo </w:t>
+            <w:proofErr w:type="spellStart"/>
+            <w:r>
+              <w:rPr>
+                <w:sz w:val="22"/>
+                <w:szCs w:val="22"/>
+              </w:rPr>
+              <w:t>Menampilkan</w:t>
+            </w:r>
+            <w:proofErr w:type="spellEnd"/>
+            <w:r>
+              <w:rPr>
+                <w:sz w:val="22"/>
+                <w:szCs w:val="22"/>
+              </w:rPr>
+              <w:t xml:space="preserve"> </w:t>
+            </w:r>
+            <w:proofErr w:type="spellStart"/>
+            <w:r>
+              <w:rPr>
+                <w:sz w:val="22"/>
+                <w:szCs w:val="22"/>
+              </w:rPr>
+              <w:t>pilihan</w:t>
+            </w:r>
+            <w:proofErr w:type="spellEnd"/>
+            <w:r>
+              <w:rPr>
+                <w:sz w:val="22"/>
+                <w:szCs w:val="22"/>
+              </w:rPr>
+              <w:t xml:space="preserve"> </w:t>
+            </w:r>
+            <w:proofErr w:type="spellStart"/>
+            <w:r>
+              <w:rPr>
+                <w:sz w:val="22"/>
+                <w:szCs w:val="22"/>
+              </w:rPr>
+              <w:t>kamus</w:t>
+            </w:r>
+            <w:proofErr w:type="spellEnd"/>
+            <w:r>
+              <w:rPr>
+                <w:sz w:val="22"/>
+                <w:szCs w:val="22"/>
+              </w:rPr>
+              <w:t xml:space="preserve"> </w:t>
+            </w:r>
+            <w:proofErr w:type="spellStart"/>
+            <w:r>
+              <w:rPr>
+                <w:sz w:val="22"/>
+                <w:szCs w:val="22"/>
+              </w:rPr>
+              <w:t>sunda</w:t>
+            </w:r>
+            <w:proofErr w:type="spellEnd"/>
+            <w:r>
+              <w:rPr>
+                <w:sz w:val="22"/>
+                <w:szCs w:val="22"/>
+              </w:rPr>
+              <w:t xml:space="preserve"> : indo-</w:t>
+            </w:r>
+            <w:proofErr w:type="spellStart"/>
+            <w:r>
+              <w:rPr>
+                <w:sz w:val="22"/>
+                <w:szCs w:val="22"/>
+              </w:rPr>
+              <w:t>sunda</w:t>
+            </w:r>
+            <w:proofErr w:type="spellEnd"/>
+            <w:r>
+              <w:rPr>
+                <w:sz w:val="22"/>
+                <w:szCs w:val="22"/>
+              </w:rPr>
+              <w:t xml:space="preserve">, </w:t>
+            </w:r>
+            <w:proofErr w:type="spellStart"/>
+            <w:r>
+              <w:rPr>
+                <w:sz w:val="22"/>
+                <w:szCs w:val="22"/>
+              </w:rPr>
+              <w:t>sunda</w:t>
+            </w:r>
+            <w:proofErr w:type="spellEnd"/>
+            <w:r>
+              <w:rPr>
+                <w:sz w:val="22"/>
+                <w:szCs w:val="22"/>
+              </w:rPr>
+              <w:t xml:space="preserve">-indo </w:t>
             </w:r>
           </w:p>
         </w:tc>
@@ -15536,12 +19081,21 @@
               </w:rPr>
               <w:t xml:space="preserve">User </w:t>
             </w:r>
-            <w:r>
-              <w:rPr>
-                <w:sz w:val="22"/>
-                <w:szCs w:val="22"/>
-              </w:rPr>
-              <w:t>memasukan kata</w:t>
+            <w:proofErr w:type="spellStart"/>
+            <w:r>
+              <w:rPr>
+                <w:sz w:val="22"/>
+                <w:szCs w:val="22"/>
+              </w:rPr>
+              <w:t>memasukan</w:t>
+            </w:r>
+            <w:proofErr w:type="spellEnd"/>
+            <w:r>
+              <w:rPr>
+                <w:sz w:val="22"/>
+                <w:szCs w:val="22"/>
+              </w:rPr>
+              <w:t xml:space="preserve"> kata</w:t>
             </w:r>
           </w:p>
         </w:tc>
@@ -15590,13 +19144,23 @@
                 <w:szCs w:val="22"/>
               </w:rPr>
             </w:pPr>
-            <w:r>
-              <w:rPr>
-                <w:sz w:val="22"/>
-                <w:szCs w:val="22"/>
-              </w:rPr>
-              <w:t xml:space="preserve">Menampilkan </w:t>
-            </w:r>
+            <w:proofErr w:type="spellStart"/>
+            <w:r>
+              <w:rPr>
+                <w:sz w:val="22"/>
+                <w:szCs w:val="22"/>
+              </w:rPr>
+              <w:t>Menampilkan</w:t>
+            </w:r>
+            <w:proofErr w:type="spellEnd"/>
+            <w:r>
+              <w:rPr>
+                <w:sz w:val="22"/>
+                <w:szCs w:val="22"/>
+              </w:rPr>
+              <w:t xml:space="preserve"> </w:t>
+            </w:r>
+            <w:proofErr w:type="spellStart"/>
             <w:r>
               <w:rPr>
                 <w:sz w:val="22"/>
@@ -15604,6 +19168,7 @@
               </w:rPr>
               <w:t>terjemahannya</w:t>
             </w:r>
+            <w:proofErr w:type="spellEnd"/>
           </w:p>
         </w:tc>
       </w:tr>
@@ -15640,13 +19205,143 @@
                 <w:szCs w:val="22"/>
               </w:rPr>
             </w:pPr>
-            <w:r>
-              <w:rPr>
-                <w:sz w:val="22"/>
-                <w:szCs w:val="22"/>
-              </w:rPr>
-              <w:t>Jika tidak terdapat terjemahannya maka sistem akan memberi notifikasi</w:t>
-            </w:r>
+            <w:proofErr w:type="spellStart"/>
+            <w:r>
+              <w:rPr>
+                <w:sz w:val="22"/>
+                <w:szCs w:val="22"/>
+              </w:rPr>
+              <w:t>Jika</w:t>
+            </w:r>
+            <w:proofErr w:type="spellEnd"/>
+            <w:r>
+              <w:rPr>
+                <w:sz w:val="22"/>
+                <w:szCs w:val="22"/>
+              </w:rPr>
+              <w:t xml:space="preserve"> </w:t>
+            </w:r>
+            <w:proofErr w:type="spellStart"/>
+            <w:r>
+              <w:rPr>
+                <w:sz w:val="22"/>
+                <w:szCs w:val="22"/>
+              </w:rPr>
+              <w:t>tidak</w:t>
+            </w:r>
+            <w:proofErr w:type="spellEnd"/>
+            <w:r>
+              <w:rPr>
+                <w:sz w:val="22"/>
+                <w:szCs w:val="22"/>
+              </w:rPr>
+              <w:t xml:space="preserve"> </w:t>
+            </w:r>
+            <w:proofErr w:type="spellStart"/>
+            <w:r>
+              <w:rPr>
+                <w:sz w:val="22"/>
+                <w:szCs w:val="22"/>
+              </w:rPr>
+              <w:t>terdapat</w:t>
+            </w:r>
+            <w:proofErr w:type="spellEnd"/>
+            <w:r>
+              <w:rPr>
+                <w:sz w:val="22"/>
+                <w:szCs w:val="22"/>
+              </w:rPr>
+              <w:t xml:space="preserve"> </w:t>
+            </w:r>
+            <w:proofErr w:type="spellStart"/>
+            <w:r>
+              <w:rPr>
+                <w:sz w:val="22"/>
+                <w:szCs w:val="22"/>
+              </w:rPr>
+              <w:t>terjemahannya</w:t>
+            </w:r>
+            <w:proofErr w:type="spellEnd"/>
+            <w:r>
+              <w:rPr>
+                <w:sz w:val="22"/>
+                <w:szCs w:val="22"/>
+              </w:rPr>
+              <w:t xml:space="preserve"> </w:t>
+            </w:r>
+            <w:proofErr w:type="spellStart"/>
+            <w:r>
+              <w:rPr>
+                <w:sz w:val="22"/>
+                <w:szCs w:val="22"/>
+              </w:rPr>
+              <w:t>maka</w:t>
+            </w:r>
+            <w:proofErr w:type="spellEnd"/>
+            <w:r>
+              <w:rPr>
+                <w:sz w:val="22"/>
+                <w:szCs w:val="22"/>
+              </w:rPr>
+              <w:t xml:space="preserve"> </w:t>
+            </w:r>
+            <w:proofErr w:type="spellStart"/>
+            <w:r>
+              <w:rPr>
+                <w:sz w:val="22"/>
+                <w:szCs w:val="22"/>
+              </w:rPr>
+              <w:t>sistem</w:t>
+            </w:r>
+            <w:proofErr w:type="spellEnd"/>
+            <w:r>
+              <w:rPr>
+                <w:sz w:val="22"/>
+                <w:szCs w:val="22"/>
+              </w:rPr>
+              <w:t xml:space="preserve"> </w:t>
+            </w:r>
+            <w:proofErr w:type="spellStart"/>
+            <w:r>
+              <w:rPr>
+                <w:sz w:val="22"/>
+                <w:szCs w:val="22"/>
+              </w:rPr>
+              <w:t>akan</w:t>
+            </w:r>
+            <w:proofErr w:type="spellEnd"/>
+            <w:r>
+              <w:rPr>
+                <w:sz w:val="22"/>
+                <w:szCs w:val="22"/>
+              </w:rPr>
+              <w:t xml:space="preserve"> </w:t>
+            </w:r>
+            <w:proofErr w:type="spellStart"/>
+            <w:r>
+              <w:rPr>
+                <w:sz w:val="22"/>
+                <w:szCs w:val="22"/>
+              </w:rPr>
+              <w:t>memberi</w:t>
+            </w:r>
+            <w:proofErr w:type="spellEnd"/>
+            <w:r>
+              <w:rPr>
+                <w:sz w:val="22"/>
+                <w:szCs w:val="22"/>
+              </w:rPr>
+              <w:t xml:space="preserve"> </w:t>
+            </w:r>
+            <w:proofErr w:type="spellStart"/>
+            <w:r>
+              <w:rPr>
+                <w:sz w:val="22"/>
+                <w:szCs w:val="22"/>
+              </w:rPr>
+              <w:t>notifikasi</w:t>
+            </w:r>
+            <w:proofErr w:type="spellEnd"/>
           </w:p>
         </w:tc>
       </w:tr>
@@ -15658,32 +19353,115 @@
     </w:p>
     <w:p>
       <w:pPr>
-        <w:rPr>
-          <w:sz w:val="22"/>
-          <w:szCs w:val="22"/>
-        </w:rPr>
-      </w:pPr>
-      <w:r>
-        <w:rPr>
-          <w:sz w:val="22"/>
-          <w:szCs w:val="22"/>
-        </w:rPr>
-        <w:t>Nama Use Case: Tebak lagu sunda</w:t>
-      </w:r>
-    </w:p>
-    <w:p>
-      <w:pPr>
-        <w:rPr>
-          <w:sz w:val="22"/>
-          <w:szCs w:val="22"/>
-        </w:rPr>
-      </w:pPr>
-      <w:r>
-        <w:rPr>
-          <w:sz w:val="22"/>
-          <w:szCs w:val="22"/>
-        </w:rPr>
-        <w:t>Skenario:</w:t>
+        <w:pStyle w:val="NoSpacing"/>
+      </w:pPr>
+      <w:proofErr w:type="spellStart"/>
+      <w:r>
+        <w:t>Nomor</w:t>
+      </w:r>
+      <w:proofErr w:type="spellEnd"/>
+      <w:r>
+        <w:tab/>
+      </w:r>
+      <w:r>
+        <w:tab/>
+        <w:t>: 3</w:t>
+      </w:r>
+    </w:p>
+    <w:p>
+      <w:pPr>
+        <w:rPr>
+          <w:sz w:val="22"/>
+          <w:szCs w:val="22"/>
+        </w:rPr>
+      </w:pPr>
+      <w:proofErr w:type="spellStart"/>
+      <w:r>
+        <w:rPr>
+          <w:sz w:val="22"/>
+          <w:szCs w:val="22"/>
+        </w:rPr>
+        <w:t>Nama</w:t>
+      </w:r>
+      <w:proofErr w:type="spellEnd"/>
+      <w:r>
+        <w:rPr>
+          <w:sz w:val="22"/>
+          <w:szCs w:val="22"/>
+        </w:rPr>
+        <w:t xml:space="preserve"> Use Case: </w:t>
+      </w:r>
+      <w:proofErr w:type="spellStart"/>
+      <w:r>
+        <w:rPr>
+          <w:sz w:val="22"/>
+          <w:szCs w:val="22"/>
+        </w:rPr>
+        <w:t>Tebak</w:t>
+      </w:r>
+      <w:proofErr w:type="spellEnd"/>
+      <w:r>
+        <w:rPr>
+          <w:sz w:val="22"/>
+          <w:szCs w:val="22"/>
+        </w:rPr>
+        <w:t xml:space="preserve"> </w:t>
+      </w:r>
+      <w:proofErr w:type="spellStart"/>
+      <w:r>
+        <w:rPr>
+          <w:sz w:val="22"/>
+          <w:szCs w:val="22"/>
+        </w:rPr>
+        <w:t>lagu</w:t>
+      </w:r>
+      <w:proofErr w:type="spellEnd"/>
+      <w:r>
+        <w:rPr>
+          <w:sz w:val="22"/>
+          <w:szCs w:val="22"/>
+        </w:rPr>
+        <w:t xml:space="preserve"> </w:t>
+      </w:r>
+      <w:proofErr w:type="spellStart"/>
+      <w:r>
+        <w:rPr>
+          <w:sz w:val="22"/>
+          <w:szCs w:val="22"/>
+        </w:rPr>
+        <w:t>sunda</w:t>
+      </w:r>
+      <w:proofErr w:type="spellEnd"/>
+    </w:p>
+    <w:p>
+      <w:pPr>
+        <w:rPr>
+          <w:sz w:val="22"/>
+          <w:szCs w:val="22"/>
+        </w:rPr>
+      </w:pPr>
+      <w:proofErr w:type="spellStart"/>
+      <w:r>
+        <w:rPr>
+          <w:sz w:val="22"/>
+          <w:szCs w:val="22"/>
+        </w:rPr>
+        <w:t>Skenario</w:t>
+      </w:r>
+      <w:proofErr w:type="spellEnd"/>
+      <w:r>
+        <w:rPr>
+          <w:sz w:val="22"/>
+          <w:szCs w:val="22"/>
+        </w:rPr>
+        <w:tab/>
+      </w:r>
+      <w:r>
+        <w:rPr>
+          <w:sz w:val="22"/>
+          <w:szCs w:val="22"/>
+        </w:rPr>
+        <w:t>:</w:t>
       </w:r>
     </w:p>
     <w:tbl>
@@ -15721,13 +19499,23 @@
                 <w:szCs w:val="22"/>
               </w:rPr>
             </w:pPr>
+            <w:proofErr w:type="spellStart"/>
             <w:r>
               <w:rPr>
                 <w:b/>
                 <w:sz w:val="22"/>
                 <w:szCs w:val="22"/>
               </w:rPr>
-              <w:t>Aksi Actor</w:t>
+              <w:t>Aksi</w:t>
+            </w:r>
+            <w:proofErr w:type="spellEnd"/>
+            <w:r>
+              <w:rPr>
+                <w:b/>
+                <w:sz w:val="22"/>
+                <w:szCs w:val="22"/>
+              </w:rPr>
+              <w:t xml:space="preserve"> Actor</w:t>
             </w:r>
           </w:p>
         </w:tc>
@@ -15748,14 +19536,34 @@
                 <w:szCs w:val="22"/>
               </w:rPr>
             </w:pPr>
+            <w:proofErr w:type="spellStart"/>
             <w:r>
               <w:rPr>
                 <w:b/>
                 <w:sz w:val="22"/>
                 <w:szCs w:val="22"/>
               </w:rPr>
-              <w:t>Reaksi Sistem</w:t>
-            </w:r>
+              <w:t>Reaksi</w:t>
+            </w:r>
+            <w:proofErr w:type="spellEnd"/>
+            <w:r>
+              <w:rPr>
+                <w:b/>
+                <w:sz w:val="22"/>
+                <w:szCs w:val="22"/>
+              </w:rPr>
+              <w:t xml:space="preserve"> </w:t>
+            </w:r>
+            <w:proofErr w:type="spellStart"/>
+            <w:r>
+              <w:rPr>
+                <w:b/>
+                <w:sz w:val="22"/>
+                <w:szCs w:val="22"/>
+              </w:rPr>
+              <w:t>Sistem</w:t>
+            </w:r>
+            <w:proofErr w:type="spellEnd"/>
           </w:p>
         </w:tc>
       </w:tr>
@@ -15789,8 +19597,65 @@
                 <w:sz w:val="22"/>
                 <w:szCs w:val="22"/>
               </w:rPr>
-              <w:t>User memilih menu tebak lagu sunda</w:t>
-            </w:r>
+              <w:t xml:space="preserve">User </w:t>
+            </w:r>
+            <w:proofErr w:type="spellStart"/>
+            <w:r>
+              <w:rPr>
+                <w:sz w:val="22"/>
+                <w:szCs w:val="22"/>
+              </w:rPr>
+              <w:t>memilih</w:t>
+            </w:r>
+            <w:proofErr w:type="spellEnd"/>
+            <w:r>
+              <w:rPr>
+                <w:sz w:val="22"/>
+                <w:szCs w:val="22"/>
+              </w:rPr>
+              <w:t xml:space="preserve"> menu </w:t>
+            </w:r>
+            <w:proofErr w:type="spellStart"/>
+            <w:r>
+              <w:rPr>
+                <w:sz w:val="22"/>
+                <w:szCs w:val="22"/>
+              </w:rPr>
+              <w:t>tebak</w:t>
+            </w:r>
+            <w:proofErr w:type="spellEnd"/>
+            <w:r>
+              <w:rPr>
+                <w:sz w:val="22"/>
+                <w:szCs w:val="22"/>
+              </w:rPr>
+              <w:t xml:space="preserve"> </w:t>
+            </w:r>
+            <w:proofErr w:type="spellStart"/>
+            <w:r>
+              <w:rPr>
+                <w:sz w:val="22"/>
+                <w:szCs w:val="22"/>
+              </w:rPr>
+              <w:t>lagu</w:t>
+            </w:r>
+            <w:proofErr w:type="spellEnd"/>
+            <w:r>
+              <w:rPr>
+                <w:sz w:val="22"/>
+                <w:szCs w:val="22"/>
+              </w:rPr>
+              <w:t xml:space="preserve"> </w:t>
+            </w:r>
+            <w:proofErr w:type="spellStart"/>
+            <w:r>
+              <w:rPr>
+                <w:sz w:val="22"/>
+                <w:szCs w:val="22"/>
+              </w:rPr>
+              <w:t>sunda</w:t>
+            </w:r>
+            <w:proofErr w:type="spellEnd"/>
           </w:p>
         </w:tc>
         <w:tc>
@@ -15841,13 +19706,47 @@
                 <w:szCs w:val="22"/>
               </w:rPr>
             </w:pPr>
-            <w:r>
-              <w:rPr>
-                <w:sz w:val="22"/>
-                <w:szCs w:val="22"/>
-              </w:rPr>
-              <w:t>Menampilkan main menu tebak lagu</w:t>
-            </w:r>
+            <w:proofErr w:type="spellStart"/>
+            <w:r>
+              <w:rPr>
+                <w:sz w:val="22"/>
+                <w:szCs w:val="22"/>
+              </w:rPr>
+              <w:t>Menampilkan</w:t>
+            </w:r>
+            <w:proofErr w:type="spellEnd"/>
+            <w:r>
+              <w:rPr>
+                <w:sz w:val="22"/>
+                <w:szCs w:val="22"/>
+              </w:rPr>
+              <w:t xml:space="preserve"> main menu </w:t>
+            </w:r>
+            <w:proofErr w:type="spellStart"/>
+            <w:r>
+              <w:rPr>
+                <w:sz w:val="22"/>
+                <w:szCs w:val="22"/>
+              </w:rPr>
+              <w:t>tebak</w:t>
+            </w:r>
+            <w:proofErr w:type="spellEnd"/>
+            <w:r>
+              <w:rPr>
+                <w:sz w:val="22"/>
+                <w:szCs w:val="22"/>
+              </w:rPr>
+              <w:t xml:space="preserve"> </w:t>
+            </w:r>
+            <w:proofErr w:type="spellStart"/>
+            <w:r>
+              <w:rPr>
+                <w:sz w:val="22"/>
+                <w:szCs w:val="22"/>
+              </w:rPr>
+              <w:t>lagu</w:t>
+            </w:r>
+            <w:proofErr w:type="spellEnd"/>
           </w:p>
         </w:tc>
       </w:tr>
@@ -15884,13 +19783,79 @@
                 <w:szCs w:val="22"/>
               </w:rPr>
             </w:pPr>
-            <w:r>
-              <w:rPr>
-                <w:sz w:val="22"/>
-                <w:szCs w:val="22"/>
-              </w:rPr>
-              <w:t>Menampilkan jenis lagu : pupuh, pop, dangdut</w:t>
-            </w:r>
+            <w:proofErr w:type="spellStart"/>
+            <w:r>
+              <w:rPr>
+                <w:sz w:val="22"/>
+                <w:szCs w:val="22"/>
+              </w:rPr>
+              <w:t>Menampilkan</w:t>
+            </w:r>
+            <w:proofErr w:type="spellEnd"/>
+            <w:r>
+              <w:rPr>
+                <w:sz w:val="22"/>
+                <w:szCs w:val="22"/>
+              </w:rPr>
+              <w:t xml:space="preserve"> </w:t>
+            </w:r>
+            <w:proofErr w:type="spellStart"/>
+            <w:r>
+              <w:rPr>
+                <w:sz w:val="22"/>
+                <w:szCs w:val="22"/>
+              </w:rPr>
+              <w:t>jenis</w:t>
+            </w:r>
+            <w:proofErr w:type="spellEnd"/>
+            <w:r>
+              <w:rPr>
+                <w:sz w:val="22"/>
+                <w:szCs w:val="22"/>
+              </w:rPr>
+              <w:t xml:space="preserve"> </w:t>
+            </w:r>
+            <w:proofErr w:type="spellStart"/>
+            <w:r>
+              <w:rPr>
+                <w:sz w:val="22"/>
+                <w:szCs w:val="22"/>
+              </w:rPr>
+              <w:t>lagu</w:t>
+            </w:r>
+            <w:proofErr w:type="spellEnd"/>
+            <w:r>
+              <w:rPr>
+                <w:sz w:val="22"/>
+                <w:szCs w:val="22"/>
+              </w:rPr>
+              <w:t xml:space="preserve"> : </w:t>
+            </w:r>
+            <w:proofErr w:type="spellStart"/>
+            <w:r>
+              <w:rPr>
+                <w:sz w:val="22"/>
+                <w:szCs w:val="22"/>
+              </w:rPr>
+              <w:t>pupuh</w:t>
+            </w:r>
+            <w:proofErr w:type="spellEnd"/>
+            <w:r>
+              <w:rPr>
+                <w:sz w:val="22"/>
+                <w:szCs w:val="22"/>
+              </w:rPr>
+              <w:t xml:space="preserve">, pop, </w:t>
+            </w:r>
+            <w:proofErr w:type="spellStart"/>
+            <w:r>
+              <w:rPr>
+                <w:sz w:val="22"/>
+                <w:szCs w:val="22"/>
+              </w:rPr>
+              <w:t>dangdut</w:t>
+            </w:r>
+            <w:proofErr w:type="spellEnd"/>
           </w:p>
         </w:tc>
       </w:tr>
@@ -15912,13 +19877,47 @@
                 <w:szCs w:val="22"/>
               </w:rPr>
             </w:pPr>
-            <w:r>
-              <w:rPr>
-                <w:sz w:val="22"/>
-                <w:szCs w:val="22"/>
-              </w:rPr>
-              <w:t>Memilih jenis lagu</w:t>
-            </w:r>
+            <w:proofErr w:type="spellStart"/>
+            <w:r>
+              <w:rPr>
+                <w:sz w:val="22"/>
+                <w:szCs w:val="22"/>
+              </w:rPr>
+              <w:t>Memilih</w:t>
+            </w:r>
+            <w:proofErr w:type="spellEnd"/>
+            <w:r>
+              <w:rPr>
+                <w:sz w:val="22"/>
+                <w:szCs w:val="22"/>
+              </w:rPr>
+              <w:t xml:space="preserve"> </w:t>
+            </w:r>
+            <w:proofErr w:type="spellStart"/>
+            <w:r>
+              <w:rPr>
+                <w:sz w:val="22"/>
+                <w:szCs w:val="22"/>
+              </w:rPr>
+              <w:t>jenis</w:t>
+            </w:r>
+            <w:proofErr w:type="spellEnd"/>
+            <w:r>
+              <w:rPr>
+                <w:sz w:val="22"/>
+                <w:szCs w:val="22"/>
+              </w:rPr>
+              <w:t xml:space="preserve"> </w:t>
+            </w:r>
+            <w:proofErr w:type="spellStart"/>
+            <w:r>
+              <w:rPr>
+                <w:sz w:val="22"/>
+                <w:szCs w:val="22"/>
+              </w:rPr>
+              <w:t>lagu</w:t>
+            </w:r>
+            <w:proofErr w:type="spellEnd"/>
           </w:p>
         </w:tc>
         <w:tc>
@@ -15971,13 +19970,31 @@
                 <w:szCs w:val="22"/>
               </w:rPr>
             </w:pPr>
-            <w:r>
-              <w:rPr>
-                <w:sz w:val="22"/>
-                <w:szCs w:val="22"/>
-              </w:rPr>
-              <w:t>Memainkan lagu</w:t>
-            </w:r>
+            <w:proofErr w:type="spellStart"/>
+            <w:r>
+              <w:rPr>
+                <w:sz w:val="22"/>
+                <w:szCs w:val="22"/>
+              </w:rPr>
+              <w:t>Memainkan</w:t>
+            </w:r>
+            <w:proofErr w:type="spellEnd"/>
+            <w:r>
+              <w:rPr>
+                <w:sz w:val="22"/>
+                <w:szCs w:val="22"/>
+              </w:rPr>
+              <w:t xml:space="preserve"> </w:t>
+            </w:r>
+            <w:proofErr w:type="spellStart"/>
+            <w:r>
+              <w:rPr>
+                <w:sz w:val="22"/>
+                <w:szCs w:val="22"/>
+              </w:rPr>
+              <w:t>lagu</w:t>
+            </w:r>
+            <w:proofErr w:type="spellEnd"/>
           </w:p>
         </w:tc>
       </w:tr>
@@ -16000,13 +20017,31 @@
                 <w:szCs w:val="22"/>
               </w:rPr>
             </w:pPr>
-            <w:r>
-              <w:rPr>
-                <w:sz w:val="22"/>
-                <w:szCs w:val="22"/>
-              </w:rPr>
-              <w:t>Menebak lagu</w:t>
-            </w:r>
+            <w:proofErr w:type="spellStart"/>
+            <w:r>
+              <w:rPr>
+                <w:sz w:val="22"/>
+                <w:szCs w:val="22"/>
+              </w:rPr>
+              <w:t>Menebak</w:t>
+            </w:r>
+            <w:proofErr w:type="spellEnd"/>
+            <w:r>
+              <w:rPr>
+                <w:sz w:val="22"/>
+                <w:szCs w:val="22"/>
+              </w:rPr>
+              <w:t xml:space="preserve"> </w:t>
+            </w:r>
+            <w:proofErr w:type="spellStart"/>
+            <w:r>
+              <w:rPr>
+                <w:sz w:val="22"/>
+                <w:szCs w:val="22"/>
+              </w:rPr>
+              <w:t>lagu</w:t>
+            </w:r>
+            <w:proofErr w:type="spellEnd"/>
           </w:p>
         </w:tc>
         <w:tc>
@@ -16059,13 +20094,143 @@
                 <w:szCs w:val="22"/>
               </w:rPr>
             </w:pPr>
-            <w:r>
-              <w:rPr>
-                <w:sz w:val="22"/>
-                <w:szCs w:val="22"/>
-              </w:rPr>
-              <w:t>Jika berhasil menebak maka akan terus ke lagu berikutnya</w:t>
-            </w:r>
+            <w:proofErr w:type="spellStart"/>
+            <w:r>
+              <w:rPr>
+                <w:sz w:val="22"/>
+                <w:szCs w:val="22"/>
+              </w:rPr>
+              <w:t>Jika</w:t>
+            </w:r>
+            <w:proofErr w:type="spellEnd"/>
+            <w:r>
+              <w:rPr>
+                <w:sz w:val="22"/>
+                <w:szCs w:val="22"/>
+              </w:rPr>
+              <w:t xml:space="preserve"> </w:t>
+            </w:r>
+            <w:proofErr w:type="spellStart"/>
+            <w:r>
+              <w:rPr>
+                <w:sz w:val="22"/>
+                <w:szCs w:val="22"/>
+              </w:rPr>
+              <w:t>berhasil</w:t>
+            </w:r>
+            <w:proofErr w:type="spellEnd"/>
+            <w:r>
+              <w:rPr>
+                <w:sz w:val="22"/>
+                <w:szCs w:val="22"/>
+              </w:rPr>
+              <w:t xml:space="preserve"> </w:t>
+            </w:r>
+            <w:proofErr w:type="spellStart"/>
+            <w:r>
+              <w:rPr>
+                <w:sz w:val="22"/>
+                <w:szCs w:val="22"/>
+              </w:rPr>
+              <w:t>menebak</w:t>
+            </w:r>
+            <w:proofErr w:type="spellEnd"/>
+            <w:r>
+              <w:rPr>
+                <w:sz w:val="22"/>
+                <w:szCs w:val="22"/>
+              </w:rPr>
+              <w:t xml:space="preserve"> </w:t>
+            </w:r>
+            <w:proofErr w:type="spellStart"/>
+            <w:r>
+              <w:rPr>
+                <w:sz w:val="22"/>
+                <w:szCs w:val="22"/>
+              </w:rPr>
+              <w:t>maka</w:t>
+            </w:r>
+            <w:proofErr w:type="spellEnd"/>
+            <w:r>
+              <w:rPr>
+                <w:sz w:val="22"/>
+                <w:szCs w:val="22"/>
+              </w:rPr>
+              <w:t xml:space="preserve"> </w:t>
+            </w:r>
+            <w:proofErr w:type="spellStart"/>
+            <w:r>
+              <w:rPr>
+                <w:sz w:val="22"/>
+                <w:szCs w:val="22"/>
+              </w:rPr>
+              <w:t>akan</w:t>
+            </w:r>
+            <w:proofErr w:type="spellEnd"/>
+            <w:r>
+              <w:rPr>
+                <w:sz w:val="22"/>
+                <w:szCs w:val="22"/>
+              </w:rPr>
+              <w:t xml:space="preserve"> </w:t>
+            </w:r>
+            <w:proofErr w:type="spellStart"/>
+            <w:r>
+              <w:rPr>
+                <w:sz w:val="22"/>
+                <w:szCs w:val="22"/>
+              </w:rPr>
+              <w:t>terus</w:t>
+            </w:r>
+            <w:proofErr w:type="spellEnd"/>
+            <w:r>
+              <w:rPr>
+                <w:sz w:val="22"/>
+                <w:szCs w:val="22"/>
+              </w:rPr>
+              <w:t xml:space="preserve"> </w:t>
+            </w:r>
+            <w:proofErr w:type="spellStart"/>
+            <w:r>
+              <w:rPr>
+                <w:sz w:val="22"/>
+                <w:szCs w:val="22"/>
+              </w:rPr>
+              <w:t>ke</w:t>
+            </w:r>
+            <w:proofErr w:type="spellEnd"/>
+            <w:r>
+              <w:rPr>
+                <w:sz w:val="22"/>
+                <w:szCs w:val="22"/>
+              </w:rPr>
+              <w:t xml:space="preserve"> </w:t>
+            </w:r>
+            <w:proofErr w:type="spellStart"/>
+            <w:r>
+              <w:rPr>
+                <w:sz w:val="22"/>
+                <w:szCs w:val="22"/>
+              </w:rPr>
+              <w:t>lagu</w:t>
+            </w:r>
+            <w:proofErr w:type="spellEnd"/>
+            <w:r>
+              <w:rPr>
+                <w:sz w:val="22"/>
+                <w:szCs w:val="22"/>
+              </w:rPr>
+              <w:t xml:space="preserve"> </w:t>
+            </w:r>
+            <w:proofErr w:type="spellStart"/>
+            <w:r>
+              <w:rPr>
+                <w:sz w:val="22"/>
+                <w:szCs w:val="22"/>
+              </w:rPr>
+              <w:t>berikutnya</w:t>
+            </w:r>
+            <w:proofErr w:type="spellEnd"/>
           </w:p>
         </w:tc>
       </w:tr>
@@ -16103,13 +20268,143 @@
                 <w:szCs w:val="22"/>
               </w:rPr>
             </w:pPr>
-            <w:r>
-              <w:rPr>
-                <w:sz w:val="22"/>
-                <w:szCs w:val="22"/>
-              </w:rPr>
-              <w:t>Jika gagal maka lagu akan berhenti dan user mendapat skor</w:t>
-            </w:r>
+            <w:proofErr w:type="spellStart"/>
+            <w:r>
+              <w:rPr>
+                <w:sz w:val="22"/>
+                <w:szCs w:val="22"/>
+              </w:rPr>
+              <w:t>Jika</w:t>
+            </w:r>
+            <w:proofErr w:type="spellEnd"/>
+            <w:r>
+              <w:rPr>
+                <w:sz w:val="22"/>
+                <w:szCs w:val="22"/>
+              </w:rPr>
+              <w:t xml:space="preserve"> </w:t>
+            </w:r>
+            <w:proofErr w:type="spellStart"/>
+            <w:r>
+              <w:rPr>
+                <w:sz w:val="22"/>
+                <w:szCs w:val="22"/>
+              </w:rPr>
+              <w:t>gagal</w:t>
+            </w:r>
+            <w:proofErr w:type="spellEnd"/>
+            <w:r>
+              <w:rPr>
+                <w:sz w:val="22"/>
+                <w:szCs w:val="22"/>
+              </w:rPr>
+              <w:t xml:space="preserve"> </w:t>
+            </w:r>
+            <w:proofErr w:type="spellStart"/>
+            <w:r>
+              <w:rPr>
+                <w:sz w:val="22"/>
+                <w:szCs w:val="22"/>
+              </w:rPr>
+              <w:t>maka</w:t>
+            </w:r>
+            <w:proofErr w:type="spellEnd"/>
+            <w:r>
+              <w:rPr>
+                <w:sz w:val="22"/>
+                <w:szCs w:val="22"/>
+              </w:rPr>
+              <w:t xml:space="preserve"> </w:t>
+            </w:r>
+            <w:proofErr w:type="spellStart"/>
+            <w:r>
+              <w:rPr>
+                <w:sz w:val="22"/>
+                <w:szCs w:val="22"/>
+              </w:rPr>
+              <w:t>lagu</w:t>
+            </w:r>
+            <w:proofErr w:type="spellEnd"/>
+            <w:r>
+              <w:rPr>
+                <w:sz w:val="22"/>
+                <w:szCs w:val="22"/>
+              </w:rPr>
+              <w:t xml:space="preserve"> </w:t>
+            </w:r>
+            <w:proofErr w:type="spellStart"/>
+            <w:r>
+              <w:rPr>
+                <w:sz w:val="22"/>
+                <w:szCs w:val="22"/>
+              </w:rPr>
+              <w:t>akan</w:t>
+            </w:r>
+            <w:proofErr w:type="spellEnd"/>
+            <w:r>
+              <w:rPr>
+                <w:sz w:val="22"/>
+                <w:szCs w:val="22"/>
+              </w:rPr>
+              <w:t xml:space="preserve"> </w:t>
+            </w:r>
+            <w:proofErr w:type="spellStart"/>
+            <w:r>
+              <w:rPr>
+                <w:sz w:val="22"/>
+                <w:szCs w:val="22"/>
+              </w:rPr>
+              <w:t>berhenti</w:t>
+            </w:r>
+            <w:proofErr w:type="spellEnd"/>
+            <w:r>
+              <w:rPr>
+                <w:sz w:val="22"/>
+                <w:szCs w:val="22"/>
+              </w:rPr>
+              <w:t xml:space="preserve"> </w:t>
+            </w:r>
+            <w:proofErr w:type="spellStart"/>
+            <w:r>
+              <w:rPr>
+                <w:sz w:val="22"/>
+                <w:szCs w:val="22"/>
+              </w:rPr>
+              <w:t>dan</w:t>
+            </w:r>
+            <w:proofErr w:type="spellEnd"/>
+            <w:r>
+              <w:rPr>
+                <w:sz w:val="22"/>
+                <w:szCs w:val="22"/>
+              </w:rPr>
+              <w:t xml:space="preserve"> user </w:t>
+            </w:r>
+            <w:proofErr w:type="spellStart"/>
+            <w:r>
+              <w:rPr>
+                <w:sz w:val="22"/>
+                <w:szCs w:val="22"/>
+              </w:rPr>
+              <w:t>mendapat</w:t>
+            </w:r>
+            <w:proofErr w:type="spellEnd"/>
+            <w:r>
+              <w:rPr>
+                <w:sz w:val="22"/>
+                <w:szCs w:val="22"/>
+              </w:rPr>
+              <w:t xml:space="preserve"> </w:t>
+            </w:r>
+            <w:proofErr w:type="spellStart"/>
+            <w:r>
+              <w:rPr>
+                <w:sz w:val="22"/>
+                <w:szCs w:val="22"/>
+              </w:rPr>
+              <w:t>skor</w:t>
+            </w:r>
+            <w:proofErr w:type="spellEnd"/>
           </w:p>
         </w:tc>
       </w:tr>
@@ -16129,27 +20424,125 @@
           <w:szCs w:val="22"/>
         </w:rPr>
       </w:pPr>
-      <w:r>
-        <w:rPr>
-          <w:sz w:val="22"/>
-          <w:szCs w:val="22"/>
-        </w:rPr>
-        <w:t>Nama Use Case: Tebak lokasi wisata</w:t>
-      </w:r>
-    </w:p>
-    <w:p>
-      <w:pPr>
-        <w:rPr>
-          <w:sz w:val="22"/>
-          <w:szCs w:val="22"/>
-        </w:rPr>
-      </w:pPr>
-      <w:r>
-        <w:rPr>
-          <w:sz w:val="22"/>
-          <w:szCs w:val="22"/>
-        </w:rPr>
-        <w:t>Skenario:</w:t>
+      <w:proofErr w:type="spellStart"/>
+      <w:r>
+        <w:rPr>
+          <w:sz w:val="22"/>
+          <w:szCs w:val="22"/>
+        </w:rPr>
+        <w:t>Nomor</w:t>
+      </w:r>
+      <w:proofErr w:type="spellEnd"/>
+      <w:r>
+        <w:rPr>
+          <w:sz w:val="22"/>
+          <w:szCs w:val="22"/>
+        </w:rPr>
+        <w:tab/>
+      </w:r>
+      <w:r>
+        <w:rPr>
+          <w:sz w:val="22"/>
+          <w:szCs w:val="22"/>
+        </w:rPr>
+        <w:tab/>
+        <w:t>: 4</w:t>
+      </w:r>
+    </w:p>
+    <w:p>
+      <w:pPr>
+        <w:rPr>
+          <w:sz w:val="22"/>
+          <w:szCs w:val="22"/>
+        </w:rPr>
+      </w:pPr>
+      <w:proofErr w:type="spellStart"/>
+      <w:r>
+        <w:rPr>
+          <w:sz w:val="22"/>
+          <w:szCs w:val="22"/>
+        </w:rPr>
+        <w:t>Nama</w:t>
+      </w:r>
+      <w:proofErr w:type="spellEnd"/>
+      <w:r>
+        <w:rPr>
+          <w:sz w:val="22"/>
+          <w:szCs w:val="22"/>
+        </w:rPr>
+        <w:t xml:space="preserve"> Use Case: </w:t>
+      </w:r>
+      <w:proofErr w:type="spellStart"/>
+      <w:r>
+        <w:rPr>
+          <w:sz w:val="22"/>
+          <w:szCs w:val="22"/>
+        </w:rPr>
+        <w:t>Tebak</w:t>
+      </w:r>
+      <w:proofErr w:type="spellEnd"/>
+      <w:r>
+        <w:rPr>
+          <w:sz w:val="22"/>
+          <w:szCs w:val="22"/>
+        </w:rPr>
+        <w:t xml:space="preserve"> </w:t>
+      </w:r>
+      <w:proofErr w:type="spellStart"/>
+      <w:r>
+        <w:rPr>
+          <w:sz w:val="22"/>
+          <w:szCs w:val="22"/>
+        </w:rPr>
+        <w:t>lokasi</w:t>
+      </w:r>
+      <w:proofErr w:type="spellEnd"/>
+      <w:r>
+        <w:rPr>
+          <w:sz w:val="22"/>
+          <w:szCs w:val="22"/>
+        </w:rPr>
+        <w:t xml:space="preserve"> </w:t>
+      </w:r>
+      <w:proofErr w:type="spellStart"/>
+      <w:r>
+        <w:rPr>
+          <w:sz w:val="22"/>
+          <w:szCs w:val="22"/>
+        </w:rPr>
+        <w:t>wisata</w:t>
+      </w:r>
+      <w:proofErr w:type="spellEnd"/>
+    </w:p>
+    <w:p>
+      <w:pPr>
+        <w:rPr>
+          <w:sz w:val="22"/>
+          <w:szCs w:val="22"/>
+        </w:rPr>
+      </w:pPr>
+      <w:proofErr w:type="spellStart"/>
+      <w:r>
+        <w:rPr>
+          <w:sz w:val="22"/>
+          <w:szCs w:val="22"/>
+        </w:rPr>
+        <w:t>Skenario</w:t>
+      </w:r>
+      <w:proofErr w:type="spellEnd"/>
+      <w:r>
+        <w:rPr>
+          <w:sz w:val="22"/>
+          <w:szCs w:val="22"/>
+        </w:rPr>
+        <w:tab/>
+      </w:r>
+      <w:r>
+        <w:rPr>
+          <w:sz w:val="22"/>
+          <w:szCs w:val="22"/>
+        </w:rPr>
+        <w:t>:</w:t>
       </w:r>
     </w:p>
     <w:tbl>
@@ -16187,13 +20580,23 @@
                 <w:szCs w:val="22"/>
               </w:rPr>
             </w:pPr>
+            <w:proofErr w:type="spellStart"/>
             <w:r>
               <w:rPr>
                 <w:b/>
                 <w:sz w:val="22"/>
                 <w:szCs w:val="22"/>
               </w:rPr>
-              <w:t>Aksi Actor</w:t>
+              <w:t>Aksi</w:t>
+            </w:r>
+            <w:proofErr w:type="spellEnd"/>
+            <w:r>
+              <w:rPr>
+                <w:b/>
+                <w:sz w:val="22"/>
+                <w:szCs w:val="22"/>
+              </w:rPr>
+              <w:t xml:space="preserve"> Actor</w:t>
             </w:r>
           </w:p>
         </w:tc>
@@ -16214,14 +20617,34 @@
                 <w:szCs w:val="22"/>
               </w:rPr>
             </w:pPr>
+            <w:proofErr w:type="spellStart"/>
             <w:r>
               <w:rPr>
                 <w:b/>
                 <w:sz w:val="22"/>
                 <w:szCs w:val="22"/>
               </w:rPr>
-              <w:t>Reaksi Sistem</w:t>
-            </w:r>
+              <w:t>Reaksi</w:t>
+            </w:r>
+            <w:proofErr w:type="spellEnd"/>
+            <w:r>
+              <w:rPr>
+                <w:b/>
+                <w:sz w:val="22"/>
+                <w:szCs w:val="22"/>
+              </w:rPr>
+              <w:t xml:space="preserve"> </w:t>
+            </w:r>
+            <w:proofErr w:type="spellStart"/>
+            <w:r>
+              <w:rPr>
+                <w:b/>
+                <w:sz w:val="22"/>
+                <w:szCs w:val="22"/>
+              </w:rPr>
+              <w:t>Sistem</w:t>
+            </w:r>
+            <w:proofErr w:type="spellEnd"/>
           </w:p>
         </w:tc>
       </w:tr>
@@ -16255,8 +20678,65 @@
                 <w:sz w:val="22"/>
                 <w:szCs w:val="22"/>
               </w:rPr>
-              <w:t>User memilih menu tebak lokasi wisata</w:t>
-            </w:r>
+              <w:t xml:space="preserve">User </w:t>
+            </w:r>
+            <w:proofErr w:type="spellStart"/>
+            <w:r>
+              <w:rPr>
+                <w:sz w:val="22"/>
+                <w:szCs w:val="22"/>
+              </w:rPr>
+              <w:t>memilih</w:t>
+            </w:r>
+            <w:proofErr w:type="spellEnd"/>
+            <w:r>
+              <w:rPr>
+                <w:sz w:val="22"/>
+                <w:szCs w:val="22"/>
+              </w:rPr>
+              <w:t xml:space="preserve"> menu </w:t>
+            </w:r>
+            <w:proofErr w:type="spellStart"/>
+            <w:r>
+              <w:rPr>
+                <w:sz w:val="22"/>
+                <w:szCs w:val="22"/>
+              </w:rPr>
+              <w:t>tebak</w:t>
+            </w:r>
+            <w:proofErr w:type="spellEnd"/>
+            <w:r>
+              <w:rPr>
+                <w:sz w:val="22"/>
+                <w:szCs w:val="22"/>
+              </w:rPr>
+              <w:t xml:space="preserve"> </w:t>
+            </w:r>
+            <w:proofErr w:type="spellStart"/>
+            <w:r>
+              <w:rPr>
+                <w:sz w:val="22"/>
+                <w:szCs w:val="22"/>
+              </w:rPr>
+              <w:t>lokasi</w:t>
+            </w:r>
+            <w:proofErr w:type="spellEnd"/>
+            <w:r>
+              <w:rPr>
+                <w:sz w:val="22"/>
+                <w:szCs w:val="22"/>
+              </w:rPr>
+              <w:t xml:space="preserve"> </w:t>
+            </w:r>
+            <w:proofErr w:type="spellStart"/>
+            <w:r>
+              <w:rPr>
+                <w:sz w:val="22"/>
+                <w:szCs w:val="22"/>
+              </w:rPr>
+              <w:t>wisata</w:t>
+            </w:r>
+            <w:proofErr w:type="spellEnd"/>
           </w:p>
         </w:tc>
         <w:tc>
@@ -16307,13 +20787,47 @@
                 <w:szCs w:val="22"/>
               </w:rPr>
             </w:pPr>
-            <w:r>
-              <w:rPr>
-                <w:sz w:val="22"/>
-                <w:szCs w:val="22"/>
-              </w:rPr>
-              <w:t>Menampilkan main menu lokasi wisata</w:t>
-            </w:r>
+            <w:proofErr w:type="spellStart"/>
+            <w:r>
+              <w:rPr>
+                <w:sz w:val="22"/>
+                <w:szCs w:val="22"/>
+              </w:rPr>
+              <w:t>Menampilkan</w:t>
+            </w:r>
+            <w:proofErr w:type="spellEnd"/>
+            <w:r>
+              <w:rPr>
+                <w:sz w:val="22"/>
+                <w:szCs w:val="22"/>
+              </w:rPr>
+              <w:t xml:space="preserve"> main menu </w:t>
+            </w:r>
+            <w:proofErr w:type="spellStart"/>
+            <w:r>
+              <w:rPr>
+                <w:sz w:val="22"/>
+                <w:szCs w:val="22"/>
+              </w:rPr>
+              <w:t>lokasi</w:t>
+            </w:r>
+            <w:proofErr w:type="spellEnd"/>
+            <w:r>
+              <w:rPr>
+                <w:sz w:val="22"/>
+                <w:szCs w:val="22"/>
+              </w:rPr>
+              <w:t xml:space="preserve"> </w:t>
+            </w:r>
+            <w:proofErr w:type="spellStart"/>
+            <w:r>
+              <w:rPr>
+                <w:sz w:val="22"/>
+                <w:szCs w:val="22"/>
+              </w:rPr>
+              <w:t>wisata</w:t>
+            </w:r>
+            <w:proofErr w:type="spellEnd"/>
           </w:p>
         </w:tc>
       </w:tr>
@@ -16348,13 +20862,63 @@
                 <w:szCs w:val="22"/>
               </w:rPr>
             </w:pPr>
-            <w:r>
-              <w:rPr>
-                <w:sz w:val="22"/>
-                <w:szCs w:val="22"/>
-              </w:rPr>
-              <w:t>Menampilkan gambar lokasi wisata</w:t>
-            </w:r>
+            <w:proofErr w:type="spellStart"/>
+            <w:r>
+              <w:rPr>
+                <w:sz w:val="22"/>
+                <w:szCs w:val="22"/>
+              </w:rPr>
+              <w:t>Menampilkan</w:t>
+            </w:r>
+            <w:proofErr w:type="spellEnd"/>
+            <w:r>
+              <w:rPr>
+                <w:sz w:val="22"/>
+                <w:szCs w:val="22"/>
+              </w:rPr>
+              <w:t xml:space="preserve"> </w:t>
+            </w:r>
+            <w:proofErr w:type="spellStart"/>
+            <w:r>
+              <w:rPr>
+                <w:sz w:val="22"/>
+                <w:szCs w:val="22"/>
+              </w:rPr>
+              <w:t>gambar</w:t>
+            </w:r>
+            <w:proofErr w:type="spellEnd"/>
+            <w:r>
+              <w:rPr>
+                <w:sz w:val="22"/>
+                <w:szCs w:val="22"/>
+              </w:rPr>
+              <w:t xml:space="preserve"> </w:t>
+            </w:r>
+            <w:proofErr w:type="spellStart"/>
+            <w:r>
+              <w:rPr>
+                <w:sz w:val="22"/>
+                <w:szCs w:val="22"/>
+              </w:rPr>
+              <w:t>lokasi</w:t>
+            </w:r>
+            <w:proofErr w:type="spellEnd"/>
+            <w:r>
+              <w:rPr>
+                <w:sz w:val="22"/>
+                <w:szCs w:val="22"/>
+              </w:rPr>
+              <w:t xml:space="preserve"> </w:t>
+            </w:r>
+            <w:proofErr w:type="spellStart"/>
+            <w:r>
+              <w:rPr>
+                <w:sz w:val="22"/>
+                <w:szCs w:val="22"/>
+              </w:rPr>
+              <w:t>wisata</w:t>
+            </w:r>
+            <w:proofErr w:type="spellEnd"/>
           </w:p>
         </w:tc>
       </w:tr>
@@ -16376,13 +20940,127 @@
                 <w:szCs w:val="22"/>
               </w:rPr>
             </w:pPr>
-            <w:r>
-              <w:rPr>
-                <w:sz w:val="22"/>
-                <w:szCs w:val="22"/>
-              </w:rPr>
-              <w:t>Menebak lokasi wisata dengan memilih pilihan jawaban yang disediakan</w:t>
-            </w:r>
+            <w:proofErr w:type="spellStart"/>
+            <w:r>
+              <w:rPr>
+                <w:sz w:val="22"/>
+                <w:szCs w:val="22"/>
+              </w:rPr>
+              <w:t>Menebak</w:t>
+            </w:r>
+            <w:proofErr w:type="spellEnd"/>
+            <w:r>
+              <w:rPr>
+                <w:sz w:val="22"/>
+                <w:szCs w:val="22"/>
+              </w:rPr>
+              <w:t xml:space="preserve"> </w:t>
+            </w:r>
+            <w:proofErr w:type="spellStart"/>
+            <w:r>
+              <w:rPr>
+                <w:sz w:val="22"/>
+                <w:szCs w:val="22"/>
+              </w:rPr>
+              <w:t>lokasi</w:t>
+            </w:r>
+            <w:proofErr w:type="spellEnd"/>
+            <w:r>
+              <w:rPr>
+                <w:sz w:val="22"/>
+                <w:szCs w:val="22"/>
+              </w:rPr>
+              <w:t xml:space="preserve"> </w:t>
+            </w:r>
+            <w:proofErr w:type="spellStart"/>
+            <w:r>
+              <w:rPr>
+                <w:sz w:val="22"/>
+                <w:szCs w:val="22"/>
+              </w:rPr>
+              <w:t>wisata</w:t>
+            </w:r>
+            <w:proofErr w:type="spellEnd"/>
+            <w:r>
+              <w:rPr>
+                <w:sz w:val="22"/>
+                <w:szCs w:val="22"/>
+              </w:rPr>
+              <w:t xml:space="preserve"> </w:t>
+            </w:r>
+            <w:proofErr w:type="spellStart"/>
+            <w:r>
+              <w:rPr>
+                <w:sz w:val="22"/>
+                <w:szCs w:val="22"/>
+              </w:rPr>
+              <w:t>dengan</w:t>
+            </w:r>
+            <w:proofErr w:type="spellEnd"/>
+            <w:r>
+              <w:rPr>
+                <w:sz w:val="22"/>
+                <w:szCs w:val="22"/>
+              </w:rPr>
+              <w:t xml:space="preserve"> </w:t>
+            </w:r>
+            <w:proofErr w:type="spellStart"/>
+            <w:r>
+              <w:rPr>
+                <w:sz w:val="22"/>
+                <w:szCs w:val="22"/>
+              </w:rPr>
+              <w:t>memilih</w:t>
+            </w:r>
+            <w:proofErr w:type="spellEnd"/>
+            <w:r>
+              <w:rPr>
+                <w:sz w:val="22"/>
+                <w:szCs w:val="22"/>
+              </w:rPr>
+              <w:t xml:space="preserve"> </w:t>
+            </w:r>
+            <w:proofErr w:type="spellStart"/>
+            <w:r>
+              <w:rPr>
+                <w:sz w:val="22"/>
+                <w:szCs w:val="22"/>
+              </w:rPr>
+              <w:t>pilihan</w:t>
+            </w:r>
+            <w:proofErr w:type="spellEnd"/>
+            <w:r>
+              <w:rPr>
+                <w:sz w:val="22"/>
+                <w:szCs w:val="22"/>
+              </w:rPr>
+              <w:t xml:space="preserve"> </w:t>
+            </w:r>
+            <w:proofErr w:type="spellStart"/>
+            <w:r>
+              <w:rPr>
+                <w:sz w:val="22"/>
+                <w:szCs w:val="22"/>
+              </w:rPr>
+              <w:t>jawaban</w:t>
+            </w:r>
+            <w:proofErr w:type="spellEnd"/>
+            <w:r>
+              <w:rPr>
+                <w:sz w:val="22"/>
+                <w:szCs w:val="22"/>
+              </w:rPr>
+              <w:t xml:space="preserve"> yang </w:t>
+            </w:r>
+            <w:proofErr w:type="spellStart"/>
+            <w:r>
+              <w:rPr>
+                <w:sz w:val="22"/>
+                <w:szCs w:val="22"/>
+              </w:rPr>
+              <w:t>disediakan</w:t>
+            </w:r>
+            <w:proofErr w:type="spellEnd"/>
           </w:p>
         </w:tc>
         <w:tc>
@@ -16435,13 +21113,143 @@
                 <w:szCs w:val="22"/>
               </w:rPr>
             </w:pPr>
-            <w:r>
-              <w:rPr>
-                <w:sz w:val="22"/>
-                <w:szCs w:val="22"/>
-              </w:rPr>
-              <w:t>Jika berhasil menebak maka akan terus ke gambar selanjutnya</w:t>
-            </w:r>
+            <w:proofErr w:type="spellStart"/>
+            <w:r>
+              <w:rPr>
+                <w:sz w:val="22"/>
+                <w:szCs w:val="22"/>
+              </w:rPr>
+              <w:t>Jika</w:t>
+            </w:r>
+            <w:proofErr w:type="spellEnd"/>
+            <w:r>
+              <w:rPr>
+                <w:sz w:val="22"/>
+                <w:szCs w:val="22"/>
+              </w:rPr>
+              <w:t xml:space="preserve"> </w:t>
+            </w:r>
+            <w:proofErr w:type="spellStart"/>
+            <w:r>
+              <w:rPr>
+                <w:sz w:val="22"/>
+                <w:szCs w:val="22"/>
+              </w:rPr>
+              <w:t>berhasil</w:t>
+            </w:r>
+            <w:proofErr w:type="spellEnd"/>
+            <w:r>
+              <w:rPr>
+                <w:sz w:val="22"/>
+                <w:szCs w:val="22"/>
+              </w:rPr>
+              <w:t xml:space="preserve"> </w:t>
+            </w:r>
+            <w:proofErr w:type="spellStart"/>
+            <w:r>
+              <w:rPr>
+                <w:sz w:val="22"/>
+                <w:szCs w:val="22"/>
+              </w:rPr>
+              <w:t>menebak</w:t>
+            </w:r>
+            <w:proofErr w:type="spellEnd"/>
+            <w:r>
+              <w:rPr>
+                <w:sz w:val="22"/>
+                <w:szCs w:val="22"/>
+              </w:rPr>
+              <w:t xml:space="preserve"> </w:t>
+            </w:r>
+            <w:proofErr w:type="spellStart"/>
+            <w:r>
+              <w:rPr>
+                <w:sz w:val="22"/>
+                <w:szCs w:val="22"/>
+              </w:rPr>
+              <w:t>maka</w:t>
+            </w:r>
+            <w:proofErr w:type="spellEnd"/>
+            <w:r>
+              <w:rPr>
+                <w:sz w:val="22"/>
+                <w:szCs w:val="22"/>
+              </w:rPr>
+              <w:t xml:space="preserve"> </w:t>
+            </w:r>
+            <w:proofErr w:type="spellStart"/>
+            <w:r>
+              <w:rPr>
+                <w:sz w:val="22"/>
+                <w:szCs w:val="22"/>
+              </w:rPr>
+              <w:t>akan</w:t>
+            </w:r>
+            <w:proofErr w:type="spellEnd"/>
+            <w:r>
+              <w:rPr>
+                <w:sz w:val="22"/>
+                <w:szCs w:val="22"/>
+              </w:rPr>
+              <w:t xml:space="preserve"> </w:t>
+            </w:r>
+            <w:proofErr w:type="spellStart"/>
+            <w:r>
+              <w:rPr>
+                <w:sz w:val="22"/>
+                <w:szCs w:val="22"/>
+              </w:rPr>
+              <w:t>terus</w:t>
+            </w:r>
+            <w:proofErr w:type="spellEnd"/>
+            <w:r>
+              <w:rPr>
+                <w:sz w:val="22"/>
+                <w:szCs w:val="22"/>
+              </w:rPr>
+              <w:t xml:space="preserve"> </w:t>
+            </w:r>
+            <w:proofErr w:type="spellStart"/>
+            <w:r>
+              <w:rPr>
+                <w:sz w:val="22"/>
+                <w:szCs w:val="22"/>
+              </w:rPr>
+              <w:t>ke</w:t>
+            </w:r>
+            <w:proofErr w:type="spellEnd"/>
+            <w:r>
+              <w:rPr>
+                <w:sz w:val="22"/>
+                <w:szCs w:val="22"/>
+              </w:rPr>
+              <w:t xml:space="preserve"> </w:t>
+            </w:r>
+            <w:proofErr w:type="spellStart"/>
+            <w:r>
+              <w:rPr>
+                <w:sz w:val="22"/>
+                <w:szCs w:val="22"/>
+              </w:rPr>
+              <w:t>gambar</w:t>
+            </w:r>
+            <w:proofErr w:type="spellEnd"/>
+            <w:r>
+              <w:rPr>
+                <w:sz w:val="22"/>
+                <w:szCs w:val="22"/>
+              </w:rPr>
+              <w:t xml:space="preserve"> </w:t>
+            </w:r>
+            <w:proofErr w:type="spellStart"/>
+            <w:r>
+              <w:rPr>
+                <w:sz w:val="22"/>
+                <w:szCs w:val="22"/>
+              </w:rPr>
+              <w:t>selanjutnya</w:t>
+            </w:r>
+            <w:proofErr w:type="spellEnd"/>
           </w:p>
         </w:tc>
       </w:tr>
@@ -16479,13 +21287,127 @@
                 <w:szCs w:val="22"/>
               </w:rPr>
             </w:pPr>
-            <w:r>
-              <w:rPr>
-                <w:sz w:val="22"/>
-                <w:szCs w:val="22"/>
-              </w:rPr>
-              <w:t>Jika gagal maka  akan berhenti dan user mendapat skor</w:t>
-            </w:r>
+            <w:proofErr w:type="spellStart"/>
+            <w:r>
+              <w:rPr>
+                <w:sz w:val="22"/>
+                <w:szCs w:val="22"/>
+              </w:rPr>
+              <w:t>Jika</w:t>
+            </w:r>
+            <w:proofErr w:type="spellEnd"/>
+            <w:r>
+              <w:rPr>
+                <w:sz w:val="22"/>
+                <w:szCs w:val="22"/>
+              </w:rPr>
+              <w:t xml:space="preserve"> </w:t>
+            </w:r>
+            <w:proofErr w:type="spellStart"/>
+            <w:r>
+              <w:rPr>
+                <w:sz w:val="22"/>
+                <w:szCs w:val="22"/>
+              </w:rPr>
+              <w:t>gagal</w:t>
+            </w:r>
+            <w:proofErr w:type="spellEnd"/>
+            <w:r>
+              <w:rPr>
+                <w:sz w:val="22"/>
+                <w:szCs w:val="22"/>
+              </w:rPr>
+              <w:t xml:space="preserve"> </w:t>
+            </w:r>
+            <w:proofErr w:type="spellStart"/>
+            <w:r>
+              <w:rPr>
+                <w:sz w:val="22"/>
+                <w:szCs w:val="22"/>
+              </w:rPr>
+              <w:t>maka</w:t>
+            </w:r>
+            <w:proofErr w:type="spellEnd"/>
+            <w:r>
+              <w:rPr>
+                <w:sz w:val="22"/>
+                <w:szCs w:val="22"/>
+              </w:rPr>
+              <w:t xml:space="preserve">  </w:t>
+            </w:r>
+            <w:proofErr w:type="spellStart"/>
+            <w:r>
+              <w:rPr>
+                <w:sz w:val="22"/>
+                <w:szCs w:val="22"/>
+              </w:rPr>
+              <w:t>akan</w:t>
+            </w:r>
+            <w:proofErr w:type="spellEnd"/>
+            <w:r>
+              <w:rPr>
+                <w:sz w:val="22"/>
+                <w:szCs w:val="22"/>
+              </w:rPr>
+              <w:t xml:space="preserve"> </w:t>
+            </w:r>
+            <w:proofErr w:type="spellStart"/>
+            <w:r>
+              <w:rPr>
+                <w:sz w:val="22"/>
+                <w:szCs w:val="22"/>
+              </w:rPr>
+              <w:t>berhenti</w:t>
+            </w:r>
+            <w:proofErr w:type="spellEnd"/>
+            <w:r>
+              <w:rPr>
+                <w:sz w:val="22"/>
+                <w:szCs w:val="22"/>
+              </w:rPr>
+              <w:t xml:space="preserve"> </w:t>
+            </w:r>
+            <w:proofErr w:type="spellStart"/>
+            <w:r>
+              <w:rPr>
+                <w:sz w:val="22"/>
+                <w:szCs w:val="22"/>
+              </w:rPr>
+              <w:t>dan</w:t>
+            </w:r>
+            <w:proofErr w:type="spellEnd"/>
+            <w:r>
+              <w:rPr>
+                <w:sz w:val="22"/>
+                <w:szCs w:val="22"/>
+              </w:rPr>
+              <w:t xml:space="preserve"> user </w:t>
+            </w:r>
+            <w:proofErr w:type="spellStart"/>
+            <w:r>
+              <w:rPr>
+                <w:sz w:val="22"/>
+                <w:szCs w:val="22"/>
+              </w:rPr>
+              <w:t>mendapat</w:t>
+            </w:r>
+            <w:proofErr w:type="spellEnd"/>
+            <w:r>
+              <w:rPr>
+                <w:sz w:val="22"/>
+                <w:szCs w:val="22"/>
+              </w:rPr>
+              <w:t xml:space="preserve"> </w:t>
+            </w:r>
+            <w:proofErr w:type="spellStart"/>
+            <w:r>
+              <w:rPr>
+                <w:sz w:val="22"/>
+                <w:szCs w:val="22"/>
+              </w:rPr>
+              <w:t>skor</w:t>
+            </w:r>
+            <w:proofErr w:type="spellEnd"/>
           </w:p>
         </w:tc>
       </w:tr>
@@ -16505,27 +21427,95 @@
           <w:szCs w:val="22"/>
         </w:rPr>
       </w:pPr>
-      <w:r>
-        <w:rPr>
-          <w:sz w:val="22"/>
-          <w:szCs w:val="22"/>
-        </w:rPr>
-        <w:t>Nama Use Case: Keluar</w:t>
-      </w:r>
-    </w:p>
-    <w:p>
-      <w:pPr>
-        <w:rPr>
-          <w:sz w:val="22"/>
-          <w:szCs w:val="22"/>
-        </w:rPr>
-      </w:pPr>
-      <w:r>
-        <w:rPr>
-          <w:sz w:val="22"/>
-          <w:szCs w:val="22"/>
-        </w:rPr>
-        <w:t>Skenario:</w:t>
+      <w:proofErr w:type="spellStart"/>
+      <w:r>
+        <w:rPr>
+          <w:sz w:val="22"/>
+          <w:szCs w:val="22"/>
+        </w:rPr>
+        <w:t>Nomor</w:t>
+      </w:r>
+      <w:proofErr w:type="spellEnd"/>
+      <w:r>
+        <w:rPr>
+          <w:sz w:val="22"/>
+          <w:szCs w:val="22"/>
+        </w:rPr>
+        <w:tab/>
+      </w:r>
+      <w:r>
+        <w:rPr>
+          <w:sz w:val="22"/>
+          <w:szCs w:val="22"/>
+        </w:rPr>
+        <w:tab/>
+        <w:t>: 5</w:t>
+      </w:r>
+    </w:p>
+    <w:p>
+      <w:pPr>
+        <w:rPr>
+          <w:sz w:val="22"/>
+          <w:szCs w:val="22"/>
+        </w:rPr>
+      </w:pPr>
+      <w:proofErr w:type="spellStart"/>
+      <w:r>
+        <w:rPr>
+          <w:sz w:val="22"/>
+          <w:szCs w:val="22"/>
+        </w:rPr>
+        <w:t>Nama</w:t>
+      </w:r>
+      <w:proofErr w:type="spellEnd"/>
+      <w:r>
+        <w:rPr>
+          <w:sz w:val="22"/>
+          <w:szCs w:val="22"/>
+        </w:rPr>
+        <w:t xml:space="preserve"> Use Case: </w:t>
+      </w:r>
+      <w:proofErr w:type="spellStart"/>
+      <w:r>
+        <w:rPr>
+          <w:sz w:val="22"/>
+          <w:szCs w:val="22"/>
+        </w:rPr>
+        <w:t>Keluar</w:t>
+      </w:r>
+      <w:proofErr w:type="spellEnd"/>
+    </w:p>
+    <w:p>
+      <w:pPr>
+        <w:rPr>
+          <w:sz w:val="22"/>
+          <w:szCs w:val="22"/>
+        </w:rPr>
+      </w:pPr>
+      <w:proofErr w:type="spellStart"/>
+      <w:r>
+        <w:rPr>
+          <w:sz w:val="22"/>
+          <w:szCs w:val="22"/>
+        </w:rPr>
+        <w:t>Skenario</w:t>
+      </w:r>
+      <w:proofErr w:type="spellEnd"/>
+      <w:r>
+        <w:rPr>
+          <w:sz w:val="22"/>
+          <w:szCs w:val="22"/>
+        </w:rPr>
+        <w:tab/>
+      </w:r>
+      <w:bookmarkStart w:id="37" w:name="_GoBack"/>
+      <w:bookmarkEnd w:id="37"/>
+      <w:r>
+        <w:rPr>
+          <w:sz w:val="22"/>
+          <w:szCs w:val="22"/>
+        </w:rPr>
+        <w:t>:</w:t>
       </w:r>
     </w:p>
     <w:tbl>
@@ -16563,13 +21553,23 @@
                 <w:szCs w:val="22"/>
               </w:rPr>
             </w:pPr>
+            <w:proofErr w:type="spellStart"/>
             <w:r>
               <w:rPr>
                 <w:b/>
                 <w:sz w:val="22"/>
                 <w:szCs w:val="22"/>
               </w:rPr>
-              <w:t>Aksi Actor</w:t>
+              <w:t>Aksi</w:t>
+            </w:r>
+            <w:proofErr w:type="spellEnd"/>
+            <w:r>
+              <w:rPr>
+                <w:b/>
+                <w:sz w:val="22"/>
+                <w:szCs w:val="22"/>
+              </w:rPr>
+              <w:t xml:space="preserve"> Actor</w:t>
             </w:r>
           </w:p>
         </w:tc>
@@ -16590,14 +21590,34 @@
                 <w:szCs w:val="22"/>
               </w:rPr>
             </w:pPr>
+            <w:proofErr w:type="spellStart"/>
             <w:r>
               <w:rPr>
                 <w:b/>
                 <w:sz w:val="22"/>
                 <w:szCs w:val="22"/>
               </w:rPr>
-              <w:t>Reaksi Sistem</w:t>
-            </w:r>
+              <w:t>Reaksi</w:t>
+            </w:r>
+            <w:proofErr w:type="spellEnd"/>
+            <w:r>
+              <w:rPr>
+                <w:b/>
+                <w:sz w:val="22"/>
+                <w:szCs w:val="22"/>
+              </w:rPr>
+              <w:t xml:space="preserve"> </w:t>
+            </w:r>
+            <w:proofErr w:type="spellStart"/>
+            <w:r>
+              <w:rPr>
+                <w:b/>
+                <w:sz w:val="22"/>
+                <w:szCs w:val="22"/>
+              </w:rPr>
+              <w:t>Sistem</w:t>
+            </w:r>
+            <w:proofErr w:type="spellEnd"/>
           </w:p>
         </w:tc>
       </w:tr>
@@ -16631,8 +21651,33 @@
                 <w:sz w:val="22"/>
                 <w:szCs w:val="22"/>
               </w:rPr>
-              <w:t>User memilih keluar</w:t>
-            </w:r>
+              <w:t xml:space="preserve">User </w:t>
+            </w:r>
+            <w:proofErr w:type="spellStart"/>
+            <w:r>
+              <w:rPr>
+                <w:sz w:val="22"/>
+                <w:szCs w:val="22"/>
+              </w:rPr>
+              <w:t>memilih</w:t>
+            </w:r>
+            <w:proofErr w:type="spellEnd"/>
+            <w:r>
+              <w:rPr>
+                <w:sz w:val="22"/>
+                <w:szCs w:val="22"/>
+              </w:rPr>
+              <w:t xml:space="preserve"> </w:t>
+            </w:r>
+            <w:proofErr w:type="spellStart"/>
+            <w:r>
+              <w:rPr>
+                <w:sz w:val="22"/>
+                <w:szCs w:val="22"/>
+              </w:rPr>
+              <w:t>keluar</w:t>
+            </w:r>
+            <w:proofErr w:type="spellEnd"/>
           </w:p>
         </w:tc>
         <w:tc>
@@ -16682,13 +21727,31 @@
                 <w:szCs w:val="22"/>
               </w:rPr>
             </w:pPr>
-            <w:r>
-              <w:rPr>
-                <w:sz w:val="22"/>
-                <w:szCs w:val="22"/>
-              </w:rPr>
-              <w:t>Keluar aplikasi</w:t>
-            </w:r>
+            <w:proofErr w:type="spellStart"/>
+            <w:r>
+              <w:rPr>
+                <w:sz w:val="22"/>
+                <w:szCs w:val="22"/>
+              </w:rPr>
+              <w:t>Keluar</w:t>
+            </w:r>
+            <w:proofErr w:type="spellEnd"/>
+            <w:r>
+              <w:rPr>
+                <w:sz w:val="22"/>
+                <w:szCs w:val="22"/>
+              </w:rPr>
+              <w:t xml:space="preserve"> </w:t>
+            </w:r>
+            <w:proofErr w:type="spellStart"/>
+            <w:r>
+              <w:rPr>
+                <w:sz w:val="22"/>
+                <w:szCs w:val="22"/>
+              </w:rPr>
+              <w:t>aplikasi</w:t>
+            </w:r>
+            <w:proofErr w:type="spellEnd"/>
           </w:p>
         </w:tc>
       </w:tr>
@@ -16703,10 +21766,15 @@
         <w:pStyle w:val="Heading2"/>
       </w:pPr>
       <w:r>
-        <w:t>Diagram Kelas</w:t>
+        <w:t xml:space="preserve">Diagram </w:t>
+      </w:r>
+      <w:proofErr w:type="spellStart"/>
+      <w:r>
+        <w:t>Kelas</w:t>
       </w:r>
       <w:bookmarkEnd w:id="34"/>
       <w:bookmarkEnd w:id="35"/>
+      <w:proofErr w:type="spellEnd"/>
     </w:p>
     <w:bookmarkEnd w:id="36"/>
     <w:p>
@@ -16778,12 +21846,28 @@
                 <w:i/>
               </w:rPr>
             </w:pPr>
+            <w:proofErr w:type="spellStart"/>
             <w:r>
               <w:rPr>
                 <w:i/>
               </w:rPr>
-              <w:t>Nama Kelas</w:t>
-            </w:r>
+              <w:t>Nama</w:t>
+            </w:r>
+            <w:proofErr w:type="spellEnd"/>
+            <w:r>
+              <w:rPr>
+                <w:i/>
+              </w:rPr>
+              <w:t xml:space="preserve"> </w:t>
+            </w:r>
+            <w:proofErr w:type="spellStart"/>
+            <w:r>
+              <w:rPr>
+                <w:i/>
+              </w:rPr>
+              <w:t>Kelas</w:t>
+            </w:r>
+            <w:proofErr w:type="spellEnd"/>
           </w:p>
         </w:tc>
         <w:tc>
@@ -16796,12 +21880,14 @@
                 <w:i/>
               </w:rPr>
             </w:pPr>
+            <w:proofErr w:type="spellStart"/>
             <w:r>
               <w:rPr>
                 <w:i/>
               </w:rPr>
               <w:t>Jenis</w:t>
             </w:r>
+            <w:proofErr w:type="spellEnd"/>
           </w:p>
         </w:tc>
       </w:tr>
@@ -16949,8 +22035,21 @@
           <w:numId w:val="24"/>
         </w:numPr>
       </w:pPr>
-      <w:r>
-        <w:t>identifikasi tanggung-jawab (responsibility)</w:t>
+      <w:proofErr w:type="spellStart"/>
+      <w:r>
+        <w:t>identifikasi</w:t>
+      </w:r>
+      <w:proofErr w:type="spellEnd"/>
+      <w:r>
+        <w:t xml:space="preserve"> </w:t>
+      </w:r>
+      <w:proofErr w:type="spellStart"/>
+      <w:r>
+        <w:t>tanggung-jawab</w:t>
+      </w:r>
+      <w:proofErr w:type="spellEnd"/>
+      <w:r>
+        <w:t xml:space="preserve"> (responsibility)</w:t>
       </w:r>
     </w:p>
     <w:p>
@@ -16961,9 +22060,19 @@
           <w:numId w:val="24"/>
         </w:numPr>
       </w:pPr>
-      <w:r>
-        <w:t>identifikasi atribut</w:t>
-      </w:r>
+      <w:proofErr w:type="spellStart"/>
+      <w:r>
+        <w:t>identifikasi</w:t>
+      </w:r>
+      <w:proofErr w:type="spellEnd"/>
+      <w:r>
+        <w:t xml:space="preserve"> </w:t>
+      </w:r>
+      <w:proofErr w:type="spellStart"/>
+      <w:r>
+        <w:t>atribut</w:t>
+      </w:r>
+      <w:proofErr w:type="spellEnd"/>
     </w:p>
     <w:p>
       <w:pPr>
@@ -16999,12 +22108,28 @@
                 <w:i/>
               </w:rPr>
             </w:pPr>
+            <w:proofErr w:type="spellStart"/>
             <w:r>
               <w:rPr>
                 <w:i/>
               </w:rPr>
-              <w:t>Nama Kelas</w:t>
-            </w:r>
+              <w:t>Nama</w:t>
+            </w:r>
+            <w:proofErr w:type="spellEnd"/>
+            <w:r>
+              <w:rPr>
+                <w:i/>
+              </w:rPr>
+              <w:t xml:space="preserve"> </w:t>
+            </w:r>
+            <w:proofErr w:type="spellStart"/>
+            <w:r>
+              <w:rPr>
+                <w:i/>
+              </w:rPr>
+              <w:t>Kelas</w:t>
+            </w:r>
+            <w:proofErr w:type="spellEnd"/>
           </w:p>
         </w:tc>
         <w:tc>
@@ -17017,12 +22142,28 @@
                 <w:i/>
               </w:rPr>
             </w:pPr>
+            <w:proofErr w:type="spellStart"/>
             <w:r>
               <w:rPr>
                 <w:i/>
               </w:rPr>
-              <w:t>Daftar Tanggung-Jawab</w:t>
-            </w:r>
+              <w:t>Daftar</w:t>
+            </w:r>
+            <w:proofErr w:type="spellEnd"/>
+            <w:r>
+              <w:rPr>
+                <w:i/>
+              </w:rPr>
+              <w:t xml:space="preserve"> </w:t>
+            </w:r>
+            <w:proofErr w:type="spellStart"/>
+            <w:r>
+              <w:rPr>
+                <w:i/>
+              </w:rPr>
+              <w:t>Tanggung-Jawab</w:t>
+            </w:r>
+            <w:proofErr w:type="spellEnd"/>
           </w:p>
         </w:tc>
         <w:tc>
@@ -17035,12 +22176,28 @@
                 <w:i/>
               </w:rPr>
             </w:pPr>
+            <w:proofErr w:type="spellStart"/>
             <w:r>
               <w:rPr>
                 <w:i/>
               </w:rPr>
-              <w:t>Daftar Atribut</w:t>
-            </w:r>
+              <w:t>Daftar</w:t>
+            </w:r>
+            <w:proofErr w:type="spellEnd"/>
+            <w:r>
+              <w:rPr>
+                <w:i/>
+              </w:rPr>
+              <w:t xml:space="preserve"> </w:t>
+            </w:r>
+            <w:proofErr w:type="spellStart"/>
+            <w:r>
+              <w:rPr>
+                <w:i/>
+              </w:rPr>
+              <w:t>Atribut</w:t>
+            </w:r>
+            <w:proofErr w:type="spellEnd"/>
           </w:p>
         </w:tc>
       </w:tr>
@@ -17055,12 +22212,28 @@
                 <w:i/>
               </w:rPr>
             </w:pPr>
+            <w:proofErr w:type="spellStart"/>
             <w:r>
               <w:rPr>
                 <w:i/>
               </w:rPr>
-              <w:t>Kelas xxxx</w:t>
-            </w:r>
+              <w:t>Kelas</w:t>
+            </w:r>
+            <w:proofErr w:type="spellEnd"/>
+            <w:r>
+              <w:rPr>
+                <w:i/>
+              </w:rPr>
+              <w:t xml:space="preserve"> </w:t>
+            </w:r>
+            <w:proofErr w:type="spellStart"/>
+            <w:r>
+              <w:rPr>
+                <w:i/>
+              </w:rPr>
+              <w:t>xxxx</w:t>
+            </w:r>
+            <w:proofErr w:type="spellEnd"/>
           </w:p>
         </w:tc>
         <w:tc>
@@ -17233,7 +22406,7 @@
       <w:pPr>
         <w:pStyle w:val="Heading2"/>
       </w:pPr>
-      <w:bookmarkStart w:id="37" w:name="_Toc320098392"/>
+      <w:bookmarkStart w:id="38" w:name="_Toc320098392"/>
       <w:r>
         <w:t xml:space="preserve">Diagram </w:t>
       </w:r>
@@ -17243,7 +22416,7 @@
         </w:rPr>
         <w:t>Kelakuan</w:t>
       </w:r>
-      <w:bookmarkEnd w:id="37"/>
+      <w:bookmarkEnd w:id="38"/>
     </w:p>
     <w:p>
       <w:pPr>
@@ -17265,8 +22438,8 @@
       <w:pPr>
         <w:pStyle w:val="Heading2"/>
       </w:pPr>
-      <w:bookmarkStart w:id="38" w:name="_Toc320098393"/>
-      <w:bookmarkStart w:id="39" w:name="_Toc505173938"/>
+      <w:bookmarkStart w:id="39" w:name="_Toc320098393"/>
+      <w:bookmarkStart w:id="40" w:name="_Toc505173938"/>
       <w:bookmarkEnd w:id="22"/>
       <w:r>
         <w:rPr>
@@ -17274,14 +22447,14 @@
         </w:rPr>
         <w:t>Kebutuhan Non Fungsional</w:t>
       </w:r>
-      <w:bookmarkEnd w:id="38"/>
+      <w:bookmarkEnd w:id="39"/>
       <w:r>
         <w:rPr>
           <w:lang w:val="id-ID"/>
         </w:rPr>
         <w:t xml:space="preserve"> </w:t>
       </w:r>
-      <w:bookmarkEnd w:id="39"/>
+      <w:bookmarkEnd w:id="40"/>
     </w:p>
     <w:p>
       <w:pPr>
@@ -17455,9 +22628,43 @@
             <w:tcW w:w="4230" w:type="dxa"/>
           </w:tcPr>
           <w:p>
-            <w:r>
-              <w:t>Aplikasi dapat beroperasi kapan saja</w:t>
-            </w:r>
+            <w:proofErr w:type="spellStart"/>
+            <w:r>
+              <w:t>Aplikasi</w:t>
+            </w:r>
+            <w:proofErr w:type="spellEnd"/>
+            <w:r>
+              <w:t xml:space="preserve"> </w:t>
+            </w:r>
+            <w:proofErr w:type="spellStart"/>
+            <w:r>
+              <w:t>dapat</w:t>
+            </w:r>
+            <w:proofErr w:type="spellEnd"/>
+            <w:r>
+              <w:t xml:space="preserve"> </w:t>
+            </w:r>
+            <w:proofErr w:type="spellStart"/>
+            <w:r>
+              <w:t>beroperasi</w:t>
+            </w:r>
+            <w:proofErr w:type="spellEnd"/>
+            <w:r>
+              <w:t xml:space="preserve"> </w:t>
+            </w:r>
+            <w:proofErr w:type="spellStart"/>
+            <w:r>
+              <w:t>kapan</w:t>
+            </w:r>
+            <w:proofErr w:type="spellEnd"/>
+            <w:r>
+              <w:t xml:space="preserve"> </w:t>
+            </w:r>
+            <w:proofErr w:type="spellStart"/>
+            <w:r>
+              <w:t>saja</w:t>
+            </w:r>
+            <w:proofErr w:type="spellEnd"/>
           </w:p>
         </w:tc>
       </w:tr>
@@ -17497,16 +22704,40 @@
             <w:tcW w:w="1728" w:type="dxa"/>
           </w:tcPr>
           <w:p>
+            <w:proofErr w:type="spellStart"/>
             <w:r>
               <w:t>Ergonomy</w:t>
             </w:r>
+            <w:proofErr w:type="spellEnd"/>
           </w:p>
         </w:tc>
         <w:tc>
           <w:tcPr>
             <w:tcW w:w="4230" w:type="dxa"/>
           </w:tcPr>
-          <w:p/>
+          <w:p>
+            <w:proofErr w:type="spellStart"/>
+            <w:r>
+              <w:t>Aplikasi</w:t>
+            </w:r>
+            <w:proofErr w:type="spellEnd"/>
+            <w:r>
+              <w:t xml:space="preserve"> </w:t>
+            </w:r>
+            <w:proofErr w:type="spellStart"/>
+            <w:r>
+              <w:t>mudah</w:t>
+            </w:r>
+            <w:proofErr w:type="spellEnd"/>
+            <w:r>
+              <w:t xml:space="preserve"> </w:t>
+            </w:r>
+            <w:proofErr w:type="spellStart"/>
+            <w:r>
+              <w:t>digunakan</w:t>
+            </w:r>
+            <w:proofErr w:type="spellEnd"/>
+          </w:p>
         </w:tc>
       </w:tr>
       <w:tr>
@@ -17670,8 +22901,21 @@
           </w:tcPr>
           <w:p>
             <w:r>
-              <w:t>Others 1: Bahasa komunikasi</w:t>
-            </w:r>
+              <w:t xml:space="preserve">Others 1: </w:t>
+            </w:r>
+            <w:proofErr w:type="spellStart"/>
+            <w:r>
+              <w:t>Bahasa</w:t>
+            </w:r>
+            <w:proofErr w:type="spellEnd"/>
+            <w:r>
+              <w:t xml:space="preserve"> </w:t>
+            </w:r>
+            <w:proofErr w:type="spellStart"/>
+            <w:r>
+              <w:t>komunikasi</w:t>
+            </w:r>
+            <w:proofErr w:type="spellEnd"/>
           </w:p>
         </w:tc>
         <w:tc>
@@ -17723,8 +22967,45 @@
             <w:tcW w:w="4230" w:type="dxa"/>
           </w:tcPr>
           <w:p>
-            <w:r>
-              <w:t>Setiap layar harus mengandung logo PT Pos Indonesia</w:t>
+            <w:proofErr w:type="spellStart"/>
+            <w:r>
+              <w:t>Setiap</w:t>
+            </w:r>
+            <w:proofErr w:type="spellEnd"/>
+            <w:r>
+              <w:t xml:space="preserve"> </w:t>
+            </w:r>
+            <w:proofErr w:type="spellStart"/>
+            <w:r>
+              <w:t>layar</w:t>
+            </w:r>
+            <w:proofErr w:type="spellEnd"/>
+            <w:r>
+              <w:t xml:space="preserve"> </w:t>
+            </w:r>
+            <w:proofErr w:type="spellStart"/>
+            <w:r>
+              <w:t>harus</w:t>
+            </w:r>
+            <w:proofErr w:type="spellEnd"/>
+            <w:r>
+              <w:t xml:space="preserve"> </w:t>
+            </w:r>
+            <w:proofErr w:type="spellStart"/>
+            <w:r>
+              <w:t>mengandung</w:t>
+            </w:r>
+            <w:proofErr w:type="spellEnd"/>
+            <w:r>
+              <w:t xml:space="preserve"> logo PT </w:t>
+            </w:r>
+            <w:proofErr w:type="spellStart"/>
+            <w:r>
+              <w:t>Pos</w:t>
+            </w:r>
+            <w:proofErr w:type="spellEnd"/>
+            <w:r>
+              <w:t xml:space="preserve"> Indonesia</w:t>
             </w:r>
           </w:p>
         </w:tc>
@@ -17759,9 +23040,16 @@
       <w:pPr>
         <w:pStyle w:val="guide"/>
       </w:pPr>
-      <w:r>
-        <w:t>Catatan :</w:t>
-      </w:r>
+      <w:proofErr w:type="spellStart"/>
+      <w:proofErr w:type="gramStart"/>
+      <w:r>
+        <w:t>Catatan</w:t>
+      </w:r>
+      <w:proofErr w:type="spellEnd"/>
+      <w:r>
+        <w:t xml:space="preserve"> :</w:t>
+      </w:r>
+      <w:proofErr w:type="gramEnd"/>
     </w:p>
     <w:p>
       <w:pPr>
@@ -17792,11 +23080,161 @@
         </w:rPr>
         <w:t xml:space="preserve">Reliability : keandalan, misalnya tidak pernah boleh gagal(atau kegagalan yang ditolerir adalah …%)  </w:t>
       </w:r>
+      <w:proofErr w:type="spellStart"/>
       <w:r>
         <w:rPr>
           <w:i/>
         </w:rPr>
-        <w:t>sehingga harus dipikirkan fault tolerant architecture. Biasanya hanya perlu untuk Critical Application yang jika gagal akan berakibat fatal.</w:t>
+        <w:t>sehingga</w:t>
+      </w:r>
+      <w:proofErr w:type="spellEnd"/>
+      <w:r>
+        <w:rPr>
+          <w:i/>
+        </w:rPr>
+        <w:t xml:space="preserve"> </w:t>
+      </w:r>
+      <w:proofErr w:type="spellStart"/>
+      <w:r>
+        <w:rPr>
+          <w:i/>
+        </w:rPr>
+        <w:t>harus</w:t>
+      </w:r>
+      <w:proofErr w:type="spellEnd"/>
+      <w:r>
+        <w:rPr>
+          <w:i/>
+        </w:rPr>
+        <w:t xml:space="preserve"> </w:t>
+      </w:r>
+      <w:proofErr w:type="spellStart"/>
+      <w:r>
+        <w:rPr>
+          <w:i/>
+        </w:rPr>
+        <w:t>dipikirkan</w:t>
+      </w:r>
+      <w:proofErr w:type="spellEnd"/>
+      <w:r>
+        <w:rPr>
+          <w:i/>
+        </w:rPr>
+        <w:t xml:space="preserve"> fault tolerant architecture. </w:t>
+      </w:r>
+      <w:proofErr w:type="spellStart"/>
+      <w:r>
+        <w:rPr>
+          <w:i/>
+        </w:rPr>
+        <w:t>Biasanya</w:t>
+      </w:r>
+      <w:proofErr w:type="spellEnd"/>
+      <w:r>
+        <w:rPr>
+          <w:i/>
+        </w:rPr>
+        <w:t xml:space="preserve"> </w:t>
+      </w:r>
+      <w:proofErr w:type="spellStart"/>
+      <w:r>
+        <w:rPr>
+          <w:i/>
+        </w:rPr>
+        <w:t>hanya</w:t>
+      </w:r>
+      <w:proofErr w:type="spellEnd"/>
+      <w:r>
+        <w:rPr>
+          <w:i/>
+        </w:rPr>
+        <w:t xml:space="preserve"> </w:t>
+      </w:r>
+      <w:proofErr w:type="spellStart"/>
+      <w:r>
+        <w:rPr>
+          <w:i/>
+        </w:rPr>
+        <w:t>perlu</w:t>
+      </w:r>
+      <w:proofErr w:type="spellEnd"/>
+      <w:r>
+        <w:rPr>
+          <w:i/>
+        </w:rPr>
+        <w:t xml:space="preserve"> </w:t>
+      </w:r>
+      <w:proofErr w:type="spellStart"/>
+      <w:r>
+        <w:rPr>
+          <w:i/>
+        </w:rPr>
+        <w:t>untuk</w:t>
+      </w:r>
+      <w:proofErr w:type="spellEnd"/>
+      <w:r>
+        <w:rPr>
+          <w:i/>
+        </w:rPr>
+        <w:t xml:space="preserve"> Critical Application yang </w:t>
+      </w:r>
+      <w:proofErr w:type="spellStart"/>
+      <w:r>
+        <w:rPr>
+          <w:i/>
+        </w:rPr>
+        <w:t>jika</w:t>
+      </w:r>
+      <w:proofErr w:type="spellEnd"/>
+      <w:r>
+        <w:rPr>
+          <w:i/>
+        </w:rPr>
+        <w:t xml:space="preserve"> </w:t>
+      </w:r>
+      <w:proofErr w:type="spellStart"/>
+      <w:r>
+        <w:rPr>
+          <w:i/>
+        </w:rPr>
+        <w:t>gagal</w:t>
+      </w:r>
+      <w:proofErr w:type="spellEnd"/>
+      <w:r>
+        <w:rPr>
+          <w:i/>
+        </w:rPr>
+        <w:t xml:space="preserve"> </w:t>
+      </w:r>
+      <w:proofErr w:type="spellStart"/>
+      <w:proofErr w:type="gramStart"/>
+      <w:r>
+        <w:rPr>
+          <w:i/>
+        </w:rPr>
+        <w:t>akan</w:t>
+      </w:r>
+      <w:proofErr w:type="spellEnd"/>
+      <w:proofErr w:type="gramEnd"/>
+      <w:r>
+        <w:rPr>
+          <w:i/>
+        </w:rPr>
+        <w:t xml:space="preserve"> </w:t>
+      </w:r>
+      <w:proofErr w:type="spellStart"/>
+      <w:r>
+        <w:rPr>
+          <w:i/>
+        </w:rPr>
+        <w:t>berakibat</w:t>
+      </w:r>
+      <w:proofErr w:type="spellEnd"/>
+      <w:r>
+        <w:rPr>
+          <w:i/>
+        </w:rPr>
+        <w:t xml:space="preserve"> fatal.</w:t>
       </w:r>
     </w:p>
     <w:p>
@@ -17854,7 +23292,385 @@
         <w:rPr>
           <w:i/>
         </w:rPr>
-        <w:t>Response time : Batasan waktu yang harus dipenuhi. Sangat penting untuk aplikasi Real Time. Contoh: “Aaplikasi harus mampu menampilkan hasil dalam 4 detik”, atau “ATM harus menarik kembali kartu yang tidak diambil dalam waktu 3 menit”</w:t>
+        <w:t xml:space="preserve">Response </w:t>
+      </w:r>
+      <w:proofErr w:type="gramStart"/>
+      <w:r>
+        <w:rPr>
+          <w:i/>
+        </w:rPr>
+        <w:t>time :</w:t>
+      </w:r>
+      <w:proofErr w:type="gramEnd"/>
+      <w:r>
+        <w:rPr>
+          <w:i/>
+        </w:rPr>
+        <w:t xml:space="preserve"> </w:t>
+      </w:r>
+      <w:proofErr w:type="spellStart"/>
+      <w:r>
+        <w:rPr>
+          <w:i/>
+        </w:rPr>
+        <w:t>Batasan</w:t>
+      </w:r>
+      <w:proofErr w:type="spellEnd"/>
+      <w:r>
+        <w:rPr>
+          <w:i/>
+        </w:rPr>
+        <w:t xml:space="preserve"> </w:t>
+      </w:r>
+      <w:proofErr w:type="spellStart"/>
+      <w:r>
+        <w:rPr>
+          <w:i/>
+        </w:rPr>
+        <w:t>waktu</w:t>
+      </w:r>
+      <w:proofErr w:type="spellEnd"/>
+      <w:r>
+        <w:rPr>
+          <w:i/>
+        </w:rPr>
+        <w:t xml:space="preserve"> yang </w:t>
+      </w:r>
+      <w:proofErr w:type="spellStart"/>
+      <w:r>
+        <w:rPr>
+          <w:i/>
+        </w:rPr>
+        <w:t>harus</w:t>
+      </w:r>
+      <w:proofErr w:type="spellEnd"/>
+      <w:r>
+        <w:rPr>
+          <w:i/>
+        </w:rPr>
+        <w:t xml:space="preserve"> </w:t>
+      </w:r>
+      <w:proofErr w:type="spellStart"/>
+      <w:r>
+        <w:rPr>
+          <w:i/>
+        </w:rPr>
+        <w:t>dipenuhi</w:t>
+      </w:r>
+      <w:proofErr w:type="spellEnd"/>
+      <w:r>
+        <w:rPr>
+          <w:i/>
+        </w:rPr>
+        <w:t xml:space="preserve">. </w:t>
+      </w:r>
+      <w:proofErr w:type="spellStart"/>
+      <w:r>
+        <w:rPr>
+          <w:i/>
+        </w:rPr>
+        <w:t>Sangat</w:t>
+      </w:r>
+      <w:proofErr w:type="spellEnd"/>
+      <w:r>
+        <w:rPr>
+          <w:i/>
+        </w:rPr>
+        <w:t xml:space="preserve"> </w:t>
+      </w:r>
+      <w:proofErr w:type="spellStart"/>
+      <w:r>
+        <w:rPr>
+          <w:i/>
+        </w:rPr>
+        <w:t>penting</w:t>
+      </w:r>
+      <w:proofErr w:type="spellEnd"/>
+      <w:r>
+        <w:rPr>
+          <w:i/>
+        </w:rPr>
+        <w:t xml:space="preserve"> </w:t>
+      </w:r>
+      <w:proofErr w:type="spellStart"/>
+      <w:r>
+        <w:rPr>
+          <w:i/>
+        </w:rPr>
+        <w:t>untuk</w:t>
+      </w:r>
+      <w:proofErr w:type="spellEnd"/>
+      <w:r>
+        <w:rPr>
+          <w:i/>
+        </w:rPr>
+        <w:t xml:space="preserve"> </w:t>
+      </w:r>
+      <w:proofErr w:type="spellStart"/>
+      <w:r>
+        <w:rPr>
+          <w:i/>
+        </w:rPr>
+        <w:t>aplikasi</w:t>
+      </w:r>
+      <w:proofErr w:type="spellEnd"/>
+      <w:r>
+        <w:rPr>
+          <w:i/>
+        </w:rPr>
+        <w:t xml:space="preserve"> Real Time. </w:t>
+      </w:r>
+      <w:proofErr w:type="spellStart"/>
+      <w:r>
+        <w:rPr>
+          <w:i/>
+        </w:rPr>
+        <w:t>Contoh</w:t>
+      </w:r>
+      <w:proofErr w:type="spellEnd"/>
+      <w:r>
+        <w:rPr>
+          <w:i/>
+        </w:rPr>
+        <w:t>: “</w:t>
+      </w:r>
+      <w:proofErr w:type="spellStart"/>
+      <w:r>
+        <w:rPr>
+          <w:i/>
+        </w:rPr>
+        <w:t>Aaplikasi</w:t>
+      </w:r>
+      <w:proofErr w:type="spellEnd"/>
+      <w:r>
+        <w:rPr>
+          <w:i/>
+        </w:rPr>
+        <w:t xml:space="preserve"> </w:t>
+      </w:r>
+      <w:proofErr w:type="spellStart"/>
+      <w:r>
+        <w:rPr>
+          <w:i/>
+        </w:rPr>
+        <w:t>harus</w:t>
+      </w:r>
+      <w:proofErr w:type="spellEnd"/>
+      <w:r>
+        <w:rPr>
+          <w:i/>
+        </w:rPr>
+        <w:t xml:space="preserve"> </w:t>
+      </w:r>
+      <w:proofErr w:type="spellStart"/>
+      <w:r>
+        <w:rPr>
+          <w:i/>
+        </w:rPr>
+        <w:t>mampu</w:t>
+      </w:r>
+      <w:proofErr w:type="spellEnd"/>
+      <w:r>
+        <w:rPr>
+          <w:i/>
+        </w:rPr>
+        <w:t xml:space="preserve"> </w:t>
+      </w:r>
+      <w:proofErr w:type="spellStart"/>
+      <w:r>
+        <w:rPr>
+          <w:i/>
+        </w:rPr>
+        <w:t>menampilkan</w:t>
+      </w:r>
+      <w:proofErr w:type="spellEnd"/>
+      <w:r>
+        <w:rPr>
+          <w:i/>
+        </w:rPr>
+        <w:t xml:space="preserve"> </w:t>
+      </w:r>
+      <w:proofErr w:type="spellStart"/>
+      <w:r>
+        <w:rPr>
+          <w:i/>
+        </w:rPr>
+        <w:t>hasil</w:t>
+      </w:r>
+      <w:proofErr w:type="spellEnd"/>
+      <w:r>
+        <w:rPr>
+          <w:i/>
+        </w:rPr>
+        <w:t xml:space="preserve"> </w:t>
+      </w:r>
+      <w:proofErr w:type="spellStart"/>
+      <w:r>
+        <w:rPr>
+          <w:i/>
+        </w:rPr>
+        <w:t>dalam</w:t>
+      </w:r>
+      <w:proofErr w:type="spellEnd"/>
+      <w:r>
+        <w:rPr>
+          <w:i/>
+        </w:rPr>
+        <w:t xml:space="preserve"> 4 </w:t>
+      </w:r>
+      <w:proofErr w:type="spellStart"/>
+      <w:r>
+        <w:rPr>
+          <w:i/>
+        </w:rPr>
+        <w:t>detik</w:t>
+      </w:r>
+      <w:proofErr w:type="spellEnd"/>
+      <w:r>
+        <w:rPr>
+          <w:i/>
+        </w:rPr>
+        <w:t xml:space="preserve">”, </w:t>
+      </w:r>
+      <w:proofErr w:type="spellStart"/>
+      <w:r>
+        <w:rPr>
+          <w:i/>
+        </w:rPr>
+        <w:t>atau</w:t>
+      </w:r>
+      <w:proofErr w:type="spellEnd"/>
+      <w:r>
+        <w:rPr>
+          <w:i/>
+        </w:rPr>
+        <w:t xml:space="preserve"> “ATM </w:t>
+      </w:r>
+      <w:proofErr w:type="spellStart"/>
+      <w:r>
+        <w:rPr>
+          <w:i/>
+        </w:rPr>
+        <w:t>harus</w:t>
+      </w:r>
+      <w:proofErr w:type="spellEnd"/>
+      <w:r>
+        <w:rPr>
+          <w:i/>
+        </w:rPr>
+        <w:t xml:space="preserve"> </w:t>
+      </w:r>
+      <w:proofErr w:type="spellStart"/>
+      <w:r>
+        <w:rPr>
+          <w:i/>
+        </w:rPr>
+        <w:t>menarik</w:t>
+      </w:r>
+      <w:proofErr w:type="spellEnd"/>
+      <w:r>
+        <w:rPr>
+          <w:i/>
+        </w:rPr>
+        <w:t xml:space="preserve"> </w:t>
+      </w:r>
+      <w:proofErr w:type="spellStart"/>
+      <w:r>
+        <w:rPr>
+          <w:i/>
+        </w:rPr>
+        <w:t>kembali</w:t>
+      </w:r>
+      <w:proofErr w:type="spellEnd"/>
+      <w:r>
+        <w:rPr>
+          <w:i/>
+        </w:rPr>
+        <w:t xml:space="preserve"> </w:t>
+      </w:r>
+      <w:proofErr w:type="spellStart"/>
+      <w:r>
+        <w:rPr>
+          <w:i/>
+        </w:rPr>
+        <w:t>kartu</w:t>
+      </w:r>
+      <w:proofErr w:type="spellEnd"/>
+      <w:r>
+        <w:rPr>
+          <w:i/>
+        </w:rPr>
+        <w:t xml:space="preserve"> yang </w:t>
+      </w:r>
+      <w:proofErr w:type="spellStart"/>
+      <w:r>
+        <w:rPr>
+          <w:i/>
+        </w:rPr>
+        <w:t>tidak</w:t>
+      </w:r>
+      <w:proofErr w:type="spellEnd"/>
+      <w:r>
+        <w:rPr>
+          <w:i/>
+        </w:rPr>
+        <w:t xml:space="preserve"> </w:t>
+      </w:r>
+      <w:proofErr w:type="spellStart"/>
+      <w:r>
+        <w:rPr>
+          <w:i/>
+        </w:rPr>
+        <w:t>diambil</w:t>
+      </w:r>
+      <w:proofErr w:type="spellEnd"/>
+      <w:r>
+        <w:rPr>
+          <w:i/>
+        </w:rPr>
+        <w:t xml:space="preserve"> </w:t>
+      </w:r>
+      <w:proofErr w:type="spellStart"/>
+      <w:r>
+        <w:rPr>
+          <w:i/>
+        </w:rPr>
+        <w:t>dalam</w:t>
+      </w:r>
+      <w:proofErr w:type="spellEnd"/>
+      <w:r>
+        <w:rPr>
+          <w:i/>
+        </w:rPr>
+        <w:t xml:space="preserve"> </w:t>
+      </w:r>
+      <w:proofErr w:type="spellStart"/>
+      <w:r>
+        <w:rPr>
+          <w:i/>
+        </w:rPr>
+        <w:t>waktu</w:t>
+      </w:r>
+      <w:proofErr w:type="spellEnd"/>
+      <w:r>
+        <w:rPr>
+          <w:i/>
+        </w:rPr>
+        <w:t xml:space="preserve"> 3 </w:t>
+      </w:r>
+      <w:proofErr w:type="spellStart"/>
+      <w:r>
+        <w:rPr>
+          <w:i/>
+        </w:rPr>
+        <w:t>menit</w:t>
+      </w:r>
+      <w:proofErr w:type="spellEnd"/>
+      <w:r>
+        <w:rPr>
+          <w:i/>
+        </w:rPr>
+        <w:t>”</w:t>
       </w:r>
     </w:p>
     <w:p>
@@ -17878,11 +23694,75 @@
           <w:i/>
         </w:rPr>
       </w:pPr>
+      <w:proofErr w:type="gramStart"/>
       <w:r>
         <w:rPr>
           <w:i/>
         </w:rPr>
-        <w:t>Security : aspek keamanan yang harus dipenuhi.</w:t>
+        <w:t>Security :</w:t>
+      </w:r>
+      <w:proofErr w:type="gramEnd"/>
+      <w:r>
+        <w:rPr>
+          <w:i/>
+        </w:rPr>
+        <w:t xml:space="preserve"> </w:t>
+      </w:r>
+      <w:proofErr w:type="spellStart"/>
+      <w:r>
+        <w:rPr>
+          <w:i/>
+        </w:rPr>
+        <w:t>aspek</w:t>
+      </w:r>
+      <w:proofErr w:type="spellEnd"/>
+      <w:r>
+        <w:rPr>
+          <w:i/>
+        </w:rPr>
+        <w:t xml:space="preserve"> </w:t>
+      </w:r>
+      <w:proofErr w:type="spellStart"/>
+      <w:r>
+        <w:rPr>
+          <w:i/>
+        </w:rPr>
+        <w:t>keamanan</w:t>
+      </w:r>
+      <w:proofErr w:type="spellEnd"/>
+      <w:r>
+        <w:rPr>
+          <w:i/>
+        </w:rPr>
+        <w:t xml:space="preserve"> yang </w:t>
+      </w:r>
+      <w:proofErr w:type="spellStart"/>
+      <w:r>
+        <w:rPr>
+          <w:i/>
+        </w:rPr>
+        <w:t>harus</w:t>
+      </w:r>
+      <w:proofErr w:type="spellEnd"/>
+      <w:r>
+        <w:rPr>
+          <w:i/>
+        </w:rPr>
+        <w:t xml:space="preserve"> </w:t>
+      </w:r>
+      <w:proofErr w:type="spellStart"/>
+      <w:r>
+        <w:rPr>
+          <w:i/>
+        </w:rPr>
+        <w:t>dipenuhi</w:t>
+      </w:r>
+      <w:proofErr w:type="spellEnd"/>
+      <w:r>
+        <w:rPr>
+          <w:i/>
+        </w:rPr>
+        <w:t>.</w:t>
       </w:r>
     </w:p>
     <w:p>
@@ -17894,11 +23774,21 @@
       <w:pPr>
         <w:pStyle w:val="Heading2"/>
       </w:pPr>
-      <w:bookmarkStart w:id="40" w:name="_Toc320098394"/>
-      <w:r>
-        <w:t>Batasan Perancangan</w:t>
-      </w:r>
-      <w:bookmarkEnd w:id="40"/>
+      <w:bookmarkStart w:id="41" w:name="_Toc320098394"/>
+      <w:proofErr w:type="spellStart"/>
+      <w:r>
+        <w:t>Batasan</w:t>
+      </w:r>
+      <w:proofErr w:type="spellEnd"/>
+      <w:r>
+        <w:t xml:space="preserve"> </w:t>
+      </w:r>
+      <w:proofErr w:type="spellStart"/>
+      <w:r>
+        <w:t>Perancangan</w:t>
+      </w:r>
+      <w:bookmarkEnd w:id="41"/>
+      <w:proofErr w:type="spellEnd"/>
     </w:p>
     <w:p>
       <w:pPr>
@@ -17919,55 +23809,322 @@
           <w:sz w:val="24"/>
           <w:szCs w:val="24"/>
         </w:rPr>
-        <w:t xml:space="preserve"> hanya</w:t>
-      </w:r>
+        <w:t xml:space="preserve"> </w:t>
+      </w:r>
+      <w:proofErr w:type="spellStart"/>
       <w:r>
         <w:rPr>
           <w:sz w:val="24"/>
           <w:szCs w:val="24"/>
         </w:rPr>
-        <w:t xml:space="preserve"> dapat dijalankan pada mobile </w:t>
-      </w:r>
+        <w:t>hanya</w:t>
+      </w:r>
+      <w:proofErr w:type="spellEnd"/>
       <w:r>
         <w:rPr>
           <w:sz w:val="24"/>
           <w:szCs w:val="24"/>
         </w:rPr>
-        <w:t xml:space="preserve">dengan sistem operasi </w:t>
-      </w:r>
-      <w:r>
-        <w:rPr>
-          <w:sz w:val="22"/>
-          <w:szCs w:val="22"/>
-        </w:rPr>
-        <w:t>Android Versi HoneyComb (3.0) – Android Versi KitKat (4.4.4) dan SQLite</w:t>
-      </w:r>
+        <w:t xml:space="preserve"> </w:t>
+      </w:r>
+      <w:proofErr w:type="spellStart"/>
       <w:r>
         <w:rPr>
           <w:sz w:val="24"/>
           <w:szCs w:val="24"/>
         </w:rPr>
-        <w:t xml:space="preserve">.  Modifikasi data </w:t>
-      </w:r>
+        <w:t>dapat</w:t>
+      </w:r>
+      <w:proofErr w:type="spellEnd"/>
       <w:r>
         <w:rPr>
           <w:sz w:val="24"/>
           <w:szCs w:val="24"/>
         </w:rPr>
-        <w:t>dalam database AK</w:t>
-      </w:r>
+        <w:t xml:space="preserve"> </w:t>
+      </w:r>
+      <w:proofErr w:type="spellStart"/>
       <w:r>
         <w:rPr>
           <w:sz w:val="24"/>
           <w:szCs w:val="24"/>
         </w:rPr>
-        <w:t xml:space="preserve"> hanya dapat dilakukan oleh </w:t>
-      </w:r>
+        <w:t>dijalankan</w:t>
+      </w:r>
+      <w:proofErr w:type="spellEnd"/>
       <w:r>
         <w:rPr>
           <w:sz w:val="24"/>
           <w:szCs w:val="24"/>
         </w:rPr>
+        <w:t xml:space="preserve"> </w:t>
+      </w:r>
+      <w:proofErr w:type="spellStart"/>
+      <w:r>
+        <w:rPr>
+          <w:sz w:val="24"/>
+          <w:szCs w:val="24"/>
+        </w:rPr>
+        <w:t>pada</w:t>
+      </w:r>
+      <w:proofErr w:type="spellEnd"/>
+      <w:r>
+        <w:rPr>
+          <w:sz w:val="24"/>
+          <w:szCs w:val="24"/>
+        </w:rPr>
+        <w:t xml:space="preserve"> mobile </w:t>
+      </w:r>
+      <w:proofErr w:type="spellStart"/>
+      <w:r>
+        <w:rPr>
+          <w:sz w:val="24"/>
+          <w:szCs w:val="24"/>
+        </w:rPr>
+        <w:t>dengan</w:t>
+      </w:r>
+      <w:proofErr w:type="spellEnd"/>
+      <w:r>
+        <w:rPr>
+          <w:sz w:val="24"/>
+          <w:szCs w:val="24"/>
+        </w:rPr>
+        <w:t xml:space="preserve"> </w:t>
+      </w:r>
+      <w:proofErr w:type="spellStart"/>
+      <w:r>
+        <w:rPr>
+          <w:sz w:val="24"/>
+          <w:szCs w:val="24"/>
+        </w:rPr>
+        <w:t>sistem</w:t>
+      </w:r>
+      <w:proofErr w:type="spellEnd"/>
+      <w:r>
+        <w:rPr>
+          <w:sz w:val="24"/>
+          <w:szCs w:val="24"/>
+        </w:rPr>
+        <w:t xml:space="preserve"> </w:t>
+      </w:r>
+      <w:proofErr w:type="spellStart"/>
+      <w:r>
+        <w:rPr>
+          <w:sz w:val="24"/>
+          <w:szCs w:val="24"/>
+        </w:rPr>
+        <w:t>operasi</w:t>
+      </w:r>
+      <w:proofErr w:type="spellEnd"/>
+      <w:r>
+        <w:rPr>
+          <w:sz w:val="24"/>
+          <w:szCs w:val="24"/>
+        </w:rPr>
+        <w:t xml:space="preserve"> </w:t>
+      </w:r>
+      <w:r>
+        <w:rPr>
+          <w:sz w:val="22"/>
+          <w:szCs w:val="22"/>
+        </w:rPr>
+        <w:t xml:space="preserve">Android </w:t>
+      </w:r>
+      <w:proofErr w:type="spellStart"/>
+      <w:r>
+        <w:rPr>
+          <w:sz w:val="22"/>
+          <w:szCs w:val="22"/>
+        </w:rPr>
+        <w:t>Versi</w:t>
+      </w:r>
+      <w:proofErr w:type="spellEnd"/>
+      <w:r>
+        <w:rPr>
+          <w:sz w:val="22"/>
+          <w:szCs w:val="22"/>
+        </w:rPr>
+        <w:t xml:space="preserve"> </w:t>
+      </w:r>
+      <w:proofErr w:type="spellStart"/>
+      <w:r>
+        <w:rPr>
+          <w:sz w:val="22"/>
+          <w:szCs w:val="22"/>
+        </w:rPr>
+        <w:t>HoneyComb</w:t>
+      </w:r>
+      <w:proofErr w:type="spellEnd"/>
+      <w:r>
+        <w:rPr>
+          <w:sz w:val="22"/>
+          <w:szCs w:val="22"/>
+        </w:rPr>
+        <w:t xml:space="preserve"> (3.0) – Android </w:t>
+      </w:r>
+      <w:proofErr w:type="spellStart"/>
+      <w:r>
+        <w:rPr>
+          <w:sz w:val="22"/>
+          <w:szCs w:val="22"/>
+        </w:rPr>
+        <w:t>Versi</w:t>
+      </w:r>
+      <w:proofErr w:type="spellEnd"/>
+      <w:r>
+        <w:rPr>
+          <w:sz w:val="22"/>
+          <w:szCs w:val="22"/>
+        </w:rPr>
+        <w:t xml:space="preserve"> </w:t>
+      </w:r>
+      <w:proofErr w:type="spellStart"/>
+      <w:r>
+        <w:rPr>
+          <w:sz w:val="22"/>
+          <w:szCs w:val="22"/>
+        </w:rPr>
+        <w:t>KitKat</w:t>
+      </w:r>
+      <w:proofErr w:type="spellEnd"/>
+      <w:r>
+        <w:rPr>
+          <w:sz w:val="22"/>
+          <w:szCs w:val="22"/>
+        </w:rPr>
+        <w:t xml:space="preserve"> (4.4.4) </w:t>
+      </w:r>
+      <w:proofErr w:type="spellStart"/>
+      <w:r>
+        <w:rPr>
+          <w:sz w:val="22"/>
+          <w:szCs w:val="22"/>
+        </w:rPr>
+        <w:t>dan</w:t>
+      </w:r>
+      <w:proofErr w:type="spellEnd"/>
+      <w:r>
+        <w:rPr>
+          <w:sz w:val="22"/>
+          <w:szCs w:val="22"/>
+        </w:rPr>
+        <w:t xml:space="preserve"> SQLite</w:t>
+      </w:r>
+      <w:r>
+        <w:rPr>
+          <w:sz w:val="24"/>
+          <w:szCs w:val="24"/>
+        </w:rPr>
+        <w:t xml:space="preserve">.  </w:t>
+      </w:r>
+      <w:proofErr w:type="spellStart"/>
+      <w:r>
+        <w:rPr>
+          <w:sz w:val="24"/>
+          <w:szCs w:val="24"/>
+        </w:rPr>
+        <w:t>Modifikasi</w:t>
+      </w:r>
+      <w:proofErr w:type="spellEnd"/>
+      <w:r>
+        <w:rPr>
+          <w:sz w:val="24"/>
+          <w:szCs w:val="24"/>
+        </w:rPr>
+        <w:t xml:space="preserve"> data </w:t>
+      </w:r>
+      <w:proofErr w:type="spellStart"/>
+      <w:r>
+        <w:rPr>
+          <w:sz w:val="24"/>
+          <w:szCs w:val="24"/>
+        </w:rPr>
+        <w:t>dalam</w:t>
+      </w:r>
+      <w:proofErr w:type="spellEnd"/>
+      <w:r>
+        <w:rPr>
+          <w:sz w:val="24"/>
+          <w:szCs w:val="24"/>
+        </w:rPr>
+        <w:t xml:space="preserve"> database AK</w:t>
+      </w:r>
+      <w:r>
+        <w:rPr>
+          <w:sz w:val="24"/>
+          <w:szCs w:val="24"/>
+        </w:rPr>
+        <w:t xml:space="preserve"> </w:t>
+      </w:r>
+      <w:proofErr w:type="spellStart"/>
+      <w:r>
+        <w:rPr>
+          <w:sz w:val="24"/>
+          <w:szCs w:val="24"/>
+        </w:rPr>
+        <w:t>hanya</w:t>
+      </w:r>
+      <w:proofErr w:type="spellEnd"/>
+      <w:r>
+        <w:rPr>
+          <w:sz w:val="24"/>
+          <w:szCs w:val="24"/>
+        </w:rPr>
+        <w:t xml:space="preserve"> </w:t>
+      </w:r>
+      <w:proofErr w:type="spellStart"/>
+      <w:r>
+        <w:rPr>
+          <w:sz w:val="24"/>
+          <w:szCs w:val="24"/>
+        </w:rPr>
+        <w:t>dapat</w:t>
+      </w:r>
+      <w:proofErr w:type="spellEnd"/>
+      <w:r>
+        <w:rPr>
+          <w:sz w:val="24"/>
+          <w:szCs w:val="24"/>
+        </w:rPr>
+        <w:t xml:space="preserve"> </w:t>
+      </w:r>
+      <w:proofErr w:type="spellStart"/>
+      <w:r>
+        <w:rPr>
+          <w:sz w:val="24"/>
+          <w:szCs w:val="24"/>
+        </w:rPr>
+        <w:t>dilakukan</w:t>
+      </w:r>
+      <w:proofErr w:type="spellEnd"/>
+      <w:r>
+        <w:rPr>
+          <w:sz w:val="24"/>
+          <w:szCs w:val="24"/>
+        </w:rPr>
+        <w:t xml:space="preserve"> </w:t>
+      </w:r>
+      <w:proofErr w:type="spellStart"/>
+      <w:r>
+        <w:rPr>
+          <w:sz w:val="24"/>
+          <w:szCs w:val="24"/>
+        </w:rPr>
+        <w:t>oleh</w:t>
+      </w:r>
+      <w:proofErr w:type="spellEnd"/>
+      <w:r>
+        <w:rPr>
+          <w:sz w:val="24"/>
+          <w:szCs w:val="24"/>
+        </w:rPr>
+        <w:t xml:space="preserve"> </w:t>
+      </w:r>
+      <w:r>
+        <w:rPr>
+          <w:sz w:val="24"/>
+          <w:szCs w:val="24"/>
+        </w:rPr>
         <w:t>admin.</w:t>
       </w:r>
     </w:p>
@@ -17982,18 +24139,182 @@
       <w:pPr>
         <w:pStyle w:val="Heading2"/>
       </w:pPr>
-      <w:bookmarkStart w:id="41" w:name="_Toc320098395"/>
-      <w:r>
-        <w:t>Kerunutan (traceability)</w:t>
-      </w:r>
-      <w:bookmarkEnd w:id="41"/>
+      <w:bookmarkStart w:id="42" w:name="_Toc320098395"/>
+      <w:proofErr w:type="spellStart"/>
+      <w:r>
+        <w:t>Kerunutan</w:t>
+      </w:r>
+      <w:proofErr w:type="spellEnd"/>
+      <w:r>
+        <w:t xml:space="preserve"> (traceability)</w:t>
+      </w:r>
+      <w:bookmarkEnd w:id="42"/>
     </w:p>
     <w:p>
       <w:pPr>
         <w:pStyle w:val="guide"/>
       </w:pPr>
-      <w:r>
-        <w:t xml:space="preserve">Diisi dengan tabel yang berisi traceability dari hasil analisis. Gunanya untuk menilai apakah hasil analisis “runut”  dan lojik. Untuik sementara, baru didefinisikan Data-store versus E-R. </w:t>
+      <w:proofErr w:type="spellStart"/>
+      <w:r>
+        <w:t>Diisi</w:t>
+      </w:r>
+      <w:proofErr w:type="spellEnd"/>
+      <w:r>
+        <w:t xml:space="preserve"> </w:t>
+      </w:r>
+      <w:proofErr w:type="spellStart"/>
+      <w:r>
+        <w:t>dengan</w:t>
+      </w:r>
+      <w:proofErr w:type="spellEnd"/>
+      <w:r>
+        <w:t xml:space="preserve"> </w:t>
+      </w:r>
+      <w:proofErr w:type="spellStart"/>
+      <w:r>
+        <w:t>tabel</w:t>
+      </w:r>
+      <w:proofErr w:type="spellEnd"/>
+      <w:r>
+        <w:t xml:space="preserve"> yang </w:t>
+      </w:r>
+      <w:proofErr w:type="spellStart"/>
+      <w:r>
+        <w:t>berisi</w:t>
+      </w:r>
+      <w:proofErr w:type="spellEnd"/>
+      <w:r>
+        <w:t xml:space="preserve"> traceability </w:t>
+      </w:r>
+      <w:proofErr w:type="spellStart"/>
+      <w:r>
+        <w:t>dari</w:t>
+      </w:r>
+      <w:proofErr w:type="spellEnd"/>
+      <w:r>
+        <w:t xml:space="preserve"> </w:t>
+      </w:r>
+      <w:proofErr w:type="spellStart"/>
+      <w:r>
+        <w:t>hasil</w:t>
+      </w:r>
+      <w:proofErr w:type="spellEnd"/>
+      <w:r>
+        <w:t xml:space="preserve"> </w:t>
+      </w:r>
+      <w:proofErr w:type="spellStart"/>
+      <w:r>
+        <w:t>analisis</w:t>
+      </w:r>
+      <w:proofErr w:type="spellEnd"/>
+      <w:r>
+        <w:t xml:space="preserve">. </w:t>
+      </w:r>
+      <w:proofErr w:type="spellStart"/>
+      <w:r>
+        <w:t>Gunanya</w:t>
+      </w:r>
+      <w:proofErr w:type="spellEnd"/>
+      <w:r>
+        <w:t xml:space="preserve"> </w:t>
+      </w:r>
+      <w:proofErr w:type="spellStart"/>
+      <w:r>
+        <w:t>untuk</w:t>
+      </w:r>
+      <w:proofErr w:type="spellEnd"/>
+      <w:r>
+        <w:t xml:space="preserve"> </w:t>
+      </w:r>
+      <w:proofErr w:type="spellStart"/>
+      <w:r>
+        <w:t>menilai</w:t>
+      </w:r>
+      <w:proofErr w:type="spellEnd"/>
+      <w:r>
+        <w:t xml:space="preserve"> </w:t>
+      </w:r>
+      <w:proofErr w:type="spellStart"/>
+      <w:r>
+        <w:t>apakah</w:t>
+      </w:r>
+      <w:proofErr w:type="spellEnd"/>
+      <w:r>
+        <w:t xml:space="preserve"> </w:t>
+      </w:r>
+      <w:proofErr w:type="spellStart"/>
+      <w:r>
+        <w:t>hasil</w:t>
+      </w:r>
+      <w:proofErr w:type="spellEnd"/>
+      <w:r>
+        <w:t xml:space="preserve"> </w:t>
+      </w:r>
+      <w:proofErr w:type="spellStart"/>
+      <w:r>
+        <w:t>analisis</w:t>
+      </w:r>
+      <w:proofErr w:type="spellEnd"/>
+      <w:r>
+        <w:t xml:space="preserve"> “</w:t>
+      </w:r>
+      <w:proofErr w:type="spellStart"/>
+      <w:r>
+        <w:t>runut</w:t>
+      </w:r>
+      <w:proofErr w:type="spellEnd"/>
+      <w:proofErr w:type="gramStart"/>
+      <w:r>
+        <w:t xml:space="preserve">”  </w:t>
+      </w:r>
+      <w:proofErr w:type="spellStart"/>
+      <w:r>
+        <w:t>dan</w:t>
+      </w:r>
+      <w:proofErr w:type="spellEnd"/>
+      <w:proofErr w:type="gramEnd"/>
+      <w:r>
+        <w:t xml:space="preserve"> </w:t>
+      </w:r>
+      <w:proofErr w:type="spellStart"/>
+      <w:r>
+        <w:t>lojik</w:t>
+      </w:r>
+      <w:proofErr w:type="spellEnd"/>
+      <w:r>
+        <w:t xml:space="preserve">. </w:t>
+      </w:r>
+      <w:proofErr w:type="spellStart"/>
+      <w:r>
+        <w:t>Untuik</w:t>
+      </w:r>
+      <w:proofErr w:type="spellEnd"/>
+      <w:r>
+        <w:t xml:space="preserve"> </w:t>
+      </w:r>
+      <w:proofErr w:type="spellStart"/>
+      <w:r>
+        <w:t>sementara</w:t>
+      </w:r>
+      <w:proofErr w:type="spellEnd"/>
+      <w:r>
+        <w:t xml:space="preserve">, </w:t>
+      </w:r>
+      <w:proofErr w:type="spellStart"/>
+      <w:r>
+        <w:t>baru</w:t>
+      </w:r>
+      <w:proofErr w:type="spellEnd"/>
+      <w:r>
+        <w:t xml:space="preserve"> </w:t>
+      </w:r>
+      <w:proofErr w:type="spellStart"/>
+      <w:r>
+        <w:t>didefinisikan</w:t>
+      </w:r>
+      <w:proofErr w:type="spellEnd"/>
+      <w:r>
+        <w:t xml:space="preserve"> Data-store versus E-R. </w:t>
       </w:r>
     </w:p>
     <w:p/>
@@ -18004,15 +24325,15 @@
           <w:lang w:val="id-ID"/>
         </w:rPr>
       </w:pPr>
-      <w:bookmarkStart w:id="42" w:name="_Toc320098396"/>
-      <w:bookmarkStart w:id="43" w:name="_Toc505173942"/>
+      <w:bookmarkStart w:id="43" w:name="_Toc320098396"/>
+      <w:bookmarkStart w:id="44" w:name="_Toc505173942"/>
       <w:r>
         <w:rPr>
           <w:lang w:val="id-ID"/>
         </w:rPr>
         <w:t>Kebutuhan Fungsional vs Use Case</w:t>
       </w:r>
-      <w:bookmarkEnd w:id="42"/>
+      <w:bookmarkEnd w:id="43"/>
     </w:p>
     <w:p>
       <w:pPr>
@@ -18125,14 +24446,14 @@
           <w:lang w:val="id-ID"/>
         </w:rPr>
       </w:pPr>
-      <w:bookmarkStart w:id="44" w:name="_Toc320098397"/>
+      <w:bookmarkStart w:id="45" w:name="_Toc320098397"/>
       <w:r>
         <w:rPr>
           <w:lang w:val="id-ID"/>
         </w:rPr>
         <w:t>Use Case vs Kelas Terkait</w:t>
       </w:r>
-      <w:bookmarkEnd w:id="44"/>
+      <w:bookmarkEnd w:id="45"/>
     </w:p>
     <w:p>
       <w:pPr>
@@ -18141,7 +24462,7 @@
         </w:rPr>
       </w:pPr>
     </w:p>
-    <w:bookmarkEnd w:id="43"/>
+    <w:bookmarkEnd w:id="44"/>
     <w:p>
       <w:pPr>
         <w:pStyle w:val="guide"/>
@@ -18292,16 +24613,27 @@
       <w:pPr>
         <w:pStyle w:val="Heading2"/>
       </w:pPr>
-      <w:bookmarkStart w:id="45" w:name="_Toc320098398"/>
-      <w:bookmarkStart w:id="46" w:name="_Toc505173943"/>
-      <w:r>
-        <w:t>Ringkasan Kebutuhan</w:t>
-      </w:r>
-      <w:bookmarkEnd w:id="45"/>
+      <w:bookmarkStart w:id="46" w:name="_Toc320098398"/>
+      <w:bookmarkStart w:id="47" w:name="_Toc505173943"/>
+      <w:proofErr w:type="spellStart"/>
+      <w:r>
+        <w:lastRenderedPageBreak/>
+        <w:t>Ringkasan</w:t>
+      </w:r>
+      <w:proofErr w:type="spellEnd"/>
       <w:r>
         <w:t xml:space="preserve"> </w:t>
       </w:r>
+      <w:proofErr w:type="spellStart"/>
+      <w:r>
+        <w:t>Kebutuhan</w:t>
+      </w:r>
       <w:bookmarkEnd w:id="46"/>
+      <w:proofErr w:type="spellEnd"/>
+      <w:r>
+        <w:t xml:space="preserve"> </w:t>
+      </w:r>
+      <w:bookmarkEnd w:id="47"/>
     </w:p>
     <w:p>
       <w:pPr>
@@ -18383,15 +24715,14 @@
       <w:pPr>
         <w:pStyle w:val="Heading3"/>
       </w:pPr>
-      <w:bookmarkStart w:id="47" w:name="_Toc320098399"/>
+      <w:bookmarkStart w:id="48" w:name="_Toc320098399"/>
       <w:r>
         <w:rPr>
           <w:lang w:val="id-ID"/>
         </w:rPr>
-        <w:lastRenderedPageBreak/>
         <w:t>Kebutuhan Fungsional</w:t>
       </w:r>
-      <w:bookmarkEnd w:id="47"/>
+      <w:bookmarkEnd w:id="48"/>
     </w:p>
     <w:p>
       <w:pPr>
@@ -18483,11 +24814,69 @@
             <w:pPr>
               <w:pStyle w:val="TOC1"/>
             </w:pPr>
+            <w:proofErr w:type="spellStart"/>
             <w:r>
               <w:t>Sistem</w:t>
             </w:r>
-            <w:r>
-              <w:t xml:space="preserve"> menyediakan fitur untuk membaca kebudayaan sunda bagi user</w:t>
+            <w:proofErr w:type="spellEnd"/>
+            <w:r>
+              <w:t xml:space="preserve"> </w:t>
+            </w:r>
+            <w:proofErr w:type="spellStart"/>
+            <w:r>
+              <w:t>menyediakan</w:t>
+            </w:r>
+            <w:proofErr w:type="spellEnd"/>
+            <w:r>
+              <w:t xml:space="preserve"> </w:t>
+            </w:r>
+            <w:proofErr w:type="spellStart"/>
+            <w:r>
+              <w:t>fitur</w:t>
+            </w:r>
+            <w:proofErr w:type="spellEnd"/>
+            <w:r>
+              <w:t xml:space="preserve"> </w:t>
+            </w:r>
+            <w:proofErr w:type="spellStart"/>
+            <w:r>
+              <w:t>untuk</w:t>
+            </w:r>
+            <w:proofErr w:type="spellEnd"/>
+            <w:r>
+              <w:t xml:space="preserve"> </w:t>
+            </w:r>
+            <w:proofErr w:type="spellStart"/>
+            <w:r>
+              <w:t>membaca</w:t>
+            </w:r>
+            <w:proofErr w:type="spellEnd"/>
+            <w:r>
+              <w:t xml:space="preserve"> </w:t>
+            </w:r>
+            <w:proofErr w:type="spellStart"/>
+            <w:r>
+              <w:t>kebudayaan</w:t>
+            </w:r>
+            <w:proofErr w:type="spellEnd"/>
+            <w:r>
+              <w:t xml:space="preserve"> </w:t>
+            </w:r>
+            <w:proofErr w:type="spellStart"/>
+            <w:r>
+              <w:t>sunda</w:t>
+            </w:r>
+            <w:proofErr w:type="spellEnd"/>
+            <w:r>
+              <w:t xml:space="preserve"> </w:t>
+            </w:r>
+            <w:proofErr w:type="spellStart"/>
+            <w:r>
+              <w:t>bagi</w:t>
+            </w:r>
+            <w:proofErr w:type="spellEnd"/>
+            <w:r>
+              <w:t xml:space="preserve"> user</w:t>
             </w:r>
           </w:p>
         </w:tc>
@@ -18508,9 +24897,59 @@
             <w:tcW w:w="5310" w:type="dxa"/>
           </w:tcPr>
           <w:p>
-            <w:r>
-              <w:t>Sistem menyediakan fitur untuk terjemah bahasa sunda</w:t>
-            </w:r>
+            <w:proofErr w:type="spellStart"/>
+            <w:r>
+              <w:t>Sistem</w:t>
+            </w:r>
+            <w:proofErr w:type="spellEnd"/>
+            <w:r>
+              <w:t xml:space="preserve"> </w:t>
+            </w:r>
+            <w:proofErr w:type="spellStart"/>
+            <w:r>
+              <w:t>menyediakan</w:t>
+            </w:r>
+            <w:proofErr w:type="spellEnd"/>
+            <w:r>
+              <w:t xml:space="preserve"> </w:t>
+            </w:r>
+            <w:proofErr w:type="spellStart"/>
+            <w:r>
+              <w:t>fitur</w:t>
+            </w:r>
+            <w:proofErr w:type="spellEnd"/>
+            <w:r>
+              <w:t xml:space="preserve"> </w:t>
+            </w:r>
+            <w:proofErr w:type="spellStart"/>
+            <w:r>
+              <w:t>untuk</w:t>
+            </w:r>
+            <w:proofErr w:type="spellEnd"/>
+            <w:r>
+              <w:t xml:space="preserve"> </w:t>
+            </w:r>
+            <w:proofErr w:type="spellStart"/>
+            <w:r>
+              <w:t>terjemah</w:t>
+            </w:r>
+            <w:proofErr w:type="spellEnd"/>
+            <w:r>
+              <w:t xml:space="preserve"> </w:t>
+            </w:r>
+            <w:proofErr w:type="spellStart"/>
+            <w:r>
+              <w:t>bahasa</w:t>
+            </w:r>
+            <w:proofErr w:type="spellEnd"/>
+            <w:r>
+              <w:t xml:space="preserve"> </w:t>
+            </w:r>
+            <w:proofErr w:type="spellStart"/>
+            <w:r>
+              <w:t>sunda</w:t>
+            </w:r>
+            <w:proofErr w:type="spellEnd"/>
           </w:p>
         </w:tc>
       </w:tr>
@@ -18530,13 +24969,37 @@
             <w:tcW w:w="5310" w:type="dxa"/>
           </w:tcPr>
           <w:p>
-            <w:r>
-              <w:t>Sistem menyediakan</w:t>
-            </w:r>
-            <w:bookmarkStart w:id="48" w:name="_GoBack"/>
-            <w:bookmarkEnd w:id="48"/>
-            <w:r>
-              <w:t xml:space="preserve"> fitur game untuk user</w:t>
+            <w:proofErr w:type="spellStart"/>
+            <w:r>
+              <w:t>Sistem</w:t>
+            </w:r>
+            <w:proofErr w:type="spellEnd"/>
+            <w:r>
+              <w:t xml:space="preserve"> </w:t>
+            </w:r>
+            <w:proofErr w:type="spellStart"/>
+            <w:r>
+              <w:t>menyediakan</w:t>
+            </w:r>
+            <w:proofErr w:type="spellEnd"/>
+            <w:r>
+              <w:t xml:space="preserve"> </w:t>
+            </w:r>
+            <w:proofErr w:type="spellStart"/>
+            <w:r>
+              <w:t>fitur</w:t>
+            </w:r>
+            <w:proofErr w:type="spellEnd"/>
+            <w:r>
+              <w:t xml:space="preserve"> game </w:t>
+            </w:r>
+            <w:proofErr w:type="spellStart"/>
+            <w:r>
+              <w:t>untuk</w:t>
+            </w:r>
+            <w:proofErr w:type="spellEnd"/>
+            <w:r>
+              <w:t xml:space="preserve"> user</w:t>
             </w:r>
           </w:p>
         </w:tc>
@@ -18661,9 +25124,51 @@
             <w:pPr>
               <w:pStyle w:val="TOC1"/>
             </w:pPr>
-            <w:r>
-              <w:t>Aplikasi memiliki rancangan antarmuka yang mudah digunakan</w:t>
-            </w:r>
+            <w:proofErr w:type="spellStart"/>
+            <w:r>
+              <w:t>Aplikasi</w:t>
+            </w:r>
+            <w:proofErr w:type="spellEnd"/>
+            <w:r>
+              <w:t xml:space="preserve"> </w:t>
+            </w:r>
+            <w:proofErr w:type="spellStart"/>
+            <w:r>
+              <w:t>memiliki</w:t>
+            </w:r>
+            <w:proofErr w:type="spellEnd"/>
+            <w:r>
+              <w:t xml:space="preserve"> </w:t>
+            </w:r>
+            <w:proofErr w:type="spellStart"/>
+            <w:r>
+              <w:t>rancangan</w:t>
+            </w:r>
+            <w:proofErr w:type="spellEnd"/>
+            <w:r>
+              <w:t xml:space="preserve"> </w:t>
+            </w:r>
+            <w:proofErr w:type="spellStart"/>
+            <w:r>
+              <w:t>antarmuka</w:t>
+            </w:r>
+            <w:proofErr w:type="spellEnd"/>
+            <w:r>
+              <w:t xml:space="preserve"> yang </w:t>
+            </w:r>
+            <w:proofErr w:type="spellStart"/>
+            <w:r>
+              <w:t>mudah</w:t>
+            </w:r>
+            <w:proofErr w:type="spellEnd"/>
+            <w:r>
+              <w:t xml:space="preserve"> </w:t>
+            </w:r>
+            <w:proofErr w:type="spellStart"/>
+            <w:r>
+              <w:t>digunakan</w:t>
+            </w:r>
+            <w:proofErr w:type="spellEnd"/>
           </w:p>
         </w:tc>
       </w:tr>
@@ -18683,9 +25188,43 @@
             <w:tcW w:w="5310" w:type="dxa"/>
           </w:tcPr>
           <w:p>
-            <w:r>
-              <w:t>Hanya admin yang bisa mengupdate data-data di dalam aplikasi</w:t>
-            </w:r>
+            <w:proofErr w:type="spellStart"/>
+            <w:r>
+              <w:t>Hanya</w:t>
+            </w:r>
+            <w:proofErr w:type="spellEnd"/>
+            <w:r>
+              <w:t xml:space="preserve"> admin yang </w:t>
+            </w:r>
+            <w:proofErr w:type="spellStart"/>
+            <w:r>
+              <w:t>bisa</w:t>
+            </w:r>
+            <w:proofErr w:type="spellEnd"/>
+            <w:r>
+              <w:t xml:space="preserve"> </w:t>
+            </w:r>
+            <w:proofErr w:type="spellStart"/>
+            <w:r>
+              <w:t>mengupdate</w:t>
+            </w:r>
+            <w:proofErr w:type="spellEnd"/>
+            <w:r>
+              <w:t xml:space="preserve"> data-data di </w:t>
+            </w:r>
+            <w:proofErr w:type="spellStart"/>
+            <w:r>
+              <w:t>dalam</w:t>
+            </w:r>
+            <w:proofErr w:type="spellEnd"/>
+            <w:r>
+              <w:t xml:space="preserve"> </w:t>
+            </w:r>
+            <w:proofErr w:type="spellStart"/>
+            <w:r>
+              <w:t>aplikasi</w:t>
+            </w:r>
+            <w:proofErr w:type="spellEnd"/>
           </w:p>
         </w:tc>
       </w:tr>
@@ -18777,6 +25316,7 @@
               <w:lang w:val="sv-SE"/>
             </w:rPr>
           </w:pPr>
+          <w:proofErr w:type="spellStart"/>
           <w:r>
             <w:rPr>
               <w:rFonts w:ascii="Arial" w:hAnsi="Arial"/>
@@ -18784,8 +25324,29 @@
               <w:sz w:val="22"/>
               <w:lang w:val="en-US"/>
             </w:rPr>
-            <w:t>Jurusan Teknik</w:t>
+            <w:t>Jurusan</w:t>
           </w:r>
+          <w:proofErr w:type="spellEnd"/>
+          <w:r>
+            <w:rPr>
+              <w:rFonts w:ascii="Arial" w:hAnsi="Arial"/>
+              <w:b/>
+              <w:sz w:val="22"/>
+              <w:lang w:val="en-US"/>
+            </w:rPr>
+            <w:t xml:space="preserve"> </w:t>
+          </w:r>
+          <w:proofErr w:type="spellStart"/>
+          <w:r>
+            <w:rPr>
+              <w:rFonts w:ascii="Arial" w:hAnsi="Arial"/>
+              <w:b/>
+              <w:sz w:val="22"/>
+              <w:lang w:val="en-US"/>
+            </w:rPr>
+            <w:t>Teknik</w:t>
+          </w:r>
+          <w:proofErr w:type="spellEnd"/>
           <w:r>
             <w:rPr>
               <w:rFonts w:ascii="Arial" w:hAnsi="Arial"/>
@@ -18847,6 +25408,7 @@
               <w:sz w:val="22"/>
             </w:rPr>
           </w:pPr>
+          <w:proofErr w:type="spellStart"/>
           <w:r>
             <w:rPr>
               <w:rStyle w:val="PageNumber"/>
@@ -18854,7 +25416,17 @@
               <w:b/>
               <w:sz w:val="22"/>
             </w:rPr>
-            <w:t xml:space="preserve">Halaman </w:t>
+            <w:t>Halaman</w:t>
+          </w:r>
+          <w:proofErr w:type="spellEnd"/>
+          <w:r>
+            <w:rPr>
+              <w:rStyle w:val="PageNumber"/>
+              <w:rFonts w:ascii="Arial" w:hAnsi="Arial"/>
+              <w:b/>
+              <w:sz w:val="22"/>
+            </w:rPr>
+            <w:t xml:space="preserve"> </w:t>
           </w:r>
           <w:r>
             <w:rPr>
@@ -18891,7 +25463,7 @@
               <w:noProof/>
               <w:sz w:val="22"/>
             </w:rPr>
-            <w:t>15</w:t>
+            <w:t>16</w:t>
           </w:r>
           <w:r>
             <w:rPr>
@@ -18919,7 +25491,29 @@
               <w:snapToGrid w:val="0"/>
               <w:sz w:val="22"/>
             </w:rPr>
-            <w:t xml:space="preserve"> dari </w:t>
+            <w:t xml:space="preserve"> </w:t>
+          </w:r>
+          <w:proofErr w:type="spellStart"/>
+          <w:r>
+            <w:rPr>
+              <w:rStyle w:val="PageNumber"/>
+              <w:rFonts w:ascii="Arial" w:hAnsi="Arial"/>
+              <w:b/>
+              <w:snapToGrid w:val="0"/>
+              <w:sz w:val="22"/>
+            </w:rPr>
+            <w:t>dari</w:t>
+          </w:r>
+          <w:proofErr w:type="spellEnd"/>
+          <w:r>
+            <w:rPr>
+              <w:rStyle w:val="PageNumber"/>
+              <w:rFonts w:ascii="Arial" w:hAnsi="Arial"/>
+              <w:b/>
+              <w:snapToGrid w:val="0"/>
+              <w:sz w:val="22"/>
+            </w:rPr>
+            <w:t xml:space="preserve"> </w:t>
           </w:r>
           <w:r>
             <w:rPr>
@@ -18960,8 +25554,20 @@
               <w:snapToGrid w:val="0"/>
               <w:sz w:val="22"/>
             </w:rPr>
-            <w:t xml:space="preserve"> halaman</w:t>
+            <w:t xml:space="preserve"> </w:t>
           </w:r>
+          <w:proofErr w:type="spellStart"/>
+          <w:r>
+            <w:rPr>
+              <w:rStyle w:val="PageNumber"/>
+              <w:rFonts w:ascii="Arial" w:hAnsi="Arial"/>
+              <w:b/>
+              <w:snapToGrid w:val="0"/>
+              <w:sz w:val="22"/>
+            </w:rPr>
+            <w:t>halaman</w:t>
+          </w:r>
+          <w:proofErr w:type="spellEnd"/>
         </w:p>
       </w:tc>
     </w:tr>
@@ -18999,6 +25605,7 @@
             </w:rPr>
             <w:t xml:space="preserve">Template dokumen ini dan informasi yang dimilikinya adalah milik </w:t>
           </w:r>
+          <w:proofErr w:type="spellStart"/>
           <w:r>
             <w:rPr>
               <w:rFonts w:ascii="Arial" w:hAnsi="Arial"/>
@@ -19007,6 +25614,7 @@
             </w:rPr>
             <w:t>Jurusan</w:t>
           </w:r>
+          <w:proofErr w:type="spellEnd"/>
           <w:r>
             <w:rPr>
               <w:rFonts w:ascii="Arial" w:hAnsi="Arial"/>
@@ -19039,6 +25647,7 @@
             </w:rPr>
             <w:t xml:space="preserve"> dan bersifat rahasia. Dilarang me-reproduksi dokumen ini tanpa diketahui oleh </w:t>
           </w:r>
+          <w:proofErr w:type="spellStart"/>
           <w:r>
             <w:rPr>
               <w:rFonts w:ascii="Arial" w:hAnsi="Arial"/>
@@ -19047,6 +25656,7 @@
             </w:rPr>
             <w:t>Jurusan</w:t>
           </w:r>
+          <w:proofErr w:type="spellEnd"/>
           <w:r>
             <w:rPr>
               <w:rFonts w:ascii="Arial" w:hAnsi="Arial"/>
@@ -19128,7 +25738,7 @@
         <v:path o:extrusionok="f" gradientshapeok="t" o:connecttype="rect"/>
         <o:lock v:ext="edit" aspectratio="t"/>
       </v:shapetype>
-      <v:shape id="_x0000_i1037" type="#_x0000_t75" style="width:9pt;height:9pt" o:bullet="t">
+      <v:shape id="_x0000_i1040" type="#_x0000_t75" style="width:9pt;height:9pt" o:bullet="t">
         <v:imagedata r:id="rId1" o:title="clip_image001"/>
       </v:shape>
     </w:pict>

--- a/SKPL_Aplikasi_Kesundaan.docx
+++ b/SKPL_Aplikasi_Kesundaan.docx
@@ -9301,16 +9301,7 @@
           <w:szCs w:val="22"/>
           <w:lang w:val="sv-SE"/>
         </w:rPr>
-        <w:t xml:space="preserve">Tabel </w:t>
-      </w:r>
-      <w:r>
-        <w:rPr>
-          <w:i/>
-          <w:sz w:val="22"/>
-          <w:szCs w:val="22"/>
-          <w:lang w:val="sv-SE"/>
-        </w:rPr>
-        <w:t>2. Aturan Penomoran</w:t>
+        <w:t>Tabel 2. Aturan Penomoran</w:t>
       </w:r>
     </w:p>
     <w:p/>
@@ -10378,8 +10369,6 @@
         </w:rPr>
         <w:t>Penjelasan yang lebih terinci dari masing-masing bab diatas, diuraikan berdasar outline sebagai berikut  :</w:t>
       </w:r>
-      <w:bookmarkStart w:id="7" w:name="_GoBack"/>
-      <w:bookmarkEnd w:id="7"/>
     </w:p>
     <w:tbl>
       <w:tblPr>
@@ -14162,7 +14151,7 @@
       <w:pPr>
         <w:pStyle w:val="Heading1"/>
       </w:pPr>
-      <w:bookmarkStart w:id="8" w:name="_Toc320098374"/>
+      <w:bookmarkStart w:id="7" w:name="_Toc320098374"/>
       <w:proofErr w:type="spellStart"/>
       <w:r>
         <w:lastRenderedPageBreak/>
@@ -14192,102 +14181,102 @@
       <w:r>
         <w:t>Lunak</w:t>
       </w:r>
+      <w:bookmarkEnd w:id="7"/>
+      <w:proofErr w:type="spellEnd"/>
+    </w:p>
+    <w:p>
+      <w:pPr>
+        <w:pStyle w:val="Heading2"/>
+      </w:pPr>
+      <w:bookmarkStart w:id="8" w:name="_Toc320098375"/>
+      <w:proofErr w:type="spellStart"/>
+      <w:r>
+        <w:t>Deskripsi</w:t>
+      </w:r>
+      <w:proofErr w:type="spellEnd"/>
+      <w:r>
+        <w:t xml:space="preserve"> </w:t>
+      </w:r>
+      <w:proofErr w:type="spellStart"/>
+      <w:r>
+        <w:t>Umum</w:t>
+      </w:r>
+      <w:proofErr w:type="spellEnd"/>
+      <w:r>
+        <w:t xml:space="preserve"> </w:t>
+      </w:r>
+      <w:proofErr w:type="spellStart"/>
+      <w:r>
+        <w:t>Sistem</w:t>
+      </w:r>
       <w:bookmarkEnd w:id="8"/>
       <w:proofErr w:type="spellEnd"/>
+      <w:r>
+        <w:t xml:space="preserve"> </w:t>
+      </w:r>
+    </w:p>
+    <w:p>
+      <w:pPr>
+        <w:pStyle w:val="guide"/>
+        <w:rPr>
+          <w:i w:val="0"/>
+          <w:sz w:val="22"/>
+          <w:szCs w:val="22"/>
+          <w:lang w:val="sv-SE"/>
+        </w:rPr>
+      </w:pPr>
+      <w:r>
+        <w:rPr>
+          <w:i w:val="0"/>
+          <w:sz w:val="22"/>
+          <w:szCs w:val="22"/>
+          <w:lang w:val="sv-SE"/>
+        </w:rPr>
+        <w:t>Perangakat lunak yang di bangun adalah perangkat lunak ensiklopedia kebudayaan sunda yang di lengkapi dengan fitur games berupa tebak lagu sunda dan tebak gambar tokoh sunda ataupun tebak gambat lok</w:t>
+      </w:r>
+      <w:r>
+        <w:rPr>
+          <w:i w:val="0"/>
+          <w:sz w:val="22"/>
+          <w:szCs w:val="22"/>
+          <w:lang w:val="sv-SE"/>
+        </w:rPr>
+        <w:t>asi wisata di tataran sunda hal ini</w:t>
+      </w:r>
+      <w:r>
+        <w:rPr>
+          <w:i w:val="0"/>
+          <w:sz w:val="22"/>
+          <w:szCs w:val="22"/>
+          <w:lang w:val="sv-SE"/>
+        </w:rPr>
+        <w:t xml:space="preserve"> berfungsi sebagai pengenal </w:t>
+      </w:r>
+      <w:r>
+        <w:rPr>
+          <w:i w:val="0"/>
+          <w:sz w:val="22"/>
+          <w:szCs w:val="22"/>
+          <w:lang w:val="sv-SE"/>
+        </w:rPr>
+        <w:t>budaya sunda terhadap dunia melalui perangkat lunak.</w:t>
+      </w:r>
     </w:p>
     <w:p>
       <w:pPr>
         <w:pStyle w:val="Heading2"/>
-      </w:pPr>
-      <w:bookmarkStart w:id="9" w:name="_Toc320098375"/>
-      <w:proofErr w:type="spellStart"/>
-      <w:r>
-        <w:t>Deskripsi</w:t>
-      </w:r>
-      <w:proofErr w:type="spellEnd"/>
-      <w:r>
-        <w:t xml:space="preserve"> </w:t>
-      </w:r>
-      <w:proofErr w:type="spellStart"/>
-      <w:r>
-        <w:t>Umum</w:t>
-      </w:r>
-      <w:proofErr w:type="spellEnd"/>
-      <w:r>
-        <w:t xml:space="preserve"> </w:t>
-      </w:r>
-      <w:proofErr w:type="spellStart"/>
-      <w:r>
-        <w:t>Sistem</w:t>
+        <w:rPr>
+          <w:lang w:val="sv-SE"/>
+        </w:rPr>
+      </w:pPr>
+      <w:bookmarkStart w:id="9" w:name="_Toc320098376"/>
+      <w:r>
+        <w:rPr>
+          <w:lang w:val="sv-SE"/>
+        </w:rPr>
+        <w:t>Karakteristik Pengguna</w:t>
       </w:r>
       <w:bookmarkEnd w:id="9"/>
-      <w:proofErr w:type="spellEnd"/>
-      <w:r>
-        <w:t xml:space="preserve"> </w:t>
-      </w:r>
-    </w:p>
-    <w:p>
-      <w:pPr>
-        <w:pStyle w:val="guide"/>
-        <w:rPr>
-          <w:i w:val="0"/>
-          <w:sz w:val="22"/>
-          <w:szCs w:val="22"/>
-          <w:lang w:val="sv-SE"/>
-        </w:rPr>
-      </w:pPr>
-      <w:r>
-        <w:rPr>
-          <w:i w:val="0"/>
-          <w:sz w:val="22"/>
-          <w:szCs w:val="22"/>
-          <w:lang w:val="sv-SE"/>
-        </w:rPr>
-        <w:t>Perangakat lunak yang di bangun adalah perangkat lunak ensiklopedia kebudayaan sunda yang di lengkapi dengan fitur games berupa tebak lagu sunda dan tebak gambar tokoh sunda ataupun tebak gambat lok</w:t>
-      </w:r>
-      <w:r>
-        <w:rPr>
-          <w:i w:val="0"/>
-          <w:sz w:val="22"/>
-          <w:szCs w:val="22"/>
-          <w:lang w:val="sv-SE"/>
-        </w:rPr>
-        <w:t>asi wisata di tataran sunda hal ini</w:t>
-      </w:r>
-      <w:r>
-        <w:rPr>
-          <w:i w:val="0"/>
-          <w:sz w:val="22"/>
-          <w:szCs w:val="22"/>
-          <w:lang w:val="sv-SE"/>
-        </w:rPr>
-        <w:t xml:space="preserve"> berfungsi sebagai pengenal </w:t>
-      </w:r>
-      <w:r>
-        <w:rPr>
-          <w:i w:val="0"/>
-          <w:sz w:val="22"/>
-          <w:szCs w:val="22"/>
-          <w:lang w:val="sv-SE"/>
-        </w:rPr>
-        <w:t>budaya sunda terhadap dunia melalui perangkat lunak.</w:t>
-      </w:r>
-    </w:p>
-    <w:p>
-      <w:pPr>
-        <w:pStyle w:val="Heading2"/>
-        <w:rPr>
-          <w:lang w:val="sv-SE"/>
-        </w:rPr>
-      </w:pPr>
-      <w:bookmarkStart w:id="10" w:name="_Toc320098376"/>
-      <w:r>
-        <w:rPr>
-          <w:lang w:val="sv-SE"/>
-        </w:rPr>
-        <w:t>Karakteristik Pengguna</w:t>
-      </w:r>
-      <w:bookmarkEnd w:id="10"/>
     </w:p>
     <w:p>
       <w:pPr>
@@ -14637,6 +14626,9 @@
         </w:tc>
       </w:tr>
       <w:tr>
+        <w:trPr>
+          <w:trHeight w:val="449"/>
+        </w:trPr>
         <w:tc>
           <w:tcPr>
             <w:tcW w:w="3096" w:type="dxa"/>
@@ -14697,12 +14689,12 @@
       <w:pPr>
         <w:pStyle w:val="Heading2"/>
       </w:pPr>
-      <w:bookmarkStart w:id="11" w:name="_Toc320098377"/>
+      <w:bookmarkStart w:id="10" w:name="_Toc320098377"/>
       <w:proofErr w:type="spellStart"/>
       <w:r>
         <w:t>Batasan</w:t>
       </w:r>
-      <w:bookmarkEnd w:id="11"/>
+      <w:bookmarkEnd w:id="10"/>
       <w:proofErr w:type="spellEnd"/>
     </w:p>
     <w:p>
@@ -15105,7 +15097,7 @@
       <w:pPr>
         <w:pStyle w:val="Heading2"/>
       </w:pPr>
-      <w:bookmarkStart w:id="12" w:name="_Toc320098378"/>
+      <w:bookmarkStart w:id="11" w:name="_Toc320098378"/>
       <w:proofErr w:type="spellStart"/>
       <w:r>
         <w:t>Lingkungan</w:t>
@@ -15117,6 +15109,180 @@
       <w:proofErr w:type="spellStart"/>
       <w:r>
         <w:t>Operasi</w:t>
+      </w:r>
+      <w:bookmarkEnd w:id="11"/>
+      <w:proofErr w:type="spellEnd"/>
+      <w:r>
+        <w:t xml:space="preserve"> </w:t>
+      </w:r>
+    </w:p>
+    <w:p/>
+    <w:p>
+      <w:pPr>
+        <w:rPr>
+          <w:sz w:val="22"/>
+          <w:szCs w:val="22"/>
+          <w:lang w:val="sv-SE"/>
+        </w:rPr>
+      </w:pPr>
+      <w:r>
+        <w:rPr>
+          <w:sz w:val="22"/>
+          <w:szCs w:val="22"/>
+          <w:lang w:val="sv-SE"/>
+        </w:rPr>
+        <w:t xml:space="preserve">Aplikasi </w:t>
+      </w:r>
+      <w:r>
+        <w:rPr>
+          <w:sz w:val="22"/>
+          <w:szCs w:val="22"/>
+          <w:lang w:val="sv-SE"/>
+        </w:rPr>
+        <w:t>Kesundaan</w:t>
+      </w:r>
+      <w:r>
+        <w:rPr>
+          <w:sz w:val="22"/>
+          <w:szCs w:val="22"/>
+          <w:lang w:val="sv-SE"/>
+        </w:rPr>
+        <w:t xml:space="preserve"> ini akan berfungsi dengan spesifikasi :</w:t>
+      </w:r>
+    </w:p>
+    <w:p>
+      <w:pPr>
+        <w:rPr>
+          <w:sz w:val="22"/>
+          <w:szCs w:val="22"/>
+          <w:lang w:val="sv-SE"/>
+        </w:rPr>
+      </w:pPr>
+    </w:p>
+    <w:p>
+      <w:pPr>
+        <w:rPr>
+          <w:sz w:val="22"/>
+          <w:szCs w:val="22"/>
+        </w:rPr>
+      </w:pPr>
+      <w:proofErr w:type="gramStart"/>
+      <w:r>
+        <w:rPr>
+          <w:sz w:val="22"/>
+          <w:szCs w:val="22"/>
+        </w:rPr>
+        <w:t>OS :</w:t>
+      </w:r>
+      <w:proofErr w:type="gramEnd"/>
+      <w:r>
+        <w:rPr>
+          <w:sz w:val="22"/>
+          <w:szCs w:val="22"/>
+        </w:rPr>
+        <w:t xml:space="preserve"> Android </w:t>
+      </w:r>
+      <w:proofErr w:type="spellStart"/>
+      <w:r>
+        <w:rPr>
+          <w:sz w:val="22"/>
+          <w:szCs w:val="22"/>
+        </w:rPr>
+        <w:t>Versi</w:t>
+      </w:r>
+      <w:proofErr w:type="spellEnd"/>
+      <w:r>
+        <w:rPr>
+          <w:sz w:val="22"/>
+          <w:szCs w:val="22"/>
+        </w:rPr>
+        <w:t xml:space="preserve"> </w:t>
+      </w:r>
+      <w:proofErr w:type="spellStart"/>
+      <w:r>
+        <w:rPr>
+          <w:sz w:val="22"/>
+          <w:szCs w:val="22"/>
+        </w:rPr>
+        <w:t>HoneyComb</w:t>
+      </w:r>
+      <w:proofErr w:type="spellEnd"/>
+      <w:r>
+        <w:rPr>
+          <w:sz w:val="22"/>
+          <w:szCs w:val="22"/>
+        </w:rPr>
+        <w:t xml:space="preserve"> (3.0) – Android </w:t>
+      </w:r>
+      <w:proofErr w:type="spellStart"/>
+      <w:r>
+        <w:rPr>
+          <w:sz w:val="22"/>
+          <w:szCs w:val="22"/>
+        </w:rPr>
+        <w:t>Versi</w:t>
+      </w:r>
+      <w:proofErr w:type="spellEnd"/>
+      <w:r>
+        <w:rPr>
+          <w:sz w:val="22"/>
+          <w:szCs w:val="22"/>
+        </w:rPr>
+        <w:t xml:space="preserve"> KitKat (4.4.4)</w:t>
+      </w:r>
+    </w:p>
+    <w:p>
+      <w:pPr>
+        <w:rPr>
+          <w:sz w:val="22"/>
+          <w:szCs w:val="22"/>
+        </w:rPr>
+      </w:pPr>
+      <w:proofErr w:type="gramStart"/>
+      <w:r>
+        <w:rPr>
+          <w:sz w:val="22"/>
+          <w:szCs w:val="22"/>
+        </w:rPr>
+        <w:t>DBMS :</w:t>
+      </w:r>
+      <w:proofErr w:type="gramEnd"/>
+      <w:r>
+        <w:rPr>
+          <w:sz w:val="22"/>
+          <w:szCs w:val="22"/>
+        </w:rPr>
+        <w:t xml:space="preserve"> SQLite</w:t>
+      </w:r>
+    </w:p>
+    <w:p/>
+    <w:p/>
+    <w:p>
+      <w:pPr>
+        <w:pStyle w:val="BodyText"/>
+        <w:spacing w:before="0" w:after="0"/>
+      </w:pPr>
+    </w:p>
+    <w:p>
+      <w:pPr>
+        <w:pStyle w:val="Heading1"/>
+      </w:pPr>
+      <w:r>
+        <w:br w:type="page"/>
+      </w:r>
+      <w:bookmarkStart w:id="12" w:name="_Toc320098379"/>
+      <w:proofErr w:type="spellStart"/>
+      <w:r>
+        <w:lastRenderedPageBreak/>
+        <w:t>Deskripsi</w:t>
+      </w:r>
+      <w:proofErr w:type="spellEnd"/>
+      <w:r>
+        <w:t xml:space="preserve"> </w:t>
+      </w:r>
+      <w:proofErr w:type="spellStart"/>
+      <w:r>
+        <w:t>Kebutuhan</w:t>
       </w:r>
       <w:bookmarkEnd w:id="12"/>
       <w:proofErr w:type="spellEnd"/>
@@ -15124,216 +15290,76 @@
         <w:t xml:space="preserve"> </w:t>
       </w:r>
     </w:p>
-    <w:p/>
-    <w:p>
-      <w:pPr>
-        <w:rPr>
-          <w:sz w:val="22"/>
-          <w:szCs w:val="22"/>
-          <w:lang w:val="sv-SE"/>
-        </w:rPr>
-      </w:pPr>
-      <w:r>
-        <w:rPr>
-          <w:sz w:val="22"/>
-          <w:szCs w:val="22"/>
-          <w:lang w:val="sv-SE"/>
-        </w:rPr>
-        <w:t xml:space="preserve">Aplikasi </w:t>
-      </w:r>
-      <w:r>
-        <w:rPr>
-          <w:sz w:val="22"/>
-          <w:szCs w:val="22"/>
-          <w:lang w:val="sv-SE"/>
-        </w:rPr>
-        <w:t>Kesundaan</w:t>
-      </w:r>
-      <w:r>
-        <w:rPr>
-          <w:sz w:val="22"/>
-          <w:szCs w:val="22"/>
-          <w:lang w:val="sv-SE"/>
-        </w:rPr>
-        <w:t xml:space="preserve"> ini akan berfungsi dengan spesifikasi :</w:t>
-      </w:r>
-    </w:p>
-    <w:p>
-      <w:pPr>
-        <w:rPr>
-          <w:sz w:val="22"/>
-          <w:szCs w:val="22"/>
-          <w:lang w:val="sv-SE"/>
-        </w:rPr>
-      </w:pPr>
-    </w:p>
-    <w:p>
-      <w:pPr>
-        <w:rPr>
-          <w:sz w:val="22"/>
-          <w:szCs w:val="22"/>
-        </w:rPr>
-      </w:pPr>
-      <w:proofErr w:type="gramStart"/>
-      <w:r>
-        <w:rPr>
-          <w:sz w:val="22"/>
-          <w:szCs w:val="22"/>
-        </w:rPr>
-        <w:t>OS :</w:t>
-      </w:r>
-      <w:proofErr w:type="gramEnd"/>
-      <w:r>
-        <w:rPr>
-          <w:sz w:val="22"/>
-          <w:szCs w:val="22"/>
-        </w:rPr>
-        <w:t xml:space="preserve"> Android </w:t>
-      </w:r>
+    <w:p>
+      <w:pPr>
+        <w:pStyle w:val="Heading2"/>
+      </w:pPr>
+      <w:bookmarkStart w:id="13" w:name="_Toc320098380"/>
       <w:proofErr w:type="spellStart"/>
       <w:r>
-        <w:rPr>
-          <w:sz w:val="22"/>
-          <w:szCs w:val="22"/>
-        </w:rPr>
-        <w:t>Versi</w:t>
+        <w:t>Kebutuhan</w:t>
       </w:r>
       <w:proofErr w:type="spellEnd"/>
       <w:r>
-        <w:rPr>
-          <w:sz w:val="22"/>
-          <w:szCs w:val="22"/>
-        </w:rPr>
         <w:t xml:space="preserve"> </w:t>
       </w:r>
+      <w:r>
+        <w:rPr>
+          <w:lang w:val="id-ID"/>
+        </w:rPr>
+        <w:t>A</w:t>
+      </w:r>
       <w:proofErr w:type="spellStart"/>
       <w:r>
-        <w:rPr>
-          <w:sz w:val="22"/>
-          <w:szCs w:val="22"/>
-        </w:rPr>
-        <w:t>HoneyComb</w:t>
+        <w:t>ntarmuka</w:t>
       </w:r>
       <w:proofErr w:type="spellEnd"/>
       <w:r>
-        <w:rPr>
-          <w:sz w:val="22"/>
-          <w:szCs w:val="22"/>
-        </w:rPr>
-        <w:t xml:space="preserve"> (3.0) – Android </w:t>
+        <w:t xml:space="preserve"> </w:t>
+      </w:r>
+      <w:r>
+        <w:rPr>
+          <w:lang w:val="id-ID"/>
+        </w:rPr>
+        <w:t>E</w:t>
       </w:r>
       <w:proofErr w:type="spellStart"/>
       <w:r>
-        <w:rPr>
-          <w:sz w:val="22"/>
-          <w:szCs w:val="22"/>
-        </w:rPr>
-        <w:t>Versi</w:t>
-      </w:r>
-      <w:proofErr w:type="spellEnd"/>
-      <w:r>
-        <w:rPr>
-          <w:sz w:val="22"/>
-          <w:szCs w:val="22"/>
-        </w:rPr>
-        <w:t xml:space="preserve"> KitKat (4.4.4)</w:t>
-      </w:r>
-    </w:p>
-    <w:p>
-      <w:pPr>
-        <w:rPr>
-          <w:sz w:val="22"/>
-          <w:szCs w:val="22"/>
-        </w:rPr>
-      </w:pPr>
-      <w:proofErr w:type="gramStart"/>
-      <w:r>
-        <w:rPr>
-          <w:sz w:val="22"/>
-          <w:szCs w:val="22"/>
-        </w:rPr>
-        <w:t>DBMS :</w:t>
-      </w:r>
-      <w:proofErr w:type="gramEnd"/>
-      <w:r>
-        <w:rPr>
-          <w:sz w:val="22"/>
-          <w:szCs w:val="22"/>
-        </w:rPr>
-        <w:t xml:space="preserve"> SQLite</w:t>
-      </w:r>
-    </w:p>
-    <w:p/>
-    <w:p/>
-    <w:p>
-      <w:pPr>
-        <w:pStyle w:val="BodyText"/>
-        <w:spacing w:before="0" w:after="0"/>
-      </w:pPr>
-    </w:p>
-    <w:p>
-      <w:pPr>
-        <w:pStyle w:val="Heading1"/>
-      </w:pPr>
-      <w:r>
-        <w:br w:type="page"/>
-      </w:r>
-      <w:bookmarkStart w:id="13" w:name="_Toc320098379"/>
-      <w:proofErr w:type="spellStart"/>
-      <w:r>
-        <w:lastRenderedPageBreak/>
-        <w:t>Deskripsi</w:t>
-      </w:r>
-      <w:proofErr w:type="spellEnd"/>
-      <w:r>
-        <w:t xml:space="preserve"> </w:t>
-      </w:r>
-      <w:proofErr w:type="spellStart"/>
-      <w:r>
-        <w:t>Kebutuhan</w:t>
+        <w:t>ksternal</w:t>
       </w:r>
       <w:bookmarkEnd w:id="13"/>
       <w:proofErr w:type="spellEnd"/>
+    </w:p>
+    <w:p>
+      <w:pPr>
+        <w:pStyle w:val="guide"/>
+        <w:rPr>
+          <w:lang w:val="sv-SE"/>
+        </w:rPr>
+      </w:pPr>
+      <w:r>
+        <w:rPr>
+          <w:lang w:val="sv-SE"/>
+        </w:rPr>
+        <w:t>n/a</w:t>
+      </w:r>
+    </w:p>
+    <w:p>
+      <w:pPr>
+        <w:pStyle w:val="Heading3"/>
+      </w:pPr>
+      <w:bookmarkStart w:id="14" w:name="_Toc320098381"/>
+      <w:proofErr w:type="spellStart"/>
+      <w:r>
+        <w:t>Antarmuka</w:t>
+      </w:r>
+      <w:proofErr w:type="spellEnd"/>
       <w:r>
         <w:t xml:space="preserve"> </w:t>
       </w:r>
-    </w:p>
-    <w:p>
-      <w:pPr>
-        <w:pStyle w:val="Heading2"/>
-      </w:pPr>
-      <w:bookmarkStart w:id="14" w:name="_Toc320098380"/>
       <w:proofErr w:type="spellStart"/>
       <w:r>
-        <w:t>Kebutuhan</w:t>
-      </w:r>
-      <w:proofErr w:type="spellEnd"/>
-      <w:r>
-        <w:t xml:space="preserve"> </w:t>
-      </w:r>
-      <w:r>
-        <w:rPr>
-          <w:lang w:val="id-ID"/>
-        </w:rPr>
-        <w:t>A</w:t>
-      </w:r>
-      <w:proofErr w:type="spellStart"/>
-      <w:r>
-        <w:t>ntarmuka</w:t>
-      </w:r>
-      <w:proofErr w:type="spellEnd"/>
-      <w:r>
-        <w:t xml:space="preserve"> </w:t>
-      </w:r>
-      <w:r>
-        <w:rPr>
-          <w:lang w:val="id-ID"/>
-        </w:rPr>
-        <w:t>E</w:t>
-      </w:r>
-      <w:proofErr w:type="spellStart"/>
-      <w:r>
-        <w:t>ksternal</w:t>
+        <w:t>pemakai</w:t>
       </w:r>
       <w:bookmarkEnd w:id="14"/>
       <w:proofErr w:type="spellEnd"/>
@@ -15341,40 +15367,6 @@
     <w:p>
       <w:pPr>
         <w:pStyle w:val="guide"/>
-        <w:rPr>
-          <w:lang w:val="sv-SE"/>
-        </w:rPr>
-      </w:pPr>
-      <w:r>
-        <w:rPr>
-          <w:lang w:val="sv-SE"/>
-        </w:rPr>
-        <w:t>n/a</w:t>
-      </w:r>
-    </w:p>
-    <w:p>
-      <w:pPr>
-        <w:pStyle w:val="Heading3"/>
-      </w:pPr>
-      <w:bookmarkStart w:id="15" w:name="_Toc320098381"/>
-      <w:proofErr w:type="spellStart"/>
-      <w:r>
-        <w:t>Antarmuka</w:t>
-      </w:r>
-      <w:proofErr w:type="spellEnd"/>
-      <w:r>
-        <w:t xml:space="preserve"> </w:t>
-      </w:r>
-      <w:proofErr w:type="spellStart"/>
-      <w:r>
-        <w:t>pemakai</w:t>
-      </w:r>
-      <w:bookmarkEnd w:id="15"/>
-      <w:proofErr w:type="spellEnd"/>
-    </w:p>
-    <w:p>
-      <w:pPr>
-        <w:pStyle w:val="guide"/>
       </w:pPr>
       <w:r>
         <w:t xml:space="preserve">User interface </w:t>
@@ -15421,7 +15413,7 @@
       <w:pPr>
         <w:pStyle w:val="Heading3"/>
       </w:pPr>
-      <w:bookmarkStart w:id="16" w:name="_Toc320098382"/>
+      <w:bookmarkStart w:id="15" w:name="_Toc320098382"/>
       <w:proofErr w:type="spellStart"/>
       <w:r>
         <w:t>Antarmuka</w:t>
@@ -15453,57 +15445,173 @@
       <w:r>
         <w:t>eras</w:t>
       </w:r>
+      <w:bookmarkEnd w:id="15"/>
+    </w:p>
+    <w:p>
+      <w:pPr>
+        <w:rPr>
+          <w:sz w:val="22"/>
+          <w:szCs w:val="22"/>
+        </w:rPr>
+      </w:pPr>
+      <w:r>
+        <w:rPr>
+          <w:sz w:val="22"/>
+          <w:szCs w:val="22"/>
+          <w:lang w:val="sv-SE"/>
+        </w:rPr>
+        <w:t>P</w:t>
+      </w:r>
+      <w:r>
+        <w:rPr>
+          <w:sz w:val="22"/>
+          <w:szCs w:val="22"/>
+          <w:lang w:val="sv-SE"/>
+        </w:rPr>
+        <w:t>erangkat keras yang di but</w:t>
+      </w:r>
+      <w:r>
+        <w:rPr>
+          <w:sz w:val="22"/>
+          <w:szCs w:val="22"/>
+          <w:lang w:val="sv-SE"/>
+        </w:rPr>
+        <w:t xml:space="preserve">uhkan adalah Smart Phone bersistem operasi Android dengan spesifikasi </w:t>
+      </w:r>
+      <w:r>
+        <w:rPr>
+          <w:sz w:val="22"/>
+          <w:szCs w:val="22"/>
+        </w:rPr>
+        <w:t xml:space="preserve">Android </w:t>
+      </w:r>
+      <w:proofErr w:type="spellStart"/>
+      <w:r>
+        <w:rPr>
+          <w:sz w:val="22"/>
+          <w:szCs w:val="22"/>
+        </w:rPr>
+        <w:t>Versi</w:t>
+      </w:r>
+      <w:proofErr w:type="spellEnd"/>
+      <w:r>
+        <w:rPr>
+          <w:sz w:val="22"/>
+          <w:szCs w:val="22"/>
+        </w:rPr>
+        <w:t xml:space="preserve"> </w:t>
+      </w:r>
+      <w:proofErr w:type="spellStart"/>
+      <w:r>
+        <w:rPr>
+          <w:sz w:val="22"/>
+          <w:szCs w:val="22"/>
+        </w:rPr>
+        <w:t>HoneyComb</w:t>
+      </w:r>
+      <w:proofErr w:type="spellEnd"/>
+      <w:r>
+        <w:rPr>
+          <w:sz w:val="22"/>
+          <w:szCs w:val="22"/>
+        </w:rPr>
+        <w:t xml:space="preserve"> (3.0) – Android </w:t>
+      </w:r>
+      <w:proofErr w:type="spellStart"/>
+      <w:r>
+        <w:rPr>
+          <w:sz w:val="22"/>
+          <w:szCs w:val="22"/>
+        </w:rPr>
+        <w:t>Versi</w:t>
+      </w:r>
+      <w:proofErr w:type="spellEnd"/>
+      <w:r>
+        <w:rPr>
+          <w:sz w:val="22"/>
+          <w:szCs w:val="22"/>
+        </w:rPr>
+        <w:t xml:space="preserve"> KitKat (4.4.4)</w:t>
+      </w:r>
+      <w:r>
+        <w:rPr>
+          <w:sz w:val="22"/>
+          <w:szCs w:val="22"/>
+        </w:rPr>
+        <w:t>.</w:t>
+      </w:r>
+    </w:p>
+    <w:p>
+      <w:pPr>
+        <w:pStyle w:val="guide"/>
+        <w:rPr>
+          <w:lang w:val="sv-SE"/>
+        </w:rPr>
+      </w:pPr>
+    </w:p>
+    <w:p>
+      <w:pPr>
+        <w:pStyle w:val="Heading3"/>
+      </w:pPr>
+      <w:bookmarkStart w:id="16" w:name="_Toc320098383"/>
+      <w:proofErr w:type="spellStart"/>
+      <w:r>
+        <w:t>Antarmuka</w:t>
+      </w:r>
+      <w:proofErr w:type="spellEnd"/>
+      <w:r>
+        <w:t xml:space="preserve"> </w:t>
+      </w:r>
+      <w:r>
+        <w:rPr>
+          <w:lang w:val="id-ID"/>
+        </w:rPr>
+        <w:t>P</w:t>
+      </w:r>
+      <w:proofErr w:type="spellStart"/>
+      <w:r>
+        <w:t>erangkat</w:t>
+      </w:r>
+      <w:proofErr w:type="spellEnd"/>
+      <w:r>
+        <w:t xml:space="preserve"> </w:t>
+      </w:r>
+      <w:r>
+        <w:rPr>
+          <w:lang w:val="id-ID"/>
+        </w:rPr>
+        <w:t>L</w:t>
+      </w:r>
+      <w:proofErr w:type="spellStart"/>
+      <w:r>
+        <w:t>unak</w:t>
+      </w:r>
       <w:bookmarkEnd w:id="16"/>
-    </w:p>
-    <w:p>
-      <w:pPr>
-        <w:rPr>
-          <w:sz w:val="22"/>
-          <w:szCs w:val="22"/>
-        </w:rPr>
-      </w:pPr>
-      <w:r>
-        <w:rPr>
-          <w:sz w:val="22"/>
-          <w:szCs w:val="22"/>
-          <w:lang w:val="sv-SE"/>
-        </w:rPr>
-        <w:t>P</w:t>
-      </w:r>
-      <w:r>
-        <w:rPr>
-          <w:sz w:val="22"/>
-          <w:szCs w:val="22"/>
-          <w:lang w:val="sv-SE"/>
-        </w:rPr>
-        <w:t>erangkat keras yang di but</w:t>
-      </w:r>
-      <w:r>
-        <w:rPr>
-          <w:sz w:val="22"/>
-          <w:szCs w:val="22"/>
-          <w:lang w:val="sv-SE"/>
-        </w:rPr>
-        <w:t xml:space="preserve">uhkan adalah Smart Phone bersistem operasi Android dengan spesifikasi </w:t>
-      </w:r>
-      <w:r>
-        <w:rPr>
-          <w:sz w:val="22"/>
-          <w:szCs w:val="22"/>
-        </w:rPr>
-        <w:t xml:space="preserve">Android </w:t>
-      </w:r>
+      <w:proofErr w:type="spellEnd"/>
+    </w:p>
+    <w:p>
+      <w:pPr>
+        <w:pStyle w:val="guide"/>
+        <w:rPr>
+          <w:i w:val="0"/>
+          <w:sz w:val="22"/>
+          <w:szCs w:val="22"/>
+        </w:rPr>
+      </w:pPr>
+      <w:bookmarkStart w:id="17" w:name="_Toc320098384"/>
       <w:proofErr w:type="spellStart"/>
       <w:r>
         <w:rPr>
-          <w:sz w:val="22"/>
-          <w:szCs w:val="22"/>
-        </w:rPr>
-        <w:t>Versi</w:t>
+          <w:i w:val="0"/>
+          <w:sz w:val="22"/>
+          <w:szCs w:val="22"/>
+        </w:rPr>
+        <w:t>Aplikasi</w:t>
       </w:r>
       <w:proofErr w:type="spellEnd"/>
       <w:r>
         <w:rPr>
+          <w:i w:val="0"/>
           <w:sz w:val="22"/>
           <w:szCs w:val="22"/>
         </w:rPr>
@@ -15512,56 +15620,250 @@
       <w:proofErr w:type="spellStart"/>
       <w:r>
         <w:rPr>
-          <w:sz w:val="22"/>
-          <w:szCs w:val="22"/>
-        </w:rPr>
-        <w:t>HoneyComb</w:t>
+          <w:i w:val="0"/>
+          <w:sz w:val="22"/>
+          <w:szCs w:val="22"/>
+        </w:rPr>
+        <w:t>ini</w:t>
       </w:r>
       <w:proofErr w:type="spellEnd"/>
       <w:r>
         <w:rPr>
-          <w:sz w:val="22"/>
-          <w:szCs w:val="22"/>
-        </w:rPr>
-        <w:t xml:space="preserve"> (3.0) – Android </w:t>
+          <w:i w:val="0"/>
+          <w:sz w:val="22"/>
+          <w:szCs w:val="22"/>
+        </w:rPr>
+        <w:t xml:space="preserve"> </w:t>
       </w:r>
       <w:proofErr w:type="spellStart"/>
       <w:r>
         <w:rPr>
-          <w:sz w:val="22"/>
-          <w:szCs w:val="22"/>
-        </w:rPr>
-        <w:t>Versi</w:t>
+          <w:i w:val="0"/>
+          <w:sz w:val="22"/>
+          <w:szCs w:val="22"/>
+        </w:rPr>
+        <w:t>menggunakan</w:t>
       </w:r>
       <w:proofErr w:type="spellEnd"/>
       <w:r>
         <w:rPr>
-          <w:sz w:val="22"/>
-          <w:szCs w:val="22"/>
-        </w:rPr>
-        <w:t xml:space="preserve"> KitKat (4.4.4)</w:t>
-      </w:r>
-      <w:r>
-        <w:rPr>
-          <w:sz w:val="22"/>
-          <w:szCs w:val="22"/>
-        </w:rPr>
-        <w:t>.</w:t>
-      </w:r>
-    </w:p>
-    <w:p>
-      <w:pPr>
-        <w:pStyle w:val="guide"/>
-        <w:rPr>
-          <w:lang w:val="sv-SE"/>
-        </w:rPr>
-      </w:pPr>
+          <w:i w:val="0"/>
+          <w:sz w:val="22"/>
+          <w:szCs w:val="22"/>
+        </w:rPr>
+        <w:t xml:space="preserve"> Eclipse </w:t>
+      </w:r>
+      <w:proofErr w:type="spellStart"/>
+      <w:r>
+        <w:rPr>
+          <w:i w:val="0"/>
+          <w:sz w:val="22"/>
+          <w:szCs w:val="22"/>
+        </w:rPr>
+        <w:t>adt</w:t>
+      </w:r>
+      <w:proofErr w:type="spellEnd"/>
+      <w:r>
+        <w:rPr>
+          <w:i w:val="0"/>
+          <w:sz w:val="22"/>
+          <w:szCs w:val="22"/>
+        </w:rPr>
+        <w:t xml:space="preserve"> bundle windows </w:t>
+      </w:r>
+      <w:proofErr w:type="spellStart"/>
+      <w:r>
+        <w:rPr>
+          <w:i w:val="0"/>
+          <w:sz w:val="22"/>
+          <w:szCs w:val="22"/>
+        </w:rPr>
+        <w:t>versi</w:t>
+      </w:r>
+      <w:proofErr w:type="spellEnd"/>
+      <w:r>
+        <w:rPr>
+          <w:i w:val="0"/>
+          <w:sz w:val="22"/>
+          <w:szCs w:val="22"/>
+        </w:rPr>
+        <w:t xml:space="preserve"> 20140321</w:t>
+      </w:r>
+      <w:r>
+        <w:rPr>
+          <w:i w:val="0"/>
+          <w:sz w:val="22"/>
+          <w:szCs w:val="22"/>
+        </w:rPr>
+        <w:t xml:space="preserve"> </w:t>
+      </w:r>
+      <w:proofErr w:type="spellStart"/>
+      <w:r>
+        <w:rPr>
+          <w:i w:val="0"/>
+          <w:sz w:val="22"/>
+          <w:szCs w:val="22"/>
+        </w:rPr>
+        <w:t>pemograman</w:t>
+      </w:r>
+      <w:proofErr w:type="spellEnd"/>
+      <w:r>
+        <w:rPr>
+          <w:i w:val="0"/>
+          <w:sz w:val="22"/>
+          <w:szCs w:val="22"/>
+        </w:rPr>
+        <w:t xml:space="preserve"> </w:t>
+      </w:r>
+      <w:proofErr w:type="spellStart"/>
+      <w:r>
+        <w:rPr>
+          <w:i w:val="0"/>
+          <w:sz w:val="22"/>
+          <w:szCs w:val="22"/>
+        </w:rPr>
+        <w:t>berorientasi</w:t>
+      </w:r>
+      <w:proofErr w:type="spellEnd"/>
+      <w:r>
+        <w:rPr>
+          <w:i w:val="0"/>
+          <w:sz w:val="22"/>
+          <w:szCs w:val="22"/>
+        </w:rPr>
+        <w:t xml:space="preserve"> </w:t>
+      </w:r>
+      <w:proofErr w:type="spellStart"/>
+      <w:r>
+        <w:rPr>
+          <w:i w:val="0"/>
+          <w:sz w:val="22"/>
+          <w:szCs w:val="22"/>
+        </w:rPr>
+        <w:t>objek</w:t>
+      </w:r>
+      <w:proofErr w:type="spellEnd"/>
+      <w:r>
+        <w:rPr>
+          <w:i w:val="0"/>
+          <w:sz w:val="22"/>
+          <w:szCs w:val="22"/>
+        </w:rPr>
+        <w:t xml:space="preserve"> </w:t>
+      </w:r>
+      <w:proofErr w:type="spellStart"/>
+      <w:r>
+        <w:rPr>
+          <w:i w:val="0"/>
+          <w:sz w:val="22"/>
+          <w:szCs w:val="22"/>
+        </w:rPr>
+        <w:t>menggunakan</w:t>
+      </w:r>
+      <w:proofErr w:type="spellEnd"/>
+      <w:r>
+        <w:rPr>
+          <w:i w:val="0"/>
+          <w:sz w:val="22"/>
+          <w:szCs w:val="22"/>
+        </w:rPr>
+        <w:t xml:space="preserve"> Bahasa </w:t>
+      </w:r>
+      <w:proofErr w:type="spellStart"/>
+      <w:r>
+        <w:rPr>
+          <w:i w:val="0"/>
+          <w:sz w:val="22"/>
+          <w:szCs w:val="22"/>
+        </w:rPr>
+        <w:t>pemograman</w:t>
+      </w:r>
+      <w:proofErr w:type="spellEnd"/>
+      <w:r>
+        <w:rPr>
+          <w:i w:val="0"/>
+          <w:sz w:val="22"/>
+          <w:szCs w:val="22"/>
+        </w:rPr>
+        <w:t xml:space="preserve"> java </w:t>
+      </w:r>
+      <w:proofErr w:type="spellStart"/>
+      <w:r>
+        <w:rPr>
+          <w:i w:val="0"/>
+          <w:sz w:val="22"/>
+          <w:szCs w:val="22"/>
+        </w:rPr>
+        <w:t>dan</w:t>
+      </w:r>
+      <w:proofErr w:type="spellEnd"/>
+      <w:r>
+        <w:rPr>
+          <w:i w:val="0"/>
+          <w:sz w:val="22"/>
+          <w:szCs w:val="22"/>
+        </w:rPr>
+        <w:t xml:space="preserve"> xml. </w:t>
+      </w:r>
+      <w:proofErr w:type="spellStart"/>
+      <w:r>
+        <w:rPr>
+          <w:i w:val="0"/>
+          <w:sz w:val="22"/>
+          <w:szCs w:val="22"/>
+        </w:rPr>
+        <w:t>Untuk</w:t>
+      </w:r>
+      <w:proofErr w:type="spellEnd"/>
+      <w:r>
+        <w:rPr>
+          <w:i w:val="0"/>
+          <w:sz w:val="22"/>
+          <w:szCs w:val="22"/>
+        </w:rPr>
+        <w:t xml:space="preserve"> DBMS </w:t>
+      </w:r>
+      <w:proofErr w:type="spellStart"/>
+      <w:r>
+        <w:rPr>
+          <w:i w:val="0"/>
+          <w:sz w:val="22"/>
+          <w:szCs w:val="22"/>
+        </w:rPr>
+        <w:t>yaitu</w:t>
+      </w:r>
+      <w:proofErr w:type="spellEnd"/>
+      <w:r>
+        <w:rPr>
+          <w:i w:val="0"/>
+          <w:sz w:val="22"/>
+          <w:szCs w:val="22"/>
+        </w:rPr>
+        <w:t xml:space="preserve"> </w:t>
+      </w:r>
+      <w:proofErr w:type="spellStart"/>
+      <w:r>
+        <w:rPr>
+          <w:i w:val="0"/>
+          <w:sz w:val="22"/>
+          <w:szCs w:val="22"/>
+        </w:rPr>
+        <w:t>menggunakan</w:t>
+      </w:r>
+      <w:proofErr w:type="spellEnd"/>
+      <w:r>
+        <w:rPr>
+          <w:i w:val="0"/>
+          <w:sz w:val="22"/>
+          <w:szCs w:val="22"/>
+        </w:rPr>
+        <w:t xml:space="preserve"> SQLite.</w:t>
+      </w:r>
     </w:p>
     <w:p>
       <w:pPr>
         <w:pStyle w:val="Heading3"/>
       </w:pPr>
-      <w:bookmarkStart w:id="17" w:name="_Toc320098383"/>
       <w:proofErr w:type="spellStart"/>
       <w:r>
         <w:t>Antarmuka</w:t>
@@ -15574,25 +15876,11 @@
         <w:rPr>
           <w:lang w:val="id-ID"/>
         </w:rPr>
-        <w:t>P</w:t>
+        <w:t>K</w:t>
       </w:r>
       <w:proofErr w:type="spellStart"/>
       <w:r>
-        <w:t>erangkat</w:t>
-      </w:r>
-      <w:proofErr w:type="spellEnd"/>
-      <w:r>
-        <w:t xml:space="preserve"> </w:t>
-      </w:r>
-      <w:r>
-        <w:rPr>
-          <w:lang w:val="id-ID"/>
-        </w:rPr>
-        <w:t>L</w:t>
-      </w:r>
-      <w:proofErr w:type="spellStart"/>
-      <w:r>
-        <w:t>unak</w:t>
+        <w:t>omunikasi</w:t>
       </w:r>
       <w:bookmarkEnd w:id="17"/>
       <w:proofErr w:type="spellEnd"/>
@@ -15601,327 +15889,31 @@
       <w:pPr>
         <w:pStyle w:val="guide"/>
         <w:rPr>
-          <w:i w:val="0"/>
-          <w:sz w:val="22"/>
-          <w:szCs w:val="22"/>
-        </w:rPr>
-      </w:pPr>
-      <w:bookmarkStart w:id="18" w:name="_Toc320098384"/>
-      <w:proofErr w:type="spellStart"/>
-      <w:r>
-        <w:rPr>
-          <w:i w:val="0"/>
-          <w:sz w:val="22"/>
-          <w:szCs w:val="22"/>
-        </w:rPr>
-        <w:t>Aplikasi</w:t>
-      </w:r>
-      <w:proofErr w:type="spellEnd"/>
-      <w:r>
-        <w:rPr>
-          <w:i w:val="0"/>
-          <w:sz w:val="22"/>
-          <w:szCs w:val="22"/>
-        </w:rPr>
-        <w:t xml:space="preserve"> </w:t>
-      </w:r>
-      <w:proofErr w:type="spellStart"/>
-      <w:r>
-        <w:rPr>
-          <w:i w:val="0"/>
-          <w:sz w:val="22"/>
-          <w:szCs w:val="22"/>
-        </w:rPr>
-        <w:t>ini</w:t>
-      </w:r>
-      <w:proofErr w:type="spellEnd"/>
-      <w:r>
-        <w:rPr>
-          <w:i w:val="0"/>
-          <w:sz w:val="22"/>
-          <w:szCs w:val="22"/>
-        </w:rPr>
-        <w:t xml:space="preserve"> </w:t>
-      </w:r>
-      <w:proofErr w:type="spellStart"/>
-      <w:r>
-        <w:rPr>
-          <w:i w:val="0"/>
-          <w:sz w:val="22"/>
-          <w:szCs w:val="22"/>
-        </w:rPr>
-        <w:t>menggunakan</w:t>
-      </w:r>
-      <w:proofErr w:type="spellEnd"/>
-      <w:r>
-        <w:rPr>
-          <w:i w:val="0"/>
-          <w:sz w:val="22"/>
-          <w:szCs w:val="22"/>
-        </w:rPr>
-        <w:t xml:space="preserve"> Eclipse </w:t>
-      </w:r>
-      <w:proofErr w:type="spellStart"/>
-      <w:r>
-        <w:rPr>
-          <w:i w:val="0"/>
-          <w:sz w:val="22"/>
-          <w:szCs w:val="22"/>
-        </w:rPr>
-        <w:t>adt</w:t>
-      </w:r>
-      <w:proofErr w:type="spellEnd"/>
-      <w:r>
-        <w:rPr>
-          <w:i w:val="0"/>
-          <w:sz w:val="22"/>
-          <w:szCs w:val="22"/>
-        </w:rPr>
-        <w:t xml:space="preserve"> bundle windows </w:t>
-      </w:r>
-      <w:proofErr w:type="spellStart"/>
-      <w:r>
-        <w:rPr>
-          <w:i w:val="0"/>
-          <w:sz w:val="22"/>
-          <w:szCs w:val="22"/>
-        </w:rPr>
-        <w:t>versi</w:t>
-      </w:r>
-      <w:proofErr w:type="spellEnd"/>
-      <w:r>
-        <w:rPr>
-          <w:i w:val="0"/>
-          <w:sz w:val="22"/>
-          <w:szCs w:val="22"/>
-        </w:rPr>
-        <w:t xml:space="preserve"> 20140321</w:t>
-      </w:r>
-      <w:r>
-        <w:rPr>
-          <w:i w:val="0"/>
-          <w:sz w:val="22"/>
-          <w:szCs w:val="22"/>
-        </w:rPr>
-        <w:t xml:space="preserve"> </w:t>
-      </w:r>
-      <w:proofErr w:type="spellStart"/>
-      <w:r>
-        <w:rPr>
-          <w:i w:val="0"/>
-          <w:sz w:val="22"/>
-          <w:szCs w:val="22"/>
-        </w:rPr>
-        <w:t>pemograman</w:t>
-      </w:r>
-      <w:proofErr w:type="spellEnd"/>
-      <w:r>
-        <w:rPr>
-          <w:i w:val="0"/>
-          <w:sz w:val="22"/>
-          <w:szCs w:val="22"/>
-        </w:rPr>
-        <w:t xml:space="preserve"> </w:t>
-      </w:r>
-      <w:proofErr w:type="spellStart"/>
-      <w:r>
-        <w:rPr>
-          <w:i w:val="0"/>
-          <w:sz w:val="22"/>
-          <w:szCs w:val="22"/>
-        </w:rPr>
-        <w:t>berorientasi</w:t>
-      </w:r>
-      <w:proofErr w:type="spellEnd"/>
-      <w:r>
-        <w:rPr>
-          <w:i w:val="0"/>
-          <w:sz w:val="22"/>
-          <w:szCs w:val="22"/>
-        </w:rPr>
-        <w:t xml:space="preserve"> </w:t>
-      </w:r>
-      <w:proofErr w:type="spellStart"/>
-      <w:r>
-        <w:rPr>
-          <w:i w:val="0"/>
-          <w:sz w:val="22"/>
-          <w:szCs w:val="22"/>
-        </w:rPr>
-        <w:t>objek</w:t>
-      </w:r>
-      <w:proofErr w:type="spellEnd"/>
-      <w:r>
-        <w:rPr>
-          <w:i w:val="0"/>
-          <w:sz w:val="22"/>
-          <w:szCs w:val="22"/>
-        </w:rPr>
-        <w:t xml:space="preserve"> </w:t>
-      </w:r>
-      <w:proofErr w:type="spellStart"/>
-      <w:r>
-        <w:rPr>
-          <w:i w:val="0"/>
-          <w:sz w:val="22"/>
-          <w:szCs w:val="22"/>
-        </w:rPr>
-        <w:t>menggunakan</w:t>
-      </w:r>
-      <w:proofErr w:type="spellEnd"/>
-      <w:r>
-        <w:rPr>
-          <w:i w:val="0"/>
-          <w:sz w:val="22"/>
-          <w:szCs w:val="22"/>
-        </w:rPr>
-        <w:t xml:space="preserve"> Bahasa </w:t>
-      </w:r>
-      <w:proofErr w:type="spellStart"/>
-      <w:r>
-        <w:rPr>
-          <w:i w:val="0"/>
-          <w:sz w:val="22"/>
-          <w:szCs w:val="22"/>
-        </w:rPr>
-        <w:t>pemograman</w:t>
-      </w:r>
-      <w:proofErr w:type="spellEnd"/>
-      <w:r>
-        <w:rPr>
-          <w:i w:val="0"/>
-          <w:sz w:val="22"/>
-          <w:szCs w:val="22"/>
-        </w:rPr>
-        <w:t xml:space="preserve"> java </w:t>
-      </w:r>
-      <w:proofErr w:type="spellStart"/>
-      <w:r>
-        <w:rPr>
-          <w:i w:val="0"/>
-          <w:sz w:val="22"/>
-          <w:szCs w:val="22"/>
-        </w:rPr>
-        <w:t>dan</w:t>
-      </w:r>
-      <w:proofErr w:type="spellEnd"/>
-      <w:r>
-        <w:rPr>
-          <w:i w:val="0"/>
-          <w:sz w:val="22"/>
-          <w:szCs w:val="22"/>
-        </w:rPr>
-        <w:t xml:space="preserve"> xml. </w:t>
-      </w:r>
-      <w:proofErr w:type="spellStart"/>
-      <w:r>
-        <w:rPr>
-          <w:i w:val="0"/>
-          <w:sz w:val="22"/>
-          <w:szCs w:val="22"/>
-        </w:rPr>
-        <w:t>Untuk</w:t>
-      </w:r>
-      <w:proofErr w:type="spellEnd"/>
-      <w:r>
-        <w:rPr>
-          <w:i w:val="0"/>
-          <w:sz w:val="22"/>
-          <w:szCs w:val="22"/>
-        </w:rPr>
-        <w:t xml:space="preserve"> DBMS </w:t>
-      </w:r>
-      <w:proofErr w:type="spellStart"/>
-      <w:r>
-        <w:rPr>
-          <w:i w:val="0"/>
-          <w:sz w:val="22"/>
-          <w:szCs w:val="22"/>
-        </w:rPr>
-        <w:t>yaitu</w:t>
-      </w:r>
-      <w:proofErr w:type="spellEnd"/>
-      <w:r>
-        <w:rPr>
-          <w:i w:val="0"/>
-          <w:sz w:val="22"/>
-          <w:szCs w:val="22"/>
-        </w:rPr>
-        <w:t xml:space="preserve"> </w:t>
-      </w:r>
-      <w:proofErr w:type="spellStart"/>
-      <w:r>
-        <w:rPr>
-          <w:i w:val="0"/>
-          <w:sz w:val="22"/>
-          <w:szCs w:val="22"/>
-        </w:rPr>
-        <w:t>menggunakan</w:t>
-      </w:r>
-      <w:proofErr w:type="spellEnd"/>
-      <w:r>
-        <w:rPr>
-          <w:i w:val="0"/>
-          <w:sz w:val="22"/>
-          <w:szCs w:val="22"/>
-        </w:rPr>
-        <w:t xml:space="preserve"> SQLite.</w:t>
-      </w:r>
-    </w:p>
-    <w:p>
-      <w:pPr>
-        <w:pStyle w:val="Heading3"/>
-      </w:pPr>
-      <w:proofErr w:type="spellStart"/>
-      <w:r>
-        <w:t>Antarmuka</w:t>
-      </w:r>
-      <w:proofErr w:type="spellEnd"/>
-      <w:r>
-        <w:t xml:space="preserve"> </w:t>
-      </w:r>
-      <w:r>
+          <w:lang w:val="sv-SE"/>
+        </w:rPr>
+      </w:pPr>
+      <w:r>
+        <w:rPr>
+          <w:lang w:val="sv-SE"/>
+        </w:rPr>
+        <w:t>n/a</w:t>
+      </w:r>
+    </w:p>
+    <w:p>
+      <w:pPr>
+        <w:pStyle w:val="Heading2"/>
         <w:rPr>
           <w:lang w:val="id-ID"/>
         </w:rPr>
-        <w:t>K</w:t>
-      </w:r>
-      <w:proofErr w:type="spellStart"/>
-      <w:r>
-        <w:t>omunikasi</w:t>
+      </w:pPr>
+      <w:bookmarkStart w:id="18" w:name="_Toc320098385"/>
+      <w:r>
+        <w:rPr>
+          <w:lang w:val="id-ID"/>
+        </w:rPr>
+        <w:t>Kebutuhan Fungsional</w:t>
       </w:r>
       <w:bookmarkEnd w:id="18"/>
-      <w:proofErr w:type="spellEnd"/>
-    </w:p>
-    <w:p>
-      <w:pPr>
-        <w:pStyle w:val="guide"/>
-        <w:rPr>
-          <w:lang w:val="sv-SE"/>
-        </w:rPr>
-      </w:pPr>
-      <w:r>
-        <w:rPr>
-          <w:lang w:val="sv-SE"/>
-        </w:rPr>
-        <w:t>n/a</w:t>
-      </w:r>
-    </w:p>
-    <w:p>
-      <w:pPr>
-        <w:pStyle w:val="Heading2"/>
-        <w:rPr>
-          <w:lang w:val="id-ID"/>
-        </w:rPr>
-      </w:pPr>
-      <w:bookmarkStart w:id="19" w:name="_Toc320098385"/>
-      <w:r>
-        <w:rPr>
-          <w:lang w:val="id-ID"/>
-        </w:rPr>
-        <w:t>Kebutuhan Fungsional</w:t>
-      </w:r>
-      <w:bookmarkEnd w:id="19"/>
     </w:p>
     <w:p>
       <w:pPr>
@@ -15985,7 +15977,8 @@
     </w:p>
     <w:tbl>
       <w:tblPr>
-        <w:tblW w:w="9558" w:type="dxa"/>
+        <w:tblW w:w="9322" w:type="dxa"/>
+        <w:tblInd w:w="-113" w:type="dxa"/>
         <w:tblBorders>
           <w:top w:val="single" w:sz="4" w:space="0" w:color="auto"/>
           <w:left w:val="single" w:sz="4" w:space="0" w:color="auto"/>
@@ -15999,7 +15992,8 @@
       </w:tblPr>
       <w:tblGrid>
         <w:gridCol w:w="1242"/>
-        <w:gridCol w:w="8316"/>
+        <w:gridCol w:w="4536"/>
+        <w:gridCol w:w="3544"/>
       </w:tblGrid>
       <w:tr>
         <w:trPr>
@@ -16012,6 +16006,7 @@
           </w:tcPr>
           <w:p>
             <w:pPr>
+              <w:jc w:val="center"/>
               <w:rPr>
                 <w:b/>
                 <w:lang w:val="id-ID"/>
@@ -16028,25 +16023,46 @@
         </w:tc>
         <w:tc>
           <w:tcPr>
-            <w:tcW w:w="8316" w:type="dxa"/>
+            <w:tcW w:w="4536" w:type="dxa"/>
             <w:shd w:val="clear" w:color="auto" w:fill="DDD9C3" w:themeFill="background2" w:themeFillShade="E6"/>
           </w:tcPr>
           <w:p>
             <w:pPr>
+              <w:jc w:val="center"/>
               <w:rPr>
                 <w:b/>
-                <w:lang w:val="en-US"/>
-              </w:rPr>
-            </w:pPr>
-            <w:proofErr w:type="spellStart"/>
+                <w:lang w:val="id-ID"/>
+              </w:rPr>
+            </w:pPr>
             <w:r>
               <w:rPr>
                 <w:b/>
-                <w:lang w:val="en-US"/>
-              </w:rPr>
-              <w:t>Deskripsi</w:t>
-            </w:r>
-            <w:proofErr w:type="spellEnd"/>
+                <w:lang w:val="id-ID"/>
+              </w:rPr>
+              <w:t>Kebutuhan</w:t>
+            </w:r>
+          </w:p>
+        </w:tc>
+        <w:tc>
+          <w:tcPr>
+            <w:tcW w:w="3544" w:type="dxa"/>
+            <w:shd w:val="clear" w:color="auto" w:fill="DDD9C3" w:themeFill="background2" w:themeFillShade="E6"/>
+          </w:tcPr>
+          <w:p>
+            <w:pPr>
+              <w:jc w:val="center"/>
+              <w:rPr>
+                <w:b/>
+                <w:lang w:val="id-ID"/>
+              </w:rPr>
+            </w:pPr>
+            <w:r>
+              <w:rPr>
+                <w:b/>
+                <w:lang w:val="id-ID"/>
+              </w:rPr>
+              <w:t>Penjelasan</w:t>
+            </w:r>
           </w:p>
         </w:tc>
       </w:tr>
@@ -16058,137 +16074,29 @@
           <w:p>
             <w:pPr>
               <w:pStyle w:val="TOC1"/>
-              <w:rPr>
-                <w:sz w:val="22"/>
-                <w:szCs w:val="22"/>
-              </w:rPr>
-            </w:pPr>
-            <w:r>
-              <w:rPr>
-                <w:sz w:val="22"/>
-                <w:szCs w:val="22"/>
-              </w:rPr>
-              <w:t>AK-F-01</w:t>
-            </w:r>
-          </w:p>
-        </w:tc>
-        <w:tc>
-          <w:tcPr>
-            <w:tcW w:w="8316" w:type="dxa"/>
+              <w:jc w:val="center"/>
+            </w:pPr>
+          </w:p>
+        </w:tc>
+        <w:tc>
+          <w:tcPr>
+            <w:tcW w:w="4536" w:type="dxa"/>
           </w:tcPr>
           <w:p>
             <w:pPr>
               <w:pStyle w:val="TOC1"/>
-              <w:rPr>
-                <w:sz w:val="22"/>
-                <w:szCs w:val="22"/>
-              </w:rPr>
-            </w:pPr>
-            <w:proofErr w:type="spellStart"/>
-            <w:r>
-              <w:rPr>
-                <w:sz w:val="22"/>
-                <w:szCs w:val="22"/>
-              </w:rPr>
-              <w:t>Sistem</w:t>
-            </w:r>
-            <w:proofErr w:type="spellEnd"/>
-            <w:r>
-              <w:rPr>
-                <w:sz w:val="22"/>
-                <w:szCs w:val="22"/>
-              </w:rPr>
-              <w:t xml:space="preserve"> </w:t>
-            </w:r>
-            <w:proofErr w:type="spellStart"/>
-            <w:r>
-              <w:rPr>
-                <w:sz w:val="22"/>
-                <w:szCs w:val="22"/>
-              </w:rPr>
-              <w:t>menyediakan</w:t>
-            </w:r>
-            <w:proofErr w:type="spellEnd"/>
-            <w:r>
-              <w:rPr>
-                <w:sz w:val="22"/>
-                <w:szCs w:val="22"/>
-              </w:rPr>
-              <w:t xml:space="preserve"> </w:t>
-            </w:r>
-            <w:proofErr w:type="spellStart"/>
-            <w:r>
-              <w:rPr>
-                <w:sz w:val="22"/>
-                <w:szCs w:val="22"/>
-              </w:rPr>
-              <w:t>profil</w:t>
-            </w:r>
-            <w:proofErr w:type="spellEnd"/>
-            <w:r>
-              <w:rPr>
-                <w:sz w:val="22"/>
-                <w:szCs w:val="22"/>
-              </w:rPr>
-              <w:t xml:space="preserve"> </w:t>
-            </w:r>
-            <w:proofErr w:type="spellStart"/>
-            <w:r>
-              <w:rPr>
-                <w:sz w:val="22"/>
-                <w:szCs w:val="22"/>
-              </w:rPr>
-              <w:t>utuh</w:t>
-            </w:r>
-            <w:proofErr w:type="spellEnd"/>
-            <w:r>
-              <w:rPr>
-                <w:sz w:val="22"/>
-                <w:szCs w:val="22"/>
-              </w:rPr>
-              <w:t xml:space="preserve"> </w:t>
-            </w:r>
-            <w:proofErr w:type="spellStart"/>
-            <w:r>
-              <w:rPr>
-                <w:sz w:val="22"/>
-                <w:szCs w:val="22"/>
-              </w:rPr>
-              <w:t>tentang</w:t>
-            </w:r>
-            <w:proofErr w:type="spellEnd"/>
-            <w:r>
-              <w:rPr>
-                <w:sz w:val="22"/>
-                <w:szCs w:val="22"/>
-              </w:rPr>
-              <w:t xml:space="preserve"> </w:t>
-            </w:r>
-            <w:proofErr w:type="spellStart"/>
-            <w:r>
-              <w:rPr>
-                <w:sz w:val="22"/>
-                <w:szCs w:val="22"/>
-              </w:rPr>
-              <w:t>kebudayaan</w:t>
-            </w:r>
-            <w:proofErr w:type="spellEnd"/>
-            <w:r>
-              <w:rPr>
-                <w:sz w:val="22"/>
-                <w:szCs w:val="22"/>
-              </w:rPr>
-              <w:t xml:space="preserve"> </w:t>
-            </w:r>
-            <w:proofErr w:type="spellStart"/>
-            <w:r>
-              <w:rPr>
-                <w:sz w:val="22"/>
-                <w:szCs w:val="22"/>
-              </w:rPr>
-              <w:t>sunda</w:t>
-            </w:r>
-            <w:proofErr w:type="spellEnd"/>
+              <w:jc w:val="center"/>
+            </w:pPr>
+          </w:p>
+        </w:tc>
+        <w:tc>
+          <w:tcPr>
+            <w:tcW w:w="3544" w:type="dxa"/>
+          </w:tcPr>
+          <w:p>
+            <w:pPr>
+              <w:jc w:val="center"/>
+            </w:pPr>
           </w:p>
         </w:tc>
       </w:tr>
@@ -16199,63 +16107,28 @@
           </w:tcPr>
           <w:p>
             <w:pPr>
-              <w:rPr>
-                <w:sz w:val="22"/>
-                <w:szCs w:val="22"/>
-              </w:rPr>
-            </w:pPr>
-            <w:r>
-              <w:rPr>
-                <w:sz w:val="22"/>
-                <w:szCs w:val="22"/>
-              </w:rPr>
-              <w:t>AK-F-02</w:t>
-            </w:r>
-          </w:p>
-        </w:tc>
-        <w:tc>
-          <w:tcPr>
-            <w:tcW w:w="8316" w:type="dxa"/>
-          </w:tcPr>
-          <w:p>
-            <w:pPr>
-              <w:rPr>
-                <w:sz w:val="22"/>
-                <w:szCs w:val="22"/>
-              </w:rPr>
-            </w:pPr>
-            <w:proofErr w:type="spellStart"/>
-            <w:r>
-              <w:rPr>
-                <w:sz w:val="22"/>
-                <w:szCs w:val="22"/>
-              </w:rPr>
-              <w:t>Sistem</w:t>
-            </w:r>
-            <w:proofErr w:type="spellEnd"/>
-            <w:r>
-              <w:rPr>
-                <w:sz w:val="22"/>
-                <w:szCs w:val="22"/>
-              </w:rPr>
-              <w:t xml:space="preserve"> </w:t>
-            </w:r>
-            <w:proofErr w:type="spellStart"/>
-            <w:r>
-              <w:rPr>
-                <w:sz w:val="22"/>
-                <w:szCs w:val="22"/>
-              </w:rPr>
-              <w:t>menyediakan</w:t>
-            </w:r>
-            <w:proofErr w:type="spellEnd"/>
-            <w:r>
-              <w:rPr>
-                <w:sz w:val="22"/>
-                <w:szCs w:val="22"/>
-              </w:rPr>
-              <w:t xml:space="preserve"> data yang valid.</w:t>
-            </w:r>
+              <w:jc w:val="center"/>
+            </w:pPr>
+          </w:p>
+        </w:tc>
+        <w:tc>
+          <w:tcPr>
+            <w:tcW w:w="4536" w:type="dxa"/>
+          </w:tcPr>
+          <w:p>
+            <w:pPr>
+              <w:jc w:val="center"/>
+            </w:pPr>
+          </w:p>
+        </w:tc>
+        <w:tc>
+          <w:tcPr>
+            <w:tcW w:w="3544" w:type="dxa"/>
+          </w:tcPr>
+          <w:p>
+            <w:pPr>
+              <w:jc w:val="center"/>
+            </w:pPr>
           </w:p>
         </w:tc>
       </w:tr>
@@ -16266,120 +16139,28 @@
           </w:tcPr>
           <w:p>
             <w:pPr>
-              <w:rPr>
-                <w:sz w:val="22"/>
-                <w:szCs w:val="22"/>
-              </w:rPr>
-            </w:pPr>
-            <w:r>
-              <w:rPr>
-                <w:sz w:val="22"/>
-                <w:szCs w:val="22"/>
-              </w:rPr>
-              <w:t>AK-F-03</w:t>
-            </w:r>
-          </w:p>
-        </w:tc>
-        <w:tc>
-          <w:tcPr>
-            <w:tcW w:w="8316" w:type="dxa"/>
-          </w:tcPr>
-          <w:p>
-            <w:pPr>
-              <w:rPr>
-                <w:sz w:val="22"/>
-                <w:szCs w:val="22"/>
-              </w:rPr>
-            </w:pPr>
-            <w:proofErr w:type="spellStart"/>
-            <w:r>
-              <w:rPr>
-                <w:sz w:val="22"/>
-                <w:szCs w:val="22"/>
-              </w:rPr>
-              <w:t>Sistem</w:t>
-            </w:r>
-            <w:proofErr w:type="spellEnd"/>
-            <w:r>
-              <w:rPr>
-                <w:sz w:val="22"/>
-                <w:szCs w:val="22"/>
-              </w:rPr>
-              <w:t xml:space="preserve"> </w:t>
-            </w:r>
-            <w:proofErr w:type="spellStart"/>
-            <w:r>
-              <w:rPr>
-                <w:sz w:val="22"/>
-                <w:szCs w:val="22"/>
-              </w:rPr>
-              <w:t>menyediakan</w:t>
-            </w:r>
-            <w:proofErr w:type="spellEnd"/>
-            <w:r>
-              <w:rPr>
-                <w:sz w:val="22"/>
-                <w:szCs w:val="22"/>
-              </w:rPr>
-              <w:t xml:space="preserve"> </w:t>
-            </w:r>
-            <w:proofErr w:type="spellStart"/>
-            <w:r>
-              <w:rPr>
-                <w:sz w:val="22"/>
-                <w:szCs w:val="22"/>
-              </w:rPr>
-              <w:t>fitur</w:t>
-            </w:r>
-            <w:proofErr w:type="spellEnd"/>
-            <w:r>
-              <w:rPr>
-                <w:sz w:val="22"/>
-                <w:szCs w:val="22"/>
-              </w:rPr>
-              <w:t xml:space="preserve"> </w:t>
-            </w:r>
-            <w:proofErr w:type="spellStart"/>
-            <w:r>
-              <w:rPr>
-                <w:sz w:val="22"/>
-                <w:szCs w:val="22"/>
-              </w:rPr>
-              <w:t>tebak</w:t>
-            </w:r>
-            <w:proofErr w:type="spellEnd"/>
-            <w:r>
-              <w:rPr>
-                <w:sz w:val="22"/>
-                <w:szCs w:val="22"/>
-              </w:rPr>
-              <w:t xml:space="preserve"> </w:t>
-            </w:r>
-            <w:proofErr w:type="spellStart"/>
-            <w:r>
-              <w:rPr>
-                <w:sz w:val="22"/>
-                <w:szCs w:val="22"/>
-              </w:rPr>
-              <w:t>lagu</w:t>
-            </w:r>
-            <w:proofErr w:type="spellEnd"/>
-            <w:r>
-              <w:rPr>
-                <w:sz w:val="22"/>
-                <w:szCs w:val="22"/>
-              </w:rPr>
-              <w:t xml:space="preserve"> </w:t>
-            </w:r>
-            <w:proofErr w:type="spellStart"/>
-            <w:r>
-              <w:rPr>
-                <w:sz w:val="22"/>
-                <w:szCs w:val="22"/>
-              </w:rPr>
-              <w:t>sunda</w:t>
-            </w:r>
-            <w:proofErr w:type="spellEnd"/>
+              <w:jc w:val="center"/>
+            </w:pPr>
+          </w:p>
+        </w:tc>
+        <w:tc>
+          <w:tcPr>
+            <w:tcW w:w="4536" w:type="dxa"/>
+          </w:tcPr>
+          <w:p>
+            <w:pPr>
+              <w:jc w:val="center"/>
+            </w:pPr>
+          </w:p>
+        </w:tc>
+        <w:tc>
+          <w:tcPr>
+            <w:tcW w:w="3544" w:type="dxa"/>
+          </w:tcPr>
+          <w:p>
+            <w:pPr>
+              <w:jc w:val="center"/>
+            </w:pPr>
           </w:p>
         </w:tc>
       </w:tr>
@@ -16390,136 +16171,293 @@
           </w:tcPr>
           <w:p>
             <w:pPr>
-              <w:rPr>
-                <w:sz w:val="22"/>
-                <w:szCs w:val="22"/>
-              </w:rPr>
-            </w:pPr>
-            <w:r>
-              <w:rPr>
-                <w:sz w:val="22"/>
-                <w:szCs w:val="22"/>
-              </w:rPr>
-              <w:t>AK-F-04</w:t>
-            </w:r>
-          </w:p>
-        </w:tc>
-        <w:tc>
-          <w:tcPr>
-            <w:tcW w:w="8316" w:type="dxa"/>
-          </w:tcPr>
-          <w:p>
-            <w:pPr>
-              <w:rPr>
-                <w:sz w:val="22"/>
-                <w:szCs w:val="22"/>
-              </w:rPr>
-            </w:pPr>
-            <w:proofErr w:type="spellStart"/>
-            <w:r>
-              <w:rPr>
-                <w:sz w:val="22"/>
-                <w:szCs w:val="22"/>
-              </w:rPr>
-              <w:t>Sistem</w:t>
-            </w:r>
-            <w:proofErr w:type="spellEnd"/>
-            <w:r>
-              <w:rPr>
-                <w:sz w:val="22"/>
-                <w:szCs w:val="22"/>
-              </w:rPr>
-              <w:t xml:space="preserve"> </w:t>
-            </w:r>
-            <w:proofErr w:type="spellStart"/>
-            <w:r>
-              <w:rPr>
-                <w:sz w:val="22"/>
-                <w:szCs w:val="22"/>
-              </w:rPr>
-              <w:t>menyediakan</w:t>
-            </w:r>
-            <w:proofErr w:type="spellEnd"/>
-            <w:r>
-              <w:rPr>
-                <w:sz w:val="22"/>
-                <w:szCs w:val="22"/>
-              </w:rPr>
-              <w:t xml:space="preserve"> </w:t>
-            </w:r>
-            <w:proofErr w:type="spellStart"/>
-            <w:r>
-              <w:rPr>
-                <w:sz w:val="22"/>
-                <w:szCs w:val="22"/>
-              </w:rPr>
-              <w:t>fitur</w:t>
-            </w:r>
-            <w:proofErr w:type="spellEnd"/>
-            <w:r>
-              <w:rPr>
-                <w:sz w:val="22"/>
-                <w:szCs w:val="22"/>
-              </w:rPr>
-              <w:t xml:space="preserve"> </w:t>
-            </w:r>
-            <w:proofErr w:type="spellStart"/>
-            <w:r>
-              <w:rPr>
-                <w:sz w:val="22"/>
-                <w:szCs w:val="22"/>
-              </w:rPr>
-              <w:t>tebak</w:t>
-            </w:r>
-            <w:proofErr w:type="spellEnd"/>
-            <w:r>
-              <w:rPr>
-                <w:sz w:val="22"/>
-                <w:szCs w:val="22"/>
-              </w:rPr>
-              <w:t xml:space="preserve"> </w:t>
-            </w:r>
-            <w:proofErr w:type="spellStart"/>
-            <w:r>
-              <w:rPr>
-                <w:sz w:val="22"/>
-                <w:szCs w:val="22"/>
-              </w:rPr>
-              <w:t>lokasi</w:t>
-            </w:r>
-            <w:proofErr w:type="spellEnd"/>
-            <w:r>
-              <w:rPr>
-                <w:sz w:val="22"/>
-                <w:szCs w:val="22"/>
-              </w:rPr>
-              <w:t xml:space="preserve"> </w:t>
-            </w:r>
-            <w:proofErr w:type="spellStart"/>
-            <w:r>
-              <w:rPr>
-                <w:sz w:val="22"/>
-                <w:szCs w:val="22"/>
-              </w:rPr>
-              <w:t>wisata</w:t>
-            </w:r>
-            <w:proofErr w:type="spellEnd"/>
-            <w:r>
-              <w:rPr>
-                <w:sz w:val="22"/>
-                <w:szCs w:val="22"/>
-              </w:rPr>
-              <w:t xml:space="preserve"> </w:t>
-            </w:r>
-            <w:proofErr w:type="spellStart"/>
-            <w:r>
-              <w:rPr>
-                <w:sz w:val="22"/>
-                <w:szCs w:val="22"/>
-              </w:rPr>
-              <w:t>sunda</w:t>
-            </w:r>
-            <w:proofErr w:type="spellEnd"/>
+              <w:jc w:val="center"/>
+            </w:pPr>
+          </w:p>
+        </w:tc>
+        <w:tc>
+          <w:tcPr>
+            <w:tcW w:w="4536" w:type="dxa"/>
+          </w:tcPr>
+          <w:p>
+            <w:pPr>
+              <w:jc w:val="center"/>
+            </w:pPr>
+          </w:p>
+        </w:tc>
+        <w:tc>
+          <w:tcPr>
+            <w:tcW w:w="3544" w:type="dxa"/>
+          </w:tcPr>
+          <w:p>
+            <w:pPr>
+              <w:jc w:val="center"/>
+            </w:pPr>
+          </w:p>
+        </w:tc>
+      </w:tr>
+      <w:tr>
+        <w:tc>
+          <w:tcPr>
+            <w:tcW w:w="1242" w:type="dxa"/>
+          </w:tcPr>
+          <w:p>
+            <w:pPr>
+              <w:jc w:val="center"/>
+            </w:pPr>
+          </w:p>
+        </w:tc>
+        <w:tc>
+          <w:tcPr>
+            <w:tcW w:w="4536" w:type="dxa"/>
+          </w:tcPr>
+          <w:p>
+            <w:pPr>
+              <w:jc w:val="center"/>
+            </w:pPr>
+          </w:p>
+        </w:tc>
+        <w:tc>
+          <w:tcPr>
+            <w:tcW w:w="3544" w:type="dxa"/>
+          </w:tcPr>
+          <w:p>
+            <w:pPr>
+              <w:jc w:val="center"/>
+            </w:pPr>
+          </w:p>
+        </w:tc>
+      </w:tr>
+      <w:tr>
+        <w:tc>
+          <w:tcPr>
+            <w:tcW w:w="1242" w:type="dxa"/>
+          </w:tcPr>
+          <w:p>
+            <w:pPr>
+              <w:jc w:val="center"/>
+            </w:pPr>
+          </w:p>
+        </w:tc>
+        <w:tc>
+          <w:tcPr>
+            <w:tcW w:w="4536" w:type="dxa"/>
+          </w:tcPr>
+          <w:p>
+            <w:pPr>
+              <w:jc w:val="center"/>
+            </w:pPr>
+          </w:p>
+        </w:tc>
+        <w:tc>
+          <w:tcPr>
+            <w:tcW w:w="3544" w:type="dxa"/>
+          </w:tcPr>
+          <w:p>
+            <w:pPr>
+              <w:jc w:val="center"/>
+            </w:pPr>
+          </w:p>
+        </w:tc>
+      </w:tr>
+      <w:tr>
+        <w:tc>
+          <w:tcPr>
+            <w:tcW w:w="1242" w:type="dxa"/>
+          </w:tcPr>
+          <w:p>
+            <w:pPr>
+              <w:jc w:val="center"/>
+            </w:pPr>
+          </w:p>
+        </w:tc>
+        <w:tc>
+          <w:tcPr>
+            <w:tcW w:w="4536" w:type="dxa"/>
+          </w:tcPr>
+          <w:p>
+            <w:pPr>
+              <w:jc w:val="center"/>
+            </w:pPr>
+          </w:p>
+        </w:tc>
+        <w:tc>
+          <w:tcPr>
+            <w:tcW w:w="3544" w:type="dxa"/>
+          </w:tcPr>
+          <w:p>
+            <w:pPr>
+              <w:jc w:val="center"/>
+            </w:pPr>
+          </w:p>
+        </w:tc>
+      </w:tr>
+      <w:tr>
+        <w:tc>
+          <w:tcPr>
+            <w:tcW w:w="1242" w:type="dxa"/>
+          </w:tcPr>
+          <w:p>
+            <w:pPr>
+              <w:jc w:val="center"/>
+            </w:pPr>
+          </w:p>
+        </w:tc>
+        <w:tc>
+          <w:tcPr>
+            <w:tcW w:w="4536" w:type="dxa"/>
+          </w:tcPr>
+          <w:p>
+            <w:pPr>
+              <w:jc w:val="center"/>
+            </w:pPr>
+          </w:p>
+        </w:tc>
+        <w:tc>
+          <w:tcPr>
+            <w:tcW w:w="3544" w:type="dxa"/>
+          </w:tcPr>
+          <w:p>
+            <w:pPr>
+              <w:jc w:val="center"/>
+            </w:pPr>
+          </w:p>
+        </w:tc>
+      </w:tr>
+      <w:tr>
+        <w:tc>
+          <w:tcPr>
+            <w:tcW w:w="1242" w:type="dxa"/>
+          </w:tcPr>
+          <w:p>
+            <w:pPr>
+              <w:jc w:val="center"/>
+            </w:pPr>
+          </w:p>
+        </w:tc>
+        <w:tc>
+          <w:tcPr>
+            <w:tcW w:w="4536" w:type="dxa"/>
+          </w:tcPr>
+          <w:p>
+            <w:pPr>
+              <w:jc w:val="center"/>
+            </w:pPr>
+          </w:p>
+        </w:tc>
+        <w:tc>
+          <w:tcPr>
+            <w:tcW w:w="3544" w:type="dxa"/>
+          </w:tcPr>
+          <w:p>
+            <w:pPr>
+              <w:jc w:val="center"/>
+            </w:pPr>
+          </w:p>
+        </w:tc>
+      </w:tr>
+      <w:tr>
+        <w:tc>
+          <w:tcPr>
+            <w:tcW w:w="1242" w:type="dxa"/>
+          </w:tcPr>
+          <w:p>
+            <w:pPr>
+              <w:jc w:val="center"/>
+            </w:pPr>
+          </w:p>
+        </w:tc>
+        <w:tc>
+          <w:tcPr>
+            <w:tcW w:w="4536" w:type="dxa"/>
+          </w:tcPr>
+          <w:p>
+            <w:pPr>
+              <w:jc w:val="center"/>
+            </w:pPr>
+          </w:p>
+        </w:tc>
+        <w:tc>
+          <w:tcPr>
+            <w:tcW w:w="3544" w:type="dxa"/>
+          </w:tcPr>
+          <w:p>
+            <w:pPr>
+              <w:jc w:val="center"/>
+              <w:rPr>
+                <w:lang w:val="sv-SE"/>
+              </w:rPr>
+            </w:pPr>
+          </w:p>
+        </w:tc>
+      </w:tr>
+      <w:tr>
+        <w:tc>
+          <w:tcPr>
+            <w:tcW w:w="1242" w:type="dxa"/>
+          </w:tcPr>
+          <w:p>
+            <w:pPr>
+              <w:jc w:val="center"/>
+              <w:rPr>
+                <w:lang w:val="sv-SE"/>
+              </w:rPr>
+            </w:pPr>
+          </w:p>
+        </w:tc>
+        <w:tc>
+          <w:tcPr>
+            <w:tcW w:w="4536" w:type="dxa"/>
+          </w:tcPr>
+          <w:p>
+            <w:pPr>
+              <w:jc w:val="center"/>
+              <w:rPr>
+                <w:lang w:val="sv-SE"/>
+              </w:rPr>
+            </w:pPr>
+          </w:p>
+        </w:tc>
+        <w:tc>
+          <w:tcPr>
+            <w:tcW w:w="3544" w:type="dxa"/>
+          </w:tcPr>
+          <w:p>
+            <w:pPr>
+              <w:jc w:val="center"/>
+            </w:pPr>
+          </w:p>
+        </w:tc>
+      </w:tr>
+      <w:tr>
+        <w:tc>
+          <w:tcPr>
+            <w:tcW w:w="1242" w:type="dxa"/>
+          </w:tcPr>
+          <w:p>
+            <w:pPr>
+              <w:jc w:val="center"/>
+            </w:pPr>
+          </w:p>
+        </w:tc>
+        <w:tc>
+          <w:tcPr>
+            <w:tcW w:w="4536" w:type="dxa"/>
+          </w:tcPr>
+          <w:p>
+            <w:pPr>
+              <w:jc w:val="center"/>
+            </w:pPr>
+          </w:p>
+        </w:tc>
+        <w:tc>
+          <w:tcPr>
+            <w:tcW w:w="3544" w:type="dxa"/>
+          </w:tcPr>
+          <w:p>
+            <w:pPr>
+              <w:jc w:val="center"/>
+            </w:pPr>
           </w:p>
         </w:tc>
       </w:tr>
@@ -16662,79 +16600,31 @@
     </w:p>
     <w:p>
       <w:pPr>
-        <w:pStyle w:val="guide"/>
-        <w:rPr>
-          <w:lang w:val="id-ID"/>
-        </w:rPr>
-      </w:pPr>
-    </w:p>
-    <w:p>
-      <w:pPr>
-        <w:pStyle w:val="guide"/>
-        <w:rPr>
-          <w:lang w:val="id-ID"/>
-        </w:rPr>
-      </w:pPr>
-    </w:p>
-    <w:p>
-      <w:pPr>
-        <w:pStyle w:val="guide"/>
-        <w:rPr>
-          <w:lang w:val="id-ID"/>
-        </w:rPr>
-      </w:pPr>
-    </w:p>
-    <w:p>
-      <w:pPr>
-        <w:pStyle w:val="guide"/>
-        <w:rPr>
-          <w:lang w:val="id-ID"/>
-        </w:rPr>
-      </w:pPr>
-    </w:p>
-    <w:p>
-      <w:pPr>
-        <w:pStyle w:val="guide"/>
-        <w:rPr>
-          <w:lang w:val="id-ID"/>
-        </w:rPr>
-      </w:pPr>
-    </w:p>
-    <w:p>
-      <w:pPr>
-        <w:pStyle w:val="guide"/>
-        <w:rPr>
-          <w:lang w:val="id-ID"/>
-        </w:rPr>
-      </w:pPr>
-    </w:p>
-    <w:p>
-      <w:pPr>
         <w:pStyle w:val="Heading2"/>
       </w:pPr>
-      <w:bookmarkStart w:id="20" w:name="_Toc96752911"/>
-      <w:bookmarkStart w:id="21" w:name="_Toc242602797"/>
-      <w:bookmarkStart w:id="22" w:name="_Toc320098386"/>
-      <w:bookmarkStart w:id="23" w:name="_Toc505173935"/>
+      <w:bookmarkStart w:id="19" w:name="_Toc96752911"/>
+      <w:bookmarkStart w:id="20" w:name="_Toc242602797"/>
+      <w:bookmarkStart w:id="21" w:name="_Toc320098386"/>
+      <w:bookmarkStart w:id="22" w:name="_Toc505173935"/>
       <w:r>
         <w:lastRenderedPageBreak/>
         <w:t>Model Use Case</w:t>
       </w:r>
+      <w:bookmarkEnd w:id="19"/>
       <w:bookmarkEnd w:id="20"/>
       <w:bookmarkEnd w:id="21"/>
-      <w:bookmarkEnd w:id="22"/>
     </w:p>
     <w:p>
       <w:pPr>
         <w:pStyle w:val="Heading3"/>
       </w:pPr>
-      <w:bookmarkStart w:id="24" w:name="_Toc242602798"/>
-      <w:bookmarkStart w:id="25" w:name="_Toc320098387"/>
+      <w:bookmarkStart w:id="23" w:name="_Toc242602798"/>
+      <w:bookmarkStart w:id="24" w:name="_Toc320098387"/>
       <w:r>
         <w:t>Diagram Use Case</w:t>
       </w:r>
+      <w:bookmarkEnd w:id="23"/>
       <w:bookmarkEnd w:id="24"/>
-      <w:bookmarkEnd w:id="25"/>
     </w:p>
     <w:p>
       <w:pPr>
@@ -16785,9 +16675,9 @@
         <w:ind w:left="720"/>
         <w:jc w:val="center"/>
       </w:pPr>
-      <w:bookmarkStart w:id="26" w:name="_Toc96752912"/>
-      <w:bookmarkStart w:id="27" w:name="_Toc242602799"/>
-      <w:bookmarkStart w:id="28" w:name="_Toc320098388"/>
+      <w:bookmarkStart w:id="25" w:name="_Toc96752912"/>
+      <w:bookmarkStart w:id="26" w:name="_Toc242602799"/>
+      <w:bookmarkStart w:id="27" w:name="_Toc320098388"/>
       <w:r>
         <w:rPr>
           <w:noProof/>
@@ -16842,9 +16732,9 @@
       <w:r>
         <w:t xml:space="preserve"> Actor</w:t>
       </w:r>
+      <w:bookmarkEnd w:id="25"/>
       <w:bookmarkEnd w:id="26"/>
       <w:bookmarkEnd w:id="27"/>
-      <w:bookmarkEnd w:id="28"/>
     </w:p>
     <w:p>
       <w:pPr>
@@ -16982,7 +16872,7 @@
       </w:tr>
       <w:tr>
         <w:trPr>
-          <w:trHeight w:val="719"/>
+          <w:trHeight w:val="647"/>
         </w:trPr>
         <w:tc>
           <w:tcPr>
@@ -17126,9 +17016,9 @@
       <w:pPr>
         <w:pStyle w:val="Heading3"/>
       </w:pPr>
-      <w:bookmarkStart w:id="29" w:name="_Toc96752913"/>
-      <w:bookmarkStart w:id="30" w:name="_Toc242602800"/>
-      <w:bookmarkStart w:id="31" w:name="_Toc320098389"/>
+      <w:bookmarkStart w:id="28" w:name="_Toc96752913"/>
+      <w:bookmarkStart w:id="29" w:name="_Toc242602800"/>
+      <w:bookmarkStart w:id="30" w:name="_Toc320098389"/>
       <w:proofErr w:type="spellStart"/>
       <w:r>
         <w:t>Definisi</w:t>
@@ -17137,9 +17027,9 @@
       <w:r>
         <w:t xml:space="preserve"> Use Case</w:t>
       </w:r>
+      <w:bookmarkEnd w:id="28"/>
       <w:bookmarkEnd w:id="29"/>
       <w:bookmarkEnd w:id="30"/>
-      <w:bookmarkEnd w:id="31"/>
     </w:p>
     <w:p>
       <w:pPr>
@@ -17665,9 +17555,9 @@
       <w:pPr>
         <w:pStyle w:val="Heading3"/>
       </w:pPr>
-      <w:bookmarkStart w:id="32" w:name="_Toc242602801"/>
-      <w:bookmarkStart w:id="33" w:name="_Toc320098390"/>
-      <w:bookmarkStart w:id="34" w:name="_Toc96752914"/>
+      <w:bookmarkStart w:id="31" w:name="_Toc242602801"/>
+      <w:bookmarkStart w:id="32" w:name="_Toc320098390"/>
+      <w:bookmarkStart w:id="33" w:name="_Toc96752914"/>
       <w:proofErr w:type="spellStart"/>
       <w:r>
         <w:lastRenderedPageBreak/>
@@ -17677,8 +17567,8 @@
       <w:r>
         <w:t xml:space="preserve"> Use Case</w:t>
       </w:r>
+      <w:bookmarkEnd w:id="31"/>
       <w:bookmarkEnd w:id="32"/>
-      <w:bookmarkEnd w:id="33"/>
     </w:p>
     <w:p/>
     <w:p>
@@ -18499,10 +18389,10 @@
       <w:pPr>
         <w:pStyle w:val="NoSpacing"/>
       </w:pPr>
-      <w:bookmarkStart w:id="35" w:name="_Toc242602806"/>
-      <w:bookmarkStart w:id="36" w:name="_Toc320098391"/>
-      <w:bookmarkStart w:id="37" w:name="_Toc96755453"/>
-      <w:bookmarkEnd w:id="34"/>
+      <w:bookmarkStart w:id="34" w:name="_Toc242602806"/>
+      <w:bookmarkStart w:id="35" w:name="_Toc320098391"/>
+      <w:bookmarkStart w:id="36" w:name="_Toc96755453"/>
+      <w:bookmarkEnd w:id="33"/>
     </w:p>
     <w:p>
       <w:pPr>
@@ -20888,6 +20778,8 @@
             </w:pPr>
           </w:p>
         </w:tc>
+        <w:bookmarkStart w:id="37" w:name="_GoBack"/>
+        <w:bookmarkEnd w:id="37"/>
       </w:tr>
       <w:tr>
         <w:tc>
@@ -21532,20 +21424,24 @@
       <w:r>
         <w:t>Kelas</w:t>
       </w:r>
+      <w:bookmarkEnd w:id="34"/>
       <w:bookmarkEnd w:id="35"/>
-      <w:bookmarkEnd w:id="36"/>
       <w:proofErr w:type="spellEnd"/>
     </w:p>
-    <w:bookmarkEnd w:id="37"/>
+    <w:bookmarkEnd w:id="36"/>
     <w:p>
       <w:pPr>
         <w:pStyle w:val="BodyText"/>
         <w:rPr>
+          <w:sz w:val="22"/>
+          <w:szCs w:val="22"/>
           <w:lang w:val="sv-SE"/>
         </w:rPr>
       </w:pPr>
       <w:r>
         <w:rPr>
+          <w:sz w:val="22"/>
+          <w:szCs w:val="22"/>
           <w:lang w:val="sv-SE"/>
         </w:rPr>
         <w:t>Bagian ini diisi dengan daftar seluruh kelas kelas analisis dalam tabel berikut:</w:t>
@@ -21769,11 +21665,15 @@
       <w:pPr>
         <w:pStyle w:val="BodyText"/>
         <w:rPr>
+          <w:sz w:val="22"/>
+          <w:szCs w:val="22"/>
           <w:lang w:val="sv-SE"/>
         </w:rPr>
       </w:pPr>
       <w:r>
         <w:rPr>
+          <w:sz w:val="22"/>
+          <w:szCs w:val="22"/>
           <w:lang w:val="sv-SE"/>
         </w:rPr>
         <w:t>Untuk setiap kelas analisis, lakukan (dengan melengkapi subbab-subbab berikutnya):</w:t>
@@ -21786,21 +21686,41 @@
           <w:ilvl w:val="0"/>
           <w:numId w:val="24"/>
         </w:numPr>
+        <w:rPr>
+          <w:sz w:val="22"/>
+          <w:szCs w:val="22"/>
+        </w:rPr>
       </w:pPr>
       <w:proofErr w:type="spellStart"/>
       <w:r>
+        <w:rPr>
+          <w:sz w:val="22"/>
+          <w:szCs w:val="22"/>
+        </w:rPr>
         <w:t>identifikasi</w:t>
       </w:r>
       <w:proofErr w:type="spellEnd"/>
       <w:r>
+        <w:rPr>
+          <w:sz w:val="22"/>
+          <w:szCs w:val="22"/>
+        </w:rPr>
         <w:t xml:space="preserve"> </w:t>
       </w:r>
       <w:proofErr w:type="spellStart"/>
       <w:r>
+        <w:rPr>
+          <w:sz w:val="22"/>
+          <w:szCs w:val="22"/>
+        </w:rPr>
         <w:t>tanggung-jawab</w:t>
       </w:r>
       <w:proofErr w:type="spellEnd"/>
       <w:r>
+        <w:rPr>
+          <w:sz w:val="22"/>
+          <w:szCs w:val="22"/>
+        </w:rPr>
         <w:t xml:space="preserve"> (responsibility)</w:t>
       </w:r>
     </w:p>
@@ -21811,17 +21731,33 @@
           <w:ilvl w:val="0"/>
           <w:numId w:val="24"/>
         </w:numPr>
+        <w:rPr>
+          <w:sz w:val="22"/>
+          <w:szCs w:val="22"/>
+        </w:rPr>
       </w:pPr>
       <w:proofErr w:type="spellStart"/>
       <w:r>
+        <w:rPr>
+          <w:sz w:val="22"/>
+          <w:szCs w:val="22"/>
+        </w:rPr>
         <w:t>identifikasi</w:t>
       </w:r>
       <w:proofErr w:type="spellEnd"/>
       <w:r>
+        <w:rPr>
+          <w:sz w:val="22"/>
+          <w:szCs w:val="22"/>
+        </w:rPr>
         <w:t xml:space="preserve"> </w:t>
       </w:r>
       <w:proofErr w:type="spellStart"/>
       <w:r>
+        <w:rPr>
+          <w:sz w:val="22"/>
+          <w:szCs w:val="22"/>
+        </w:rPr>
         <w:t>atribut</w:t>
       </w:r>
       <w:proofErr w:type="spellEnd"/>
@@ -22166,13 +22102,15 @@
       <w:pPr>
         <w:pStyle w:val="BodyText"/>
         <w:rPr>
-          <w:i/>
+          <w:sz w:val="22"/>
+          <w:szCs w:val="22"/>
           <w:lang w:val="id-ID"/>
         </w:rPr>
       </w:pPr>
       <w:r>
         <w:rPr>
-          <w:i/>
+          <w:sz w:val="22"/>
+          <w:szCs w:val="22"/>
           <w:lang w:val="id-ID"/>
         </w:rPr>
         <w:t>Jika diperlukan, buatlah diagram kelakuan sesuai kebutuhan. Bisa berupa diagram kelakuan sistem maupun diagram kelakuan sebuah kelas.</w:t>
@@ -22184,7 +22122,7 @@
       </w:pPr>
       <w:bookmarkStart w:id="39" w:name="_Toc320098393"/>
       <w:bookmarkStart w:id="40" w:name="_Toc505173938"/>
-      <w:bookmarkEnd w:id="23"/>
+      <w:bookmarkEnd w:id="22"/>
       <w:r>
         <w:rPr>
           <w:lang w:val="id-ID"/>
@@ -24102,7 +24040,7 @@
       </w:tblPr>
       <w:tblGrid>
         <w:gridCol w:w="1728"/>
-        <w:gridCol w:w="5310"/>
+        <w:gridCol w:w="6997"/>
       </w:tblGrid>
       <w:tr>
         <w:trPr>
@@ -24130,22 +24068,24 @@
         </w:tc>
         <w:tc>
           <w:tcPr>
-            <w:tcW w:w="5310" w:type="dxa"/>
+            <w:tcW w:w="6997" w:type="dxa"/>
           </w:tcPr>
           <w:p>
             <w:pPr>
               <w:rPr>
                 <w:b/>
-                <w:lang w:val="id-ID"/>
-              </w:rPr>
-            </w:pPr>
+                <w:lang w:val="en-US"/>
+              </w:rPr>
+            </w:pPr>
+            <w:proofErr w:type="spellStart"/>
             <w:r>
               <w:rPr>
                 <w:b/>
-                <w:lang w:val="id-ID"/>
+                <w:lang w:val="en-US"/>
               </w:rPr>
               <w:t>Deskripsi</w:t>
             </w:r>
+            <w:proofErr w:type="spellEnd"/>
           </w:p>
         </w:tc>
       </w:tr>
@@ -24157,17 +24097,137 @@
           <w:p>
             <w:pPr>
               <w:pStyle w:val="TOC1"/>
-            </w:pPr>
-          </w:p>
-        </w:tc>
-        <w:tc>
-          <w:tcPr>
-            <w:tcW w:w="5310" w:type="dxa"/>
+              <w:rPr>
+                <w:sz w:val="22"/>
+                <w:szCs w:val="22"/>
+              </w:rPr>
+            </w:pPr>
+            <w:r>
+              <w:rPr>
+                <w:sz w:val="22"/>
+                <w:szCs w:val="22"/>
+              </w:rPr>
+              <w:t>AK-F-01</w:t>
+            </w:r>
+          </w:p>
+        </w:tc>
+        <w:tc>
+          <w:tcPr>
+            <w:tcW w:w="6997" w:type="dxa"/>
           </w:tcPr>
           <w:p>
             <w:pPr>
               <w:pStyle w:val="TOC1"/>
-            </w:pPr>
+              <w:rPr>
+                <w:sz w:val="22"/>
+                <w:szCs w:val="22"/>
+              </w:rPr>
+            </w:pPr>
+            <w:proofErr w:type="spellStart"/>
+            <w:r>
+              <w:rPr>
+                <w:sz w:val="22"/>
+                <w:szCs w:val="22"/>
+              </w:rPr>
+              <w:t>Sistem</w:t>
+            </w:r>
+            <w:proofErr w:type="spellEnd"/>
+            <w:r>
+              <w:rPr>
+                <w:sz w:val="22"/>
+                <w:szCs w:val="22"/>
+              </w:rPr>
+              <w:t xml:space="preserve"> </w:t>
+            </w:r>
+            <w:proofErr w:type="spellStart"/>
+            <w:r>
+              <w:rPr>
+                <w:sz w:val="22"/>
+                <w:szCs w:val="22"/>
+              </w:rPr>
+              <w:t>menyediakan</w:t>
+            </w:r>
+            <w:proofErr w:type="spellEnd"/>
+            <w:r>
+              <w:rPr>
+                <w:sz w:val="22"/>
+                <w:szCs w:val="22"/>
+              </w:rPr>
+              <w:t xml:space="preserve"> </w:t>
+            </w:r>
+            <w:proofErr w:type="spellStart"/>
+            <w:r>
+              <w:rPr>
+                <w:sz w:val="22"/>
+                <w:szCs w:val="22"/>
+              </w:rPr>
+              <w:t>profil</w:t>
+            </w:r>
+            <w:proofErr w:type="spellEnd"/>
+            <w:r>
+              <w:rPr>
+                <w:sz w:val="22"/>
+                <w:szCs w:val="22"/>
+              </w:rPr>
+              <w:t xml:space="preserve"> </w:t>
+            </w:r>
+            <w:proofErr w:type="spellStart"/>
+            <w:r>
+              <w:rPr>
+                <w:sz w:val="22"/>
+                <w:szCs w:val="22"/>
+              </w:rPr>
+              <w:t>utuh</w:t>
+            </w:r>
+            <w:proofErr w:type="spellEnd"/>
+            <w:r>
+              <w:rPr>
+                <w:sz w:val="22"/>
+                <w:szCs w:val="22"/>
+              </w:rPr>
+              <w:t xml:space="preserve"> </w:t>
+            </w:r>
+            <w:proofErr w:type="spellStart"/>
+            <w:r>
+              <w:rPr>
+                <w:sz w:val="22"/>
+                <w:szCs w:val="22"/>
+              </w:rPr>
+              <w:t>tentang</w:t>
+            </w:r>
+            <w:proofErr w:type="spellEnd"/>
+            <w:r>
+              <w:rPr>
+                <w:sz w:val="22"/>
+                <w:szCs w:val="22"/>
+              </w:rPr>
+              <w:t xml:space="preserve"> </w:t>
+            </w:r>
+            <w:proofErr w:type="spellStart"/>
+            <w:r>
+              <w:rPr>
+                <w:sz w:val="22"/>
+                <w:szCs w:val="22"/>
+              </w:rPr>
+              <w:t>kebudayaan</w:t>
+            </w:r>
+            <w:proofErr w:type="spellEnd"/>
+            <w:r>
+              <w:rPr>
+                <w:sz w:val="22"/>
+                <w:szCs w:val="22"/>
+              </w:rPr>
+              <w:t xml:space="preserve"> </w:t>
+            </w:r>
+            <w:proofErr w:type="spellStart"/>
+            <w:r>
+              <w:rPr>
+                <w:sz w:val="22"/>
+                <w:szCs w:val="22"/>
+              </w:rPr>
+              <w:t>sunda</w:t>
+            </w:r>
+            <w:proofErr w:type="spellEnd"/>
           </w:p>
         </w:tc>
       </w:tr>
@@ -24176,13 +24236,66 @@
           <w:tcPr>
             <w:tcW w:w="1728" w:type="dxa"/>
           </w:tcPr>
-          <w:p/>
-        </w:tc>
-        <w:tc>
-          <w:tcPr>
-            <w:tcW w:w="5310" w:type="dxa"/>
-          </w:tcPr>
-          <w:p/>
+          <w:p>
+            <w:pPr>
+              <w:rPr>
+                <w:sz w:val="22"/>
+                <w:szCs w:val="22"/>
+              </w:rPr>
+            </w:pPr>
+            <w:r>
+              <w:rPr>
+                <w:sz w:val="22"/>
+                <w:szCs w:val="22"/>
+              </w:rPr>
+              <w:t>AK-F-02</w:t>
+            </w:r>
+          </w:p>
+        </w:tc>
+        <w:tc>
+          <w:tcPr>
+            <w:tcW w:w="6997" w:type="dxa"/>
+          </w:tcPr>
+          <w:p>
+            <w:pPr>
+              <w:rPr>
+                <w:sz w:val="22"/>
+                <w:szCs w:val="22"/>
+              </w:rPr>
+            </w:pPr>
+            <w:proofErr w:type="spellStart"/>
+            <w:r>
+              <w:rPr>
+                <w:sz w:val="22"/>
+                <w:szCs w:val="22"/>
+              </w:rPr>
+              <w:t>Sistem</w:t>
+            </w:r>
+            <w:proofErr w:type="spellEnd"/>
+            <w:r>
+              <w:rPr>
+                <w:sz w:val="22"/>
+                <w:szCs w:val="22"/>
+              </w:rPr>
+              <w:t xml:space="preserve"> </w:t>
+            </w:r>
+            <w:proofErr w:type="spellStart"/>
+            <w:r>
+              <w:rPr>
+                <w:sz w:val="22"/>
+                <w:szCs w:val="22"/>
+              </w:rPr>
+              <w:t>menyediakan</w:t>
+            </w:r>
+            <w:proofErr w:type="spellEnd"/>
+            <w:r>
+              <w:rPr>
+                <w:sz w:val="22"/>
+                <w:szCs w:val="22"/>
+              </w:rPr>
+              <w:t xml:space="preserve"> data yang valid.</w:t>
+            </w:r>
+          </w:p>
         </w:tc>
       </w:tr>
       <w:tr>
@@ -24190,13 +24303,123 @@
           <w:tcPr>
             <w:tcW w:w="1728" w:type="dxa"/>
           </w:tcPr>
-          <w:p/>
-        </w:tc>
-        <w:tc>
-          <w:tcPr>
-            <w:tcW w:w="5310" w:type="dxa"/>
-          </w:tcPr>
-          <w:p/>
+          <w:p>
+            <w:pPr>
+              <w:rPr>
+                <w:sz w:val="22"/>
+                <w:szCs w:val="22"/>
+              </w:rPr>
+            </w:pPr>
+            <w:r>
+              <w:rPr>
+                <w:sz w:val="22"/>
+                <w:szCs w:val="22"/>
+              </w:rPr>
+              <w:t>AK-F-03</w:t>
+            </w:r>
+          </w:p>
+        </w:tc>
+        <w:tc>
+          <w:tcPr>
+            <w:tcW w:w="6997" w:type="dxa"/>
+          </w:tcPr>
+          <w:p>
+            <w:pPr>
+              <w:rPr>
+                <w:sz w:val="22"/>
+                <w:szCs w:val="22"/>
+              </w:rPr>
+            </w:pPr>
+            <w:proofErr w:type="spellStart"/>
+            <w:r>
+              <w:rPr>
+                <w:sz w:val="22"/>
+                <w:szCs w:val="22"/>
+              </w:rPr>
+              <w:t>Sistem</w:t>
+            </w:r>
+            <w:proofErr w:type="spellEnd"/>
+            <w:r>
+              <w:rPr>
+                <w:sz w:val="22"/>
+                <w:szCs w:val="22"/>
+              </w:rPr>
+              <w:t xml:space="preserve"> </w:t>
+            </w:r>
+            <w:proofErr w:type="spellStart"/>
+            <w:r>
+              <w:rPr>
+                <w:sz w:val="22"/>
+                <w:szCs w:val="22"/>
+              </w:rPr>
+              <w:t>menyediakan</w:t>
+            </w:r>
+            <w:proofErr w:type="spellEnd"/>
+            <w:r>
+              <w:rPr>
+                <w:sz w:val="22"/>
+                <w:szCs w:val="22"/>
+              </w:rPr>
+              <w:t xml:space="preserve"> </w:t>
+            </w:r>
+            <w:proofErr w:type="spellStart"/>
+            <w:r>
+              <w:rPr>
+                <w:sz w:val="22"/>
+                <w:szCs w:val="22"/>
+              </w:rPr>
+              <w:t>fitur</w:t>
+            </w:r>
+            <w:proofErr w:type="spellEnd"/>
+            <w:r>
+              <w:rPr>
+                <w:sz w:val="22"/>
+                <w:szCs w:val="22"/>
+              </w:rPr>
+              <w:t xml:space="preserve"> </w:t>
+            </w:r>
+            <w:proofErr w:type="spellStart"/>
+            <w:r>
+              <w:rPr>
+                <w:sz w:val="22"/>
+                <w:szCs w:val="22"/>
+              </w:rPr>
+              <w:t>tebak</w:t>
+            </w:r>
+            <w:proofErr w:type="spellEnd"/>
+            <w:r>
+              <w:rPr>
+                <w:sz w:val="22"/>
+                <w:szCs w:val="22"/>
+              </w:rPr>
+              <w:t xml:space="preserve"> </w:t>
+            </w:r>
+            <w:proofErr w:type="spellStart"/>
+            <w:r>
+              <w:rPr>
+                <w:sz w:val="22"/>
+                <w:szCs w:val="22"/>
+              </w:rPr>
+              <w:t>lagu</w:t>
+            </w:r>
+            <w:proofErr w:type="spellEnd"/>
+            <w:r>
+              <w:rPr>
+                <w:sz w:val="22"/>
+                <w:szCs w:val="22"/>
+              </w:rPr>
+              <w:t xml:space="preserve"> </w:t>
+            </w:r>
+            <w:proofErr w:type="spellStart"/>
+            <w:r>
+              <w:rPr>
+                <w:sz w:val="22"/>
+                <w:szCs w:val="22"/>
+              </w:rPr>
+              <w:t>sunda</w:t>
+            </w:r>
+            <w:proofErr w:type="spellEnd"/>
+          </w:p>
         </w:tc>
       </w:tr>
       <w:tr>
@@ -24204,13 +24427,140 @@
           <w:tcPr>
             <w:tcW w:w="1728" w:type="dxa"/>
           </w:tcPr>
-          <w:p/>
-        </w:tc>
-        <w:tc>
-          <w:tcPr>
-            <w:tcW w:w="5310" w:type="dxa"/>
-          </w:tcPr>
-          <w:p/>
+          <w:p>
+            <w:pPr>
+              <w:rPr>
+                <w:sz w:val="22"/>
+                <w:szCs w:val="22"/>
+              </w:rPr>
+            </w:pPr>
+            <w:r>
+              <w:rPr>
+                <w:sz w:val="22"/>
+                <w:szCs w:val="22"/>
+              </w:rPr>
+              <w:lastRenderedPageBreak/>
+              <w:t>AK-F-04</w:t>
+            </w:r>
+          </w:p>
+        </w:tc>
+        <w:tc>
+          <w:tcPr>
+            <w:tcW w:w="6997" w:type="dxa"/>
+          </w:tcPr>
+          <w:p>
+            <w:pPr>
+              <w:rPr>
+                <w:sz w:val="22"/>
+                <w:szCs w:val="22"/>
+              </w:rPr>
+            </w:pPr>
+            <w:proofErr w:type="spellStart"/>
+            <w:r>
+              <w:rPr>
+                <w:sz w:val="22"/>
+                <w:szCs w:val="22"/>
+              </w:rPr>
+              <w:t>Sistem</w:t>
+            </w:r>
+            <w:proofErr w:type="spellEnd"/>
+            <w:r>
+              <w:rPr>
+                <w:sz w:val="22"/>
+                <w:szCs w:val="22"/>
+              </w:rPr>
+              <w:t xml:space="preserve"> </w:t>
+            </w:r>
+            <w:proofErr w:type="spellStart"/>
+            <w:r>
+              <w:rPr>
+                <w:sz w:val="22"/>
+                <w:szCs w:val="22"/>
+              </w:rPr>
+              <w:t>menyediakan</w:t>
+            </w:r>
+            <w:proofErr w:type="spellEnd"/>
+            <w:r>
+              <w:rPr>
+                <w:sz w:val="22"/>
+                <w:szCs w:val="22"/>
+              </w:rPr>
+              <w:t xml:space="preserve"> </w:t>
+            </w:r>
+            <w:proofErr w:type="spellStart"/>
+            <w:r>
+              <w:rPr>
+                <w:sz w:val="22"/>
+                <w:szCs w:val="22"/>
+              </w:rPr>
+              <w:t>fitur</w:t>
+            </w:r>
+            <w:proofErr w:type="spellEnd"/>
+            <w:r>
+              <w:rPr>
+                <w:sz w:val="22"/>
+                <w:szCs w:val="22"/>
+              </w:rPr>
+              <w:t xml:space="preserve"> </w:t>
+            </w:r>
+            <w:proofErr w:type="spellStart"/>
+            <w:r>
+              <w:rPr>
+                <w:sz w:val="22"/>
+                <w:szCs w:val="22"/>
+              </w:rPr>
+              <w:t>tebak</w:t>
+            </w:r>
+            <w:proofErr w:type="spellEnd"/>
+            <w:r>
+              <w:rPr>
+                <w:sz w:val="22"/>
+                <w:szCs w:val="22"/>
+              </w:rPr>
+              <w:t xml:space="preserve"> </w:t>
+            </w:r>
+            <w:proofErr w:type="spellStart"/>
+            <w:r>
+              <w:rPr>
+                <w:sz w:val="22"/>
+                <w:szCs w:val="22"/>
+              </w:rPr>
+              <w:t>lokasi</w:t>
+            </w:r>
+            <w:proofErr w:type="spellEnd"/>
+            <w:r>
+              <w:rPr>
+                <w:sz w:val="22"/>
+                <w:szCs w:val="22"/>
+              </w:rPr>
+              <w:t xml:space="preserve"> </w:t>
+            </w:r>
+            <w:proofErr w:type="spellStart"/>
+            <w:r>
+              <w:rPr>
+                <w:sz w:val="22"/>
+                <w:szCs w:val="22"/>
+              </w:rPr>
+              <w:t>wisata</w:t>
+            </w:r>
+            <w:proofErr w:type="spellEnd"/>
+            <w:r>
+              <w:rPr>
+                <w:sz w:val="22"/>
+                <w:szCs w:val="22"/>
+              </w:rPr>
+              <w:t xml:space="preserve"> </w:t>
+            </w:r>
+            <w:proofErr w:type="spellStart"/>
+            <w:r>
+              <w:rPr>
+                <w:sz w:val="22"/>
+                <w:szCs w:val="22"/>
+              </w:rPr>
+              <w:t>sunda</w:t>
+            </w:r>
+            <w:proofErr w:type="spellEnd"/>
+          </w:p>
         </w:tc>
       </w:tr>
       <w:tr>
@@ -24222,105 +24572,7 @@
         </w:tc>
         <w:tc>
           <w:tcPr>
-            <w:tcW w:w="5310" w:type="dxa"/>
-          </w:tcPr>
-          <w:p/>
-        </w:tc>
-      </w:tr>
-      <w:tr>
-        <w:tc>
-          <w:tcPr>
-            <w:tcW w:w="1728" w:type="dxa"/>
-          </w:tcPr>
-          <w:p/>
-        </w:tc>
-        <w:tc>
-          <w:tcPr>
-            <w:tcW w:w="5310" w:type="dxa"/>
-          </w:tcPr>
-          <w:p/>
-        </w:tc>
-      </w:tr>
-      <w:tr>
-        <w:tc>
-          <w:tcPr>
-            <w:tcW w:w="1728" w:type="dxa"/>
-          </w:tcPr>
-          <w:p/>
-        </w:tc>
-        <w:tc>
-          <w:tcPr>
-            <w:tcW w:w="5310" w:type="dxa"/>
-          </w:tcPr>
-          <w:p/>
-        </w:tc>
-      </w:tr>
-      <w:tr>
-        <w:tc>
-          <w:tcPr>
-            <w:tcW w:w="1728" w:type="dxa"/>
-          </w:tcPr>
-          <w:p/>
-        </w:tc>
-        <w:tc>
-          <w:tcPr>
-            <w:tcW w:w="5310" w:type="dxa"/>
-          </w:tcPr>
-          <w:p/>
-        </w:tc>
-      </w:tr>
-      <w:tr>
-        <w:tc>
-          <w:tcPr>
-            <w:tcW w:w="1728" w:type="dxa"/>
-          </w:tcPr>
-          <w:p/>
-        </w:tc>
-        <w:tc>
-          <w:tcPr>
-            <w:tcW w:w="5310" w:type="dxa"/>
-          </w:tcPr>
-          <w:p/>
-        </w:tc>
-      </w:tr>
-      <w:tr>
-        <w:tc>
-          <w:tcPr>
-            <w:tcW w:w="1728" w:type="dxa"/>
-          </w:tcPr>
-          <w:p/>
-        </w:tc>
-        <w:tc>
-          <w:tcPr>
-            <w:tcW w:w="5310" w:type="dxa"/>
-          </w:tcPr>
-          <w:p/>
-        </w:tc>
-      </w:tr>
-      <w:tr>
-        <w:tc>
-          <w:tcPr>
-            <w:tcW w:w="1728" w:type="dxa"/>
-          </w:tcPr>
-          <w:p/>
-        </w:tc>
-        <w:tc>
-          <w:tcPr>
-            <w:tcW w:w="5310" w:type="dxa"/>
-          </w:tcPr>
-          <w:p/>
-        </w:tc>
-      </w:tr>
-      <w:tr>
-        <w:tc>
-          <w:tcPr>
-            <w:tcW w:w="1728" w:type="dxa"/>
-          </w:tcPr>
-          <w:p/>
-        </w:tc>
-        <w:tc>
-          <w:tcPr>
-            <w:tcW w:w="5310" w:type="dxa"/>
+            <w:tcW w:w="6997" w:type="dxa"/>
           </w:tcPr>
           <w:p/>
         </w:tc>
@@ -24742,7 +24994,6 @@
         <w:p>
           <w:pPr>
             <w:pStyle w:val="Footer"/>
-            <w:jc w:val="center"/>
             <w:rPr>
               <w:rFonts w:ascii="Arial" w:hAnsi="Arial"/>
               <w:b/>
@@ -24834,7 +25085,7 @@
               <w:noProof/>
               <w:sz w:val="22"/>
             </w:rPr>
-            <w:t>11</w:t>
+            <w:t>16</w:t>
           </w:r>
           <w:r>
             <w:rPr>
@@ -24844,15 +25095,6 @@
               <w:sz w:val="22"/>
             </w:rPr>
             <w:fldChar w:fldCharType="end"/>
-          </w:r>
-          <w:r>
-            <w:rPr>
-              <w:rStyle w:val="PageNumber"/>
-              <w:rFonts w:ascii="Arial" w:hAnsi="Arial"/>
-              <w:b/>
-              <w:sz w:val="22"/>
-            </w:rPr>
-            <w:t>/</w:t>
           </w:r>
           <w:r>
             <w:rPr>
@@ -24889,31 +25131,51 @@
           <w:r>
             <w:rPr>
               <w:rStyle w:val="PageNumber"/>
+              <w:rFonts w:ascii="Arial" w:hAnsi="Arial" w:cs="Arial"/>
+              <w:b/>
+              <w:sz w:val="22"/>
+              <w:szCs w:val="22"/>
             </w:rPr>
             <w:fldChar w:fldCharType="begin"/>
           </w:r>
           <w:r>
             <w:rPr>
               <w:rStyle w:val="PageNumber"/>
+              <w:rFonts w:ascii="Arial" w:hAnsi="Arial" w:cs="Arial"/>
+              <w:b/>
+              <w:sz w:val="22"/>
+              <w:szCs w:val="22"/>
             </w:rPr>
             <w:instrText xml:space="preserve"> NUMPAGES </w:instrText>
           </w:r>
           <w:r>
             <w:rPr>
               <w:rStyle w:val="PageNumber"/>
+              <w:rFonts w:ascii="Arial" w:hAnsi="Arial" w:cs="Arial"/>
+              <w:b/>
+              <w:sz w:val="22"/>
+              <w:szCs w:val="22"/>
             </w:rPr>
             <w:fldChar w:fldCharType="separate"/>
           </w:r>
           <w:r>
             <w:rPr>
               <w:rStyle w:val="PageNumber"/>
+              <w:rFonts w:ascii="Arial" w:hAnsi="Arial" w:cs="Arial"/>
+              <w:b/>
               <w:noProof/>
+              <w:sz w:val="22"/>
+              <w:szCs w:val="22"/>
             </w:rPr>
             <w:t>16</w:t>
           </w:r>
           <w:r>
             <w:rPr>
               <w:rStyle w:val="PageNumber"/>
+              <w:rFonts w:ascii="Arial" w:hAnsi="Arial" w:cs="Arial"/>
+              <w:b/>
+              <w:sz w:val="22"/>
+              <w:szCs w:val="22"/>
             </w:rPr>
             <w:fldChar w:fldCharType="end"/>
           </w:r>
@@ -24974,7 +25236,15 @@
               <w:sz w:val="16"/>
               <w:lang w:val="sv-SE"/>
             </w:rPr>
-            <w:t xml:space="preserve">Template dokumen ini dan informasi yang dimilikinya adalah milik </w:t>
+            <w:t>D</w:t>
+          </w:r>
+          <w:r>
+            <w:rPr>
+              <w:rFonts w:ascii="Arial" w:hAnsi="Arial"/>
+              <w:sz w:val="16"/>
+              <w:lang w:val="sv-SE"/>
+            </w:rPr>
+            <w:t xml:space="preserve">okumen ini dan informasi yang dimilikinya adalah milik </w:t>
           </w:r>
           <w:proofErr w:type="spellStart"/>
           <w:r>
@@ -25109,7 +25379,7 @@
         <v:path o:extrusionok="f" gradientshapeok="t" o:connecttype="rect"/>
         <o:lock v:ext="edit" aspectratio="t"/>
       </v:shapetype>
-      <v:shape id="_x0000_i1096" type="#_x0000_t75" style="width:9pt;height:9pt" o:bullet="t">
+      <v:shape id="_x0000_i1121" type="#_x0000_t75" style="width:9pt;height:9pt" o:bullet="t">
         <v:imagedata r:id="rId1" o:title="clip_image001"/>
       </v:shape>
     </w:pict>

--- a/SKPL_Aplikasi_Kesundaan.docx
+++ b/SKPL_Aplikasi_Kesundaan.docx
@@ -7,6 +7,8 @@
         <w:pStyle w:val="Title"/>
         <w:jc w:val="left"/>
       </w:pPr>
+      <w:bookmarkStart w:id="0" w:name="_GoBack"/>
+      <w:bookmarkEnd w:id="0"/>
       <w:r>
         <w:rPr>
           <w:noProof/>
@@ -2469,7 +2471,7 @@
           <w:sz w:val="22"/>
           <w:szCs w:val="22"/>
         </w:rPr>
-        <w:t>5</w:t>
+        <w:t>7</w:t>
       </w:r>
       <w:r>
         <w:rPr>
@@ -2566,7 +2568,7 @@
           <w:sz w:val="22"/>
           <w:szCs w:val="22"/>
         </w:rPr>
-        <w:t>5</w:t>
+        <w:t>7</w:t>
       </w:r>
       <w:r>
         <w:rPr>
@@ -2663,7 +2665,7 @@
           <w:sz w:val="22"/>
           <w:szCs w:val="22"/>
         </w:rPr>
-        <w:t>5</w:t>
+        <w:t>7</w:t>
       </w:r>
       <w:r>
         <w:rPr>
@@ -2760,7 +2762,7 @@
           <w:sz w:val="22"/>
           <w:szCs w:val="22"/>
         </w:rPr>
-        <w:t>5</w:t>
+        <w:t>7</w:t>
       </w:r>
       <w:r>
         <w:rPr>
@@ -2857,7 +2859,7 @@
           <w:sz w:val="22"/>
           <w:szCs w:val="22"/>
         </w:rPr>
-        <w:t>5</w:t>
+        <w:t>7</w:t>
       </w:r>
       <w:r>
         <w:rPr>
@@ -2954,7 +2956,7 @@
           <w:sz w:val="22"/>
           <w:szCs w:val="22"/>
         </w:rPr>
-        <w:t>6</w:t>
+        <w:t>8</w:t>
       </w:r>
       <w:r>
         <w:rPr>
@@ -3051,7 +3053,7 @@
           <w:sz w:val="22"/>
           <w:szCs w:val="22"/>
         </w:rPr>
-        <w:t>6</w:t>
+        <w:t>8</w:t>
       </w:r>
       <w:r>
         <w:rPr>
@@ -3148,7 +3150,7 @@
           <w:sz w:val="22"/>
           <w:szCs w:val="22"/>
         </w:rPr>
-        <w:t>7</w:t>
+        <w:t>10</w:t>
       </w:r>
       <w:r>
         <w:rPr>
@@ -3245,7 +3247,7 @@
           <w:sz w:val="22"/>
           <w:szCs w:val="22"/>
         </w:rPr>
-        <w:t>7</w:t>
+        <w:t>10</w:t>
       </w:r>
       <w:r>
         <w:rPr>
@@ -3344,7 +3346,7 @@
           <w:sz w:val="22"/>
           <w:szCs w:val="22"/>
         </w:rPr>
-        <w:t>7</w:t>
+        <w:t>10</w:t>
       </w:r>
       <w:r>
         <w:rPr>
@@ -3441,7 +3443,7 @@
           <w:sz w:val="22"/>
           <w:szCs w:val="22"/>
         </w:rPr>
-        <w:t>7</w:t>
+        <w:t>10</w:t>
       </w:r>
       <w:r>
         <w:rPr>
@@ -3538,7 +3540,7 @@
           <w:sz w:val="22"/>
           <w:szCs w:val="22"/>
         </w:rPr>
-        <w:t>7</w:t>
+        <w:t>10</w:t>
       </w:r>
       <w:r>
         <w:rPr>
@@ -3635,7 +3637,7 @@
           <w:sz w:val="22"/>
           <w:szCs w:val="22"/>
         </w:rPr>
-        <w:t>8</w:t>
+        <w:t>11</w:t>
       </w:r>
       <w:r>
         <w:rPr>
@@ -3766,7 +3768,7 @@
           <w:sz w:val="22"/>
           <w:szCs w:val="22"/>
         </w:rPr>
-        <w:t>8</w:t>
+        <w:t>11</w:t>
       </w:r>
       <w:r>
         <w:rPr>
@@ -3863,7 +3865,7 @@
           <w:sz w:val="22"/>
           <w:szCs w:val="22"/>
         </w:rPr>
-        <w:t>8</w:t>
+        <w:t>11</w:t>
       </w:r>
       <w:r>
         <w:rPr>
@@ -3994,7 +3996,7 @@
           <w:sz w:val="22"/>
           <w:szCs w:val="22"/>
         </w:rPr>
-        <w:t>8</w:t>
+        <w:t>11</w:t>
       </w:r>
       <w:r>
         <w:rPr>
@@ -4125,7 +4127,7 @@
           <w:sz w:val="22"/>
           <w:szCs w:val="22"/>
         </w:rPr>
-        <w:t>8</w:t>
+        <w:t>11</w:t>
       </w:r>
       <w:r>
         <w:rPr>
@@ -4239,7 +4241,7 @@
           <w:sz w:val="22"/>
           <w:szCs w:val="22"/>
         </w:rPr>
-        <w:t>8</w:t>
+        <w:t>11</w:t>
       </w:r>
       <w:r>
         <w:rPr>
@@ -4338,7 +4340,7 @@
           <w:sz w:val="22"/>
           <w:szCs w:val="22"/>
         </w:rPr>
-        <w:t>8</w:t>
+        <w:t>11</w:t>
       </w:r>
       <w:r>
         <w:rPr>
@@ -4435,7 +4437,7 @@
           <w:sz w:val="22"/>
           <w:szCs w:val="22"/>
         </w:rPr>
-        <w:t>8</w:t>
+        <w:t>12</w:t>
       </w:r>
       <w:r>
         <w:rPr>
@@ -4532,7 +4534,7 @@
           <w:sz w:val="22"/>
           <w:szCs w:val="22"/>
         </w:rPr>
-        <w:t>8</w:t>
+        <w:t>12</w:t>
       </w:r>
       <w:r>
         <w:rPr>
@@ -4629,7 +4631,7 @@
           <w:sz w:val="22"/>
           <w:szCs w:val="22"/>
         </w:rPr>
-        <w:t>8</w:t>
+        <w:t>12</w:t>
       </w:r>
       <w:r>
         <w:rPr>
@@ -4726,7 +4728,7 @@
           <w:sz w:val="22"/>
           <w:szCs w:val="22"/>
         </w:rPr>
-        <w:t>9</w:t>
+        <w:t>12</w:t>
       </w:r>
       <w:r>
         <w:rPr>
@@ -4823,7 +4825,7 @@
           <w:sz w:val="22"/>
           <w:szCs w:val="22"/>
         </w:rPr>
-        <w:t>9</w:t>
+        <w:t>13</w:t>
       </w:r>
       <w:r>
         <w:rPr>
@@ -4920,7 +4922,7 @@
           <w:sz w:val="22"/>
           <w:szCs w:val="22"/>
         </w:rPr>
-        <w:t>9</w:t>
+        <w:t>13</w:t>
       </w:r>
       <w:r>
         <w:rPr>
@@ -5026,7 +5028,7 @@
           <w:sz w:val="22"/>
           <w:szCs w:val="22"/>
         </w:rPr>
-        <w:t>9</w:t>
+        <w:t>14</w:t>
       </w:r>
       <w:r>
         <w:rPr>
@@ -5124,7 +5126,7 @@
           <w:sz w:val="22"/>
           <w:szCs w:val="22"/>
         </w:rPr>
-        <w:t>10</w:t>
+        <w:t>14</w:t>
       </w:r>
       <w:r>
         <w:rPr>
@@ -5221,7 +5223,7 @@
           <w:sz w:val="22"/>
           <w:szCs w:val="22"/>
         </w:rPr>
-        <w:t>10</w:t>
+        <w:t>15</w:t>
       </w:r>
       <w:r>
         <w:rPr>
@@ -5318,7 +5320,7 @@
           <w:sz w:val="22"/>
           <w:szCs w:val="22"/>
         </w:rPr>
-        <w:t>10</w:t>
+        <w:t>15</w:t>
       </w:r>
       <w:r>
         <w:rPr>
@@ -5417,7 +5419,7 @@
           <w:sz w:val="22"/>
           <w:szCs w:val="22"/>
         </w:rPr>
-        <w:t>10</w:t>
+        <w:t>15</w:t>
       </w:r>
       <w:r>
         <w:rPr>
@@ -5516,7 +5518,7 @@
           <w:sz w:val="22"/>
           <w:szCs w:val="22"/>
         </w:rPr>
-        <w:t>10</w:t>
+        <w:t>15</w:t>
       </w:r>
       <w:r>
         <w:rPr>
@@ -5618,7 +5620,7 @@
           <w:szCs w:val="22"/>
           <w:lang w:val="sv-SE"/>
         </w:rPr>
-        <w:t>11</w:t>
+        <w:t>15</w:t>
       </w:r>
       <w:r>
         <w:rPr>
@@ -5720,7 +5722,7 @@
           <w:szCs w:val="22"/>
           <w:lang w:val="sv-SE"/>
         </w:rPr>
-        <w:t>11</w:t>
+        <w:t>15</w:t>
       </w:r>
       <w:r>
         <w:rPr>
@@ -5840,7 +5842,7 @@
           <w:szCs w:val="22"/>
           <w:lang w:val="sv-SE"/>
         </w:rPr>
-        <w:t>11</w:t>
+        <w:t>16</w:t>
       </w:r>
       <w:r>
         <w:rPr>
@@ -6114,7 +6116,7 @@
           <w:sz w:val="22"/>
           <w:szCs w:val="22"/>
         </w:rPr>
-        <w:t>5</w:t>
+        <w:t>7</w:t>
       </w:r>
       <w:r>
         <w:rPr>
@@ -6201,7 +6203,7 @@
           <w:sz w:val="22"/>
           <w:szCs w:val="22"/>
         </w:rPr>
-        <w:t>5</w:t>
+        <w:t>7</w:t>
       </w:r>
       <w:r>
         <w:rPr>
@@ -6314,7 +6316,7 @@
           <w:sz w:val="22"/>
           <w:szCs w:val="22"/>
         </w:rPr>
-        <w:t>5</w:t>
+        <w:t>7</w:t>
       </w:r>
       <w:r>
         <w:rPr>
@@ -6401,7 +6403,7 @@
           <w:sz w:val="22"/>
           <w:szCs w:val="22"/>
         </w:rPr>
-        <w:t>5</w:t>
+        <w:t>7</w:t>
       </w:r>
       <w:r>
         <w:rPr>
@@ -7416,7 +7418,7 @@
           <w:numId w:val="0"/>
         </w:numPr>
       </w:pPr>
-      <w:bookmarkStart w:id="0" w:name="_Toc320098367"/>
+      <w:bookmarkStart w:id="1" w:name="_Toc320098367"/>
       <w:r>
         <w:lastRenderedPageBreak/>
         <w:t xml:space="preserve">1. </w:t>
@@ -7425,37 +7427,37 @@
       <w:r>
         <w:t>Pendahuluan</w:t>
       </w:r>
-      <w:bookmarkEnd w:id="0"/>
-      <w:proofErr w:type="spellEnd"/>
-    </w:p>
-    <w:p>
-      <w:pPr>
-        <w:pStyle w:val="Heading2"/>
-      </w:pPr>
-      <w:bookmarkStart w:id="1" w:name="_Toc320098368"/>
-      <w:proofErr w:type="spellStart"/>
-      <w:r>
-        <w:t>Tujuan</w:t>
-      </w:r>
-      <w:proofErr w:type="spellEnd"/>
-      <w:r>
-        <w:t xml:space="preserve"> </w:t>
-      </w:r>
-      <w:proofErr w:type="spellStart"/>
-      <w:r>
-        <w:t>Penulisan</w:t>
-      </w:r>
-      <w:proofErr w:type="spellEnd"/>
-      <w:r>
-        <w:t xml:space="preserve"> </w:t>
-      </w:r>
-      <w:proofErr w:type="spellStart"/>
-      <w:r>
-        <w:t>Dokumen</w:t>
-      </w:r>
       <w:bookmarkEnd w:id="1"/>
       <w:proofErr w:type="spellEnd"/>
     </w:p>
+    <w:p>
+      <w:pPr>
+        <w:pStyle w:val="Heading2"/>
+      </w:pPr>
+      <w:bookmarkStart w:id="2" w:name="_Toc320098368"/>
+      <w:proofErr w:type="spellStart"/>
+      <w:r>
+        <w:t>Tujuan</w:t>
+      </w:r>
+      <w:proofErr w:type="spellEnd"/>
+      <w:r>
+        <w:t xml:space="preserve"> </w:t>
+      </w:r>
+      <w:proofErr w:type="spellStart"/>
+      <w:r>
+        <w:t>Penulisan</w:t>
+      </w:r>
+      <w:proofErr w:type="spellEnd"/>
+      <w:r>
+        <w:t xml:space="preserve"> </w:t>
+      </w:r>
+      <w:proofErr w:type="spellStart"/>
+      <w:r>
+        <w:t>Dokumen</w:t>
+      </w:r>
+      <w:bookmarkEnd w:id="2"/>
+      <w:proofErr w:type="spellEnd"/>
+    </w:p>
     <w:p/>
     <w:p>
       <w:pPr>
@@ -7560,7 +7562,7 @@
       <w:pPr>
         <w:pStyle w:val="Heading2"/>
       </w:pPr>
-      <w:bookmarkStart w:id="2" w:name="_Toc320098369"/>
+      <w:bookmarkStart w:id="3" w:name="_Toc320098369"/>
       <w:proofErr w:type="spellStart"/>
       <w:r>
         <w:t>Lingkup</w:t>
@@ -7573,7 +7575,7 @@
       <w:r>
         <w:t>Masalah</w:t>
       </w:r>
-      <w:bookmarkEnd w:id="2"/>
+      <w:bookmarkEnd w:id="3"/>
       <w:proofErr w:type="spellEnd"/>
     </w:p>
     <w:p/>
@@ -7731,7 +7733,7 @@
       <w:pPr>
         <w:pStyle w:val="Heading2"/>
       </w:pPr>
-      <w:bookmarkStart w:id="3" w:name="_Toc320098370"/>
+      <w:bookmarkStart w:id="4" w:name="_Toc320098370"/>
       <w:proofErr w:type="spellStart"/>
       <w:r>
         <w:t>Definisi</w:t>
@@ -7762,7 +7764,7 @@
       <w:r>
         <w:t>Singkatan</w:t>
       </w:r>
-      <w:bookmarkEnd w:id="3"/>
+      <w:bookmarkEnd w:id="4"/>
       <w:proofErr w:type="spellEnd"/>
     </w:p>
     <w:p/>
@@ -7777,7 +7779,7 @@
           <w:lang w:val="sv-SE"/>
         </w:rPr>
       </w:pPr>
-      <w:bookmarkStart w:id="4" w:name="_Toc320098371"/>
+      <w:bookmarkStart w:id="5" w:name="_Toc320098371"/>
       <w:r>
         <w:rPr>
           <w:i/>
@@ -9280,7 +9282,7 @@
       <w:r>
         <w:t>Penomoran</w:t>
       </w:r>
-      <w:bookmarkEnd w:id="4"/>
+      <w:bookmarkEnd w:id="5"/>
       <w:proofErr w:type="spellEnd"/>
     </w:p>
     <w:p>
@@ -9343,7 +9345,7 @@
                 <w:lang w:val="id-ID"/>
               </w:rPr>
             </w:pPr>
-            <w:bookmarkStart w:id="5" w:name="_Toc320098372"/>
+            <w:bookmarkStart w:id="6" w:name="_Toc320098372"/>
             <w:r>
               <w:rPr>
                 <w:rFonts w:ascii="Times New Roman" w:hAnsi="Times New Roman"/>
@@ -9839,7 +9841,7 @@
       <w:r>
         <w:t>Referensi</w:t>
       </w:r>
-      <w:bookmarkEnd w:id="5"/>
+      <w:bookmarkEnd w:id="6"/>
       <w:proofErr w:type="spellEnd"/>
     </w:p>
     <w:p>
@@ -10106,7 +10108,7 @@
       <w:pPr>
         <w:pStyle w:val="Heading2"/>
       </w:pPr>
-      <w:bookmarkStart w:id="6" w:name="_Toc320098373"/>
+      <w:bookmarkStart w:id="7" w:name="_Toc320098373"/>
       <w:proofErr w:type="spellStart"/>
       <w:r>
         <w:t>Deskripsi</w:t>
@@ -10139,7 +10141,7 @@
       <w:r>
         <w:t>)</w:t>
       </w:r>
-      <w:bookmarkEnd w:id="6"/>
+      <w:bookmarkEnd w:id="7"/>
     </w:p>
     <w:p/>
     <w:p>
@@ -10473,7 +10475,7 @@
                 <w:sz w:val="22"/>
                 <w:szCs w:val="22"/>
               </w:rPr>
-              <w:t>5</w:t>
+              <w:t>7</w:t>
             </w:r>
             <w:r>
               <w:rPr>
@@ -10570,7 +10572,7 @@
                 <w:sz w:val="22"/>
                 <w:szCs w:val="22"/>
               </w:rPr>
-              <w:t>5</w:t>
+              <w:t>7</w:t>
             </w:r>
             <w:r>
               <w:rPr>
@@ -10667,7 +10669,7 @@
                 <w:sz w:val="22"/>
                 <w:szCs w:val="22"/>
               </w:rPr>
-              <w:t>5</w:t>
+              <w:t>7</w:t>
             </w:r>
             <w:r>
               <w:rPr>
@@ -10764,7 +10766,7 @@
                 <w:sz w:val="22"/>
                 <w:szCs w:val="22"/>
               </w:rPr>
-              <w:t>5</w:t>
+              <w:t>7</w:t>
             </w:r>
             <w:r>
               <w:rPr>
@@ -10861,7 +10863,7 @@
                 <w:sz w:val="22"/>
                 <w:szCs w:val="22"/>
               </w:rPr>
-              <w:t>5</w:t>
+              <w:t>7</w:t>
             </w:r>
             <w:r>
               <w:rPr>
@@ -10958,7 +10960,7 @@
                 <w:sz w:val="22"/>
                 <w:szCs w:val="22"/>
               </w:rPr>
-              <w:t>6</w:t>
+              <w:t>8</w:t>
             </w:r>
             <w:r>
               <w:rPr>
@@ -11055,7 +11057,7 @@
                 <w:sz w:val="22"/>
                 <w:szCs w:val="22"/>
               </w:rPr>
-              <w:t>6</w:t>
+              <w:t>8</w:t>
             </w:r>
             <w:r>
               <w:rPr>
@@ -11152,7 +11154,7 @@
                 <w:sz w:val="22"/>
                 <w:szCs w:val="22"/>
               </w:rPr>
-              <w:t>7</w:t>
+              <w:t>10</w:t>
             </w:r>
             <w:r>
               <w:rPr>
@@ -11249,7 +11251,7 @@
                 <w:sz w:val="22"/>
                 <w:szCs w:val="22"/>
               </w:rPr>
-              <w:t>7</w:t>
+              <w:t>10</w:t>
             </w:r>
             <w:r>
               <w:rPr>
@@ -11349,7 +11351,7 @@
                 <w:sz w:val="22"/>
                 <w:szCs w:val="22"/>
               </w:rPr>
-              <w:t>7</w:t>
+              <w:t>10</w:t>
             </w:r>
             <w:r>
               <w:rPr>
@@ -11446,7 +11448,7 @@
                 <w:sz w:val="22"/>
                 <w:szCs w:val="22"/>
               </w:rPr>
-              <w:t>7</w:t>
+              <w:t>10</w:t>
             </w:r>
             <w:r>
               <w:rPr>
@@ -11543,7 +11545,7 @@
                 <w:sz w:val="22"/>
                 <w:szCs w:val="22"/>
               </w:rPr>
-              <w:t>7</w:t>
+              <w:t>10</w:t>
             </w:r>
             <w:r>
               <w:rPr>
@@ -11640,7 +11642,7 @@
                 <w:sz w:val="22"/>
                 <w:szCs w:val="22"/>
               </w:rPr>
-              <w:t>8</w:t>
+              <w:t>11</w:t>
             </w:r>
             <w:r>
               <w:rPr>
@@ -11771,7 +11773,7 @@
                 <w:sz w:val="22"/>
                 <w:szCs w:val="22"/>
               </w:rPr>
-              <w:t>8</w:t>
+              <w:t>11</w:t>
             </w:r>
             <w:r>
               <w:rPr>
@@ -11868,7 +11870,7 @@
                 <w:sz w:val="22"/>
                 <w:szCs w:val="22"/>
               </w:rPr>
-              <w:t>8</w:t>
+              <w:t>11</w:t>
             </w:r>
             <w:r>
               <w:rPr>
@@ -11999,7 +12001,7 @@
                 <w:sz w:val="22"/>
                 <w:szCs w:val="22"/>
               </w:rPr>
-              <w:t>8</w:t>
+              <w:t>11</w:t>
             </w:r>
             <w:r>
               <w:rPr>
@@ -12130,7 +12132,7 @@
                 <w:sz w:val="22"/>
                 <w:szCs w:val="22"/>
               </w:rPr>
-              <w:t>8</w:t>
+              <w:t>11</w:t>
             </w:r>
             <w:r>
               <w:rPr>
@@ -12244,7 +12246,7 @@
                 <w:sz w:val="22"/>
                 <w:szCs w:val="22"/>
               </w:rPr>
-              <w:t>8</w:t>
+              <w:t>11</w:t>
             </w:r>
             <w:r>
               <w:rPr>
@@ -12343,7 +12345,7 @@
                 <w:sz w:val="22"/>
                 <w:szCs w:val="22"/>
               </w:rPr>
-              <w:t>8</w:t>
+              <w:t>11</w:t>
             </w:r>
             <w:r>
               <w:rPr>
@@ -12440,7 +12442,7 @@
                 <w:sz w:val="22"/>
                 <w:szCs w:val="22"/>
               </w:rPr>
-              <w:t>8</w:t>
+              <w:t>12</w:t>
             </w:r>
             <w:r>
               <w:rPr>
@@ -12537,7 +12539,7 @@
                 <w:sz w:val="22"/>
                 <w:szCs w:val="22"/>
               </w:rPr>
-              <w:t>8</w:t>
+              <w:t>12</w:t>
             </w:r>
             <w:r>
               <w:rPr>
@@ -12634,7 +12636,7 @@
                 <w:sz w:val="22"/>
                 <w:szCs w:val="22"/>
               </w:rPr>
-              <w:t>8</w:t>
+              <w:t>12</w:t>
             </w:r>
             <w:r>
               <w:rPr>
@@ -12731,7 +12733,7 @@
                 <w:sz w:val="22"/>
                 <w:szCs w:val="22"/>
               </w:rPr>
-              <w:t>9</w:t>
+              <w:t>12</w:t>
             </w:r>
             <w:r>
               <w:rPr>
@@ -12828,7 +12830,7 @@
                 <w:sz w:val="22"/>
                 <w:szCs w:val="22"/>
               </w:rPr>
-              <w:t>9</w:t>
+              <w:t>13</w:t>
             </w:r>
             <w:r>
               <w:rPr>
@@ -12925,7 +12927,7 @@
                 <w:sz w:val="22"/>
                 <w:szCs w:val="22"/>
               </w:rPr>
-              <w:t>9</w:t>
+              <w:t>13</w:t>
             </w:r>
             <w:r>
               <w:rPr>
@@ -13031,7 +13033,7 @@
                 <w:sz w:val="22"/>
                 <w:szCs w:val="22"/>
               </w:rPr>
-              <w:t>9</w:t>
+              <w:t>14</w:t>
             </w:r>
             <w:r>
               <w:rPr>
@@ -13129,7 +13131,7 @@
                 <w:sz w:val="22"/>
                 <w:szCs w:val="22"/>
               </w:rPr>
-              <w:t>10</w:t>
+              <w:t>14</w:t>
             </w:r>
             <w:r>
               <w:rPr>
@@ -13226,7 +13228,7 @@
                 <w:sz w:val="22"/>
                 <w:szCs w:val="22"/>
               </w:rPr>
-              <w:t>10</w:t>
+              <w:t>15</w:t>
             </w:r>
             <w:r>
               <w:rPr>
@@ -13323,7 +13325,7 @@
                 <w:sz w:val="22"/>
                 <w:szCs w:val="22"/>
               </w:rPr>
-              <w:t>10</w:t>
+              <w:t>15</w:t>
             </w:r>
             <w:r>
               <w:rPr>
@@ -13422,7 +13424,7 @@
                 <w:sz w:val="22"/>
                 <w:szCs w:val="22"/>
               </w:rPr>
-              <w:t>10</w:t>
+              <w:t>15</w:t>
             </w:r>
             <w:r>
               <w:rPr>
@@ -13521,7 +13523,7 @@
                 <w:sz w:val="22"/>
                 <w:szCs w:val="22"/>
               </w:rPr>
-              <w:t>10</w:t>
+              <w:t>15</w:t>
             </w:r>
             <w:r>
               <w:rPr>
@@ -13623,7 +13625,7 @@
                 <w:szCs w:val="22"/>
                 <w:lang w:val="sv-SE"/>
               </w:rPr>
-              <w:t>11</w:t>
+              <w:t>15</w:t>
             </w:r>
             <w:r>
               <w:rPr>
@@ -13725,7 +13727,7 @@
                 <w:szCs w:val="22"/>
                 <w:lang w:val="sv-SE"/>
               </w:rPr>
-              <w:t>11</w:t>
+              <w:t>15</w:t>
             </w:r>
             <w:r>
               <w:rPr>
@@ -13845,7 +13847,7 @@
                 <w:szCs w:val="22"/>
                 <w:lang w:val="sv-SE"/>
               </w:rPr>
-              <w:t>11</w:t>
+              <w:t>16</w:t>
             </w:r>
             <w:r>
               <w:rPr>
@@ -14151,7 +14153,7 @@
       <w:pPr>
         <w:pStyle w:val="Heading1"/>
       </w:pPr>
-      <w:bookmarkStart w:id="7" w:name="_Toc320098374"/>
+      <w:bookmarkStart w:id="8" w:name="_Toc320098374"/>
       <w:proofErr w:type="spellStart"/>
       <w:r>
         <w:lastRenderedPageBreak/>
@@ -14181,39 +14183,39 @@
       <w:r>
         <w:t>Lunak</w:t>
       </w:r>
-      <w:bookmarkEnd w:id="7"/>
-      <w:proofErr w:type="spellEnd"/>
-    </w:p>
-    <w:p>
-      <w:pPr>
-        <w:pStyle w:val="Heading2"/>
-      </w:pPr>
-      <w:bookmarkStart w:id="8" w:name="_Toc320098375"/>
-      <w:proofErr w:type="spellStart"/>
-      <w:r>
-        <w:t>Deskripsi</w:t>
-      </w:r>
-      <w:proofErr w:type="spellEnd"/>
-      <w:r>
-        <w:t xml:space="preserve"> </w:t>
-      </w:r>
-      <w:proofErr w:type="spellStart"/>
-      <w:r>
-        <w:t>Umum</w:t>
-      </w:r>
-      <w:proofErr w:type="spellEnd"/>
-      <w:r>
-        <w:t xml:space="preserve"> </w:t>
-      </w:r>
-      <w:proofErr w:type="spellStart"/>
-      <w:r>
-        <w:t>Sistem</w:t>
-      </w:r>
       <w:bookmarkEnd w:id="8"/>
       <w:proofErr w:type="spellEnd"/>
+    </w:p>
+    <w:p>
+      <w:pPr>
+        <w:pStyle w:val="Heading2"/>
+      </w:pPr>
+      <w:bookmarkStart w:id="9" w:name="_Toc320098375"/>
+      <w:proofErr w:type="spellStart"/>
+      <w:r>
+        <w:t>Deskripsi</w:t>
+      </w:r>
+      <w:proofErr w:type="spellEnd"/>
       <w:r>
         <w:t xml:space="preserve"> </w:t>
       </w:r>
+      <w:proofErr w:type="spellStart"/>
+      <w:r>
+        <w:t>Umum</w:t>
+      </w:r>
+      <w:proofErr w:type="spellEnd"/>
+      <w:r>
+        <w:t xml:space="preserve"> </w:t>
+      </w:r>
+      <w:proofErr w:type="spellStart"/>
+      <w:r>
+        <w:t>Sistem</w:t>
+      </w:r>
+      <w:bookmarkEnd w:id="9"/>
+      <w:proofErr w:type="spellEnd"/>
+      <w:r>
+        <w:t xml:space="preserve"> </w:t>
+      </w:r>
     </w:p>
     <w:p>
       <w:pPr>
@@ -14269,14 +14271,14 @@
           <w:lang w:val="sv-SE"/>
         </w:rPr>
       </w:pPr>
-      <w:bookmarkStart w:id="9" w:name="_Toc320098376"/>
+      <w:bookmarkStart w:id="10" w:name="_Toc320098376"/>
       <w:r>
         <w:rPr>
           <w:lang w:val="sv-SE"/>
         </w:rPr>
         <w:t>Karakteristik Pengguna</w:t>
       </w:r>
-      <w:bookmarkEnd w:id="9"/>
+      <w:bookmarkEnd w:id="10"/>
     </w:p>
     <w:p>
       <w:pPr>
@@ -14689,12 +14691,12 @@
       <w:pPr>
         <w:pStyle w:val="Heading2"/>
       </w:pPr>
-      <w:bookmarkStart w:id="10" w:name="_Toc320098377"/>
+      <w:bookmarkStart w:id="11" w:name="_Toc320098377"/>
       <w:proofErr w:type="spellStart"/>
       <w:r>
         <w:t>Batasan</w:t>
       </w:r>
-      <w:bookmarkEnd w:id="10"/>
+      <w:bookmarkEnd w:id="11"/>
       <w:proofErr w:type="spellEnd"/>
     </w:p>
     <w:p>
@@ -15097,7 +15099,7 @@
       <w:pPr>
         <w:pStyle w:val="Heading2"/>
       </w:pPr>
-      <w:bookmarkStart w:id="11" w:name="_Toc320098378"/>
+      <w:bookmarkStart w:id="12" w:name="_Toc320098378"/>
       <w:proofErr w:type="spellStart"/>
       <w:r>
         <w:t>Lingkungan</w:t>
@@ -15110,7 +15112,7 @@
       <w:r>
         <w:t>Operasi</w:t>
       </w:r>
-      <w:bookmarkEnd w:id="11"/>
+      <w:bookmarkEnd w:id="12"/>
       <w:proofErr w:type="spellEnd"/>
       <w:r>
         <w:t xml:space="preserve"> </w:t>
@@ -15270,7 +15272,7 @@
       <w:r>
         <w:br w:type="page"/>
       </w:r>
-      <w:bookmarkStart w:id="12" w:name="_Toc320098379"/>
+      <w:bookmarkStart w:id="13" w:name="_Toc320098379"/>
       <w:proofErr w:type="spellStart"/>
       <w:r>
         <w:lastRenderedPageBreak/>
@@ -15284,82 +15286,48 @@
       <w:r>
         <w:t>Kebutuhan</w:t>
       </w:r>
-      <w:bookmarkEnd w:id="12"/>
-      <w:proofErr w:type="spellEnd"/>
-      <w:r>
-        <w:t xml:space="preserve"> </w:t>
-      </w:r>
-    </w:p>
-    <w:p>
-      <w:pPr>
-        <w:pStyle w:val="Heading2"/>
-      </w:pPr>
-      <w:bookmarkStart w:id="13" w:name="_Toc320098380"/>
-      <w:proofErr w:type="spellStart"/>
-      <w:r>
-        <w:t>Kebutuhan</w:t>
-      </w:r>
-      <w:proofErr w:type="spellEnd"/>
-      <w:r>
-        <w:t xml:space="preserve"> </w:t>
-      </w:r>
-      <w:r>
-        <w:rPr>
-          <w:lang w:val="id-ID"/>
-        </w:rPr>
-        <w:t>A</w:t>
-      </w:r>
-      <w:proofErr w:type="spellStart"/>
-      <w:r>
-        <w:t>ntarmuka</w:t>
-      </w:r>
-      <w:proofErr w:type="spellEnd"/>
-      <w:r>
-        <w:t xml:space="preserve"> </w:t>
-      </w:r>
-      <w:r>
-        <w:rPr>
-          <w:lang w:val="id-ID"/>
-        </w:rPr>
-        <w:t>E</w:t>
-      </w:r>
-      <w:proofErr w:type="spellStart"/>
-      <w:r>
-        <w:t>ksternal</w:t>
-      </w:r>
       <w:bookmarkEnd w:id="13"/>
       <w:proofErr w:type="spellEnd"/>
-    </w:p>
-    <w:p>
-      <w:pPr>
-        <w:pStyle w:val="guide"/>
-        <w:rPr>
-          <w:lang w:val="sv-SE"/>
-        </w:rPr>
-      </w:pPr>
-      <w:r>
-        <w:rPr>
-          <w:lang w:val="sv-SE"/>
-        </w:rPr>
-        <w:t>n/a</w:t>
-      </w:r>
-    </w:p>
-    <w:p>
-      <w:pPr>
-        <w:pStyle w:val="Heading3"/>
-      </w:pPr>
-      <w:bookmarkStart w:id="14" w:name="_Toc320098381"/>
+      <w:r>
+        <w:t xml:space="preserve"> </w:t>
+      </w:r>
+    </w:p>
+    <w:p>
+      <w:pPr>
+        <w:pStyle w:val="Heading2"/>
+      </w:pPr>
+      <w:bookmarkStart w:id="14" w:name="_Toc320098380"/>
       <w:proofErr w:type="spellStart"/>
       <w:r>
-        <w:t>Antarmuka</w:t>
+        <w:t>Kebutuhan</w:t>
       </w:r>
       <w:proofErr w:type="spellEnd"/>
       <w:r>
         <w:t xml:space="preserve"> </w:t>
       </w:r>
+      <w:r>
+        <w:rPr>
+          <w:lang w:val="id-ID"/>
+        </w:rPr>
+        <w:t>A</w:t>
+      </w:r>
       <w:proofErr w:type="spellStart"/>
       <w:r>
-        <w:t>pemakai</w:t>
+        <w:t>ntarmuka</w:t>
+      </w:r>
+      <w:proofErr w:type="spellEnd"/>
+      <w:r>
+        <w:t xml:space="preserve"> </w:t>
+      </w:r>
+      <w:r>
+        <w:rPr>
+          <w:lang w:val="id-ID"/>
+        </w:rPr>
+        <w:t>E</w:t>
+      </w:r>
+      <w:proofErr w:type="spellStart"/>
+      <w:r>
+        <w:t>ksternal</w:t>
       </w:r>
       <w:bookmarkEnd w:id="14"/>
       <w:proofErr w:type="spellEnd"/>
@@ -15367,6 +15335,40 @@
     <w:p>
       <w:pPr>
         <w:pStyle w:val="guide"/>
+        <w:rPr>
+          <w:lang w:val="sv-SE"/>
+        </w:rPr>
+      </w:pPr>
+      <w:r>
+        <w:rPr>
+          <w:lang w:val="sv-SE"/>
+        </w:rPr>
+        <w:t>n/a</w:t>
+      </w:r>
+    </w:p>
+    <w:p>
+      <w:pPr>
+        <w:pStyle w:val="Heading3"/>
+      </w:pPr>
+      <w:bookmarkStart w:id="15" w:name="_Toc320098381"/>
+      <w:proofErr w:type="spellStart"/>
+      <w:r>
+        <w:t>Antarmuka</w:t>
+      </w:r>
+      <w:proofErr w:type="spellEnd"/>
+      <w:r>
+        <w:t xml:space="preserve"> </w:t>
+      </w:r>
+      <w:proofErr w:type="spellStart"/>
+      <w:r>
+        <w:t>pemakai</w:t>
+      </w:r>
+      <w:bookmarkEnd w:id="15"/>
+      <w:proofErr w:type="spellEnd"/>
+    </w:p>
+    <w:p>
+      <w:pPr>
+        <w:pStyle w:val="guide"/>
       </w:pPr>
       <w:r>
         <w:t xml:space="preserve">User interface </w:t>
@@ -15413,7 +15415,7 @@
       <w:pPr>
         <w:pStyle w:val="Heading3"/>
       </w:pPr>
-      <w:bookmarkStart w:id="15" w:name="_Toc320098382"/>
+      <w:bookmarkStart w:id="16" w:name="_Toc320098382"/>
       <w:proofErr w:type="spellStart"/>
       <w:r>
         <w:t>Antarmuka</w:t>
@@ -15445,7 +15447,7 @@
       <w:r>
         <w:t>eras</w:t>
       </w:r>
-      <w:bookmarkEnd w:id="15"/>
+      <w:bookmarkEnd w:id="16"/>
     </w:p>
     <w:p>
       <w:pPr>
@@ -15553,7 +15555,7 @@
       <w:pPr>
         <w:pStyle w:val="Heading3"/>
       </w:pPr>
-      <w:bookmarkStart w:id="16" w:name="_Toc320098383"/>
+      <w:bookmarkStart w:id="17" w:name="_Toc320098383"/>
       <w:proofErr w:type="spellStart"/>
       <w:r>
         <w:t>Antarmuka</w:t>
@@ -15585,302 +15587,6 @@
       <w:proofErr w:type="spellStart"/>
       <w:r>
         <w:t>unak</w:t>
-      </w:r>
-      <w:bookmarkEnd w:id="16"/>
-      <w:proofErr w:type="spellEnd"/>
-    </w:p>
-    <w:p>
-      <w:pPr>
-        <w:pStyle w:val="guide"/>
-        <w:rPr>
-          <w:i w:val="0"/>
-          <w:sz w:val="22"/>
-          <w:szCs w:val="22"/>
-        </w:rPr>
-      </w:pPr>
-      <w:bookmarkStart w:id="17" w:name="_Toc320098384"/>
-      <w:proofErr w:type="spellStart"/>
-      <w:r>
-        <w:rPr>
-          <w:i w:val="0"/>
-          <w:sz w:val="22"/>
-          <w:szCs w:val="22"/>
-        </w:rPr>
-        <w:t>Aplikasi</w:t>
-      </w:r>
-      <w:proofErr w:type="spellEnd"/>
-      <w:r>
-        <w:rPr>
-          <w:i w:val="0"/>
-          <w:sz w:val="22"/>
-          <w:szCs w:val="22"/>
-        </w:rPr>
-        <w:t xml:space="preserve"> </w:t>
-      </w:r>
-      <w:proofErr w:type="spellStart"/>
-      <w:r>
-        <w:rPr>
-          <w:i w:val="0"/>
-          <w:sz w:val="22"/>
-          <w:szCs w:val="22"/>
-        </w:rPr>
-        <w:t>ini</w:t>
-      </w:r>
-      <w:proofErr w:type="spellEnd"/>
-      <w:r>
-        <w:rPr>
-          <w:i w:val="0"/>
-          <w:sz w:val="22"/>
-          <w:szCs w:val="22"/>
-        </w:rPr>
-        <w:t xml:space="preserve"> </w:t>
-      </w:r>
-      <w:proofErr w:type="spellStart"/>
-      <w:r>
-        <w:rPr>
-          <w:i w:val="0"/>
-          <w:sz w:val="22"/>
-          <w:szCs w:val="22"/>
-        </w:rPr>
-        <w:t>menggunakan</w:t>
-      </w:r>
-      <w:proofErr w:type="spellEnd"/>
-      <w:r>
-        <w:rPr>
-          <w:i w:val="0"/>
-          <w:sz w:val="22"/>
-          <w:szCs w:val="22"/>
-        </w:rPr>
-        <w:t xml:space="preserve"> Eclipse </w:t>
-      </w:r>
-      <w:proofErr w:type="spellStart"/>
-      <w:r>
-        <w:rPr>
-          <w:i w:val="0"/>
-          <w:sz w:val="22"/>
-          <w:szCs w:val="22"/>
-        </w:rPr>
-        <w:t>adt</w:t>
-      </w:r>
-      <w:proofErr w:type="spellEnd"/>
-      <w:r>
-        <w:rPr>
-          <w:i w:val="0"/>
-          <w:sz w:val="22"/>
-          <w:szCs w:val="22"/>
-        </w:rPr>
-        <w:t xml:space="preserve"> bundle windows </w:t>
-      </w:r>
-      <w:proofErr w:type="spellStart"/>
-      <w:r>
-        <w:rPr>
-          <w:i w:val="0"/>
-          <w:sz w:val="22"/>
-          <w:szCs w:val="22"/>
-        </w:rPr>
-        <w:t>versi</w:t>
-      </w:r>
-      <w:proofErr w:type="spellEnd"/>
-      <w:r>
-        <w:rPr>
-          <w:i w:val="0"/>
-          <w:sz w:val="22"/>
-          <w:szCs w:val="22"/>
-        </w:rPr>
-        <w:t xml:space="preserve"> 20140321</w:t>
-      </w:r>
-      <w:r>
-        <w:rPr>
-          <w:i w:val="0"/>
-          <w:sz w:val="22"/>
-          <w:szCs w:val="22"/>
-        </w:rPr>
-        <w:t xml:space="preserve"> </w:t>
-      </w:r>
-      <w:proofErr w:type="spellStart"/>
-      <w:r>
-        <w:rPr>
-          <w:i w:val="0"/>
-          <w:sz w:val="22"/>
-          <w:szCs w:val="22"/>
-        </w:rPr>
-        <w:t>pemograman</w:t>
-      </w:r>
-      <w:proofErr w:type="spellEnd"/>
-      <w:r>
-        <w:rPr>
-          <w:i w:val="0"/>
-          <w:sz w:val="22"/>
-          <w:szCs w:val="22"/>
-        </w:rPr>
-        <w:t xml:space="preserve"> </w:t>
-      </w:r>
-      <w:proofErr w:type="spellStart"/>
-      <w:r>
-        <w:rPr>
-          <w:i w:val="0"/>
-          <w:sz w:val="22"/>
-          <w:szCs w:val="22"/>
-        </w:rPr>
-        <w:t>berorientasi</w:t>
-      </w:r>
-      <w:proofErr w:type="spellEnd"/>
-      <w:r>
-        <w:rPr>
-          <w:i w:val="0"/>
-          <w:sz w:val="22"/>
-          <w:szCs w:val="22"/>
-        </w:rPr>
-        <w:t xml:space="preserve"> </w:t>
-      </w:r>
-      <w:proofErr w:type="spellStart"/>
-      <w:r>
-        <w:rPr>
-          <w:i w:val="0"/>
-          <w:sz w:val="22"/>
-          <w:szCs w:val="22"/>
-        </w:rPr>
-        <w:t>objek</w:t>
-      </w:r>
-      <w:proofErr w:type="spellEnd"/>
-      <w:r>
-        <w:rPr>
-          <w:i w:val="0"/>
-          <w:sz w:val="22"/>
-          <w:szCs w:val="22"/>
-        </w:rPr>
-        <w:t xml:space="preserve"> </w:t>
-      </w:r>
-      <w:proofErr w:type="spellStart"/>
-      <w:r>
-        <w:rPr>
-          <w:i w:val="0"/>
-          <w:sz w:val="22"/>
-          <w:szCs w:val="22"/>
-        </w:rPr>
-        <w:t>menggunakan</w:t>
-      </w:r>
-      <w:proofErr w:type="spellEnd"/>
-      <w:r>
-        <w:rPr>
-          <w:i w:val="0"/>
-          <w:sz w:val="22"/>
-          <w:szCs w:val="22"/>
-        </w:rPr>
-        <w:t xml:space="preserve"> Bahasa </w:t>
-      </w:r>
-      <w:proofErr w:type="spellStart"/>
-      <w:r>
-        <w:rPr>
-          <w:i w:val="0"/>
-          <w:sz w:val="22"/>
-          <w:szCs w:val="22"/>
-        </w:rPr>
-        <w:t>pemograman</w:t>
-      </w:r>
-      <w:proofErr w:type="spellEnd"/>
-      <w:r>
-        <w:rPr>
-          <w:i w:val="0"/>
-          <w:sz w:val="22"/>
-          <w:szCs w:val="22"/>
-        </w:rPr>
-        <w:t xml:space="preserve"> java </w:t>
-      </w:r>
-      <w:proofErr w:type="spellStart"/>
-      <w:r>
-        <w:rPr>
-          <w:i w:val="0"/>
-          <w:sz w:val="22"/>
-          <w:szCs w:val="22"/>
-        </w:rPr>
-        <w:t>dan</w:t>
-      </w:r>
-      <w:proofErr w:type="spellEnd"/>
-      <w:r>
-        <w:rPr>
-          <w:i w:val="0"/>
-          <w:sz w:val="22"/>
-          <w:szCs w:val="22"/>
-        </w:rPr>
-        <w:t xml:space="preserve"> xml. </w:t>
-      </w:r>
-      <w:proofErr w:type="spellStart"/>
-      <w:r>
-        <w:rPr>
-          <w:i w:val="0"/>
-          <w:sz w:val="22"/>
-          <w:szCs w:val="22"/>
-        </w:rPr>
-        <w:t>Untuk</w:t>
-      </w:r>
-      <w:proofErr w:type="spellEnd"/>
-      <w:r>
-        <w:rPr>
-          <w:i w:val="0"/>
-          <w:sz w:val="22"/>
-          <w:szCs w:val="22"/>
-        </w:rPr>
-        <w:t xml:space="preserve"> DBMS </w:t>
-      </w:r>
-      <w:proofErr w:type="spellStart"/>
-      <w:r>
-        <w:rPr>
-          <w:i w:val="0"/>
-          <w:sz w:val="22"/>
-          <w:szCs w:val="22"/>
-        </w:rPr>
-        <w:t>yaitu</w:t>
-      </w:r>
-      <w:proofErr w:type="spellEnd"/>
-      <w:r>
-        <w:rPr>
-          <w:i w:val="0"/>
-          <w:sz w:val="22"/>
-          <w:szCs w:val="22"/>
-        </w:rPr>
-        <w:t xml:space="preserve"> </w:t>
-      </w:r>
-      <w:proofErr w:type="spellStart"/>
-      <w:r>
-        <w:rPr>
-          <w:i w:val="0"/>
-          <w:sz w:val="22"/>
-          <w:szCs w:val="22"/>
-        </w:rPr>
-        <w:t>menggunakan</w:t>
-      </w:r>
-      <w:proofErr w:type="spellEnd"/>
-      <w:r>
-        <w:rPr>
-          <w:i w:val="0"/>
-          <w:sz w:val="22"/>
-          <w:szCs w:val="22"/>
-        </w:rPr>
-        <w:t xml:space="preserve"> SQLite.</w:t>
-      </w:r>
-    </w:p>
-    <w:p>
-      <w:pPr>
-        <w:pStyle w:val="Heading3"/>
-      </w:pPr>
-      <w:proofErr w:type="spellStart"/>
-      <w:r>
-        <w:t>Antarmuka</w:t>
-      </w:r>
-      <w:proofErr w:type="spellEnd"/>
-      <w:r>
-        <w:t xml:space="preserve"> </w:t>
-      </w:r>
-      <w:r>
-        <w:rPr>
-          <w:lang w:val="id-ID"/>
-        </w:rPr>
-        <w:t>K</w:t>
-      </w:r>
-      <w:proofErr w:type="spellStart"/>
-      <w:r>
-        <w:t>omunikasi</w:t>
       </w:r>
       <w:bookmarkEnd w:id="17"/>
       <w:proofErr w:type="spellEnd"/>
@@ -15889,6 +15595,302 @@
       <w:pPr>
         <w:pStyle w:val="guide"/>
         <w:rPr>
+          <w:i w:val="0"/>
+          <w:sz w:val="22"/>
+          <w:szCs w:val="22"/>
+        </w:rPr>
+      </w:pPr>
+      <w:bookmarkStart w:id="18" w:name="_Toc320098384"/>
+      <w:proofErr w:type="spellStart"/>
+      <w:r>
+        <w:rPr>
+          <w:i w:val="0"/>
+          <w:sz w:val="22"/>
+          <w:szCs w:val="22"/>
+        </w:rPr>
+        <w:t>Aplikasi</w:t>
+      </w:r>
+      <w:proofErr w:type="spellEnd"/>
+      <w:r>
+        <w:rPr>
+          <w:i w:val="0"/>
+          <w:sz w:val="22"/>
+          <w:szCs w:val="22"/>
+        </w:rPr>
+        <w:t xml:space="preserve"> </w:t>
+      </w:r>
+      <w:proofErr w:type="spellStart"/>
+      <w:r>
+        <w:rPr>
+          <w:i w:val="0"/>
+          <w:sz w:val="22"/>
+          <w:szCs w:val="22"/>
+        </w:rPr>
+        <w:t>ini</w:t>
+      </w:r>
+      <w:proofErr w:type="spellEnd"/>
+      <w:r>
+        <w:rPr>
+          <w:i w:val="0"/>
+          <w:sz w:val="22"/>
+          <w:szCs w:val="22"/>
+        </w:rPr>
+        <w:t xml:space="preserve"> </w:t>
+      </w:r>
+      <w:proofErr w:type="spellStart"/>
+      <w:r>
+        <w:rPr>
+          <w:i w:val="0"/>
+          <w:sz w:val="22"/>
+          <w:szCs w:val="22"/>
+        </w:rPr>
+        <w:t>menggunakan</w:t>
+      </w:r>
+      <w:proofErr w:type="spellEnd"/>
+      <w:r>
+        <w:rPr>
+          <w:i w:val="0"/>
+          <w:sz w:val="22"/>
+          <w:szCs w:val="22"/>
+        </w:rPr>
+        <w:t xml:space="preserve"> Eclipse </w:t>
+      </w:r>
+      <w:proofErr w:type="spellStart"/>
+      <w:r>
+        <w:rPr>
+          <w:i w:val="0"/>
+          <w:sz w:val="22"/>
+          <w:szCs w:val="22"/>
+        </w:rPr>
+        <w:t>adt</w:t>
+      </w:r>
+      <w:proofErr w:type="spellEnd"/>
+      <w:r>
+        <w:rPr>
+          <w:i w:val="0"/>
+          <w:sz w:val="22"/>
+          <w:szCs w:val="22"/>
+        </w:rPr>
+        <w:t xml:space="preserve"> bundle windows </w:t>
+      </w:r>
+      <w:proofErr w:type="spellStart"/>
+      <w:r>
+        <w:rPr>
+          <w:i w:val="0"/>
+          <w:sz w:val="22"/>
+          <w:szCs w:val="22"/>
+        </w:rPr>
+        <w:t>versi</w:t>
+      </w:r>
+      <w:proofErr w:type="spellEnd"/>
+      <w:r>
+        <w:rPr>
+          <w:i w:val="0"/>
+          <w:sz w:val="22"/>
+          <w:szCs w:val="22"/>
+        </w:rPr>
+        <w:t xml:space="preserve"> 20140321</w:t>
+      </w:r>
+      <w:r>
+        <w:rPr>
+          <w:i w:val="0"/>
+          <w:sz w:val="22"/>
+          <w:szCs w:val="22"/>
+        </w:rPr>
+        <w:t xml:space="preserve"> </w:t>
+      </w:r>
+      <w:proofErr w:type="spellStart"/>
+      <w:r>
+        <w:rPr>
+          <w:i w:val="0"/>
+          <w:sz w:val="22"/>
+          <w:szCs w:val="22"/>
+        </w:rPr>
+        <w:t>pemograman</w:t>
+      </w:r>
+      <w:proofErr w:type="spellEnd"/>
+      <w:r>
+        <w:rPr>
+          <w:i w:val="0"/>
+          <w:sz w:val="22"/>
+          <w:szCs w:val="22"/>
+        </w:rPr>
+        <w:t xml:space="preserve"> </w:t>
+      </w:r>
+      <w:proofErr w:type="spellStart"/>
+      <w:r>
+        <w:rPr>
+          <w:i w:val="0"/>
+          <w:sz w:val="22"/>
+          <w:szCs w:val="22"/>
+        </w:rPr>
+        <w:t>berorientasi</w:t>
+      </w:r>
+      <w:proofErr w:type="spellEnd"/>
+      <w:r>
+        <w:rPr>
+          <w:i w:val="0"/>
+          <w:sz w:val="22"/>
+          <w:szCs w:val="22"/>
+        </w:rPr>
+        <w:t xml:space="preserve"> </w:t>
+      </w:r>
+      <w:proofErr w:type="spellStart"/>
+      <w:r>
+        <w:rPr>
+          <w:i w:val="0"/>
+          <w:sz w:val="22"/>
+          <w:szCs w:val="22"/>
+        </w:rPr>
+        <w:t>objek</w:t>
+      </w:r>
+      <w:proofErr w:type="spellEnd"/>
+      <w:r>
+        <w:rPr>
+          <w:i w:val="0"/>
+          <w:sz w:val="22"/>
+          <w:szCs w:val="22"/>
+        </w:rPr>
+        <w:t xml:space="preserve"> </w:t>
+      </w:r>
+      <w:proofErr w:type="spellStart"/>
+      <w:r>
+        <w:rPr>
+          <w:i w:val="0"/>
+          <w:sz w:val="22"/>
+          <w:szCs w:val="22"/>
+        </w:rPr>
+        <w:t>menggunakan</w:t>
+      </w:r>
+      <w:proofErr w:type="spellEnd"/>
+      <w:r>
+        <w:rPr>
+          <w:i w:val="0"/>
+          <w:sz w:val="22"/>
+          <w:szCs w:val="22"/>
+        </w:rPr>
+        <w:t xml:space="preserve"> Bahasa </w:t>
+      </w:r>
+      <w:proofErr w:type="spellStart"/>
+      <w:r>
+        <w:rPr>
+          <w:i w:val="0"/>
+          <w:sz w:val="22"/>
+          <w:szCs w:val="22"/>
+        </w:rPr>
+        <w:t>pemograman</w:t>
+      </w:r>
+      <w:proofErr w:type="spellEnd"/>
+      <w:r>
+        <w:rPr>
+          <w:i w:val="0"/>
+          <w:sz w:val="22"/>
+          <w:szCs w:val="22"/>
+        </w:rPr>
+        <w:t xml:space="preserve"> java </w:t>
+      </w:r>
+      <w:proofErr w:type="spellStart"/>
+      <w:r>
+        <w:rPr>
+          <w:i w:val="0"/>
+          <w:sz w:val="22"/>
+          <w:szCs w:val="22"/>
+        </w:rPr>
+        <w:t>dan</w:t>
+      </w:r>
+      <w:proofErr w:type="spellEnd"/>
+      <w:r>
+        <w:rPr>
+          <w:i w:val="0"/>
+          <w:sz w:val="22"/>
+          <w:szCs w:val="22"/>
+        </w:rPr>
+        <w:t xml:space="preserve"> xml. </w:t>
+      </w:r>
+      <w:proofErr w:type="spellStart"/>
+      <w:r>
+        <w:rPr>
+          <w:i w:val="0"/>
+          <w:sz w:val="22"/>
+          <w:szCs w:val="22"/>
+        </w:rPr>
+        <w:t>Untuk</w:t>
+      </w:r>
+      <w:proofErr w:type="spellEnd"/>
+      <w:r>
+        <w:rPr>
+          <w:i w:val="0"/>
+          <w:sz w:val="22"/>
+          <w:szCs w:val="22"/>
+        </w:rPr>
+        <w:t xml:space="preserve"> DBMS </w:t>
+      </w:r>
+      <w:proofErr w:type="spellStart"/>
+      <w:r>
+        <w:rPr>
+          <w:i w:val="0"/>
+          <w:sz w:val="22"/>
+          <w:szCs w:val="22"/>
+        </w:rPr>
+        <w:t>yaitu</w:t>
+      </w:r>
+      <w:proofErr w:type="spellEnd"/>
+      <w:r>
+        <w:rPr>
+          <w:i w:val="0"/>
+          <w:sz w:val="22"/>
+          <w:szCs w:val="22"/>
+        </w:rPr>
+        <w:t xml:space="preserve"> </w:t>
+      </w:r>
+      <w:proofErr w:type="spellStart"/>
+      <w:r>
+        <w:rPr>
+          <w:i w:val="0"/>
+          <w:sz w:val="22"/>
+          <w:szCs w:val="22"/>
+        </w:rPr>
+        <w:t>menggunakan</w:t>
+      </w:r>
+      <w:proofErr w:type="spellEnd"/>
+      <w:r>
+        <w:rPr>
+          <w:i w:val="0"/>
+          <w:sz w:val="22"/>
+          <w:szCs w:val="22"/>
+        </w:rPr>
+        <w:t xml:space="preserve"> SQLite.</w:t>
+      </w:r>
+    </w:p>
+    <w:p>
+      <w:pPr>
+        <w:pStyle w:val="Heading3"/>
+      </w:pPr>
+      <w:proofErr w:type="spellStart"/>
+      <w:r>
+        <w:t>Antarmuka</w:t>
+      </w:r>
+      <w:proofErr w:type="spellEnd"/>
+      <w:r>
+        <w:t xml:space="preserve"> </w:t>
+      </w:r>
+      <w:r>
+        <w:rPr>
+          <w:lang w:val="id-ID"/>
+        </w:rPr>
+        <w:t>K</w:t>
+      </w:r>
+      <w:proofErr w:type="spellStart"/>
+      <w:r>
+        <w:t>omunikasi</w:t>
+      </w:r>
+      <w:bookmarkEnd w:id="18"/>
+      <w:proofErr w:type="spellEnd"/>
+    </w:p>
+    <w:p>
+      <w:pPr>
+        <w:pStyle w:val="guide"/>
+        <w:rPr>
           <w:lang w:val="sv-SE"/>
         </w:rPr>
       </w:pPr>
@@ -15906,14 +15908,14 @@
           <w:lang w:val="id-ID"/>
         </w:rPr>
       </w:pPr>
-      <w:bookmarkStart w:id="18" w:name="_Toc320098385"/>
+      <w:bookmarkStart w:id="19" w:name="_Toc320098385"/>
       <w:r>
         <w:rPr>
           <w:lang w:val="id-ID"/>
         </w:rPr>
         <w:t>Kebutuhan Fungsional</w:t>
       </w:r>
-      <w:bookmarkEnd w:id="18"/>
+      <w:bookmarkEnd w:id="19"/>
     </w:p>
     <w:p>
       <w:pPr>
@@ -16602,29 +16604,29 @@
       <w:pPr>
         <w:pStyle w:val="Heading2"/>
       </w:pPr>
-      <w:bookmarkStart w:id="19" w:name="_Toc96752911"/>
-      <w:bookmarkStart w:id="20" w:name="_Toc242602797"/>
-      <w:bookmarkStart w:id="21" w:name="_Toc320098386"/>
-      <w:bookmarkStart w:id="22" w:name="_Toc505173935"/>
+      <w:bookmarkStart w:id="20" w:name="_Toc96752911"/>
+      <w:bookmarkStart w:id="21" w:name="_Toc242602797"/>
+      <w:bookmarkStart w:id="22" w:name="_Toc320098386"/>
+      <w:bookmarkStart w:id="23" w:name="_Toc505173935"/>
       <w:r>
         <w:lastRenderedPageBreak/>
         <w:t>Model Use Case</w:t>
       </w:r>
-      <w:bookmarkEnd w:id="19"/>
       <w:bookmarkEnd w:id="20"/>
       <w:bookmarkEnd w:id="21"/>
+      <w:bookmarkEnd w:id="22"/>
     </w:p>
     <w:p>
       <w:pPr>
         <w:pStyle w:val="Heading3"/>
       </w:pPr>
-      <w:bookmarkStart w:id="23" w:name="_Toc242602798"/>
-      <w:bookmarkStart w:id="24" w:name="_Toc320098387"/>
+      <w:bookmarkStart w:id="24" w:name="_Toc242602798"/>
+      <w:bookmarkStart w:id="25" w:name="_Toc320098387"/>
       <w:r>
         <w:t>Diagram Use Case</w:t>
       </w:r>
-      <w:bookmarkEnd w:id="23"/>
       <w:bookmarkEnd w:id="24"/>
+      <w:bookmarkEnd w:id="25"/>
     </w:p>
     <w:p>
       <w:pPr>
@@ -16675,9 +16677,9 @@
         <w:ind w:left="720"/>
         <w:jc w:val="center"/>
       </w:pPr>
-      <w:bookmarkStart w:id="25" w:name="_Toc96752912"/>
-      <w:bookmarkStart w:id="26" w:name="_Toc242602799"/>
-      <w:bookmarkStart w:id="27" w:name="_Toc320098388"/>
+      <w:bookmarkStart w:id="26" w:name="_Toc96752912"/>
+      <w:bookmarkStart w:id="27" w:name="_Toc242602799"/>
+      <w:bookmarkStart w:id="28" w:name="_Toc320098388"/>
       <w:r>
         <w:rPr>
           <w:noProof/>
@@ -16732,9 +16734,9 @@
       <w:r>
         <w:t xml:space="preserve"> Actor</w:t>
       </w:r>
-      <w:bookmarkEnd w:id="25"/>
       <w:bookmarkEnd w:id="26"/>
       <w:bookmarkEnd w:id="27"/>
+      <w:bookmarkEnd w:id="28"/>
     </w:p>
     <w:p>
       <w:pPr>
@@ -17016,9 +17018,9 @@
       <w:pPr>
         <w:pStyle w:val="Heading3"/>
       </w:pPr>
-      <w:bookmarkStart w:id="28" w:name="_Toc96752913"/>
-      <w:bookmarkStart w:id="29" w:name="_Toc242602800"/>
-      <w:bookmarkStart w:id="30" w:name="_Toc320098389"/>
+      <w:bookmarkStart w:id="29" w:name="_Toc96752913"/>
+      <w:bookmarkStart w:id="30" w:name="_Toc242602800"/>
+      <w:bookmarkStart w:id="31" w:name="_Toc320098389"/>
       <w:proofErr w:type="spellStart"/>
       <w:r>
         <w:t>Definisi</w:t>
@@ -17027,9 +17029,9 @@
       <w:r>
         <w:t xml:space="preserve"> Use Case</w:t>
       </w:r>
-      <w:bookmarkEnd w:id="28"/>
       <w:bookmarkEnd w:id="29"/>
       <w:bookmarkEnd w:id="30"/>
+      <w:bookmarkEnd w:id="31"/>
     </w:p>
     <w:p>
       <w:pPr>
@@ -17555,9 +17557,9 @@
       <w:pPr>
         <w:pStyle w:val="Heading3"/>
       </w:pPr>
-      <w:bookmarkStart w:id="31" w:name="_Toc242602801"/>
-      <w:bookmarkStart w:id="32" w:name="_Toc320098390"/>
-      <w:bookmarkStart w:id="33" w:name="_Toc96752914"/>
+      <w:bookmarkStart w:id="32" w:name="_Toc242602801"/>
+      <w:bookmarkStart w:id="33" w:name="_Toc320098390"/>
+      <w:bookmarkStart w:id="34" w:name="_Toc96752914"/>
       <w:proofErr w:type="spellStart"/>
       <w:r>
         <w:lastRenderedPageBreak/>
@@ -17567,8 +17569,8 @@
       <w:r>
         <w:t xml:space="preserve"> Use Case</w:t>
       </w:r>
-      <w:bookmarkEnd w:id="31"/>
       <w:bookmarkEnd w:id="32"/>
+      <w:bookmarkEnd w:id="33"/>
     </w:p>
     <w:p/>
     <w:p>
@@ -18389,10 +18391,10 @@
       <w:pPr>
         <w:pStyle w:val="NoSpacing"/>
       </w:pPr>
-      <w:bookmarkStart w:id="34" w:name="_Toc242602806"/>
-      <w:bookmarkStart w:id="35" w:name="_Toc320098391"/>
-      <w:bookmarkStart w:id="36" w:name="_Toc96755453"/>
-      <w:bookmarkEnd w:id="33"/>
+      <w:bookmarkStart w:id="35" w:name="_Toc242602806"/>
+      <w:bookmarkStart w:id="36" w:name="_Toc320098391"/>
+      <w:bookmarkStart w:id="37" w:name="_Toc96755453"/>
+      <w:bookmarkEnd w:id="34"/>
     </w:p>
     <w:p>
       <w:pPr>
@@ -20778,8 +20780,6 @@
             </w:pPr>
           </w:p>
         </w:tc>
-        <w:bookmarkStart w:id="37" w:name="_GoBack"/>
-        <w:bookmarkEnd w:id="37"/>
       </w:tr>
       <w:tr>
         <w:tc>
@@ -21424,11 +21424,11 @@
       <w:r>
         <w:t>Kelas</w:t>
       </w:r>
-      <w:bookmarkEnd w:id="34"/>
       <w:bookmarkEnd w:id="35"/>
+      <w:bookmarkEnd w:id="36"/>
       <w:proofErr w:type="spellEnd"/>
     </w:p>
-    <w:bookmarkEnd w:id="36"/>
+    <w:bookmarkEnd w:id="37"/>
     <w:p>
       <w:pPr>
         <w:pStyle w:val="BodyText"/>
@@ -22122,7 +22122,7 @@
       </w:pPr>
       <w:bookmarkStart w:id="39" w:name="_Toc320098393"/>
       <w:bookmarkStart w:id="40" w:name="_Toc505173938"/>
-      <w:bookmarkEnd w:id="22"/>
+      <w:bookmarkEnd w:id="23"/>
       <w:r>
         <w:rPr>
           <w:lang w:val="id-ID"/>
@@ -25379,7 +25379,7 @@
         <v:path o:extrusionok="f" gradientshapeok="t" o:connecttype="rect"/>
         <o:lock v:ext="edit" aspectratio="t"/>
       </v:shapetype>
-      <v:shape id="_x0000_i1121" type="#_x0000_t75" style="width:9pt;height:9pt" o:bullet="t">
+      <v:shape id="_x0000_i1028" type="#_x0000_t75" style="width:9pt;height:9pt" o:bullet="t">
         <v:imagedata r:id="rId1" o:title="clip_image001"/>
       </v:shape>
     </w:pict>

--- a/SKPL_Aplikasi_Kesundaan.docx
+++ b/SKPL_Aplikasi_Kesundaan.docx
@@ -7,8 +7,6 @@
         <w:pStyle w:val="Title"/>
         <w:jc w:val="left"/>
       </w:pPr>
-      <w:bookmarkStart w:id="0" w:name="_GoBack"/>
-      <w:bookmarkEnd w:id="0"/>
       <w:r>
         <w:rPr>
           <w:noProof/>
@@ -322,133 +320,35 @@
           <w:sz w:val="28"/>
         </w:rPr>
       </w:pPr>
-      <w:proofErr w:type="spellStart"/>
       <w:r>
         <w:rPr>
           <w:b w:val="0"/>
           <w:sz w:val="28"/>
         </w:rPr>
-        <w:t>Jurusan</w:t>
-      </w:r>
-      <w:proofErr w:type="spellEnd"/>
+        <w:t xml:space="preserve">Jurusan </w:t>
+      </w:r>
       <w:r>
         <w:rPr>
           <w:b w:val="0"/>
           <w:sz w:val="28"/>
         </w:rPr>
-        <w:t xml:space="preserve"> </w:t>
-      </w:r>
-      <w:proofErr w:type="spellStart"/>
-      <w:r>
+        <w:t>Teknik Informatika – Universitas Islam Negri Bandung</w:t>
+      </w:r>
+    </w:p>
+    <w:p>
+      <w:pPr>
+        <w:pStyle w:val="SubTitle"/>
         <w:rPr>
           <w:b w:val="0"/>
           <w:sz w:val="28"/>
         </w:rPr>
-        <w:t>Teknik</w:t>
-      </w:r>
-      <w:proofErr w:type="spellEnd"/>
+      </w:pPr>
       <w:r>
         <w:rPr>
           <w:b w:val="0"/>
           <w:sz w:val="28"/>
         </w:rPr>
-        <w:t xml:space="preserve"> </w:t>
-      </w:r>
-      <w:proofErr w:type="spellStart"/>
-      <w:r>
-        <w:rPr>
-          <w:b w:val="0"/>
-          <w:sz w:val="28"/>
-        </w:rPr>
-        <w:t>Informatika</w:t>
-      </w:r>
-      <w:proofErr w:type="spellEnd"/>
-      <w:r>
-        <w:rPr>
-          <w:b w:val="0"/>
-          <w:sz w:val="28"/>
-        </w:rPr>
-        <w:t xml:space="preserve"> – </w:t>
-      </w:r>
-      <w:proofErr w:type="spellStart"/>
-      <w:r>
-        <w:rPr>
-          <w:b w:val="0"/>
-          <w:sz w:val="28"/>
-        </w:rPr>
-        <w:t>Universitas</w:t>
-      </w:r>
-      <w:proofErr w:type="spellEnd"/>
-      <w:r>
-        <w:rPr>
-          <w:b w:val="0"/>
-          <w:sz w:val="28"/>
-        </w:rPr>
-        <w:t xml:space="preserve"> Islam </w:t>
-      </w:r>
-      <w:proofErr w:type="spellStart"/>
-      <w:r>
-        <w:rPr>
-          <w:b w:val="0"/>
-          <w:sz w:val="28"/>
-        </w:rPr>
-        <w:t>Negri</w:t>
-      </w:r>
-      <w:proofErr w:type="spellEnd"/>
-      <w:r>
-        <w:rPr>
-          <w:b w:val="0"/>
-          <w:sz w:val="28"/>
-        </w:rPr>
-        <w:t xml:space="preserve"> Bandung</w:t>
-      </w:r>
-    </w:p>
-    <w:p>
-      <w:pPr>
-        <w:pStyle w:val="SubTitle"/>
-        <w:rPr>
-          <w:b w:val="0"/>
-          <w:sz w:val="28"/>
-        </w:rPr>
-      </w:pPr>
-      <w:r>
-        <w:rPr>
-          <w:b w:val="0"/>
-          <w:sz w:val="28"/>
-        </w:rPr>
-        <w:t xml:space="preserve">Jl. </w:t>
-      </w:r>
-      <w:proofErr w:type="gramStart"/>
-      <w:r>
-        <w:rPr>
-          <w:b w:val="0"/>
-          <w:sz w:val="28"/>
-        </w:rPr>
-        <w:t>A</w:t>
-      </w:r>
-      <w:proofErr w:type="gramEnd"/>
-      <w:r>
-        <w:rPr>
-          <w:b w:val="0"/>
-          <w:sz w:val="28"/>
-        </w:rPr>
-        <w:t xml:space="preserve"> H </w:t>
-      </w:r>
-      <w:proofErr w:type="spellStart"/>
-      <w:r>
-        <w:rPr>
-          <w:b w:val="0"/>
-          <w:sz w:val="28"/>
-        </w:rPr>
-        <w:t>Nasution</w:t>
-      </w:r>
-      <w:proofErr w:type="spellEnd"/>
-      <w:r>
-        <w:rPr>
-          <w:b w:val="0"/>
-          <w:sz w:val="28"/>
-        </w:rPr>
-        <w:t xml:space="preserve"> 105, Bandung 40614</w:t>
+        <w:t>Jl. A H Nasution 105, Bandung 40614</w:t>
       </w:r>
     </w:p>
     <w:p>
@@ -581,59 +481,21 @@
                 <w:lang w:val="id-ID"/>
               </w:rPr>
             </w:pPr>
-            <w:proofErr w:type="spellStart"/>
             <w:r>
               <w:rPr>
                 <w:rFonts w:ascii="Arial" w:hAnsi="Arial"/>
                 <w:sz w:val="24"/>
                 <w:szCs w:val="24"/>
               </w:rPr>
-              <w:t>Jurusan</w:t>
-            </w:r>
-            <w:proofErr w:type="spellEnd"/>
+              <w:t xml:space="preserve">Jurusan </w:t>
+            </w:r>
             <w:r>
               <w:rPr>
                 <w:rFonts w:ascii="Arial" w:hAnsi="Arial"/>
                 <w:sz w:val="24"/>
                 <w:szCs w:val="24"/>
               </w:rPr>
-              <w:t xml:space="preserve"> </w:t>
-            </w:r>
-            <w:proofErr w:type="spellStart"/>
-            <w:r>
-              <w:rPr>
-                <w:rFonts w:ascii="Arial" w:hAnsi="Arial"/>
-                <w:sz w:val="24"/>
-                <w:szCs w:val="24"/>
-              </w:rPr>
-              <w:t>Teknik</w:t>
-            </w:r>
-            <w:proofErr w:type="spellEnd"/>
-            <w:r>
-              <w:rPr>
-                <w:rFonts w:ascii="Arial" w:hAnsi="Arial"/>
-                <w:sz w:val="24"/>
-                <w:szCs w:val="24"/>
-              </w:rPr>
-              <w:t xml:space="preserve"> </w:t>
-            </w:r>
-            <w:proofErr w:type="spellStart"/>
-            <w:r>
-              <w:rPr>
-                <w:rFonts w:ascii="Arial" w:hAnsi="Arial"/>
-                <w:sz w:val="24"/>
-                <w:szCs w:val="24"/>
-              </w:rPr>
-              <w:t>Informatika</w:t>
-            </w:r>
-            <w:proofErr w:type="spellEnd"/>
-            <w:r>
-              <w:rPr>
-                <w:rFonts w:ascii="Arial" w:hAnsi="Arial"/>
-                <w:sz w:val="24"/>
-                <w:szCs w:val="24"/>
-              </w:rPr>
-              <w:t xml:space="preserve"> UIN SDG Bandung</w:t>
+              <w:t>Teknik Informatika UIN SDG Bandung</w:t>
             </w:r>
           </w:p>
         </w:tc>
@@ -649,28 +511,12 @@
                 <w:sz w:val="22"/>
               </w:rPr>
             </w:pPr>
-            <w:proofErr w:type="spellStart"/>
-            <w:r>
-              <w:rPr>
-                <w:sz w:val="22"/>
-              </w:rPr>
-              <w:t>Nomor</w:t>
-            </w:r>
-            <w:proofErr w:type="spellEnd"/>
-            <w:r>
-              <w:rPr>
-                <w:sz w:val="22"/>
-              </w:rPr>
-              <w:t xml:space="preserve"> </w:t>
-            </w:r>
-            <w:proofErr w:type="spellStart"/>
-            <w:r>
-              <w:rPr>
-                <w:sz w:val="22"/>
-              </w:rPr>
-              <w:t>Dokumen</w:t>
-            </w:r>
-            <w:proofErr w:type="spellEnd"/>
+            <w:r>
+              <w:rPr>
+                <w:sz w:val="22"/>
+              </w:rPr>
+              <w:t>Nomor Dokumen</w:t>
+            </w:r>
           </w:p>
         </w:tc>
         <w:tc>
@@ -684,14 +530,12 @@
                 <w:sz w:val="22"/>
               </w:rPr>
             </w:pPr>
-            <w:proofErr w:type="spellStart"/>
             <w:r>
               <w:rPr>
                 <w:sz w:val="22"/>
               </w:rPr>
               <w:t>Halaman</w:t>
             </w:r>
-            <w:proofErr w:type="spellEnd"/>
           </w:p>
         </w:tc>
       </w:tr>
@@ -764,23 +608,7 @@
                 <w:i/>
                 <w:sz w:val="22"/>
               </w:rPr>
-              <w:t>&lt;</w:t>
-            </w:r>
-            <w:proofErr w:type="spellStart"/>
-            <w:r>
-              <w:rPr>
-                <w:i/>
-                <w:sz w:val="22"/>
-              </w:rPr>
-              <w:t>xx:no</w:t>
-            </w:r>
-            <w:proofErr w:type="spellEnd"/>
-            <w:r>
-              <w:rPr>
-                <w:i/>
-                <w:sz w:val="22"/>
-              </w:rPr>
-              <w:t xml:space="preserve"> grp&gt;</w:t>
+              <w:t>&lt;xx:no grp&gt;</w:t>
             </w:r>
           </w:p>
         </w:tc>
@@ -803,25 +631,7 @@
                 <w:i/>
                 <w:sz w:val="24"/>
               </w:rPr>
-              <w:t>&lt;#&gt;/&lt;</w:t>
-            </w:r>
-            <w:proofErr w:type="spellStart"/>
-            <w:r>
-              <w:rPr>
-                <w:b w:val="0"/>
-                <w:i/>
-                <w:sz w:val="24"/>
-              </w:rPr>
-              <w:t>jml</w:t>
-            </w:r>
-            <w:proofErr w:type="spellEnd"/>
-            <w:r>
-              <w:rPr>
-                <w:b w:val="0"/>
-                <w:i/>
-                <w:sz w:val="24"/>
-              </w:rPr>
-              <w:t xml:space="preserve"> #</w:t>
+              <w:t>&lt;#&gt;/&lt;jml #</w:t>
             </w:r>
           </w:p>
         </w:tc>
@@ -870,14 +680,12 @@
                 <w:sz w:val="20"/>
               </w:rPr>
             </w:pPr>
-            <w:proofErr w:type="spellStart"/>
             <w:r>
               <w:rPr>
                 <w:sz w:val="22"/>
               </w:rPr>
               <w:t>Revisi</w:t>
             </w:r>
-            <w:proofErr w:type="spellEnd"/>
           </w:p>
         </w:tc>
         <w:tc>
@@ -900,115 +708,31 @@
                 <w:i/>
                 <w:sz w:val="20"/>
               </w:rPr>
-              <w:t>&lt;</w:t>
-            </w:r>
-            <w:proofErr w:type="spellStart"/>
-            <w:proofErr w:type="gramStart"/>
-            <w:r>
+              <w:t>&lt;nomor revisi&gt;</w:t>
+            </w:r>
+          </w:p>
+        </w:tc>
+        <w:tc>
+          <w:tcPr>
+            <w:tcW w:w="1965" w:type="dxa"/>
+          </w:tcPr>
+          <w:p>
+            <w:pPr>
+              <w:pStyle w:val="Title"/>
+              <w:spacing w:before="0" w:after="0"/>
               <w:rPr>
                 <w:b w:val="0"/>
                 <w:i/>
                 <w:sz w:val="20"/>
               </w:rPr>
-              <w:t>nomor</w:t>
-            </w:r>
-            <w:proofErr w:type="spellEnd"/>
-            <w:proofErr w:type="gramEnd"/>
+            </w:pPr>
             <w:r>
               <w:rPr>
                 <w:b w:val="0"/>
                 <w:i/>
                 <w:sz w:val="20"/>
               </w:rPr>
-              <w:t xml:space="preserve"> </w:t>
-            </w:r>
-            <w:proofErr w:type="spellStart"/>
-            <w:r>
-              <w:rPr>
-                <w:b w:val="0"/>
-                <w:i/>
-                <w:sz w:val="20"/>
-              </w:rPr>
-              <w:t>revisi</w:t>
-            </w:r>
-            <w:proofErr w:type="spellEnd"/>
-            <w:r>
-              <w:rPr>
-                <w:b w:val="0"/>
-                <w:i/>
-                <w:sz w:val="20"/>
-              </w:rPr>
-              <w:t>&gt;</w:t>
-            </w:r>
-          </w:p>
-        </w:tc>
-        <w:tc>
-          <w:tcPr>
-            <w:tcW w:w="1965" w:type="dxa"/>
-          </w:tcPr>
-          <w:p>
-            <w:pPr>
-              <w:pStyle w:val="Title"/>
-              <w:spacing w:before="0" w:after="0"/>
-              <w:rPr>
-                <w:b w:val="0"/>
-                <w:i/>
-                <w:sz w:val="20"/>
-              </w:rPr>
-            </w:pPr>
-            <w:proofErr w:type="spellStart"/>
-            <w:r>
-              <w:rPr>
-                <w:b w:val="0"/>
-                <w:i/>
-                <w:sz w:val="20"/>
-              </w:rPr>
-              <w:t>Tgl</w:t>
-            </w:r>
-            <w:proofErr w:type="spellEnd"/>
-            <w:r>
-              <w:rPr>
-                <w:b w:val="0"/>
-                <w:i/>
-                <w:sz w:val="20"/>
-              </w:rPr>
-              <w:t>: &lt;</w:t>
-            </w:r>
-            <w:proofErr w:type="spellStart"/>
-            <w:r>
-              <w:rPr>
-                <w:b w:val="0"/>
-                <w:i/>
-                <w:sz w:val="20"/>
-              </w:rPr>
-              <w:t>isi</w:t>
-            </w:r>
-            <w:proofErr w:type="spellEnd"/>
-            <w:r>
-              <w:rPr>
-                <w:b w:val="0"/>
-                <w:i/>
-                <w:sz w:val="20"/>
-              </w:rPr>
-              <w:t xml:space="preserve"> </w:t>
-            </w:r>
-            <w:proofErr w:type="spellStart"/>
-            <w:r>
-              <w:rPr>
-                <w:b w:val="0"/>
-                <w:i/>
-                <w:sz w:val="20"/>
-              </w:rPr>
-              <w:t>tanggal</w:t>
-            </w:r>
-            <w:proofErr w:type="spellEnd"/>
-            <w:r>
-              <w:rPr>
-                <w:b w:val="0"/>
-                <w:i/>
-                <w:sz w:val="20"/>
-              </w:rPr>
-              <w:t>&gt;</w:t>
+              <w:t>Tgl: &lt;isi tanggal&gt;</w:t>
             </w:r>
           </w:p>
         </w:tc>
@@ -1062,14 +786,12 @@
                 <w:sz w:val="24"/>
               </w:rPr>
             </w:pPr>
-            <w:proofErr w:type="spellStart"/>
             <w:r>
               <w:rPr>
                 <w:sz w:val="24"/>
               </w:rPr>
               <w:t>Revisi</w:t>
             </w:r>
-            <w:proofErr w:type="spellEnd"/>
           </w:p>
         </w:tc>
         <w:tc>
@@ -1084,14 +806,12 @@
                 <w:sz w:val="24"/>
               </w:rPr>
             </w:pPr>
-            <w:proofErr w:type="spellStart"/>
             <w:r>
               <w:rPr>
                 <w:sz w:val="24"/>
               </w:rPr>
               <w:t>Deskripsi</w:t>
             </w:r>
-            <w:proofErr w:type="spellEnd"/>
           </w:p>
         </w:tc>
       </w:tr>
@@ -1636,31 +1356,41 @@
                 <w:sz w:val="20"/>
               </w:rPr>
             </w:pPr>
-            <w:proofErr w:type="spellStart"/>
             <w:r>
               <w:rPr>
                 <w:b w:val="0"/>
                 <w:sz w:val="20"/>
               </w:rPr>
-              <w:t>Ditulis</w:t>
-            </w:r>
-            <w:proofErr w:type="spellEnd"/>
-            <w:r>
+              <w:t>Ditulis oleh</w:t>
+            </w:r>
+          </w:p>
+        </w:tc>
+        <w:tc>
+          <w:tcPr>
+            <w:tcW w:w="984" w:type="dxa"/>
+          </w:tcPr>
+          <w:p>
+            <w:pPr>
+              <w:pStyle w:val="Title"/>
               <w:rPr>
                 <w:b w:val="0"/>
                 <w:sz w:val="20"/>
               </w:rPr>
-              <w:t xml:space="preserve"> </w:t>
-            </w:r>
-            <w:proofErr w:type="spellStart"/>
-            <w:r>
+            </w:pPr>
+          </w:p>
+        </w:tc>
+        <w:tc>
+          <w:tcPr>
+            <w:tcW w:w="984" w:type="dxa"/>
+          </w:tcPr>
+          <w:p>
+            <w:pPr>
+              <w:pStyle w:val="Title"/>
               <w:rPr>
                 <w:b w:val="0"/>
                 <w:sz w:val="20"/>
               </w:rPr>
-              <w:t>oleh</w:t>
-            </w:r>
-            <w:proofErr w:type="spellEnd"/>
+            </w:pPr>
           </w:p>
         </w:tc>
         <w:tc>
@@ -1747,9 +1477,11 @@
             </w:pPr>
           </w:p>
         </w:tc>
-        <w:tc>
-          <w:tcPr>
-            <w:tcW w:w="984" w:type="dxa"/>
+      </w:tr>
+      <w:tr>
+        <w:tc>
+          <w:tcPr>
+            <w:tcW w:w="1101" w:type="dxa"/>
           </w:tcPr>
           <w:p>
             <w:pPr>
@@ -1759,19 +1491,124 @@
                 <w:sz w:val="20"/>
               </w:rPr>
             </w:pPr>
-          </w:p>
-        </w:tc>
-        <w:tc>
-          <w:tcPr>
-            <w:tcW w:w="984" w:type="dxa"/>
-          </w:tcPr>
-          <w:p>
-            <w:pPr>
-              <w:pStyle w:val="Title"/>
+            <w:r>
               <w:rPr>
                 <w:b w:val="0"/>
                 <w:sz w:val="20"/>
               </w:rPr>
+              <w:t>Diperiksa oleh</w:t>
+            </w:r>
+          </w:p>
+        </w:tc>
+        <w:tc>
+          <w:tcPr>
+            <w:tcW w:w="984" w:type="dxa"/>
+          </w:tcPr>
+          <w:p>
+            <w:pPr>
+              <w:pStyle w:val="Title"/>
+              <w:rPr>
+                <w:b w:val="0"/>
+                <w:sz w:val="20"/>
+              </w:rPr>
+            </w:pPr>
+          </w:p>
+        </w:tc>
+        <w:tc>
+          <w:tcPr>
+            <w:tcW w:w="984" w:type="dxa"/>
+          </w:tcPr>
+          <w:p>
+            <w:pPr>
+              <w:pStyle w:val="Title"/>
+              <w:rPr>
+                <w:b w:val="0"/>
+                <w:sz w:val="20"/>
+              </w:rPr>
+            </w:pPr>
+          </w:p>
+        </w:tc>
+        <w:tc>
+          <w:tcPr>
+            <w:tcW w:w="984" w:type="dxa"/>
+          </w:tcPr>
+          <w:p>
+            <w:pPr>
+              <w:pStyle w:val="Title"/>
+              <w:rPr>
+                <w:b w:val="0"/>
+                <w:sz w:val="20"/>
+              </w:rPr>
+            </w:pPr>
+          </w:p>
+        </w:tc>
+        <w:tc>
+          <w:tcPr>
+            <w:tcW w:w="984" w:type="dxa"/>
+          </w:tcPr>
+          <w:p>
+            <w:pPr>
+              <w:pStyle w:val="Title"/>
+              <w:rPr>
+                <w:b w:val="0"/>
+                <w:sz w:val="20"/>
+              </w:rPr>
+            </w:pPr>
+          </w:p>
+        </w:tc>
+        <w:tc>
+          <w:tcPr>
+            <w:tcW w:w="984" w:type="dxa"/>
+          </w:tcPr>
+          <w:p>
+            <w:pPr>
+              <w:pStyle w:val="Title"/>
+              <w:rPr>
+                <w:b w:val="0"/>
+                <w:sz w:val="20"/>
+              </w:rPr>
+            </w:pPr>
+          </w:p>
+        </w:tc>
+        <w:tc>
+          <w:tcPr>
+            <w:tcW w:w="984" w:type="dxa"/>
+          </w:tcPr>
+          <w:p>
+            <w:pPr>
+              <w:pStyle w:val="Title"/>
+              <w:rPr>
+                <w:b w:val="0"/>
+                <w:sz w:val="20"/>
+              </w:rPr>
+            </w:pPr>
+          </w:p>
+        </w:tc>
+        <w:tc>
+          <w:tcPr>
+            <w:tcW w:w="984" w:type="dxa"/>
+          </w:tcPr>
+          <w:p>
+            <w:pPr>
+              <w:pStyle w:val="Title"/>
+              <w:rPr>
+                <w:b w:val="0"/>
+                <w:sz w:val="20"/>
+              </w:rPr>
+            </w:pPr>
+          </w:p>
+        </w:tc>
+        <w:tc>
+          <w:tcPr>
+            <w:tcW w:w="984" w:type="dxa"/>
+          </w:tcPr>
+          <w:p>
+            <w:pPr>
+              <w:pStyle w:val="Title"/>
+              <w:rPr>
+                <w:b w:val="0"/>
+                <w:sz w:val="20"/>
+              </w:rPr>
             </w:pPr>
           </w:p>
         </w:tc>
@@ -1789,31 +1626,41 @@
                 <w:sz w:val="20"/>
               </w:rPr>
             </w:pPr>
-            <w:proofErr w:type="spellStart"/>
             <w:r>
               <w:rPr>
                 <w:b w:val="0"/>
                 <w:sz w:val="20"/>
               </w:rPr>
-              <w:t>Diperiksa</w:t>
-            </w:r>
-            <w:proofErr w:type="spellEnd"/>
-            <w:r>
+              <w:t>Disetujui oleh</w:t>
+            </w:r>
+          </w:p>
+        </w:tc>
+        <w:tc>
+          <w:tcPr>
+            <w:tcW w:w="984" w:type="dxa"/>
+          </w:tcPr>
+          <w:p>
+            <w:pPr>
+              <w:pStyle w:val="Title"/>
               <w:rPr>
                 <w:b w:val="0"/>
                 <w:sz w:val="20"/>
               </w:rPr>
-              <w:t xml:space="preserve"> </w:t>
-            </w:r>
-            <w:proofErr w:type="spellStart"/>
-            <w:r>
+            </w:pPr>
+          </w:p>
+        </w:tc>
+        <w:tc>
+          <w:tcPr>
+            <w:tcW w:w="984" w:type="dxa"/>
+          </w:tcPr>
+          <w:p>
+            <w:pPr>
+              <w:pStyle w:val="Title"/>
               <w:rPr>
                 <w:b w:val="0"/>
                 <w:sz w:val="20"/>
               </w:rPr>
-              <w:t>oleh</w:t>
-            </w:r>
-            <w:proofErr w:type="spellEnd"/>
+            </w:pPr>
           </w:p>
         </w:tc>
         <w:tc>
@@ -1900,187 +1747,6 @@
             </w:pPr>
           </w:p>
         </w:tc>
-        <w:tc>
-          <w:tcPr>
-            <w:tcW w:w="984" w:type="dxa"/>
-          </w:tcPr>
-          <w:p>
-            <w:pPr>
-              <w:pStyle w:val="Title"/>
-              <w:rPr>
-                <w:b w:val="0"/>
-                <w:sz w:val="20"/>
-              </w:rPr>
-            </w:pPr>
-          </w:p>
-        </w:tc>
-        <w:tc>
-          <w:tcPr>
-            <w:tcW w:w="984" w:type="dxa"/>
-          </w:tcPr>
-          <w:p>
-            <w:pPr>
-              <w:pStyle w:val="Title"/>
-              <w:rPr>
-                <w:b w:val="0"/>
-                <w:sz w:val="20"/>
-              </w:rPr>
-            </w:pPr>
-          </w:p>
-        </w:tc>
-      </w:tr>
-      <w:tr>
-        <w:tc>
-          <w:tcPr>
-            <w:tcW w:w="1101" w:type="dxa"/>
-          </w:tcPr>
-          <w:p>
-            <w:pPr>
-              <w:pStyle w:val="Title"/>
-              <w:rPr>
-                <w:b w:val="0"/>
-                <w:sz w:val="20"/>
-              </w:rPr>
-            </w:pPr>
-            <w:proofErr w:type="spellStart"/>
-            <w:r>
-              <w:rPr>
-                <w:b w:val="0"/>
-                <w:sz w:val="20"/>
-              </w:rPr>
-              <w:t>Disetujui</w:t>
-            </w:r>
-            <w:proofErr w:type="spellEnd"/>
-            <w:r>
-              <w:rPr>
-                <w:b w:val="0"/>
-                <w:sz w:val="20"/>
-              </w:rPr>
-              <w:t xml:space="preserve"> </w:t>
-            </w:r>
-            <w:proofErr w:type="spellStart"/>
-            <w:r>
-              <w:rPr>
-                <w:b w:val="0"/>
-                <w:sz w:val="20"/>
-              </w:rPr>
-              <w:t>oleh</w:t>
-            </w:r>
-            <w:proofErr w:type="spellEnd"/>
-          </w:p>
-        </w:tc>
-        <w:tc>
-          <w:tcPr>
-            <w:tcW w:w="984" w:type="dxa"/>
-          </w:tcPr>
-          <w:p>
-            <w:pPr>
-              <w:pStyle w:val="Title"/>
-              <w:rPr>
-                <w:b w:val="0"/>
-                <w:sz w:val="20"/>
-              </w:rPr>
-            </w:pPr>
-          </w:p>
-        </w:tc>
-        <w:tc>
-          <w:tcPr>
-            <w:tcW w:w="984" w:type="dxa"/>
-          </w:tcPr>
-          <w:p>
-            <w:pPr>
-              <w:pStyle w:val="Title"/>
-              <w:rPr>
-                <w:b w:val="0"/>
-                <w:sz w:val="20"/>
-              </w:rPr>
-            </w:pPr>
-          </w:p>
-        </w:tc>
-        <w:tc>
-          <w:tcPr>
-            <w:tcW w:w="984" w:type="dxa"/>
-          </w:tcPr>
-          <w:p>
-            <w:pPr>
-              <w:pStyle w:val="Title"/>
-              <w:rPr>
-                <w:b w:val="0"/>
-                <w:sz w:val="20"/>
-              </w:rPr>
-            </w:pPr>
-          </w:p>
-        </w:tc>
-        <w:tc>
-          <w:tcPr>
-            <w:tcW w:w="984" w:type="dxa"/>
-          </w:tcPr>
-          <w:p>
-            <w:pPr>
-              <w:pStyle w:val="Title"/>
-              <w:rPr>
-                <w:b w:val="0"/>
-                <w:sz w:val="20"/>
-              </w:rPr>
-            </w:pPr>
-          </w:p>
-        </w:tc>
-        <w:tc>
-          <w:tcPr>
-            <w:tcW w:w="984" w:type="dxa"/>
-          </w:tcPr>
-          <w:p>
-            <w:pPr>
-              <w:pStyle w:val="Title"/>
-              <w:rPr>
-                <w:b w:val="0"/>
-                <w:sz w:val="20"/>
-              </w:rPr>
-            </w:pPr>
-          </w:p>
-        </w:tc>
-        <w:tc>
-          <w:tcPr>
-            <w:tcW w:w="984" w:type="dxa"/>
-          </w:tcPr>
-          <w:p>
-            <w:pPr>
-              <w:pStyle w:val="Title"/>
-              <w:rPr>
-                <w:b w:val="0"/>
-                <w:sz w:val="20"/>
-              </w:rPr>
-            </w:pPr>
-          </w:p>
-        </w:tc>
-        <w:tc>
-          <w:tcPr>
-            <w:tcW w:w="984" w:type="dxa"/>
-          </w:tcPr>
-          <w:p>
-            <w:pPr>
-              <w:pStyle w:val="Title"/>
-              <w:rPr>
-                <w:b w:val="0"/>
-                <w:sz w:val="20"/>
-              </w:rPr>
-            </w:pPr>
-          </w:p>
-        </w:tc>
-        <w:tc>
-          <w:tcPr>
-            <w:tcW w:w="984" w:type="dxa"/>
-          </w:tcPr>
-          <w:p>
-            <w:pPr>
-              <w:pStyle w:val="Title"/>
-              <w:rPr>
-                <w:b w:val="0"/>
-                <w:sz w:val="20"/>
-              </w:rPr>
-            </w:pPr>
-          </w:p>
-        </w:tc>
       </w:tr>
     </w:tbl>
     <w:p>
@@ -2100,28 +1766,10 @@
       <w:pPr>
         <w:pStyle w:val="Title"/>
       </w:pPr>
-      <w:proofErr w:type="spellStart"/>
       <w:r>
         <w:lastRenderedPageBreak/>
-        <w:t>Daftar</w:t>
-      </w:r>
-      <w:proofErr w:type="spellEnd"/>
-      <w:r>
-        <w:t xml:space="preserve"> </w:t>
-      </w:r>
-      <w:proofErr w:type="spellStart"/>
-      <w:r>
-        <w:t>Halaman</w:t>
-      </w:r>
-      <w:proofErr w:type="spellEnd"/>
-      <w:r>
-        <w:t xml:space="preserve"> </w:t>
-      </w:r>
-      <w:proofErr w:type="spellStart"/>
-      <w:r>
-        <w:t>Perubahan</w:t>
-      </w:r>
-      <w:proofErr w:type="spellEnd"/>
+        <w:t>Daftar Halaman Perubahan</w:t>
+      </w:r>
     </w:p>
     <w:tbl>
       <w:tblPr>
@@ -2158,11 +1806,9 @@
             <w:pPr>
               <w:pStyle w:val="Title"/>
             </w:pPr>
-            <w:proofErr w:type="spellStart"/>
             <w:r>
               <w:t>Halaman</w:t>
             </w:r>
-            <w:proofErr w:type="spellEnd"/>
           </w:p>
         </w:tc>
         <w:tc>
@@ -2179,11 +1825,9 @@
             <w:pPr>
               <w:pStyle w:val="Title"/>
             </w:pPr>
-            <w:proofErr w:type="spellStart"/>
             <w:r>
               <w:t>Revisi</w:t>
             </w:r>
-            <w:proofErr w:type="spellEnd"/>
           </w:p>
         </w:tc>
         <w:tc>
@@ -2200,11 +1844,9 @@
             <w:pPr>
               <w:pStyle w:val="Title"/>
             </w:pPr>
-            <w:proofErr w:type="spellStart"/>
             <w:r>
               <w:t>Halaman</w:t>
             </w:r>
-            <w:proofErr w:type="spellEnd"/>
           </w:p>
         </w:tc>
         <w:tc>
@@ -2221,11 +1863,9 @@
             <w:pPr>
               <w:pStyle w:val="Title"/>
             </w:pPr>
-            <w:proofErr w:type="spellStart"/>
             <w:r>
               <w:t>Revisi</w:t>
             </w:r>
-            <w:proofErr w:type="spellEnd"/>
           </w:p>
         </w:tc>
       </w:tr>
@@ -2373,14 +2013,9 @@
       <w:r>
         <w:br w:type="page"/>
       </w:r>
-      <w:proofErr w:type="spellStart"/>
       <w:r>
         <w:lastRenderedPageBreak/>
-        <w:t>Daftar</w:t>
-      </w:r>
-      <w:proofErr w:type="spellEnd"/>
-      <w:r>
-        <w:t xml:space="preserve"> Isi</w:t>
+        <w:t>Daftar Isi</w:t>
       </w:r>
     </w:p>
     <w:p>
@@ -6251,25 +5886,7 @@
           <w:szCs w:val="22"/>
           <w:lang w:val="en-US"/>
         </w:rPr>
-        <w:t xml:space="preserve"> Diagram Level 2 </w:t>
-      </w:r>
-      <w:proofErr w:type="spellStart"/>
-      <w:r>
-        <w:rPr>
-          <w:sz w:val="22"/>
-          <w:szCs w:val="22"/>
-          <w:lang w:val="en-US"/>
-        </w:rPr>
-        <w:t>untuk</w:t>
-      </w:r>
-      <w:proofErr w:type="spellEnd"/>
-      <w:r>
-        <w:rPr>
-          <w:sz w:val="22"/>
-          <w:szCs w:val="22"/>
-          <w:lang w:val="en-US"/>
-        </w:rPr>
-        <w:t xml:space="preserve"> Proses 1</w:t>
+        <w:t xml:space="preserve"> Diagram Level 2 untuk Proses 1</w:t>
       </w:r>
       <w:r>
         <w:rPr>
@@ -7418,45 +7035,22 @@
           <w:numId w:val="0"/>
         </w:numPr>
       </w:pPr>
-      <w:bookmarkStart w:id="1" w:name="_Toc320098367"/>
+      <w:bookmarkStart w:id="0" w:name="_Toc320098367"/>
       <w:r>
         <w:lastRenderedPageBreak/>
-        <w:t xml:space="preserve">1. </w:t>
-      </w:r>
-      <w:proofErr w:type="spellStart"/>
-      <w:r>
-        <w:t>Pendahuluan</w:t>
+        <w:t>1. Pendahuluan</w:t>
+      </w:r>
+      <w:bookmarkEnd w:id="0"/>
+    </w:p>
+    <w:p>
+      <w:pPr>
+        <w:pStyle w:val="Heading2"/>
+      </w:pPr>
+      <w:bookmarkStart w:id="1" w:name="_Toc320098368"/>
+      <w:r>
+        <w:t>Tujuan Penulisan Dokumen</w:t>
       </w:r>
       <w:bookmarkEnd w:id="1"/>
-      <w:proofErr w:type="spellEnd"/>
-    </w:p>
-    <w:p>
-      <w:pPr>
-        <w:pStyle w:val="Heading2"/>
-      </w:pPr>
-      <w:bookmarkStart w:id="2" w:name="_Toc320098368"/>
-      <w:proofErr w:type="spellStart"/>
-      <w:r>
-        <w:t>Tujuan</w:t>
-      </w:r>
-      <w:proofErr w:type="spellEnd"/>
-      <w:r>
-        <w:t xml:space="preserve"> </w:t>
-      </w:r>
-      <w:proofErr w:type="spellStart"/>
-      <w:r>
-        <w:t>Penulisan</w:t>
-      </w:r>
-      <w:proofErr w:type="spellEnd"/>
-      <w:r>
-        <w:t xml:space="preserve"> </w:t>
-      </w:r>
-      <w:proofErr w:type="spellStart"/>
-      <w:r>
-        <w:t>Dokumen</w:t>
-      </w:r>
-      <w:bookmarkEnd w:id="2"/>
-      <w:proofErr w:type="spellEnd"/>
     </w:p>
     <w:p/>
     <w:p>
@@ -7479,7 +7073,6 @@
         </w:rPr>
         <w:t xml:space="preserve">Dokumen SKPL-01 ini berisi Spesifikasi Kebutuhan Perangkat </w:t>
       </w:r>
-      <w:proofErr w:type="spellStart"/>
       <w:r>
         <w:rPr>
           <w:i w:val="0"/>
@@ -7489,7 +7082,6 @@
         </w:rPr>
         <w:t>Lunak</w:t>
       </w:r>
-      <w:proofErr w:type="spellEnd"/>
       <w:r>
         <w:rPr>
           <w:i w:val="0"/>
@@ -7499,7 +7091,6 @@
         </w:rPr>
         <w:t xml:space="preserve"> atau Software Requirement Spesification (SRS) untuk </w:t>
       </w:r>
-      <w:proofErr w:type="spellStart"/>
       <w:r>
         <w:rPr>
           <w:i w:val="0"/>
@@ -7507,54 +7098,33 @@
           <w:szCs w:val="22"/>
           <w:lang w:val="en-US"/>
         </w:rPr>
-        <w:t>Aplikasi</w:t>
-      </w:r>
-      <w:proofErr w:type="spellEnd"/>
+        <w:t>Aplikasi Kesundaan</w:t>
+      </w:r>
       <w:r>
         <w:rPr>
           <w:i w:val="0"/>
           <w:sz w:val="22"/>
           <w:szCs w:val="22"/>
+          <w:lang w:val="id-ID"/>
+        </w:rPr>
+        <w:t>.</w:t>
+      </w:r>
+      <w:r>
+        <w:rPr>
+          <w:i w:val="0"/>
+          <w:sz w:val="22"/>
+          <w:szCs w:val="22"/>
           <w:lang w:val="en-US"/>
         </w:rPr>
         <w:t xml:space="preserve"> </w:t>
       </w:r>
-      <w:proofErr w:type="spellStart"/>
       <w:r>
         <w:rPr>
           <w:i w:val="0"/>
           <w:sz w:val="22"/>
           <w:szCs w:val="22"/>
-          <w:lang w:val="en-US"/>
-        </w:rPr>
-        <w:t>Kesundaan</w:t>
-      </w:r>
-      <w:proofErr w:type="spellEnd"/>
-      <w:r>
-        <w:rPr>
-          <w:i w:val="0"/>
-          <w:sz w:val="22"/>
-          <w:szCs w:val="22"/>
           <w:lang w:val="id-ID"/>
         </w:rPr>
-        <w:t>.</w:t>
-      </w:r>
-      <w:r>
-        <w:rPr>
-          <w:i w:val="0"/>
-          <w:sz w:val="22"/>
-          <w:szCs w:val="22"/>
-          <w:lang w:val="en-US"/>
-        </w:rPr>
-        <w:t xml:space="preserve"> </w:t>
-      </w:r>
-      <w:r>
-        <w:rPr>
-          <w:i w:val="0"/>
-          <w:sz w:val="22"/>
-          <w:szCs w:val="22"/>
-          <w:lang w:val="id-ID"/>
-        </w:rPr>
         <w:t>Tujuan dari penulisan dokumen ini adalah untuk memberikan penjelasan mengenai perangkat lunak yang akan dibangun baik berupa gambaran umum maupun penjelasan detil dan menyeluruh.</w:t>
       </w:r>
     </w:p>
@@ -7562,21 +7132,11 @@
       <w:pPr>
         <w:pStyle w:val="Heading2"/>
       </w:pPr>
-      <w:bookmarkStart w:id="3" w:name="_Toc320098369"/>
-      <w:proofErr w:type="spellStart"/>
-      <w:r>
-        <w:t>Lingkup</w:t>
-      </w:r>
-      <w:proofErr w:type="spellEnd"/>
-      <w:r>
-        <w:t xml:space="preserve"> </w:t>
-      </w:r>
-      <w:proofErr w:type="spellStart"/>
-      <w:r>
-        <w:t>Masalah</w:t>
-      </w:r>
-      <w:bookmarkEnd w:id="3"/>
-      <w:proofErr w:type="spellEnd"/>
+      <w:bookmarkStart w:id="2" w:name="_Toc320098369"/>
+      <w:r>
+        <w:t>Lingkup Masalah</w:t>
+      </w:r>
+      <w:bookmarkEnd w:id="2"/>
     </w:p>
     <w:p/>
     <w:p>
@@ -7733,39 +7293,11 @@
       <w:pPr>
         <w:pStyle w:val="Heading2"/>
       </w:pPr>
-      <w:bookmarkStart w:id="4" w:name="_Toc320098370"/>
-      <w:proofErr w:type="spellStart"/>
-      <w:r>
-        <w:t>Definisi</w:t>
-      </w:r>
-      <w:proofErr w:type="spellEnd"/>
-      <w:r>
-        <w:t xml:space="preserve">, </w:t>
-      </w:r>
-      <w:proofErr w:type="spellStart"/>
-      <w:proofErr w:type="gramStart"/>
-      <w:r>
-        <w:t>Istilah</w:t>
-      </w:r>
-      <w:proofErr w:type="spellEnd"/>
-      <w:r>
-        <w:t xml:space="preserve">  </w:t>
-      </w:r>
-      <w:proofErr w:type="spellStart"/>
-      <w:r>
-        <w:t>dan</w:t>
-      </w:r>
-      <w:proofErr w:type="spellEnd"/>
-      <w:proofErr w:type="gramEnd"/>
-      <w:r>
-        <w:t xml:space="preserve"> </w:t>
-      </w:r>
-      <w:proofErr w:type="spellStart"/>
-      <w:r>
-        <w:t>Singkatan</w:t>
-      </w:r>
-      <w:bookmarkEnd w:id="4"/>
-      <w:proofErr w:type="spellEnd"/>
+      <w:bookmarkStart w:id="3" w:name="_Toc320098370"/>
+      <w:r>
+        <w:t>Definisi, Istilah  dan Singkatan</w:t>
+      </w:r>
+      <w:bookmarkEnd w:id="3"/>
     </w:p>
     <w:p/>
     <w:p>
@@ -7779,7 +7311,7 @@
           <w:lang w:val="sv-SE"/>
         </w:rPr>
       </w:pPr>
-      <w:bookmarkStart w:id="5" w:name="_Toc320098371"/>
+      <w:bookmarkStart w:id="4" w:name="_Toc320098371"/>
       <w:r>
         <w:rPr>
           <w:i/>
@@ -7830,70 +7362,14 @@
                 <w:szCs w:val="22"/>
               </w:rPr>
             </w:pPr>
-            <w:proofErr w:type="spellStart"/>
             <w:r>
               <w:rPr>
                 <w:b/>
                 <w:sz w:val="22"/>
                 <w:szCs w:val="22"/>
               </w:rPr>
-              <w:t>Istilah</w:t>
-            </w:r>
-            <w:proofErr w:type="spellEnd"/>
-            <w:r>
-              <w:rPr>
-                <w:b/>
-                <w:sz w:val="22"/>
-                <w:szCs w:val="22"/>
-              </w:rPr>
-              <w:t xml:space="preserve">, </w:t>
-            </w:r>
-            <w:proofErr w:type="spellStart"/>
-            <w:r>
-              <w:rPr>
-                <w:b/>
-                <w:sz w:val="22"/>
-                <w:szCs w:val="22"/>
-              </w:rPr>
-              <w:t>Akronim</w:t>
-            </w:r>
-            <w:proofErr w:type="spellEnd"/>
-            <w:r>
-              <w:rPr>
-                <w:b/>
-                <w:sz w:val="22"/>
-                <w:szCs w:val="22"/>
-              </w:rPr>
-              <w:t xml:space="preserve"> </w:t>
-            </w:r>
-            <w:proofErr w:type="spellStart"/>
-            <w:r>
-              <w:rPr>
-                <w:b/>
-                <w:sz w:val="22"/>
-                <w:szCs w:val="22"/>
-              </w:rPr>
-              <w:t>dan</w:t>
-            </w:r>
-            <w:proofErr w:type="spellEnd"/>
-            <w:r>
-              <w:rPr>
-                <w:b/>
-                <w:sz w:val="22"/>
-                <w:szCs w:val="22"/>
-              </w:rPr>
-              <w:t xml:space="preserve"> </w:t>
-            </w:r>
-            <w:proofErr w:type="spellStart"/>
-            <w:r>
-              <w:rPr>
-                <w:b/>
-                <w:sz w:val="22"/>
-                <w:szCs w:val="22"/>
-              </w:rPr>
-              <w:t>Singkatan</w:t>
-            </w:r>
-            <w:proofErr w:type="spellEnd"/>
+              <w:t>Istilah, Akronim dan Singkatan</w:t>
+            </w:r>
           </w:p>
         </w:tc>
         <w:tc>
@@ -7911,7 +7387,6 @@
                 <w:szCs w:val="22"/>
               </w:rPr>
             </w:pPr>
-            <w:proofErr w:type="spellStart"/>
             <w:r>
               <w:rPr>
                 <w:b/>
@@ -7920,7 +7395,6 @@
               </w:rPr>
               <w:t>Keterangan</w:t>
             </w:r>
-            <w:proofErr w:type="spellEnd"/>
           </w:p>
         </w:tc>
       </w:tr>
@@ -7985,63 +7459,13 @@
                 <w:szCs w:val="22"/>
               </w:rPr>
             </w:pPr>
-            <w:proofErr w:type="spellStart"/>
-            <w:r>
-              <w:rPr>
-                <w:sz w:val="22"/>
-                <w:szCs w:val="22"/>
-              </w:rPr>
-              <w:t>Spesifikasi</w:t>
-            </w:r>
-            <w:proofErr w:type="spellEnd"/>
-            <w:r>
-              <w:rPr>
-                <w:sz w:val="22"/>
-                <w:szCs w:val="22"/>
-              </w:rPr>
-              <w:t xml:space="preserve"> </w:t>
-            </w:r>
-            <w:proofErr w:type="spellStart"/>
-            <w:r>
-              <w:rPr>
-                <w:sz w:val="22"/>
-                <w:szCs w:val="22"/>
-              </w:rPr>
-              <w:t>Kebutuhan</w:t>
-            </w:r>
-            <w:proofErr w:type="spellEnd"/>
-            <w:r>
-              <w:rPr>
-                <w:sz w:val="22"/>
-                <w:szCs w:val="22"/>
-              </w:rPr>
-              <w:t xml:space="preserve"> </w:t>
-            </w:r>
-            <w:proofErr w:type="spellStart"/>
-            <w:r>
-              <w:rPr>
-                <w:sz w:val="22"/>
-                <w:szCs w:val="22"/>
-              </w:rPr>
-              <w:t>Perangkat</w:t>
-            </w:r>
-            <w:proofErr w:type="spellEnd"/>
-            <w:r>
-              <w:rPr>
-                <w:sz w:val="22"/>
-                <w:szCs w:val="22"/>
-              </w:rPr>
-              <w:t xml:space="preserve"> </w:t>
-            </w:r>
-            <w:proofErr w:type="spellStart"/>
-            <w:r>
-              <w:rPr>
-                <w:sz w:val="22"/>
-                <w:szCs w:val="22"/>
-              </w:rPr>
-              <w:t>Lunak</w:t>
-            </w:r>
-            <w:proofErr w:type="spellEnd"/>
+            <w:r>
+              <w:rPr>
+                <w:sz w:val="22"/>
+                <w:szCs w:val="22"/>
+              </w:rPr>
+              <w:t>Spesifikasi Kebutuhan Perangkat Lunak</w:t>
+            </w:r>
             <w:r>
               <w:rPr>
                 <w:sz w:val="22"/>
@@ -8113,25 +7537,7 @@
                 <w:sz w:val="22"/>
                 <w:szCs w:val="22"/>
               </w:rPr>
-              <w:t xml:space="preserve">Institute of </w:t>
-            </w:r>
-            <w:proofErr w:type="spellStart"/>
-            <w:r>
-              <w:rPr>
-                <w:i/>
-                <w:sz w:val="22"/>
-                <w:szCs w:val="22"/>
-              </w:rPr>
-              <w:t>Electrrical</w:t>
-            </w:r>
-            <w:proofErr w:type="spellEnd"/>
-            <w:r>
-              <w:rPr>
-                <w:i/>
-                <w:sz w:val="22"/>
-                <w:szCs w:val="22"/>
-              </w:rPr>
-              <w:t xml:space="preserve"> and Electronics Engineers, </w:t>
+              <w:t xml:space="preserve">Institute of Electrrical and Electronics Engineers, </w:t>
             </w:r>
             <w:r>
               <w:rPr>
@@ -8140,167 +7546,13 @@
               </w:rPr>
               <w:t>m</w:t>
             </w:r>
-            <w:proofErr w:type="spellStart"/>
             <w:r>
               <w:rPr>
                 <w:sz w:val="22"/>
                 <w:szCs w:val="22"/>
                 <w:lang w:val="en-US"/>
               </w:rPr>
-              <w:t>erupakan</w:t>
-            </w:r>
-            <w:proofErr w:type="spellEnd"/>
-            <w:r>
-              <w:rPr>
-                <w:sz w:val="22"/>
-                <w:szCs w:val="22"/>
-                <w:lang w:val="en-US"/>
-              </w:rPr>
-              <w:t xml:space="preserve"> </w:t>
-            </w:r>
-            <w:proofErr w:type="spellStart"/>
-            <w:r>
-              <w:rPr>
-                <w:sz w:val="22"/>
-                <w:szCs w:val="22"/>
-                <w:lang w:val="en-US"/>
-              </w:rPr>
-              <w:t>standar</w:t>
-            </w:r>
-            <w:proofErr w:type="spellEnd"/>
-            <w:r>
-              <w:rPr>
-                <w:sz w:val="22"/>
-                <w:szCs w:val="22"/>
-                <w:lang w:val="en-US"/>
-              </w:rPr>
-              <w:t xml:space="preserve"> </w:t>
-            </w:r>
-            <w:proofErr w:type="spellStart"/>
-            <w:r>
-              <w:rPr>
-                <w:sz w:val="22"/>
-                <w:szCs w:val="22"/>
-                <w:lang w:val="en-US"/>
-              </w:rPr>
-              <w:t>internasional</w:t>
-            </w:r>
-            <w:proofErr w:type="spellEnd"/>
-            <w:r>
-              <w:rPr>
-                <w:sz w:val="22"/>
-                <w:szCs w:val="22"/>
-                <w:lang w:val="en-US"/>
-              </w:rPr>
-              <w:t xml:space="preserve"> </w:t>
-            </w:r>
-            <w:proofErr w:type="spellStart"/>
-            <w:r>
-              <w:rPr>
-                <w:sz w:val="22"/>
-                <w:szCs w:val="22"/>
-                <w:lang w:val="en-US"/>
-              </w:rPr>
-              <w:t>untuk</w:t>
-            </w:r>
-            <w:proofErr w:type="spellEnd"/>
-            <w:r>
-              <w:rPr>
-                <w:sz w:val="22"/>
-                <w:szCs w:val="22"/>
-                <w:lang w:val="en-US"/>
-              </w:rPr>
-              <w:t xml:space="preserve"> </w:t>
-            </w:r>
-            <w:proofErr w:type="spellStart"/>
-            <w:r>
-              <w:rPr>
-                <w:sz w:val="22"/>
-                <w:szCs w:val="22"/>
-                <w:lang w:val="en-US"/>
-              </w:rPr>
-              <w:t>pengembangan</w:t>
-            </w:r>
-            <w:proofErr w:type="spellEnd"/>
-            <w:r>
-              <w:rPr>
-                <w:sz w:val="22"/>
-                <w:szCs w:val="22"/>
-                <w:lang w:val="en-US"/>
-              </w:rPr>
-              <w:t xml:space="preserve"> </w:t>
-            </w:r>
-            <w:proofErr w:type="spellStart"/>
-            <w:r>
-              <w:rPr>
-                <w:sz w:val="22"/>
-                <w:szCs w:val="22"/>
-                <w:lang w:val="en-US"/>
-              </w:rPr>
-              <w:t>dan</w:t>
-            </w:r>
-            <w:proofErr w:type="spellEnd"/>
-            <w:r>
-              <w:rPr>
-                <w:sz w:val="22"/>
-                <w:szCs w:val="22"/>
-                <w:lang w:val="en-US"/>
-              </w:rPr>
-              <w:t xml:space="preserve"> </w:t>
-            </w:r>
-            <w:proofErr w:type="spellStart"/>
-            <w:r>
-              <w:rPr>
-                <w:sz w:val="22"/>
-                <w:szCs w:val="22"/>
-                <w:lang w:val="en-US"/>
-              </w:rPr>
-              <w:t>rancangan</w:t>
-            </w:r>
-            <w:proofErr w:type="spellEnd"/>
-            <w:r>
-              <w:rPr>
-                <w:sz w:val="22"/>
-                <w:szCs w:val="22"/>
-                <w:lang w:val="en-US"/>
-              </w:rPr>
-              <w:t xml:space="preserve"> </w:t>
-            </w:r>
-            <w:proofErr w:type="spellStart"/>
-            <w:r>
-              <w:rPr>
-                <w:sz w:val="22"/>
-                <w:szCs w:val="22"/>
-                <w:lang w:val="en-US"/>
-              </w:rPr>
-              <w:t>perangkat</w:t>
-            </w:r>
-            <w:proofErr w:type="spellEnd"/>
-            <w:r>
-              <w:rPr>
-                <w:sz w:val="22"/>
-                <w:szCs w:val="22"/>
-                <w:lang w:val="en-US"/>
-              </w:rPr>
-              <w:t xml:space="preserve"> </w:t>
-            </w:r>
-            <w:proofErr w:type="spellStart"/>
-            <w:r>
-              <w:rPr>
-                <w:sz w:val="22"/>
-                <w:szCs w:val="22"/>
-                <w:lang w:val="en-US"/>
-              </w:rPr>
-              <w:t>lunak</w:t>
-            </w:r>
-            <w:proofErr w:type="spellEnd"/>
-            <w:r>
-              <w:rPr>
-                <w:sz w:val="22"/>
-                <w:szCs w:val="22"/>
-                <w:lang w:val="en-US"/>
-              </w:rPr>
-              <w:t>.</w:t>
+              <w:t>erupakan standar internasional untuk pengembangan dan rancangan perangkat lunak.</w:t>
             </w:r>
           </w:p>
         </w:tc>
@@ -8356,24 +7608,14 @@
                 <w:sz w:val="22"/>
                 <w:szCs w:val="22"/>
               </w:rPr>
-              <w:t xml:space="preserve">Software Requirement </w:t>
-            </w:r>
-            <w:proofErr w:type="spellStart"/>
+              <w:t>Software Requirement Spesification</w:t>
+            </w:r>
             <w:r>
               <w:rPr>
                 <w:i/>
                 <w:sz w:val="22"/>
                 <w:szCs w:val="22"/>
               </w:rPr>
-              <w:t>Spesification</w:t>
-            </w:r>
-            <w:proofErr w:type="spellEnd"/>
-            <w:r>
-              <w:rPr>
-                <w:i/>
-                <w:sz w:val="22"/>
-                <w:szCs w:val="22"/>
-              </w:rPr>
               <w:t>,</w:t>
             </w:r>
             <w:r>
@@ -8389,25 +7631,7 @@
                 <w:szCs w:val="22"/>
                 <w:lang w:val="sv-SE"/>
               </w:rPr>
-              <w:t xml:space="preserve">Dokumen ini </w:t>
-            </w:r>
-            <w:proofErr w:type="gramStart"/>
-            <w:r>
-              <w:rPr>
-                <w:sz w:val="22"/>
-                <w:szCs w:val="22"/>
-                <w:lang w:val="sv-SE"/>
-              </w:rPr>
-              <w:t>sama</w:t>
-            </w:r>
-            <w:proofErr w:type="gramEnd"/>
-            <w:r>
-              <w:rPr>
-                <w:sz w:val="22"/>
-                <w:szCs w:val="22"/>
-                <w:lang w:val="sv-SE"/>
-              </w:rPr>
-              <w:t xml:space="preserve"> dengan SKPL.</w:t>
+              <w:t>Dokumen ini sama dengan SKPL.</w:t>
             </w:r>
           </w:p>
         </w:tc>
@@ -8477,87 +7701,7 @@
                 <w:sz w:val="22"/>
                 <w:szCs w:val="22"/>
               </w:rPr>
-              <w:t xml:space="preserve">Software </w:t>
-            </w:r>
-            <w:proofErr w:type="spellStart"/>
-            <w:r>
-              <w:rPr>
-                <w:sz w:val="22"/>
-                <w:szCs w:val="22"/>
-              </w:rPr>
-              <w:t>atau</w:t>
-            </w:r>
-            <w:proofErr w:type="spellEnd"/>
-            <w:r>
-              <w:rPr>
-                <w:sz w:val="22"/>
-                <w:szCs w:val="22"/>
-              </w:rPr>
-              <w:t xml:space="preserve"> tool yang </w:t>
-            </w:r>
-            <w:proofErr w:type="spellStart"/>
-            <w:r>
-              <w:rPr>
-                <w:sz w:val="22"/>
-                <w:szCs w:val="22"/>
-              </w:rPr>
-              <w:t>digunakan</w:t>
-            </w:r>
-            <w:proofErr w:type="spellEnd"/>
-            <w:r>
-              <w:rPr>
-                <w:sz w:val="22"/>
-                <w:szCs w:val="22"/>
-              </w:rPr>
-              <w:t xml:space="preserve"> </w:t>
-            </w:r>
-            <w:proofErr w:type="spellStart"/>
-            <w:r>
-              <w:rPr>
-                <w:sz w:val="22"/>
-                <w:szCs w:val="22"/>
-              </w:rPr>
-              <w:t>untuk</w:t>
-            </w:r>
-            <w:proofErr w:type="spellEnd"/>
-            <w:r>
-              <w:rPr>
-                <w:sz w:val="22"/>
-                <w:szCs w:val="22"/>
-              </w:rPr>
-              <w:t xml:space="preserve"> </w:t>
-            </w:r>
-            <w:proofErr w:type="spellStart"/>
-            <w:r>
-              <w:rPr>
-                <w:sz w:val="22"/>
-                <w:szCs w:val="22"/>
-              </w:rPr>
-              <w:t>menyimpan</w:t>
-            </w:r>
-            <w:proofErr w:type="spellEnd"/>
-            <w:r>
-              <w:rPr>
-                <w:sz w:val="22"/>
-                <w:szCs w:val="22"/>
-              </w:rPr>
-              <w:t xml:space="preserve"> </w:t>
-            </w:r>
-            <w:proofErr w:type="gramStart"/>
-            <w:r>
-              <w:rPr>
-                <w:sz w:val="22"/>
-                <w:szCs w:val="22"/>
-              </w:rPr>
-              <w:t>data(</w:t>
-            </w:r>
-            <w:proofErr w:type="gramEnd"/>
-            <w:r>
-              <w:rPr>
-                <w:sz w:val="22"/>
-                <w:szCs w:val="22"/>
-              </w:rPr>
-              <w:t>database).</w:t>
+              <w:t>Software atau tool yang digunakan untuk menyimpan data(database).</w:t>
             </w:r>
           </w:p>
         </w:tc>
@@ -8682,7 +7826,6 @@
                 <w:lang w:val="sv-SE"/>
               </w:rPr>
             </w:pPr>
-            <w:proofErr w:type="spellStart"/>
             <w:r>
               <w:rPr>
                 <w:color w:val="000000"/>
@@ -8699,311 +7842,8 @@
                 <w:szCs w:val="22"/>
                 <w:shd w:val="clear" w:color="auto" w:fill="FFFFFF"/>
               </w:rPr>
-              <w:t>angkaian</w:t>
-            </w:r>
-            <w:proofErr w:type="spellEnd"/>
-            <w:r>
-              <w:rPr>
-                <w:color w:val="000000"/>
-                <w:sz w:val="22"/>
-                <w:szCs w:val="22"/>
-                <w:shd w:val="clear" w:color="auto" w:fill="FFFFFF"/>
-              </w:rPr>
-              <w:t>/</w:t>
-            </w:r>
-            <w:proofErr w:type="spellStart"/>
-            <w:r>
-              <w:rPr>
-                <w:color w:val="000000"/>
-                <w:sz w:val="22"/>
-                <w:szCs w:val="22"/>
-                <w:shd w:val="clear" w:color="auto" w:fill="FFFFFF"/>
-              </w:rPr>
-              <w:t>uraian</w:t>
-            </w:r>
-            <w:proofErr w:type="spellEnd"/>
-            <w:r>
-              <w:rPr>
-                <w:color w:val="000000"/>
-                <w:sz w:val="22"/>
-                <w:szCs w:val="22"/>
-                <w:shd w:val="clear" w:color="auto" w:fill="FFFFFF"/>
-              </w:rPr>
-              <w:t xml:space="preserve"> </w:t>
-            </w:r>
-            <w:proofErr w:type="spellStart"/>
-            <w:r>
-              <w:rPr>
-                <w:color w:val="000000"/>
-                <w:sz w:val="22"/>
-                <w:szCs w:val="22"/>
-                <w:shd w:val="clear" w:color="auto" w:fill="FFFFFF"/>
-              </w:rPr>
-              <w:t>sekelompok</w:t>
-            </w:r>
-            <w:proofErr w:type="spellEnd"/>
-            <w:r>
-              <w:rPr>
-                <w:color w:val="000000"/>
-                <w:sz w:val="22"/>
-                <w:szCs w:val="22"/>
-                <w:shd w:val="clear" w:color="auto" w:fill="FFFFFF"/>
-              </w:rPr>
-              <w:t xml:space="preserve"> yang </w:t>
-            </w:r>
-            <w:proofErr w:type="spellStart"/>
-            <w:r>
-              <w:rPr>
-                <w:color w:val="000000"/>
-                <w:sz w:val="22"/>
-                <w:szCs w:val="22"/>
-                <w:shd w:val="clear" w:color="auto" w:fill="FFFFFF"/>
-              </w:rPr>
-              <w:t>saling</w:t>
-            </w:r>
-            <w:proofErr w:type="spellEnd"/>
-            <w:r>
-              <w:rPr>
-                <w:color w:val="000000"/>
-                <w:sz w:val="22"/>
-                <w:szCs w:val="22"/>
-                <w:shd w:val="clear" w:color="auto" w:fill="FFFFFF"/>
-              </w:rPr>
-              <w:t xml:space="preserve"> </w:t>
-            </w:r>
-            <w:proofErr w:type="spellStart"/>
-            <w:r>
-              <w:rPr>
-                <w:color w:val="000000"/>
-                <w:sz w:val="22"/>
-                <w:szCs w:val="22"/>
-                <w:shd w:val="clear" w:color="auto" w:fill="FFFFFF"/>
-              </w:rPr>
-              <w:t>terkait</w:t>
-            </w:r>
-            <w:proofErr w:type="spellEnd"/>
-            <w:proofErr w:type="gramStart"/>
-            <w:r>
-              <w:rPr>
-                <w:color w:val="000000"/>
-                <w:sz w:val="22"/>
-                <w:szCs w:val="22"/>
-                <w:shd w:val="clear" w:color="auto" w:fill="FFFFFF"/>
-              </w:rPr>
-              <w:t xml:space="preserve">  </w:t>
-            </w:r>
-            <w:proofErr w:type="spellStart"/>
-            <w:r>
-              <w:rPr>
-                <w:color w:val="000000"/>
-                <w:sz w:val="22"/>
-                <w:szCs w:val="22"/>
-                <w:shd w:val="clear" w:color="auto" w:fill="FFFFFF"/>
-              </w:rPr>
-              <w:t>dan</w:t>
-            </w:r>
-            <w:proofErr w:type="spellEnd"/>
-            <w:proofErr w:type="gramEnd"/>
-            <w:r>
-              <w:rPr>
-                <w:color w:val="000000"/>
-                <w:sz w:val="22"/>
-                <w:szCs w:val="22"/>
-                <w:shd w:val="clear" w:color="auto" w:fill="FFFFFF"/>
-              </w:rPr>
-              <w:t xml:space="preserve"> </w:t>
-            </w:r>
-            <w:proofErr w:type="spellStart"/>
-            <w:r>
-              <w:rPr>
-                <w:color w:val="000000"/>
-                <w:sz w:val="22"/>
-                <w:szCs w:val="22"/>
-                <w:shd w:val="clear" w:color="auto" w:fill="FFFFFF"/>
-              </w:rPr>
-              <w:t>membentuk</w:t>
-            </w:r>
-            <w:proofErr w:type="spellEnd"/>
-            <w:r>
-              <w:rPr>
-                <w:color w:val="000000"/>
-                <w:sz w:val="22"/>
-                <w:szCs w:val="22"/>
-                <w:shd w:val="clear" w:color="auto" w:fill="FFFFFF"/>
-              </w:rPr>
-              <w:t xml:space="preserve"> </w:t>
-            </w:r>
-            <w:proofErr w:type="spellStart"/>
-            <w:r>
-              <w:rPr>
-                <w:color w:val="000000"/>
-                <w:sz w:val="22"/>
-                <w:szCs w:val="22"/>
-                <w:shd w:val="clear" w:color="auto" w:fill="FFFFFF"/>
-              </w:rPr>
-              <w:t>sistem</w:t>
-            </w:r>
-            <w:proofErr w:type="spellEnd"/>
-            <w:r>
-              <w:rPr>
-                <w:color w:val="000000"/>
-                <w:sz w:val="22"/>
-                <w:szCs w:val="22"/>
-                <w:shd w:val="clear" w:color="auto" w:fill="FFFFFF"/>
-              </w:rPr>
-              <w:t xml:space="preserve"> </w:t>
-            </w:r>
-            <w:proofErr w:type="spellStart"/>
-            <w:r>
-              <w:rPr>
-                <w:color w:val="000000"/>
-                <w:sz w:val="22"/>
-                <w:szCs w:val="22"/>
-                <w:shd w:val="clear" w:color="auto" w:fill="FFFFFF"/>
-              </w:rPr>
-              <w:t>secara</w:t>
-            </w:r>
-            <w:proofErr w:type="spellEnd"/>
-            <w:r>
-              <w:rPr>
-                <w:color w:val="000000"/>
-                <w:sz w:val="22"/>
-                <w:szCs w:val="22"/>
-                <w:shd w:val="clear" w:color="auto" w:fill="FFFFFF"/>
-              </w:rPr>
-              <w:t xml:space="preserve"> </w:t>
-            </w:r>
-            <w:proofErr w:type="spellStart"/>
-            <w:r>
-              <w:rPr>
-                <w:color w:val="000000"/>
-                <w:sz w:val="22"/>
-                <w:szCs w:val="22"/>
-                <w:shd w:val="clear" w:color="auto" w:fill="FFFFFF"/>
-              </w:rPr>
-              <w:t>teratur</w:t>
-            </w:r>
-            <w:proofErr w:type="spellEnd"/>
-            <w:r>
-              <w:rPr>
-                <w:color w:val="000000"/>
-                <w:sz w:val="22"/>
-                <w:szCs w:val="22"/>
-                <w:shd w:val="clear" w:color="auto" w:fill="FFFFFF"/>
-              </w:rPr>
-              <w:t xml:space="preserve"> yang </w:t>
-            </w:r>
-            <w:proofErr w:type="spellStart"/>
-            <w:r>
-              <w:rPr>
-                <w:color w:val="000000"/>
-                <w:sz w:val="22"/>
-                <w:szCs w:val="22"/>
-                <w:shd w:val="clear" w:color="auto" w:fill="FFFFFF"/>
-              </w:rPr>
-              <w:t>dilakukan</w:t>
-            </w:r>
-            <w:proofErr w:type="spellEnd"/>
-            <w:r>
-              <w:rPr>
-                <w:color w:val="000000"/>
-                <w:sz w:val="22"/>
-                <w:szCs w:val="22"/>
-                <w:shd w:val="clear" w:color="auto" w:fill="FFFFFF"/>
-              </w:rPr>
-              <w:t xml:space="preserve"> </w:t>
-            </w:r>
-            <w:proofErr w:type="spellStart"/>
-            <w:r>
-              <w:rPr>
-                <w:color w:val="000000"/>
-                <w:sz w:val="22"/>
-                <w:szCs w:val="22"/>
-                <w:shd w:val="clear" w:color="auto" w:fill="FFFFFF"/>
-              </w:rPr>
-              <w:t>atau</w:t>
-            </w:r>
-            <w:proofErr w:type="spellEnd"/>
-            <w:r>
-              <w:rPr>
-                <w:color w:val="000000"/>
-                <w:sz w:val="22"/>
-                <w:szCs w:val="22"/>
-                <w:shd w:val="clear" w:color="auto" w:fill="FFFFFF"/>
-              </w:rPr>
-              <w:t xml:space="preserve"> </w:t>
-            </w:r>
-            <w:proofErr w:type="spellStart"/>
-            <w:r>
-              <w:rPr>
-                <w:color w:val="000000"/>
-                <w:sz w:val="22"/>
-                <w:szCs w:val="22"/>
-                <w:shd w:val="clear" w:color="auto" w:fill="FFFFFF"/>
-              </w:rPr>
-              <w:t>diawasi</w:t>
-            </w:r>
-            <w:proofErr w:type="spellEnd"/>
-            <w:r>
-              <w:rPr>
-                <w:color w:val="000000"/>
-                <w:sz w:val="22"/>
-                <w:szCs w:val="22"/>
-                <w:shd w:val="clear" w:color="auto" w:fill="FFFFFF"/>
-              </w:rPr>
-              <w:t xml:space="preserve"> </w:t>
-            </w:r>
-            <w:proofErr w:type="spellStart"/>
-            <w:r>
-              <w:rPr>
-                <w:color w:val="000000"/>
-                <w:sz w:val="22"/>
-                <w:szCs w:val="22"/>
-                <w:shd w:val="clear" w:color="auto" w:fill="FFFFFF"/>
-              </w:rPr>
-              <w:t>oleh</w:t>
-            </w:r>
-            <w:proofErr w:type="spellEnd"/>
-            <w:r>
-              <w:rPr>
-                <w:color w:val="000000"/>
-                <w:sz w:val="22"/>
-                <w:szCs w:val="22"/>
-                <w:shd w:val="clear" w:color="auto" w:fill="FFFFFF"/>
-              </w:rPr>
-              <w:t xml:space="preserve"> </w:t>
-            </w:r>
-            <w:proofErr w:type="spellStart"/>
-            <w:r>
-              <w:rPr>
-                <w:color w:val="000000"/>
-                <w:sz w:val="22"/>
-                <w:szCs w:val="22"/>
-                <w:shd w:val="clear" w:color="auto" w:fill="FFFFFF"/>
-              </w:rPr>
-              <w:t>sebuah</w:t>
-            </w:r>
-            <w:proofErr w:type="spellEnd"/>
-            <w:r>
-              <w:rPr>
-                <w:color w:val="000000"/>
-                <w:sz w:val="22"/>
-                <w:szCs w:val="22"/>
-                <w:shd w:val="clear" w:color="auto" w:fill="FFFFFF"/>
-              </w:rPr>
-              <w:t xml:space="preserve"> </w:t>
-            </w:r>
-            <w:proofErr w:type="spellStart"/>
-            <w:r>
-              <w:rPr>
-                <w:color w:val="000000"/>
-                <w:sz w:val="22"/>
-                <w:szCs w:val="22"/>
-                <w:shd w:val="clear" w:color="auto" w:fill="FFFFFF"/>
-              </w:rPr>
-              <w:t>aktor</w:t>
-            </w:r>
-            <w:proofErr w:type="spellEnd"/>
+              <w:t>angkaian/uraian sekelompok yang saling terkait  dan membentuk sistem secara teratur yang dilakukan atau diawasi oleh sebuah aktor</w:t>
+            </w:r>
             <w:r>
               <w:rPr>
                 <w:sz w:val="22"/>
@@ -9079,187 +7919,7 @@
                 <w:szCs w:val="22"/>
                 <w:shd w:val="clear" w:color="auto" w:fill="FFFFFF"/>
               </w:rPr>
-              <w:t xml:space="preserve">Kumpulan </w:t>
-            </w:r>
-            <w:proofErr w:type="spellStart"/>
-            <w:r>
-              <w:rPr>
-                <w:color w:val="000000"/>
-                <w:sz w:val="22"/>
-                <w:szCs w:val="22"/>
-                <w:shd w:val="clear" w:color="auto" w:fill="FFFFFF"/>
-              </w:rPr>
-              <w:t>objek</w:t>
-            </w:r>
-            <w:proofErr w:type="spellEnd"/>
-            <w:r>
-              <w:rPr>
-                <w:color w:val="000000"/>
-                <w:sz w:val="22"/>
-                <w:szCs w:val="22"/>
-                <w:shd w:val="clear" w:color="auto" w:fill="FFFFFF"/>
-              </w:rPr>
-              <w:t xml:space="preserve"> – </w:t>
-            </w:r>
-            <w:proofErr w:type="spellStart"/>
-            <w:r>
-              <w:rPr>
-                <w:color w:val="000000"/>
-                <w:sz w:val="22"/>
-                <w:szCs w:val="22"/>
-                <w:shd w:val="clear" w:color="auto" w:fill="FFFFFF"/>
-              </w:rPr>
-              <w:t>objek</w:t>
-            </w:r>
-            <w:proofErr w:type="spellEnd"/>
-            <w:r>
-              <w:rPr>
-                <w:color w:val="000000"/>
-                <w:sz w:val="22"/>
-                <w:szCs w:val="22"/>
-                <w:shd w:val="clear" w:color="auto" w:fill="FFFFFF"/>
-              </w:rPr>
-              <w:t xml:space="preserve"> yang </w:t>
-            </w:r>
-            <w:proofErr w:type="spellStart"/>
-            <w:r>
-              <w:rPr>
-                <w:color w:val="000000"/>
-                <w:sz w:val="22"/>
-                <w:szCs w:val="22"/>
-                <w:shd w:val="clear" w:color="auto" w:fill="FFFFFF"/>
-              </w:rPr>
-              <w:t>mempunyai</w:t>
-            </w:r>
-            <w:proofErr w:type="spellEnd"/>
-            <w:r>
-              <w:rPr>
-                <w:color w:val="000000"/>
-                <w:sz w:val="22"/>
-                <w:szCs w:val="22"/>
-                <w:shd w:val="clear" w:color="auto" w:fill="FFFFFF"/>
-              </w:rPr>
-              <w:t xml:space="preserve"> </w:t>
-            </w:r>
-            <w:proofErr w:type="spellStart"/>
-            <w:r>
-              <w:rPr>
-                <w:color w:val="000000"/>
-                <w:sz w:val="22"/>
-                <w:szCs w:val="22"/>
-                <w:shd w:val="clear" w:color="auto" w:fill="FFFFFF"/>
-              </w:rPr>
-              <w:t>struktur</w:t>
-            </w:r>
-            <w:proofErr w:type="spellEnd"/>
-            <w:r>
-              <w:rPr>
-                <w:color w:val="000000"/>
-                <w:sz w:val="22"/>
-                <w:szCs w:val="22"/>
-                <w:shd w:val="clear" w:color="auto" w:fill="FFFFFF"/>
-              </w:rPr>
-              <w:t xml:space="preserve"> </w:t>
-            </w:r>
-            <w:proofErr w:type="spellStart"/>
-            <w:r>
-              <w:rPr>
-                <w:color w:val="000000"/>
-                <w:sz w:val="22"/>
-                <w:szCs w:val="22"/>
-                <w:shd w:val="clear" w:color="auto" w:fill="FFFFFF"/>
-              </w:rPr>
-              <w:t>umum</w:t>
-            </w:r>
-            <w:proofErr w:type="spellEnd"/>
-            <w:r>
-              <w:rPr>
-                <w:color w:val="000000"/>
-                <w:sz w:val="22"/>
-                <w:szCs w:val="22"/>
-                <w:shd w:val="clear" w:color="auto" w:fill="FFFFFF"/>
-              </w:rPr>
-              <w:t xml:space="preserve">, behaviour </w:t>
-            </w:r>
-            <w:proofErr w:type="spellStart"/>
-            <w:r>
-              <w:rPr>
-                <w:color w:val="000000"/>
-                <w:sz w:val="22"/>
-                <w:szCs w:val="22"/>
-                <w:shd w:val="clear" w:color="auto" w:fill="FFFFFF"/>
-              </w:rPr>
-              <w:t>umum</w:t>
-            </w:r>
-            <w:proofErr w:type="spellEnd"/>
-            <w:r>
-              <w:rPr>
-                <w:color w:val="000000"/>
-                <w:sz w:val="22"/>
-                <w:szCs w:val="22"/>
-                <w:shd w:val="clear" w:color="auto" w:fill="FFFFFF"/>
-              </w:rPr>
-              <w:t xml:space="preserve"> </w:t>
-            </w:r>
-            <w:proofErr w:type="spellStart"/>
-            <w:r>
-              <w:rPr>
-                <w:color w:val="000000"/>
-                <w:sz w:val="22"/>
-                <w:szCs w:val="22"/>
-                <w:shd w:val="clear" w:color="auto" w:fill="FFFFFF"/>
-              </w:rPr>
-              <w:t>dan</w:t>
-            </w:r>
-            <w:proofErr w:type="spellEnd"/>
-            <w:r>
-              <w:rPr>
-                <w:color w:val="000000"/>
-                <w:sz w:val="22"/>
-                <w:szCs w:val="22"/>
-                <w:shd w:val="clear" w:color="auto" w:fill="FFFFFF"/>
-              </w:rPr>
-              <w:t xml:space="preserve"> </w:t>
-            </w:r>
-            <w:proofErr w:type="spellStart"/>
-            <w:r>
-              <w:rPr>
-                <w:color w:val="000000"/>
-                <w:sz w:val="22"/>
-                <w:szCs w:val="22"/>
-                <w:shd w:val="clear" w:color="auto" w:fill="FFFFFF"/>
-              </w:rPr>
-              <w:t>simantik</w:t>
-            </w:r>
-            <w:proofErr w:type="spellEnd"/>
-            <w:r>
-              <w:rPr>
-                <w:color w:val="000000"/>
-                <w:sz w:val="22"/>
-                <w:szCs w:val="22"/>
-                <w:shd w:val="clear" w:color="auto" w:fill="FFFFFF"/>
-              </w:rPr>
-              <w:t xml:space="preserve"> / kata yang </w:t>
-            </w:r>
-            <w:proofErr w:type="spellStart"/>
-            <w:r>
-              <w:rPr>
-                <w:color w:val="000000"/>
-                <w:sz w:val="22"/>
-                <w:szCs w:val="22"/>
-                <w:shd w:val="clear" w:color="auto" w:fill="FFFFFF"/>
-              </w:rPr>
-              <w:t>umum</w:t>
-            </w:r>
-            <w:proofErr w:type="spellEnd"/>
-            <w:r>
-              <w:rPr>
-                <w:color w:val="000000"/>
-                <w:sz w:val="22"/>
-                <w:szCs w:val="22"/>
-                <w:shd w:val="clear" w:color="auto" w:fill="FFFFFF"/>
-              </w:rPr>
-              <w:t>.</w:t>
+              <w:t>Kumpulan objek – objek yang mempunyai struktur umum, behaviour umum dan simantik / kata yang umum.</w:t>
             </w:r>
           </w:p>
         </w:tc>
@@ -9269,21 +7929,11 @@
       <w:pPr>
         <w:pStyle w:val="Heading2"/>
       </w:pPr>
-      <w:proofErr w:type="spellStart"/>
       <w:r>
         <w:lastRenderedPageBreak/>
-        <w:t>Aturan</w:t>
-      </w:r>
-      <w:proofErr w:type="spellEnd"/>
-      <w:r>
-        <w:t xml:space="preserve"> </w:t>
-      </w:r>
-      <w:proofErr w:type="spellStart"/>
-      <w:r>
-        <w:t>Penomoran</w:t>
-      </w:r>
-      <w:bookmarkEnd w:id="5"/>
-      <w:proofErr w:type="spellEnd"/>
+        <w:t>Aturan Penomoran</w:t>
+      </w:r>
+      <w:bookmarkEnd w:id="4"/>
     </w:p>
     <w:p>
       <w:pPr>
@@ -9345,7 +7995,7 @@
                 <w:lang w:val="id-ID"/>
               </w:rPr>
             </w:pPr>
-            <w:bookmarkStart w:id="6" w:name="_Toc320098372"/>
+            <w:bookmarkStart w:id="5" w:name="_Toc320098372"/>
             <w:r>
               <w:rPr>
                 <w:rFonts w:ascii="Times New Roman" w:hAnsi="Times New Roman"/>
@@ -9837,12 +8487,10 @@
       <w:pPr>
         <w:pStyle w:val="Heading2"/>
       </w:pPr>
-      <w:proofErr w:type="spellStart"/>
       <w:r>
         <w:t>Referensi</w:t>
       </w:r>
-      <w:bookmarkEnd w:id="6"/>
-      <w:proofErr w:type="spellEnd"/>
+      <w:bookmarkEnd w:id="5"/>
     </w:p>
     <w:p>
       <w:pPr>
@@ -9968,7 +8616,6 @@
           <w:lang w:val="id-ID"/>
         </w:rPr>
       </w:pPr>
-      <w:proofErr w:type="spellStart"/>
       <w:r>
         <w:rPr>
           <w:i/>
@@ -9976,117 +8623,7 @@
           <w:szCs w:val="22"/>
           <w:lang w:val="en-US"/>
         </w:rPr>
-        <w:t>Jurnal</w:t>
-      </w:r>
-      <w:proofErr w:type="spellEnd"/>
-      <w:r>
-        <w:rPr>
-          <w:i/>
-          <w:sz w:val="22"/>
-          <w:szCs w:val="22"/>
-          <w:lang w:val="en-US"/>
-        </w:rPr>
-        <w:t xml:space="preserve"> </w:t>
-      </w:r>
-      <w:proofErr w:type="spellStart"/>
-      <w:r>
-        <w:rPr>
-          <w:i/>
-          <w:sz w:val="22"/>
-          <w:szCs w:val="22"/>
-          <w:lang w:val="en-US"/>
-        </w:rPr>
-        <w:t>Algoritma</w:t>
-      </w:r>
-      <w:proofErr w:type="spellEnd"/>
-      <w:r>
-        <w:rPr>
-          <w:i/>
-          <w:sz w:val="22"/>
-          <w:szCs w:val="22"/>
-          <w:lang w:val="en-US"/>
-        </w:rPr>
-        <w:t xml:space="preserve"> STTG </w:t>
-      </w:r>
-      <w:proofErr w:type="spellStart"/>
-      <w:r>
-        <w:rPr>
-          <w:i/>
-          <w:sz w:val="22"/>
-          <w:szCs w:val="22"/>
-          <w:lang w:val="en-US"/>
-        </w:rPr>
-        <w:t>Pengembangan</w:t>
-      </w:r>
-      <w:proofErr w:type="spellEnd"/>
-      <w:r>
-        <w:rPr>
-          <w:i/>
-          <w:sz w:val="22"/>
-          <w:szCs w:val="22"/>
-          <w:lang w:val="en-US"/>
-        </w:rPr>
-        <w:t xml:space="preserve"> </w:t>
-      </w:r>
-      <w:proofErr w:type="spellStart"/>
-      <w:r>
-        <w:rPr>
-          <w:i/>
-          <w:sz w:val="22"/>
-          <w:szCs w:val="22"/>
-          <w:lang w:val="en-US"/>
-        </w:rPr>
-        <w:t>Aplikasi</w:t>
-      </w:r>
-      <w:proofErr w:type="spellEnd"/>
-      <w:r>
-        <w:rPr>
-          <w:i/>
-          <w:sz w:val="22"/>
-          <w:szCs w:val="22"/>
-          <w:lang w:val="en-US"/>
-        </w:rPr>
-        <w:t xml:space="preserve"> </w:t>
-      </w:r>
-      <w:proofErr w:type="spellStart"/>
-      <w:r>
-        <w:rPr>
-          <w:i/>
-          <w:sz w:val="22"/>
-          <w:szCs w:val="22"/>
-          <w:lang w:val="en-US"/>
-        </w:rPr>
-        <w:t>Sunda</w:t>
-      </w:r>
-      <w:proofErr w:type="spellEnd"/>
-      <w:r>
-        <w:rPr>
-          <w:i/>
-          <w:sz w:val="22"/>
-          <w:szCs w:val="22"/>
-          <w:lang w:val="en-US"/>
-        </w:rPr>
-        <w:t xml:space="preserve"> </w:t>
-      </w:r>
-      <w:proofErr w:type="spellStart"/>
-      <w:r>
-        <w:rPr>
-          <w:i/>
-          <w:sz w:val="22"/>
-          <w:szCs w:val="22"/>
-          <w:lang w:val="en-US"/>
-        </w:rPr>
-        <w:t>Berbasis</w:t>
-      </w:r>
-      <w:proofErr w:type="spellEnd"/>
-      <w:r>
-        <w:rPr>
-          <w:i/>
-          <w:sz w:val="22"/>
-          <w:szCs w:val="22"/>
-          <w:lang w:val="en-US"/>
-        </w:rPr>
-        <w:t xml:space="preserve"> Android</w:t>
+        <w:t>Jurnal Algoritma STTG Pengembangan Aplikasi Sunda Berbasis Android</w:t>
       </w:r>
       <w:r>
         <w:rPr>
@@ -10108,40 +8645,11 @@
       <w:pPr>
         <w:pStyle w:val="Heading2"/>
       </w:pPr>
-      <w:bookmarkStart w:id="7" w:name="_Toc320098373"/>
-      <w:proofErr w:type="spellStart"/>
-      <w:r>
-        <w:t>Deskripsi</w:t>
-      </w:r>
-      <w:proofErr w:type="spellEnd"/>
-      <w:r>
-        <w:t xml:space="preserve"> </w:t>
-      </w:r>
-      <w:proofErr w:type="spellStart"/>
-      <w:r>
-        <w:t>umum</w:t>
-      </w:r>
-      <w:proofErr w:type="spellEnd"/>
-      <w:r>
-        <w:t xml:space="preserve"> </w:t>
-      </w:r>
-      <w:proofErr w:type="spellStart"/>
-      <w:r>
-        <w:t>Dokumen</w:t>
-      </w:r>
-      <w:proofErr w:type="spellEnd"/>
-      <w:r>
-        <w:t xml:space="preserve"> (</w:t>
-      </w:r>
-      <w:proofErr w:type="spellStart"/>
-      <w:r>
-        <w:t>Ikhtisar</w:t>
-      </w:r>
-      <w:proofErr w:type="spellEnd"/>
-      <w:r>
-        <w:t>)</w:t>
-      </w:r>
-      <w:bookmarkEnd w:id="7"/>
+      <w:bookmarkStart w:id="6" w:name="_Toc320098373"/>
+      <w:r>
+        <w:t>Deskripsi umum Dokumen (Ikhtisar)</w:t>
+      </w:r>
+      <w:bookmarkEnd w:id="6"/>
     </w:p>
     <w:p/>
     <w:p>
@@ -10227,7 +8735,6 @@
         </w:rPr>
         <w:t xml:space="preserve">Bab 2 Deskripsi </w:t>
       </w:r>
-      <w:proofErr w:type="spellStart"/>
       <w:r>
         <w:rPr>
           <w:sz w:val="22"/>
@@ -10236,7 +8743,6 @@
         </w:rPr>
         <w:t>Umum</w:t>
       </w:r>
-      <w:proofErr w:type="spellEnd"/>
       <w:r>
         <w:rPr>
           <w:sz w:val="22"/>
@@ -10303,41 +8809,13 @@
         </w:rPr>
         <w:t xml:space="preserve">Kebutuhan, mendeskripsikan kebutuhan khusus bagi sistem </w:t>
       </w:r>
-      <w:proofErr w:type="spellStart"/>
       <w:r>
         <w:rPr>
           <w:sz w:val="22"/>
           <w:szCs w:val="22"/>
           <w:lang w:val="en-US"/>
         </w:rPr>
-        <w:t>Aplikasi</w:t>
-      </w:r>
-      <w:proofErr w:type="spellEnd"/>
-      <w:r>
-        <w:rPr>
-          <w:sz w:val="22"/>
-          <w:szCs w:val="22"/>
-          <w:lang w:val="en-US"/>
-        </w:rPr>
-        <w:t xml:space="preserve"> (</w:t>
-      </w:r>
-      <w:proofErr w:type="spellStart"/>
-      <w:r>
-        <w:rPr>
-          <w:sz w:val="22"/>
-          <w:szCs w:val="22"/>
-          <w:lang w:val="en-US"/>
-        </w:rPr>
-        <w:t>Kesundaan</w:t>
-      </w:r>
-      <w:proofErr w:type="spellEnd"/>
-      <w:r>
-        <w:rPr>
-          <w:sz w:val="22"/>
-          <w:szCs w:val="22"/>
-          <w:lang w:val="en-US"/>
-        </w:rPr>
-        <w:t xml:space="preserve">) </w:t>
+        <w:t xml:space="preserve">Aplikasi (Kesundaan) </w:t>
       </w:r>
       <w:r>
         <w:rPr>
@@ -14153,132 +12631,88 @@
       <w:pPr>
         <w:pStyle w:val="Heading1"/>
       </w:pPr>
-      <w:bookmarkStart w:id="8" w:name="_Toc320098374"/>
-      <w:proofErr w:type="spellStart"/>
+      <w:bookmarkStart w:id="7" w:name="_Toc320098374"/>
       <w:r>
         <w:lastRenderedPageBreak/>
-        <w:t>Deskripsi</w:t>
-      </w:r>
-      <w:proofErr w:type="spellEnd"/>
+        <w:t>Deskripsi Umum Perangkat Lunak</w:t>
+      </w:r>
+      <w:bookmarkEnd w:id="7"/>
+    </w:p>
+    <w:p>
+      <w:pPr>
+        <w:pStyle w:val="Heading2"/>
+      </w:pPr>
+      <w:bookmarkStart w:id="8" w:name="_Toc320098375"/>
+      <w:r>
+        <w:t>Deskripsi Umum Sistem</w:t>
+      </w:r>
+      <w:bookmarkEnd w:id="8"/>
       <w:r>
         <w:t xml:space="preserve"> </w:t>
       </w:r>
-      <w:proofErr w:type="spellStart"/>
-      <w:r>
-        <w:t>Umum</w:t>
-      </w:r>
-      <w:proofErr w:type="spellEnd"/>
-      <w:r>
-        <w:t xml:space="preserve"> </w:t>
-      </w:r>
-      <w:proofErr w:type="spellStart"/>
-      <w:r>
-        <w:t>Perangkat</w:t>
-      </w:r>
-      <w:proofErr w:type="spellEnd"/>
-      <w:r>
-        <w:t xml:space="preserve"> </w:t>
-      </w:r>
-      <w:proofErr w:type="spellStart"/>
-      <w:r>
-        <w:t>Lunak</w:t>
-      </w:r>
-      <w:bookmarkEnd w:id="8"/>
-      <w:proofErr w:type="spellEnd"/>
+    </w:p>
+    <w:p>
+      <w:pPr>
+        <w:pStyle w:val="guide"/>
+        <w:rPr>
+          <w:i w:val="0"/>
+          <w:sz w:val="22"/>
+          <w:szCs w:val="22"/>
+          <w:lang w:val="sv-SE"/>
+        </w:rPr>
+      </w:pPr>
+      <w:r>
+        <w:rPr>
+          <w:i w:val="0"/>
+          <w:sz w:val="22"/>
+          <w:szCs w:val="22"/>
+          <w:lang w:val="sv-SE"/>
+        </w:rPr>
+        <w:t>Perangakat lunak yang di bangun adalah perangkat lunak ensiklopedia kebudayaan sunda yang di lengkapi dengan fitur games berupa tebak lagu sunda dan tebak gambar tokoh sunda ataupun tebak gambat lok</w:t>
+      </w:r>
+      <w:r>
+        <w:rPr>
+          <w:i w:val="0"/>
+          <w:sz w:val="22"/>
+          <w:szCs w:val="22"/>
+          <w:lang w:val="sv-SE"/>
+        </w:rPr>
+        <w:t>asi wisata di tataran sunda hal ini</w:t>
+      </w:r>
+      <w:r>
+        <w:rPr>
+          <w:i w:val="0"/>
+          <w:sz w:val="22"/>
+          <w:szCs w:val="22"/>
+          <w:lang w:val="sv-SE"/>
+        </w:rPr>
+        <w:t xml:space="preserve"> berfungsi sebagai pengenal </w:t>
+      </w:r>
+      <w:r>
+        <w:rPr>
+          <w:i w:val="0"/>
+          <w:sz w:val="22"/>
+          <w:szCs w:val="22"/>
+          <w:lang w:val="sv-SE"/>
+        </w:rPr>
+        <w:t>budaya sunda terhadap dunia melalui perangkat lunak.</w:t>
+      </w:r>
     </w:p>
     <w:p>
       <w:pPr>
         <w:pStyle w:val="Heading2"/>
-      </w:pPr>
-      <w:bookmarkStart w:id="9" w:name="_Toc320098375"/>
-      <w:proofErr w:type="spellStart"/>
-      <w:r>
-        <w:t>Deskripsi</w:t>
-      </w:r>
-      <w:proofErr w:type="spellEnd"/>
-      <w:r>
-        <w:t xml:space="preserve"> </w:t>
-      </w:r>
-      <w:proofErr w:type="spellStart"/>
-      <w:r>
-        <w:t>Umum</w:t>
-      </w:r>
-      <w:proofErr w:type="spellEnd"/>
-      <w:r>
-        <w:t xml:space="preserve"> </w:t>
-      </w:r>
-      <w:proofErr w:type="spellStart"/>
-      <w:r>
-        <w:t>Sistem</w:t>
+        <w:rPr>
+          <w:lang w:val="sv-SE"/>
+        </w:rPr>
+      </w:pPr>
+      <w:bookmarkStart w:id="9" w:name="_Toc320098376"/>
+      <w:r>
+        <w:rPr>
+          <w:lang w:val="sv-SE"/>
+        </w:rPr>
+        <w:t>Karakteristik Pengguna</w:t>
       </w:r>
       <w:bookmarkEnd w:id="9"/>
-      <w:proofErr w:type="spellEnd"/>
-      <w:r>
-        <w:t xml:space="preserve"> </w:t>
-      </w:r>
-    </w:p>
-    <w:p>
-      <w:pPr>
-        <w:pStyle w:val="guide"/>
-        <w:rPr>
-          <w:i w:val="0"/>
-          <w:sz w:val="22"/>
-          <w:szCs w:val="22"/>
-          <w:lang w:val="sv-SE"/>
-        </w:rPr>
-      </w:pPr>
-      <w:r>
-        <w:rPr>
-          <w:i w:val="0"/>
-          <w:sz w:val="22"/>
-          <w:szCs w:val="22"/>
-          <w:lang w:val="sv-SE"/>
-        </w:rPr>
-        <w:t>Perangakat lunak yang di bangun adalah perangkat lunak ensiklopedia kebudayaan sunda yang di lengkapi dengan fitur games berupa tebak lagu sunda dan tebak gambar tokoh sunda ataupun tebak gambat lok</w:t>
-      </w:r>
-      <w:r>
-        <w:rPr>
-          <w:i w:val="0"/>
-          <w:sz w:val="22"/>
-          <w:szCs w:val="22"/>
-          <w:lang w:val="sv-SE"/>
-        </w:rPr>
-        <w:t>asi wisata di tataran sunda hal ini</w:t>
-      </w:r>
-      <w:r>
-        <w:rPr>
-          <w:i w:val="0"/>
-          <w:sz w:val="22"/>
-          <w:szCs w:val="22"/>
-          <w:lang w:val="sv-SE"/>
-        </w:rPr>
-        <w:t xml:space="preserve"> berfungsi sebagai pengenal </w:t>
-      </w:r>
-      <w:r>
-        <w:rPr>
-          <w:i w:val="0"/>
-          <w:sz w:val="22"/>
-          <w:szCs w:val="22"/>
-          <w:lang w:val="sv-SE"/>
-        </w:rPr>
-        <w:t>budaya sunda terhadap dunia melalui perangkat lunak.</w:t>
-      </w:r>
-    </w:p>
-    <w:p>
-      <w:pPr>
-        <w:pStyle w:val="Heading2"/>
-        <w:rPr>
-          <w:lang w:val="sv-SE"/>
-        </w:rPr>
-      </w:pPr>
-      <w:bookmarkStart w:id="10" w:name="_Toc320098376"/>
-      <w:r>
-        <w:rPr>
-          <w:lang w:val="sv-SE"/>
-        </w:rPr>
-        <w:t>Karakteristik Pengguna</w:t>
-      </w:r>
-      <w:bookmarkEnd w:id="10"/>
     </w:p>
     <w:p>
       <w:pPr>
@@ -14371,34 +12805,14 @@
                 <w:szCs w:val="22"/>
               </w:rPr>
             </w:pPr>
-            <w:proofErr w:type="spellStart"/>
             <w:r>
               <w:rPr>
                 <w:b/>
                 <w:sz w:val="22"/>
                 <w:szCs w:val="22"/>
               </w:rPr>
-              <w:t>Kategori</w:t>
-            </w:r>
-            <w:proofErr w:type="spellEnd"/>
-            <w:r>
-              <w:rPr>
-                <w:b/>
-                <w:sz w:val="22"/>
-                <w:szCs w:val="22"/>
-              </w:rPr>
-              <w:t xml:space="preserve"> </w:t>
-            </w:r>
-            <w:proofErr w:type="spellStart"/>
-            <w:r>
-              <w:rPr>
-                <w:b/>
-                <w:sz w:val="22"/>
-                <w:szCs w:val="22"/>
-              </w:rPr>
-              <w:t>Pengguna</w:t>
-            </w:r>
-            <w:proofErr w:type="spellEnd"/>
+              <w:t>Kategori Pengguna</w:t>
+            </w:r>
           </w:p>
         </w:tc>
         <w:tc>
@@ -14414,7 +12828,6 @@
                 <w:szCs w:val="22"/>
               </w:rPr>
             </w:pPr>
-            <w:proofErr w:type="spellStart"/>
             <w:r>
               <w:rPr>
                 <w:b/>
@@ -14423,7 +12836,6 @@
               </w:rPr>
               <w:t>Tugas</w:t>
             </w:r>
-            <w:proofErr w:type="spellEnd"/>
           </w:p>
         </w:tc>
         <w:tc>
@@ -14439,70 +12851,14 @@
                 <w:szCs w:val="22"/>
               </w:rPr>
             </w:pPr>
-            <w:proofErr w:type="spellStart"/>
             <w:r>
               <w:rPr>
                 <w:b/>
                 <w:sz w:val="22"/>
                 <w:szCs w:val="22"/>
               </w:rPr>
-              <w:t>Hak</w:t>
-            </w:r>
-            <w:proofErr w:type="spellEnd"/>
-            <w:r>
-              <w:rPr>
-                <w:b/>
-                <w:sz w:val="22"/>
-                <w:szCs w:val="22"/>
-              </w:rPr>
-              <w:t xml:space="preserve"> </w:t>
-            </w:r>
-            <w:proofErr w:type="spellStart"/>
-            <w:r>
-              <w:rPr>
-                <w:b/>
-                <w:sz w:val="22"/>
-                <w:szCs w:val="22"/>
-              </w:rPr>
-              <w:t>Akses</w:t>
-            </w:r>
-            <w:proofErr w:type="spellEnd"/>
-            <w:r>
-              <w:rPr>
-                <w:b/>
-                <w:sz w:val="22"/>
-                <w:szCs w:val="22"/>
-              </w:rPr>
-              <w:t xml:space="preserve"> </w:t>
-            </w:r>
-            <w:proofErr w:type="spellStart"/>
-            <w:r>
-              <w:rPr>
-                <w:b/>
-                <w:sz w:val="22"/>
-                <w:szCs w:val="22"/>
-              </w:rPr>
-              <w:t>ke</w:t>
-            </w:r>
-            <w:proofErr w:type="spellEnd"/>
-            <w:r>
-              <w:rPr>
-                <w:b/>
-                <w:sz w:val="22"/>
-                <w:szCs w:val="22"/>
-              </w:rPr>
-              <w:t xml:space="preserve"> </w:t>
-            </w:r>
-            <w:proofErr w:type="spellStart"/>
-            <w:r>
-              <w:rPr>
-                <w:b/>
-                <w:sz w:val="22"/>
-                <w:szCs w:val="22"/>
-              </w:rPr>
-              <w:t>aplikasi</w:t>
-            </w:r>
-            <w:proofErr w:type="spellEnd"/>
+              <w:t>Hak Akses ke aplikasi</w:t>
+            </w:r>
           </w:p>
         </w:tc>
       </w:tr>
@@ -14538,79 +12894,13 @@
                 <w:szCs w:val="22"/>
               </w:rPr>
             </w:pPr>
-            <w:proofErr w:type="spellStart"/>
-            <w:r>
-              <w:rPr>
-                <w:sz w:val="22"/>
-                <w:szCs w:val="22"/>
-              </w:rPr>
-              <w:t>Explorasi</w:t>
-            </w:r>
-            <w:proofErr w:type="spellEnd"/>
-            <w:r>
-              <w:rPr>
-                <w:sz w:val="22"/>
-                <w:szCs w:val="22"/>
-              </w:rPr>
-              <w:t xml:space="preserve"> </w:t>
-            </w:r>
-            <w:proofErr w:type="spellStart"/>
-            <w:r>
-              <w:rPr>
-                <w:sz w:val="22"/>
-                <w:szCs w:val="22"/>
-              </w:rPr>
-              <w:t>kebutuhan</w:t>
-            </w:r>
-            <w:proofErr w:type="spellEnd"/>
-            <w:r>
-              <w:rPr>
-                <w:sz w:val="22"/>
-                <w:szCs w:val="22"/>
-              </w:rPr>
-              <w:t xml:space="preserve"> </w:t>
-            </w:r>
-            <w:proofErr w:type="spellStart"/>
-            <w:r>
-              <w:rPr>
-                <w:sz w:val="22"/>
-                <w:szCs w:val="22"/>
-              </w:rPr>
-              <w:t>dari</w:t>
-            </w:r>
-            <w:proofErr w:type="spellEnd"/>
-            <w:r>
-              <w:rPr>
-                <w:sz w:val="22"/>
-                <w:szCs w:val="22"/>
-              </w:rPr>
-              <w:t xml:space="preserve"> </w:t>
-            </w:r>
-            <w:proofErr w:type="spellStart"/>
-            <w:r>
-              <w:rPr>
-                <w:sz w:val="22"/>
-                <w:szCs w:val="22"/>
-              </w:rPr>
-              <w:t>dalam</w:t>
-            </w:r>
-            <w:proofErr w:type="spellEnd"/>
-            <w:r>
-              <w:rPr>
-                <w:sz w:val="22"/>
-                <w:szCs w:val="22"/>
-              </w:rPr>
-              <w:t xml:space="preserve">  </w:t>
-            </w:r>
-            <w:proofErr w:type="spellStart"/>
-            <w:r>
-              <w:rPr>
-                <w:sz w:val="22"/>
-                <w:szCs w:val="22"/>
-              </w:rPr>
-              <w:t>aplikasi</w:t>
-            </w:r>
-            <w:proofErr w:type="spellEnd"/>
+            <w:r>
+              <w:rPr>
+                <w:sz w:val="22"/>
+                <w:szCs w:val="22"/>
+              </w:rPr>
+              <w:t>Explorasi kebutuhan dari dalam  aplikasi</w:t>
+            </w:r>
           </w:p>
         </w:tc>
         <w:tc>
@@ -14691,13 +12981,11 @@
       <w:pPr>
         <w:pStyle w:val="Heading2"/>
       </w:pPr>
-      <w:bookmarkStart w:id="11" w:name="_Toc320098377"/>
-      <w:proofErr w:type="spellStart"/>
+      <w:bookmarkStart w:id="10" w:name="_Toc320098377"/>
       <w:r>
         <w:t>Batasan</w:t>
       </w:r>
-      <w:bookmarkEnd w:id="11"/>
-      <w:proofErr w:type="spellEnd"/>
+      <w:bookmarkEnd w:id="10"/>
     </w:p>
     <w:p>
       <w:pPr>
@@ -14708,206 +12996,14 @@
           <w:szCs w:val="22"/>
         </w:rPr>
       </w:pPr>
-      <w:proofErr w:type="spellStart"/>
       <w:r>
         <w:rPr>
           <w:i w:val="0"/>
           <w:sz w:val="22"/>
           <w:szCs w:val="22"/>
         </w:rPr>
-        <w:t>Batasan</w:t>
-      </w:r>
-      <w:proofErr w:type="spellEnd"/>
-      <w:r>
-        <w:rPr>
-          <w:i w:val="0"/>
-          <w:sz w:val="22"/>
-          <w:szCs w:val="22"/>
-        </w:rPr>
-        <w:t xml:space="preserve"> – </w:t>
-      </w:r>
-      <w:proofErr w:type="spellStart"/>
-      <w:r>
-        <w:rPr>
-          <w:i w:val="0"/>
-          <w:sz w:val="22"/>
-          <w:szCs w:val="22"/>
-        </w:rPr>
-        <w:t>batasan</w:t>
-      </w:r>
-      <w:proofErr w:type="spellEnd"/>
-      <w:r>
-        <w:rPr>
-          <w:i w:val="0"/>
-          <w:sz w:val="22"/>
-          <w:szCs w:val="22"/>
-        </w:rPr>
-        <w:t xml:space="preserve"> yang </w:t>
-      </w:r>
-      <w:proofErr w:type="spellStart"/>
-      <w:r>
-        <w:rPr>
-          <w:i w:val="0"/>
-          <w:sz w:val="22"/>
-          <w:szCs w:val="22"/>
-        </w:rPr>
-        <w:t>digunakan</w:t>
-      </w:r>
-      <w:proofErr w:type="spellEnd"/>
-      <w:r>
-        <w:rPr>
-          <w:i w:val="0"/>
-          <w:sz w:val="22"/>
-          <w:szCs w:val="22"/>
-        </w:rPr>
-        <w:t xml:space="preserve"> </w:t>
-      </w:r>
-      <w:proofErr w:type="spellStart"/>
-      <w:r>
-        <w:rPr>
-          <w:i w:val="0"/>
-          <w:sz w:val="22"/>
-          <w:szCs w:val="22"/>
-        </w:rPr>
-        <w:t>dalam</w:t>
-      </w:r>
-      <w:proofErr w:type="spellEnd"/>
-      <w:r>
-        <w:rPr>
-          <w:i w:val="0"/>
-          <w:sz w:val="22"/>
-          <w:szCs w:val="22"/>
-        </w:rPr>
-        <w:t xml:space="preserve"> </w:t>
-      </w:r>
-      <w:proofErr w:type="spellStart"/>
-      <w:r>
-        <w:rPr>
-          <w:i w:val="0"/>
-          <w:sz w:val="22"/>
-          <w:szCs w:val="22"/>
-        </w:rPr>
-        <w:t>Sistem</w:t>
-      </w:r>
-      <w:proofErr w:type="spellEnd"/>
-      <w:r>
-        <w:rPr>
-          <w:i w:val="0"/>
-          <w:sz w:val="22"/>
-          <w:szCs w:val="22"/>
-        </w:rPr>
-        <w:t xml:space="preserve"> </w:t>
-      </w:r>
-      <w:proofErr w:type="spellStart"/>
-      <w:r>
-        <w:rPr>
-          <w:i w:val="0"/>
-          <w:sz w:val="22"/>
-          <w:szCs w:val="22"/>
-        </w:rPr>
-        <w:t>Aplikasi</w:t>
-      </w:r>
-      <w:proofErr w:type="spellEnd"/>
-      <w:r>
-        <w:rPr>
-          <w:i w:val="0"/>
-          <w:sz w:val="22"/>
-          <w:szCs w:val="22"/>
-        </w:rPr>
-        <w:t xml:space="preserve"> </w:t>
-      </w:r>
-      <w:proofErr w:type="spellStart"/>
-      <w:r>
-        <w:rPr>
-          <w:i w:val="0"/>
-          <w:sz w:val="22"/>
-          <w:szCs w:val="22"/>
-        </w:rPr>
-        <w:t>Kesundaan</w:t>
-      </w:r>
-      <w:proofErr w:type="spellEnd"/>
-      <w:r>
-        <w:rPr>
-          <w:i w:val="0"/>
-          <w:sz w:val="22"/>
-          <w:szCs w:val="22"/>
-        </w:rPr>
-        <w:t xml:space="preserve"> </w:t>
-      </w:r>
-      <w:proofErr w:type="spellStart"/>
-      <w:r>
-        <w:rPr>
-          <w:i w:val="0"/>
-          <w:sz w:val="22"/>
-          <w:szCs w:val="22"/>
-        </w:rPr>
-        <w:t>ini</w:t>
-      </w:r>
-      <w:proofErr w:type="spellEnd"/>
-      <w:r>
-        <w:rPr>
-          <w:i w:val="0"/>
-          <w:sz w:val="22"/>
-          <w:szCs w:val="22"/>
-        </w:rPr>
-        <w:t xml:space="preserve"> </w:t>
-      </w:r>
-      <w:proofErr w:type="spellStart"/>
-      <w:r>
-        <w:rPr>
-          <w:i w:val="0"/>
-          <w:sz w:val="22"/>
-          <w:szCs w:val="22"/>
-        </w:rPr>
-        <w:t>adalah</w:t>
-      </w:r>
-      <w:proofErr w:type="spellEnd"/>
-      <w:r>
-        <w:rPr>
-          <w:i w:val="0"/>
-          <w:sz w:val="22"/>
-          <w:szCs w:val="22"/>
-        </w:rPr>
-        <w:t xml:space="preserve"> </w:t>
-      </w:r>
-      <w:proofErr w:type="spellStart"/>
-      <w:r>
-        <w:rPr>
-          <w:i w:val="0"/>
-          <w:sz w:val="22"/>
-          <w:szCs w:val="22"/>
-        </w:rPr>
-        <w:t>sebagai</w:t>
-      </w:r>
-      <w:proofErr w:type="spellEnd"/>
-      <w:r>
-        <w:rPr>
-          <w:i w:val="0"/>
-          <w:sz w:val="22"/>
-          <w:szCs w:val="22"/>
-        </w:rPr>
-        <w:t xml:space="preserve"> </w:t>
-      </w:r>
-      <w:proofErr w:type="spellStart"/>
-      <w:proofErr w:type="gramStart"/>
-      <w:r>
-        <w:rPr>
-          <w:i w:val="0"/>
-          <w:sz w:val="22"/>
-          <w:szCs w:val="22"/>
-        </w:rPr>
-        <w:t>berikut</w:t>
-      </w:r>
-      <w:proofErr w:type="spellEnd"/>
-      <w:r>
-        <w:rPr>
-          <w:i w:val="0"/>
-          <w:sz w:val="22"/>
-          <w:szCs w:val="22"/>
-        </w:rPr>
-        <w:t xml:space="preserve"> :</w:t>
-      </w:r>
-      <w:proofErr w:type="gramEnd"/>
+        <w:t>Batasan – batasan yang digunakan dalam Sistem Aplikasi Kesundaan ini adalah sebagai berikut :</w:t>
+      </w:r>
     </w:p>
     <w:p>
       <w:pPr>
@@ -15099,24 +13195,14 @@
       <w:pPr>
         <w:pStyle w:val="Heading2"/>
       </w:pPr>
-      <w:bookmarkStart w:id="12" w:name="_Toc320098378"/>
-      <w:proofErr w:type="spellStart"/>
-      <w:r>
-        <w:t>Lingkungan</w:t>
-      </w:r>
-      <w:proofErr w:type="spellEnd"/>
+      <w:bookmarkStart w:id="11" w:name="_Toc320098378"/>
+      <w:r>
+        <w:t>Lingkungan Operasi</w:t>
+      </w:r>
+      <w:bookmarkEnd w:id="11"/>
       <w:r>
         <w:t xml:space="preserve"> </w:t>
       </w:r>
-      <w:proofErr w:type="spellStart"/>
-      <w:r>
-        <w:t>Operasi</w:t>
-      </w:r>
-      <w:bookmarkEnd w:id="12"/>
-      <w:proofErr w:type="spellEnd"/>
-      <w:r>
-        <w:t xml:space="preserve"> </w:t>
-      </w:r>
     </w:p>
     <w:p/>
     <w:p>
@@ -15168,7 +13254,6 @@
           <w:szCs w:val="22"/>
         </w:rPr>
       </w:pPr>
-      <w:proofErr w:type="gramStart"/>
       <w:r>
         <w:rPr>
           <w:sz w:val="22"/>
@@ -15176,71 +13261,21 @@
         </w:rPr>
         <w:t>OS :</w:t>
       </w:r>
-      <w:proofErr w:type="gramEnd"/>
-      <w:r>
-        <w:rPr>
-          <w:sz w:val="22"/>
-          <w:szCs w:val="22"/>
-        </w:rPr>
-        <w:t xml:space="preserve"> Android </w:t>
-      </w:r>
-      <w:proofErr w:type="spellStart"/>
-      <w:r>
-        <w:rPr>
-          <w:sz w:val="22"/>
-          <w:szCs w:val="22"/>
-        </w:rPr>
-        <w:t>Versi</w:t>
-      </w:r>
-      <w:proofErr w:type="spellEnd"/>
-      <w:r>
-        <w:rPr>
-          <w:sz w:val="22"/>
-          <w:szCs w:val="22"/>
-        </w:rPr>
-        <w:t xml:space="preserve"> </w:t>
-      </w:r>
-      <w:proofErr w:type="spellStart"/>
-      <w:r>
-        <w:rPr>
-          <w:sz w:val="22"/>
-          <w:szCs w:val="22"/>
-        </w:rPr>
-        <w:t>HoneyComb</w:t>
-      </w:r>
-      <w:proofErr w:type="spellEnd"/>
-      <w:r>
-        <w:rPr>
-          <w:sz w:val="22"/>
-          <w:szCs w:val="22"/>
-        </w:rPr>
-        <w:t xml:space="preserve"> (3.0) – Android </w:t>
-      </w:r>
-      <w:proofErr w:type="spellStart"/>
-      <w:r>
-        <w:rPr>
-          <w:sz w:val="22"/>
-          <w:szCs w:val="22"/>
-        </w:rPr>
-        <w:t>Versi</w:t>
-      </w:r>
-      <w:proofErr w:type="spellEnd"/>
-      <w:r>
-        <w:rPr>
-          <w:sz w:val="22"/>
-          <w:szCs w:val="22"/>
-        </w:rPr>
-        <w:t xml:space="preserve"> KitKat (4.4.4)</w:t>
-      </w:r>
-    </w:p>
-    <w:p>
-      <w:pPr>
-        <w:rPr>
-          <w:sz w:val="22"/>
-          <w:szCs w:val="22"/>
-        </w:rPr>
-      </w:pPr>
-      <w:proofErr w:type="gramStart"/>
+      <w:r>
+        <w:rPr>
+          <w:sz w:val="22"/>
+          <w:szCs w:val="22"/>
+        </w:rPr>
+        <w:t xml:space="preserve"> Android Versi HoneyComb (3.0) – Android Versi KitKat (4.4.4)</w:t>
+      </w:r>
+    </w:p>
+    <w:p>
+      <w:pPr>
+        <w:rPr>
+          <w:sz w:val="22"/>
+          <w:szCs w:val="22"/>
+        </w:rPr>
+      </w:pPr>
       <w:r>
         <w:rPr>
           <w:sz w:val="22"/>
@@ -15248,7 +13283,6 @@
         </w:rPr>
         <w:t>DBMS :</w:t>
       </w:r>
-      <w:proofErr w:type="gramEnd"/>
       <w:r>
         <w:rPr>
           <w:sz w:val="22"/>
@@ -15272,650 +13306,260 @@
       <w:r>
         <w:br w:type="page"/>
       </w:r>
-      <w:bookmarkStart w:id="13" w:name="_Toc320098379"/>
-      <w:proofErr w:type="spellStart"/>
+      <w:bookmarkStart w:id="12" w:name="_Toc320098379"/>
       <w:r>
         <w:lastRenderedPageBreak/>
-        <w:t>Deskripsi</w:t>
-      </w:r>
-      <w:proofErr w:type="spellEnd"/>
+        <w:t>Deskripsi Kebutuhan</w:t>
+      </w:r>
+      <w:bookmarkEnd w:id="12"/>
       <w:r>
         <w:t xml:space="preserve"> </w:t>
       </w:r>
-      <w:proofErr w:type="spellStart"/>
-      <w:r>
-        <w:t>Kebutuhan</w:t>
+    </w:p>
+    <w:p>
+      <w:pPr>
+        <w:pStyle w:val="Heading2"/>
+      </w:pPr>
+      <w:bookmarkStart w:id="13" w:name="_Toc320098380"/>
+      <w:r>
+        <w:t xml:space="preserve">Kebutuhan </w:t>
+      </w:r>
+      <w:r>
+        <w:rPr>
+          <w:lang w:val="id-ID"/>
+        </w:rPr>
+        <w:t>A</w:t>
+      </w:r>
+      <w:r>
+        <w:t xml:space="preserve">ntarmuka </w:t>
+      </w:r>
+      <w:r>
+        <w:rPr>
+          <w:lang w:val="id-ID"/>
+        </w:rPr>
+        <w:t>E</w:t>
+      </w:r>
+      <w:r>
+        <w:t>ksternal</w:t>
       </w:r>
       <w:bookmarkEnd w:id="13"/>
-      <w:proofErr w:type="spellEnd"/>
-      <w:r>
-        <w:t xml:space="preserve"> </w:t>
+    </w:p>
+    <w:p>
+      <w:pPr>
+        <w:pStyle w:val="guide"/>
+        <w:rPr>
+          <w:lang w:val="sv-SE"/>
+        </w:rPr>
+      </w:pPr>
+      <w:r>
+        <w:rPr>
+          <w:lang w:val="sv-SE"/>
+        </w:rPr>
+        <w:t>n/a</w:t>
+      </w:r>
+    </w:p>
+    <w:p>
+      <w:pPr>
+        <w:pStyle w:val="Heading3"/>
+      </w:pPr>
+      <w:bookmarkStart w:id="14" w:name="_Toc320098381"/>
+      <w:r>
+        <w:t>Antarmuka pemakai</w:t>
+      </w:r>
+      <w:bookmarkEnd w:id="14"/>
+    </w:p>
+    <w:p>
+      <w:pPr>
+        <w:pStyle w:val="guide"/>
+      </w:pPr>
+      <w:r>
+        <w:t>User interface untuk mengoperasikan Perangkat Lunak : keyboard,  mouse</w:t>
+      </w:r>
+    </w:p>
+    <w:p>
+      <w:pPr>
+        <w:pStyle w:val="Heading3"/>
+      </w:pPr>
+      <w:bookmarkStart w:id="15" w:name="_Toc320098382"/>
+      <w:r>
+        <w:t xml:space="preserve">Antarmuka </w:t>
+      </w:r>
+      <w:r>
+        <w:rPr>
+          <w:lang w:val="id-ID"/>
+        </w:rPr>
+        <w:t>P</w:t>
+      </w:r>
+      <w:r>
+        <w:t xml:space="preserve">erangkat </w:t>
+      </w:r>
+      <w:r>
+        <w:rPr>
+          <w:lang w:val="id-ID"/>
+        </w:rPr>
+        <w:t>K</w:t>
+      </w:r>
+      <w:r>
+        <w:t>eras</w:t>
+      </w:r>
+      <w:bookmarkEnd w:id="15"/>
+    </w:p>
+    <w:p>
+      <w:pPr>
+        <w:rPr>
+          <w:sz w:val="22"/>
+          <w:szCs w:val="22"/>
+        </w:rPr>
+      </w:pPr>
+      <w:r>
+        <w:rPr>
+          <w:sz w:val="22"/>
+          <w:szCs w:val="22"/>
+          <w:lang w:val="sv-SE"/>
+        </w:rPr>
+        <w:t>P</w:t>
+      </w:r>
+      <w:r>
+        <w:rPr>
+          <w:sz w:val="22"/>
+          <w:szCs w:val="22"/>
+          <w:lang w:val="sv-SE"/>
+        </w:rPr>
+        <w:t>erangkat keras yang di but</w:t>
+      </w:r>
+      <w:r>
+        <w:rPr>
+          <w:sz w:val="22"/>
+          <w:szCs w:val="22"/>
+          <w:lang w:val="sv-SE"/>
+        </w:rPr>
+        <w:t xml:space="preserve">uhkan adalah Smart Phone bersistem operasi Android dengan spesifikasi </w:t>
+      </w:r>
+      <w:r>
+        <w:rPr>
+          <w:sz w:val="22"/>
+          <w:szCs w:val="22"/>
+        </w:rPr>
+        <w:t>Android Versi HoneyComb (3.0) – Android Versi KitKat (4.4.4)</w:t>
+      </w:r>
+      <w:r>
+        <w:rPr>
+          <w:sz w:val="22"/>
+          <w:szCs w:val="22"/>
+        </w:rPr>
+        <w:t>.</w:t>
+      </w:r>
+    </w:p>
+    <w:p>
+      <w:pPr>
+        <w:pStyle w:val="guide"/>
+        <w:rPr>
+          <w:lang w:val="sv-SE"/>
+        </w:rPr>
+      </w:pPr>
+    </w:p>
+    <w:p>
+      <w:pPr>
+        <w:pStyle w:val="Heading3"/>
+      </w:pPr>
+      <w:bookmarkStart w:id="16" w:name="_Toc320098383"/>
+      <w:r>
+        <w:t xml:space="preserve">Antarmuka </w:t>
+      </w:r>
+      <w:r>
+        <w:rPr>
+          <w:lang w:val="id-ID"/>
+        </w:rPr>
+        <w:t>P</w:t>
+      </w:r>
+      <w:r>
+        <w:t xml:space="preserve">erangkat </w:t>
+      </w:r>
+      <w:r>
+        <w:rPr>
+          <w:lang w:val="id-ID"/>
+        </w:rPr>
+        <w:t>L</w:t>
+      </w:r>
+      <w:r>
+        <w:t>unak</w:t>
+      </w:r>
+      <w:bookmarkEnd w:id="16"/>
+    </w:p>
+    <w:p>
+      <w:pPr>
+        <w:pStyle w:val="guide"/>
+        <w:rPr>
+          <w:i w:val="0"/>
+          <w:sz w:val="22"/>
+          <w:szCs w:val="22"/>
+        </w:rPr>
+      </w:pPr>
+      <w:bookmarkStart w:id="17" w:name="_Toc320098384"/>
+      <w:r>
+        <w:rPr>
+          <w:i w:val="0"/>
+          <w:sz w:val="22"/>
+          <w:szCs w:val="22"/>
+        </w:rPr>
+        <w:t>Aplikasi ini menggunakan Eclipse adt bundle windows versi 20140321</w:t>
+      </w:r>
+      <w:r>
+        <w:rPr>
+          <w:i w:val="0"/>
+          <w:sz w:val="22"/>
+          <w:szCs w:val="22"/>
+        </w:rPr>
+        <w:t xml:space="preserve"> pemograman berorientasi objek menggunakan Bahasa pemograman java dan xml. Untuk DBMS yaitu menggunakan SQLite.</w:t>
+      </w:r>
+    </w:p>
+    <w:p>
+      <w:pPr>
+        <w:pStyle w:val="Heading3"/>
+      </w:pPr>
+      <w:r>
+        <w:t xml:space="preserve">Antarmuka </w:t>
+      </w:r>
+      <w:r>
+        <w:rPr>
+          <w:lang w:val="id-ID"/>
+        </w:rPr>
+        <w:t>K</w:t>
+      </w:r>
+      <w:r>
+        <w:t>omunikasi</w:t>
+      </w:r>
+      <w:bookmarkEnd w:id="17"/>
+    </w:p>
+    <w:p>
+      <w:pPr>
+        <w:pStyle w:val="guide"/>
+        <w:rPr>
+          <w:lang w:val="sv-SE"/>
+        </w:rPr>
+      </w:pPr>
+      <w:r>
+        <w:rPr>
+          <w:lang w:val="sv-SE"/>
+        </w:rPr>
+        <w:t>n/a</w:t>
       </w:r>
     </w:p>
     <w:p>
       <w:pPr>
         <w:pStyle w:val="Heading2"/>
-      </w:pPr>
-      <w:bookmarkStart w:id="14" w:name="_Toc320098380"/>
-      <w:proofErr w:type="spellStart"/>
-      <w:r>
-        <w:t>Kebutuhan</w:t>
-      </w:r>
-      <w:proofErr w:type="spellEnd"/>
-      <w:r>
-        <w:t xml:space="preserve"> </w:t>
-      </w:r>
-      <w:r>
         <w:rPr>
           <w:lang w:val="id-ID"/>
         </w:rPr>
-        <w:t>A</w:t>
-      </w:r>
-      <w:proofErr w:type="spellStart"/>
-      <w:r>
-        <w:t>ntarmuka</w:t>
-      </w:r>
-      <w:proofErr w:type="spellEnd"/>
-      <w:r>
-        <w:t xml:space="preserve"> </w:t>
-      </w:r>
+      </w:pPr>
+      <w:bookmarkStart w:id="18" w:name="_Toc320098385"/>
       <w:r>
         <w:rPr>
           <w:lang w:val="id-ID"/>
         </w:rPr>
-        <w:t>E</w:t>
-      </w:r>
-      <w:proofErr w:type="spellStart"/>
-      <w:r>
-        <w:t>ksternal</w:t>
-      </w:r>
-      <w:bookmarkEnd w:id="14"/>
-      <w:proofErr w:type="spellEnd"/>
-    </w:p>
-    <w:p>
-      <w:pPr>
-        <w:pStyle w:val="guide"/>
-        <w:rPr>
-          <w:lang w:val="sv-SE"/>
-        </w:rPr>
-      </w:pPr>
-      <w:r>
-        <w:rPr>
-          <w:lang w:val="sv-SE"/>
-        </w:rPr>
-        <w:t>n/a</w:t>
-      </w:r>
-    </w:p>
-    <w:p>
-      <w:pPr>
-        <w:pStyle w:val="Heading3"/>
-      </w:pPr>
-      <w:bookmarkStart w:id="15" w:name="_Toc320098381"/>
-      <w:proofErr w:type="spellStart"/>
-      <w:r>
-        <w:t>Antarmuka</w:t>
-      </w:r>
-      <w:proofErr w:type="spellEnd"/>
-      <w:r>
-        <w:t xml:space="preserve"> </w:t>
-      </w:r>
-      <w:proofErr w:type="spellStart"/>
-      <w:r>
-        <w:t>pemakai</w:t>
-      </w:r>
-      <w:bookmarkEnd w:id="15"/>
-      <w:proofErr w:type="spellEnd"/>
-    </w:p>
-    <w:p>
-      <w:pPr>
-        <w:pStyle w:val="guide"/>
-      </w:pPr>
-      <w:r>
-        <w:t xml:space="preserve">User interface </w:t>
-      </w:r>
-      <w:proofErr w:type="spellStart"/>
-      <w:r>
-        <w:t>untuk</w:t>
-      </w:r>
-      <w:proofErr w:type="spellEnd"/>
-      <w:r>
-        <w:t xml:space="preserve"> </w:t>
-      </w:r>
-      <w:proofErr w:type="spellStart"/>
-      <w:r>
-        <w:t>mengoperasikan</w:t>
-      </w:r>
-      <w:proofErr w:type="spellEnd"/>
-      <w:r>
-        <w:t xml:space="preserve"> </w:t>
-      </w:r>
-      <w:proofErr w:type="spellStart"/>
-      <w:r>
-        <w:t>Perangkat</w:t>
-      </w:r>
-      <w:proofErr w:type="spellEnd"/>
-      <w:r>
-        <w:t xml:space="preserve"> </w:t>
-      </w:r>
-      <w:proofErr w:type="spellStart"/>
-      <w:proofErr w:type="gramStart"/>
-      <w:r>
-        <w:t>Lunak</w:t>
-      </w:r>
-      <w:proofErr w:type="spellEnd"/>
-      <w:r>
-        <w:t xml:space="preserve"> :</w:t>
-      </w:r>
-      <w:proofErr w:type="gramEnd"/>
-      <w:r>
-        <w:t xml:space="preserve"> keyboard,  mouse</w:t>
-      </w:r>
-    </w:p>
-    <w:p>
-      <w:pPr>
-        <w:pStyle w:val="Heading3"/>
-      </w:pPr>
-      <w:bookmarkStart w:id="16" w:name="_Toc320098382"/>
-      <w:proofErr w:type="spellStart"/>
-      <w:r>
-        <w:t>Antarmuka</w:t>
-      </w:r>
-      <w:proofErr w:type="spellEnd"/>
-      <w:r>
-        <w:t xml:space="preserve"> </w:t>
-      </w:r>
-      <w:r>
-        <w:rPr>
-          <w:lang w:val="id-ID"/>
-        </w:rPr>
-        <w:t>P</w:t>
-      </w:r>
-      <w:proofErr w:type="spellStart"/>
-      <w:r>
-        <w:t>erangkat</w:t>
-      </w:r>
-      <w:proofErr w:type="spellEnd"/>
-      <w:r>
-        <w:t xml:space="preserve"> </w:t>
-      </w:r>
-      <w:r>
-        <w:rPr>
-          <w:lang w:val="id-ID"/>
-        </w:rPr>
-        <w:t>K</w:t>
-      </w:r>
-      <w:r>
-        <w:t>eras</w:t>
-      </w:r>
-      <w:bookmarkEnd w:id="16"/>
-    </w:p>
-    <w:p>
-      <w:pPr>
-        <w:rPr>
-          <w:sz w:val="22"/>
-          <w:szCs w:val="22"/>
-        </w:rPr>
-      </w:pPr>
-      <w:r>
-        <w:rPr>
-          <w:sz w:val="22"/>
-          <w:szCs w:val="22"/>
-          <w:lang w:val="sv-SE"/>
-        </w:rPr>
-        <w:t>P</w:t>
-      </w:r>
-      <w:r>
-        <w:rPr>
-          <w:sz w:val="22"/>
-          <w:szCs w:val="22"/>
-          <w:lang w:val="sv-SE"/>
-        </w:rPr>
-        <w:t>erangkat keras yang di but</w:t>
-      </w:r>
-      <w:r>
-        <w:rPr>
-          <w:sz w:val="22"/>
-          <w:szCs w:val="22"/>
-          <w:lang w:val="sv-SE"/>
-        </w:rPr>
-        <w:t xml:space="preserve">uhkan adalah Smart Phone bersistem operasi Android dengan spesifikasi </w:t>
-      </w:r>
-      <w:r>
-        <w:rPr>
-          <w:sz w:val="22"/>
-          <w:szCs w:val="22"/>
-        </w:rPr>
-        <w:t xml:space="preserve">Android </w:t>
-      </w:r>
-      <w:proofErr w:type="spellStart"/>
-      <w:r>
-        <w:rPr>
-          <w:sz w:val="22"/>
-          <w:szCs w:val="22"/>
-        </w:rPr>
-        <w:t>Versi</w:t>
-      </w:r>
-      <w:proofErr w:type="spellEnd"/>
-      <w:r>
-        <w:rPr>
-          <w:sz w:val="22"/>
-          <w:szCs w:val="22"/>
-        </w:rPr>
-        <w:t xml:space="preserve"> </w:t>
-      </w:r>
-      <w:proofErr w:type="spellStart"/>
-      <w:r>
-        <w:rPr>
-          <w:sz w:val="22"/>
-          <w:szCs w:val="22"/>
-        </w:rPr>
-        <w:t>HoneyComb</w:t>
-      </w:r>
-      <w:proofErr w:type="spellEnd"/>
-      <w:r>
-        <w:rPr>
-          <w:sz w:val="22"/>
-          <w:szCs w:val="22"/>
-        </w:rPr>
-        <w:t xml:space="preserve"> (3.0) – Android </w:t>
-      </w:r>
-      <w:proofErr w:type="spellStart"/>
-      <w:r>
-        <w:rPr>
-          <w:sz w:val="22"/>
-          <w:szCs w:val="22"/>
-        </w:rPr>
-        <w:t>Versi</w:t>
-      </w:r>
-      <w:proofErr w:type="spellEnd"/>
-      <w:r>
-        <w:rPr>
-          <w:sz w:val="22"/>
-          <w:szCs w:val="22"/>
-        </w:rPr>
-        <w:t xml:space="preserve"> KitKat (4.4.4)</w:t>
-      </w:r>
-      <w:r>
-        <w:rPr>
-          <w:sz w:val="22"/>
-          <w:szCs w:val="22"/>
-        </w:rPr>
-        <w:t>.</w:t>
-      </w:r>
-    </w:p>
-    <w:p>
-      <w:pPr>
-        <w:pStyle w:val="guide"/>
-        <w:rPr>
-          <w:lang w:val="sv-SE"/>
-        </w:rPr>
-      </w:pPr>
-    </w:p>
-    <w:p>
-      <w:pPr>
-        <w:pStyle w:val="Heading3"/>
-      </w:pPr>
-      <w:bookmarkStart w:id="17" w:name="_Toc320098383"/>
-      <w:proofErr w:type="spellStart"/>
-      <w:r>
-        <w:t>Antarmuka</w:t>
-      </w:r>
-      <w:proofErr w:type="spellEnd"/>
-      <w:r>
-        <w:t xml:space="preserve"> </w:t>
-      </w:r>
-      <w:r>
-        <w:rPr>
-          <w:lang w:val="id-ID"/>
-        </w:rPr>
-        <w:t>P</w:t>
-      </w:r>
-      <w:proofErr w:type="spellStart"/>
-      <w:r>
-        <w:t>erangkat</w:t>
-      </w:r>
-      <w:proofErr w:type="spellEnd"/>
-      <w:r>
-        <w:t xml:space="preserve"> </w:t>
-      </w:r>
-      <w:r>
-        <w:rPr>
-          <w:lang w:val="id-ID"/>
-        </w:rPr>
-        <w:t>L</w:t>
-      </w:r>
-      <w:proofErr w:type="spellStart"/>
-      <w:r>
-        <w:t>unak</w:t>
-      </w:r>
-      <w:bookmarkEnd w:id="17"/>
-      <w:proofErr w:type="spellEnd"/>
-    </w:p>
-    <w:p>
-      <w:pPr>
-        <w:pStyle w:val="guide"/>
-        <w:rPr>
-          <w:i w:val="0"/>
-          <w:sz w:val="22"/>
-          <w:szCs w:val="22"/>
-        </w:rPr>
-      </w:pPr>
-      <w:bookmarkStart w:id="18" w:name="_Toc320098384"/>
-      <w:proofErr w:type="spellStart"/>
-      <w:r>
-        <w:rPr>
-          <w:i w:val="0"/>
-          <w:sz w:val="22"/>
-          <w:szCs w:val="22"/>
-        </w:rPr>
-        <w:t>Aplikasi</w:t>
-      </w:r>
-      <w:proofErr w:type="spellEnd"/>
-      <w:r>
-        <w:rPr>
-          <w:i w:val="0"/>
-          <w:sz w:val="22"/>
-          <w:szCs w:val="22"/>
-        </w:rPr>
-        <w:t xml:space="preserve"> </w:t>
-      </w:r>
-      <w:proofErr w:type="spellStart"/>
-      <w:r>
-        <w:rPr>
-          <w:i w:val="0"/>
-          <w:sz w:val="22"/>
-          <w:szCs w:val="22"/>
-        </w:rPr>
-        <w:t>ini</w:t>
-      </w:r>
-      <w:proofErr w:type="spellEnd"/>
-      <w:r>
-        <w:rPr>
-          <w:i w:val="0"/>
-          <w:sz w:val="22"/>
-          <w:szCs w:val="22"/>
-        </w:rPr>
-        <w:t xml:space="preserve"> </w:t>
-      </w:r>
-      <w:proofErr w:type="spellStart"/>
-      <w:r>
-        <w:rPr>
-          <w:i w:val="0"/>
-          <w:sz w:val="22"/>
-          <w:szCs w:val="22"/>
-        </w:rPr>
-        <w:t>menggunakan</w:t>
-      </w:r>
-      <w:proofErr w:type="spellEnd"/>
-      <w:r>
-        <w:rPr>
-          <w:i w:val="0"/>
-          <w:sz w:val="22"/>
-          <w:szCs w:val="22"/>
-        </w:rPr>
-        <w:t xml:space="preserve"> Eclipse </w:t>
-      </w:r>
-      <w:proofErr w:type="spellStart"/>
-      <w:r>
-        <w:rPr>
-          <w:i w:val="0"/>
-          <w:sz w:val="22"/>
-          <w:szCs w:val="22"/>
-        </w:rPr>
-        <w:t>adt</w:t>
-      </w:r>
-      <w:proofErr w:type="spellEnd"/>
-      <w:r>
-        <w:rPr>
-          <w:i w:val="0"/>
-          <w:sz w:val="22"/>
-          <w:szCs w:val="22"/>
-        </w:rPr>
-        <w:t xml:space="preserve"> bundle windows </w:t>
-      </w:r>
-      <w:proofErr w:type="spellStart"/>
-      <w:r>
-        <w:rPr>
-          <w:i w:val="0"/>
-          <w:sz w:val="22"/>
-          <w:szCs w:val="22"/>
-        </w:rPr>
-        <w:t>versi</w:t>
-      </w:r>
-      <w:proofErr w:type="spellEnd"/>
-      <w:r>
-        <w:rPr>
-          <w:i w:val="0"/>
-          <w:sz w:val="22"/>
-          <w:szCs w:val="22"/>
-        </w:rPr>
-        <w:t xml:space="preserve"> 20140321</w:t>
-      </w:r>
-      <w:r>
-        <w:rPr>
-          <w:i w:val="0"/>
-          <w:sz w:val="22"/>
-          <w:szCs w:val="22"/>
-        </w:rPr>
-        <w:t xml:space="preserve"> </w:t>
-      </w:r>
-      <w:proofErr w:type="spellStart"/>
-      <w:r>
-        <w:rPr>
-          <w:i w:val="0"/>
-          <w:sz w:val="22"/>
-          <w:szCs w:val="22"/>
-        </w:rPr>
-        <w:t>pemograman</w:t>
-      </w:r>
-      <w:proofErr w:type="spellEnd"/>
-      <w:r>
-        <w:rPr>
-          <w:i w:val="0"/>
-          <w:sz w:val="22"/>
-          <w:szCs w:val="22"/>
-        </w:rPr>
-        <w:t xml:space="preserve"> </w:t>
-      </w:r>
-      <w:proofErr w:type="spellStart"/>
-      <w:r>
-        <w:rPr>
-          <w:i w:val="0"/>
-          <w:sz w:val="22"/>
-          <w:szCs w:val="22"/>
-        </w:rPr>
-        <w:t>berorientasi</w:t>
-      </w:r>
-      <w:proofErr w:type="spellEnd"/>
-      <w:r>
-        <w:rPr>
-          <w:i w:val="0"/>
-          <w:sz w:val="22"/>
-          <w:szCs w:val="22"/>
-        </w:rPr>
-        <w:t xml:space="preserve"> </w:t>
-      </w:r>
-      <w:proofErr w:type="spellStart"/>
-      <w:r>
-        <w:rPr>
-          <w:i w:val="0"/>
-          <w:sz w:val="22"/>
-          <w:szCs w:val="22"/>
-        </w:rPr>
-        <w:t>objek</w:t>
-      </w:r>
-      <w:proofErr w:type="spellEnd"/>
-      <w:r>
-        <w:rPr>
-          <w:i w:val="0"/>
-          <w:sz w:val="22"/>
-          <w:szCs w:val="22"/>
-        </w:rPr>
-        <w:t xml:space="preserve"> </w:t>
-      </w:r>
-      <w:proofErr w:type="spellStart"/>
-      <w:r>
-        <w:rPr>
-          <w:i w:val="0"/>
-          <w:sz w:val="22"/>
-          <w:szCs w:val="22"/>
-        </w:rPr>
-        <w:t>menggunakan</w:t>
-      </w:r>
-      <w:proofErr w:type="spellEnd"/>
-      <w:r>
-        <w:rPr>
-          <w:i w:val="0"/>
-          <w:sz w:val="22"/>
-          <w:szCs w:val="22"/>
-        </w:rPr>
-        <w:t xml:space="preserve"> Bahasa </w:t>
-      </w:r>
-      <w:proofErr w:type="spellStart"/>
-      <w:r>
-        <w:rPr>
-          <w:i w:val="0"/>
-          <w:sz w:val="22"/>
-          <w:szCs w:val="22"/>
-        </w:rPr>
-        <w:t>pemograman</w:t>
-      </w:r>
-      <w:proofErr w:type="spellEnd"/>
-      <w:r>
-        <w:rPr>
-          <w:i w:val="0"/>
-          <w:sz w:val="22"/>
-          <w:szCs w:val="22"/>
-        </w:rPr>
-        <w:t xml:space="preserve"> java </w:t>
-      </w:r>
-      <w:proofErr w:type="spellStart"/>
-      <w:r>
-        <w:rPr>
-          <w:i w:val="0"/>
-          <w:sz w:val="22"/>
-          <w:szCs w:val="22"/>
-        </w:rPr>
-        <w:t>dan</w:t>
-      </w:r>
-      <w:proofErr w:type="spellEnd"/>
-      <w:r>
-        <w:rPr>
-          <w:i w:val="0"/>
-          <w:sz w:val="22"/>
-          <w:szCs w:val="22"/>
-        </w:rPr>
-        <w:t xml:space="preserve"> xml. </w:t>
-      </w:r>
-      <w:proofErr w:type="spellStart"/>
-      <w:r>
-        <w:rPr>
-          <w:i w:val="0"/>
-          <w:sz w:val="22"/>
-          <w:szCs w:val="22"/>
-        </w:rPr>
-        <w:t>Untuk</w:t>
-      </w:r>
-      <w:proofErr w:type="spellEnd"/>
-      <w:r>
-        <w:rPr>
-          <w:i w:val="0"/>
-          <w:sz w:val="22"/>
-          <w:szCs w:val="22"/>
-        </w:rPr>
-        <w:t xml:space="preserve"> DBMS </w:t>
-      </w:r>
-      <w:proofErr w:type="spellStart"/>
-      <w:r>
-        <w:rPr>
-          <w:i w:val="0"/>
-          <w:sz w:val="22"/>
-          <w:szCs w:val="22"/>
-        </w:rPr>
-        <w:t>yaitu</w:t>
-      </w:r>
-      <w:proofErr w:type="spellEnd"/>
-      <w:r>
-        <w:rPr>
-          <w:i w:val="0"/>
-          <w:sz w:val="22"/>
-          <w:szCs w:val="22"/>
-        </w:rPr>
-        <w:t xml:space="preserve"> </w:t>
-      </w:r>
-      <w:proofErr w:type="spellStart"/>
-      <w:r>
-        <w:rPr>
-          <w:i w:val="0"/>
-          <w:sz w:val="22"/>
-          <w:szCs w:val="22"/>
-        </w:rPr>
-        <w:t>menggunakan</w:t>
-      </w:r>
-      <w:proofErr w:type="spellEnd"/>
-      <w:r>
-        <w:rPr>
-          <w:i w:val="0"/>
-          <w:sz w:val="22"/>
-          <w:szCs w:val="22"/>
-        </w:rPr>
-        <w:t xml:space="preserve"> SQLite.</w:t>
-      </w:r>
-    </w:p>
-    <w:p>
-      <w:pPr>
-        <w:pStyle w:val="Heading3"/>
-      </w:pPr>
-      <w:proofErr w:type="spellStart"/>
-      <w:r>
-        <w:t>Antarmuka</w:t>
-      </w:r>
-      <w:proofErr w:type="spellEnd"/>
-      <w:r>
-        <w:t xml:space="preserve"> </w:t>
-      </w:r>
-      <w:r>
-        <w:rPr>
-          <w:lang w:val="id-ID"/>
-        </w:rPr>
-        <w:t>K</w:t>
-      </w:r>
-      <w:proofErr w:type="spellStart"/>
-      <w:r>
-        <w:t>omunikasi</w:t>
+        <w:t>Kebutuhan Fungsional</w:t>
       </w:r>
       <w:bookmarkEnd w:id="18"/>
-      <w:proofErr w:type="spellEnd"/>
-    </w:p>
-    <w:p>
-      <w:pPr>
-        <w:pStyle w:val="guide"/>
-        <w:rPr>
-          <w:lang w:val="sv-SE"/>
-        </w:rPr>
-      </w:pPr>
-      <w:r>
-        <w:rPr>
-          <w:lang w:val="sv-SE"/>
-        </w:rPr>
-        <w:t>n/a</w:t>
-      </w:r>
-    </w:p>
-    <w:p>
-      <w:pPr>
-        <w:pStyle w:val="Heading2"/>
-        <w:rPr>
-          <w:lang w:val="id-ID"/>
-        </w:rPr>
-      </w:pPr>
-      <w:bookmarkStart w:id="19" w:name="_Toc320098385"/>
-      <w:r>
-        <w:rPr>
-          <w:lang w:val="id-ID"/>
-        </w:rPr>
-        <w:t>Kebutuhan Fungsional</w:t>
-      </w:r>
-      <w:bookmarkEnd w:id="19"/>
     </w:p>
     <w:p>
       <w:pPr>
@@ -16604,29 +14248,29 @@
       <w:pPr>
         <w:pStyle w:val="Heading2"/>
       </w:pPr>
-      <w:bookmarkStart w:id="20" w:name="_Toc96752911"/>
-      <w:bookmarkStart w:id="21" w:name="_Toc242602797"/>
-      <w:bookmarkStart w:id="22" w:name="_Toc320098386"/>
-      <w:bookmarkStart w:id="23" w:name="_Toc505173935"/>
+      <w:bookmarkStart w:id="19" w:name="_Toc96752911"/>
+      <w:bookmarkStart w:id="20" w:name="_Toc242602797"/>
+      <w:bookmarkStart w:id="21" w:name="_Toc320098386"/>
+      <w:bookmarkStart w:id="22" w:name="_Toc505173935"/>
       <w:r>
         <w:lastRenderedPageBreak/>
         <w:t>Model Use Case</w:t>
       </w:r>
+      <w:bookmarkEnd w:id="19"/>
       <w:bookmarkEnd w:id="20"/>
       <w:bookmarkEnd w:id="21"/>
-      <w:bookmarkEnd w:id="22"/>
     </w:p>
     <w:p>
       <w:pPr>
         <w:pStyle w:val="Heading3"/>
       </w:pPr>
-      <w:bookmarkStart w:id="24" w:name="_Toc242602798"/>
-      <w:bookmarkStart w:id="25" w:name="_Toc320098387"/>
+      <w:bookmarkStart w:id="23" w:name="_Toc242602798"/>
+      <w:bookmarkStart w:id="24" w:name="_Toc320098387"/>
       <w:r>
         <w:t>Diagram Use Case</w:t>
       </w:r>
+      <w:bookmarkEnd w:id="23"/>
       <w:bookmarkEnd w:id="24"/>
-      <w:bookmarkEnd w:id="25"/>
     </w:p>
     <w:p>
       <w:pPr>
@@ -16677,9 +14321,9 @@
         <w:ind w:left="720"/>
         <w:jc w:val="center"/>
       </w:pPr>
-      <w:bookmarkStart w:id="26" w:name="_Toc96752912"/>
-      <w:bookmarkStart w:id="27" w:name="_Toc242602799"/>
-      <w:bookmarkStart w:id="28" w:name="_Toc320098388"/>
+      <w:bookmarkStart w:id="25" w:name="_Toc96752912"/>
+      <w:bookmarkStart w:id="26" w:name="_Toc242602799"/>
+      <w:bookmarkStart w:id="27" w:name="_Toc320098388"/>
       <w:r>
         <w:rPr>
           <w:noProof/>
@@ -16726,17 +14370,12 @@
       <w:pPr>
         <w:pStyle w:val="Heading3"/>
       </w:pPr>
-      <w:proofErr w:type="spellStart"/>
-      <w:r>
-        <w:t>Definisi</w:t>
-      </w:r>
-      <w:proofErr w:type="spellEnd"/>
-      <w:r>
-        <w:t xml:space="preserve"> Actor</w:t>
-      </w:r>
+      <w:r>
+        <w:t>Definisi Actor</w:t>
+      </w:r>
+      <w:bookmarkEnd w:id="25"/>
       <w:bookmarkEnd w:id="26"/>
       <w:bookmarkEnd w:id="27"/>
-      <w:bookmarkEnd w:id="28"/>
     </w:p>
     <w:p>
       <w:pPr>
@@ -16860,7 +14499,6 @@
                 <w:szCs w:val="22"/>
               </w:rPr>
             </w:pPr>
-            <w:proofErr w:type="spellStart"/>
             <w:r>
               <w:rPr>
                 <w:sz w:val="22"/>
@@ -16868,7 +14506,6 @@
               </w:rPr>
               <w:t>Deskripsi</w:t>
             </w:r>
-            <w:proofErr w:type="spellEnd"/>
           </w:p>
         </w:tc>
       </w:tr>
@@ -17018,20 +14655,15 @@
       <w:pPr>
         <w:pStyle w:val="Heading3"/>
       </w:pPr>
-      <w:bookmarkStart w:id="29" w:name="_Toc96752913"/>
-      <w:bookmarkStart w:id="30" w:name="_Toc242602800"/>
-      <w:bookmarkStart w:id="31" w:name="_Toc320098389"/>
-      <w:proofErr w:type="spellStart"/>
-      <w:r>
-        <w:t>Definisi</w:t>
-      </w:r>
-      <w:proofErr w:type="spellEnd"/>
-      <w:r>
-        <w:t xml:space="preserve"> Use Case</w:t>
-      </w:r>
+      <w:bookmarkStart w:id="28" w:name="_Toc96752913"/>
+      <w:bookmarkStart w:id="29" w:name="_Toc242602800"/>
+      <w:bookmarkStart w:id="30" w:name="_Toc320098389"/>
+      <w:r>
+        <w:t>Definisi Use Case</w:t>
+      </w:r>
+      <w:bookmarkEnd w:id="28"/>
       <w:bookmarkEnd w:id="29"/>
       <w:bookmarkEnd w:id="30"/>
-      <w:bookmarkEnd w:id="31"/>
     </w:p>
     <w:p>
       <w:pPr>
@@ -17148,7 +14780,6 @@
                 <w:szCs w:val="22"/>
               </w:rPr>
             </w:pPr>
-            <w:proofErr w:type="spellStart"/>
             <w:r>
               <w:rPr>
                 <w:sz w:val="22"/>
@@ -17156,7 +14787,6 @@
               </w:rPr>
               <w:t>Deskripsi</w:t>
             </w:r>
-            <w:proofErr w:type="spellEnd"/>
           </w:p>
         </w:tc>
       </w:tr>
@@ -17192,63 +14822,13 @@
                 <w:szCs w:val="22"/>
               </w:rPr>
             </w:pPr>
-            <w:proofErr w:type="spellStart"/>
-            <w:r>
-              <w:rPr>
-                <w:sz w:val="22"/>
-                <w:szCs w:val="22"/>
-              </w:rPr>
-              <w:t>Memilih</w:t>
-            </w:r>
-            <w:proofErr w:type="spellEnd"/>
-            <w:r>
-              <w:rPr>
-                <w:sz w:val="22"/>
-                <w:szCs w:val="22"/>
-              </w:rPr>
-              <w:t xml:space="preserve"> </w:t>
-            </w:r>
-            <w:proofErr w:type="spellStart"/>
-            <w:r>
-              <w:rPr>
-                <w:sz w:val="22"/>
-                <w:szCs w:val="22"/>
-              </w:rPr>
-              <w:t>Fitur</w:t>
-            </w:r>
-            <w:proofErr w:type="spellEnd"/>
-            <w:r>
-              <w:rPr>
-                <w:sz w:val="22"/>
-                <w:szCs w:val="22"/>
-              </w:rPr>
-              <w:t xml:space="preserve"> </w:t>
-            </w:r>
-            <w:proofErr w:type="spellStart"/>
-            <w:r>
-              <w:rPr>
-                <w:sz w:val="22"/>
-                <w:szCs w:val="22"/>
-              </w:rPr>
-              <w:t>Budaya</w:t>
-            </w:r>
-            <w:proofErr w:type="spellEnd"/>
-            <w:r>
-              <w:rPr>
-                <w:sz w:val="22"/>
-                <w:szCs w:val="22"/>
-              </w:rPr>
-              <w:t xml:space="preserve"> </w:t>
-            </w:r>
-            <w:proofErr w:type="spellStart"/>
-            <w:r>
-              <w:rPr>
-                <w:sz w:val="22"/>
-                <w:szCs w:val="22"/>
-              </w:rPr>
-              <w:t>sunda</w:t>
-            </w:r>
-            <w:proofErr w:type="spellEnd"/>
+            <w:r>
+              <w:rPr>
+                <w:sz w:val="22"/>
+                <w:szCs w:val="22"/>
+              </w:rPr>
+              <w:t>Memilih Fitur Budaya sunda</w:t>
+            </w:r>
           </w:p>
         </w:tc>
         <w:tc>
@@ -17557,20 +15137,15 @@
       <w:pPr>
         <w:pStyle w:val="Heading3"/>
       </w:pPr>
-      <w:bookmarkStart w:id="32" w:name="_Toc242602801"/>
-      <w:bookmarkStart w:id="33" w:name="_Toc320098390"/>
-      <w:bookmarkStart w:id="34" w:name="_Toc96752914"/>
-      <w:proofErr w:type="spellStart"/>
+      <w:bookmarkStart w:id="31" w:name="_Toc242602801"/>
+      <w:bookmarkStart w:id="32" w:name="_Toc320098390"/>
+      <w:bookmarkStart w:id="33" w:name="_Toc96752914"/>
       <w:r>
         <w:lastRenderedPageBreak/>
-        <w:t>Skenario</w:t>
-      </w:r>
-      <w:proofErr w:type="spellEnd"/>
-      <w:r>
-        <w:t xml:space="preserve"> Use Case</w:t>
-      </w:r>
+        <w:t>Skenario Use Case</w:t>
+      </w:r>
+      <w:bookmarkEnd w:id="31"/>
       <w:bookmarkEnd w:id="32"/>
-      <w:bookmarkEnd w:id="33"/>
     </w:p>
     <w:p/>
     <w:p>
@@ -17587,86 +15162,27 @@
         </w:rPr>
         <w:t xml:space="preserve">Nama Use Case: </w:t>
       </w:r>
-      <w:proofErr w:type="spellStart"/>
-      <w:r>
-        <w:rPr>
-          <w:sz w:val="22"/>
-          <w:szCs w:val="22"/>
-        </w:rPr>
-        <w:t>Memilih</w:t>
-      </w:r>
-      <w:proofErr w:type="spellEnd"/>
-      <w:r>
-        <w:rPr>
-          <w:sz w:val="22"/>
-          <w:szCs w:val="22"/>
-        </w:rPr>
-        <w:t xml:space="preserve"> </w:t>
-      </w:r>
-      <w:proofErr w:type="spellStart"/>
-      <w:r>
-        <w:rPr>
-          <w:sz w:val="22"/>
-          <w:szCs w:val="22"/>
-        </w:rPr>
-        <w:t>Fitur</w:t>
-      </w:r>
-      <w:proofErr w:type="spellEnd"/>
-      <w:r>
-        <w:rPr>
-          <w:sz w:val="22"/>
-          <w:szCs w:val="22"/>
-        </w:rPr>
-        <w:t xml:space="preserve"> </w:t>
-      </w:r>
-      <w:proofErr w:type="spellStart"/>
-      <w:r>
-        <w:rPr>
-          <w:sz w:val="22"/>
-          <w:szCs w:val="22"/>
-        </w:rPr>
-        <w:t>Budaya</w:t>
-      </w:r>
-      <w:proofErr w:type="spellEnd"/>
-      <w:r>
-        <w:rPr>
-          <w:sz w:val="22"/>
-          <w:szCs w:val="22"/>
-        </w:rPr>
-        <w:t xml:space="preserve"> </w:t>
-      </w:r>
-      <w:proofErr w:type="spellStart"/>
-      <w:r>
-        <w:rPr>
-          <w:sz w:val="22"/>
-          <w:szCs w:val="22"/>
-        </w:rPr>
-        <w:t>Sunda</w:t>
-      </w:r>
-      <w:proofErr w:type="spellEnd"/>
-    </w:p>
-    <w:p>
-      <w:pPr>
-        <w:rPr>
-          <w:sz w:val="22"/>
-          <w:szCs w:val="22"/>
-        </w:rPr>
-      </w:pPr>
-      <w:proofErr w:type="spellStart"/>
-      <w:r>
-        <w:rPr>
-          <w:sz w:val="22"/>
-          <w:szCs w:val="22"/>
-        </w:rPr>
-        <w:t>Skenario</w:t>
-      </w:r>
-      <w:proofErr w:type="spellEnd"/>
-      <w:r>
-        <w:rPr>
-          <w:sz w:val="22"/>
-          <w:szCs w:val="22"/>
-        </w:rPr>
-        <w:t>:</w:t>
+      <w:r>
+        <w:rPr>
+          <w:sz w:val="22"/>
+          <w:szCs w:val="22"/>
+        </w:rPr>
+        <w:t>Memilih Fitur Budaya Sunda</w:t>
+      </w:r>
+    </w:p>
+    <w:p>
+      <w:pPr>
+        <w:rPr>
+          <w:sz w:val="22"/>
+          <w:szCs w:val="22"/>
+        </w:rPr>
+      </w:pPr>
+      <w:r>
+        <w:rPr>
+          <w:sz w:val="22"/>
+          <w:szCs w:val="22"/>
+        </w:rPr>
+        <w:t>Skenario:</w:t>
       </w:r>
     </w:p>
     <w:tbl>
@@ -17704,23 +15220,13 @@
                 <w:szCs w:val="22"/>
               </w:rPr>
             </w:pPr>
-            <w:proofErr w:type="spellStart"/>
             <w:r>
               <w:rPr>
                 <w:b/>
                 <w:sz w:val="22"/>
                 <w:szCs w:val="22"/>
               </w:rPr>
-              <w:t>Aksi</w:t>
-            </w:r>
-            <w:proofErr w:type="spellEnd"/>
-            <w:r>
-              <w:rPr>
-                <w:b/>
-                <w:sz w:val="22"/>
-                <w:szCs w:val="22"/>
-              </w:rPr>
-              <w:t xml:space="preserve"> Actor</w:t>
+              <w:t>Aksi Actor</w:t>
             </w:r>
           </w:p>
         </w:tc>
@@ -17741,34 +15247,14 @@
                 <w:szCs w:val="22"/>
               </w:rPr>
             </w:pPr>
-            <w:proofErr w:type="spellStart"/>
             <w:r>
               <w:rPr>
                 <w:b/>
                 <w:sz w:val="22"/>
                 <w:szCs w:val="22"/>
               </w:rPr>
-              <w:t>Reaksi</w:t>
-            </w:r>
-            <w:proofErr w:type="spellEnd"/>
-            <w:r>
-              <w:rPr>
-                <w:b/>
-                <w:sz w:val="22"/>
-                <w:szCs w:val="22"/>
-              </w:rPr>
-              <w:t xml:space="preserve"> </w:t>
-            </w:r>
-            <w:proofErr w:type="spellStart"/>
-            <w:r>
-              <w:rPr>
-                <w:b/>
-                <w:sz w:val="22"/>
-                <w:szCs w:val="22"/>
-              </w:rPr>
-              <w:t>Sistem</w:t>
-            </w:r>
-            <w:proofErr w:type="spellEnd"/>
+              <w:t>Reaksi Sistem</w:t>
+            </w:r>
           </w:p>
         </w:tc>
       </w:tr>
@@ -17805,65 +15291,8 @@
                 <w:sz w:val="22"/>
                 <w:szCs w:val="22"/>
               </w:rPr>
-              <w:t xml:space="preserve">User </w:t>
-            </w:r>
-            <w:proofErr w:type="spellStart"/>
-            <w:r>
-              <w:rPr>
-                <w:sz w:val="22"/>
-                <w:szCs w:val="22"/>
-              </w:rPr>
-              <w:t>memilih</w:t>
-            </w:r>
-            <w:proofErr w:type="spellEnd"/>
-            <w:r>
-              <w:rPr>
-                <w:sz w:val="22"/>
-                <w:szCs w:val="22"/>
-              </w:rPr>
-              <w:t xml:space="preserve"> menu </w:t>
-            </w:r>
-            <w:proofErr w:type="spellStart"/>
-            <w:r>
-              <w:rPr>
-                <w:sz w:val="22"/>
-                <w:szCs w:val="22"/>
-              </w:rPr>
-              <w:t>fitur</w:t>
-            </w:r>
-            <w:proofErr w:type="spellEnd"/>
-            <w:r>
-              <w:rPr>
-                <w:sz w:val="22"/>
-                <w:szCs w:val="22"/>
-              </w:rPr>
-              <w:t xml:space="preserve"> </w:t>
-            </w:r>
-            <w:proofErr w:type="spellStart"/>
-            <w:r>
-              <w:rPr>
-                <w:sz w:val="22"/>
-                <w:szCs w:val="22"/>
-              </w:rPr>
-              <w:t>budaya</w:t>
-            </w:r>
-            <w:proofErr w:type="spellEnd"/>
-            <w:r>
-              <w:rPr>
-                <w:sz w:val="22"/>
-                <w:szCs w:val="22"/>
-              </w:rPr>
-              <w:t xml:space="preserve"> </w:t>
-            </w:r>
-            <w:proofErr w:type="spellStart"/>
-            <w:r>
-              <w:rPr>
-                <w:sz w:val="22"/>
-                <w:szCs w:val="22"/>
-              </w:rPr>
-              <w:t>sunda</w:t>
-            </w:r>
-            <w:proofErr w:type="spellEnd"/>
+              <w:t>User memilih menu fitur budaya sunda</w:t>
+            </w:r>
           </w:p>
         </w:tc>
         <w:tc>
@@ -17917,175 +15346,13 @@
                 <w:szCs w:val="22"/>
               </w:rPr>
             </w:pPr>
-            <w:proofErr w:type="spellStart"/>
-            <w:r>
-              <w:rPr>
-                <w:sz w:val="22"/>
-                <w:szCs w:val="22"/>
-              </w:rPr>
-              <w:t>Menampilkan</w:t>
-            </w:r>
-            <w:proofErr w:type="spellEnd"/>
-            <w:r>
-              <w:rPr>
-                <w:sz w:val="22"/>
-                <w:szCs w:val="22"/>
-              </w:rPr>
-              <w:t xml:space="preserve"> </w:t>
-            </w:r>
-            <w:proofErr w:type="spellStart"/>
-            <w:r>
-              <w:rPr>
-                <w:sz w:val="22"/>
-                <w:szCs w:val="22"/>
-              </w:rPr>
-              <w:t>pilihan</w:t>
-            </w:r>
-            <w:proofErr w:type="spellEnd"/>
-            <w:r>
-              <w:rPr>
-                <w:sz w:val="22"/>
-                <w:szCs w:val="22"/>
-              </w:rPr>
-              <w:t xml:space="preserve"> </w:t>
-            </w:r>
-            <w:proofErr w:type="spellStart"/>
-            <w:r>
-              <w:rPr>
-                <w:sz w:val="22"/>
-                <w:szCs w:val="22"/>
-              </w:rPr>
-              <w:t>fitur</w:t>
-            </w:r>
-            <w:proofErr w:type="spellEnd"/>
-            <w:r>
-              <w:rPr>
-                <w:sz w:val="22"/>
-                <w:szCs w:val="22"/>
-              </w:rPr>
-              <w:t xml:space="preserve"> </w:t>
-            </w:r>
-            <w:proofErr w:type="spellStart"/>
-            <w:r>
-              <w:rPr>
-                <w:sz w:val="22"/>
-                <w:szCs w:val="22"/>
-              </w:rPr>
-              <w:t>budaya</w:t>
-            </w:r>
-            <w:proofErr w:type="spellEnd"/>
-            <w:r>
-              <w:rPr>
-                <w:sz w:val="22"/>
-                <w:szCs w:val="22"/>
-              </w:rPr>
-              <w:t xml:space="preserve"> </w:t>
-            </w:r>
-            <w:proofErr w:type="spellStart"/>
-            <w:r>
-              <w:rPr>
-                <w:sz w:val="22"/>
-                <w:szCs w:val="22"/>
-              </w:rPr>
-              <w:t>sunda</w:t>
-            </w:r>
-            <w:proofErr w:type="spellEnd"/>
-            <w:r>
-              <w:rPr>
-                <w:sz w:val="22"/>
-                <w:szCs w:val="22"/>
-              </w:rPr>
-              <w:t xml:space="preserve"> : </w:t>
-            </w:r>
-            <w:proofErr w:type="spellStart"/>
-            <w:r>
-              <w:rPr>
-                <w:sz w:val="22"/>
-                <w:szCs w:val="22"/>
-              </w:rPr>
-              <w:t>kesenian</w:t>
-            </w:r>
-            <w:proofErr w:type="spellEnd"/>
-            <w:r>
-              <w:rPr>
-                <w:sz w:val="22"/>
-                <w:szCs w:val="22"/>
-              </w:rPr>
-              <w:t xml:space="preserve">, </w:t>
-            </w:r>
-            <w:proofErr w:type="spellStart"/>
-            <w:r>
-              <w:rPr>
-                <w:sz w:val="22"/>
-                <w:szCs w:val="22"/>
-              </w:rPr>
-              <w:t>kerjaan</w:t>
-            </w:r>
-            <w:proofErr w:type="spellEnd"/>
-            <w:r>
-              <w:rPr>
-                <w:sz w:val="22"/>
-                <w:szCs w:val="22"/>
-              </w:rPr>
-              <w:t xml:space="preserve"> </w:t>
-            </w:r>
-            <w:proofErr w:type="spellStart"/>
-            <w:r>
-              <w:rPr>
-                <w:sz w:val="22"/>
-                <w:szCs w:val="22"/>
-              </w:rPr>
-              <w:t>sunda</w:t>
-            </w:r>
-            <w:proofErr w:type="spellEnd"/>
-            <w:r>
-              <w:rPr>
-                <w:sz w:val="22"/>
-                <w:szCs w:val="22"/>
-              </w:rPr>
-              <w:t xml:space="preserve">, </w:t>
-            </w:r>
-            <w:proofErr w:type="spellStart"/>
-            <w:r>
-              <w:rPr>
-                <w:sz w:val="22"/>
-                <w:szCs w:val="22"/>
-              </w:rPr>
-              <w:t>profil</w:t>
-            </w:r>
-            <w:proofErr w:type="spellEnd"/>
-            <w:r>
-              <w:rPr>
-                <w:sz w:val="22"/>
-                <w:szCs w:val="22"/>
-              </w:rPr>
-              <w:t xml:space="preserve"> </w:t>
-            </w:r>
-            <w:proofErr w:type="spellStart"/>
-            <w:r>
-              <w:rPr>
-                <w:sz w:val="22"/>
-                <w:szCs w:val="22"/>
-              </w:rPr>
-              <w:t>kebudayaan</w:t>
-            </w:r>
-            <w:proofErr w:type="spellEnd"/>
-            <w:r>
-              <w:rPr>
-                <w:sz w:val="22"/>
-                <w:szCs w:val="22"/>
-              </w:rPr>
-              <w:t xml:space="preserve"> </w:t>
-            </w:r>
-            <w:proofErr w:type="spellStart"/>
-            <w:r>
-              <w:rPr>
-                <w:sz w:val="22"/>
-                <w:szCs w:val="22"/>
-              </w:rPr>
-              <w:t>sunda</w:t>
-            </w:r>
-            <w:proofErr w:type="spellEnd"/>
+            <w:r>
+              <w:rPr>
+                <w:sz w:val="22"/>
+                <w:szCs w:val="22"/>
+              </w:rPr>
+              <w:t>Menampilkan pilihan fitur budaya sunda : kesenian, kerjaan sunda, profil kebudayaan sunda</w:t>
+            </w:r>
           </w:p>
         </w:tc>
       </w:tr>
@@ -18115,65 +15382,8 @@
                 <w:sz w:val="22"/>
                 <w:szCs w:val="22"/>
               </w:rPr>
-              <w:t xml:space="preserve">User </w:t>
-            </w:r>
-            <w:proofErr w:type="spellStart"/>
-            <w:r>
-              <w:rPr>
-                <w:sz w:val="22"/>
-                <w:szCs w:val="22"/>
-              </w:rPr>
-              <w:t>mumilih</w:t>
-            </w:r>
-            <w:proofErr w:type="spellEnd"/>
-            <w:r>
-              <w:rPr>
-                <w:sz w:val="22"/>
-                <w:szCs w:val="22"/>
-              </w:rPr>
-              <w:t xml:space="preserve"> </w:t>
-            </w:r>
-            <w:proofErr w:type="spellStart"/>
-            <w:r>
-              <w:rPr>
-                <w:sz w:val="22"/>
-                <w:szCs w:val="22"/>
-              </w:rPr>
-              <w:t>fitur</w:t>
-            </w:r>
-            <w:proofErr w:type="spellEnd"/>
-            <w:r>
-              <w:rPr>
-                <w:sz w:val="22"/>
-                <w:szCs w:val="22"/>
-              </w:rPr>
-              <w:t xml:space="preserve"> </w:t>
-            </w:r>
-            <w:proofErr w:type="spellStart"/>
-            <w:r>
-              <w:rPr>
-                <w:sz w:val="22"/>
-                <w:szCs w:val="22"/>
-              </w:rPr>
-              <w:t>budaya</w:t>
-            </w:r>
-            <w:proofErr w:type="spellEnd"/>
-            <w:r>
-              <w:rPr>
-                <w:sz w:val="22"/>
-                <w:szCs w:val="22"/>
-              </w:rPr>
-              <w:t xml:space="preserve"> </w:t>
-            </w:r>
-            <w:proofErr w:type="spellStart"/>
-            <w:r>
-              <w:rPr>
-                <w:sz w:val="22"/>
-                <w:szCs w:val="22"/>
-              </w:rPr>
-              <w:t>sunda</w:t>
-            </w:r>
-            <w:proofErr w:type="spellEnd"/>
+              <w:t>User mumilih fitur budaya sunda</w:t>
+            </w:r>
           </w:p>
         </w:tc>
         <w:tc>
@@ -18224,79 +15434,13 @@
                 <w:szCs w:val="22"/>
               </w:rPr>
             </w:pPr>
-            <w:proofErr w:type="spellStart"/>
-            <w:r>
-              <w:rPr>
-                <w:sz w:val="22"/>
-                <w:szCs w:val="22"/>
-              </w:rPr>
-              <w:t>Menampilkan</w:t>
-            </w:r>
-            <w:proofErr w:type="spellEnd"/>
-            <w:r>
-              <w:rPr>
-                <w:sz w:val="22"/>
-                <w:szCs w:val="22"/>
-              </w:rPr>
-              <w:t xml:space="preserve"> </w:t>
-            </w:r>
-            <w:proofErr w:type="spellStart"/>
-            <w:r>
-              <w:rPr>
-                <w:sz w:val="22"/>
-                <w:szCs w:val="22"/>
-              </w:rPr>
-              <w:t>fitur</w:t>
-            </w:r>
-            <w:proofErr w:type="spellEnd"/>
-            <w:r>
-              <w:rPr>
-                <w:sz w:val="22"/>
-                <w:szCs w:val="22"/>
-              </w:rPr>
-              <w:t xml:space="preserve"> </w:t>
-            </w:r>
-            <w:proofErr w:type="spellStart"/>
-            <w:r>
-              <w:rPr>
-                <w:sz w:val="22"/>
-                <w:szCs w:val="22"/>
-              </w:rPr>
-              <w:t>budaya</w:t>
-            </w:r>
-            <w:proofErr w:type="spellEnd"/>
-            <w:r>
-              <w:rPr>
-                <w:sz w:val="22"/>
-                <w:szCs w:val="22"/>
-              </w:rPr>
-              <w:t xml:space="preserve"> </w:t>
-            </w:r>
-            <w:proofErr w:type="spellStart"/>
-            <w:r>
-              <w:rPr>
-                <w:sz w:val="22"/>
-                <w:szCs w:val="22"/>
-              </w:rPr>
-              <w:t>sunda</w:t>
-            </w:r>
-            <w:proofErr w:type="spellEnd"/>
-            <w:r>
-              <w:rPr>
-                <w:sz w:val="22"/>
-                <w:szCs w:val="22"/>
-              </w:rPr>
-              <w:t xml:space="preserve"> yang </w:t>
-            </w:r>
-            <w:proofErr w:type="spellStart"/>
-            <w:r>
-              <w:rPr>
-                <w:sz w:val="22"/>
-                <w:szCs w:val="22"/>
-              </w:rPr>
-              <w:t>dipilih</w:t>
-            </w:r>
-            <w:proofErr w:type="spellEnd"/>
+            <w:r>
+              <w:rPr>
+                <w:sz w:val="22"/>
+                <w:szCs w:val="22"/>
+              </w:rPr>
+              <w:t>Menampilkan fitur budaya sunda yang dipilih</w:t>
+            </w:r>
           </w:p>
         </w:tc>
       </w:tr>
@@ -18327,49 +15471,8 @@
                 <w:sz w:val="22"/>
                 <w:szCs w:val="22"/>
               </w:rPr>
-              <w:t xml:space="preserve">User </w:t>
-            </w:r>
-            <w:proofErr w:type="spellStart"/>
-            <w:r>
-              <w:rPr>
-                <w:sz w:val="22"/>
-                <w:szCs w:val="22"/>
-              </w:rPr>
-              <w:t>dapat</w:t>
-            </w:r>
-            <w:proofErr w:type="spellEnd"/>
-            <w:r>
-              <w:rPr>
-                <w:sz w:val="22"/>
-                <w:szCs w:val="22"/>
-              </w:rPr>
-              <w:t xml:space="preserve"> </w:t>
-            </w:r>
-            <w:proofErr w:type="spellStart"/>
-            <w:r>
-              <w:rPr>
-                <w:sz w:val="22"/>
-                <w:szCs w:val="22"/>
-              </w:rPr>
-              <w:t>membaca</w:t>
-            </w:r>
-            <w:proofErr w:type="spellEnd"/>
-            <w:r>
-              <w:rPr>
-                <w:sz w:val="22"/>
-                <w:szCs w:val="22"/>
-              </w:rPr>
-              <w:t xml:space="preserve"> </w:t>
-            </w:r>
-            <w:proofErr w:type="spellStart"/>
-            <w:r>
-              <w:rPr>
-                <w:sz w:val="22"/>
-                <w:szCs w:val="22"/>
-              </w:rPr>
-              <w:t>pilihannya</w:t>
-            </w:r>
-            <w:proofErr w:type="spellEnd"/>
+              <w:t>User dapat membaca pilihannya</w:t>
+            </w:r>
           </w:p>
         </w:tc>
         <w:tc>
@@ -18391,10 +15494,10 @@
       <w:pPr>
         <w:pStyle w:val="NoSpacing"/>
       </w:pPr>
-      <w:bookmarkStart w:id="35" w:name="_Toc242602806"/>
-      <w:bookmarkStart w:id="36" w:name="_Toc320098391"/>
-      <w:bookmarkStart w:id="37" w:name="_Toc96755453"/>
-      <w:bookmarkEnd w:id="34"/>
+      <w:bookmarkStart w:id="34" w:name="_Toc242602806"/>
+      <w:bookmarkStart w:id="35" w:name="_Toc320098391"/>
+      <w:bookmarkStart w:id="36" w:name="_Toc96755453"/>
+      <w:bookmarkEnd w:id="33"/>
     </w:p>
     <w:p>
       <w:pPr>
@@ -18414,65 +15517,8 @@
           <w:sz w:val="22"/>
           <w:szCs w:val="22"/>
         </w:rPr>
-        <w:t xml:space="preserve">Nama Use Case: </w:t>
-      </w:r>
-      <w:proofErr w:type="spellStart"/>
-      <w:r>
-        <w:rPr>
-          <w:sz w:val="22"/>
-          <w:szCs w:val="22"/>
-        </w:rPr>
-        <w:t>Memilih</w:t>
-      </w:r>
-      <w:proofErr w:type="spellEnd"/>
-      <w:r>
-        <w:rPr>
-          <w:sz w:val="22"/>
-          <w:szCs w:val="22"/>
-        </w:rPr>
-        <w:t xml:space="preserve"> </w:t>
-      </w:r>
-      <w:proofErr w:type="spellStart"/>
-      <w:r>
-        <w:rPr>
-          <w:sz w:val="22"/>
-          <w:szCs w:val="22"/>
-        </w:rPr>
-        <w:t>Fitur</w:t>
-      </w:r>
-      <w:proofErr w:type="spellEnd"/>
-      <w:r>
-        <w:rPr>
-          <w:sz w:val="22"/>
-          <w:szCs w:val="22"/>
-        </w:rPr>
-        <w:t xml:space="preserve"> </w:t>
-      </w:r>
-      <w:proofErr w:type="spellStart"/>
-      <w:r>
-        <w:rPr>
-          <w:sz w:val="22"/>
-          <w:szCs w:val="22"/>
-        </w:rPr>
-        <w:t>kamus</w:t>
-      </w:r>
-      <w:proofErr w:type="spellEnd"/>
-      <w:r>
-        <w:rPr>
-          <w:sz w:val="22"/>
-          <w:szCs w:val="22"/>
-        </w:rPr>
-        <w:t xml:space="preserve"> </w:t>
-      </w:r>
-      <w:proofErr w:type="spellStart"/>
-      <w:r>
-        <w:rPr>
-          <w:sz w:val="22"/>
-          <w:szCs w:val="22"/>
-        </w:rPr>
-        <w:t>sunda</w:t>
-      </w:r>
-      <w:proofErr w:type="spellEnd"/>
+        <w:t>Nama Use Case: Memilih Fitur kamus sunda</w:t>
+      </w:r>
     </w:p>
     <w:p>
       <w:pPr>
@@ -18482,21 +15528,12 @@
           <w:szCs w:val="22"/>
         </w:rPr>
       </w:pPr>
-      <w:proofErr w:type="spellStart"/>
-      <w:r>
-        <w:rPr>
-          <w:sz w:val="22"/>
-          <w:szCs w:val="22"/>
-        </w:rPr>
-        <w:t>Skenario</w:t>
-      </w:r>
-      <w:proofErr w:type="spellEnd"/>
-      <w:r>
-        <w:rPr>
-          <w:sz w:val="22"/>
-          <w:szCs w:val="22"/>
-        </w:rPr>
-        <w:t>:</w:t>
+      <w:r>
+        <w:rPr>
+          <w:sz w:val="22"/>
+          <w:szCs w:val="22"/>
+        </w:rPr>
+        <w:t>Skenario:</w:t>
       </w:r>
     </w:p>
     <w:tbl>
@@ -18534,23 +15571,13 @@
                 <w:szCs w:val="22"/>
               </w:rPr>
             </w:pPr>
-            <w:proofErr w:type="spellStart"/>
             <w:r>
               <w:rPr>
                 <w:b/>
                 <w:sz w:val="22"/>
                 <w:szCs w:val="22"/>
               </w:rPr>
-              <w:t>Aksi</w:t>
-            </w:r>
-            <w:proofErr w:type="spellEnd"/>
-            <w:r>
-              <w:rPr>
-                <w:b/>
-                <w:sz w:val="22"/>
-                <w:szCs w:val="22"/>
-              </w:rPr>
-              <w:t xml:space="preserve"> Actor</w:t>
+              <w:t>Aksi Actor</w:t>
             </w:r>
           </w:p>
         </w:tc>
@@ -18571,34 +15598,14 @@
                 <w:szCs w:val="22"/>
               </w:rPr>
             </w:pPr>
-            <w:proofErr w:type="spellStart"/>
             <w:r>
               <w:rPr>
                 <w:b/>
                 <w:sz w:val="22"/>
                 <w:szCs w:val="22"/>
               </w:rPr>
-              <w:t>Reaksi</w:t>
-            </w:r>
-            <w:proofErr w:type="spellEnd"/>
-            <w:r>
-              <w:rPr>
-                <w:b/>
-                <w:sz w:val="22"/>
-                <w:szCs w:val="22"/>
-              </w:rPr>
-              <w:t xml:space="preserve"> </w:t>
-            </w:r>
-            <w:proofErr w:type="spellStart"/>
-            <w:r>
-              <w:rPr>
-                <w:b/>
-                <w:sz w:val="22"/>
-                <w:szCs w:val="22"/>
-              </w:rPr>
-              <w:t>Sistem</w:t>
-            </w:r>
-            <w:proofErr w:type="spellEnd"/>
+              <w:t>Reaksi Sistem</w:t>
+            </w:r>
           </w:p>
         </w:tc>
       </w:tr>
@@ -18632,65 +15639,8 @@
                 <w:sz w:val="22"/>
                 <w:szCs w:val="22"/>
               </w:rPr>
-              <w:t xml:space="preserve">User </w:t>
-            </w:r>
-            <w:proofErr w:type="spellStart"/>
-            <w:r>
-              <w:rPr>
-                <w:sz w:val="22"/>
-                <w:szCs w:val="22"/>
-              </w:rPr>
-              <w:t>memilih</w:t>
-            </w:r>
-            <w:proofErr w:type="spellEnd"/>
-            <w:r>
-              <w:rPr>
-                <w:sz w:val="22"/>
-                <w:szCs w:val="22"/>
-              </w:rPr>
-              <w:t xml:space="preserve"> menu </w:t>
-            </w:r>
-            <w:proofErr w:type="spellStart"/>
-            <w:r>
-              <w:rPr>
-                <w:sz w:val="22"/>
-                <w:szCs w:val="22"/>
-              </w:rPr>
-              <w:t>fitur</w:t>
-            </w:r>
-            <w:proofErr w:type="spellEnd"/>
-            <w:r>
-              <w:rPr>
-                <w:sz w:val="22"/>
-                <w:szCs w:val="22"/>
-              </w:rPr>
-              <w:t xml:space="preserve"> </w:t>
-            </w:r>
-            <w:proofErr w:type="spellStart"/>
-            <w:r>
-              <w:rPr>
-                <w:sz w:val="22"/>
-                <w:szCs w:val="22"/>
-              </w:rPr>
-              <w:t>kamus</w:t>
-            </w:r>
-            <w:proofErr w:type="spellEnd"/>
-            <w:r>
-              <w:rPr>
-                <w:sz w:val="22"/>
-                <w:szCs w:val="22"/>
-              </w:rPr>
-              <w:t xml:space="preserve"> </w:t>
-            </w:r>
-            <w:proofErr w:type="spellStart"/>
-            <w:r>
-              <w:rPr>
-                <w:sz w:val="22"/>
-                <w:szCs w:val="22"/>
-              </w:rPr>
-              <w:t>sunda</w:t>
-            </w:r>
-            <w:proofErr w:type="spellEnd"/>
+              <w:t>User memilih menu fitur kamus sunda</w:t>
+            </w:r>
           </w:p>
         </w:tc>
         <w:tc>
@@ -18741,101 +15691,19 @@
                 <w:szCs w:val="22"/>
               </w:rPr>
             </w:pPr>
-            <w:proofErr w:type="spellStart"/>
-            <w:r>
-              <w:rPr>
-                <w:sz w:val="22"/>
-                <w:szCs w:val="22"/>
-              </w:rPr>
-              <w:t>Menampilkan</w:t>
-            </w:r>
-            <w:proofErr w:type="spellEnd"/>
-            <w:r>
-              <w:rPr>
-                <w:sz w:val="22"/>
-                <w:szCs w:val="22"/>
-              </w:rPr>
-              <w:t xml:space="preserve"> </w:t>
-            </w:r>
-            <w:proofErr w:type="spellStart"/>
-            <w:r>
-              <w:rPr>
-                <w:sz w:val="22"/>
-                <w:szCs w:val="22"/>
-              </w:rPr>
-              <w:t>pilihan</w:t>
-            </w:r>
-            <w:proofErr w:type="spellEnd"/>
-            <w:r>
-              <w:rPr>
-                <w:sz w:val="22"/>
-                <w:szCs w:val="22"/>
-              </w:rPr>
-              <w:t xml:space="preserve"> </w:t>
-            </w:r>
-            <w:proofErr w:type="spellStart"/>
-            <w:r>
-              <w:rPr>
-                <w:sz w:val="22"/>
-                <w:szCs w:val="22"/>
-              </w:rPr>
-              <w:t>kamus</w:t>
-            </w:r>
-            <w:proofErr w:type="spellEnd"/>
-            <w:r>
-              <w:rPr>
-                <w:sz w:val="22"/>
-                <w:szCs w:val="22"/>
-              </w:rPr>
-              <w:t xml:space="preserve"> </w:t>
-            </w:r>
-            <w:proofErr w:type="spellStart"/>
-            <w:r>
-              <w:rPr>
-                <w:sz w:val="22"/>
-                <w:szCs w:val="22"/>
-              </w:rPr>
-              <w:t>sunda</w:t>
-            </w:r>
-            <w:proofErr w:type="spellEnd"/>
-            <w:r>
-              <w:rPr>
-                <w:sz w:val="22"/>
-                <w:szCs w:val="22"/>
-              </w:rPr>
-              <w:t xml:space="preserve"> : indo-</w:t>
-            </w:r>
-            <w:proofErr w:type="spellStart"/>
-            <w:r>
-              <w:rPr>
-                <w:sz w:val="22"/>
-                <w:szCs w:val="22"/>
-              </w:rPr>
-              <w:t>sunda</w:t>
-            </w:r>
-            <w:proofErr w:type="spellEnd"/>
-            <w:r>
-              <w:rPr>
-                <w:sz w:val="22"/>
-                <w:szCs w:val="22"/>
-              </w:rPr>
-              <w:t xml:space="preserve">, </w:t>
-            </w:r>
-            <w:proofErr w:type="spellStart"/>
-            <w:r>
-              <w:rPr>
-                <w:sz w:val="22"/>
-                <w:szCs w:val="22"/>
-              </w:rPr>
-              <w:t>sunda</w:t>
-            </w:r>
-            <w:proofErr w:type="spellEnd"/>
-            <w:r>
-              <w:rPr>
-                <w:sz w:val="22"/>
-                <w:szCs w:val="22"/>
-              </w:rPr>
-              <w:t xml:space="preserve">-indo </w:t>
+            <w:r>
+              <w:rPr>
+                <w:sz w:val="22"/>
+                <w:szCs w:val="22"/>
+              </w:rPr>
+              <w:t>Menampilkan pilihan kamus sunda : indo-sunda</w:t>
+            </w:r>
+            <w:r>
+              <w:rPr>
+                <w:sz w:val="22"/>
+                <w:szCs w:val="22"/>
+              </w:rPr>
+              <w:t xml:space="preserve">, sunda-indo </w:t>
             </w:r>
           </w:p>
         </w:tc>
@@ -18864,21 +15732,12 @@
               </w:rPr>
               <w:t xml:space="preserve">User </w:t>
             </w:r>
-            <w:proofErr w:type="spellStart"/>
-            <w:r>
-              <w:rPr>
-                <w:sz w:val="22"/>
-                <w:szCs w:val="22"/>
-              </w:rPr>
-              <w:t>memasukan</w:t>
-            </w:r>
-            <w:proofErr w:type="spellEnd"/>
-            <w:r>
-              <w:rPr>
-                <w:sz w:val="22"/>
-                <w:szCs w:val="22"/>
-              </w:rPr>
-              <w:t xml:space="preserve"> kata</w:t>
+            <w:r>
+              <w:rPr>
+                <w:sz w:val="22"/>
+                <w:szCs w:val="22"/>
+              </w:rPr>
+              <w:t>memasukan kata</w:t>
             </w:r>
           </w:p>
         </w:tc>
@@ -18927,23 +15786,13 @@
                 <w:szCs w:val="22"/>
               </w:rPr>
             </w:pPr>
-            <w:proofErr w:type="spellStart"/>
-            <w:r>
-              <w:rPr>
-                <w:sz w:val="22"/>
-                <w:szCs w:val="22"/>
-              </w:rPr>
-              <w:t>Menampilkan</w:t>
-            </w:r>
-            <w:proofErr w:type="spellEnd"/>
-            <w:r>
-              <w:rPr>
-                <w:sz w:val="22"/>
-                <w:szCs w:val="22"/>
-              </w:rPr>
-              <w:t xml:space="preserve"> </w:t>
-            </w:r>
-            <w:proofErr w:type="spellStart"/>
+            <w:r>
+              <w:rPr>
+                <w:sz w:val="22"/>
+                <w:szCs w:val="22"/>
+              </w:rPr>
+              <w:t xml:space="preserve">Menampilkan </w:t>
+            </w:r>
             <w:r>
               <w:rPr>
                 <w:sz w:val="22"/>
@@ -18951,7 +15800,6 @@
               </w:rPr>
               <w:t>terjemahannya</w:t>
             </w:r>
-            <w:proofErr w:type="spellEnd"/>
           </w:p>
         </w:tc>
       </w:tr>
@@ -18988,143 +15836,13 @@
                 <w:szCs w:val="22"/>
               </w:rPr>
             </w:pPr>
-            <w:proofErr w:type="spellStart"/>
-            <w:r>
-              <w:rPr>
-                <w:sz w:val="22"/>
-                <w:szCs w:val="22"/>
-              </w:rPr>
-              <w:t>Jika</w:t>
-            </w:r>
-            <w:proofErr w:type="spellEnd"/>
-            <w:r>
-              <w:rPr>
-                <w:sz w:val="22"/>
-                <w:szCs w:val="22"/>
-              </w:rPr>
-              <w:t xml:space="preserve"> </w:t>
-            </w:r>
-            <w:proofErr w:type="spellStart"/>
-            <w:r>
-              <w:rPr>
-                <w:sz w:val="22"/>
-                <w:szCs w:val="22"/>
-              </w:rPr>
-              <w:t>tidak</w:t>
-            </w:r>
-            <w:proofErr w:type="spellEnd"/>
-            <w:r>
-              <w:rPr>
-                <w:sz w:val="22"/>
-                <w:szCs w:val="22"/>
-              </w:rPr>
-              <w:t xml:space="preserve"> </w:t>
-            </w:r>
-            <w:proofErr w:type="spellStart"/>
-            <w:r>
-              <w:rPr>
-                <w:sz w:val="22"/>
-                <w:szCs w:val="22"/>
-              </w:rPr>
-              <w:t>terdapat</w:t>
-            </w:r>
-            <w:proofErr w:type="spellEnd"/>
-            <w:r>
-              <w:rPr>
-                <w:sz w:val="22"/>
-                <w:szCs w:val="22"/>
-              </w:rPr>
-              <w:t xml:space="preserve"> </w:t>
-            </w:r>
-            <w:proofErr w:type="spellStart"/>
-            <w:r>
-              <w:rPr>
-                <w:sz w:val="22"/>
-                <w:szCs w:val="22"/>
-              </w:rPr>
-              <w:t>terjemahannya</w:t>
-            </w:r>
-            <w:proofErr w:type="spellEnd"/>
-            <w:r>
-              <w:rPr>
-                <w:sz w:val="22"/>
-                <w:szCs w:val="22"/>
-              </w:rPr>
-              <w:t xml:space="preserve"> </w:t>
-            </w:r>
-            <w:proofErr w:type="spellStart"/>
-            <w:r>
-              <w:rPr>
-                <w:sz w:val="22"/>
-                <w:szCs w:val="22"/>
-              </w:rPr>
-              <w:t>maka</w:t>
-            </w:r>
-            <w:proofErr w:type="spellEnd"/>
-            <w:r>
-              <w:rPr>
-                <w:sz w:val="22"/>
-                <w:szCs w:val="22"/>
-              </w:rPr>
-              <w:t xml:space="preserve"> </w:t>
-            </w:r>
-            <w:proofErr w:type="spellStart"/>
-            <w:r>
-              <w:rPr>
-                <w:sz w:val="22"/>
-                <w:szCs w:val="22"/>
-              </w:rPr>
-              <w:t>sistem</w:t>
-            </w:r>
-            <w:proofErr w:type="spellEnd"/>
-            <w:r>
-              <w:rPr>
-                <w:sz w:val="22"/>
-                <w:szCs w:val="22"/>
-              </w:rPr>
-              <w:t xml:space="preserve"> </w:t>
-            </w:r>
-            <w:proofErr w:type="spellStart"/>
-            <w:r>
-              <w:rPr>
-                <w:sz w:val="22"/>
-                <w:szCs w:val="22"/>
-              </w:rPr>
-              <w:t>akan</w:t>
-            </w:r>
-            <w:proofErr w:type="spellEnd"/>
-            <w:r>
-              <w:rPr>
-                <w:sz w:val="22"/>
-                <w:szCs w:val="22"/>
-              </w:rPr>
-              <w:t xml:space="preserve"> </w:t>
-            </w:r>
-            <w:proofErr w:type="spellStart"/>
-            <w:r>
-              <w:rPr>
-                <w:sz w:val="22"/>
-                <w:szCs w:val="22"/>
-              </w:rPr>
-              <w:t>memberi</w:t>
-            </w:r>
-            <w:proofErr w:type="spellEnd"/>
-            <w:r>
-              <w:rPr>
-                <w:sz w:val="22"/>
-                <w:szCs w:val="22"/>
-              </w:rPr>
-              <w:t xml:space="preserve"> </w:t>
-            </w:r>
-            <w:proofErr w:type="spellStart"/>
-            <w:r>
-              <w:rPr>
-                <w:sz w:val="22"/>
-                <w:szCs w:val="22"/>
-              </w:rPr>
-              <w:t>notifikasi</w:t>
-            </w:r>
-            <w:proofErr w:type="spellEnd"/>
+            <w:r>
+              <w:rPr>
+                <w:sz w:val="22"/>
+                <w:szCs w:val="22"/>
+              </w:rPr>
+              <w:t>Jika tidak terdapat terjemahannya maka sistem akan memberi notifikasi</w:t>
+            </w:r>
           </w:p>
         </w:tc>
       </w:tr>
@@ -19146,72 +15864,22 @@
           <w:sz w:val="22"/>
           <w:szCs w:val="22"/>
         </w:rPr>
-        <w:t xml:space="preserve">Nama Use Case: </w:t>
-      </w:r>
-      <w:proofErr w:type="spellStart"/>
-      <w:r>
-        <w:rPr>
-          <w:sz w:val="22"/>
-          <w:szCs w:val="22"/>
-        </w:rPr>
-        <w:t>Tebak</w:t>
-      </w:r>
-      <w:proofErr w:type="spellEnd"/>
-      <w:r>
-        <w:rPr>
-          <w:sz w:val="22"/>
-          <w:szCs w:val="22"/>
-        </w:rPr>
-        <w:t xml:space="preserve"> </w:t>
-      </w:r>
-      <w:proofErr w:type="spellStart"/>
-      <w:r>
-        <w:rPr>
-          <w:sz w:val="22"/>
-          <w:szCs w:val="22"/>
-        </w:rPr>
-        <w:t>lagu</w:t>
-      </w:r>
-      <w:proofErr w:type="spellEnd"/>
-      <w:r>
-        <w:rPr>
-          <w:sz w:val="22"/>
-          <w:szCs w:val="22"/>
-        </w:rPr>
-        <w:t xml:space="preserve"> </w:t>
-      </w:r>
-      <w:proofErr w:type="spellStart"/>
-      <w:r>
-        <w:rPr>
-          <w:sz w:val="22"/>
-          <w:szCs w:val="22"/>
-        </w:rPr>
-        <w:t>sunda</w:t>
-      </w:r>
-      <w:proofErr w:type="spellEnd"/>
-    </w:p>
-    <w:p>
-      <w:pPr>
-        <w:rPr>
-          <w:sz w:val="22"/>
-          <w:szCs w:val="22"/>
-        </w:rPr>
-      </w:pPr>
-      <w:proofErr w:type="spellStart"/>
-      <w:r>
-        <w:rPr>
-          <w:sz w:val="22"/>
-          <w:szCs w:val="22"/>
-        </w:rPr>
-        <w:t>Skenario</w:t>
-      </w:r>
-      <w:proofErr w:type="spellEnd"/>
-      <w:r>
-        <w:rPr>
-          <w:sz w:val="22"/>
-          <w:szCs w:val="22"/>
-        </w:rPr>
-        <w:t>:</w:t>
+        <w:t>Nama Use Case: Tebak lagu sunda</w:t>
+      </w:r>
+    </w:p>
+    <w:p>
+      <w:pPr>
+        <w:rPr>
+          <w:sz w:val="22"/>
+          <w:szCs w:val="22"/>
+        </w:rPr>
+      </w:pPr>
+      <w:r>
+        <w:rPr>
+          <w:sz w:val="22"/>
+          <w:szCs w:val="22"/>
+        </w:rPr>
+        <w:t>Skenario:</w:t>
       </w:r>
     </w:p>
     <w:tbl>
@@ -19249,23 +15917,13 @@
                 <w:szCs w:val="22"/>
               </w:rPr>
             </w:pPr>
-            <w:proofErr w:type="spellStart"/>
             <w:r>
               <w:rPr>
                 <w:b/>
                 <w:sz w:val="22"/>
                 <w:szCs w:val="22"/>
               </w:rPr>
-              <w:t>Aksi</w:t>
-            </w:r>
-            <w:proofErr w:type="spellEnd"/>
-            <w:r>
-              <w:rPr>
-                <w:b/>
-                <w:sz w:val="22"/>
-                <w:szCs w:val="22"/>
-              </w:rPr>
-              <w:t xml:space="preserve"> Actor</w:t>
+              <w:t>Aksi Actor</w:t>
             </w:r>
           </w:p>
         </w:tc>
@@ -19286,34 +15944,14 @@
                 <w:szCs w:val="22"/>
               </w:rPr>
             </w:pPr>
-            <w:proofErr w:type="spellStart"/>
             <w:r>
               <w:rPr>
                 <w:b/>
                 <w:sz w:val="22"/>
                 <w:szCs w:val="22"/>
               </w:rPr>
-              <w:t>Reaksi</w:t>
-            </w:r>
-            <w:proofErr w:type="spellEnd"/>
-            <w:r>
-              <w:rPr>
-                <w:b/>
-                <w:sz w:val="22"/>
-                <w:szCs w:val="22"/>
-              </w:rPr>
-              <w:t xml:space="preserve"> </w:t>
-            </w:r>
-            <w:proofErr w:type="spellStart"/>
-            <w:r>
-              <w:rPr>
-                <w:b/>
-                <w:sz w:val="22"/>
-                <w:szCs w:val="22"/>
-              </w:rPr>
-              <w:t>Sistem</w:t>
-            </w:r>
-            <w:proofErr w:type="spellEnd"/>
+              <w:t>Reaksi Sistem</w:t>
+            </w:r>
           </w:p>
         </w:tc>
       </w:tr>
@@ -19347,65 +15985,8 @@
                 <w:sz w:val="22"/>
                 <w:szCs w:val="22"/>
               </w:rPr>
-              <w:t xml:space="preserve">User </w:t>
-            </w:r>
-            <w:proofErr w:type="spellStart"/>
-            <w:r>
-              <w:rPr>
-                <w:sz w:val="22"/>
-                <w:szCs w:val="22"/>
-              </w:rPr>
-              <w:t>memilih</w:t>
-            </w:r>
-            <w:proofErr w:type="spellEnd"/>
-            <w:r>
-              <w:rPr>
-                <w:sz w:val="22"/>
-                <w:szCs w:val="22"/>
-              </w:rPr>
-              <w:t xml:space="preserve"> menu </w:t>
-            </w:r>
-            <w:proofErr w:type="spellStart"/>
-            <w:r>
-              <w:rPr>
-                <w:sz w:val="22"/>
-                <w:szCs w:val="22"/>
-              </w:rPr>
-              <w:t>tebak</w:t>
-            </w:r>
-            <w:proofErr w:type="spellEnd"/>
-            <w:r>
-              <w:rPr>
-                <w:sz w:val="22"/>
-                <w:szCs w:val="22"/>
-              </w:rPr>
-              <w:t xml:space="preserve"> </w:t>
-            </w:r>
-            <w:proofErr w:type="spellStart"/>
-            <w:r>
-              <w:rPr>
-                <w:sz w:val="22"/>
-                <w:szCs w:val="22"/>
-              </w:rPr>
-              <w:t>lagu</w:t>
-            </w:r>
-            <w:proofErr w:type="spellEnd"/>
-            <w:r>
-              <w:rPr>
-                <w:sz w:val="22"/>
-                <w:szCs w:val="22"/>
-              </w:rPr>
-              <w:t xml:space="preserve"> </w:t>
-            </w:r>
-            <w:proofErr w:type="spellStart"/>
-            <w:r>
-              <w:rPr>
-                <w:sz w:val="22"/>
-                <w:szCs w:val="22"/>
-              </w:rPr>
-              <w:t>sunda</w:t>
-            </w:r>
-            <w:proofErr w:type="spellEnd"/>
+              <w:t>User memilih menu tebak lagu sunda</w:t>
+            </w:r>
           </w:p>
         </w:tc>
         <w:tc>
@@ -19456,47 +16037,13 @@
                 <w:szCs w:val="22"/>
               </w:rPr>
             </w:pPr>
-            <w:proofErr w:type="spellStart"/>
-            <w:r>
-              <w:rPr>
-                <w:sz w:val="22"/>
-                <w:szCs w:val="22"/>
-              </w:rPr>
-              <w:t>Menampilkan</w:t>
-            </w:r>
-            <w:proofErr w:type="spellEnd"/>
-            <w:r>
-              <w:rPr>
-                <w:sz w:val="22"/>
-                <w:szCs w:val="22"/>
-              </w:rPr>
-              <w:t xml:space="preserve"> main menu </w:t>
-            </w:r>
-            <w:proofErr w:type="spellStart"/>
-            <w:r>
-              <w:rPr>
-                <w:sz w:val="22"/>
-                <w:szCs w:val="22"/>
-              </w:rPr>
-              <w:t>tebak</w:t>
-            </w:r>
-            <w:proofErr w:type="spellEnd"/>
-            <w:r>
-              <w:rPr>
-                <w:sz w:val="22"/>
-                <w:szCs w:val="22"/>
-              </w:rPr>
-              <w:t xml:space="preserve"> </w:t>
-            </w:r>
-            <w:proofErr w:type="spellStart"/>
-            <w:r>
-              <w:rPr>
-                <w:sz w:val="22"/>
-                <w:szCs w:val="22"/>
-              </w:rPr>
-              <w:t>lagu</w:t>
-            </w:r>
-            <w:proofErr w:type="spellEnd"/>
+            <w:r>
+              <w:rPr>
+                <w:sz w:val="22"/>
+                <w:szCs w:val="22"/>
+              </w:rPr>
+              <w:t>Menampilkan main menu tebak lagu</w:t>
+            </w:r>
           </w:p>
         </w:tc>
       </w:tr>
@@ -19533,79 +16080,13 @@
                 <w:szCs w:val="22"/>
               </w:rPr>
             </w:pPr>
-            <w:proofErr w:type="spellStart"/>
-            <w:r>
-              <w:rPr>
-                <w:sz w:val="22"/>
-                <w:szCs w:val="22"/>
-              </w:rPr>
-              <w:t>Menampilkan</w:t>
-            </w:r>
-            <w:proofErr w:type="spellEnd"/>
-            <w:r>
-              <w:rPr>
-                <w:sz w:val="22"/>
-                <w:szCs w:val="22"/>
-              </w:rPr>
-              <w:t xml:space="preserve"> </w:t>
-            </w:r>
-            <w:proofErr w:type="spellStart"/>
-            <w:r>
-              <w:rPr>
-                <w:sz w:val="22"/>
-                <w:szCs w:val="22"/>
-              </w:rPr>
-              <w:t>jenis</w:t>
-            </w:r>
-            <w:proofErr w:type="spellEnd"/>
-            <w:r>
-              <w:rPr>
-                <w:sz w:val="22"/>
-                <w:szCs w:val="22"/>
-              </w:rPr>
-              <w:t xml:space="preserve"> </w:t>
-            </w:r>
-            <w:proofErr w:type="spellStart"/>
-            <w:r>
-              <w:rPr>
-                <w:sz w:val="22"/>
-                <w:szCs w:val="22"/>
-              </w:rPr>
-              <w:t>lagu</w:t>
-            </w:r>
-            <w:proofErr w:type="spellEnd"/>
-            <w:r>
-              <w:rPr>
-                <w:sz w:val="22"/>
-                <w:szCs w:val="22"/>
-              </w:rPr>
-              <w:t xml:space="preserve"> : </w:t>
-            </w:r>
-            <w:proofErr w:type="spellStart"/>
-            <w:r>
-              <w:rPr>
-                <w:sz w:val="22"/>
-                <w:szCs w:val="22"/>
-              </w:rPr>
-              <w:t>pupuh</w:t>
-            </w:r>
-            <w:proofErr w:type="spellEnd"/>
-            <w:r>
-              <w:rPr>
-                <w:sz w:val="22"/>
-                <w:szCs w:val="22"/>
-              </w:rPr>
-              <w:t xml:space="preserve">, pop, </w:t>
-            </w:r>
-            <w:proofErr w:type="spellStart"/>
-            <w:r>
-              <w:rPr>
-                <w:sz w:val="22"/>
-                <w:szCs w:val="22"/>
-              </w:rPr>
-              <w:t>dangdut</w:t>
-            </w:r>
-            <w:proofErr w:type="spellEnd"/>
+            <w:r>
+              <w:rPr>
+                <w:sz w:val="22"/>
+                <w:szCs w:val="22"/>
+              </w:rPr>
+              <w:t>Menampilkan jenis lagu : pupuh, pop, dangdut</w:t>
+            </w:r>
           </w:p>
         </w:tc>
       </w:tr>
@@ -19627,47 +16108,13 @@
                 <w:szCs w:val="22"/>
               </w:rPr>
             </w:pPr>
-            <w:proofErr w:type="spellStart"/>
-            <w:r>
-              <w:rPr>
-                <w:sz w:val="22"/>
-                <w:szCs w:val="22"/>
-              </w:rPr>
-              <w:t>Memilih</w:t>
-            </w:r>
-            <w:proofErr w:type="spellEnd"/>
-            <w:r>
-              <w:rPr>
-                <w:sz w:val="22"/>
-                <w:szCs w:val="22"/>
-              </w:rPr>
-              <w:t xml:space="preserve"> </w:t>
-            </w:r>
-            <w:proofErr w:type="spellStart"/>
-            <w:r>
-              <w:rPr>
-                <w:sz w:val="22"/>
-                <w:szCs w:val="22"/>
-              </w:rPr>
-              <w:t>jenis</w:t>
-            </w:r>
-            <w:proofErr w:type="spellEnd"/>
-            <w:r>
-              <w:rPr>
-                <w:sz w:val="22"/>
-                <w:szCs w:val="22"/>
-              </w:rPr>
-              <w:t xml:space="preserve"> </w:t>
-            </w:r>
-            <w:proofErr w:type="spellStart"/>
-            <w:r>
-              <w:rPr>
-                <w:sz w:val="22"/>
-                <w:szCs w:val="22"/>
-              </w:rPr>
-              <w:t>lagu</w:t>
-            </w:r>
-            <w:proofErr w:type="spellEnd"/>
+            <w:r>
+              <w:rPr>
+                <w:sz w:val="22"/>
+                <w:szCs w:val="22"/>
+              </w:rPr>
+              <w:t>Memilih jenis lagu</w:t>
+            </w:r>
           </w:p>
         </w:tc>
         <w:tc>
@@ -19720,31 +16167,13 @@
                 <w:szCs w:val="22"/>
               </w:rPr>
             </w:pPr>
-            <w:proofErr w:type="spellStart"/>
-            <w:r>
-              <w:rPr>
-                <w:sz w:val="22"/>
-                <w:szCs w:val="22"/>
-              </w:rPr>
-              <w:t>Memainkan</w:t>
-            </w:r>
-            <w:proofErr w:type="spellEnd"/>
-            <w:r>
-              <w:rPr>
-                <w:sz w:val="22"/>
-                <w:szCs w:val="22"/>
-              </w:rPr>
-              <w:t xml:space="preserve"> </w:t>
-            </w:r>
-            <w:proofErr w:type="spellStart"/>
-            <w:r>
-              <w:rPr>
-                <w:sz w:val="22"/>
-                <w:szCs w:val="22"/>
-              </w:rPr>
-              <w:t>lagu</w:t>
-            </w:r>
-            <w:proofErr w:type="spellEnd"/>
+            <w:r>
+              <w:rPr>
+                <w:sz w:val="22"/>
+                <w:szCs w:val="22"/>
+              </w:rPr>
+              <w:t>Memainkan lagu</w:t>
+            </w:r>
           </w:p>
         </w:tc>
       </w:tr>
@@ -19767,31 +16196,13 @@
                 <w:szCs w:val="22"/>
               </w:rPr>
             </w:pPr>
-            <w:proofErr w:type="spellStart"/>
-            <w:r>
-              <w:rPr>
-                <w:sz w:val="22"/>
-                <w:szCs w:val="22"/>
-              </w:rPr>
-              <w:t>Menebak</w:t>
-            </w:r>
-            <w:proofErr w:type="spellEnd"/>
-            <w:r>
-              <w:rPr>
-                <w:sz w:val="22"/>
-                <w:szCs w:val="22"/>
-              </w:rPr>
-              <w:t xml:space="preserve"> </w:t>
-            </w:r>
-            <w:proofErr w:type="spellStart"/>
-            <w:r>
-              <w:rPr>
-                <w:sz w:val="22"/>
-                <w:szCs w:val="22"/>
-              </w:rPr>
-              <w:t>lagu</w:t>
-            </w:r>
-            <w:proofErr w:type="spellEnd"/>
+            <w:r>
+              <w:rPr>
+                <w:sz w:val="22"/>
+                <w:szCs w:val="22"/>
+              </w:rPr>
+              <w:t>Menebak lagu</w:t>
+            </w:r>
           </w:p>
         </w:tc>
         <w:tc>
@@ -19844,143 +16255,13 @@
                 <w:szCs w:val="22"/>
               </w:rPr>
             </w:pPr>
-            <w:proofErr w:type="spellStart"/>
-            <w:r>
-              <w:rPr>
-                <w:sz w:val="22"/>
-                <w:szCs w:val="22"/>
-              </w:rPr>
-              <w:t>Jika</w:t>
-            </w:r>
-            <w:proofErr w:type="spellEnd"/>
-            <w:r>
-              <w:rPr>
-                <w:sz w:val="22"/>
-                <w:szCs w:val="22"/>
-              </w:rPr>
-              <w:t xml:space="preserve"> </w:t>
-            </w:r>
-            <w:proofErr w:type="spellStart"/>
-            <w:r>
-              <w:rPr>
-                <w:sz w:val="22"/>
-                <w:szCs w:val="22"/>
-              </w:rPr>
-              <w:t>berhasil</w:t>
-            </w:r>
-            <w:proofErr w:type="spellEnd"/>
-            <w:r>
-              <w:rPr>
-                <w:sz w:val="22"/>
-                <w:szCs w:val="22"/>
-              </w:rPr>
-              <w:t xml:space="preserve"> </w:t>
-            </w:r>
-            <w:proofErr w:type="spellStart"/>
-            <w:r>
-              <w:rPr>
-                <w:sz w:val="22"/>
-                <w:szCs w:val="22"/>
-              </w:rPr>
-              <w:t>menebak</w:t>
-            </w:r>
-            <w:proofErr w:type="spellEnd"/>
-            <w:r>
-              <w:rPr>
-                <w:sz w:val="22"/>
-                <w:szCs w:val="22"/>
-              </w:rPr>
-              <w:t xml:space="preserve"> </w:t>
-            </w:r>
-            <w:proofErr w:type="spellStart"/>
-            <w:r>
-              <w:rPr>
-                <w:sz w:val="22"/>
-                <w:szCs w:val="22"/>
-              </w:rPr>
-              <w:t>maka</w:t>
-            </w:r>
-            <w:proofErr w:type="spellEnd"/>
-            <w:r>
-              <w:rPr>
-                <w:sz w:val="22"/>
-                <w:szCs w:val="22"/>
-              </w:rPr>
-              <w:t xml:space="preserve"> </w:t>
-            </w:r>
-            <w:proofErr w:type="spellStart"/>
-            <w:r>
-              <w:rPr>
-                <w:sz w:val="22"/>
-                <w:szCs w:val="22"/>
-              </w:rPr>
-              <w:t>akan</w:t>
-            </w:r>
-            <w:proofErr w:type="spellEnd"/>
-            <w:r>
-              <w:rPr>
-                <w:sz w:val="22"/>
-                <w:szCs w:val="22"/>
-              </w:rPr>
-              <w:t xml:space="preserve"> </w:t>
-            </w:r>
-            <w:proofErr w:type="spellStart"/>
-            <w:r>
-              <w:rPr>
-                <w:sz w:val="22"/>
-                <w:szCs w:val="22"/>
-              </w:rPr>
-              <w:t>terus</w:t>
-            </w:r>
-            <w:proofErr w:type="spellEnd"/>
-            <w:r>
-              <w:rPr>
-                <w:sz w:val="22"/>
-                <w:szCs w:val="22"/>
-              </w:rPr>
-              <w:t xml:space="preserve"> </w:t>
-            </w:r>
-            <w:proofErr w:type="spellStart"/>
-            <w:r>
-              <w:rPr>
-                <w:sz w:val="22"/>
-                <w:szCs w:val="22"/>
-              </w:rPr>
-              <w:t>ke</w:t>
-            </w:r>
-            <w:proofErr w:type="spellEnd"/>
-            <w:r>
-              <w:rPr>
-                <w:sz w:val="22"/>
-                <w:szCs w:val="22"/>
-              </w:rPr>
-              <w:t xml:space="preserve"> </w:t>
-            </w:r>
-            <w:proofErr w:type="spellStart"/>
-            <w:r>
-              <w:rPr>
-                <w:sz w:val="22"/>
-                <w:szCs w:val="22"/>
-              </w:rPr>
-              <w:t>lagu</w:t>
-            </w:r>
-            <w:proofErr w:type="spellEnd"/>
-            <w:r>
-              <w:rPr>
-                <w:sz w:val="22"/>
-                <w:szCs w:val="22"/>
-              </w:rPr>
-              <w:t xml:space="preserve"> </w:t>
-            </w:r>
-            <w:proofErr w:type="spellStart"/>
-            <w:r>
-              <w:rPr>
-                <w:sz w:val="22"/>
-                <w:szCs w:val="22"/>
-              </w:rPr>
-              <w:t>berikutnya</w:t>
-            </w:r>
-            <w:proofErr w:type="spellEnd"/>
+            <w:r>
+              <w:rPr>
+                <w:sz w:val="22"/>
+                <w:szCs w:val="22"/>
+              </w:rPr>
+              <w:t>Jika berhasil menebak maka akan terus ke lagu berikutnya</w:t>
+            </w:r>
           </w:p>
         </w:tc>
       </w:tr>
@@ -20018,143 +16299,13 @@
                 <w:szCs w:val="22"/>
               </w:rPr>
             </w:pPr>
-            <w:proofErr w:type="spellStart"/>
-            <w:r>
-              <w:rPr>
-                <w:sz w:val="22"/>
-                <w:szCs w:val="22"/>
-              </w:rPr>
-              <w:t>Jika</w:t>
-            </w:r>
-            <w:proofErr w:type="spellEnd"/>
-            <w:r>
-              <w:rPr>
-                <w:sz w:val="22"/>
-                <w:szCs w:val="22"/>
-              </w:rPr>
-              <w:t xml:space="preserve"> </w:t>
-            </w:r>
-            <w:proofErr w:type="spellStart"/>
-            <w:r>
-              <w:rPr>
-                <w:sz w:val="22"/>
-                <w:szCs w:val="22"/>
-              </w:rPr>
-              <w:t>gagal</w:t>
-            </w:r>
-            <w:proofErr w:type="spellEnd"/>
-            <w:r>
-              <w:rPr>
-                <w:sz w:val="22"/>
-                <w:szCs w:val="22"/>
-              </w:rPr>
-              <w:t xml:space="preserve"> </w:t>
-            </w:r>
-            <w:proofErr w:type="spellStart"/>
-            <w:r>
-              <w:rPr>
-                <w:sz w:val="22"/>
-                <w:szCs w:val="22"/>
-              </w:rPr>
-              <w:t>maka</w:t>
-            </w:r>
-            <w:proofErr w:type="spellEnd"/>
-            <w:r>
-              <w:rPr>
-                <w:sz w:val="22"/>
-                <w:szCs w:val="22"/>
-              </w:rPr>
-              <w:t xml:space="preserve"> </w:t>
-            </w:r>
-            <w:proofErr w:type="spellStart"/>
-            <w:r>
-              <w:rPr>
-                <w:sz w:val="22"/>
-                <w:szCs w:val="22"/>
-              </w:rPr>
-              <w:t>lagu</w:t>
-            </w:r>
-            <w:proofErr w:type="spellEnd"/>
-            <w:r>
-              <w:rPr>
-                <w:sz w:val="22"/>
-                <w:szCs w:val="22"/>
-              </w:rPr>
-              <w:t xml:space="preserve"> </w:t>
-            </w:r>
-            <w:proofErr w:type="spellStart"/>
-            <w:r>
-              <w:rPr>
-                <w:sz w:val="22"/>
-                <w:szCs w:val="22"/>
-              </w:rPr>
-              <w:t>akan</w:t>
-            </w:r>
-            <w:proofErr w:type="spellEnd"/>
-            <w:r>
-              <w:rPr>
-                <w:sz w:val="22"/>
-                <w:szCs w:val="22"/>
-              </w:rPr>
-              <w:t xml:space="preserve"> </w:t>
-            </w:r>
-            <w:proofErr w:type="spellStart"/>
-            <w:r>
-              <w:rPr>
-                <w:sz w:val="22"/>
-                <w:szCs w:val="22"/>
-              </w:rPr>
-              <w:t>berhenti</w:t>
-            </w:r>
-            <w:proofErr w:type="spellEnd"/>
-            <w:r>
-              <w:rPr>
-                <w:sz w:val="22"/>
-                <w:szCs w:val="22"/>
-              </w:rPr>
-              <w:t xml:space="preserve"> </w:t>
-            </w:r>
-            <w:proofErr w:type="spellStart"/>
-            <w:r>
-              <w:rPr>
-                <w:sz w:val="22"/>
-                <w:szCs w:val="22"/>
-              </w:rPr>
-              <w:t>dan</w:t>
-            </w:r>
-            <w:proofErr w:type="spellEnd"/>
-            <w:r>
-              <w:rPr>
-                <w:sz w:val="22"/>
-                <w:szCs w:val="22"/>
-              </w:rPr>
-              <w:t xml:space="preserve"> user </w:t>
-            </w:r>
-            <w:proofErr w:type="spellStart"/>
-            <w:r>
-              <w:rPr>
-                <w:sz w:val="22"/>
-                <w:szCs w:val="22"/>
-              </w:rPr>
-              <w:t>mendapat</w:t>
-            </w:r>
-            <w:proofErr w:type="spellEnd"/>
-            <w:r>
-              <w:rPr>
-                <w:sz w:val="22"/>
-                <w:szCs w:val="22"/>
-              </w:rPr>
-              <w:t xml:space="preserve"> </w:t>
-            </w:r>
-            <w:proofErr w:type="spellStart"/>
-            <w:r>
-              <w:rPr>
-                <w:sz w:val="22"/>
-                <w:szCs w:val="22"/>
-              </w:rPr>
-              <w:t>skor</w:t>
-            </w:r>
-            <w:proofErr w:type="spellEnd"/>
+            <w:r>
+              <w:rPr>
+                <w:sz w:val="22"/>
+                <w:szCs w:val="22"/>
+              </w:rPr>
+              <w:t>Jika gagal maka lagu akan berhenti dan user mendapat skor</w:t>
+            </w:r>
           </w:p>
         </w:tc>
       </w:tr>
@@ -20179,72 +16330,22 @@
           <w:sz w:val="22"/>
           <w:szCs w:val="22"/>
         </w:rPr>
-        <w:t xml:space="preserve">Nama Use Case: </w:t>
-      </w:r>
-      <w:proofErr w:type="spellStart"/>
-      <w:r>
-        <w:rPr>
-          <w:sz w:val="22"/>
-          <w:szCs w:val="22"/>
-        </w:rPr>
-        <w:t>Tebak</w:t>
-      </w:r>
-      <w:proofErr w:type="spellEnd"/>
-      <w:r>
-        <w:rPr>
-          <w:sz w:val="22"/>
-          <w:szCs w:val="22"/>
-        </w:rPr>
-        <w:t xml:space="preserve"> </w:t>
-      </w:r>
-      <w:proofErr w:type="spellStart"/>
-      <w:r>
-        <w:rPr>
-          <w:sz w:val="22"/>
-          <w:szCs w:val="22"/>
-        </w:rPr>
-        <w:t>lokasi</w:t>
-      </w:r>
-      <w:proofErr w:type="spellEnd"/>
-      <w:r>
-        <w:rPr>
-          <w:sz w:val="22"/>
-          <w:szCs w:val="22"/>
-        </w:rPr>
-        <w:t xml:space="preserve"> </w:t>
-      </w:r>
-      <w:proofErr w:type="spellStart"/>
-      <w:r>
-        <w:rPr>
-          <w:sz w:val="22"/>
-          <w:szCs w:val="22"/>
-        </w:rPr>
-        <w:t>wisata</w:t>
-      </w:r>
-      <w:proofErr w:type="spellEnd"/>
-    </w:p>
-    <w:p>
-      <w:pPr>
-        <w:rPr>
-          <w:sz w:val="22"/>
-          <w:szCs w:val="22"/>
-        </w:rPr>
-      </w:pPr>
-      <w:proofErr w:type="spellStart"/>
-      <w:r>
-        <w:rPr>
-          <w:sz w:val="22"/>
-          <w:szCs w:val="22"/>
-        </w:rPr>
-        <w:t>Skenario</w:t>
-      </w:r>
-      <w:proofErr w:type="spellEnd"/>
-      <w:r>
-        <w:rPr>
-          <w:sz w:val="22"/>
-          <w:szCs w:val="22"/>
-        </w:rPr>
-        <w:t>:</w:t>
+        <w:t>Nama Use Case: Tebak lokasi wisata</w:t>
+      </w:r>
+    </w:p>
+    <w:p>
+      <w:pPr>
+        <w:rPr>
+          <w:sz w:val="22"/>
+          <w:szCs w:val="22"/>
+        </w:rPr>
+      </w:pPr>
+      <w:r>
+        <w:rPr>
+          <w:sz w:val="22"/>
+          <w:szCs w:val="22"/>
+        </w:rPr>
+        <w:t>Skenario:</w:t>
       </w:r>
     </w:p>
     <w:tbl>
@@ -20282,23 +16383,13 @@
                 <w:szCs w:val="22"/>
               </w:rPr>
             </w:pPr>
-            <w:proofErr w:type="spellStart"/>
             <w:r>
               <w:rPr>
                 <w:b/>
                 <w:sz w:val="22"/>
                 <w:szCs w:val="22"/>
               </w:rPr>
-              <w:t>Aksi</w:t>
-            </w:r>
-            <w:proofErr w:type="spellEnd"/>
-            <w:r>
-              <w:rPr>
-                <w:b/>
-                <w:sz w:val="22"/>
-                <w:szCs w:val="22"/>
-              </w:rPr>
-              <w:t xml:space="preserve"> Actor</w:t>
+              <w:t>Aksi Actor</w:t>
             </w:r>
           </w:p>
         </w:tc>
@@ -20319,34 +16410,14 @@
                 <w:szCs w:val="22"/>
               </w:rPr>
             </w:pPr>
-            <w:proofErr w:type="spellStart"/>
             <w:r>
               <w:rPr>
                 <w:b/>
                 <w:sz w:val="22"/>
                 <w:szCs w:val="22"/>
               </w:rPr>
-              <w:t>Reaksi</w:t>
-            </w:r>
-            <w:proofErr w:type="spellEnd"/>
-            <w:r>
-              <w:rPr>
-                <w:b/>
-                <w:sz w:val="22"/>
-                <w:szCs w:val="22"/>
-              </w:rPr>
-              <w:t xml:space="preserve"> </w:t>
-            </w:r>
-            <w:proofErr w:type="spellStart"/>
-            <w:r>
-              <w:rPr>
-                <w:b/>
-                <w:sz w:val="22"/>
-                <w:szCs w:val="22"/>
-              </w:rPr>
-              <w:t>Sistem</w:t>
-            </w:r>
-            <w:proofErr w:type="spellEnd"/>
+              <w:t>Reaksi Sistem</w:t>
+            </w:r>
           </w:p>
         </w:tc>
       </w:tr>
@@ -20380,65 +16451,8 @@
                 <w:sz w:val="22"/>
                 <w:szCs w:val="22"/>
               </w:rPr>
-              <w:t xml:space="preserve">User </w:t>
-            </w:r>
-            <w:proofErr w:type="spellStart"/>
-            <w:r>
-              <w:rPr>
-                <w:sz w:val="22"/>
-                <w:szCs w:val="22"/>
-              </w:rPr>
-              <w:t>memilih</w:t>
-            </w:r>
-            <w:proofErr w:type="spellEnd"/>
-            <w:r>
-              <w:rPr>
-                <w:sz w:val="22"/>
-                <w:szCs w:val="22"/>
-              </w:rPr>
-              <w:t xml:space="preserve"> menu </w:t>
-            </w:r>
-            <w:proofErr w:type="spellStart"/>
-            <w:r>
-              <w:rPr>
-                <w:sz w:val="22"/>
-                <w:szCs w:val="22"/>
-              </w:rPr>
-              <w:t>tebak</w:t>
-            </w:r>
-            <w:proofErr w:type="spellEnd"/>
-            <w:r>
-              <w:rPr>
-                <w:sz w:val="22"/>
-                <w:szCs w:val="22"/>
-              </w:rPr>
-              <w:t xml:space="preserve"> </w:t>
-            </w:r>
-            <w:proofErr w:type="spellStart"/>
-            <w:r>
-              <w:rPr>
-                <w:sz w:val="22"/>
-                <w:szCs w:val="22"/>
-              </w:rPr>
-              <w:t>lokasi</w:t>
-            </w:r>
-            <w:proofErr w:type="spellEnd"/>
-            <w:r>
-              <w:rPr>
-                <w:sz w:val="22"/>
-                <w:szCs w:val="22"/>
-              </w:rPr>
-              <w:t xml:space="preserve"> </w:t>
-            </w:r>
-            <w:proofErr w:type="spellStart"/>
-            <w:r>
-              <w:rPr>
-                <w:sz w:val="22"/>
-                <w:szCs w:val="22"/>
-              </w:rPr>
-              <w:t>wisata</w:t>
-            </w:r>
-            <w:proofErr w:type="spellEnd"/>
+              <w:t>User memilih menu tebak lokasi wisata</w:t>
+            </w:r>
           </w:p>
         </w:tc>
         <w:tc>
@@ -20489,47 +16503,13 @@
                 <w:szCs w:val="22"/>
               </w:rPr>
             </w:pPr>
-            <w:proofErr w:type="spellStart"/>
-            <w:r>
-              <w:rPr>
-                <w:sz w:val="22"/>
-                <w:szCs w:val="22"/>
-              </w:rPr>
-              <w:t>Menampilkan</w:t>
-            </w:r>
-            <w:proofErr w:type="spellEnd"/>
-            <w:r>
-              <w:rPr>
-                <w:sz w:val="22"/>
-                <w:szCs w:val="22"/>
-              </w:rPr>
-              <w:t xml:space="preserve"> main menu </w:t>
-            </w:r>
-            <w:proofErr w:type="spellStart"/>
-            <w:r>
-              <w:rPr>
-                <w:sz w:val="22"/>
-                <w:szCs w:val="22"/>
-              </w:rPr>
-              <w:t>lokasi</w:t>
-            </w:r>
-            <w:proofErr w:type="spellEnd"/>
-            <w:r>
-              <w:rPr>
-                <w:sz w:val="22"/>
-                <w:szCs w:val="22"/>
-              </w:rPr>
-              <w:t xml:space="preserve"> </w:t>
-            </w:r>
-            <w:proofErr w:type="spellStart"/>
-            <w:r>
-              <w:rPr>
-                <w:sz w:val="22"/>
-                <w:szCs w:val="22"/>
-              </w:rPr>
-              <w:t>wisata</w:t>
-            </w:r>
-            <w:proofErr w:type="spellEnd"/>
+            <w:r>
+              <w:rPr>
+                <w:sz w:val="22"/>
+                <w:szCs w:val="22"/>
+              </w:rPr>
+              <w:t>Menampilkan main menu lokasi wisata</w:t>
+            </w:r>
           </w:p>
         </w:tc>
       </w:tr>
@@ -20564,63 +16544,13 @@
                 <w:szCs w:val="22"/>
               </w:rPr>
             </w:pPr>
-            <w:proofErr w:type="spellStart"/>
-            <w:r>
-              <w:rPr>
-                <w:sz w:val="22"/>
-                <w:szCs w:val="22"/>
-              </w:rPr>
-              <w:t>Menampilkan</w:t>
-            </w:r>
-            <w:proofErr w:type="spellEnd"/>
-            <w:r>
-              <w:rPr>
-                <w:sz w:val="22"/>
-                <w:szCs w:val="22"/>
-              </w:rPr>
-              <w:t xml:space="preserve"> </w:t>
-            </w:r>
-            <w:proofErr w:type="spellStart"/>
-            <w:r>
-              <w:rPr>
-                <w:sz w:val="22"/>
-                <w:szCs w:val="22"/>
-              </w:rPr>
-              <w:t>gambar</w:t>
-            </w:r>
-            <w:proofErr w:type="spellEnd"/>
-            <w:r>
-              <w:rPr>
-                <w:sz w:val="22"/>
-                <w:szCs w:val="22"/>
-              </w:rPr>
-              <w:t xml:space="preserve"> </w:t>
-            </w:r>
-            <w:proofErr w:type="spellStart"/>
-            <w:r>
-              <w:rPr>
-                <w:sz w:val="22"/>
-                <w:szCs w:val="22"/>
-              </w:rPr>
-              <w:t>lokasi</w:t>
-            </w:r>
-            <w:proofErr w:type="spellEnd"/>
-            <w:r>
-              <w:rPr>
-                <w:sz w:val="22"/>
-                <w:szCs w:val="22"/>
-              </w:rPr>
-              <w:t xml:space="preserve"> </w:t>
-            </w:r>
-            <w:proofErr w:type="spellStart"/>
-            <w:r>
-              <w:rPr>
-                <w:sz w:val="22"/>
-                <w:szCs w:val="22"/>
-              </w:rPr>
-              <w:t>wisata</w:t>
-            </w:r>
-            <w:proofErr w:type="spellEnd"/>
+            <w:r>
+              <w:rPr>
+                <w:sz w:val="22"/>
+                <w:szCs w:val="22"/>
+              </w:rPr>
+              <w:t>Menampilkan gambar lokasi wisata</w:t>
+            </w:r>
           </w:p>
         </w:tc>
       </w:tr>
@@ -20642,127 +16572,13 @@
                 <w:szCs w:val="22"/>
               </w:rPr>
             </w:pPr>
-            <w:proofErr w:type="spellStart"/>
-            <w:r>
-              <w:rPr>
-                <w:sz w:val="22"/>
-                <w:szCs w:val="22"/>
-              </w:rPr>
-              <w:t>Menebak</w:t>
-            </w:r>
-            <w:proofErr w:type="spellEnd"/>
-            <w:r>
-              <w:rPr>
-                <w:sz w:val="22"/>
-                <w:szCs w:val="22"/>
-              </w:rPr>
-              <w:t xml:space="preserve"> </w:t>
-            </w:r>
-            <w:proofErr w:type="spellStart"/>
-            <w:r>
-              <w:rPr>
-                <w:sz w:val="22"/>
-                <w:szCs w:val="22"/>
-              </w:rPr>
-              <w:t>lokasi</w:t>
-            </w:r>
-            <w:proofErr w:type="spellEnd"/>
-            <w:r>
-              <w:rPr>
-                <w:sz w:val="22"/>
-                <w:szCs w:val="22"/>
-              </w:rPr>
-              <w:t xml:space="preserve"> </w:t>
-            </w:r>
-            <w:proofErr w:type="spellStart"/>
-            <w:r>
-              <w:rPr>
-                <w:sz w:val="22"/>
-                <w:szCs w:val="22"/>
-              </w:rPr>
-              <w:t>wisata</w:t>
-            </w:r>
-            <w:proofErr w:type="spellEnd"/>
-            <w:r>
-              <w:rPr>
-                <w:sz w:val="22"/>
-                <w:szCs w:val="22"/>
-              </w:rPr>
-              <w:t xml:space="preserve"> </w:t>
-            </w:r>
-            <w:proofErr w:type="spellStart"/>
-            <w:r>
-              <w:rPr>
-                <w:sz w:val="22"/>
-                <w:szCs w:val="22"/>
-              </w:rPr>
-              <w:t>dengan</w:t>
-            </w:r>
-            <w:proofErr w:type="spellEnd"/>
-            <w:r>
-              <w:rPr>
-                <w:sz w:val="22"/>
-                <w:szCs w:val="22"/>
-              </w:rPr>
-              <w:t xml:space="preserve"> </w:t>
-            </w:r>
-            <w:proofErr w:type="spellStart"/>
-            <w:r>
-              <w:rPr>
-                <w:sz w:val="22"/>
-                <w:szCs w:val="22"/>
-              </w:rPr>
-              <w:t>memilih</w:t>
-            </w:r>
-            <w:proofErr w:type="spellEnd"/>
-            <w:r>
-              <w:rPr>
-                <w:sz w:val="22"/>
-                <w:szCs w:val="22"/>
-              </w:rPr>
-              <w:t xml:space="preserve"> </w:t>
-            </w:r>
-            <w:proofErr w:type="spellStart"/>
-            <w:r>
-              <w:rPr>
-                <w:sz w:val="22"/>
-                <w:szCs w:val="22"/>
-              </w:rPr>
-              <w:t>pilihan</w:t>
-            </w:r>
-            <w:proofErr w:type="spellEnd"/>
-            <w:r>
-              <w:rPr>
-                <w:sz w:val="22"/>
-                <w:szCs w:val="22"/>
-              </w:rPr>
-              <w:t xml:space="preserve"> </w:t>
-            </w:r>
-            <w:proofErr w:type="spellStart"/>
-            <w:r>
-              <w:rPr>
-                <w:sz w:val="22"/>
-                <w:szCs w:val="22"/>
-              </w:rPr>
-              <w:t>jawaban</w:t>
-            </w:r>
-            <w:proofErr w:type="spellEnd"/>
-            <w:r>
-              <w:rPr>
-                <w:sz w:val="22"/>
-                <w:szCs w:val="22"/>
-              </w:rPr>
-              <w:t xml:space="preserve"> yang </w:t>
-            </w:r>
-            <w:proofErr w:type="spellStart"/>
-            <w:r>
-              <w:rPr>
-                <w:sz w:val="22"/>
-                <w:szCs w:val="22"/>
-              </w:rPr>
-              <w:t>disediakan</w:t>
-            </w:r>
-            <w:proofErr w:type="spellEnd"/>
+            <w:r>
+              <w:rPr>
+                <w:sz w:val="22"/>
+                <w:szCs w:val="22"/>
+              </w:rPr>
+              <w:t>Menebak lokasi wisata dengan memilih pilihan jawaban yang disediakan</w:t>
+            </w:r>
           </w:p>
         </w:tc>
         <w:tc>
@@ -20815,143 +16631,13 @@
                 <w:szCs w:val="22"/>
               </w:rPr>
             </w:pPr>
-            <w:proofErr w:type="spellStart"/>
-            <w:r>
-              <w:rPr>
-                <w:sz w:val="22"/>
-                <w:szCs w:val="22"/>
-              </w:rPr>
-              <w:t>Jika</w:t>
-            </w:r>
-            <w:proofErr w:type="spellEnd"/>
-            <w:r>
-              <w:rPr>
-                <w:sz w:val="22"/>
-                <w:szCs w:val="22"/>
-              </w:rPr>
-              <w:t xml:space="preserve"> </w:t>
-            </w:r>
-            <w:proofErr w:type="spellStart"/>
-            <w:r>
-              <w:rPr>
-                <w:sz w:val="22"/>
-                <w:szCs w:val="22"/>
-              </w:rPr>
-              <w:t>berhasil</w:t>
-            </w:r>
-            <w:proofErr w:type="spellEnd"/>
-            <w:r>
-              <w:rPr>
-                <w:sz w:val="22"/>
-                <w:szCs w:val="22"/>
-              </w:rPr>
-              <w:t xml:space="preserve"> </w:t>
-            </w:r>
-            <w:proofErr w:type="spellStart"/>
-            <w:r>
-              <w:rPr>
-                <w:sz w:val="22"/>
-                <w:szCs w:val="22"/>
-              </w:rPr>
-              <w:t>menebak</w:t>
-            </w:r>
-            <w:proofErr w:type="spellEnd"/>
-            <w:r>
-              <w:rPr>
-                <w:sz w:val="22"/>
-                <w:szCs w:val="22"/>
-              </w:rPr>
-              <w:t xml:space="preserve"> </w:t>
-            </w:r>
-            <w:proofErr w:type="spellStart"/>
-            <w:r>
-              <w:rPr>
-                <w:sz w:val="22"/>
-                <w:szCs w:val="22"/>
-              </w:rPr>
-              <w:t>maka</w:t>
-            </w:r>
-            <w:proofErr w:type="spellEnd"/>
-            <w:r>
-              <w:rPr>
-                <w:sz w:val="22"/>
-                <w:szCs w:val="22"/>
-              </w:rPr>
-              <w:t xml:space="preserve"> </w:t>
-            </w:r>
-            <w:proofErr w:type="spellStart"/>
-            <w:r>
-              <w:rPr>
-                <w:sz w:val="22"/>
-                <w:szCs w:val="22"/>
-              </w:rPr>
-              <w:t>akan</w:t>
-            </w:r>
-            <w:proofErr w:type="spellEnd"/>
-            <w:r>
-              <w:rPr>
-                <w:sz w:val="22"/>
-                <w:szCs w:val="22"/>
-              </w:rPr>
-              <w:t xml:space="preserve"> </w:t>
-            </w:r>
-            <w:proofErr w:type="spellStart"/>
-            <w:r>
-              <w:rPr>
-                <w:sz w:val="22"/>
-                <w:szCs w:val="22"/>
-              </w:rPr>
-              <w:t>terus</w:t>
-            </w:r>
-            <w:proofErr w:type="spellEnd"/>
-            <w:r>
-              <w:rPr>
-                <w:sz w:val="22"/>
-                <w:szCs w:val="22"/>
-              </w:rPr>
-              <w:t xml:space="preserve"> </w:t>
-            </w:r>
-            <w:proofErr w:type="spellStart"/>
-            <w:r>
-              <w:rPr>
-                <w:sz w:val="22"/>
-                <w:szCs w:val="22"/>
-              </w:rPr>
-              <w:t>ke</w:t>
-            </w:r>
-            <w:proofErr w:type="spellEnd"/>
-            <w:r>
-              <w:rPr>
-                <w:sz w:val="22"/>
-                <w:szCs w:val="22"/>
-              </w:rPr>
-              <w:t xml:space="preserve"> </w:t>
-            </w:r>
-            <w:proofErr w:type="spellStart"/>
-            <w:r>
-              <w:rPr>
-                <w:sz w:val="22"/>
-                <w:szCs w:val="22"/>
-              </w:rPr>
-              <w:t>gambar</w:t>
-            </w:r>
-            <w:proofErr w:type="spellEnd"/>
-            <w:r>
-              <w:rPr>
-                <w:sz w:val="22"/>
-                <w:szCs w:val="22"/>
-              </w:rPr>
-              <w:t xml:space="preserve"> </w:t>
-            </w:r>
-            <w:proofErr w:type="spellStart"/>
-            <w:r>
-              <w:rPr>
-                <w:sz w:val="22"/>
-                <w:szCs w:val="22"/>
-              </w:rPr>
-              <w:t>selanjutnya</w:t>
-            </w:r>
-            <w:proofErr w:type="spellEnd"/>
+            <w:r>
+              <w:rPr>
+                <w:sz w:val="22"/>
+                <w:szCs w:val="22"/>
+              </w:rPr>
+              <w:t>Jika berhasil menebak maka akan terus ke gambar selanjutnya</w:t>
+            </w:r>
           </w:p>
         </w:tc>
       </w:tr>
@@ -20989,127 +16675,13 @@
                 <w:szCs w:val="22"/>
               </w:rPr>
             </w:pPr>
-            <w:proofErr w:type="spellStart"/>
-            <w:r>
-              <w:rPr>
-                <w:sz w:val="22"/>
-                <w:szCs w:val="22"/>
-              </w:rPr>
-              <w:t>Jika</w:t>
-            </w:r>
-            <w:proofErr w:type="spellEnd"/>
-            <w:r>
-              <w:rPr>
-                <w:sz w:val="22"/>
-                <w:szCs w:val="22"/>
-              </w:rPr>
-              <w:t xml:space="preserve"> </w:t>
-            </w:r>
-            <w:proofErr w:type="spellStart"/>
-            <w:r>
-              <w:rPr>
-                <w:sz w:val="22"/>
-                <w:szCs w:val="22"/>
-              </w:rPr>
-              <w:t>gagal</w:t>
-            </w:r>
-            <w:proofErr w:type="spellEnd"/>
-            <w:r>
-              <w:rPr>
-                <w:sz w:val="22"/>
-                <w:szCs w:val="22"/>
-              </w:rPr>
-              <w:t xml:space="preserve"> </w:t>
-            </w:r>
-            <w:proofErr w:type="spellStart"/>
-            <w:r>
-              <w:rPr>
-                <w:sz w:val="22"/>
-                <w:szCs w:val="22"/>
-              </w:rPr>
-              <w:t>maka</w:t>
-            </w:r>
-            <w:proofErr w:type="spellEnd"/>
-            <w:r>
-              <w:rPr>
-                <w:sz w:val="22"/>
-                <w:szCs w:val="22"/>
-              </w:rPr>
-              <w:t xml:space="preserve">  </w:t>
-            </w:r>
-            <w:proofErr w:type="spellStart"/>
-            <w:r>
-              <w:rPr>
-                <w:sz w:val="22"/>
-                <w:szCs w:val="22"/>
-              </w:rPr>
-              <w:t>akan</w:t>
-            </w:r>
-            <w:proofErr w:type="spellEnd"/>
-            <w:r>
-              <w:rPr>
-                <w:sz w:val="22"/>
-                <w:szCs w:val="22"/>
-              </w:rPr>
-              <w:t xml:space="preserve"> </w:t>
-            </w:r>
-            <w:proofErr w:type="spellStart"/>
-            <w:r>
-              <w:rPr>
-                <w:sz w:val="22"/>
-                <w:szCs w:val="22"/>
-              </w:rPr>
-              <w:t>berhenti</w:t>
-            </w:r>
-            <w:proofErr w:type="spellEnd"/>
-            <w:r>
-              <w:rPr>
-                <w:sz w:val="22"/>
-                <w:szCs w:val="22"/>
-              </w:rPr>
-              <w:t xml:space="preserve"> </w:t>
-            </w:r>
-            <w:proofErr w:type="spellStart"/>
-            <w:r>
-              <w:rPr>
-                <w:sz w:val="22"/>
-                <w:szCs w:val="22"/>
-              </w:rPr>
-              <w:t>dan</w:t>
-            </w:r>
-            <w:proofErr w:type="spellEnd"/>
-            <w:r>
-              <w:rPr>
-                <w:sz w:val="22"/>
-                <w:szCs w:val="22"/>
-              </w:rPr>
-              <w:t xml:space="preserve"> user </w:t>
-            </w:r>
-            <w:proofErr w:type="spellStart"/>
-            <w:r>
-              <w:rPr>
-                <w:sz w:val="22"/>
-                <w:szCs w:val="22"/>
-              </w:rPr>
-              <w:t>mendapat</w:t>
-            </w:r>
-            <w:proofErr w:type="spellEnd"/>
-            <w:r>
-              <w:rPr>
-                <w:sz w:val="22"/>
-                <w:szCs w:val="22"/>
-              </w:rPr>
-              <w:t xml:space="preserve"> </w:t>
-            </w:r>
-            <w:proofErr w:type="spellStart"/>
-            <w:r>
-              <w:rPr>
-                <w:sz w:val="22"/>
-                <w:szCs w:val="22"/>
-              </w:rPr>
-              <w:t>skor</w:t>
-            </w:r>
-            <w:proofErr w:type="spellEnd"/>
+            <w:r>
+              <w:rPr>
+                <w:sz w:val="22"/>
+                <w:szCs w:val="22"/>
+              </w:rPr>
+              <w:t>Jika gagal maka  akan berhenti dan user mendapat skor</w:t>
+            </w:r>
           </w:p>
         </w:tc>
       </w:tr>
@@ -21134,40 +16706,22 @@
           <w:sz w:val="22"/>
           <w:szCs w:val="22"/>
         </w:rPr>
-        <w:t xml:space="preserve">Nama Use Case: </w:t>
-      </w:r>
-      <w:proofErr w:type="spellStart"/>
-      <w:r>
-        <w:rPr>
-          <w:sz w:val="22"/>
-          <w:szCs w:val="22"/>
-        </w:rPr>
-        <w:t>Keluar</w:t>
-      </w:r>
-      <w:proofErr w:type="spellEnd"/>
-    </w:p>
-    <w:p>
-      <w:pPr>
-        <w:rPr>
-          <w:sz w:val="22"/>
-          <w:szCs w:val="22"/>
-        </w:rPr>
-      </w:pPr>
-      <w:proofErr w:type="spellStart"/>
-      <w:r>
-        <w:rPr>
-          <w:sz w:val="22"/>
-          <w:szCs w:val="22"/>
-        </w:rPr>
-        <w:t>Skenario</w:t>
-      </w:r>
-      <w:proofErr w:type="spellEnd"/>
-      <w:r>
-        <w:rPr>
-          <w:sz w:val="22"/>
-          <w:szCs w:val="22"/>
-        </w:rPr>
-        <w:t>:</w:t>
+        <w:t>Nama Use Case: Keluar</w:t>
+      </w:r>
+    </w:p>
+    <w:p>
+      <w:pPr>
+        <w:rPr>
+          <w:sz w:val="22"/>
+          <w:szCs w:val="22"/>
+        </w:rPr>
+      </w:pPr>
+      <w:r>
+        <w:rPr>
+          <w:sz w:val="22"/>
+          <w:szCs w:val="22"/>
+        </w:rPr>
+        <w:t>Skenario:</w:t>
       </w:r>
     </w:p>
     <w:tbl>
@@ -21205,23 +16759,13 @@
                 <w:szCs w:val="22"/>
               </w:rPr>
             </w:pPr>
-            <w:proofErr w:type="spellStart"/>
             <w:r>
               <w:rPr>
                 <w:b/>
                 <w:sz w:val="22"/>
                 <w:szCs w:val="22"/>
               </w:rPr>
-              <w:t>Aksi</w:t>
-            </w:r>
-            <w:proofErr w:type="spellEnd"/>
-            <w:r>
-              <w:rPr>
-                <w:b/>
-                <w:sz w:val="22"/>
-                <w:szCs w:val="22"/>
-              </w:rPr>
-              <w:t xml:space="preserve"> Actor</w:t>
+              <w:t>Aksi Actor</w:t>
             </w:r>
           </w:p>
         </w:tc>
@@ -21242,34 +16786,14 @@
                 <w:szCs w:val="22"/>
               </w:rPr>
             </w:pPr>
-            <w:proofErr w:type="spellStart"/>
             <w:r>
               <w:rPr>
                 <w:b/>
                 <w:sz w:val="22"/>
                 <w:szCs w:val="22"/>
               </w:rPr>
-              <w:t>Reaksi</w:t>
-            </w:r>
-            <w:proofErr w:type="spellEnd"/>
-            <w:r>
-              <w:rPr>
-                <w:b/>
-                <w:sz w:val="22"/>
-                <w:szCs w:val="22"/>
-              </w:rPr>
-              <w:t xml:space="preserve"> </w:t>
-            </w:r>
-            <w:proofErr w:type="spellStart"/>
-            <w:r>
-              <w:rPr>
-                <w:b/>
-                <w:sz w:val="22"/>
-                <w:szCs w:val="22"/>
-              </w:rPr>
-              <w:t>Sistem</w:t>
-            </w:r>
-            <w:proofErr w:type="spellEnd"/>
+              <w:t>Reaksi Sistem</w:t>
+            </w:r>
           </w:p>
         </w:tc>
       </w:tr>
@@ -21303,33 +16827,8 @@
                 <w:sz w:val="22"/>
                 <w:szCs w:val="22"/>
               </w:rPr>
-              <w:t xml:space="preserve">User </w:t>
-            </w:r>
-            <w:proofErr w:type="spellStart"/>
-            <w:r>
-              <w:rPr>
-                <w:sz w:val="22"/>
-                <w:szCs w:val="22"/>
-              </w:rPr>
-              <w:t>memilih</w:t>
-            </w:r>
-            <w:proofErr w:type="spellEnd"/>
-            <w:r>
-              <w:rPr>
-                <w:sz w:val="22"/>
-                <w:szCs w:val="22"/>
-              </w:rPr>
-              <w:t xml:space="preserve"> </w:t>
-            </w:r>
-            <w:proofErr w:type="spellStart"/>
-            <w:r>
-              <w:rPr>
-                <w:sz w:val="22"/>
-                <w:szCs w:val="22"/>
-              </w:rPr>
-              <w:t>keluar</w:t>
-            </w:r>
-            <w:proofErr w:type="spellEnd"/>
+              <w:t>User memilih keluar</w:t>
+            </w:r>
           </w:p>
         </w:tc>
         <w:tc>
@@ -21379,31 +16878,13 @@
                 <w:szCs w:val="22"/>
               </w:rPr>
             </w:pPr>
-            <w:proofErr w:type="spellStart"/>
-            <w:r>
-              <w:rPr>
-                <w:sz w:val="22"/>
-                <w:szCs w:val="22"/>
-              </w:rPr>
-              <w:t>Keluar</w:t>
-            </w:r>
-            <w:proofErr w:type="spellEnd"/>
-            <w:r>
-              <w:rPr>
-                <w:sz w:val="22"/>
-                <w:szCs w:val="22"/>
-              </w:rPr>
-              <w:t xml:space="preserve"> </w:t>
-            </w:r>
-            <w:proofErr w:type="spellStart"/>
-            <w:r>
-              <w:rPr>
-                <w:sz w:val="22"/>
-                <w:szCs w:val="22"/>
-              </w:rPr>
-              <w:t>aplikasi</w:t>
-            </w:r>
-            <w:proofErr w:type="spellEnd"/>
+            <w:r>
+              <w:rPr>
+                <w:sz w:val="22"/>
+                <w:szCs w:val="22"/>
+              </w:rPr>
+              <w:t>Keluar aplikasi</w:t>
+            </w:r>
           </w:p>
         </w:tc>
       </w:tr>
@@ -21418,17 +16899,12 @@
         <w:pStyle w:val="Heading2"/>
       </w:pPr>
       <w:r>
-        <w:t xml:space="preserve">Diagram </w:t>
-      </w:r>
-      <w:proofErr w:type="spellStart"/>
-      <w:r>
-        <w:t>Kelas</w:t>
-      </w:r>
+        <w:t>Diagram Kelas</w:t>
+      </w:r>
+      <w:bookmarkEnd w:id="34"/>
       <w:bookmarkEnd w:id="35"/>
-      <w:bookmarkEnd w:id="36"/>
-      <w:proofErr w:type="spellEnd"/>
-    </w:p>
-    <w:bookmarkEnd w:id="37"/>
+    </w:p>
+    <w:bookmarkEnd w:id="36"/>
     <w:p>
       <w:pPr>
         <w:pStyle w:val="BodyText"/>
@@ -21506,36 +16982,26 @@
               <w:rPr>
                 <w:i/>
               </w:rPr>
-              <w:t xml:space="preserve">Nama </w:t>
-            </w:r>
-            <w:proofErr w:type="spellStart"/>
-            <w:r>
+              <w:t>Nama Kelas</w:t>
+            </w:r>
+          </w:p>
+        </w:tc>
+        <w:tc>
+          <w:tcPr>
+            <w:tcW w:w="2551" w:type="dxa"/>
+          </w:tcPr>
+          <w:p>
+            <w:pPr>
               <w:rPr>
                 <w:i/>
               </w:rPr>
-              <w:t>Kelas</w:t>
-            </w:r>
-            <w:proofErr w:type="spellEnd"/>
-          </w:p>
-        </w:tc>
-        <w:tc>
-          <w:tcPr>
-            <w:tcW w:w="2551" w:type="dxa"/>
-          </w:tcPr>
-          <w:p>
-            <w:pPr>
+            </w:pPr>
+            <w:r>
               <w:rPr>
                 <w:i/>
               </w:rPr>
-            </w:pPr>
-            <w:proofErr w:type="spellStart"/>
-            <w:r>
-              <w:rPr>
-                <w:i/>
-              </w:rPr>
               <w:t>Jenis</w:t>
             </w:r>
-            <w:proofErr w:type="spellEnd"/>
           </w:p>
         </w:tc>
       </w:tr>
@@ -21691,37 +17157,12 @@
           <w:szCs w:val="22"/>
         </w:rPr>
       </w:pPr>
-      <w:proofErr w:type="spellStart"/>
-      <w:r>
-        <w:rPr>
-          <w:sz w:val="22"/>
-          <w:szCs w:val="22"/>
-        </w:rPr>
-        <w:t>identifikasi</w:t>
-      </w:r>
-      <w:proofErr w:type="spellEnd"/>
-      <w:r>
-        <w:rPr>
-          <w:sz w:val="22"/>
-          <w:szCs w:val="22"/>
-        </w:rPr>
-        <w:t xml:space="preserve"> </w:t>
-      </w:r>
-      <w:proofErr w:type="spellStart"/>
-      <w:r>
-        <w:rPr>
-          <w:sz w:val="22"/>
-          <w:szCs w:val="22"/>
-        </w:rPr>
-        <w:t>tanggung-jawab</w:t>
-      </w:r>
-      <w:proofErr w:type="spellEnd"/>
-      <w:r>
-        <w:rPr>
-          <w:sz w:val="22"/>
-          <w:szCs w:val="22"/>
-        </w:rPr>
-        <w:t xml:space="preserve"> (responsibility)</w:t>
+      <w:r>
+        <w:rPr>
+          <w:sz w:val="22"/>
+          <w:szCs w:val="22"/>
+        </w:rPr>
+        <w:t>identifikasi tanggung-jawab (responsibility)</w:t>
       </w:r>
     </w:p>
     <w:p>
@@ -21736,31 +17177,13 @@
           <w:szCs w:val="22"/>
         </w:rPr>
       </w:pPr>
-      <w:proofErr w:type="spellStart"/>
-      <w:r>
-        <w:rPr>
-          <w:sz w:val="22"/>
-          <w:szCs w:val="22"/>
-        </w:rPr>
-        <w:t>identifikasi</w:t>
-      </w:r>
-      <w:proofErr w:type="spellEnd"/>
-      <w:r>
-        <w:rPr>
-          <w:sz w:val="22"/>
-          <w:szCs w:val="22"/>
-        </w:rPr>
-        <w:t xml:space="preserve"> </w:t>
-      </w:r>
-      <w:proofErr w:type="spellStart"/>
-      <w:r>
-        <w:rPr>
-          <w:sz w:val="22"/>
-          <w:szCs w:val="22"/>
-        </w:rPr>
-        <w:t>atribut</w:t>
-      </w:r>
-      <w:proofErr w:type="spellEnd"/>
+      <w:r>
+        <w:rPr>
+          <w:sz w:val="22"/>
+          <w:szCs w:val="22"/>
+        </w:rPr>
+        <w:t>identifikasi atribut</w:t>
+      </w:r>
     </w:p>
     <w:p>
       <w:pPr>
@@ -21800,16 +17223,26 @@
               <w:rPr>
                 <w:i/>
               </w:rPr>
-              <w:t xml:space="preserve">Nama </w:t>
-            </w:r>
-            <w:proofErr w:type="spellStart"/>
-            <w:r>
+              <w:t>Nama Kelas</w:t>
+            </w:r>
+          </w:p>
+        </w:tc>
+        <w:tc>
+          <w:tcPr>
+            <w:tcW w:w="3096" w:type="dxa"/>
+          </w:tcPr>
+          <w:p>
+            <w:pPr>
               <w:rPr>
                 <w:i/>
               </w:rPr>
-              <w:t>Kelas</w:t>
-            </w:r>
-            <w:proofErr w:type="spellEnd"/>
+            </w:pPr>
+            <w:r>
+              <w:rPr>
+                <w:i/>
+              </w:rPr>
+              <w:t>Daftar Tanggung-Jawab</w:t>
+            </w:r>
           </w:p>
         </w:tc>
         <w:tc>
@@ -21822,62 +17255,12 @@
                 <w:i/>
               </w:rPr>
             </w:pPr>
-            <w:proofErr w:type="spellStart"/>
             <w:r>
               <w:rPr>
                 <w:i/>
               </w:rPr>
-              <w:t>Daftar</w:t>
-            </w:r>
-            <w:proofErr w:type="spellEnd"/>
-            <w:r>
-              <w:rPr>
-                <w:i/>
-              </w:rPr>
-              <w:t xml:space="preserve"> </w:t>
-            </w:r>
-            <w:proofErr w:type="spellStart"/>
-            <w:r>
-              <w:rPr>
-                <w:i/>
-              </w:rPr>
-              <w:t>Tanggung-Jawab</w:t>
-            </w:r>
-            <w:proofErr w:type="spellEnd"/>
-          </w:p>
-        </w:tc>
-        <w:tc>
-          <w:tcPr>
-            <w:tcW w:w="3096" w:type="dxa"/>
-          </w:tcPr>
-          <w:p>
-            <w:pPr>
-              <w:rPr>
-                <w:i/>
-              </w:rPr>
-            </w:pPr>
-            <w:proofErr w:type="spellStart"/>
-            <w:r>
-              <w:rPr>
-                <w:i/>
-              </w:rPr>
-              <w:t>Daftar</w:t>
-            </w:r>
-            <w:proofErr w:type="spellEnd"/>
-            <w:r>
-              <w:rPr>
-                <w:i/>
-              </w:rPr>
-              <w:t xml:space="preserve"> </w:t>
-            </w:r>
-            <w:proofErr w:type="spellStart"/>
-            <w:r>
-              <w:rPr>
-                <w:i/>
-              </w:rPr>
-              <w:t>Atribut</w:t>
-            </w:r>
-            <w:proofErr w:type="spellEnd"/>
+              <w:t>Daftar Atribut</w:t>
+            </w:r>
           </w:p>
         </w:tc>
       </w:tr>
@@ -21892,28 +17275,12 @@
                 <w:i/>
               </w:rPr>
             </w:pPr>
-            <w:proofErr w:type="spellStart"/>
             <w:r>
               <w:rPr>
                 <w:i/>
               </w:rPr>
-              <w:t>Kelas</w:t>
-            </w:r>
-            <w:proofErr w:type="spellEnd"/>
-            <w:r>
-              <w:rPr>
-                <w:i/>
-              </w:rPr>
-              <w:t xml:space="preserve"> </w:t>
-            </w:r>
-            <w:proofErr w:type="spellStart"/>
-            <w:r>
-              <w:rPr>
-                <w:i/>
-              </w:rPr>
-              <w:t>xxxx</w:t>
-            </w:r>
-            <w:proofErr w:type="spellEnd"/>
+              <w:t>Kelas xxxx</w:t>
+            </w:r>
           </w:p>
         </w:tc>
         <w:tc>
@@ -22086,7 +17453,7 @@
       <w:pPr>
         <w:pStyle w:val="Heading2"/>
       </w:pPr>
-      <w:bookmarkStart w:id="38" w:name="_Toc320098392"/>
+      <w:bookmarkStart w:id="37" w:name="_Toc320098392"/>
       <w:r>
         <w:t xml:space="preserve">Diagram </w:t>
       </w:r>
@@ -22096,47 +17463,47 @@
         </w:rPr>
         <w:t>Kelakuan</w:t>
       </w:r>
+      <w:bookmarkEnd w:id="37"/>
+    </w:p>
+    <w:p>
+      <w:pPr>
+        <w:pStyle w:val="BodyText"/>
+        <w:rPr>
+          <w:sz w:val="22"/>
+          <w:szCs w:val="22"/>
+          <w:lang w:val="id-ID"/>
+        </w:rPr>
+      </w:pPr>
+      <w:r>
+        <w:rPr>
+          <w:sz w:val="22"/>
+          <w:szCs w:val="22"/>
+          <w:lang w:val="id-ID"/>
+        </w:rPr>
+        <w:t>Jika diperlukan, buatlah diagram kelakuan sesuai kebutuhan. Bisa berupa diagram kelakuan sistem maupun diagram kelakuan sebuah kelas.</w:t>
+      </w:r>
+    </w:p>
+    <w:p>
+      <w:pPr>
+        <w:pStyle w:val="Heading2"/>
+      </w:pPr>
+      <w:bookmarkStart w:id="38" w:name="_Toc320098393"/>
+      <w:bookmarkStart w:id="39" w:name="_Toc505173938"/>
+      <w:bookmarkEnd w:id="22"/>
+      <w:r>
+        <w:rPr>
+          <w:lang w:val="id-ID"/>
+        </w:rPr>
+        <w:t>Kebutuhan Non Fungsional</w:t>
+      </w:r>
       <w:bookmarkEnd w:id="38"/>
-    </w:p>
-    <w:p>
-      <w:pPr>
-        <w:pStyle w:val="BodyText"/>
-        <w:rPr>
-          <w:sz w:val="22"/>
-          <w:szCs w:val="22"/>
+      <w:r>
+        <w:rPr>
           <w:lang w:val="id-ID"/>
         </w:rPr>
-      </w:pPr>
-      <w:r>
-        <w:rPr>
-          <w:sz w:val="22"/>
-          <w:szCs w:val="22"/>
-          <w:lang w:val="id-ID"/>
-        </w:rPr>
-        <w:t>Jika diperlukan, buatlah diagram kelakuan sesuai kebutuhan. Bisa berupa diagram kelakuan sistem maupun diagram kelakuan sebuah kelas.</w:t>
-      </w:r>
-    </w:p>
-    <w:p>
-      <w:pPr>
-        <w:pStyle w:val="Heading2"/>
-      </w:pPr>
-      <w:bookmarkStart w:id="39" w:name="_Toc320098393"/>
-      <w:bookmarkStart w:id="40" w:name="_Toc505173938"/>
-      <w:bookmarkEnd w:id="23"/>
-      <w:r>
-        <w:rPr>
-          <w:lang w:val="id-ID"/>
-        </w:rPr>
-        <w:t>Kebutuhan Non Fungsional</w:t>
+        <w:t xml:space="preserve"> </w:t>
       </w:r>
       <w:bookmarkEnd w:id="39"/>
-      <w:r>
-        <w:rPr>
-          <w:lang w:val="id-ID"/>
-        </w:rPr>
-        <w:t xml:space="preserve"> </w:t>
-      </w:r>
-      <w:bookmarkEnd w:id="40"/>
     </w:p>
     <w:p>
       <w:pPr>
@@ -22345,11 +17712,9 @@
             <w:tcW w:w="1728" w:type="dxa"/>
           </w:tcPr>
           <w:p>
-            <w:proofErr w:type="spellStart"/>
             <w:r>
               <w:t>Ergonomy</w:t>
             </w:r>
-            <w:proofErr w:type="spellEnd"/>
           </w:p>
         </w:tc>
         <w:tc>
@@ -22516,13 +17881,8 @@
           </w:tcPr>
           <w:p>
             <w:r>
-              <w:t xml:space="preserve">Others 1: Bahasa </w:t>
-            </w:r>
-            <w:proofErr w:type="spellStart"/>
-            <w:r>
-              <w:t>komunikasi</w:t>
-            </w:r>
-            <w:proofErr w:type="spellEnd"/>
+              <w:t>Others 1: Bahasa komunikasi</w:t>
+            </w:r>
           </w:p>
         </w:tc>
         <w:tc>
@@ -22574,45 +17934,8 @@
             <w:tcW w:w="4230" w:type="dxa"/>
           </w:tcPr>
           <w:p>
-            <w:proofErr w:type="spellStart"/>
-            <w:r>
-              <w:t>Setiap</w:t>
-            </w:r>
-            <w:proofErr w:type="spellEnd"/>
-            <w:r>
-              <w:t xml:space="preserve"> </w:t>
-            </w:r>
-            <w:proofErr w:type="spellStart"/>
-            <w:r>
-              <w:t>layar</w:t>
-            </w:r>
-            <w:proofErr w:type="spellEnd"/>
-            <w:r>
-              <w:t xml:space="preserve"> </w:t>
-            </w:r>
-            <w:proofErr w:type="spellStart"/>
-            <w:r>
-              <w:t>harus</w:t>
-            </w:r>
-            <w:proofErr w:type="spellEnd"/>
-            <w:r>
-              <w:t xml:space="preserve"> </w:t>
-            </w:r>
-            <w:proofErr w:type="spellStart"/>
-            <w:r>
-              <w:t>mengandung</w:t>
-            </w:r>
-            <w:proofErr w:type="spellEnd"/>
-            <w:r>
-              <w:t xml:space="preserve"> logo PT </w:t>
-            </w:r>
-            <w:proofErr w:type="spellStart"/>
-            <w:r>
-              <w:t>Pos</w:t>
-            </w:r>
-            <w:proofErr w:type="spellEnd"/>
-            <w:r>
-              <w:t xml:space="preserve"> Indonesia</w:t>
+            <w:r>
+              <w:t>Setiap layar harus mengandung logo PT Pos Indonesia</w:t>
             </w:r>
           </w:p>
         </w:tc>
@@ -22647,16 +17970,9 @@
       <w:pPr>
         <w:pStyle w:val="guide"/>
       </w:pPr>
-      <w:proofErr w:type="spellStart"/>
-      <w:proofErr w:type="gramStart"/>
-      <w:r>
-        <w:t>Catatan</w:t>
-      </w:r>
-      <w:proofErr w:type="spellEnd"/>
-      <w:r>
-        <w:t xml:space="preserve"> :</w:t>
-      </w:r>
-      <w:proofErr w:type="gramEnd"/>
+      <w:r>
+        <w:t>Catatan :</w:t>
+      </w:r>
     </w:p>
     <w:p>
       <w:pPr>
@@ -22688,689 +18004,97 @@
         </w:rPr>
         <w:t xml:space="preserve">Reliability : keandalan, misalnya tidak pernah boleh gagal(atau kegagalan yang ditolerir adalah …%)  </w:t>
       </w:r>
-      <w:proofErr w:type="spellStart"/>
       <w:r>
         <w:rPr>
           <w:i/>
         </w:rPr>
-        <w:t>sehingga</w:t>
-      </w:r>
-      <w:proofErr w:type="spellEnd"/>
-      <w:r>
+        <w:t>sehingga harus dipikirkan fault tolerant architecture. Biasanya hanya perlu untuk Critical Application yang jika gagal akan berakibat fatal.</w:t>
+      </w:r>
+    </w:p>
+    <w:p>
+      <w:pPr>
         <w:rPr>
           <w:i/>
-        </w:rPr>
-        <w:t xml:space="preserve"> </w:t>
-      </w:r>
-      <w:proofErr w:type="spellStart"/>
+          <w:lang w:val="sv-SE"/>
+        </w:rPr>
+      </w:pPr>
       <w:r>
         <w:rPr>
           <w:i/>
-        </w:rPr>
-        <w:t>harus</w:t>
-      </w:r>
-      <w:proofErr w:type="spellEnd"/>
-      <w:r>
+          <w:lang w:val="sv-SE"/>
+        </w:rPr>
+        <w:t>Ergonomy : kenyamanan pakai bagi pengguna</w:t>
+      </w:r>
+    </w:p>
+    <w:p>
+      <w:pPr>
         <w:rPr>
           <w:i/>
-        </w:rPr>
-        <w:t xml:space="preserve"> </w:t>
-      </w:r>
-      <w:proofErr w:type="spellStart"/>
+          <w:lang w:val="sv-SE"/>
+        </w:rPr>
+      </w:pPr>
       <w:r>
         <w:rPr>
           <w:i/>
-        </w:rPr>
-        <w:t>dipikirkan</w:t>
-      </w:r>
-      <w:proofErr w:type="spellEnd"/>
-      <w:r>
+          <w:lang w:val="sv-SE"/>
+        </w:rPr>
+        <w:t>Portability : kemudahan untuk dibawa dan dioperasikan ke mesin/sistem operasi/platform yang lain</w:t>
+      </w:r>
+    </w:p>
+    <w:p>
+      <w:pPr>
         <w:rPr>
           <w:i/>
-        </w:rPr>
-        <w:t xml:space="preserve"> fault tolerant architecture. </w:t>
-      </w:r>
-      <w:proofErr w:type="spellStart"/>
+          <w:lang w:val="sv-SE"/>
+        </w:rPr>
+      </w:pPr>
       <w:r>
         <w:rPr>
           <w:i/>
-        </w:rPr>
-        <w:t>Biasanya</w:t>
-      </w:r>
-      <w:proofErr w:type="spellEnd"/>
-      <w:r>
+          <w:lang w:val="sv-SE"/>
+        </w:rPr>
+        <w:t>Memory : jika perhitungan kapasitas memori internal kritis (misalnya untuk SW yang harus dijadikan CHIPS dan ukurannya harus kecil</w:t>
+      </w:r>
+    </w:p>
+    <w:p>
+      <w:pPr>
         <w:rPr>
           <w:i/>
         </w:rPr>
-        <w:t xml:space="preserve"> </w:t>
-      </w:r>
-      <w:proofErr w:type="spellStart"/>
+      </w:pPr>
       <w:r>
         <w:rPr>
           <w:i/>
         </w:rPr>
-        <w:t>hanya</w:t>
-      </w:r>
-      <w:proofErr w:type="spellEnd"/>
-      <w:r>
+        <w:t>Response time : Batasan waktu yang harus dipenuhi. Sangat penting untuk aplikasi Real Time. Contoh: “Aaplikasi harus mampu menampilkan hasil dalam 4 detik”, atau “ATM harus menarik kembali kartu yang tidak diambil dalam waktu 3 menit”</w:t>
+      </w:r>
+    </w:p>
+    <w:p>
+      <w:pPr>
         <w:rPr>
           <w:i/>
-        </w:rPr>
-        <w:t xml:space="preserve"> </w:t>
-      </w:r>
-      <w:proofErr w:type="spellStart"/>
+          <w:lang w:val="sv-SE"/>
+        </w:rPr>
+      </w:pPr>
       <w:r>
         <w:rPr>
           <w:i/>
-        </w:rPr>
-        <w:t>perlu</w:t>
-      </w:r>
-      <w:proofErr w:type="spellEnd"/>
-      <w:r>
+          <w:lang w:val="sv-SE"/>
+        </w:rPr>
+        <w:t>Safety: yang menyangkut keselamatan manusia, misalnya untuk SW yang dipakai pada sistem kontrol di pabrik</w:t>
+      </w:r>
+    </w:p>
+    <w:p>
+      <w:pPr>
         <w:rPr>
           <w:i/>
         </w:rPr>
-        <w:t xml:space="preserve"> </w:t>
-      </w:r>
-      <w:proofErr w:type="spellStart"/>
+      </w:pPr>
       <w:r>
         <w:rPr>
           <w:i/>
         </w:rPr>
-        <w:t>untuk</w:t>
-      </w:r>
-      <w:proofErr w:type="spellEnd"/>
-      <w:r>
-        <w:rPr>
-          <w:i/>
-        </w:rPr>
-        <w:t xml:space="preserve"> Critical Application yang </w:t>
-      </w:r>
-      <w:proofErr w:type="spellStart"/>
-      <w:r>
-        <w:rPr>
-          <w:i/>
-        </w:rPr>
-        <w:t>jika</w:t>
-      </w:r>
-      <w:proofErr w:type="spellEnd"/>
-      <w:r>
-        <w:rPr>
-          <w:i/>
-        </w:rPr>
-        <w:t xml:space="preserve"> </w:t>
-      </w:r>
-      <w:proofErr w:type="spellStart"/>
-      <w:r>
-        <w:rPr>
-          <w:i/>
-        </w:rPr>
-        <w:t>gagal</w:t>
-      </w:r>
-      <w:proofErr w:type="spellEnd"/>
-      <w:r>
-        <w:rPr>
-          <w:i/>
-        </w:rPr>
-        <w:t xml:space="preserve"> </w:t>
-      </w:r>
-      <w:proofErr w:type="spellStart"/>
-      <w:proofErr w:type="gramStart"/>
-      <w:r>
-        <w:rPr>
-          <w:i/>
-        </w:rPr>
-        <w:t>akan</w:t>
-      </w:r>
-      <w:proofErr w:type="spellEnd"/>
-      <w:proofErr w:type="gramEnd"/>
-      <w:r>
-        <w:rPr>
-          <w:i/>
-        </w:rPr>
-        <w:t xml:space="preserve"> </w:t>
-      </w:r>
-      <w:proofErr w:type="spellStart"/>
-      <w:r>
-        <w:rPr>
-          <w:i/>
-        </w:rPr>
-        <w:t>berakibat</w:t>
-      </w:r>
-      <w:proofErr w:type="spellEnd"/>
-      <w:r>
-        <w:rPr>
-          <w:i/>
-        </w:rPr>
-        <w:t xml:space="preserve"> fatal.</w:t>
-      </w:r>
-    </w:p>
-    <w:p>
-      <w:pPr>
-        <w:rPr>
-          <w:i/>
-          <w:lang w:val="sv-SE"/>
-        </w:rPr>
-      </w:pPr>
-      <w:r>
-        <w:rPr>
-          <w:i/>
-          <w:lang w:val="sv-SE"/>
-        </w:rPr>
-        <w:t>Ergonomy : kenyamanan pakai bagi pengguna</w:t>
-      </w:r>
-    </w:p>
-    <w:p>
-      <w:pPr>
-        <w:rPr>
-          <w:i/>
-          <w:lang w:val="sv-SE"/>
-        </w:rPr>
-      </w:pPr>
-      <w:r>
-        <w:rPr>
-          <w:i/>
-          <w:lang w:val="sv-SE"/>
-        </w:rPr>
-        <w:t>Portability : kemudahan untuk dibawa dan dioperasikan ke mesin/sistem operasi/platform yang lain</w:t>
-      </w:r>
-    </w:p>
-    <w:p>
-      <w:pPr>
-        <w:rPr>
-          <w:i/>
-          <w:lang w:val="sv-SE"/>
-        </w:rPr>
-      </w:pPr>
-      <w:r>
-        <w:rPr>
-          <w:i/>
-          <w:lang w:val="sv-SE"/>
-        </w:rPr>
-        <w:t>Memory : jika perhitungan kapasitas memori internal kritis (misalnya untuk SW yang harus dijadikan CHIPS dan ukurannya harus kecil</w:t>
-      </w:r>
-    </w:p>
-    <w:p>
-      <w:pPr>
-        <w:rPr>
-          <w:i/>
-        </w:rPr>
-      </w:pPr>
-      <w:r>
-        <w:rPr>
-          <w:i/>
-        </w:rPr>
-        <w:t xml:space="preserve">Response </w:t>
-      </w:r>
-      <w:proofErr w:type="gramStart"/>
-      <w:r>
-        <w:rPr>
-          <w:i/>
-        </w:rPr>
-        <w:t>time :</w:t>
-      </w:r>
-      <w:proofErr w:type="gramEnd"/>
-      <w:r>
-        <w:rPr>
-          <w:i/>
-        </w:rPr>
-        <w:t xml:space="preserve"> </w:t>
-      </w:r>
-      <w:proofErr w:type="spellStart"/>
-      <w:r>
-        <w:rPr>
-          <w:i/>
-        </w:rPr>
-        <w:t>Batasan</w:t>
-      </w:r>
-      <w:proofErr w:type="spellEnd"/>
-      <w:r>
-        <w:rPr>
-          <w:i/>
-        </w:rPr>
-        <w:t xml:space="preserve"> </w:t>
-      </w:r>
-      <w:proofErr w:type="spellStart"/>
-      <w:r>
-        <w:rPr>
-          <w:i/>
-        </w:rPr>
-        <w:t>waktu</w:t>
-      </w:r>
-      <w:proofErr w:type="spellEnd"/>
-      <w:r>
-        <w:rPr>
-          <w:i/>
-        </w:rPr>
-        <w:t xml:space="preserve"> yang </w:t>
-      </w:r>
-      <w:proofErr w:type="spellStart"/>
-      <w:r>
-        <w:rPr>
-          <w:i/>
-        </w:rPr>
-        <w:t>harus</w:t>
-      </w:r>
-      <w:proofErr w:type="spellEnd"/>
-      <w:r>
-        <w:rPr>
-          <w:i/>
-        </w:rPr>
-        <w:t xml:space="preserve"> </w:t>
-      </w:r>
-      <w:proofErr w:type="spellStart"/>
-      <w:r>
-        <w:rPr>
-          <w:i/>
-        </w:rPr>
-        <w:t>dipenuhi</w:t>
-      </w:r>
-      <w:proofErr w:type="spellEnd"/>
-      <w:r>
-        <w:rPr>
-          <w:i/>
-        </w:rPr>
-        <w:t xml:space="preserve">. </w:t>
-      </w:r>
-      <w:proofErr w:type="spellStart"/>
-      <w:r>
-        <w:rPr>
-          <w:i/>
-        </w:rPr>
-        <w:t>Sangat</w:t>
-      </w:r>
-      <w:proofErr w:type="spellEnd"/>
-      <w:r>
-        <w:rPr>
-          <w:i/>
-        </w:rPr>
-        <w:t xml:space="preserve"> </w:t>
-      </w:r>
-      <w:proofErr w:type="spellStart"/>
-      <w:r>
-        <w:rPr>
-          <w:i/>
-        </w:rPr>
-        <w:t>penting</w:t>
-      </w:r>
-      <w:proofErr w:type="spellEnd"/>
-      <w:r>
-        <w:rPr>
-          <w:i/>
-        </w:rPr>
-        <w:t xml:space="preserve"> </w:t>
-      </w:r>
-      <w:proofErr w:type="spellStart"/>
-      <w:r>
-        <w:rPr>
-          <w:i/>
-        </w:rPr>
-        <w:t>untuk</w:t>
-      </w:r>
-      <w:proofErr w:type="spellEnd"/>
-      <w:r>
-        <w:rPr>
-          <w:i/>
-        </w:rPr>
-        <w:t xml:space="preserve"> </w:t>
-      </w:r>
-      <w:proofErr w:type="spellStart"/>
-      <w:r>
-        <w:rPr>
-          <w:i/>
-        </w:rPr>
-        <w:t>aplikasi</w:t>
-      </w:r>
-      <w:proofErr w:type="spellEnd"/>
-      <w:r>
-        <w:rPr>
-          <w:i/>
-        </w:rPr>
-        <w:t xml:space="preserve"> Real Time. </w:t>
-      </w:r>
-      <w:proofErr w:type="spellStart"/>
-      <w:r>
-        <w:rPr>
-          <w:i/>
-        </w:rPr>
-        <w:t>Contoh</w:t>
-      </w:r>
-      <w:proofErr w:type="spellEnd"/>
-      <w:r>
-        <w:rPr>
-          <w:i/>
-        </w:rPr>
-        <w:t>: “</w:t>
-      </w:r>
-      <w:proofErr w:type="spellStart"/>
-      <w:r>
-        <w:rPr>
-          <w:i/>
-        </w:rPr>
-        <w:t>Aaplikasi</w:t>
-      </w:r>
-      <w:proofErr w:type="spellEnd"/>
-      <w:r>
-        <w:rPr>
-          <w:i/>
-        </w:rPr>
-        <w:t xml:space="preserve"> </w:t>
-      </w:r>
-      <w:proofErr w:type="spellStart"/>
-      <w:r>
-        <w:rPr>
-          <w:i/>
-        </w:rPr>
-        <w:t>harus</w:t>
-      </w:r>
-      <w:proofErr w:type="spellEnd"/>
-      <w:r>
-        <w:rPr>
-          <w:i/>
-        </w:rPr>
-        <w:t xml:space="preserve"> </w:t>
-      </w:r>
-      <w:proofErr w:type="spellStart"/>
-      <w:r>
-        <w:rPr>
-          <w:i/>
-        </w:rPr>
-        <w:t>mampu</w:t>
-      </w:r>
-      <w:proofErr w:type="spellEnd"/>
-      <w:r>
-        <w:rPr>
-          <w:i/>
-        </w:rPr>
-        <w:t xml:space="preserve"> </w:t>
-      </w:r>
-      <w:proofErr w:type="spellStart"/>
-      <w:r>
-        <w:rPr>
-          <w:i/>
-        </w:rPr>
-        <w:t>menampilkan</w:t>
-      </w:r>
-      <w:proofErr w:type="spellEnd"/>
-      <w:r>
-        <w:rPr>
-          <w:i/>
-        </w:rPr>
-        <w:t xml:space="preserve"> </w:t>
-      </w:r>
-      <w:proofErr w:type="spellStart"/>
-      <w:r>
-        <w:rPr>
-          <w:i/>
-        </w:rPr>
-        <w:t>hasil</w:t>
-      </w:r>
-      <w:proofErr w:type="spellEnd"/>
-      <w:r>
-        <w:rPr>
-          <w:i/>
-        </w:rPr>
-        <w:t xml:space="preserve"> </w:t>
-      </w:r>
-      <w:proofErr w:type="spellStart"/>
-      <w:r>
-        <w:rPr>
-          <w:i/>
-        </w:rPr>
-        <w:t>dalam</w:t>
-      </w:r>
-      <w:proofErr w:type="spellEnd"/>
-      <w:r>
-        <w:rPr>
-          <w:i/>
-        </w:rPr>
-        <w:t xml:space="preserve"> 4 </w:t>
-      </w:r>
-      <w:proofErr w:type="spellStart"/>
-      <w:r>
-        <w:rPr>
-          <w:i/>
-        </w:rPr>
-        <w:t>detik</w:t>
-      </w:r>
-      <w:proofErr w:type="spellEnd"/>
-      <w:r>
-        <w:rPr>
-          <w:i/>
-        </w:rPr>
-        <w:t xml:space="preserve">”, </w:t>
-      </w:r>
-      <w:proofErr w:type="spellStart"/>
-      <w:r>
-        <w:rPr>
-          <w:i/>
-        </w:rPr>
-        <w:t>atau</w:t>
-      </w:r>
-      <w:proofErr w:type="spellEnd"/>
-      <w:r>
-        <w:rPr>
-          <w:i/>
-        </w:rPr>
-        <w:t xml:space="preserve"> “ATM </w:t>
-      </w:r>
-      <w:proofErr w:type="spellStart"/>
-      <w:r>
-        <w:rPr>
-          <w:i/>
-        </w:rPr>
-        <w:t>harus</w:t>
-      </w:r>
-      <w:proofErr w:type="spellEnd"/>
-      <w:r>
-        <w:rPr>
-          <w:i/>
-        </w:rPr>
-        <w:t xml:space="preserve"> </w:t>
-      </w:r>
-      <w:proofErr w:type="spellStart"/>
-      <w:r>
-        <w:rPr>
-          <w:i/>
-        </w:rPr>
-        <w:t>menarik</w:t>
-      </w:r>
-      <w:proofErr w:type="spellEnd"/>
-      <w:r>
-        <w:rPr>
-          <w:i/>
-        </w:rPr>
-        <w:t xml:space="preserve"> </w:t>
-      </w:r>
-      <w:proofErr w:type="spellStart"/>
-      <w:r>
-        <w:rPr>
-          <w:i/>
-        </w:rPr>
-        <w:t>kembali</w:t>
-      </w:r>
-      <w:proofErr w:type="spellEnd"/>
-      <w:r>
-        <w:rPr>
-          <w:i/>
-        </w:rPr>
-        <w:t xml:space="preserve"> </w:t>
-      </w:r>
-      <w:proofErr w:type="spellStart"/>
-      <w:r>
-        <w:rPr>
-          <w:i/>
-        </w:rPr>
-        <w:t>kartu</w:t>
-      </w:r>
-      <w:proofErr w:type="spellEnd"/>
-      <w:r>
-        <w:rPr>
-          <w:i/>
-        </w:rPr>
-        <w:t xml:space="preserve"> yang </w:t>
-      </w:r>
-      <w:proofErr w:type="spellStart"/>
-      <w:r>
-        <w:rPr>
-          <w:i/>
-        </w:rPr>
-        <w:t>tidak</w:t>
-      </w:r>
-      <w:proofErr w:type="spellEnd"/>
-      <w:r>
-        <w:rPr>
-          <w:i/>
-        </w:rPr>
-        <w:t xml:space="preserve"> </w:t>
-      </w:r>
-      <w:proofErr w:type="spellStart"/>
-      <w:r>
-        <w:rPr>
-          <w:i/>
-        </w:rPr>
-        <w:t>diambil</w:t>
-      </w:r>
-      <w:proofErr w:type="spellEnd"/>
-      <w:r>
-        <w:rPr>
-          <w:i/>
-        </w:rPr>
-        <w:t xml:space="preserve"> </w:t>
-      </w:r>
-      <w:proofErr w:type="spellStart"/>
-      <w:r>
-        <w:rPr>
-          <w:i/>
-        </w:rPr>
-        <w:t>dalam</w:t>
-      </w:r>
-      <w:proofErr w:type="spellEnd"/>
-      <w:r>
-        <w:rPr>
-          <w:i/>
-        </w:rPr>
-        <w:t xml:space="preserve"> </w:t>
-      </w:r>
-      <w:proofErr w:type="spellStart"/>
-      <w:r>
-        <w:rPr>
-          <w:i/>
-        </w:rPr>
-        <w:t>waktu</w:t>
-      </w:r>
-      <w:proofErr w:type="spellEnd"/>
-      <w:r>
-        <w:rPr>
-          <w:i/>
-        </w:rPr>
-        <w:t xml:space="preserve"> 3 </w:t>
-      </w:r>
-      <w:proofErr w:type="spellStart"/>
-      <w:r>
-        <w:rPr>
-          <w:i/>
-        </w:rPr>
-        <w:t>menit</w:t>
-      </w:r>
-      <w:proofErr w:type="spellEnd"/>
-      <w:r>
-        <w:rPr>
-          <w:i/>
-        </w:rPr>
-        <w:t>”</w:t>
-      </w:r>
-    </w:p>
-    <w:p>
-      <w:pPr>
-        <w:rPr>
-          <w:i/>
-          <w:lang w:val="sv-SE"/>
-        </w:rPr>
-      </w:pPr>
-      <w:r>
-        <w:rPr>
-          <w:i/>
-          <w:lang w:val="sv-SE"/>
-        </w:rPr>
-        <w:t>Safety: yang menyangkut keselamatan manusia, misalnya untuk SW yang dipakai pada sistem kontrol di pabrik</w:t>
-      </w:r>
-    </w:p>
-    <w:p>
-      <w:pPr>
-        <w:rPr>
-          <w:i/>
-        </w:rPr>
-      </w:pPr>
-      <w:proofErr w:type="gramStart"/>
-      <w:r>
-        <w:rPr>
-          <w:i/>
-        </w:rPr>
-        <w:t>Security :</w:t>
-      </w:r>
-      <w:proofErr w:type="gramEnd"/>
-      <w:r>
-        <w:rPr>
-          <w:i/>
-        </w:rPr>
-        <w:t xml:space="preserve"> </w:t>
-      </w:r>
-      <w:proofErr w:type="spellStart"/>
-      <w:r>
-        <w:rPr>
-          <w:i/>
-        </w:rPr>
-        <w:t>aspek</w:t>
-      </w:r>
-      <w:proofErr w:type="spellEnd"/>
-      <w:r>
-        <w:rPr>
-          <w:i/>
-        </w:rPr>
-        <w:t xml:space="preserve"> </w:t>
-      </w:r>
-      <w:proofErr w:type="spellStart"/>
-      <w:r>
-        <w:rPr>
-          <w:i/>
-        </w:rPr>
-        <w:t>keamanan</w:t>
-      </w:r>
-      <w:proofErr w:type="spellEnd"/>
-      <w:r>
-        <w:rPr>
-          <w:i/>
-        </w:rPr>
-        <w:t xml:space="preserve"> yang </w:t>
-      </w:r>
-      <w:proofErr w:type="spellStart"/>
-      <w:r>
-        <w:rPr>
-          <w:i/>
-        </w:rPr>
-        <w:t>harus</w:t>
-      </w:r>
-      <w:proofErr w:type="spellEnd"/>
-      <w:r>
-        <w:rPr>
-          <w:i/>
-        </w:rPr>
-        <w:t xml:space="preserve"> </w:t>
-      </w:r>
-      <w:proofErr w:type="spellStart"/>
-      <w:r>
-        <w:rPr>
-          <w:i/>
-        </w:rPr>
-        <w:t>dipenuhi</w:t>
-      </w:r>
-      <w:proofErr w:type="spellEnd"/>
-      <w:r>
-        <w:rPr>
-          <w:i/>
-        </w:rPr>
-        <w:t>.</w:t>
+        <w:t>Security : aspek keamanan yang harus dipenuhi.</w:t>
       </w:r>
     </w:p>
     <w:p>
@@ -23382,254 +18106,80 @@
       <w:pPr>
         <w:pStyle w:val="Heading2"/>
       </w:pPr>
-      <w:bookmarkStart w:id="41" w:name="_Toc320098394"/>
-      <w:proofErr w:type="spellStart"/>
-      <w:r>
-        <w:t>Batasan</w:t>
-      </w:r>
-      <w:proofErr w:type="spellEnd"/>
-      <w:r>
-        <w:t xml:space="preserve"> </w:t>
-      </w:r>
-      <w:proofErr w:type="spellStart"/>
-      <w:r>
-        <w:t>Perancangan</w:t>
+      <w:bookmarkStart w:id="40" w:name="_Toc320098394"/>
+      <w:r>
+        <w:t>Batasan Perancangan</w:t>
+      </w:r>
+      <w:bookmarkEnd w:id="40"/>
+    </w:p>
+    <w:p>
+      <w:pPr>
+        <w:pStyle w:val="guide"/>
+        <w:rPr>
+          <w:lang w:val="sv-SE"/>
+        </w:rPr>
+      </w:pPr>
+      <w:r>
+        <w:rPr>
+          <w:lang w:val="sv-SE"/>
+        </w:rPr>
+        <w:t xml:space="preserve">Sebutkan batasan </w:t>
+      </w:r>
+      <w:r>
+        <w:rPr>
+          <w:lang w:val="id-ID"/>
+        </w:rPr>
+        <w:t xml:space="preserve">perancangan </w:t>
+      </w:r>
+      <w:r>
+        <w:rPr>
+          <w:lang w:val="sv-SE"/>
+        </w:rPr>
+        <w:t>jika ada. Contoh : harus memakai library yang ada, harus memakai sepotong kode yang sudah pernah dikembangkan, harus memperhatikan hal-hal tertentu</w:t>
+      </w:r>
+    </w:p>
+    <w:p>
+      <w:pPr>
+        <w:rPr>
+          <w:lang w:val="sv-SE"/>
+        </w:rPr>
+      </w:pPr>
+    </w:p>
+    <w:p>
+      <w:pPr>
+        <w:pStyle w:val="Heading2"/>
+      </w:pPr>
+      <w:bookmarkStart w:id="41" w:name="_Toc320098395"/>
+      <w:r>
+        <w:t>Kerunutan (traceability)</w:t>
       </w:r>
       <w:bookmarkEnd w:id="41"/>
-      <w:proofErr w:type="spellEnd"/>
     </w:p>
     <w:p>
       <w:pPr>
         <w:pStyle w:val="guide"/>
-        <w:rPr>
-          <w:lang w:val="sv-SE"/>
-        </w:rPr>
-      </w:pPr>
-      <w:r>
-        <w:rPr>
-          <w:lang w:val="sv-SE"/>
-        </w:rPr>
-        <w:t xml:space="preserve">Sebutkan batasan </w:t>
-      </w:r>
-      <w:r>
+      </w:pPr>
+      <w:r>
+        <w:t xml:space="preserve">Diisi dengan tabel yang berisi traceability dari hasil analisis. Gunanya untuk menilai apakah hasil analisis “runut”  dan lojik. Untuik sementara, baru didefinisikan Data-store versus E-R. </w:t>
+      </w:r>
+    </w:p>
+    <w:p/>
+    <w:p>
+      <w:pPr>
+        <w:pStyle w:val="Heading3"/>
         <w:rPr>
           <w:lang w:val="id-ID"/>
         </w:rPr>
-        <w:t xml:space="preserve">perancangan </w:t>
-      </w:r>
-      <w:r>
-        <w:rPr>
-          <w:lang w:val="sv-SE"/>
-        </w:rPr>
-        <w:t>jika ada. Contoh : harus memakai library yang ada, harus memakai sepotong kode yang sudah pernah dikembangkan, harus memperhatikan hal-hal tertentu</w:t>
-      </w:r>
-    </w:p>
-    <w:p>
-      <w:pPr>
-        <w:rPr>
-          <w:lang w:val="sv-SE"/>
-        </w:rPr>
-      </w:pPr>
-    </w:p>
-    <w:p>
-      <w:pPr>
-        <w:pStyle w:val="Heading2"/>
-      </w:pPr>
-      <w:bookmarkStart w:id="42" w:name="_Toc320098395"/>
-      <w:proofErr w:type="spellStart"/>
-      <w:r>
-        <w:t>Kerunutan</w:t>
-      </w:r>
-      <w:proofErr w:type="spellEnd"/>
-      <w:r>
-        <w:t xml:space="preserve"> (traceability)</w:t>
+      </w:pPr>
+      <w:bookmarkStart w:id="42" w:name="_Toc320098396"/>
+      <w:bookmarkStart w:id="43" w:name="_Toc505173942"/>
+      <w:r>
+        <w:rPr>
+          <w:lang w:val="id-ID"/>
+        </w:rPr>
+        <w:t>Kebutuhan Fungsional vs Use Case</w:t>
       </w:r>
       <w:bookmarkEnd w:id="42"/>
-    </w:p>
-    <w:p>
-      <w:pPr>
-        <w:pStyle w:val="guide"/>
-      </w:pPr>
-      <w:proofErr w:type="spellStart"/>
-      <w:r>
-        <w:t>Diisi</w:t>
-      </w:r>
-      <w:proofErr w:type="spellEnd"/>
-      <w:r>
-        <w:t xml:space="preserve"> </w:t>
-      </w:r>
-      <w:proofErr w:type="spellStart"/>
-      <w:r>
-        <w:t>dengan</w:t>
-      </w:r>
-      <w:proofErr w:type="spellEnd"/>
-      <w:r>
-        <w:t xml:space="preserve"> </w:t>
-      </w:r>
-      <w:proofErr w:type="spellStart"/>
-      <w:r>
-        <w:t>tabel</w:t>
-      </w:r>
-      <w:proofErr w:type="spellEnd"/>
-      <w:r>
-        <w:t xml:space="preserve"> yang </w:t>
-      </w:r>
-      <w:proofErr w:type="spellStart"/>
-      <w:r>
-        <w:t>berisi</w:t>
-      </w:r>
-      <w:proofErr w:type="spellEnd"/>
-      <w:r>
-        <w:t xml:space="preserve"> traceability </w:t>
-      </w:r>
-      <w:proofErr w:type="spellStart"/>
-      <w:r>
-        <w:t>dari</w:t>
-      </w:r>
-      <w:proofErr w:type="spellEnd"/>
-      <w:r>
-        <w:t xml:space="preserve"> </w:t>
-      </w:r>
-      <w:proofErr w:type="spellStart"/>
-      <w:r>
-        <w:t>hasil</w:t>
-      </w:r>
-      <w:proofErr w:type="spellEnd"/>
-      <w:r>
-        <w:t xml:space="preserve"> </w:t>
-      </w:r>
-      <w:proofErr w:type="spellStart"/>
-      <w:r>
-        <w:t>analisis</w:t>
-      </w:r>
-      <w:proofErr w:type="spellEnd"/>
-      <w:r>
-        <w:t xml:space="preserve">. </w:t>
-      </w:r>
-      <w:proofErr w:type="spellStart"/>
-      <w:r>
-        <w:t>Gunanya</w:t>
-      </w:r>
-      <w:proofErr w:type="spellEnd"/>
-      <w:r>
-        <w:t xml:space="preserve"> </w:t>
-      </w:r>
-      <w:proofErr w:type="spellStart"/>
-      <w:r>
-        <w:t>untuk</w:t>
-      </w:r>
-      <w:proofErr w:type="spellEnd"/>
-      <w:r>
-        <w:t xml:space="preserve"> </w:t>
-      </w:r>
-      <w:proofErr w:type="spellStart"/>
-      <w:r>
-        <w:t>menilai</w:t>
-      </w:r>
-      <w:proofErr w:type="spellEnd"/>
-      <w:r>
-        <w:t xml:space="preserve"> </w:t>
-      </w:r>
-      <w:proofErr w:type="spellStart"/>
-      <w:r>
-        <w:t>apakah</w:t>
-      </w:r>
-      <w:proofErr w:type="spellEnd"/>
-      <w:r>
-        <w:t xml:space="preserve"> </w:t>
-      </w:r>
-      <w:proofErr w:type="spellStart"/>
-      <w:r>
-        <w:t>hasil</w:t>
-      </w:r>
-      <w:proofErr w:type="spellEnd"/>
-      <w:r>
-        <w:t xml:space="preserve"> </w:t>
-      </w:r>
-      <w:proofErr w:type="spellStart"/>
-      <w:r>
-        <w:t>analisis</w:t>
-      </w:r>
-      <w:proofErr w:type="spellEnd"/>
-      <w:r>
-        <w:t xml:space="preserve"> “</w:t>
-      </w:r>
-      <w:proofErr w:type="spellStart"/>
-      <w:r>
-        <w:t>runut</w:t>
-      </w:r>
-      <w:proofErr w:type="spellEnd"/>
-      <w:proofErr w:type="gramStart"/>
-      <w:r>
-        <w:t xml:space="preserve">”  </w:t>
-      </w:r>
-      <w:proofErr w:type="spellStart"/>
-      <w:r>
-        <w:t>dan</w:t>
-      </w:r>
-      <w:proofErr w:type="spellEnd"/>
-      <w:proofErr w:type="gramEnd"/>
-      <w:r>
-        <w:t xml:space="preserve"> </w:t>
-      </w:r>
-      <w:proofErr w:type="spellStart"/>
-      <w:r>
-        <w:t>lojik</w:t>
-      </w:r>
-      <w:proofErr w:type="spellEnd"/>
-      <w:r>
-        <w:t xml:space="preserve">. </w:t>
-      </w:r>
-      <w:proofErr w:type="spellStart"/>
-      <w:r>
-        <w:t>Untuik</w:t>
-      </w:r>
-      <w:proofErr w:type="spellEnd"/>
-      <w:r>
-        <w:t xml:space="preserve"> </w:t>
-      </w:r>
-      <w:proofErr w:type="spellStart"/>
-      <w:r>
-        <w:t>sementara</w:t>
-      </w:r>
-      <w:proofErr w:type="spellEnd"/>
-      <w:r>
-        <w:t xml:space="preserve">, </w:t>
-      </w:r>
-      <w:proofErr w:type="spellStart"/>
-      <w:r>
-        <w:t>baru</w:t>
-      </w:r>
-      <w:proofErr w:type="spellEnd"/>
-      <w:r>
-        <w:t xml:space="preserve"> </w:t>
-      </w:r>
-      <w:proofErr w:type="spellStart"/>
-      <w:r>
-        <w:t>didefinisikan</w:t>
-      </w:r>
-      <w:proofErr w:type="spellEnd"/>
-      <w:r>
-        <w:t xml:space="preserve"> Data-store versus E-R. </w:t>
-      </w:r>
-    </w:p>
-    <w:p/>
-    <w:p>
-      <w:pPr>
-        <w:pStyle w:val="Heading3"/>
-        <w:rPr>
-          <w:lang w:val="id-ID"/>
-        </w:rPr>
-      </w:pPr>
-      <w:bookmarkStart w:id="43" w:name="_Toc320098396"/>
-      <w:bookmarkStart w:id="44" w:name="_Toc505173942"/>
-      <w:r>
-        <w:rPr>
-          <w:lang w:val="id-ID"/>
-        </w:rPr>
-        <w:t>Kebutuhan Fungsional vs Use Case</w:t>
-      </w:r>
-      <w:bookmarkEnd w:id="43"/>
     </w:p>
     <w:p>
       <w:pPr>
@@ -23742,14 +18292,14 @@
           <w:lang w:val="id-ID"/>
         </w:rPr>
       </w:pPr>
-      <w:bookmarkStart w:id="45" w:name="_Toc320098397"/>
+      <w:bookmarkStart w:id="44" w:name="_Toc320098397"/>
       <w:r>
         <w:rPr>
           <w:lang w:val="id-ID"/>
         </w:rPr>
         <w:t>Use Case vs Kelas Terkait</w:t>
       </w:r>
-      <w:bookmarkEnd w:id="45"/>
+      <w:bookmarkEnd w:id="44"/>
     </w:p>
     <w:p>
       <w:pPr>
@@ -23758,7 +18308,7 @@
         </w:rPr>
       </w:pPr>
     </w:p>
-    <w:bookmarkEnd w:id="44"/>
+    <w:bookmarkEnd w:id="43"/>
     <w:p>
       <w:pPr>
         <w:pStyle w:val="guide"/>
@@ -23909,94 +18459,86 @@
       <w:pPr>
         <w:pStyle w:val="Heading2"/>
       </w:pPr>
-      <w:bookmarkStart w:id="46" w:name="_Toc320098398"/>
-      <w:bookmarkStart w:id="47" w:name="_Toc505173943"/>
-      <w:proofErr w:type="spellStart"/>
-      <w:r>
-        <w:t>Ringkasan</w:t>
-      </w:r>
-      <w:proofErr w:type="spellEnd"/>
+      <w:bookmarkStart w:id="45" w:name="_Toc320098398"/>
+      <w:bookmarkStart w:id="46" w:name="_Toc505173943"/>
+      <w:r>
+        <w:t>Ringkasan Kebutuhan</w:t>
+      </w:r>
+      <w:bookmarkEnd w:id="45"/>
       <w:r>
         <w:t xml:space="preserve"> </w:t>
       </w:r>
-      <w:proofErr w:type="spellStart"/>
-      <w:r>
-        <w:t>Kebutuhan</w:t>
-      </w:r>
       <w:bookmarkEnd w:id="46"/>
-      <w:proofErr w:type="spellEnd"/>
-      <w:r>
-        <w:t xml:space="preserve"> </w:t>
-      </w:r>
+    </w:p>
+    <w:p>
+      <w:pPr>
+        <w:pStyle w:val="guide"/>
+        <w:rPr>
+          <w:lang w:val="id-ID"/>
+        </w:rPr>
+      </w:pPr>
+      <w:r>
+        <w:rPr>
+          <w:lang w:val="sv-SE"/>
+        </w:rPr>
+        <w:t xml:space="preserve">Bab ini berisi ringkasan semua </w:t>
+      </w:r>
+      <w:r>
+        <w:rPr>
+          <w:lang w:val="id-ID"/>
+        </w:rPr>
+        <w:t>kebutuhan</w:t>
+      </w:r>
+      <w:r>
+        <w:rPr>
+          <w:lang w:val="sv-SE"/>
+        </w:rPr>
+        <w:t xml:space="preserve">. </w:t>
+      </w:r>
+      <w:r>
+        <w:rPr>
+          <w:lang w:val="id-ID"/>
+        </w:rPr>
+        <w:t xml:space="preserve">Kebutuhan </w:t>
+      </w:r>
+      <w:r>
+        <w:rPr>
+          <w:lang w:val="sv-SE"/>
+        </w:rPr>
+        <w:t xml:space="preserve">ini mencerminkan semua hal yang harus dipenuhi, dan nantinya akan menjadi arahan untuk tahapan testing, karena pada dasarnya, semua </w:t>
+      </w:r>
+      <w:r>
+        <w:rPr>
+          <w:lang w:val="id-ID"/>
+        </w:rPr>
+        <w:t xml:space="preserve">kebutuhan </w:t>
+      </w:r>
+      <w:r>
+        <w:rPr>
+          <w:lang w:val="sv-SE"/>
+        </w:rPr>
+        <w:t xml:space="preserve">harus dapat ditest supaya dapat dibuktikan dipenuhi. Dibagi menjadi dua bagian: </w:t>
+      </w:r>
+      <w:r>
+        <w:rPr>
+          <w:lang w:val="id-ID"/>
+        </w:rPr>
+        <w:t xml:space="preserve">fungsional </w:t>
+      </w:r>
+      <w:r>
+        <w:rPr>
+          <w:lang w:val="sv-SE"/>
+        </w:rPr>
+        <w:t xml:space="preserve">dan non </w:t>
+      </w:r>
+      <w:r>
+        <w:rPr>
+          <w:lang w:val="id-ID"/>
+        </w:rPr>
+        <w:t>fungsiona</w:t>
+      </w:r>
+      <w:bookmarkStart w:id="47" w:name="_GoBack"/>
       <w:bookmarkEnd w:id="47"/>
-    </w:p>
-    <w:p>
-      <w:pPr>
-        <w:pStyle w:val="guide"/>
-        <w:rPr>
-          <w:lang w:val="id-ID"/>
-        </w:rPr>
-      </w:pPr>
-      <w:r>
-        <w:rPr>
-          <w:lang w:val="sv-SE"/>
-        </w:rPr>
-        <w:t xml:space="preserve">Bab ini berisi ringkasan semua </w:t>
-      </w:r>
-      <w:r>
-        <w:rPr>
-          <w:lang w:val="id-ID"/>
-        </w:rPr>
-        <w:t>kebutuhan</w:t>
-      </w:r>
-      <w:r>
-        <w:rPr>
-          <w:lang w:val="sv-SE"/>
-        </w:rPr>
-        <w:t xml:space="preserve">. </w:t>
-      </w:r>
-      <w:r>
-        <w:rPr>
-          <w:lang w:val="id-ID"/>
-        </w:rPr>
-        <w:t xml:space="preserve">Kebutuhan </w:t>
-      </w:r>
-      <w:r>
-        <w:rPr>
-          <w:lang w:val="sv-SE"/>
-        </w:rPr>
-        <w:t xml:space="preserve">ini mencerminkan semua hal yang harus dipenuhi, dan nantinya akan menjadi arahan untuk tahapan testing, karena pada dasarnya, semua </w:t>
-      </w:r>
-      <w:r>
-        <w:rPr>
-          <w:lang w:val="id-ID"/>
-        </w:rPr>
-        <w:t xml:space="preserve">kebutuhan </w:t>
-      </w:r>
-      <w:r>
-        <w:rPr>
-          <w:lang w:val="sv-SE"/>
-        </w:rPr>
-        <w:t xml:space="preserve">harus dapat ditest supaya dapat dibuktikan dipenuhi. Dibagi menjadi dua bagian: </w:t>
-      </w:r>
-      <w:r>
-        <w:rPr>
-          <w:lang w:val="id-ID"/>
-        </w:rPr>
-        <w:t xml:space="preserve">fungsional </w:t>
-      </w:r>
-      <w:r>
-        <w:rPr>
-          <w:lang w:val="sv-SE"/>
-        </w:rPr>
-        <w:t xml:space="preserve">dan non </w:t>
-      </w:r>
-      <w:r>
-        <w:rPr>
-          <w:lang w:val="id-ID"/>
-        </w:rPr>
-        <w:t>fungsional.</w:t>
-      </w:r>
     </w:p>
     <w:p>
       <w:pPr>
@@ -24077,7 +18619,6 @@
                 <w:lang w:val="en-US"/>
               </w:rPr>
             </w:pPr>
-            <w:proofErr w:type="spellStart"/>
             <w:r>
               <w:rPr>
                 <w:b/>
@@ -24085,7 +18626,6 @@
               </w:rPr>
               <w:t>Deskripsi</w:t>
             </w:r>
-            <w:proofErr w:type="spellEnd"/>
           </w:p>
         </w:tc>
       </w:tr>
@@ -24123,111 +18663,27 @@
                 <w:szCs w:val="22"/>
               </w:rPr>
             </w:pPr>
-            <w:proofErr w:type="spellStart"/>
-            <w:r>
-              <w:rPr>
-                <w:sz w:val="22"/>
-                <w:szCs w:val="22"/>
-              </w:rPr>
-              <w:t>Sistem</w:t>
-            </w:r>
-            <w:proofErr w:type="spellEnd"/>
-            <w:r>
-              <w:rPr>
-                <w:sz w:val="22"/>
-                <w:szCs w:val="22"/>
-              </w:rPr>
-              <w:t xml:space="preserve"> </w:t>
-            </w:r>
-            <w:proofErr w:type="spellStart"/>
-            <w:r>
-              <w:rPr>
-                <w:sz w:val="22"/>
-                <w:szCs w:val="22"/>
-              </w:rPr>
-              <w:t>menyediakan</w:t>
-            </w:r>
-            <w:proofErr w:type="spellEnd"/>
-            <w:r>
-              <w:rPr>
-                <w:sz w:val="22"/>
-                <w:szCs w:val="22"/>
-              </w:rPr>
-              <w:t xml:space="preserve"> </w:t>
-            </w:r>
-            <w:proofErr w:type="spellStart"/>
-            <w:r>
-              <w:rPr>
-                <w:sz w:val="22"/>
-                <w:szCs w:val="22"/>
-              </w:rPr>
-              <w:t>profil</w:t>
-            </w:r>
-            <w:proofErr w:type="spellEnd"/>
-            <w:r>
-              <w:rPr>
-                <w:sz w:val="22"/>
-                <w:szCs w:val="22"/>
-              </w:rPr>
-              <w:t xml:space="preserve"> </w:t>
-            </w:r>
-            <w:proofErr w:type="spellStart"/>
-            <w:r>
-              <w:rPr>
-                <w:sz w:val="22"/>
-                <w:szCs w:val="22"/>
-              </w:rPr>
-              <w:t>utuh</w:t>
-            </w:r>
-            <w:proofErr w:type="spellEnd"/>
-            <w:r>
-              <w:rPr>
-                <w:sz w:val="22"/>
-                <w:szCs w:val="22"/>
-              </w:rPr>
-              <w:t xml:space="preserve"> </w:t>
-            </w:r>
-            <w:proofErr w:type="spellStart"/>
-            <w:r>
-              <w:rPr>
-                <w:sz w:val="22"/>
-                <w:szCs w:val="22"/>
-              </w:rPr>
-              <w:t>tentang</w:t>
-            </w:r>
-            <w:proofErr w:type="spellEnd"/>
-            <w:r>
-              <w:rPr>
-                <w:sz w:val="22"/>
-                <w:szCs w:val="22"/>
-              </w:rPr>
-              <w:t xml:space="preserve"> </w:t>
-            </w:r>
-            <w:proofErr w:type="spellStart"/>
-            <w:r>
-              <w:rPr>
-                <w:sz w:val="22"/>
-                <w:szCs w:val="22"/>
-              </w:rPr>
-              <w:t>kebudayaan</w:t>
-            </w:r>
-            <w:proofErr w:type="spellEnd"/>
-            <w:r>
-              <w:rPr>
-                <w:sz w:val="22"/>
-                <w:szCs w:val="22"/>
-              </w:rPr>
-              <w:t xml:space="preserve"> </w:t>
-            </w:r>
-            <w:proofErr w:type="spellStart"/>
-            <w:r>
-              <w:rPr>
-                <w:sz w:val="22"/>
-                <w:szCs w:val="22"/>
-              </w:rPr>
-              <w:t>sunda</w:t>
-            </w:r>
-            <w:proofErr w:type="spellEnd"/>
+            <w:r>
+              <w:rPr>
+                <w:sz w:val="22"/>
+                <w:szCs w:val="22"/>
+              </w:rPr>
+              <w:t xml:space="preserve">Sistem menyediakan profil utuh </w:t>
+            </w:r>
+            <w:r>
+              <w:rPr>
+                <w:sz w:val="22"/>
+                <w:szCs w:val="22"/>
+              </w:rPr>
+              <w:t xml:space="preserve">tentang </w:t>
+            </w:r>
+            <w:r>
+              <w:rPr>
+                <w:sz w:val="22"/>
+                <w:szCs w:val="22"/>
+              </w:rPr>
+              <w:t>kebudayaan sunda</w:t>
+            </w:r>
           </w:p>
         </w:tc>
       </w:tr>
@@ -24263,37 +18719,12 @@
                 <w:szCs w:val="22"/>
               </w:rPr>
             </w:pPr>
-            <w:proofErr w:type="spellStart"/>
-            <w:r>
-              <w:rPr>
-                <w:sz w:val="22"/>
-                <w:szCs w:val="22"/>
-              </w:rPr>
-              <w:t>Sistem</w:t>
-            </w:r>
-            <w:proofErr w:type="spellEnd"/>
-            <w:r>
-              <w:rPr>
-                <w:sz w:val="22"/>
-                <w:szCs w:val="22"/>
-              </w:rPr>
-              <w:t xml:space="preserve"> </w:t>
-            </w:r>
-            <w:proofErr w:type="spellStart"/>
-            <w:r>
-              <w:rPr>
-                <w:sz w:val="22"/>
-                <w:szCs w:val="22"/>
-              </w:rPr>
-              <w:t>menyediakan</w:t>
-            </w:r>
-            <w:proofErr w:type="spellEnd"/>
-            <w:r>
-              <w:rPr>
-                <w:sz w:val="22"/>
-                <w:szCs w:val="22"/>
-              </w:rPr>
-              <w:t xml:space="preserve"> data yang valid.</w:t>
+            <w:r>
+              <w:rPr>
+                <w:sz w:val="22"/>
+                <w:szCs w:val="22"/>
+              </w:rPr>
+              <w:t>Sistem menyediakan data yang valid.</w:t>
             </w:r>
           </w:p>
         </w:tc>
@@ -24330,95 +18761,13 @@
                 <w:szCs w:val="22"/>
               </w:rPr>
             </w:pPr>
-            <w:proofErr w:type="spellStart"/>
-            <w:r>
-              <w:rPr>
-                <w:sz w:val="22"/>
-                <w:szCs w:val="22"/>
-              </w:rPr>
-              <w:t>Sistem</w:t>
-            </w:r>
-            <w:proofErr w:type="spellEnd"/>
-            <w:r>
-              <w:rPr>
-                <w:sz w:val="22"/>
-                <w:szCs w:val="22"/>
-              </w:rPr>
-              <w:t xml:space="preserve"> </w:t>
-            </w:r>
-            <w:proofErr w:type="spellStart"/>
-            <w:r>
-              <w:rPr>
-                <w:sz w:val="22"/>
-                <w:szCs w:val="22"/>
-              </w:rPr>
-              <w:t>menyediakan</w:t>
-            </w:r>
-            <w:proofErr w:type="spellEnd"/>
-            <w:r>
-              <w:rPr>
-                <w:sz w:val="22"/>
-                <w:szCs w:val="22"/>
-              </w:rPr>
-              <w:t xml:space="preserve"> </w:t>
-            </w:r>
-            <w:proofErr w:type="spellStart"/>
-            <w:r>
-              <w:rPr>
-                <w:sz w:val="22"/>
-                <w:szCs w:val="22"/>
-              </w:rPr>
-              <w:t>fitur</w:t>
-            </w:r>
-            <w:proofErr w:type="spellEnd"/>
-            <w:r>
-              <w:rPr>
-                <w:sz w:val="22"/>
-                <w:szCs w:val="22"/>
-              </w:rPr>
-              <w:t xml:space="preserve"> </w:t>
-            </w:r>
-            <w:proofErr w:type="spellStart"/>
-            <w:r>
-              <w:rPr>
-                <w:sz w:val="22"/>
-                <w:szCs w:val="22"/>
-              </w:rPr>
-              <w:t>tebak</w:t>
-            </w:r>
-            <w:proofErr w:type="spellEnd"/>
-            <w:r>
-              <w:rPr>
-                <w:sz w:val="22"/>
-                <w:szCs w:val="22"/>
-              </w:rPr>
-              <w:t xml:space="preserve"> </w:t>
-            </w:r>
-            <w:proofErr w:type="spellStart"/>
-            <w:r>
-              <w:rPr>
-                <w:sz w:val="22"/>
-                <w:szCs w:val="22"/>
-              </w:rPr>
-              <w:t>lagu</w:t>
-            </w:r>
-            <w:proofErr w:type="spellEnd"/>
-            <w:r>
-              <w:rPr>
-                <w:sz w:val="22"/>
-                <w:szCs w:val="22"/>
-              </w:rPr>
-              <w:t xml:space="preserve"> </w:t>
-            </w:r>
-            <w:proofErr w:type="spellStart"/>
-            <w:r>
-              <w:rPr>
-                <w:sz w:val="22"/>
-                <w:szCs w:val="22"/>
-              </w:rPr>
-              <w:t>sunda</w:t>
-            </w:r>
-            <w:proofErr w:type="spellEnd"/>
+            <w:r>
+              <w:rPr>
+                <w:sz w:val="22"/>
+                <w:szCs w:val="22"/>
+              </w:rPr>
+              <w:t>Sistem menyediakan fitur tebak lagu sunda</w:t>
+            </w:r>
           </w:p>
         </w:tc>
       </w:tr>
@@ -24455,111 +18804,13 @@
                 <w:szCs w:val="22"/>
               </w:rPr>
             </w:pPr>
-            <w:proofErr w:type="spellStart"/>
-            <w:r>
-              <w:rPr>
-                <w:sz w:val="22"/>
-                <w:szCs w:val="22"/>
-              </w:rPr>
-              <w:t>Sistem</w:t>
-            </w:r>
-            <w:proofErr w:type="spellEnd"/>
-            <w:r>
-              <w:rPr>
-                <w:sz w:val="22"/>
-                <w:szCs w:val="22"/>
-              </w:rPr>
-              <w:t xml:space="preserve"> </w:t>
-            </w:r>
-            <w:proofErr w:type="spellStart"/>
-            <w:r>
-              <w:rPr>
-                <w:sz w:val="22"/>
-                <w:szCs w:val="22"/>
-              </w:rPr>
-              <w:t>menyediakan</w:t>
-            </w:r>
-            <w:proofErr w:type="spellEnd"/>
-            <w:r>
-              <w:rPr>
-                <w:sz w:val="22"/>
-                <w:szCs w:val="22"/>
-              </w:rPr>
-              <w:t xml:space="preserve"> </w:t>
-            </w:r>
-            <w:proofErr w:type="spellStart"/>
-            <w:r>
-              <w:rPr>
-                <w:sz w:val="22"/>
-                <w:szCs w:val="22"/>
-              </w:rPr>
-              <w:t>fitur</w:t>
-            </w:r>
-            <w:proofErr w:type="spellEnd"/>
-            <w:r>
-              <w:rPr>
-                <w:sz w:val="22"/>
-                <w:szCs w:val="22"/>
-              </w:rPr>
-              <w:t xml:space="preserve"> </w:t>
-            </w:r>
-            <w:proofErr w:type="spellStart"/>
-            <w:r>
-              <w:rPr>
-                <w:sz w:val="22"/>
-                <w:szCs w:val="22"/>
-              </w:rPr>
-              <w:t>tebak</w:t>
-            </w:r>
-            <w:proofErr w:type="spellEnd"/>
-            <w:r>
-              <w:rPr>
-                <w:sz w:val="22"/>
-                <w:szCs w:val="22"/>
-              </w:rPr>
-              <w:t xml:space="preserve"> </w:t>
-            </w:r>
-            <w:proofErr w:type="spellStart"/>
-            <w:r>
-              <w:rPr>
-                <w:sz w:val="22"/>
-                <w:szCs w:val="22"/>
-              </w:rPr>
-              <w:t>lokasi</w:t>
-            </w:r>
-            <w:proofErr w:type="spellEnd"/>
-            <w:r>
-              <w:rPr>
-                <w:sz w:val="22"/>
-                <w:szCs w:val="22"/>
-              </w:rPr>
-              <w:t xml:space="preserve"> </w:t>
-            </w:r>
-            <w:proofErr w:type="spellStart"/>
-            <w:r>
-              <w:rPr>
-                <w:sz w:val="22"/>
-                <w:szCs w:val="22"/>
-              </w:rPr>
-              <w:t>wisata</w:t>
-            </w:r>
-            <w:proofErr w:type="spellEnd"/>
-            <w:r>
-              <w:rPr>
-                <w:sz w:val="22"/>
-                <w:szCs w:val="22"/>
-              </w:rPr>
-              <w:t xml:space="preserve"> </w:t>
-            </w:r>
-            <w:proofErr w:type="spellStart"/>
-            <w:r>
-              <w:rPr>
-                <w:sz w:val="22"/>
-                <w:szCs w:val="22"/>
-              </w:rPr>
-              <w:t>sunda</w:t>
-            </w:r>
-            <w:proofErr w:type="spellEnd"/>
+            <w:r>
+              <w:rPr>
+                <w:sz w:val="22"/>
+                <w:szCs w:val="22"/>
+              </w:rPr>
+              <w:t>Sistem menyediakan fitur tebak lokasi wisata sunda</w:t>
+            </w:r>
           </w:p>
         </w:tc>
       </w:tr>
@@ -24939,7 +19190,6 @@
               <w:lang w:val="sv-SE"/>
             </w:rPr>
           </w:pPr>
-          <w:proofErr w:type="spellStart"/>
           <w:r>
             <w:rPr>
               <w:rFonts w:ascii="Arial" w:hAnsi="Arial"/>
@@ -24947,29 +19197,8 @@
               <w:sz w:val="22"/>
               <w:lang w:val="en-US"/>
             </w:rPr>
-            <w:t>Jurusan</w:t>
+            <w:t>Jurusan Teknik</w:t>
           </w:r>
-          <w:proofErr w:type="spellEnd"/>
-          <w:r>
-            <w:rPr>
-              <w:rFonts w:ascii="Arial" w:hAnsi="Arial"/>
-              <w:b/>
-              <w:sz w:val="22"/>
-              <w:lang w:val="en-US"/>
-            </w:rPr>
-            <w:t xml:space="preserve"> </w:t>
-          </w:r>
-          <w:proofErr w:type="spellStart"/>
-          <w:r>
-            <w:rPr>
-              <w:rFonts w:ascii="Arial" w:hAnsi="Arial"/>
-              <w:b/>
-              <w:sz w:val="22"/>
-              <w:lang w:val="en-US"/>
-            </w:rPr>
-            <w:t>Teknik</w:t>
-          </w:r>
-          <w:proofErr w:type="spellEnd"/>
           <w:r>
             <w:rPr>
               <w:rFonts w:ascii="Arial" w:hAnsi="Arial"/>
@@ -25030,7 +19259,6 @@
               <w:sz w:val="22"/>
             </w:rPr>
           </w:pPr>
-          <w:proofErr w:type="spellStart"/>
           <w:r>
             <w:rPr>
               <w:rStyle w:val="PageNumber"/>
@@ -25038,17 +19266,7 @@
               <w:b/>
               <w:sz w:val="22"/>
             </w:rPr>
-            <w:t>Halaman</w:t>
-          </w:r>
-          <w:proofErr w:type="spellEnd"/>
-          <w:r>
-            <w:rPr>
-              <w:rStyle w:val="PageNumber"/>
-              <w:rFonts w:ascii="Arial" w:hAnsi="Arial"/>
-              <w:b/>
-              <w:sz w:val="22"/>
-            </w:rPr>
-            <w:t xml:space="preserve"> </w:t>
+            <w:t xml:space="preserve">Halaman </w:t>
           </w:r>
           <w:r>
             <w:rPr>
@@ -25104,29 +19322,7 @@
               <w:snapToGrid w:val="0"/>
               <w:sz w:val="22"/>
             </w:rPr>
-            <w:t xml:space="preserve"> </w:t>
-          </w:r>
-          <w:proofErr w:type="spellStart"/>
-          <w:r>
-            <w:rPr>
-              <w:rStyle w:val="PageNumber"/>
-              <w:rFonts w:ascii="Arial" w:hAnsi="Arial"/>
-              <w:b/>
-              <w:snapToGrid w:val="0"/>
-              <w:sz w:val="22"/>
-            </w:rPr>
-            <w:t>dari</w:t>
-          </w:r>
-          <w:proofErr w:type="spellEnd"/>
-          <w:r>
-            <w:rPr>
-              <w:rStyle w:val="PageNumber"/>
-              <w:rFonts w:ascii="Arial" w:hAnsi="Arial"/>
-              <w:b/>
-              <w:snapToGrid w:val="0"/>
-              <w:sz w:val="22"/>
-            </w:rPr>
-            <w:t xml:space="preserve"> </w:t>
+            <w:t xml:space="preserve"> dari </w:t>
           </w:r>
           <w:r>
             <w:rPr>
@@ -25187,20 +19383,8 @@
               <w:snapToGrid w:val="0"/>
               <w:sz w:val="22"/>
             </w:rPr>
-            <w:t xml:space="preserve"> </w:t>
+            <w:t xml:space="preserve"> halaman</w:t>
           </w:r>
-          <w:proofErr w:type="spellStart"/>
-          <w:r>
-            <w:rPr>
-              <w:rStyle w:val="PageNumber"/>
-              <w:rFonts w:ascii="Arial" w:hAnsi="Arial"/>
-              <w:b/>
-              <w:snapToGrid w:val="0"/>
-              <w:sz w:val="22"/>
-            </w:rPr>
-            <w:t>halaman</w:t>
-          </w:r>
-          <w:proofErr w:type="spellEnd"/>
         </w:p>
       </w:tc>
     </w:tr>
@@ -25246,7 +19430,6 @@
             </w:rPr>
             <w:t xml:space="preserve">okumen ini dan informasi yang dimilikinya adalah milik </w:t>
           </w:r>
-          <w:proofErr w:type="spellStart"/>
           <w:r>
             <w:rPr>
               <w:rFonts w:ascii="Arial" w:hAnsi="Arial"/>
@@ -25255,7 +19438,6 @@
             </w:rPr>
             <w:t>Jurusan</w:t>
           </w:r>
-          <w:proofErr w:type="spellEnd"/>
           <w:r>
             <w:rPr>
               <w:rFonts w:ascii="Arial" w:hAnsi="Arial"/>
@@ -25288,7 +19470,6 @@
             </w:rPr>
             <w:t xml:space="preserve"> dan bersifat rahasia. Dilarang me-reproduksi dokumen ini tanpa diketahui oleh </w:t>
           </w:r>
-          <w:proofErr w:type="spellStart"/>
           <w:r>
             <w:rPr>
               <w:rFonts w:ascii="Arial" w:hAnsi="Arial"/>
@@ -25297,7 +19478,6 @@
             </w:rPr>
             <w:t>Jurusan</w:t>
           </w:r>
-          <w:proofErr w:type="spellEnd"/>
           <w:r>
             <w:rPr>
               <w:rFonts w:ascii="Arial" w:hAnsi="Arial"/>
@@ -25379,7 +19559,7 @@
         <v:path o:extrusionok="f" gradientshapeok="t" o:connecttype="rect"/>
         <o:lock v:ext="edit" aspectratio="t"/>
       </v:shapetype>
-      <v:shape id="_x0000_i1028" type="#_x0000_t75" style="width:9pt;height:9pt" o:bullet="t">
+      <v:shape id="_x0000_i1027" type="#_x0000_t75" style="width:9.2pt;height:9.2pt" o:bullet="t">
         <v:imagedata r:id="rId1" o:title="clip_image001"/>
       </v:shape>
     </w:pict>

--- a/SKPL_Aplikasi_Kesundaan.docx
+++ b/SKPL_Aplikasi_Kesundaan.docx
@@ -16904,27 +16904,81 @@
       <w:bookmarkEnd w:id="34"/>
       <w:bookmarkEnd w:id="35"/>
     </w:p>
+    <w:p>
+      <w:pPr>
+        <w:jc w:val="center"/>
+        <w:rPr>
+          <w:i/>
+        </w:rPr>
+      </w:pPr>
+      <w:r>
+        <w:rPr>
+          <w:i/>
+        </w:rPr>
+        <w:t>Gambar 2. Kelas Diagram</w:t>
+      </w:r>
+    </w:p>
     <w:bookmarkEnd w:id="36"/>
     <w:p>
       <w:pPr>
-        <w:pStyle w:val="BodyText"/>
-        <w:rPr>
-          <w:sz w:val="22"/>
-          <w:szCs w:val="22"/>
+        <w:jc w:val="center"/>
+        <w:rPr>
+          <w:i/>
           <w:lang w:val="sv-SE"/>
         </w:rPr>
       </w:pPr>
       <w:r>
         <w:rPr>
-          <w:sz w:val="22"/>
-          <w:szCs w:val="22"/>
-          <w:lang w:val="sv-SE"/>
-        </w:rPr>
-        <w:t>Bagian ini diisi dengan daftar seluruh kelas kelas analisis dalam tabel berikut:</w:t>
-      </w:r>
-    </w:p>
-    <w:p>
-      <w:pPr>
+          <w:i/>
+          <w:noProof/>
+          <w:lang w:val="en-US"/>
+        </w:rPr>
+        <w:drawing>
+          <wp:inline distT="0" distB="0" distL="0" distR="0">
+            <wp:extent cx="4667534" cy="4923523"/>
+            <wp:effectExtent l="0" t="0" r="0" b="0"/>
+            <wp:docPr id="4" name="Picture 4"/>
+            <wp:cNvGraphicFramePr>
+              <a:graphicFrameLocks xmlns:a="http://schemas.openxmlformats.org/drawingml/2006/main" noChangeAspect="1"/>
+            </wp:cNvGraphicFramePr>
+            <a:graphic xmlns:a="http://schemas.openxmlformats.org/drawingml/2006/main">
+              <a:graphicData uri="http://schemas.openxmlformats.org/drawingml/2006/picture">
+                <pic:pic xmlns:pic="http://schemas.openxmlformats.org/drawingml/2006/picture">
+                  <pic:nvPicPr>
+                    <pic:cNvPr id="4" name="Kelas Diagram.JPG"/>
+                    <pic:cNvPicPr/>
+                  </pic:nvPicPr>
+                  <pic:blipFill>
+                    <a:blip r:embed="rId9">
+                      <a:extLst>
+                        <a:ext uri="{28A0092B-C50C-407E-A947-70E740481C1C}">
+                          <a14:useLocalDpi xmlns:a14="http://schemas.microsoft.com/office/drawing/2010/main" val="0"/>
+                        </a:ext>
+                      </a:extLst>
+                    </a:blip>
+                    <a:stretch>
+                      <a:fillRect/>
+                    </a:stretch>
+                  </pic:blipFill>
+                  <pic:spPr>
+                    <a:xfrm>
+                      <a:off x="0" y="0"/>
+                      <a:ext cx="4672941" cy="4929226"/>
+                    </a:xfrm>
+                    <a:prstGeom prst="rect">
+                      <a:avLst/>
+                    </a:prstGeom>
+                  </pic:spPr>
+                </pic:pic>
+              </a:graphicData>
+            </a:graphic>
+          </wp:inline>
+        </w:drawing>
+      </w:r>
+    </w:p>
+    <w:p>
+      <w:pPr>
+        <w:jc w:val="center"/>
         <w:rPr>
           <w:i/>
           <w:lang w:val="sv-SE"/>
@@ -16953,16 +17007,21 @@
         <w:tc>
           <w:tcPr>
             <w:tcW w:w="675" w:type="dxa"/>
-          </w:tcPr>
-          <w:p>
-            <w:pPr>
-              <w:rPr>
-                <w:i/>
-              </w:rPr>
-            </w:pPr>
-            <w:r>
-              <w:rPr>
-                <w:i/>
+            <w:shd w:val="clear" w:color="auto" w:fill="DDD9C3" w:themeFill="background2" w:themeFillShade="E6"/>
+          </w:tcPr>
+          <w:p>
+            <w:pPr>
+              <w:rPr>
+                <w:b/>
+                <w:sz w:val="22"/>
+                <w:szCs w:val="22"/>
+              </w:rPr>
+            </w:pPr>
+            <w:r>
+              <w:rPr>
+                <w:b/>
+                <w:sz w:val="22"/>
+                <w:szCs w:val="22"/>
               </w:rPr>
               <w:t>No</w:t>
             </w:r>
@@ -16971,16 +17030,21 @@
         <w:tc>
           <w:tcPr>
             <w:tcW w:w="3119" w:type="dxa"/>
-          </w:tcPr>
-          <w:p>
-            <w:pPr>
-              <w:rPr>
-                <w:i/>
-              </w:rPr>
-            </w:pPr>
-            <w:r>
-              <w:rPr>
-                <w:i/>
+            <w:shd w:val="clear" w:color="auto" w:fill="DDD9C3" w:themeFill="background2" w:themeFillShade="E6"/>
+          </w:tcPr>
+          <w:p>
+            <w:pPr>
+              <w:rPr>
+                <w:b/>
+                <w:sz w:val="22"/>
+                <w:szCs w:val="22"/>
+              </w:rPr>
+            </w:pPr>
+            <w:r>
+              <w:rPr>
+                <w:b/>
+                <w:sz w:val="22"/>
+                <w:szCs w:val="22"/>
               </w:rPr>
               <w:t>Nama Kelas</w:t>
             </w:r>
@@ -16989,16 +17053,21 @@
         <w:tc>
           <w:tcPr>
             <w:tcW w:w="2551" w:type="dxa"/>
-          </w:tcPr>
-          <w:p>
-            <w:pPr>
-              <w:rPr>
-                <w:i/>
-              </w:rPr>
-            </w:pPr>
-            <w:r>
-              <w:rPr>
-                <w:i/>
+            <w:shd w:val="clear" w:color="auto" w:fill="DDD9C3" w:themeFill="background2" w:themeFillShade="E6"/>
+          </w:tcPr>
+          <w:p>
+            <w:pPr>
+              <w:rPr>
+                <w:b/>
+                <w:sz w:val="22"/>
+                <w:szCs w:val="22"/>
+              </w:rPr>
+            </w:pPr>
+            <w:r>
+              <w:rPr>
+                <w:b/>
+                <w:sz w:val="22"/>
+                <w:szCs w:val="22"/>
               </w:rPr>
               <w:t>Jenis</w:t>
             </w:r>
@@ -17013,9 +17082,17 @@
           <w:p>
             <w:pPr>
               <w:rPr>
-                <w:i/>
-              </w:rPr>
-            </w:pPr>
+                <w:sz w:val="22"/>
+                <w:szCs w:val="22"/>
+              </w:rPr>
+            </w:pPr>
+            <w:r>
+              <w:rPr>
+                <w:sz w:val="22"/>
+                <w:szCs w:val="22"/>
+              </w:rPr>
+              <w:t>1</w:t>
+            </w:r>
           </w:p>
         </w:tc>
         <w:tc>
@@ -17025,9 +17102,24 @@
           <w:p>
             <w:pPr>
               <w:rPr>
-                <w:i/>
-              </w:rPr>
-            </w:pPr>
+                <w:sz w:val="22"/>
+                <w:szCs w:val="22"/>
+              </w:rPr>
+            </w:pPr>
+            <w:r>
+              <w:rPr>
+                <w:sz w:val="22"/>
+                <w:szCs w:val="22"/>
+              </w:rPr>
+              <w:t>Fitur_Ke</w:t>
+            </w:r>
+            <w:r>
+              <w:rPr>
+                <w:sz w:val="22"/>
+                <w:szCs w:val="22"/>
+              </w:rPr>
+              <w:t>sundaan</w:t>
+            </w:r>
           </w:p>
         </w:tc>
         <w:tc>
@@ -17037,9 +17129,17 @@
           <w:p>
             <w:pPr>
               <w:rPr>
-                <w:i/>
-              </w:rPr>
-            </w:pPr>
+                <w:sz w:val="22"/>
+                <w:szCs w:val="22"/>
+              </w:rPr>
+            </w:pPr>
+            <w:r>
+              <w:rPr>
+                <w:sz w:val="22"/>
+                <w:szCs w:val="22"/>
+              </w:rPr>
+              <w:t>Public</w:t>
+            </w:r>
           </w:p>
         </w:tc>
       </w:tr>
@@ -17051,9 +17151,17 @@
           <w:p>
             <w:pPr>
               <w:rPr>
-                <w:i/>
-              </w:rPr>
-            </w:pPr>
+                <w:sz w:val="22"/>
+                <w:szCs w:val="22"/>
+              </w:rPr>
+            </w:pPr>
+            <w:r>
+              <w:rPr>
+                <w:sz w:val="22"/>
+                <w:szCs w:val="22"/>
+              </w:rPr>
+              <w:t>2</w:t>
+            </w:r>
           </w:p>
         </w:tc>
         <w:tc>
@@ -17063,9 +17171,17 @@
           <w:p>
             <w:pPr>
               <w:rPr>
-                <w:i/>
-              </w:rPr>
-            </w:pPr>
+                <w:sz w:val="22"/>
+                <w:szCs w:val="22"/>
+              </w:rPr>
+            </w:pPr>
+            <w:r>
+              <w:rPr>
+                <w:sz w:val="22"/>
+                <w:szCs w:val="22"/>
+              </w:rPr>
+              <w:t>Alat_Musik</w:t>
+            </w:r>
           </w:p>
         </w:tc>
         <w:tc>
@@ -17075,9 +17191,17 @@
           <w:p>
             <w:pPr>
               <w:rPr>
-                <w:i/>
-              </w:rPr>
-            </w:pPr>
+                <w:sz w:val="22"/>
+                <w:szCs w:val="22"/>
+              </w:rPr>
+            </w:pPr>
+            <w:r>
+              <w:rPr>
+                <w:sz w:val="22"/>
+                <w:szCs w:val="22"/>
+              </w:rPr>
+              <w:t>Public</w:t>
+            </w:r>
           </w:p>
         </w:tc>
       </w:tr>
@@ -17089,9 +17213,17 @@
           <w:p>
             <w:pPr>
               <w:rPr>
-                <w:i/>
-              </w:rPr>
-            </w:pPr>
+                <w:sz w:val="22"/>
+                <w:szCs w:val="22"/>
+              </w:rPr>
+            </w:pPr>
+            <w:r>
+              <w:rPr>
+                <w:sz w:val="22"/>
+                <w:szCs w:val="22"/>
+              </w:rPr>
+              <w:t>3</w:t>
+            </w:r>
           </w:p>
         </w:tc>
         <w:tc>
@@ -17101,9 +17233,17 @@
           <w:p>
             <w:pPr>
               <w:rPr>
-                <w:i/>
-              </w:rPr>
-            </w:pPr>
+                <w:sz w:val="22"/>
+                <w:szCs w:val="22"/>
+              </w:rPr>
+            </w:pPr>
+            <w:r>
+              <w:rPr>
+                <w:sz w:val="22"/>
+                <w:szCs w:val="22"/>
+              </w:rPr>
+              <w:t>Proses_Pembuatan</w:t>
+            </w:r>
           </w:p>
         </w:tc>
         <w:tc>
@@ -17113,9 +17253,249 @@
           <w:p>
             <w:pPr>
               <w:rPr>
-                <w:i/>
-              </w:rPr>
-            </w:pPr>
+                <w:sz w:val="22"/>
+                <w:szCs w:val="22"/>
+              </w:rPr>
+            </w:pPr>
+            <w:r>
+              <w:rPr>
+                <w:sz w:val="22"/>
+                <w:szCs w:val="22"/>
+              </w:rPr>
+              <w:t>Public</w:t>
+            </w:r>
+          </w:p>
+        </w:tc>
+      </w:tr>
+      <w:tr>
+        <w:tc>
+          <w:tcPr>
+            <w:tcW w:w="675" w:type="dxa"/>
+          </w:tcPr>
+          <w:p>
+            <w:pPr>
+              <w:rPr>
+                <w:sz w:val="22"/>
+                <w:szCs w:val="22"/>
+              </w:rPr>
+            </w:pPr>
+            <w:r>
+              <w:rPr>
+                <w:sz w:val="22"/>
+                <w:szCs w:val="22"/>
+              </w:rPr>
+              <w:t>4</w:t>
+            </w:r>
+          </w:p>
+        </w:tc>
+        <w:tc>
+          <w:tcPr>
+            <w:tcW w:w="3119" w:type="dxa"/>
+          </w:tcPr>
+          <w:p>
+            <w:pPr>
+              <w:rPr>
+                <w:sz w:val="22"/>
+                <w:szCs w:val="22"/>
+              </w:rPr>
+            </w:pPr>
+            <w:r>
+              <w:rPr>
+                <w:sz w:val="22"/>
+                <w:szCs w:val="22"/>
+              </w:rPr>
+              <w:t>Game</w:t>
+            </w:r>
+          </w:p>
+        </w:tc>
+        <w:tc>
+          <w:tcPr>
+            <w:tcW w:w="2551" w:type="dxa"/>
+          </w:tcPr>
+          <w:p>
+            <w:pPr>
+              <w:rPr>
+                <w:sz w:val="22"/>
+                <w:szCs w:val="22"/>
+              </w:rPr>
+            </w:pPr>
+            <w:r>
+              <w:rPr>
+                <w:sz w:val="22"/>
+                <w:szCs w:val="22"/>
+              </w:rPr>
+              <w:t>Public</w:t>
+            </w:r>
+          </w:p>
+        </w:tc>
+        <w:bookmarkStart w:id="37" w:name="_GoBack"/>
+        <w:bookmarkEnd w:id="37"/>
+      </w:tr>
+      <w:tr>
+        <w:tc>
+          <w:tcPr>
+            <w:tcW w:w="675" w:type="dxa"/>
+          </w:tcPr>
+          <w:p>
+            <w:pPr>
+              <w:rPr>
+                <w:sz w:val="22"/>
+                <w:szCs w:val="22"/>
+              </w:rPr>
+            </w:pPr>
+            <w:r>
+              <w:rPr>
+                <w:sz w:val="22"/>
+                <w:szCs w:val="22"/>
+              </w:rPr>
+              <w:t>5</w:t>
+            </w:r>
+          </w:p>
+        </w:tc>
+        <w:tc>
+          <w:tcPr>
+            <w:tcW w:w="3119" w:type="dxa"/>
+          </w:tcPr>
+          <w:p>
+            <w:pPr>
+              <w:rPr>
+                <w:sz w:val="22"/>
+                <w:szCs w:val="22"/>
+              </w:rPr>
+            </w:pPr>
+            <w:r>
+              <w:rPr>
+                <w:sz w:val="22"/>
+                <w:szCs w:val="22"/>
+              </w:rPr>
+              <w:t>Profil_Budaya</w:t>
+            </w:r>
+          </w:p>
+        </w:tc>
+        <w:tc>
+          <w:tcPr>
+            <w:tcW w:w="2551" w:type="dxa"/>
+          </w:tcPr>
+          <w:p>
+            <w:r>
+              <w:rPr>
+                <w:sz w:val="22"/>
+                <w:szCs w:val="22"/>
+              </w:rPr>
+              <w:t>Public</w:t>
+            </w:r>
+          </w:p>
+        </w:tc>
+      </w:tr>
+      <w:tr>
+        <w:tc>
+          <w:tcPr>
+            <w:tcW w:w="675" w:type="dxa"/>
+          </w:tcPr>
+          <w:p>
+            <w:pPr>
+              <w:rPr>
+                <w:sz w:val="22"/>
+                <w:szCs w:val="22"/>
+              </w:rPr>
+            </w:pPr>
+            <w:r>
+              <w:rPr>
+                <w:sz w:val="22"/>
+                <w:szCs w:val="22"/>
+              </w:rPr>
+              <w:t>6</w:t>
+            </w:r>
+          </w:p>
+        </w:tc>
+        <w:tc>
+          <w:tcPr>
+            <w:tcW w:w="3119" w:type="dxa"/>
+          </w:tcPr>
+          <w:p>
+            <w:pPr>
+              <w:rPr>
+                <w:sz w:val="22"/>
+                <w:szCs w:val="22"/>
+              </w:rPr>
+            </w:pPr>
+            <w:r>
+              <w:rPr>
+                <w:sz w:val="22"/>
+                <w:szCs w:val="22"/>
+              </w:rPr>
+              <w:t>Tebak_Lagu</w:t>
+            </w:r>
+          </w:p>
+        </w:tc>
+        <w:tc>
+          <w:tcPr>
+            <w:tcW w:w="2551" w:type="dxa"/>
+          </w:tcPr>
+          <w:p>
+            <w:r>
+              <w:rPr>
+                <w:sz w:val="22"/>
+                <w:szCs w:val="22"/>
+              </w:rPr>
+              <w:t>Public</w:t>
+            </w:r>
+          </w:p>
+        </w:tc>
+      </w:tr>
+      <w:tr>
+        <w:tc>
+          <w:tcPr>
+            <w:tcW w:w="675" w:type="dxa"/>
+          </w:tcPr>
+          <w:p>
+            <w:pPr>
+              <w:rPr>
+                <w:sz w:val="22"/>
+                <w:szCs w:val="22"/>
+              </w:rPr>
+            </w:pPr>
+            <w:r>
+              <w:rPr>
+                <w:sz w:val="22"/>
+                <w:szCs w:val="22"/>
+              </w:rPr>
+              <w:t>7</w:t>
+            </w:r>
+          </w:p>
+        </w:tc>
+        <w:tc>
+          <w:tcPr>
+            <w:tcW w:w="3119" w:type="dxa"/>
+          </w:tcPr>
+          <w:p>
+            <w:pPr>
+              <w:rPr>
+                <w:sz w:val="22"/>
+                <w:szCs w:val="22"/>
+              </w:rPr>
+            </w:pPr>
+            <w:r>
+              <w:rPr>
+                <w:sz w:val="22"/>
+                <w:szCs w:val="22"/>
+              </w:rPr>
+              <w:t>Tebak_Gambar</w:t>
+            </w:r>
+          </w:p>
+        </w:tc>
+        <w:tc>
+          <w:tcPr>
+            <w:tcW w:w="2551" w:type="dxa"/>
+          </w:tcPr>
+          <w:p>
+            <w:r>
+              <w:rPr>
+                <w:sz w:val="22"/>
+                <w:szCs w:val="22"/>
+              </w:rPr>
+              <w:t>Public</w:t>
+            </w:r>
           </w:p>
         </w:tc>
       </w:tr>
@@ -17453,7 +17833,7 @@
       <w:pPr>
         <w:pStyle w:val="Heading2"/>
       </w:pPr>
-      <w:bookmarkStart w:id="37" w:name="_Toc320098392"/>
+      <w:bookmarkStart w:id="38" w:name="_Toc320098392"/>
       <w:r>
         <w:t xml:space="preserve">Diagram </w:t>
       </w:r>
@@ -17463,7 +17843,7 @@
         </w:rPr>
         <w:t>Kelakuan</w:t>
       </w:r>
-      <w:bookmarkEnd w:id="37"/>
+      <w:bookmarkEnd w:id="38"/>
     </w:p>
     <w:p>
       <w:pPr>
@@ -17487,8 +17867,8 @@
       <w:pPr>
         <w:pStyle w:val="Heading2"/>
       </w:pPr>
-      <w:bookmarkStart w:id="38" w:name="_Toc320098393"/>
-      <w:bookmarkStart w:id="39" w:name="_Toc505173938"/>
+      <w:bookmarkStart w:id="39" w:name="_Toc320098393"/>
+      <w:bookmarkStart w:id="40" w:name="_Toc505173938"/>
       <w:bookmarkEnd w:id="22"/>
       <w:r>
         <w:rPr>
@@ -17496,14 +17876,14 @@
         </w:rPr>
         <w:t>Kebutuhan Non Fungsional</w:t>
       </w:r>
-      <w:bookmarkEnd w:id="38"/>
+      <w:bookmarkEnd w:id="39"/>
       <w:r>
         <w:rPr>
           <w:lang w:val="id-ID"/>
         </w:rPr>
         <w:t xml:space="preserve"> </w:t>
       </w:r>
-      <w:bookmarkEnd w:id="39"/>
+      <w:bookmarkEnd w:id="40"/>
     </w:p>
     <w:p>
       <w:pPr>
@@ -17987,7 +18367,6 @@
           <w:i/>
           <w:lang w:val="sv-SE"/>
         </w:rPr>
-        <w:lastRenderedPageBreak/>
         <w:t>Availability : ketersediaan aplikasi, misalnya harus terus menerus beroperasi 7 hari perminggu, 24 jam per haritanpa gagal</w:t>
       </w:r>
     </w:p>
@@ -18106,11 +18485,11 @@
       <w:pPr>
         <w:pStyle w:val="Heading2"/>
       </w:pPr>
-      <w:bookmarkStart w:id="40" w:name="_Toc320098394"/>
+      <w:bookmarkStart w:id="41" w:name="_Toc320098394"/>
       <w:r>
         <w:t>Batasan Perancangan</w:t>
       </w:r>
-      <w:bookmarkEnd w:id="40"/>
+      <w:bookmarkEnd w:id="41"/>
     </w:p>
     <w:p>
       <w:pPr>
@@ -18149,11 +18528,12 @@
       <w:pPr>
         <w:pStyle w:val="Heading2"/>
       </w:pPr>
-      <w:bookmarkStart w:id="41" w:name="_Toc320098395"/>
-      <w:r>
+      <w:bookmarkStart w:id="42" w:name="_Toc320098395"/>
+      <w:r>
+        <w:lastRenderedPageBreak/>
         <w:t>Kerunutan (traceability)</w:t>
       </w:r>
-      <w:bookmarkEnd w:id="41"/>
+      <w:bookmarkEnd w:id="42"/>
     </w:p>
     <w:p>
       <w:pPr>
@@ -18171,15 +18551,15 @@
           <w:lang w:val="id-ID"/>
         </w:rPr>
       </w:pPr>
-      <w:bookmarkStart w:id="42" w:name="_Toc320098396"/>
-      <w:bookmarkStart w:id="43" w:name="_Toc505173942"/>
+      <w:bookmarkStart w:id="43" w:name="_Toc320098396"/>
+      <w:bookmarkStart w:id="44" w:name="_Toc505173942"/>
       <w:r>
         <w:rPr>
           <w:lang w:val="id-ID"/>
         </w:rPr>
         <w:t>Kebutuhan Fungsional vs Use Case</w:t>
       </w:r>
-      <w:bookmarkEnd w:id="42"/>
+      <w:bookmarkEnd w:id="43"/>
     </w:p>
     <w:p>
       <w:pPr>
@@ -18292,14 +18672,14 @@
           <w:lang w:val="id-ID"/>
         </w:rPr>
       </w:pPr>
-      <w:bookmarkStart w:id="44" w:name="_Toc320098397"/>
+      <w:bookmarkStart w:id="45" w:name="_Toc320098397"/>
       <w:r>
         <w:rPr>
           <w:lang w:val="id-ID"/>
         </w:rPr>
         <w:t>Use Case vs Kelas Terkait</w:t>
       </w:r>
-      <w:bookmarkEnd w:id="44"/>
+      <w:bookmarkEnd w:id="45"/>
     </w:p>
     <w:p>
       <w:pPr>
@@ -18308,7 +18688,7 @@
         </w:rPr>
       </w:pPr>
     </w:p>
-    <w:bookmarkEnd w:id="43"/>
+    <w:bookmarkEnd w:id="44"/>
     <w:p>
       <w:pPr>
         <w:pStyle w:val="guide"/>
@@ -18459,16 +18839,16 @@
       <w:pPr>
         <w:pStyle w:val="Heading2"/>
       </w:pPr>
-      <w:bookmarkStart w:id="45" w:name="_Toc320098398"/>
-      <w:bookmarkStart w:id="46" w:name="_Toc505173943"/>
+      <w:bookmarkStart w:id="46" w:name="_Toc320098398"/>
+      <w:bookmarkStart w:id="47" w:name="_Toc505173943"/>
       <w:r>
         <w:t>Ringkasan Kebutuhan</w:t>
       </w:r>
-      <w:bookmarkEnd w:id="45"/>
+      <w:bookmarkEnd w:id="46"/>
       <w:r>
         <w:t xml:space="preserve"> </w:t>
       </w:r>
-      <w:bookmarkEnd w:id="46"/>
+      <w:bookmarkEnd w:id="47"/>
     </w:p>
     <w:p>
       <w:pPr>
@@ -18537,8 +18917,6 @@
         </w:rPr>
         <w:t>fungsiona</w:t>
       </w:r>
-      <w:bookmarkStart w:id="47" w:name="_GoBack"/>
-      <w:bookmarkEnd w:id="47"/>
     </w:p>
     <w:p>
       <w:pPr>
@@ -18788,7 +19166,6 @@
                 <w:sz w:val="22"/>
                 <w:szCs w:val="22"/>
               </w:rPr>
-              <w:lastRenderedPageBreak/>
               <w:t>AK-F-04</w:t>
             </w:r>
           </w:p>
@@ -19118,7 +19495,7 @@
       </w:pPr>
     </w:p>
     <w:sectPr>
-      <w:footerReference w:type="default" r:id="rId9"/>
+      <w:footerReference w:type="default" r:id="rId10"/>
       <w:pgSz w:w="11907" w:h="16840" w:code="9"/>
       <w:pgMar w:top="1134" w:right="1134" w:bottom="1134" w:left="1701" w:header="720" w:footer="720" w:gutter="0"/>
       <w:cols w:space="720"/>
@@ -19303,7 +19680,7 @@
               <w:noProof/>
               <w:sz w:val="22"/>
             </w:rPr>
-            <w:t>16</w:t>
+            <w:t>17</w:t>
           </w:r>
           <w:r>
             <w:rPr>
@@ -19363,7 +19740,7 @@
               <w:sz w:val="22"/>
               <w:szCs w:val="22"/>
             </w:rPr>
-            <w:t>16</w:t>
+            <w:t>17</w:t>
           </w:r>
           <w:r>
             <w:rPr>
@@ -19559,7 +19936,7 @@
         <v:path o:extrusionok="f" gradientshapeok="t" o:connecttype="rect"/>
         <o:lock v:ext="edit" aspectratio="t"/>
       </v:shapetype>
-      <v:shape id="_x0000_i1027" type="#_x0000_t75" style="width:9.2pt;height:9.2pt" o:bullet="t">
+      <v:shape id="_x0000_i1027" type="#_x0000_t75" style="width:9pt;height:9pt" o:bullet="t">
         <v:imagedata r:id="rId1" o:title="clip_image001"/>
       </v:shape>
     </w:pict>

--- a/SKPL_Aplikasi_Kesundaan.docx
+++ b/SKPL_Aplikasi_Kesundaan.docx
@@ -363,7 +363,7 @@
     </w:p>
     <w:tbl>
       <w:tblPr>
-        <w:tblW w:w="0" w:type="auto"/>
+        <w:tblW w:w="9202" w:type="dxa"/>
         <w:tblInd w:w="-117" w:type="dxa"/>
         <w:tblBorders>
           <w:top w:val="single" w:sz="4" w:space="0" w:color="auto"/>
@@ -381,7 +381,7 @@
         <w:gridCol w:w="2385"/>
         <w:gridCol w:w="1290"/>
         <w:gridCol w:w="2040"/>
-        <w:gridCol w:w="1965"/>
+        <w:gridCol w:w="2182"/>
       </w:tblGrid>
       <w:tr>
         <w:trPr>
@@ -521,7 +521,7 @@
         </w:tc>
         <w:tc>
           <w:tcPr>
-            <w:tcW w:w="1965" w:type="dxa"/>
+            <w:tcW w:w="2182" w:type="dxa"/>
           </w:tcPr>
           <w:p>
             <w:pPr>
@@ -608,13 +608,15 @@
                 <w:i/>
                 <w:sz w:val="22"/>
               </w:rPr>
-              <w:t>&lt;xx:no grp&gt;</w:t>
-            </w:r>
-          </w:p>
-        </w:tc>
-        <w:tc>
-          <w:tcPr>
-            <w:tcW w:w="1965" w:type="dxa"/>
+              <w:t>Kel : 5</w:t>
+            </w:r>
+            <w:bookmarkStart w:id="0" w:name="_GoBack"/>
+            <w:bookmarkEnd w:id="0"/>
+          </w:p>
+        </w:tc>
+        <w:tc>
+          <w:tcPr>
+            <w:tcW w:w="2182" w:type="dxa"/>
           </w:tcPr>
           <w:p>
             <w:pPr>
@@ -631,7 +633,23 @@
                 <w:i/>
                 <w:sz w:val="24"/>
               </w:rPr>
-              <w:t>&lt;#&gt;/&lt;jml #</w:t>
+              <w:t>1</w:t>
+            </w:r>
+            <w:r>
+              <w:rPr>
+                <w:b w:val="0"/>
+                <w:i/>
+                <w:sz w:val="24"/>
+              </w:rPr>
+              <w:t>/</w:t>
+            </w:r>
+            <w:r>
+              <w:rPr>
+                <w:b w:val="0"/>
+                <w:i/>
+                <w:sz w:val="24"/>
+              </w:rPr>
+              <w:t>15</w:t>
             </w:r>
           </w:p>
         </w:tc>
@@ -702,37 +720,37 @@
                 <w:sz w:val="20"/>
               </w:rPr>
             </w:pPr>
-            <w:r>
+          </w:p>
+        </w:tc>
+        <w:tc>
+          <w:tcPr>
+            <w:tcW w:w="2182" w:type="dxa"/>
+          </w:tcPr>
+          <w:p>
+            <w:pPr>
+              <w:pStyle w:val="Title"/>
+              <w:spacing w:before="0" w:after="0"/>
               <w:rPr>
                 <w:b w:val="0"/>
                 <w:i/>
                 <w:sz w:val="20"/>
               </w:rPr>
-              <w:t>&lt;nomor revisi&gt;</w:t>
-            </w:r>
-          </w:p>
-        </w:tc>
-        <w:tc>
-          <w:tcPr>
-            <w:tcW w:w="1965" w:type="dxa"/>
-          </w:tcPr>
-          <w:p>
-            <w:pPr>
-              <w:pStyle w:val="Title"/>
-              <w:spacing w:before="0" w:after="0"/>
+            </w:pPr>
+            <w:r>
               <w:rPr>
                 <w:b w:val="0"/>
                 <w:i/>
                 <w:sz w:val="20"/>
               </w:rPr>
-            </w:pPr>
+              <w:t xml:space="preserve">Tgl: </w:t>
+            </w:r>
             <w:r>
               <w:rPr>
                 <w:b w:val="0"/>
                 <w:i/>
                 <w:sz w:val="20"/>
               </w:rPr>
-              <w:t>Tgl: &lt;isi tanggal&gt;</w:t>
+              <w:t>20 Oktober 2014</w:t>
             </w:r>
           </w:p>
         </w:tc>
@@ -2463,46 +2481,7 @@
           <w:sz w:val="22"/>
           <w:szCs w:val="22"/>
         </w:rPr>
-        <w:fldChar w:fldCharType="begin"/>
-      </w:r>
-      <w:r>
-        <w:rPr>
-          <w:noProof/>
-          <w:sz w:val="22"/>
-          <w:szCs w:val="22"/>
-        </w:rPr>
-        <w:instrText xml:space="preserve"> PAGEREF _Toc320098371 \h </w:instrText>
-      </w:r>
-      <w:r>
-        <w:rPr>
-          <w:noProof/>
-          <w:sz w:val="22"/>
-          <w:szCs w:val="22"/>
-        </w:rPr>
-      </w:r>
-      <w:r>
-        <w:rPr>
-          <w:noProof/>
-          <w:sz w:val="22"/>
-          <w:szCs w:val="22"/>
-        </w:rPr>
-        <w:fldChar w:fldCharType="separate"/>
-      </w:r>
-      <w:r>
-        <w:rPr>
-          <w:noProof/>
-          <w:sz w:val="22"/>
-          <w:szCs w:val="22"/>
-        </w:rPr>
-        <w:t>7</w:t>
-      </w:r>
-      <w:r>
-        <w:rPr>
-          <w:noProof/>
-          <w:sz w:val="22"/>
-          <w:szCs w:val="22"/>
-        </w:rPr>
-        <w:fldChar w:fldCharType="end"/>
+        <w:t>8</w:t>
       </w:r>
     </w:p>
     <w:p>
@@ -4526,46 +4505,7 @@
           <w:sz w:val="22"/>
           <w:szCs w:val="22"/>
         </w:rPr>
-        <w:fldChar w:fldCharType="begin"/>
-      </w:r>
-      <w:r>
-        <w:rPr>
-          <w:noProof/>
-          <w:sz w:val="22"/>
-          <w:szCs w:val="22"/>
-        </w:rPr>
-        <w:instrText xml:space="preserve"> PAGEREF _Toc320098391 \h </w:instrText>
-      </w:r>
-      <w:r>
-        <w:rPr>
-          <w:noProof/>
-          <w:sz w:val="22"/>
-          <w:szCs w:val="22"/>
-        </w:rPr>
-      </w:r>
-      <w:r>
-        <w:rPr>
-          <w:noProof/>
-          <w:sz w:val="22"/>
-          <w:szCs w:val="22"/>
-        </w:rPr>
-        <w:fldChar w:fldCharType="separate"/>
-      </w:r>
-      <w:r>
-        <w:rPr>
-          <w:noProof/>
-          <w:sz w:val="22"/>
-          <w:szCs w:val="22"/>
-        </w:rPr>
-        <w:t>13</w:t>
-      </w:r>
-      <w:r>
-        <w:rPr>
-          <w:noProof/>
-          <w:sz w:val="22"/>
-          <w:szCs w:val="22"/>
-        </w:rPr>
-        <w:fldChar w:fldCharType="end"/>
+        <w:t>14</w:t>
       </w:r>
     </w:p>
     <w:p>
@@ -4663,7 +4603,7 @@
           <w:sz w:val="22"/>
           <w:szCs w:val="22"/>
         </w:rPr>
-        <w:t>14</w:t>
+        <w:t>15</w:t>
       </w:r>
       <w:r>
         <w:rPr>
@@ -4761,7 +4701,7 @@
           <w:sz w:val="22"/>
           <w:szCs w:val="22"/>
         </w:rPr>
-        <w:t>14</w:t>
+        <w:t>15</w:t>
       </w:r>
       <w:r>
         <w:rPr>
@@ -5122,46 +5062,7 @@
           <w:sz w:val="22"/>
           <w:szCs w:val="22"/>
         </w:rPr>
-        <w:fldChar w:fldCharType="begin"/>
-      </w:r>
-      <w:r>
-        <w:rPr>
-          <w:noProof/>
-          <w:sz w:val="22"/>
-          <w:szCs w:val="22"/>
-        </w:rPr>
-        <w:instrText xml:space="preserve"> PAGEREF _Toc320098397 \h </w:instrText>
-      </w:r>
-      <w:r>
-        <w:rPr>
-          <w:noProof/>
-          <w:sz w:val="22"/>
-          <w:szCs w:val="22"/>
-        </w:rPr>
-      </w:r>
-      <w:r>
-        <w:rPr>
-          <w:noProof/>
-          <w:sz w:val="22"/>
-          <w:szCs w:val="22"/>
-        </w:rPr>
-        <w:fldChar w:fldCharType="separate"/>
-      </w:r>
-      <w:r>
-        <w:rPr>
-          <w:noProof/>
-          <w:sz w:val="22"/>
-          <w:szCs w:val="22"/>
-        </w:rPr>
-        <w:t>15</w:t>
-      </w:r>
-      <w:r>
-        <w:rPr>
-          <w:noProof/>
-          <w:sz w:val="22"/>
-          <w:szCs w:val="22"/>
-        </w:rPr>
-        <w:fldChar w:fldCharType="end"/>
+        <w:t>16</w:t>
       </w:r>
     </w:p>
     <w:p>
@@ -5255,7 +5156,7 @@
           <w:szCs w:val="22"/>
           <w:lang w:val="sv-SE"/>
         </w:rPr>
-        <w:t>15</w:t>
+        <w:t>16</w:t>
       </w:r>
       <w:r>
         <w:rPr>
@@ -5357,7 +5258,7 @@
           <w:szCs w:val="22"/>
           <w:lang w:val="sv-SE"/>
         </w:rPr>
-        <w:t>15</w:t>
+        <w:t>16</w:t>
       </w:r>
       <w:r>
         <w:rPr>
@@ -5704,7 +5605,23 @@
           <w:szCs w:val="22"/>
           <w:lang w:val="pt-BR"/>
         </w:rPr>
-        <w:t>Gambar 1. Data Context Diagram</w:t>
+        <w:t xml:space="preserve">Gambar 1. </w:t>
+      </w:r>
+      <w:r>
+        <w:rPr>
+          <w:sz w:val="22"/>
+          <w:szCs w:val="22"/>
+          <w:lang w:val="pt-BR"/>
+        </w:rPr>
+        <w:t>Use Case</w:t>
+      </w:r>
+      <w:r>
+        <w:rPr>
+          <w:sz w:val="22"/>
+          <w:szCs w:val="22"/>
+          <w:lang w:val="pt-BR"/>
+        </w:rPr>
+        <w:t xml:space="preserve"> Diagram</w:t>
       </w:r>
       <w:r>
         <w:rPr>
@@ -5720,46 +5637,7 @@
           <w:sz w:val="22"/>
           <w:szCs w:val="22"/>
         </w:rPr>
-        <w:fldChar w:fldCharType="begin"/>
-      </w:r>
-      <w:r>
-        <w:rPr>
-          <w:noProof/>
-          <w:sz w:val="22"/>
-          <w:szCs w:val="22"/>
-        </w:rPr>
-        <w:instrText xml:space="preserve"> PAGEREF _Toc320098368 \h </w:instrText>
-      </w:r>
-      <w:r>
-        <w:rPr>
-          <w:noProof/>
-          <w:sz w:val="22"/>
-          <w:szCs w:val="22"/>
-        </w:rPr>
-      </w:r>
-      <w:r>
-        <w:rPr>
-          <w:noProof/>
-          <w:sz w:val="22"/>
-          <w:szCs w:val="22"/>
-        </w:rPr>
-        <w:fldChar w:fldCharType="separate"/>
-      </w:r>
-      <w:r>
-        <w:rPr>
-          <w:noProof/>
-          <w:sz w:val="22"/>
-          <w:szCs w:val="22"/>
-        </w:rPr>
-        <w:t>7</w:t>
-      </w:r>
-      <w:r>
-        <w:rPr>
-          <w:noProof/>
-          <w:sz w:val="22"/>
-          <w:szCs w:val="22"/>
-        </w:rPr>
-        <w:fldChar w:fldCharType="end"/>
+        <w:t>12</w:t>
       </w:r>
     </w:p>
     <w:p>
@@ -5791,7 +5669,15 @@
           <w:szCs w:val="22"/>
           <w:lang w:val="pt-BR"/>
         </w:rPr>
-        <w:t>ar 2. Data Flow Diagram Level 1</w:t>
+        <w:t xml:space="preserve">ar 2. </w:t>
+      </w:r>
+      <w:r>
+        <w:rPr>
+          <w:sz w:val="22"/>
+          <w:szCs w:val="22"/>
+          <w:lang w:val="pt-BR"/>
+        </w:rPr>
+        <w:t>Diagram Kelas</w:t>
       </w:r>
       <w:r>
         <w:rPr>
@@ -5807,46 +5693,7 @@
           <w:sz w:val="22"/>
           <w:szCs w:val="22"/>
         </w:rPr>
-        <w:fldChar w:fldCharType="begin"/>
-      </w:r>
-      <w:r>
-        <w:rPr>
-          <w:noProof/>
-          <w:sz w:val="22"/>
-          <w:szCs w:val="22"/>
-        </w:rPr>
-        <w:instrText xml:space="preserve"> PAGEREF _Toc320098369 \h </w:instrText>
-      </w:r>
-      <w:r>
-        <w:rPr>
-          <w:noProof/>
-          <w:sz w:val="22"/>
-          <w:szCs w:val="22"/>
-        </w:rPr>
-      </w:r>
-      <w:r>
-        <w:rPr>
-          <w:noProof/>
-          <w:sz w:val="22"/>
-          <w:szCs w:val="22"/>
-        </w:rPr>
-        <w:fldChar w:fldCharType="separate"/>
-      </w:r>
-      <w:r>
-        <w:rPr>
-          <w:noProof/>
-          <w:sz w:val="22"/>
-          <w:szCs w:val="22"/>
-        </w:rPr>
-        <w:t>7</w:t>
-      </w:r>
-      <w:r>
-        <w:rPr>
-          <w:noProof/>
-          <w:sz w:val="22"/>
-          <w:szCs w:val="22"/>
-        </w:rPr>
-        <w:fldChar w:fldCharType="end"/>
+        <w:t>14</w:t>
       </w:r>
     </w:p>
     <w:p>
@@ -5864,172 +5711,14 @@
           <w:lang w:val="id-ID" w:eastAsia="id-ID"/>
         </w:rPr>
       </w:pPr>
-      <w:r>
-        <w:rPr>
-          <w:sz w:val="22"/>
-          <w:szCs w:val="22"/>
-          <w:lang w:val="pt-BR"/>
-        </w:rPr>
-        <w:t xml:space="preserve">Gambar 3. </w:t>
-      </w:r>
-      <w:r>
-        <w:rPr>
-          <w:sz w:val="22"/>
-          <w:szCs w:val="22"/>
-          <w:lang w:val="en-US"/>
-        </w:rPr>
-        <w:t>Data Flow</w:t>
-      </w:r>
-      <w:r>
-        <w:rPr>
-          <w:sz w:val="22"/>
-          <w:szCs w:val="22"/>
-          <w:lang w:val="en-US"/>
-        </w:rPr>
-        <w:t xml:space="preserve"> Diagram Level 2 untuk Proses 1</w:t>
-      </w:r>
-      <w:r>
-        <w:rPr>
-          <w:noProof/>
-          <w:sz w:val="22"/>
-          <w:szCs w:val="22"/>
-        </w:rPr>
-        <w:tab/>
-      </w:r>
-      <w:r>
-        <w:rPr>
-          <w:noProof/>
-          <w:sz w:val="22"/>
-          <w:szCs w:val="22"/>
-        </w:rPr>
-        <w:fldChar w:fldCharType="begin"/>
-      </w:r>
-      <w:r>
-        <w:rPr>
-          <w:noProof/>
-          <w:sz w:val="22"/>
-          <w:szCs w:val="22"/>
-        </w:rPr>
-        <w:instrText xml:space="preserve"> PAGEREF _Toc320098370 \h </w:instrText>
-      </w:r>
-      <w:r>
-        <w:rPr>
-          <w:noProof/>
-          <w:sz w:val="22"/>
-          <w:szCs w:val="22"/>
-        </w:rPr>
-      </w:r>
-      <w:r>
-        <w:rPr>
-          <w:noProof/>
-          <w:sz w:val="22"/>
-          <w:szCs w:val="22"/>
-        </w:rPr>
-        <w:fldChar w:fldCharType="separate"/>
-      </w:r>
-      <w:r>
-        <w:rPr>
-          <w:noProof/>
-          <w:sz w:val="22"/>
-          <w:szCs w:val="22"/>
-        </w:rPr>
-        <w:t>7</w:t>
-      </w:r>
-      <w:r>
-        <w:rPr>
-          <w:noProof/>
-          <w:sz w:val="22"/>
-          <w:szCs w:val="22"/>
-        </w:rPr>
-        <w:fldChar w:fldCharType="end"/>
-      </w:r>
-    </w:p>
-    <w:p>
-      <w:pPr>
-        <w:pStyle w:val="TOC2"/>
-        <w:tabs>
-          <w:tab w:val="left" w:pos="800"/>
-          <w:tab w:val="right" w:leader="dot" w:pos="9062"/>
-        </w:tabs>
-        <w:rPr>
-          <w:rFonts w:asciiTheme="minorHAnsi" w:eastAsiaTheme="minorEastAsia" w:hAnsiTheme="minorHAnsi" w:cstheme="minorBidi"/>
-          <w:noProof/>
-          <w:sz w:val="22"/>
-          <w:szCs w:val="22"/>
-          <w:lang w:val="id-ID" w:eastAsia="id-ID"/>
-        </w:rPr>
-      </w:pPr>
-      <w:r>
-        <w:rPr>
-          <w:sz w:val="22"/>
-          <w:szCs w:val="22"/>
+    </w:p>
+    <w:p>
+      <w:pPr>
+        <w:pStyle w:val="Title"/>
+        <w:rPr>
           <w:lang w:val="sv-SE"/>
         </w:rPr>
-        <w:t xml:space="preserve">Gambar 4. </w:t>
-      </w:r>
-      <w:r>
-        <w:rPr>
-          <w:sz w:val="22"/>
-          <w:szCs w:val="22"/>
-          <w:lang w:val="id-ID"/>
-        </w:rPr>
-        <w:t>Entity-Relationship Diagram</w:t>
-      </w:r>
-      <w:r>
-        <w:rPr>
-          <w:noProof/>
-          <w:sz w:val="22"/>
-          <w:szCs w:val="22"/>
-        </w:rPr>
-        <w:tab/>
-      </w:r>
-      <w:r>
-        <w:rPr>
-          <w:noProof/>
-          <w:sz w:val="22"/>
-          <w:szCs w:val="22"/>
-        </w:rPr>
-        <w:fldChar w:fldCharType="begin"/>
-      </w:r>
-      <w:r>
-        <w:rPr>
-          <w:noProof/>
-          <w:sz w:val="22"/>
-          <w:szCs w:val="22"/>
-        </w:rPr>
-        <w:instrText xml:space="preserve"> PAGEREF _Toc320098371 \h </w:instrText>
-      </w:r>
-      <w:r>
-        <w:rPr>
-          <w:noProof/>
-          <w:sz w:val="22"/>
-          <w:szCs w:val="22"/>
-        </w:rPr>
-      </w:r>
-      <w:r>
-        <w:rPr>
-          <w:noProof/>
-          <w:sz w:val="22"/>
-          <w:szCs w:val="22"/>
-        </w:rPr>
-        <w:fldChar w:fldCharType="separate"/>
-      </w:r>
-      <w:r>
-        <w:rPr>
-          <w:noProof/>
-          <w:sz w:val="22"/>
-          <w:szCs w:val="22"/>
-        </w:rPr>
-        <w:t>7</w:t>
-      </w:r>
-      <w:r>
-        <w:rPr>
-          <w:noProof/>
-          <w:sz w:val="22"/>
-          <w:szCs w:val="22"/>
-        </w:rPr>
-        <w:fldChar w:fldCharType="end"/>
-      </w:r>
+      </w:pPr>
     </w:p>
     <w:p>
       <w:pPr>
@@ -6186,842 +5875,6 @@
     <w:p>
       <w:pPr>
         <w:pStyle w:val="Title"/>
-        <w:rPr>
-          <w:lang w:val="sv-SE"/>
-        </w:rPr>
-      </w:pPr>
-    </w:p>
-    <w:p>
-      <w:pPr>
-        <w:pStyle w:val="Title"/>
-        <w:rPr>
-          <w:lang w:val="sv-SE"/>
-        </w:rPr>
-      </w:pPr>
-      <w:r>
-        <w:rPr>
-          <w:lang w:val="sv-SE"/>
-        </w:rPr>
-        <w:lastRenderedPageBreak/>
-        <w:t xml:space="preserve">Daftar Tabel </w:t>
-      </w:r>
-    </w:p>
-    <w:p>
-      <w:pPr>
-        <w:rPr>
-          <w:sz w:val="22"/>
-          <w:szCs w:val="22"/>
-          <w:lang w:val="sv-SE"/>
-        </w:rPr>
-      </w:pPr>
-    </w:p>
-    <w:p>
-      <w:pPr>
-        <w:rPr>
-          <w:sz w:val="22"/>
-          <w:szCs w:val="22"/>
-          <w:lang w:val="sv-SE"/>
-        </w:rPr>
-      </w:pPr>
-      <w:r>
-        <w:rPr>
-          <w:sz w:val="22"/>
-          <w:szCs w:val="22"/>
-          <w:lang w:val="sv-SE"/>
-        </w:rPr>
-        <w:t xml:space="preserve">Tabel 1. </w:t>
-      </w:r>
-      <w:r>
-        <w:rPr>
-          <w:sz w:val="22"/>
-          <w:szCs w:val="22"/>
-          <w:lang w:val="sv-SE"/>
-        </w:rPr>
-        <w:t>Definisi, Singkatan dan Akronim...............................................................</w:t>
-      </w:r>
-      <w:r>
-        <w:rPr>
-          <w:sz w:val="22"/>
-          <w:szCs w:val="22"/>
-          <w:lang w:val="sv-SE"/>
-        </w:rPr>
-        <w:tab/>
-        <w:t xml:space="preserve">           8</w:t>
-      </w:r>
-    </w:p>
-    <w:p>
-      <w:pPr>
-        <w:rPr>
-          <w:sz w:val="22"/>
-          <w:szCs w:val="22"/>
-          <w:lang w:val="sv-SE"/>
-        </w:rPr>
-      </w:pPr>
-      <w:r>
-        <w:rPr>
-          <w:sz w:val="22"/>
-          <w:szCs w:val="22"/>
-          <w:lang w:val="sv-SE"/>
-        </w:rPr>
-        <w:t>Tabel 2. Tabel Karakteristik pengguna…………………………………………….</w:t>
-      </w:r>
-      <w:r>
-        <w:rPr>
-          <w:sz w:val="22"/>
-          <w:szCs w:val="22"/>
-          <w:lang w:val="sv-SE"/>
-        </w:rPr>
-        <w:tab/>
-        <w:t xml:space="preserve">         13</w:t>
-      </w:r>
-    </w:p>
-    <w:p>
-      <w:pPr>
-        <w:rPr>
-          <w:sz w:val="22"/>
-          <w:szCs w:val="22"/>
-          <w:lang w:val="id-ID"/>
-        </w:rPr>
-      </w:pPr>
-      <w:r>
-        <w:rPr>
-          <w:sz w:val="22"/>
-          <w:szCs w:val="22"/>
-          <w:lang w:val="id-ID"/>
-        </w:rPr>
-        <w:t>Tabel 3. Struktur Tabel pegawai...............................................................................</w:t>
-      </w:r>
-      <w:r>
-        <w:rPr>
-          <w:sz w:val="22"/>
-          <w:szCs w:val="22"/>
-          <w:lang w:val="id-ID"/>
-        </w:rPr>
-        <w:tab/>
-        <w:t xml:space="preserve">         21</w:t>
-      </w:r>
-    </w:p>
-    <w:p>
-      <w:pPr>
-        <w:rPr>
-          <w:sz w:val="22"/>
-          <w:szCs w:val="22"/>
-          <w:lang w:val="id-ID"/>
-        </w:rPr>
-      </w:pPr>
-      <w:r>
-        <w:rPr>
-          <w:sz w:val="22"/>
-          <w:szCs w:val="22"/>
-          <w:lang w:val="id-ID"/>
-        </w:rPr>
-        <w:t>Tabel 4. Struktur Tabel penanganan.........................................................................</w:t>
-      </w:r>
-      <w:r>
-        <w:rPr>
-          <w:sz w:val="22"/>
-          <w:szCs w:val="22"/>
-          <w:lang w:val="id-ID"/>
-        </w:rPr>
-        <w:tab/>
-        <w:t xml:space="preserve">         21</w:t>
-      </w:r>
-    </w:p>
-    <w:p>
-      <w:pPr>
-        <w:rPr>
-          <w:sz w:val="22"/>
-          <w:szCs w:val="22"/>
-          <w:lang w:val="id-ID"/>
-        </w:rPr>
-      </w:pPr>
-      <w:r>
-        <w:rPr>
-          <w:sz w:val="22"/>
-          <w:szCs w:val="22"/>
-          <w:lang w:val="id-ID"/>
-        </w:rPr>
-        <w:t>Tabel 5. Struktur Tabel nota_beli.............................................................................</w:t>
-      </w:r>
-      <w:r>
-        <w:rPr>
-          <w:sz w:val="22"/>
-          <w:szCs w:val="22"/>
-          <w:lang w:val="id-ID"/>
-        </w:rPr>
-        <w:tab/>
-        <w:t xml:space="preserve">         22</w:t>
-      </w:r>
-    </w:p>
-    <w:p>
-      <w:pPr>
-        <w:rPr>
-          <w:b/>
-          <w:sz w:val="22"/>
-          <w:szCs w:val="22"/>
-          <w:lang w:val="id-ID"/>
-        </w:rPr>
-      </w:pPr>
-      <w:r>
-        <w:rPr>
-          <w:sz w:val="22"/>
-          <w:szCs w:val="22"/>
-          <w:lang w:val="id-ID"/>
-        </w:rPr>
-        <w:t>Tabel 6. Struktur Tabel jabatan.................................................................................</w:t>
-      </w:r>
-      <w:r>
-        <w:rPr>
-          <w:sz w:val="22"/>
-          <w:szCs w:val="22"/>
-          <w:lang w:val="id-ID"/>
-        </w:rPr>
-        <w:tab/>
-        <w:t xml:space="preserve">         22</w:t>
-      </w:r>
-    </w:p>
-    <w:p>
-      <w:pPr>
-        <w:rPr>
-          <w:sz w:val="22"/>
-          <w:szCs w:val="22"/>
-          <w:lang w:val="sv-SE"/>
-        </w:rPr>
-      </w:pPr>
-      <w:r>
-        <w:rPr>
-          <w:sz w:val="22"/>
-          <w:szCs w:val="22"/>
-          <w:lang w:val="sv-SE"/>
-        </w:rPr>
-        <w:t>Tabel 7. Struktur Tabel shift_pgw………………………………………………....</w:t>
-      </w:r>
-      <w:r>
-        <w:rPr>
-          <w:sz w:val="22"/>
-          <w:szCs w:val="22"/>
-          <w:lang w:val="sv-SE"/>
-        </w:rPr>
-        <w:tab/>
-        <w:t xml:space="preserve">         23</w:t>
-      </w:r>
-    </w:p>
-    <w:p>
-      <w:pPr>
-        <w:rPr>
-          <w:b/>
-          <w:sz w:val="22"/>
-          <w:szCs w:val="22"/>
-          <w:lang w:val="id-ID"/>
-        </w:rPr>
-      </w:pPr>
-      <w:r>
-        <w:rPr>
-          <w:sz w:val="22"/>
-          <w:szCs w:val="22"/>
-          <w:lang w:val="id-ID"/>
-        </w:rPr>
-        <w:t>Tabel 8. Struktur Tabel shift.....................................................................................</w:t>
-      </w:r>
-      <w:r>
-        <w:rPr>
-          <w:sz w:val="22"/>
-          <w:szCs w:val="22"/>
-          <w:lang w:val="id-ID"/>
-        </w:rPr>
-        <w:tab/>
-        <w:t xml:space="preserve">         23</w:t>
-      </w:r>
-    </w:p>
-    <w:p>
-      <w:pPr>
-        <w:rPr>
-          <w:b/>
-          <w:sz w:val="22"/>
-          <w:szCs w:val="22"/>
-          <w:lang w:val="id-ID"/>
-        </w:rPr>
-      </w:pPr>
-      <w:r>
-        <w:rPr>
-          <w:sz w:val="22"/>
-          <w:szCs w:val="22"/>
-          <w:lang w:val="id-ID"/>
-        </w:rPr>
-        <w:t>Tabel 9. Struktur Tabel rekap_keuangan..................................................................</w:t>
-      </w:r>
-      <w:r>
-        <w:rPr>
-          <w:sz w:val="22"/>
-          <w:szCs w:val="22"/>
-          <w:lang w:val="id-ID"/>
-        </w:rPr>
-        <w:tab/>
-        <w:t xml:space="preserve">         24</w:t>
-      </w:r>
-    </w:p>
-    <w:p>
-      <w:pPr>
-        <w:rPr>
-          <w:b/>
-          <w:sz w:val="22"/>
-          <w:szCs w:val="22"/>
-          <w:lang w:val="id-ID"/>
-        </w:rPr>
-      </w:pPr>
-      <w:r>
-        <w:rPr>
-          <w:sz w:val="22"/>
-          <w:szCs w:val="22"/>
-          <w:lang w:val="id-ID"/>
-        </w:rPr>
-        <w:t>Tabel 10. Struktur Tabel supplier.............................................................................</w:t>
-      </w:r>
-      <w:r>
-        <w:rPr>
-          <w:sz w:val="22"/>
-          <w:szCs w:val="22"/>
-          <w:lang w:val="id-ID"/>
-        </w:rPr>
-        <w:tab/>
-        <w:t xml:space="preserve">         24</w:t>
-      </w:r>
-    </w:p>
-    <w:p>
-      <w:pPr>
-        <w:rPr>
-          <w:b/>
-          <w:sz w:val="22"/>
-          <w:szCs w:val="22"/>
-          <w:lang w:val="id-ID"/>
-        </w:rPr>
-      </w:pPr>
-      <w:r>
-        <w:rPr>
-          <w:sz w:val="22"/>
-          <w:szCs w:val="22"/>
-          <w:lang w:val="id-ID"/>
-        </w:rPr>
-        <w:t>Tabel 11. Struktur Tabel pasien................................................................................</w:t>
-      </w:r>
-      <w:r>
-        <w:rPr>
-          <w:sz w:val="22"/>
-          <w:szCs w:val="22"/>
-          <w:lang w:val="id-ID"/>
-        </w:rPr>
-        <w:tab/>
-        <w:t xml:space="preserve">         25</w:t>
-      </w:r>
-    </w:p>
-    <w:p>
-      <w:pPr>
-        <w:rPr>
-          <w:b/>
-          <w:sz w:val="22"/>
-          <w:szCs w:val="22"/>
-          <w:lang w:val="id-ID"/>
-        </w:rPr>
-      </w:pPr>
-      <w:r>
-        <w:rPr>
-          <w:sz w:val="22"/>
-          <w:szCs w:val="22"/>
-          <w:lang w:val="id-ID"/>
-        </w:rPr>
-        <w:t>Tabel 12. Struktur Tabel dokter................................................................................</w:t>
-      </w:r>
-      <w:r>
-        <w:rPr>
-          <w:sz w:val="22"/>
-          <w:szCs w:val="22"/>
-          <w:lang w:val="id-ID"/>
-        </w:rPr>
-        <w:tab/>
-        <w:t xml:space="preserve">         25</w:t>
-      </w:r>
-    </w:p>
-    <w:p>
-      <w:pPr>
-        <w:rPr>
-          <w:b/>
-          <w:sz w:val="22"/>
-          <w:szCs w:val="22"/>
-          <w:lang w:val="id-ID"/>
-        </w:rPr>
-      </w:pPr>
-      <w:r>
-        <w:rPr>
-          <w:sz w:val="22"/>
-          <w:szCs w:val="22"/>
-          <w:lang w:val="id-ID"/>
-        </w:rPr>
-        <w:t>Tabel 13. Struktur Tabel kunjungan.........................................................................</w:t>
-      </w:r>
-      <w:r>
-        <w:rPr>
-          <w:sz w:val="22"/>
-          <w:szCs w:val="22"/>
-          <w:lang w:val="id-ID"/>
-        </w:rPr>
-        <w:tab/>
-        <w:t xml:space="preserve">         26</w:t>
-      </w:r>
-    </w:p>
-    <w:p>
-      <w:pPr>
-        <w:rPr>
-          <w:b/>
-          <w:sz w:val="22"/>
-          <w:szCs w:val="22"/>
-          <w:lang w:val="id-ID"/>
-        </w:rPr>
-      </w:pPr>
-      <w:r>
-        <w:rPr>
-          <w:sz w:val="22"/>
-          <w:szCs w:val="22"/>
-          <w:lang w:val="id-ID"/>
-        </w:rPr>
-        <w:t>Tabel 14. Struktur Tabel resep..................................................................................</w:t>
-      </w:r>
-      <w:r>
-        <w:rPr>
-          <w:sz w:val="22"/>
-          <w:szCs w:val="22"/>
-          <w:lang w:val="id-ID"/>
-        </w:rPr>
-        <w:tab/>
-        <w:t xml:space="preserve">         26</w:t>
-      </w:r>
-    </w:p>
-    <w:p>
-      <w:pPr>
-        <w:rPr>
-          <w:b/>
-          <w:sz w:val="22"/>
-          <w:szCs w:val="22"/>
-          <w:lang w:val="id-ID"/>
-        </w:rPr>
-      </w:pPr>
-      <w:r>
-        <w:rPr>
-          <w:sz w:val="22"/>
-          <w:szCs w:val="22"/>
-          <w:lang w:val="id-ID"/>
-        </w:rPr>
-        <w:t>Tabel 15. Struktur Tabel obat...................................................................................</w:t>
-      </w:r>
-      <w:r>
-        <w:rPr>
-          <w:sz w:val="22"/>
-          <w:szCs w:val="22"/>
-          <w:lang w:val="id-ID"/>
-        </w:rPr>
-        <w:tab/>
-        <w:t xml:space="preserve">         27</w:t>
-      </w:r>
-    </w:p>
-    <w:p>
-      <w:pPr>
-        <w:rPr>
-          <w:b/>
-          <w:sz w:val="22"/>
-          <w:szCs w:val="22"/>
-          <w:lang w:val="id-ID"/>
-        </w:rPr>
-      </w:pPr>
-      <w:r>
-        <w:rPr>
-          <w:sz w:val="22"/>
-          <w:szCs w:val="22"/>
-          <w:lang w:val="id-ID"/>
-        </w:rPr>
-        <w:t>Tabel 16. Struktur Tabel jadwal_dokter...................................................................</w:t>
-      </w:r>
-      <w:r>
-        <w:rPr>
-          <w:sz w:val="22"/>
-          <w:szCs w:val="22"/>
-          <w:lang w:val="id-ID"/>
-        </w:rPr>
-        <w:tab/>
-        <w:t xml:space="preserve">         27</w:t>
-      </w:r>
-    </w:p>
-    <w:p>
-      <w:pPr>
-        <w:rPr>
-          <w:b/>
-          <w:sz w:val="22"/>
-          <w:szCs w:val="22"/>
-          <w:lang w:val="id-ID"/>
-        </w:rPr>
-      </w:pPr>
-      <w:r>
-        <w:rPr>
-          <w:sz w:val="22"/>
-          <w:szCs w:val="22"/>
-          <w:lang w:val="id-ID"/>
-        </w:rPr>
-        <w:t>Tabel 17. Struktur Tabel medical_record.................................................................</w:t>
-      </w:r>
-      <w:r>
-        <w:rPr>
-          <w:sz w:val="22"/>
-          <w:szCs w:val="22"/>
-          <w:lang w:val="id-ID"/>
-        </w:rPr>
-        <w:tab/>
-        <w:t xml:space="preserve">         28</w:t>
-      </w:r>
-    </w:p>
-    <w:p>
-      <w:pPr>
-        <w:rPr>
-          <w:b/>
-          <w:sz w:val="22"/>
-          <w:szCs w:val="22"/>
-          <w:lang w:val="id-ID"/>
-        </w:rPr>
-      </w:pPr>
-      <w:r>
-        <w:rPr>
-          <w:sz w:val="22"/>
-          <w:szCs w:val="22"/>
-          <w:lang w:val="id-ID"/>
-        </w:rPr>
-        <w:t>Tabel 18. Struktur Tabel tagihan..............................................................................</w:t>
-      </w:r>
-      <w:r>
-        <w:rPr>
-          <w:sz w:val="22"/>
-          <w:szCs w:val="22"/>
-          <w:lang w:val="id-ID"/>
-        </w:rPr>
-        <w:tab/>
-        <w:t xml:space="preserve">         28</w:t>
-      </w:r>
-    </w:p>
-    <w:p>
-      <w:pPr>
-        <w:rPr>
-          <w:b/>
-          <w:sz w:val="22"/>
-          <w:szCs w:val="22"/>
-          <w:lang w:val="id-ID"/>
-        </w:rPr>
-      </w:pPr>
-      <w:r>
-        <w:rPr>
-          <w:sz w:val="22"/>
-          <w:szCs w:val="22"/>
-          <w:lang w:val="id-ID"/>
-        </w:rPr>
-        <w:t>Tabel 19. Struktur Tabel pembelian.........................................................................</w:t>
-      </w:r>
-      <w:r>
-        <w:rPr>
-          <w:sz w:val="22"/>
-          <w:szCs w:val="22"/>
-          <w:lang w:val="id-ID"/>
-        </w:rPr>
-        <w:tab/>
-        <w:t xml:space="preserve">         29</w:t>
-      </w:r>
-    </w:p>
-    <w:p>
-      <w:pPr>
-        <w:rPr>
-          <w:b/>
-          <w:sz w:val="22"/>
-          <w:szCs w:val="22"/>
-          <w:lang w:val="id-ID"/>
-        </w:rPr>
-      </w:pPr>
-      <w:r>
-        <w:rPr>
-          <w:sz w:val="22"/>
-          <w:szCs w:val="22"/>
-          <w:lang w:val="id-ID"/>
-        </w:rPr>
-        <w:t>Tabel 20. Tabel Matriks K</w:t>
-      </w:r>
-      <w:r>
-        <w:rPr>
-          <w:sz w:val="22"/>
-          <w:szCs w:val="22"/>
-          <w:lang w:val="id-ID"/>
-        </w:rPr>
-        <w:t xml:space="preserve">eterunutan </w:t>
-      </w:r>
-      <w:r>
-        <w:rPr>
-          <w:sz w:val="22"/>
-          <w:szCs w:val="22"/>
-          <w:lang w:val="id-ID"/>
-        </w:rPr>
-        <w:t>F</w:t>
-      </w:r>
-      <w:r>
-        <w:rPr>
-          <w:sz w:val="22"/>
-          <w:szCs w:val="22"/>
-          <w:lang w:val="id-ID"/>
-        </w:rPr>
-        <w:t>ungsional</w:t>
-      </w:r>
-      <w:r>
-        <w:rPr>
-          <w:sz w:val="22"/>
-          <w:szCs w:val="22"/>
-          <w:lang w:val="id-ID"/>
-        </w:rPr>
-        <w:t>....................................................</w:t>
-      </w:r>
-      <w:r>
-        <w:rPr>
-          <w:sz w:val="22"/>
-          <w:szCs w:val="22"/>
-          <w:lang w:val="id-ID"/>
-        </w:rPr>
-        <w:tab/>
-        <w:t xml:space="preserve">         31</w:t>
-      </w:r>
-    </w:p>
-    <w:p>
-      <w:pPr>
-        <w:rPr>
-          <w:lang w:val="sv-SE"/>
-        </w:rPr>
-      </w:pPr>
-    </w:p>
-    <w:p>
-      <w:pPr>
-        <w:rPr>
-          <w:lang w:val="sv-SE"/>
-        </w:rPr>
-      </w:pPr>
-    </w:p>
-    <w:p>
-      <w:pPr>
-        <w:rPr>
-          <w:lang w:val="sv-SE"/>
-        </w:rPr>
-      </w:pPr>
-    </w:p>
-    <w:p>
-      <w:pPr>
-        <w:rPr>
-          <w:lang w:val="sv-SE"/>
-        </w:rPr>
-      </w:pPr>
-    </w:p>
-    <w:p>
-      <w:pPr>
-        <w:rPr>
-          <w:lang w:val="sv-SE"/>
-        </w:rPr>
-      </w:pPr>
-    </w:p>
-    <w:p>
-      <w:pPr>
-        <w:rPr>
-          <w:lang w:val="sv-SE"/>
-        </w:rPr>
-      </w:pPr>
-    </w:p>
-    <w:p>
-      <w:pPr>
-        <w:rPr>
-          <w:lang w:val="sv-SE"/>
-        </w:rPr>
-      </w:pPr>
-    </w:p>
-    <w:p>
-      <w:pPr>
-        <w:rPr>
-          <w:lang w:val="sv-SE"/>
-        </w:rPr>
-      </w:pPr>
-    </w:p>
-    <w:p>
-      <w:pPr>
-        <w:rPr>
-          <w:lang w:val="sv-SE"/>
-        </w:rPr>
-      </w:pPr>
-    </w:p>
-    <w:p>
-      <w:pPr>
-        <w:rPr>
-          <w:lang w:val="sv-SE"/>
-        </w:rPr>
-      </w:pPr>
-    </w:p>
-    <w:p>
-      <w:pPr>
-        <w:rPr>
-          <w:lang w:val="sv-SE"/>
-        </w:rPr>
-      </w:pPr>
-    </w:p>
-    <w:p>
-      <w:pPr>
-        <w:rPr>
-          <w:lang w:val="sv-SE"/>
-        </w:rPr>
-      </w:pPr>
-    </w:p>
-    <w:p>
-      <w:pPr>
-        <w:rPr>
-          <w:lang w:val="sv-SE"/>
-        </w:rPr>
-      </w:pPr>
-    </w:p>
-    <w:p>
-      <w:pPr>
-        <w:rPr>
-          <w:lang w:val="sv-SE"/>
-        </w:rPr>
-      </w:pPr>
-    </w:p>
-    <w:p>
-      <w:pPr>
-        <w:rPr>
-          <w:lang w:val="sv-SE"/>
-        </w:rPr>
-      </w:pPr>
-    </w:p>
-    <w:p>
-      <w:pPr>
-        <w:rPr>
-          <w:lang w:val="sv-SE"/>
-        </w:rPr>
-      </w:pPr>
-    </w:p>
-    <w:p>
-      <w:pPr>
-        <w:rPr>
-          <w:lang w:val="sv-SE"/>
-        </w:rPr>
-      </w:pPr>
-    </w:p>
-    <w:p>
-      <w:pPr>
-        <w:rPr>
-          <w:lang w:val="sv-SE"/>
-        </w:rPr>
-      </w:pPr>
-    </w:p>
-    <w:p>
-      <w:pPr>
-        <w:rPr>
-          <w:lang w:val="sv-SE"/>
-        </w:rPr>
-      </w:pPr>
-    </w:p>
-    <w:p>
-      <w:pPr>
-        <w:rPr>
-          <w:lang w:val="sv-SE"/>
-        </w:rPr>
-      </w:pPr>
-    </w:p>
-    <w:p>
-      <w:pPr>
-        <w:rPr>
-          <w:lang w:val="sv-SE"/>
-        </w:rPr>
-      </w:pPr>
-    </w:p>
-    <w:p>
-      <w:pPr>
-        <w:rPr>
-          <w:lang w:val="sv-SE"/>
-        </w:rPr>
-      </w:pPr>
-    </w:p>
-    <w:p>
-      <w:pPr>
-        <w:rPr>
-          <w:lang w:val="sv-SE"/>
-        </w:rPr>
-      </w:pPr>
-    </w:p>
-    <w:p>
-      <w:pPr>
-        <w:rPr>
-          <w:lang w:val="sv-SE"/>
-        </w:rPr>
-      </w:pPr>
-    </w:p>
-    <w:p>
-      <w:pPr>
-        <w:rPr>
-          <w:lang w:val="sv-SE"/>
-        </w:rPr>
-      </w:pPr>
-    </w:p>
-    <w:p>
-      <w:pPr>
-        <w:rPr>
-          <w:lang w:val="sv-SE"/>
-        </w:rPr>
-      </w:pPr>
-    </w:p>
-    <w:p>
-      <w:pPr>
-        <w:rPr>
-          <w:lang w:val="sv-SE"/>
-        </w:rPr>
-      </w:pPr>
-    </w:p>
-    <w:p>
-      <w:pPr>
-        <w:rPr>
-          <w:lang w:val="sv-SE"/>
-        </w:rPr>
-      </w:pPr>
-    </w:p>
-    <w:p>
-      <w:pPr>
-        <w:rPr>
-          <w:lang w:val="sv-SE"/>
-        </w:rPr>
-      </w:pPr>
-    </w:p>
-    <w:p>
-      <w:pPr>
-        <w:rPr>
-          <w:lang w:val="sv-SE"/>
-        </w:rPr>
-      </w:pPr>
-    </w:p>
-    <w:p>
-      <w:pPr>
-        <w:rPr>
-          <w:lang w:val="sv-SE"/>
-        </w:rPr>
-      </w:pPr>
-    </w:p>
-    <w:p>
-      <w:pPr>
-        <w:rPr>
-          <w:lang w:val="sv-SE"/>
-        </w:rPr>
-      </w:pPr>
-    </w:p>
-    <w:p>
-      <w:pPr>
-        <w:rPr>
-          <w:lang w:val="sv-SE"/>
-        </w:rPr>
-      </w:pPr>
-    </w:p>
-    <w:p>
-      <w:pPr>
         <w:rPr>
           <w:lang w:val="sv-SE"/>
         </w:rPr>
@@ -7035,22 +5888,22 @@
           <w:numId w:val="0"/>
         </w:numPr>
       </w:pPr>
-      <w:bookmarkStart w:id="0" w:name="_Toc320098367"/>
+      <w:bookmarkStart w:id="1" w:name="_Toc320098367"/>
       <w:r>
         <w:lastRenderedPageBreak/>
         <w:t>1. Pendahuluan</w:t>
       </w:r>
-      <w:bookmarkEnd w:id="0"/>
+      <w:bookmarkEnd w:id="1"/>
     </w:p>
     <w:p>
       <w:pPr>
         <w:pStyle w:val="Heading2"/>
       </w:pPr>
-      <w:bookmarkStart w:id="1" w:name="_Toc320098368"/>
+      <w:bookmarkStart w:id="2" w:name="_Toc320098368"/>
       <w:r>
         <w:t>Tujuan Penulisan Dokumen</w:t>
       </w:r>
-      <w:bookmarkEnd w:id="1"/>
+      <w:bookmarkEnd w:id="2"/>
     </w:p>
     <w:p/>
     <w:p>
@@ -7132,11 +5985,11 @@
       <w:pPr>
         <w:pStyle w:val="Heading2"/>
       </w:pPr>
-      <w:bookmarkStart w:id="2" w:name="_Toc320098369"/>
+      <w:bookmarkStart w:id="3" w:name="_Toc320098369"/>
       <w:r>
         <w:t>Lingkup Masalah</w:t>
       </w:r>
-      <w:bookmarkEnd w:id="2"/>
+      <w:bookmarkEnd w:id="3"/>
     </w:p>
     <w:p/>
     <w:p>
@@ -7293,11 +6146,11 @@
       <w:pPr>
         <w:pStyle w:val="Heading2"/>
       </w:pPr>
-      <w:bookmarkStart w:id="3" w:name="_Toc320098370"/>
+      <w:bookmarkStart w:id="4" w:name="_Toc320098370"/>
       <w:r>
         <w:t>Definisi, Istilah  dan Singkatan</w:t>
       </w:r>
-      <w:bookmarkEnd w:id="3"/>
+      <w:bookmarkEnd w:id="4"/>
     </w:p>
     <w:p/>
     <w:p>
@@ -7311,7 +6164,7 @@
           <w:lang w:val="sv-SE"/>
         </w:rPr>
       </w:pPr>
-      <w:bookmarkStart w:id="4" w:name="_Toc320098371"/>
+      <w:bookmarkStart w:id="5" w:name="_Toc320098371"/>
       <w:r>
         <w:rPr>
           <w:i/>
@@ -7933,7 +6786,7 @@
         <w:lastRenderedPageBreak/>
         <w:t>Aturan Penomoran</w:t>
       </w:r>
-      <w:bookmarkEnd w:id="4"/>
+      <w:bookmarkEnd w:id="5"/>
     </w:p>
     <w:p>
       <w:pPr>
@@ -7995,7 +6848,7 @@
                 <w:lang w:val="id-ID"/>
               </w:rPr>
             </w:pPr>
-            <w:bookmarkStart w:id="5" w:name="_Toc320098372"/>
+            <w:bookmarkStart w:id="6" w:name="_Toc320098372"/>
             <w:r>
               <w:rPr>
                 <w:rFonts w:ascii="Times New Roman" w:hAnsi="Times New Roman"/>
@@ -8490,7 +7343,7 @@
       <w:r>
         <w:t>Referensi</w:t>
       </w:r>
-      <w:bookmarkEnd w:id="5"/>
+      <w:bookmarkEnd w:id="6"/>
     </w:p>
     <w:p>
       <w:pPr>
@@ -8645,11 +7498,11 @@
       <w:pPr>
         <w:pStyle w:val="Heading2"/>
       </w:pPr>
-      <w:bookmarkStart w:id="6" w:name="_Toc320098373"/>
+      <w:bookmarkStart w:id="7" w:name="_Toc320098373"/>
       <w:r>
         <w:t>Deskripsi umum Dokumen (Ikhtisar)</w:t>
       </w:r>
-      <w:bookmarkEnd w:id="6"/>
+      <w:bookmarkEnd w:id="7"/>
     </w:p>
     <w:p/>
     <w:p>
@@ -8902,6 +7755,27 @@
             </w:r>
             <w:r>
               <w:rPr>
+                <w:sz w:val="22"/>
+                <w:szCs w:val="22"/>
+              </w:rPr>
+              <w:fldChar w:fldCharType="begin"/>
+            </w:r>
+            <w:r>
+              <w:rPr>
+                <w:sz w:val="22"/>
+                <w:szCs w:val="22"/>
+              </w:rPr>
+              <w:instrText xml:space="preserve"> TOC \o "1-6" </w:instrText>
+            </w:r>
+            <w:r>
+              <w:rPr>
+                <w:sz w:val="22"/>
+                <w:szCs w:val="22"/>
+              </w:rPr>
+              <w:fldChar w:fldCharType="separate"/>
+            </w:r>
+            <w:r>
+              <w:rPr>
                 <w:noProof/>
                 <w:sz w:val="22"/>
                 <w:szCs w:val="22"/>
@@ -9310,46 +8184,7 @@
                 <w:sz w:val="22"/>
                 <w:szCs w:val="22"/>
               </w:rPr>
-              <w:fldChar w:fldCharType="begin"/>
-            </w:r>
-            <w:r>
-              <w:rPr>
-                <w:noProof/>
-                <w:sz w:val="22"/>
-                <w:szCs w:val="22"/>
-              </w:rPr>
-              <w:instrText xml:space="preserve"> PAGEREF _Toc320098371 \h </w:instrText>
-            </w:r>
-            <w:r>
-              <w:rPr>
-                <w:noProof/>
-                <w:sz w:val="22"/>
-                <w:szCs w:val="22"/>
-              </w:rPr>
-            </w:r>
-            <w:r>
-              <w:rPr>
-                <w:noProof/>
-                <w:sz w:val="22"/>
-                <w:szCs w:val="22"/>
-              </w:rPr>
-              <w:fldChar w:fldCharType="separate"/>
-            </w:r>
-            <w:r>
-              <w:rPr>
-                <w:noProof/>
-                <w:sz w:val="22"/>
-                <w:szCs w:val="22"/>
-              </w:rPr>
-              <w:t>7</w:t>
-            </w:r>
-            <w:r>
-              <w:rPr>
-                <w:noProof/>
-                <w:sz w:val="22"/>
-                <w:szCs w:val="22"/>
-              </w:rPr>
-              <w:fldChar w:fldCharType="end"/>
+              <w:t>8</w:t>
             </w:r>
           </w:p>
           <w:p>
@@ -11374,46 +10209,7 @@
                 <w:sz w:val="22"/>
                 <w:szCs w:val="22"/>
               </w:rPr>
-              <w:fldChar w:fldCharType="begin"/>
-            </w:r>
-            <w:r>
-              <w:rPr>
-                <w:noProof/>
-                <w:sz w:val="22"/>
-                <w:szCs w:val="22"/>
-              </w:rPr>
-              <w:instrText xml:space="preserve"> PAGEREF _Toc320098391 \h </w:instrText>
-            </w:r>
-            <w:r>
-              <w:rPr>
-                <w:noProof/>
-                <w:sz w:val="22"/>
-                <w:szCs w:val="22"/>
-              </w:rPr>
-            </w:r>
-            <w:r>
-              <w:rPr>
-                <w:noProof/>
-                <w:sz w:val="22"/>
-                <w:szCs w:val="22"/>
-              </w:rPr>
-              <w:fldChar w:fldCharType="separate"/>
-            </w:r>
-            <w:r>
-              <w:rPr>
-                <w:noProof/>
-                <w:sz w:val="22"/>
-                <w:szCs w:val="22"/>
-              </w:rPr>
-              <w:t>13</w:t>
-            </w:r>
-            <w:r>
-              <w:rPr>
-                <w:noProof/>
-                <w:sz w:val="22"/>
-                <w:szCs w:val="22"/>
-              </w:rPr>
-              <w:fldChar w:fldCharType="end"/>
+              <w:t>14</w:t>
             </w:r>
           </w:p>
           <w:p>
@@ -11511,7 +10307,7 @@
                 <w:sz w:val="22"/>
                 <w:szCs w:val="22"/>
               </w:rPr>
-              <w:t>14</w:t>
+              <w:t>15</w:t>
             </w:r>
             <w:r>
               <w:rPr>
@@ -11609,7 +10405,7 @@
                 <w:sz w:val="22"/>
                 <w:szCs w:val="22"/>
               </w:rPr>
-              <w:t>14</w:t>
+              <w:t>15</w:t>
             </w:r>
             <w:r>
               <w:rPr>
@@ -11970,46 +10766,7 @@
                 <w:sz w:val="22"/>
                 <w:szCs w:val="22"/>
               </w:rPr>
-              <w:fldChar w:fldCharType="begin"/>
-            </w:r>
-            <w:r>
-              <w:rPr>
-                <w:noProof/>
-                <w:sz w:val="22"/>
-                <w:szCs w:val="22"/>
-              </w:rPr>
-              <w:instrText xml:space="preserve"> PAGEREF _Toc320098397 \h </w:instrText>
-            </w:r>
-            <w:r>
-              <w:rPr>
-                <w:noProof/>
-                <w:sz w:val="22"/>
-                <w:szCs w:val="22"/>
-              </w:rPr>
-            </w:r>
-            <w:r>
-              <w:rPr>
-                <w:noProof/>
-                <w:sz w:val="22"/>
-                <w:szCs w:val="22"/>
-              </w:rPr>
-              <w:fldChar w:fldCharType="separate"/>
-            </w:r>
-            <w:r>
-              <w:rPr>
-                <w:noProof/>
-                <w:sz w:val="22"/>
-                <w:szCs w:val="22"/>
-              </w:rPr>
-              <w:t>15</w:t>
-            </w:r>
-            <w:r>
-              <w:rPr>
-                <w:noProof/>
-                <w:sz w:val="22"/>
-                <w:szCs w:val="22"/>
-              </w:rPr>
-              <w:fldChar w:fldCharType="end"/>
+              <w:t>16</w:t>
             </w:r>
           </w:p>
           <w:p>
@@ -12103,7 +10860,7 @@
                 <w:szCs w:val="22"/>
                 <w:lang w:val="sv-SE"/>
               </w:rPr>
-              <w:t>15</w:t>
+              <w:t>16</w:t>
             </w:r>
             <w:r>
               <w:rPr>
@@ -12205,7 +10962,7 @@
                 <w:szCs w:val="22"/>
                 <w:lang w:val="sv-SE"/>
               </w:rPr>
-              <w:t>15</w:t>
+              <w:t>16</w:t>
             </w:r>
             <w:r>
               <w:rPr>
@@ -12338,6 +11095,30 @@
           </w:p>
           <w:p>
             <w:pPr>
+              <w:pStyle w:val="TOC3"/>
+              <w:tabs>
+                <w:tab w:val="left" w:pos="1200"/>
+                <w:tab w:val="right" w:leader="dot" w:pos="9062"/>
+              </w:tabs>
+              <w:ind w:left="0"/>
+              <w:rPr>
+                <w:rFonts w:asciiTheme="minorHAnsi" w:eastAsiaTheme="minorEastAsia" w:hAnsiTheme="minorHAnsi" w:cstheme="minorBidi"/>
+                <w:noProof/>
+                <w:sz w:val="22"/>
+                <w:szCs w:val="22"/>
+                <w:lang w:val="id-ID" w:eastAsia="id-ID"/>
+              </w:rPr>
+            </w:pPr>
+            <w:r>
+              <w:rPr>
+                <w:sz w:val="22"/>
+                <w:szCs w:val="22"/>
+              </w:rPr>
+              <w:fldChar w:fldCharType="end"/>
+            </w:r>
+          </w:p>
+          <w:p>
+            <w:pPr>
               <w:jc w:val="both"/>
               <w:rPr>
                 <w:sz w:val="22"/>
@@ -12631,22 +11412,22 @@
       <w:pPr>
         <w:pStyle w:val="Heading1"/>
       </w:pPr>
-      <w:bookmarkStart w:id="7" w:name="_Toc320098374"/>
+      <w:bookmarkStart w:id="8" w:name="_Toc320098374"/>
       <w:r>
         <w:lastRenderedPageBreak/>
         <w:t>Deskripsi Umum Perangkat Lunak</w:t>
       </w:r>
-      <w:bookmarkEnd w:id="7"/>
+      <w:bookmarkEnd w:id="8"/>
     </w:p>
     <w:p>
       <w:pPr>
         <w:pStyle w:val="Heading2"/>
       </w:pPr>
-      <w:bookmarkStart w:id="8" w:name="_Toc320098375"/>
+      <w:bookmarkStart w:id="9" w:name="_Toc320098375"/>
       <w:r>
         <w:t>Deskripsi Umum Sistem</w:t>
       </w:r>
-      <w:bookmarkEnd w:id="8"/>
+      <w:bookmarkEnd w:id="9"/>
       <w:r>
         <w:t xml:space="preserve"> </w:t>
       </w:r>
@@ -12705,14 +11486,14 @@
           <w:lang w:val="sv-SE"/>
         </w:rPr>
       </w:pPr>
-      <w:bookmarkStart w:id="9" w:name="_Toc320098376"/>
+      <w:bookmarkStart w:id="10" w:name="_Toc320098376"/>
       <w:r>
         <w:rPr>
           <w:lang w:val="sv-SE"/>
         </w:rPr>
         <w:t>Karakteristik Pengguna</w:t>
       </w:r>
-      <w:bookmarkEnd w:id="9"/>
+      <w:bookmarkEnd w:id="10"/>
     </w:p>
     <w:p>
       <w:pPr>
@@ -12981,11 +11762,11 @@
       <w:pPr>
         <w:pStyle w:val="Heading2"/>
       </w:pPr>
-      <w:bookmarkStart w:id="10" w:name="_Toc320098377"/>
+      <w:bookmarkStart w:id="11" w:name="_Toc320098377"/>
       <w:r>
         <w:t>Batasan</w:t>
       </w:r>
-      <w:bookmarkEnd w:id="10"/>
+      <w:bookmarkEnd w:id="11"/>
     </w:p>
     <w:p>
       <w:pPr>
@@ -13195,11 +11976,11 @@
       <w:pPr>
         <w:pStyle w:val="Heading2"/>
       </w:pPr>
-      <w:bookmarkStart w:id="11" w:name="_Toc320098378"/>
+      <w:bookmarkStart w:id="12" w:name="_Toc320098378"/>
       <w:r>
         <w:t>Lingkungan Operasi</w:t>
       </w:r>
-      <w:bookmarkEnd w:id="11"/>
+      <w:bookmarkEnd w:id="12"/>
       <w:r>
         <w:t xml:space="preserve"> </w:t>
       </w:r>
@@ -13306,12 +12087,12 @@
       <w:r>
         <w:br w:type="page"/>
       </w:r>
-      <w:bookmarkStart w:id="12" w:name="_Toc320098379"/>
+      <w:bookmarkStart w:id="13" w:name="_Toc320098379"/>
       <w:r>
         <w:lastRenderedPageBreak/>
         <w:t>Deskripsi Kebutuhan</w:t>
       </w:r>
-      <w:bookmarkEnd w:id="12"/>
+      <w:bookmarkEnd w:id="13"/>
       <w:r>
         <w:t xml:space="preserve"> </w:t>
       </w:r>
@@ -13320,7 +12101,7 @@
       <w:pPr>
         <w:pStyle w:val="Heading2"/>
       </w:pPr>
-      <w:bookmarkStart w:id="13" w:name="_Toc320098380"/>
+      <w:bookmarkStart w:id="14" w:name="_Toc320098380"/>
       <w:r>
         <w:t xml:space="preserve">Kebutuhan </w:t>
       </w:r>
@@ -13342,7 +12123,7 @@
       <w:r>
         <w:t>ksternal</w:t>
       </w:r>
-      <w:bookmarkEnd w:id="13"/>
+      <w:bookmarkEnd w:id="14"/>
     </w:p>
     <w:p>
       <w:pPr>
@@ -13362,25 +12143,114 @@
       <w:pPr>
         <w:pStyle w:val="Heading3"/>
       </w:pPr>
-      <w:bookmarkStart w:id="14" w:name="_Toc320098381"/>
+      <w:bookmarkStart w:id="15" w:name="_Toc320098381"/>
       <w:r>
         <w:t>Antarmuka pemakai</w:t>
       </w:r>
-      <w:bookmarkEnd w:id="14"/>
+      <w:bookmarkEnd w:id="15"/>
+    </w:p>
+    <w:p>
+      <w:pPr>
+        <w:rPr>
+          <w:sz w:val="22"/>
+          <w:szCs w:val="22"/>
+        </w:rPr>
+      </w:pPr>
+      <w:r>
+        <w:rPr>
+          <w:sz w:val="22"/>
+          <w:szCs w:val="22"/>
+        </w:rPr>
+        <w:t>Antarmuka yang menghubungkan pemakai (pembaca dan pemain game) adalah layar smartphone sebagai tampilan untuk output sistem, layar sentuh sebagai alat untuk memasukkan input kedalam sistem.</w:t>
+      </w:r>
+    </w:p>
+    <w:p>
+      <w:pPr>
+        <w:pStyle w:val="Heading3"/>
+      </w:pPr>
+      <w:bookmarkStart w:id="16" w:name="_Toc320098382"/>
+      <w:r>
+        <w:t xml:space="preserve">Antarmuka </w:t>
+      </w:r>
+      <w:r>
+        <w:rPr>
+          <w:lang w:val="id-ID"/>
+        </w:rPr>
+        <w:t>P</w:t>
+      </w:r>
+      <w:r>
+        <w:t xml:space="preserve">erangkat </w:t>
+      </w:r>
+      <w:r>
+        <w:rPr>
+          <w:lang w:val="id-ID"/>
+        </w:rPr>
+        <w:t>K</w:t>
+      </w:r>
+      <w:r>
+        <w:t>eras</w:t>
+      </w:r>
+      <w:bookmarkEnd w:id="16"/>
+    </w:p>
+    <w:p>
+      <w:pPr>
+        <w:rPr>
+          <w:sz w:val="22"/>
+          <w:szCs w:val="22"/>
+        </w:rPr>
+      </w:pPr>
+      <w:r>
+        <w:rPr>
+          <w:sz w:val="22"/>
+          <w:szCs w:val="22"/>
+          <w:lang w:val="sv-SE"/>
+        </w:rPr>
+        <w:t>P</w:t>
+      </w:r>
+      <w:r>
+        <w:rPr>
+          <w:sz w:val="22"/>
+          <w:szCs w:val="22"/>
+          <w:lang w:val="sv-SE"/>
+        </w:rPr>
+        <w:t>erangkat keras yang di but</w:t>
+      </w:r>
+      <w:r>
+        <w:rPr>
+          <w:sz w:val="22"/>
+          <w:szCs w:val="22"/>
+          <w:lang w:val="sv-SE"/>
+        </w:rPr>
+        <w:t xml:space="preserve">uhkan adalah Smart Phone bersistem operasi Android dengan spesifikasi </w:t>
+      </w:r>
+      <w:r>
+        <w:rPr>
+          <w:sz w:val="22"/>
+          <w:szCs w:val="22"/>
+        </w:rPr>
+        <w:t>Android Versi HoneyComb (3.0) – Android Versi KitKat (4.4.4)</w:t>
+      </w:r>
+      <w:r>
+        <w:rPr>
+          <w:sz w:val="22"/>
+          <w:szCs w:val="22"/>
+        </w:rPr>
+        <w:t>.</w:t>
+      </w:r>
     </w:p>
     <w:p>
       <w:pPr>
         <w:pStyle w:val="guide"/>
-      </w:pPr>
-      <w:r>
-        <w:t>User interface untuk mengoperasikan Perangkat Lunak : keyboard,  mouse</w:t>
-      </w:r>
+        <w:rPr>
+          <w:lang w:val="sv-SE"/>
+        </w:rPr>
+      </w:pPr>
     </w:p>
     <w:p>
       <w:pPr>
         <w:pStyle w:val="Heading3"/>
       </w:pPr>
-      <w:bookmarkStart w:id="15" w:name="_Toc320098382"/>
+      <w:bookmarkStart w:id="17" w:name="_Toc320098383"/>
       <w:r>
         <w:t xml:space="preserve">Antarmuka </w:t>
       </w:r>
@@ -13397,169 +12267,87 @@
         <w:rPr>
           <w:lang w:val="id-ID"/>
         </w:rPr>
+        <w:t>L</w:t>
+      </w:r>
+      <w:r>
+        <w:t>unak</w:t>
+      </w:r>
+      <w:bookmarkEnd w:id="17"/>
+    </w:p>
+    <w:p>
+      <w:pPr>
+        <w:pStyle w:val="guide"/>
+        <w:rPr>
+          <w:i w:val="0"/>
+          <w:sz w:val="22"/>
+          <w:szCs w:val="22"/>
+        </w:rPr>
+      </w:pPr>
+      <w:bookmarkStart w:id="18" w:name="_Toc320098384"/>
+      <w:r>
+        <w:rPr>
+          <w:i w:val="0"/>
+          <w:sz w:val="22"/>
+          <w:szCs w:val="22"/>
+        </w:rPr>
+        <w:t>Aplikasi ini menggunakan Eclipse adt bundle windows versi 20140321</w:t>
+      </w:r>
+      <w:r>
+        <w:rPr>
+          <w:i w:val="0"/>
+          <w:sz w:val="22"/>
+          <w:szCs w:val="22"/>
+        </w:rPr>
+        <w:t xml:space="preserve"> pemograman berorientasi objek menggunakan Bahasa pemograman java dan xml. Untuk DBMS yaitu menggunakan SQLite.</w:t>
+      </w:r>
+    </w:p>
+    <w:p>
+      <w:pPr>
+        <w:pStyle w:val="Heading3"/>
+      </w:pPr>
+      <w:r>
+        <w:t xml:space="preserve">Antarmuka </w:t>
+      </w:r>
+      <w:r>
+        <w:rPr>
+          <w:lang w:val="id-ID"/>
+        </w:rPr>
         <w:t>K</w:t>
       </w:r>
       <w:r>
-        <w:t>eras</w:t>
-      </w:r>
-      <w:bookmarkEnd w:id="15"/>
-    </w:p>
-    <w:p>
-      <w:pPr>
-        <w:rPr>
-          <w:sz w:val="22"/>
-          <w:szCs w:val="22"/>
-        </w:rPr>
-      </w:pPr>
-      <w:r>
-        <w:rPr>
-          <w:sz w:val="22"/>
-          <w:szCs w:val="22"/>
+        <w:t>omunikasi</w:t>
+      </w:r>
+      <w:bookmarkEnd w:id="18"/>
+    </w:p>
+    <w:p>
+      <w:pPr>
+        <w:pStyle w:val="guide"/>
+        <w:rPr>
           <w:lang w:val="sv-SE"/>
         </w:rPr>
-        <w:t>P</w:t>
-      </w:r>
-      <w:r>
-        <w:rPr>
-          <w:sz w:val="22"/>
-          <w:szCs w:val="22"/>
+      </w:pPr>
+      <w:r>
+        <w:rPr>
           <w:lang w:val="sv-SE"/>
         </w:rPr>
-        <w:t>erangkat keras yang di but</w:t>
-      </w:r>
-      <w:r>
-        <w:rPr>
-          <w:sz w:val="22"/>
-          <w:szCs w:val="22"/>
-          <w:lang w:val="sv-SE"/>
-        </w:rPr>
-        <w:t xml:space="preserve">uhkan adalah Smart Phone bersistem operasi Android dengan spesifikasi </w:t>
-      </w:r>
-      <w:r>
-        <w:rPr>
-          <w:sz w:val="22"/>
-          <w:szCs w:val="22"/>
-        </w:rPr>
-        <w:t>Android Versi HoneyComb (3.0) – Android Versi KitKat (4.4.4)</w:t>
-      </w:r>
-      <w:r>
-        <w:rPr>
-          <w:sz w:val="22"/>
-          <w:szCs w:val="22"/>
-        </w:rPr>
-        <w:t>.</w:t>
-      </w:r>
-    </w:p>
-    <w:p>
-      <w:pPr>
-        <w:pStyle w:val="guide"/>
-        <w:rPr>
-          <w:lang w:val="sv-SE"/>
-        </w:rPr>
-      </w:pPr>
-    </w:p>
-    <w:p>
-      <w:pPr>
-        <w:pStyle w:val="Heading3"/>
-      </w:pPr>
-      <w:bookmarkStart w:id="16" w:name="_Toc320098383"/>
-      <w:r>
-        <w:t xml:space="preserve">Antarmuka </w:t>
-      </w:r>
-      <w:r>
+        <w:t>n/a</w:t>
+      </w:r>
+    </w:p>
+    <w:p>
+      <w:pPr>
+        <w:pStyle w:val="Heading2"/>
         <w:rPr>
           <w:lang w:val="id-ID"/>
         </w:rPr>
-        <w:t>P</w:t>
-      </w:r>
-      <w:r>
-        <w:t xml:space="preserve">erangkat </w:t>
-      </w:r>
+      </w:pPr>
+      <w:bookmarkStart w:id="19" w:name="_Toc320098385"/>
       <w:r>
         <w:rPr>
           <w:lang w:val="id-ID"/>
         </w:rPr>
-        <w:t>L</w:t>
-      </w:r>
-      <w:r>
-        <w:t>unak</w:t>
-      </w:r>
-      <w:bookmarkEnd w:id="16"/>
-    </w:p>
-    <w:p>
-      <w:pPr>
-        <w:pStyle w:val="guide"/>
-        <w:rPr>
-          <w:i w:val="0"/>
-          <w:sz w:val="22"/>
-          <w:szCs w:val="22"/>
-        </w:rPr>
-      </w:pPr>
-      <w:bookmarkStart w:id="17" w:name="_Toc320098384"/>
-      <w:r>
-        <w:rPr>
-          <w:i w:val="0"/>
-          <w:sz w:val="22"/>
-          <w:szCs w:val="22"/>
-        </w:rPr>
-        <w:t>Aplikasi ini menggunakan Eclipse adt bundle windows versi 20140321</w:t>
-      </w:r>
-      <w:r>
-        <w:rPr>
-          <w:i w:val="0"/>
-          <w:sz w:val="22"/>
-          <w:szCs w:val="22"/>
-        </w:rPr>
-        <w:t xml:space="preserve"> pemograman berorientasi objek menggunakan Bahasa pemograman java dan xml. Untuk DBMS yaitu menggunakan SQLite.</w:t>
-      </w:r>
-    </w:p>
-    <w:p>
-      <w:pPr>
-        <w:pStyle w:val="Heading3"/>
-      </w:pPr>
-      <w:r>
-        <w:t xml:space="preserve">Antarmuka </w:t>
-      </w:r>
-      <w:r>
-        <w:rPr>
-          <w:lang w:val="id-ID"/>
-        </w:rPr>
-        <w:t>K</w:t>
-      </w:r>
-      <w:r>
-        <w:t>omunikasi</w:t>
-      </w:r>
-      <w:bookmarkEnd w:id="17"/>
-    </w:p>
-    <w:p>
-      <w:pPr>
-        <w:pStyle w:val="guide"/>
-        <w:rPr>
-          <w:lang w:val="sv-SE"/>
-        </w:rPr>
-      </w:pPr>
-      <w:r>
-        <w:rPr>
-          <w:lang w:val="sv-SE"/>
-        </w:rPr>
-        <w:t>n/a</w:t>
-      </w:r>
-    </w:p>
-    <w:p>
-      <w:pPr>
-        <w:pStyle w:val="Heading2"/>
-        <w:rPr>
-          <w:lang w:val="id-ID"/>
-        </w:rPr>
-      </w:pPr>
-      <w:bookmarkStart w:id="18" w:name="_Toc320098385"/>
-      <w:r>
-        <w:rPr>
-          <w:lang w:val="id-ID"/>
-        </w:rPr>
         <w:t>Kebutuhan Fungsional</w:t>
       </w:r>
-      <w:bookmarkEnd w:id="18"/>
+      <w:bookmarkEnd w:id="19"/>
     </w:p>
     <w:p>
       <w:pPr>
@@ -13623,8 +12411,7 @@
     </w:p>
     <w:tbl>
       <w:tblPr>
-        <w:tblW w:w="9322" w:type="dxa"/>
-        <w:tblInd w:w="-113" w:type="dxa"/>
+        <w:tblW w:w="0" w:type="auto"/>
         <w:tblBorders>
           <w:top w:val="single" w:sz="4" w:space="0" w:color="auto"/>
           <w:left w:val="single" w:sz="4" w:space="0" w:color="auto"/>
@@ -13637,9 +12424,8 @@
         <w:tblLook w:val="0000" w:firstRow="0" w:lastRow="0" w:firstColumn="0" w:lastColumn="0" w:noHBand="0" w:noVBand="0"/>
       </w:tblPr>
       <w:tblGrid>
-        <w:gridCol w:w="1242"/>
-        <w:gridCol w:w="4536"/>
-        <w:gridCol w:w="3544"/>
+        <w:gridCol w:w="1728"/>
+        <w:gridCol w:w="6997"/>
       </w:tblGrid>
       <w:tr>
         <w:trPr>
@@ -13647,12 +12433,10 @@
         </w:trPr>
         <w:tc>
           <w:tcPr>
-            <w:tcW w:w="1242" w:type="dxa"/>
-            <w:shd w:val="clear" w:color="auto" w:fill="DDD9C3" w:themeFill="background2" w:themeFillShade="E6"/>
-          </w:tcPr>
-          <w:p>
-            <w:pPr>
-              <w:jc w:val="center"/>
+            <w:tcW w:w="1728" w:type="dxa"/>
+          </w:tcPr>
+          <w:p>
+            <w:pPr>
               <w:rPr>
                 <w:b/>
                 <w:lang w:val="id-ID"/>
@@ -13669,45 +12453,21 @@
         </w:tc>
         <w:tc>
           <w:tcPr>
-            <w:tcW w:w="4536" w:type="dxa"/>
-            <w:shd w:val="clear" w:color="auto" w:fill="DDD9C3" w:themeFill="background2" w:themeFillShade="E6"/>
-          </w:tcPr>
-          <w:p>
-            <w:pPr>
-              <w:jc w:val="center"/>
+            <w:tcW w:w="6997" w:type="dxa"/>
+          </w:tcPr>
+          <w:p>
+            <w:pPr>
               <w:rPr>
                 <w:b/>
-                <w:lang w:val="id-ID"/>
+                <w:lang w:val="en-US"/>
               </w:rPr>
             </w:pPr>
             <w:r>
               <w:rPr>
                 <w:b/>
-                <w:lang w:val="id-ID"/>
-              </w:rPr>
-              <w:t>Kebutuhan</w:t>
-            </w:r>
-          </w:p>
-        </w:tc>
-        <w:tc>
-          <w:tcPr>
-            <w:tcW w:w="3544" w:type="dxa"/>
-            <w:shd w:val="clear" w:color="auto" w:fill="DDD9C3" w:themeFill="background2" w:themeFillShade="E6"/>
-          </w:tcPr>
-          <w:p>
-            <w:pPr>
-              <w:jc w:val="center"/>
-              <w:rPr>
-                <w:b/>
-                <w:lang w:val="id-ID"/>
-              </w:rPr>
-            </w:pPr>
-            <w:r>
-              <w:rPr>
-                <w:b/>
-                <w:lang w:val="id-ID"/>
-              </w:rPr>
-              <w:t>Penjelasan</w:t>
+                <w:lang w:val="en-US"/>
+              </w:rPr>
+              <w:t>Deskripsi</w:t>
             </w:r>
           </w:p>
         </w:tc>
@@ -13715,395 +12475,191 @@
       <w:tr>
         <w:tc>
           <w:tcPr>
-            <w:tcW w:w="1242" w:type="dxa"/>
+            <w:tcW w:w="1728" w:type="dxa"/>
           </w:tcPr>
           <w:p>
             <w:pPr>
               <w:pStyle w:val="TOC1"/>
-              <w:jc w:val="center"/>
-            </w:pPr>
-          </w:p>
-        </w:tc>
-        <w:tc>
-          <w:tcPr>
-            <w:tcW w:w="4536" w:type="dxa"/>
+              <w:rPr>
+                <w:sz w:val="22"/>
+                <w:szCs w:val="22"/>
+              </w:rPr>
+            </w:pPr>
+            <w:r>
+              <w:rPr>
+                <w:sz w:val="22"/>
+                <w:szCs w:val="22"/>
+              </w:rPr>
+              <w:t>AK-F-01</w:t>
+            </w:r>
+          </w:p>
+        </w:tc>
+        <w:tc>
+          <w:tcPr>
+            <w:tcW w:w="6997" w:type="dxa"/>
           </w:tcPr>
           <w:p>
             <w:pPr>
               <w:pStyle w:val="TOC1"/>
-              <w:jc w:val="center"/>
-            </w:pPr>
-          </w:p>
-        </w:tc>
-        <w:tc>
-          <w:tcPr>
-            <w:tcW w:w="3544" w:type="dxa"/>
-          </w:tcPr>
-          <w:p>
-            <w:pPr>
-              <w:jc w:val="center"/>
-            </w:pPr>
+              <w:rPr>
+                <w:sz w:val="22"/>
+                <w:szCs w:val="22"/>
+              </w:rPr>
+            </w:pPr>
+            <w:r>
+              <w:rPr>
+                <w:sz w:val="22"/>
+                <w:szCs w:val="22"/>
+              </w:rPr>
+              <w:t xml:space="preserve">Sistem menyediakan profil utuh </w:t>
+            </w:r>
+            <w:r>
+              <w:rPr>
+                <w:sz w:val="22"/>
+                <w:szCs w:val="22"/>
+              </w:rPr>
+              <w:t xml:space="preserve">tentang </w:t>
+            </w:r>
+            <w:r>
+              <w:rPr>
+                <w:sz w:val="22"/>
+                <w:szCs w:val="22"/>
+              </w:rPr>
+              <w:t>kebudayaan sunda</w:t>
+            </w:r>
           </w:p>
         </w:tc>
       </w:tr>
       <w:tr>
         <w:tc>
           <w:tcPr>
-            <w:tcW w:w="1242" w:type="dxa"/>
-          </w:tcPr>
-          <w:p>
-            <w:pPr>
-              <w:jc w:val="center"/>
-            </w:pPr>
-          </w:p>
-        </w:tc>
-        <w:tc>
-          <w:tcPr>
-            <w:tcW w:w="4536" w:type="dxa"/>
-          </w:tcPr>
-          <w:p>
-            <w:pPr>
-              <w:jc w:val="center"/>
-            </w:pPr>
-          </w:p>
-        </w:tc>
-        <w:tc>
-          <w:tcPr>
-            <w:tcW w:w="3544" w:type="dxa"/>
-          </w:tcPr>
-          <w:p>
-            <w:pPr>
-              <w:jc w:val="center"/>
-            </w:pPr>
+            <w:tcW w:w="1728" w:type="dxa"/>
+          </w:tcPr>
+          <w:p>
+            <w:pPr>
+              <w:rPr>
+                <w:sz w:val="22"/>
+                <w:szCs w:val="22"/>
+              </w:rPr>
+            </w:pPr>
+            <w:r>
+              <w:rPr>
+                <w:sz w:val="22"/>
+                <w:szCs w:val="22"/>
+              </w:rPr>
+              <w:t>AK-F-02</w:t>
+            </w:r>
+          </w:p>
+        </w:tc>
+        <w:tc>
+          <w:tcPr>
+            <w:tcW w:w="6997" w:type="dxa"/>
+          </w:tcPr>
+          <w:p>
+            <w:pPr>
+              <w:rPr>
+                <w:sz w:val="22"/>
+                <w:szCs w:val="22"/>
+              </w:rPr>
+            </w:pPr>
+            <w:r>
+              <w:rPr>
+                <w:sz w:val="22"/>
+                <w:szCs w:val="22"/>
+              </w:rPr>
+              <w:t xml:space="preserve">Sistem menyediakan </w:t>
+            </w:r>
+            <w:r>
+              <w:rPr>
+                <w:sz w:val="22"/>
+                <w:szCs w:val="22"/>
+              </w:rPr>
+              <w:t>terjemahan bahasa sunda</w:t>
+            </w:r>
           </w:p>
         </w:tc>
       </w:tr>
       <w:tr>
         <w:tc>
           <w:tcPr>
-            <w:tcW w:w="1242" w:type="dxa"/>
-          </w:tcPr>
-          <w:p>
-            <w:pPr>
-              <w:jc w:val="center"/>
-            </w:pPr>
-          </w:p>
-        </w:tc>
-        <w:tc>
-          <w:tcPr>
-            <w:tcW w:w="4536" w:type="dxa"/>
-          </w:tcPr>
-          <w:p>
-            <w:pPr>
-              <w:jc w:val="center"/>
-            </w:pPr>
-          </w:p>
-        </w:tc>
-        <w:tc>
-          <w:tcPr>
-            <w:tcW w:w="3544" w:type="dxa"/>
-          </w:tcPr>
-          <w:p>
-            <w:pPr>
-              <w:jc w:val="center"/>
-            </w:pPr>
+            <w:tcW w:w="1728" w:type="dxa"/>
+          </w:tcPr>
+          <w:p>
+            <w:pPr>
+              <w:rPr>
+                <w:sz w:val="22"/>
+                <w:szCs w:val="22"/>
+              </w:rPr>
+            </w:pPr>
+            <w:r>
+              <w:rPr>
+                <w:sz w:val="22"/>
+                <w:szCs w:val="22"/>
+              </w:rPr>
+              <w:t>AK-F-03</w:t>
+            </w:r>
+          </w:p>
+        </w:tc>
+        <w:tc>
+          <w:tcPr>
+            <w:tcW w:w="6997" w:type="dxa"/>
+          </w:tcPr>
+          <w:p>
+            <w:pPr>
+              <w:rPr>
+                <w:sz w:val="22"/>
+                <w:szCs w:val="22"/>
+              </w:rPr>
+            </w:pPr>
+            <w:r>
+              <w:rPr>
+                <w:sz w:val="22"/>
+                <w:szCs w:val="22"/>
+              </w:rPr>
+              <w:t>Sistem menyediakan fitur tebak lagu sunda</w:t>
+            </w:r>
           </w:p>
         </w:tc>
       </w:tr>
       <w:tr>
         <w:tc>
           <w:tcPr>
-            <w:tcW w:w="1242" w:type="dxa"/>
-          </w:tcPr>
-          <w:p>
-            <w:pPr>
-              <w:jc w:val="center"/>
-            </w:pPr>
-          </w:p>
-        </w:tc>
-        <w:tc>
-          <w:tcPr>
-            <w:tcW w:w="4536" w:type="dxa"/>
-          </w:tcPr>
-          <w:p>
-            <w:pPr>
-              <w:jc w:val="center"/>
-            </w:pPr>
-          </w:p>
-        </w:tc>
-        <w:tc>
-          <w:tcPr>
-            <w:tcW w:w="3544" w:type="dxa"/>
-          </w:tcPr>
-          <w:p>
-            <w:pPr>
-              <w:jc w:val="center"/>
-            </w:pPr>
-          </w:p>
-        </w:tc>
-      </w:tr>
-      <w:tr>
-        <w:tc>
-          <w:tcPr>
-            <w:tcW w:w="1242" w:type="dxa"/>
-          </w:tcPr>
-          <w:p>
-            <w:pPr>
-              <w:jc w:val="center"/>
-            </w:pPr>
-          </w:p>
-        </w:tc>
-        <w:tc>
-          <w:tcPr>
-            <w:tcW w:w="4536" w:type="dxa"/>
-          </w:tcPr>
-          <w:p>
-            <w:pPr>
-              <w:jc w:val="center"/>
-            </w:pPr>
-          </w:p>
-        </w:tc>
-        <w:tc>
-          <w:tcPr>
-            <w:tcW w:w="3544" w:type="dxa"/>
-          </w:tcPr>
-          <w:p>
-            <w:pPr>
-              <w:jc w:val="center"/>
-            </w:pPr>
-          </w:p>
-        </w:tc>
-      </w:tr>
-      <w:tr>
-        <w:tc>
-          <w:tcPr>
-            <w:tcW w:w="1242" w:type="dxa"/>
-          </w:tcPr>
-          <w:p>
-            <w:pPr>
-              <w:jc w:val="center"/>
-            </w:pPr>
-          </w:p>
-        </w:tc>
-        <w:tc>
-          <w:tcPr>
-            <w:tcW w:w="4536" w:type="dxa"/>
-          </w:tcPr>
-          <w:p>
-            <w:pPr>
-              <w:jc w:val="center"/>
-            </w:pPr>
-          </w:p>
-        </w:tc>
-        <w:tc>
-          <w:tcPr>
-            <w:tcW w:w="3544" w:type="dxa"/>
-          </w:tcPr>
-          <w:p>
-            <w:pPr>
-              <w:jc w:val="center"/>
-            </w:pPr>
-          </w:p>
-        </w:tc>
-      </w:tr>
-      <w:tr>
-        <w:tc>
-          <w:tcPr>
-            <w:tcW w:w="1242" w:type="dxa"/>
-          </w:tcPr>
-          <w:p>
-            <w:pPr>
-              <w:jc w:val="center"/>
-            </w:pPr>
-          </w:p>
-        </w:tc>
-        <w:tc>
-          <w:tcPr>
-            <w:tcW w:w="4536" w:type="dxa"/>
-          </w:tcPr>
-          <w:p>
-            <w:pPr>
-              <w:jc w:val="center"/>
-            </w:pPr>
-          </w:p>
-        </w:tc>
-        <w:tc>
-          <w:tcPr>
-            <w:tcW w:w="3544" w:type="dxa"/>
-          </w:tcPr>
-          <w:p>
-            <w:pPr>
-              <w:jc w:val="center"/>
-            </w:pPr>
-          </w:p>
-        </w:tc>
-      </w:tr>
-      <w:tr>
-        <w:tc>
-          <w:tcPr>
-            <w:tcW w:w="1242" w:type="dxa"/>
-          </w:tcPr>
-          <w:p>
-            <w:pPr>
-              <w:jc w:val="center"/>
-            </w:pPr>
-          </w:p>
-        </w:tc>
-        <w:tc>
-          <w:tcPr>
-            <w:tcW w:w="4536" w:type="dxa"/>
-          </w:tcPr>
-          <w:p>
-            <w:pPr>
-              <w:jc w:val="center"/>
-            </w:pPr>
-          </w:p>
-        </w:tc>
-        <w:tc>
-          <w:tcPr>
-            <w:tcW w:w="3544" w:type="dxa"/>
-          </w:tcPr>
-          <w:p>
-            <w:pPr>
-              <w:jc w:val="center"/>
-            </w:pPr>
-          </w:p>
-        </w:tc>
-      </w:tr>
-      <w:tr>
-        <w:tc>
-          <w:tcPr>
-            <w:tcW w:w="1242" w:type="dxa"/>
-          </w:tcPr>
-          <w:p>
-            <w:pPr>
-              <w:jc w:val="center"/>
-            </w:pPr>
-          </w:p>
-        </w:tc>
-        <w:tc>
-          <w:tcPr>
-            <w:tcW w:w="4536" w:type="dxa"/>
-          </w:tcPr>
-          <w:p>
-            <w:pPr>
-              <w:jc w:val="center"/>
-            </w:pPr>
-          </w:p>
-        </w:tc>
-        <w:tc>
-          <w:tcPr>
-            <w:tcW w:w="3544" w:type="dxa"/>
-          </w:tcPr>
-          <w:p>
-            <w:pPr>
-              <w:jc w:val="center"/>
-            </w:pPr>
-          </w:p>
-        </w:tc>
-      </w:tr>
-      <w:tr>
-        <w:tc>
-          <w:tcPr>
-            <w:tcW w:w="1242" w:type="dxa"/>
-          </w:tcPr>
-          <w:p>
-            <w:pPr>
-              <w:jc w:val="center"/>
-            </w:pPr>
-          </w:p>
-        </w:tc>
-        <w:tc>
-          <w:tcPr>
-            <w:tcW w:w="4536" w:type="dxa"/>
-          </w:tcPr>
-          <w:p>
-            <w:pPr>
-              <w:jc w:val="center"/>
-            </w:pPr>
-          </w:p>
-        </w:tc>
-        <w:tc>
-          <w:tcPr>
-            <w:tcW w:w="3544" w:type="dxa"/>
-          </w:tcPr>
-          <w:p>
-            <w:pPr>
-              <w:jc w:val="center"/>
-              <w:rPr>
-                <w:lang w:val="sv-SE"/>
-              </w:rPr>
-            </w:pPr>
-          </w:p>
-        </w:tc>
-      </w:tr>
-      <w:tr>
-        <w:tc>
-          <w:tcPr>
-            <w:tcW w:w="1242" w:type="dxa"/>
-          </w:tcPr>
-          <w:p>
-            <w:pPr>
-              <w:jc w:val="center"/>
-              <w:rPr>
-                <w:lang w:val="sv-SE"/>
-              </w:rPr>
-            </w:pPr>
-          </w:p>
-        </w:tc>
-        <w:tc>
-          <w:tcPr>
-            <w:tcW w:w="4536" w:type="dxa"/>
-          </w:tcPr>
-          <w:p>
-            <w:pPr>
-              <w:jc w:val="center"/>
-              <w:rPr>
-                <w:lang w:val="sv-SE"/>
-              </w:rPr>
-            </w:pPr>
-          </w:p>
-        </w:tc>
-        <w:tc>
-          <w:tcPr>
-            <w:tcW w:w="3544" w:type="dxa"/>
-          </w:tcPr>
-          <w:p>
-            <w:pPr>
-              <w:jc w:val="center"/>
-            </w:pPr>
-          </w:p>
-        </w:tc>
-      </w:tr>
-      <w:tr>
-        <w:tc>
-          <w:tcPr>
-            <w:tcW w:w="1242" w:type="dxa"/>
-          </w:tcPr>
-          <w:p>
-            <w:pPr>
-              <w:jc w:val="center"/>
-            </w:pPr>
-          </w:p>
-        </w:tc>
-        <w:tc>
-          <w:tcPr>
-            <w:tcW w:w="4536" w:type="dxa"/>
-          </w:tcPr>
-          <w:p>
-            <w:pPr>
-              <w:jc w:val="center"/>
-            </w:pPr>
-          </w:p>
-        </w:tc>
-        <w:tc>
-          <w:tcPr>
-            <w:tcW w:w="3544" w:type="dxa"/>
-          </w:tcPr>
-          <w:p>
-            <w:pPr>
-              <w:jc w:val="center"/>
-            </w:pPr>
+            <w:tcW w:w="1728" w:type="dxa"/>
+          </w:tcPr>
+          <w:p>
+            <w:pPr>
+              <w:rPr>
+                <w:sz w:val="22"/>
+                <w:szCs w:val="22"/>
+              </w:rPr>
+            </w:pPr>
+            <w:r>
+              <w:rPr>
+                <w:sz w:val="22"/>
+                <w:szCs w:val="22"/>
+              </w:rPr>
+              <w:t>AK-F-04</w:t>
+            </w:r>
+          </w:p>
+        </w:tc>
+        <w:tc>
+          <w:tcPr>
+            <w:tcW w:w="6997" w:type="dxa"/>
+          </w:tcPr>
+          <w:p>
+            <w:pPr>
+              <w:rPr>
+                <w:sz w:val="22"/>
+                <w:szCs w:val="22"/>
+              </w:rPr>
+            </w:pPr>
+            <w:r>
+              <w:rPr>
+                <w:sz w:val="22"/>
+                <w:szCs w:val="22"/>
+              </w:rPr>
+              <w:t>Sistem menyediakan fitur tebak lokasi wisata sunda</w:t>
+            </w:r>
           </w:p>
         </w:tc>
       </w:tr>
@@ -14246,31 +12802,79 @@
     </w:p>
     <w:p>
       <w:pPr>
+        <w:pStyle w:val="guide"/>
+        <w:rPr>
+          <w:lang w:val="id-ID"/>
+        </w:rPr>
+      </w:pPr>
+    </w:p>
+    <w:p>
+      <w:pPr>
+        <w:pStyle w:val="guide"/>
+        <w:rPr>
+          <w:lang w:val="id-ID"/>
+        </w:rPr>
+      </w:pPr>
+    </w:p>
+    <w:p>
+      <w:pPr>
+        <w:pStyle w:val="guide"/>
+        <w:rPr>
+          <w:lang w:val="id-ID"/>
+        </w:rPr>
+      </w:pPr>
+    </w:p>
+    <w:p>
+      <w:pPr>
+        <w:pStyle w:val="guide"/>
+        <w:rPr>
+          <w:lang w:val="id-ID"/>
+        </w:rPr>
+      </w:pPr>
+    </w:p>
+    <w:p>
+      <w:pPr>
+        <w:pStyle w:val="guide"/>
+        <w:rPr>
+          <w:lang w:val="id-ID"/>
+        </w:rPr>
+      </w:pPr>
+    </w:p>
+    <w:p>
+      <w:pPr>
+        <w:pStyle w:val="guide"/>
+        <w:rPr>
+          <w:lang w:val="id-ID"/>
+        </w:rPr>
+      </w:pPr>
+    </w:p>
+    <w:p>
+      <w:pPr>
         <w:pStyle w:val="Heading2"/>
       </w:pPr>
-      <w:bookmarkStart w:id="19" w:name="_Toc96752911"/>
-      <w:bookmarkStart w:id="20" w:name="_Toc242602797"/>
-      <w:bookmarkStart w:id="21" w:name="_Toc320098386"/>
-      <w:bookmarkStart w:id="22" w:name="_Toc505173935"/>
+      <w:bookmarkStart w:id="20" w:name="_Toc96752911"/>
+      <w:bookmarkStart w:id="21" w:name="_Toc242602797"/>
+      <w:bookmarkStart w:id="22" w:name="_Toc320098386"/>
+      <w:bookmarkStart w:id="23" w:name="_Toc505173935"/>
       <w:r>
         <w:lastRenderedPageBreak/>
         <w:t>Model Use Case</w:t>
       </w:r>
-      <w:bookmarkEnd w:id="19"/>
       <w:bookmarkEnd w:id="20"/>
       <w:bookmarkEnd w:id="21"/>
+      <w:bookmarkEnd w:id="22"/>
     </w:p>
     <w:p>
       <w:pPr>
         <w:pStyle w:val="Heading3"/>
       </w:pPr>
-      <w:bookmarkStart w:id="23" w:name="_Toc242602798"/>
-      <w:bookmarkStart w:id="24" w:name="_Toc320098387"/>
+      <w:bookmarkStart w:id="24" w:name="_Toc242602798"/>
+      <w:bookmarkStart w:id="25" w:name="_Toc320098387"/>
       <w:r>
         <w:t>Diagram Use Case</w:t>
       </w:r>
-      <w:bookmarkEnd w:id="23"/>
       <w:bookmarkEnd w:id="24"/>
+      <w:bookmarkEnd w:id="25"/>
     </w:p>
     <w:p>
       <w:pPr>
@@ -14321,9 +12925,9 @@
         <w:ind w:left="720"/>
         <w:jc w:val="center"/>
       </w:pPr>
-      <w:bookmarkStart w:id="25" w:name="_Toc96752912"/>
-      <w:bookmarkStart w:id="26" w:name="_Toc242602799"/>
-      <w:bookmarkStart w:id="27" w:name="_Toc320098388"/>
+      <w:bookmarkStart w:id="26" w:name="_Toc96752912"/>
+      <w:bookmarkStart w:id="27" w:name="_Toc242602799"/>
+      <w:bookmarkStart w:id="28" w:name="_Toc320098388"/>
       <w:r>
         <w:rPr>
           <w:noProof/>
@@ -14373,9 +12977,9 @@
       <w:r>
         <w:t>Definisi Actor</w:t>
       </w:r>
-      <w:bookmarkEnd w:id="25"/>
       <w:bookmarkEnd w:id="26"/>
       <w:bookmarkEnd w:id="27"/>
+      <w:bookmarkEnd w:id="28"/>
     </w:p>
     <w:p>
       <w:pPr>
@@ -14655,15 +13259,15 @@
       <w:pPr>
         <w:pStyle w:val="Heading3"/>
       </w:pPr>
-      <w:bookmarkStart w:id="28" w:name="_Toc96752913"/>
-      <w:bookmarkStart w:id="29" w:name="_Toc242602800"/>
-      <w:bookmarkStart w:id="30" w:name="_Toc320098389"/>
+      <w:bookmarkStart w:id="29" w:name="_Toc96752913"/>
+      <w:bookmarkStart w:id="30" w:name="_Toc242602800"/>
+      <w:bookmarkStart w:id="31" w:name="_Toc320098389"/>
       <w:r>
         <w:t>Definisi Use Case</w:t>
       </w:r>
-      <w:bookmarkEnd w:id="28"/>
       <w:bookmarkEnd w:id="29"/>
       <w:bookmarkEnd w:id="30"/>
+      <w:bookmarkEnd w:id="31"/>
     </w:p>
     <w:p>
       <w:pPr>
@@ -15137,15 +13741,15 @@
       <w:pPr>
         <w:pStyle w:val="Heading3"/>
       </w:pPr>
-      <w:bookmarkStart w:id="31" w:name="_Toc242602801"/>
-      <w:bookmarkStart w:id="32" w:name="_Toc320098390"/>
-      <w:bookmarkStart w:id="33" w:name="_Toc96752914"/>
+      <w:bookmarkStart w:id="32" w:name="_Toc242602801"/>
+      <w:bookmarkStart w:id="33" w:name="_Toc320098390"/>
+      <w:bookmarkStart w:id="34" w:name="_Toc96752914"/>
       <w:r>
         <w:lastRenderedPageBreak/>
         <w:t>Skenario Use Case</w:t>
       </w:r>
-      <w:bookmarkEnd w:id="31"/>
       <w:bookmarkEnd w:id="32"/>
+      <w:bookmarkEnd w:id="33"/>
     </w:p>
     <w:p/>
     <w:p>
@@ -15494,10 +14098,10 @@
       <w:pPr>
         <w:pStyle w:val="NoSpacing"/>
       </w:pPr>
-      <w:bookmarkStart w:id="34" w:name="_Toc242602806"/>
-      <w:bookmarkStart w:id="35" w:name="_Toc320098391"/>
-      <w:bookmarkStart w:id="36" w:name="_Toc96755453"/>
-      <w:bookmarkEnd w:id="33"/>
+      <w:bookmarkStart w:id="35" w:name="_Toc242602806"/>
+      <w:bookmarkStart w:id="36" w:name="_Toc320098391"/>
+      <w:bookmarkStart w:id="37" w:name="_Toc96755453"/>
+      <w:bookmarkEnd w:id="34"/>
     </w:p>
     <w:p>
       <w:pPr>
@@ -16901,8 +15505,8 @@
       <w:r>
         <w:t>Diagram Kelas</w:t>
       </w:r>
-      <w:bookmarkEnd w:id="34"/>
       <w:bookmarkEnd w:id="35"/>
+      <w:bookmarkEnd w:id="36"/>
     </w:p>
     <w:p>
       <w:pPr>
@@ -16918,7 +15522,7 @@
         <w:t>Gambar 2. Kelas Diagram</w:t>
       </w:r>
     </w:p>
-    <w:bookmarkEnd w:id="36"/>
+    <w:bookmarkEnd w:id="37"/>
     <w:p>
       <w:pPr>
         <w:jc w:val="center"/>
@@ -17328,8 +15932,6 @@
             </w:r>
           </w:p>
         </w:tc>
-        <w:bookmarkStart w:id="37" w:name="_GoBack"/>
-        <w:bookmarkEnd w:id="37"/>
       </w:tr>
       <w:tr>
         <w:tc>
@@ -17584,24 +16186,26 @@
         <w:tblLook w:val="01E0" w:firstRow="1" w:lastRow="1" w:firstColumn="1" w:lastColumn="1" w:noHBand="0" w:noVBand="0"/>
       </w:tblPr>
       <w:tblGrid>
-        <w:gridCol w:w="3015"/>
-        <w:gridCol w:w="3029"/>
-        <w:gridCol w:w="3018"/>
+        <w:gridCol w:w="3021"/>
+        <w:gridCol w:w="3019"/>
+        <w:gridCol w:w="3022"/>
       </w:tblGrid>
       <w:tr>
         <w:tc>
           <w:tcPr>
-            <w:tcW w:w="3096" w:type="dxa"/>
-          </w:tcPr>
-          <w:p>
-            <w:pPr>
-              <w:rPr>
-                <w:i/>
-              </w:rPr>
-            </w:pPr>
-            <w:r>
-              <w:rPr>
-                <w:i/>
+            <w:tcW w:w="3021" w:type="dxa"/>
+            <w:shd w:val="clear" w:color="auto" w:fill="DDD9C3" w:themeFill="background2" w:themeFillShade="E6"/>
+          </w:tcPr>
+          <w:p>
+            <w:pPr>
+              <w:jc w:val="center"/>
+              <w:rPr>
+                <w:b/>
+              </w:rPr>
+            </w:pPr>
+            <w:r>
+              <w:rPr>
+                <w:b/>
               </w:rPr>
               <w:t>Nama Kelas</w:t>
             </w:r>
@@ -17609,17 +16213,19 @@
         </w:tc>
         <w:tc>
           <w:tcPr>
-            <w:tcW w:w="3096" w:type="dxa"/>
-          </w:tcPr>
-          <w:p>
-            <w:pPr>
-              <w:rPr>
-                <w:i/>
-              </w:rPr>
-            </w:pPr>
-            <w:r>
-              <w:rPr>
-                <w:i/>
+            <w:tcW w:w="3019" w:type="dxa"/>
+            <w:shd w:val="clear" w:color="auto" w:fill="DDD9C3" w:themeFill="background2" w:themeFillShade="E6"/>
+          </w:tcPr>
+          <w:p>
+            <w:pPr>
+              <w:jc w:val="center"/>
+              <w:rPr>
+                <w:b/>
+              </w:rPr>
+            </w:pPr>
+            <w:r>
+              <w:rPr>
+                <w:b/>
               </w:rPr>
               <w:t>Daftar Tanggung-Jawab</w:t>
             </w:r>
@@ -17627,17 +16233,19 @@
         </w:tc>
         <w:tc>
           <w:tcPr>
-            <w:tcW w:w="3096" w:type="dxa"/>
-          </w:tcPr>
-          <w:p>
-            <w:pPr>
-              <w:rPr>
-                <w:i/>
-              </w:rPr>
-            </w:pPr>
-            <w:r>
-              <w:rPr>
-                <w:i/>
+            <w:tcW w:w="3022" w:type="dxa"/>
+            <w:shd w:val="clear" w:color="auto" w:fill="DDD9C3" w:themeFill="background2" w:themeFillShade="E6"/>
+          </w:tcPr>
+          <w:p>
+            <w:pPr>
+              <w:jc w:val="center"/>
+              <w:rPr>
+                <w:b/>
+              </w:rPr>
+            </w:pPr>
+            <w:r>
+              <w:rPr>
+                <w:b/>
               </w:rPr>
               <w:t>Daftar Atribut</w:t>
             </w:r>
@@ -17647,7 +16255,7 @@
       <w:tr>
         <w:tc>
           <w:tcPr>
-            <w:tcW w:w="3096" w:type="dxa"/>
+            <w:tcW w:w="3021" w:type="dxa"/>
           </w:tcPr>
           <w:p>
             <w:pPr>
@@ -17659,13 +16267,13 @@
               <w:rPr>
                 <w:i/>
               </w:rPr>
-              <w:t>Kelas xxxx</w:t>
-            </w:r>
-          </w:p>
-        </w:tc>
-        <w:tc>
-          <w:tcPr>
-            <w:tcW w:w="3096" w:type="dxa"/>
+              <w:t>Profil Budaya</w:t>
+            </w:r>
+          </w:p>
+        </w:tc>
+        <w:tc>
+          <w:tcPr>
+            <w:tcW w:w="3019" w:type="dxa"/>
           </w:tcPr>
           <w:p>
             <w:pPr>
@@ -17673,81 +16281,80 @@
                 <w:i/>
               </w:rPr>
             </w:pPr>
-            <w:r>
+          </w:p>
+        </w:tc>
+        <w:tc>
+          <w:tcPr>
+            <w:tcW w:w="3022" w:type="dxa"/>
+          </w:tcPr>
+          <w:p>
+            <w:pPr>
               <w:rPr>
                 <w:i/>
               </w:rPr>
+            </w:pPr>
+            <w:r>
+              <w:rPr>
+                <w:i/>
+              </w:rPr>
               <w:t>1.</w:t>
             </w:r>
-          </w:p>
-          <w:p>
-            <w:pPr>
+            <w:r>
               <w:rPr>
                 <w:i/>
               </w:rPr>
-            </w:pPr>
-            <w:r>
+              <w:t>Nama</w:t>
+            </w:r>
+          </w:p>
+          <w:p>
+            <w:pPr>
               <w:rPr>
                 <w:i/>
               </w:rPr>
+            </w:pPr>
+            <w:r>
+              <w:rPr>
+                <w:i/>
+              </w:rPr>
               <w:t>2.</w:t>
             </w:r>
-          </w:p>
-          <w:p>
-            <w:pPr>
+            <w:r>
               <w:rPr>
                 <w:i/>
               </w:rPr>
-            </w:pPr>
-            <w:r>
+              <w:t xml:space="preserve">Lokasi </w:t>
+            </w:r>
+          </w:p>
+          <w:p>
+            <w:pPr>
               <w:rPr>
                 <w:i/>
               </w:rPr>
+            </w:pPr>
+            <w:r>
+              <w:rPr>
+                <w:i/>
+              </w:rPr>
               <w:t>3.</w:t>
             </w:r>
-          </w:p>
-        </w:tc>
-        <w:tc>
-          <w:tcPr>
-            <w:tcW w:w="3096" w:type="dxa"/>
-          </w:tcPr>
-          <w:p>
-            <w:pPr>
+            <w:r>
               <w:rPr>
                 <w:i/>
               </w:rPr>
-            </w:pPr>
-            <w:r>
+              <w:t>Sejarah</w:t>
+            </w:r>
+          </w:p>
+          <w:p>
+            <w:pPr>
               <w:rPr>
                 <w:i/>
               </w:rPr>
-              <w:t>1.</w:t>
-            </w:r>
-          </w:p>
-          <w:p>
-            <w:pPr>
+            </w:pPr>
+            <w:r>
               <w:rPr>
                 <w:i/>
               </w:rPr>
-            </w:pPr>
-            <w:r>
-              <w:rPr>
-                <w:i/>
-              </w:rPr>
-              <w:t>2.</w:t>
-            </w:r>
-          </w:p>
-          <w:p>
-            <w:pPr>
-              <w:rPr>
-                <w:i/>
-              </w:rPr>
-            </w:pPr>
-            <w:r>
-              <w:rPr>
-                <w:i/>
-              </w:rPr>
-              <w:t>3.</w:t>
+              <w:t>4. Kehidupan Lingkungan</w:t>
             </w:r>
           </w:p>
         </w:tc>
@@ -17755,7 +16362,7 @@
       <w:tr>
         <w:tc>
           <w:tcPr>
-            <w:tcW w:w="3096" w:type="dxa"/>
+            <w:tcW w:w="3021" w:type="dxa"/>
           </w:tcPr>
           <w:p>
             <w:pPr>
@@ -17763,23 +16370,17 @@
                 <w:i/>
               </w:rPr>
             </w:pPr>
-          </w:p>
-        </w:tc>
-        <w:tc>
-          <w:tcPr>
-            <w:tcW w:w="3096" w:type="dxa"/>
-          </w:tcPr>
-          <w:p>
-            <w:pPr>
+            <w:r>
               <w:rPr>
                 <w:i/>
               </w:rPr>
-            </w:pPr>
-          </w:p>
-        </w:tc>
-        <w:tc>
-          <w:tcPr>
-            <w:tcW w:w="3096" w:type="dxa"/>
+              <w:t>Tebak Lagu</w:t>
+            </w:r>
+          </w:p>
+        </w:tc>
+        <w:tc>
+          <w:tcPr>
+            <w:tcW w:w="3019" w:type="dxa"/>
           </w:tcPr>
           <w:p>
             <w:pPr>
@@ -17787,13 +16388,31 @@
                 <w:i/>
               </w:rPr>
             </w:pPr>
+          </w:p>
+        </w:tc>
+        <w:tc>
+          <w:tcPr>
+            <w:tcW w:w="3022" w:type="dxa"/>
+          </w:tcPr>
+          <w:p>
+            <w:pPr>
+              <w:rPr>
+                <w:i/>
+              </w:rPr>
+            </w:pPr>
+            <w:r>
+              <w:rPr>
+                <w:i/>
+              </w:rPr>
+              <w:t>1.Lagu</w:t>
+            </w:r>
           </w:p>
         </w:tc>
       </w:tr>
       <w:tr>
         <w:tc>
           <w:tcPr>
-            <w:tcW w:w="3096" w:type="dxa"/>
+            <w:tcW w:w="3021" w:type="dxa"/>
           </w:tcPr>
           <w:p>
             <w:pPr>
@@ -17801,23 +16420,17 @@
                 <w:i/>
               </w:rPr>
             </w:pPr>
-          </w:p>
-        </w:tc>
-        <w:tc>
-          <w:tcPr>
-            <w:tcW w:w="3096" w:type="dxa"/>
-          </w:tcPr>
-          <w:p>
-            <w:pPr>
+            <w:r>
               <w:rPr>
                 <w:i/>
               </w:rPr>
-            </w:pPr>
-          </w:p>
-        </w:tc>
-        <w:tc>
-          <w:tcPr>
-            <w:tcW w:w="3096" w:type="dxa"/>
+              <w:t>Tebak Gambar</w:t>
+            </w:r>
+          </w:p>
+        </w:tc>
+        <w:tc>
+          <w:tcPr>
+            <w:tcW w:w="3019" w:type="dxa"/>
           </w:tcPr>
           <w:p>
             <w:pPr>
@@ -17825,6 +16438,252 @@
                 <w:i/>
               </w:rPr>
             </w:pPr>
+          </w:p>
+        </w:tc>
+        <w:tc>
+          <w:tcPr>
+            <w:tcW w:w="3022" w:type="dxa"/>
+          </w:tcPr>
+          <w:p>
+            <w:pPr>
+              <w:rPr>
+                <w:i/>
+              </w:rPr>
+            </w:pPr>
+            <w:r>
+              <w:rPr>
+                <w:i/>
+              </w:rPr>
+              <w:t>1.Gambar</w:t>
+            </w:r>
+          </w:p>
+        </w:tc>
+      </w:tr>
+      <w:tr>
+        <w:tc>
+          <w:tcPr>
+            <w:tcW w:w="3021" w:type="dxa"/>
+          </w:tcPr>
+          <w:p>
+            <w:pPr>
+              <w:rPr>
+                <w:i/>
+              </w:rPr>
+            </w:pPr>
+            <w:r>
+              <w:rPr>
+                <w:i/>
+              </w:rPr>
+              <w:t>Alat Musik</w:t>
+            </w:r>
+          </w:p>
+        </w:tc>
+        <w:tc>
+          <w:tcPr>
+            <w:tcW w:w="3019" w:type="dxa"/>
+          </w:tcPr>
+          <w:p>
+            <w:pPr>
+              <w:rPr>
+                <w:i/>
+              </w:rPr>
+            </w:pPr>
+          </w:p>
+        </w:tc>
+        <w:tc>
+          <w:tcPr>
+            <w:tcW w:w="3022" w:type="dxa"/>
+          </w:tcPr>
+          <w:p>
+            <w:pPr>
+              <w:rPr>
+                <w:i/>
+              </w:rPr>
+            </w:pPr>
+            <w:r>
+              <w:rPr>
+                <w:i/>
+              </w:rPr>
+              <w:t>1.Nama alat</w:t>
+            </w:r>
+          </w:p>
+          <w:p>
+            <w:pPr>
+              <w:rPr>
+                <w:i/>
+              </w:rPr>
+            </w:pPr>
+            <w:r>
+              <w:rPr>
+                <w:i/>
+              </w:rPr>
+              <w:t>2.Asal</w:t>
+            </w:r>
+          </w:p>
+          <w:p>
+            <w:pPr>
+              <w:rPr>
+                <w:i/>
+              </w:rPr>
+            </w:pPr>
+            <w:r>
+              <w:rPr>
+                <w:i/>
+              </w:rPr>
+              <w:t>3.Deskripsi</w:t>
+            </w:r>
+          </w:p>
+          <w:p>
+            <w:pPr>
+              <w:rPr>
+                <w:i/>
+              </w:rPr>
+            </w:pPr>
+            <w:r>
+              <w:rPr>
+                <w:i/>
+              </w:rPr>
+              <w:t>4.Cara Memainkan</w:t>
+            </w:r>
+          </w:p>
+        </w:tc>
+      </w:tr>
+      <w:tr>
+        <w:tc>
+          <w:tcPr>
+            <w:tcW w:w="3021" w:type="dxa"/>
+          </w:tcPr>
+          <w:p>
+            <w:pPr>
+              <w:rPr>
+                <w:i/>
+              </w:rPr>
+            </w:pPr>
+            <w:r>
+              <w:rPr>
+                <w:i/>
+              </w:rPr>
+              <w:t>Game</w:t>
+            </w:r>
+          </w:p>
+        </w:tc>
+        <w:tc>
+          <w:tcPr>
+            <w:tcW w:w="3019" w:type="dxa"/>
+          </w:tcPr>
+          <w:p>
+            <w:pPr>
+              <w:rPr>
+                <w:i/>
+              </w:rPr>
+            </w:pPr>
+          </w:p>
+        </w:tc>
+        <w:tc>
+          <w:tcPr>
+            <w:tcW w:w="3022" w:type="dxa"/>
+          </w:tcPr>
+          <w:p>
+            <w:pPr>
+              <w:rPr>
+                <w:i/>
+              </w:rPr>
+            </w:pPr>
+            <w:r>
+              <w:rPr>
+                <w:i/>
+              </w:rPr>
+              <w:t>1.Nama game</w:t>
+            </w:r>
+          </w:p>
+          <w:p>
+            <w:pPr>
+              <w:rPr>
+                <w:i/>
+              </w:rPr>
+            </w:pPr>
+            <w:r>
+              <w:rPr>
+                <w:i/>
+              </w:rPr>
+              <w:t>2.Data game</w:t>
+            </w:r>
+          </w:p>
+        </w:tc>
+      </w:tr>
+      <w:tr>
+        <w:tc>
+          <w:tcPr>
+            <w:tcW w:w="3021" w:type="dxa"/>
+          </w:tcPr>
+          <w:p>
+            <w:pPr>
+              <w:rPr>
+                <w:i/>
+              </w:rPr>
+            </w:pPr>
+            <w:r>
+              <w:rPr>
+                <w:i/>
+              </w:rPr>
+              <w:t>Fitur Kesundaan</w:t>
+            </w:r>
+          </w:p>
+        </w:tc>
+        <w:tc>
+          <w:tcPr>
+            <w:tcW w:w="3019" w:type="dxa"/>
+          </w:tcPr>
+          <w:p>
+            <w:pPr>
+              <w:rPr>
+                <w:i/>
+              </w:rPr>
+            </w:pPr>
+          </w:p>
+        </w:tc>
+        <w:tc>
+          <w:tcPr>
+            <w:tcW w:w="3022" w:type="dxa"/>
+          </w:tcPr>
+          <w:p>
+            <w:pPr>
+              <w:rPr>
+                <w:i/>
+              </w:rPr>
+            </w:pPr>
+            <w:r>
+              <w:rPr>
+                <w:i/>
+              </w:rPr>
+              <w:t>1.Data Budaya</w:t>
+            </w:r>
+          </w:p>
+          <w:p>
+            <w:pPr>
+              <w:rPr>
+                <w:i/>
+              </w:rPr>
+            </w:pPr>
+            <w:r>
+              <w:rPr>
+                <w:i/>
+              </w:rPr>
+              <w:t>2.Data alat music</w:t>
+            </w:r>
+          </w:p>
+          <w:p>
+            <w:pPr>
+              <w:rPr>
+                <w:i/>
+              </w:rPr>
+            </w:pPr>
+            <w:r>
+              <w:rPr>
+                <w:i/>
+              </w:rPr>
+              <w:t>3.Data Game</w:t>
+            </w:r>
           </w:p>
         </w:tc>
       </w:tr>
@@ -17851,16 +16710,16 @@
         <w:rPr>
           <w:sz w:val="22"/>
           <w:szCs w:val="22"/>
-          <w:lang w:val="id-ID"/>
-        </w:rPr>
-      </w:pPr>
-      <w:r>
-        <w:rPr>
-          <w:sz w:val="22"/>
-          <w:szCs w:val="22"/>
-          <w:lang w:val="id-ID"/>
-        </w:rPr>
-        <w:t>Jika diperlukan, buatlah diagram kelakuan sesuai kebutuhan. Bisa berupa diagram kelakuan sistem maupun diagram kelakuan sebuah kelas.</w:t>
+          <w:lang w:val="en-US"/>
+        </w:rPr>
+      </w:pPr>
+      <w:r>
+        <w:rPr>
+          <w:sz w:val="22"/>
+          <w:szCs w:val="22"/>
+          <w:lang w:val="en-US"/>
+        </w:rPr>
+        <w:t>n/a</w:t>
       </w:r>
     </w:p>
     <w:p>
@@ -17869,7 +16728,7 @@
       </w:pPr>
       <w:bookmarkStart w:id="39" w:name="_Toc320098393"/>
       <w:bookmarkStart w:id="40" w:name="_Toc505173938"/>
-      <w:bookmarkEnd w:id="22"/>
+      <w:bookmarkEnd w:id="23"/>
       <w:r>
         <w:rPr>
           <w:lang w:val="id-ID"/>
@@ -17884,56 +16743,6 @@
         <w:t xml:space="preserve"> </w:t>
       </w:r>
       <w:bookmarkEnd w:id="40"/>
-    </w:p>
-    <w:p>
-      <w:pPr>
-        <w:pStyle w:val="guide"/>
-        <w:rPr>
-          <w:lang w:val="sv-SE"/>
-        </w:rPr>
-      </w:pPr>
-      <w:r>
-        <w:rPr>
-          <w:lang w:val="sv-SE"/>
-        </w:rPr>
-        <w:t xml:space="preserve">Uraikan dengan ringkas kebutuhan non fungsional dalam tabel sebagai berikut. Isilah Kolom </w:t>
-      </w:r>
-      <w:r>
-        <w:rPr>
-          <w:lang w:val="id-ID"/>
-        </w:rPr>
-        <w:t>Kebutuhan</w:t>
-      </w:r>
-      <w:r>
-        <w:rPr>
-          <w:lang w:val="sv-SE"/>
-        </w:rPr>
-        <w:t xml:space="preserve"> dengan kalimat yang jelas dan kelak dapat ditest untuk dipenuhi.</w:t>
-      </w:r>
-      <w:r>
-        <w:rPr>
-          <w:lang w:val="id-ID"/>
-        </w:rPr>
-        <w:t>ID</w:t>
-      </w:r>
-      <w:r>
-        <w:rPr>
-          <w:lang w:val="sv-SE"/>
-        </w:rPr>
-        <w:t xml:space="preserve"> adalah nomor </w:t>
-      </w:r>
-      <w:r>
-        <w:rPr>
-          <w:lang w:val="id-ID"/>
-        </w:rPr>
-        <w:t xml:space="preserve">kebutuhan </w:t>
-      </w:r>
-      <w:r>
-        <w:rPr>
-          <w:lang w:val="sv-SE"/>
-        </w:rPr>
-        <w:t>yang harus ditelusuri pada saat test. Tuliskan N/A bila Not Applicable..</w:t>
-      </w:r>
     </w:p>
     <w:p>
       <w:pPr>
@@ -17969,9 +16778,11 @@
         <w:tc>
           <w:tcPr>
             <w:tcW w:w="1728" w:type="dxa"/>
-          </w:tcPr>
-          <w:p>
-            <w:pPr>
+            <w:shd w:val="clear" w:color="auto" w:fill="DDD9C3" w:themeFill="background2" w:themeFillShade="E6"/>
+          </w:tcPr>
+          <w:p>
+            <w:pPr>
+              <w:jc w:val="center"/>
               <w:rPr>
                 <w:b/>
                 <w:lang w:val="id-ID"/>
@@ -17989,9 +16800,11 @@
         <w:tc>
           <w:tcPr>
             <w:tcW w:w="1728" w:type="dxa"/>
-          </w:tcPr>
-          <w:p>
-            <w:pPr>
+            <w:shd w:val="clear" w:color="auto" w:fill="DDD9C3" w:themeFill="background2" w:themeFillShade="E6"/>
+          </w:tcPr>
+          <w:p>
+            <w:pPr>
+              <w:jc w:val="center"/>
               <w:rPr>
                 <w:b/>
               </w:rPr>
@@ -18007,9 +16820,11 @@
         <w:tc>
           <w:tcPr>
             <w:tcW w:w="4230" w:type="dxa"/>
-          </w:tcPr>
-          <w:p>
-            <w:pPr>
+            <w:shd w:val="clear" w:color="auto" w:fill="DDD9C3" w:themeFill="background2" w:themeFillShade="E6"/>
+          </w:tcPr>
+          <w:p>
+            <w:pPr>
+              <w:jc w:val="center"/>
               <w:rPr>
                 <w:b/>
                 <w:lang w:val="id-ID"/>
@@ -18034,6 +16849,9 @@
             <w:pPr>
               <w:pStyle w:val="TOC1"/>
             </w:pPr>
+            <w:r>
+              <w:t>AK-NF-1</w:t>
+            </w:r>
           </w:p>
         </w:tc>
         <w:tc>
@@ -18053,7 +16871,11 @@
           <w:tcPr>
             <w:tcW w:w="4230" w:type="dxa"/>
           </w:tcPr>
-          <w:p/>
+          <w:p>
+            <w:r>
+              <w:t>Aplikasi dapat beroperasi kapan saja</w:t>
+            </w:r>
+          </w:p>
         </w:tc>
       </w:tr>
       <w:tr>
@@ -18061,7 +16883,11 @@
           <w:tcPr>
             <w:tcW w:w="1728" w:type="dxa"/>
           </w:tcPr>
-          <w:p/>
+          <w:p>
+            <w:r>
+              <w:t>AK-NF-02</w:t>
+            </w:r>
+          </w:p>
         </w:tc>
         <w:tc>
           <w:tcPr>
@@ -18077,7 +16903,11 @@
           <w:tcPr>
             <w:tcW w:w="4230" w:type="dxa"/>
           </w:tcPr>
-          <w:p/>
+          <w:p>
+            <w:r>
+              <w:t>Kegagalan ditolerir 5%</w:t>
+            </w:r>
+          </w:p>
         </w:tc>
       </w:tr>
       <w:tr>
@@ -18085,7 +16915,11 @@
           <w:tcPr>
             <w:tcW w:w="1728" w:type="dxa"/>
           </w:tcPr>
-          <w:p/>
+          <w:p>
+            <w:r>
+              <w:t>AK-NF-03</w:t>
+            </w:r>
+          </w:p>
         </w:tc>
         <w:tc>
           <w:tcPr>
@@ -18101,7 +16935,11 @@
           <w:tcPr>
             <w:tcW w:w="4230" w:type="dxa"/>
           </w:tcPr>
-          <w:p/>
+          <w:p>
+            <w:r>
+              <w:t>Sistem harus terintegrasi antar bagiannya</w:t>
+            </w:r>
+          </w:p>
         </w:tc>
       </w:tr>
       <w:tr>
@@ -18109,7 +16947,11 @@
           <w:tcPr>
             <w:tcW w:w="1728" w:type="dxa"/>
           </w:tcPr>
-          <w:p/>
+          <w:p>
+            <w:r>
+              <w:t>AK-NF-04</w:t>
+            </w:r>
+          </w:p>
         </w:tc>
         <w:tc>
           <w:tcPr>
@@ -18125,7 +16967,11 @@
           <w:tcPr>
             <w:tcW w:w="4230" w:type="dxa"/>
           </w:tcPr>
-          <w:p/>
+          <w:p>
+            <w:r>
+              <w:t>Bisa digunakan secara online dimanapun dan kapanpun</w:t>
+            </w:r>
+          </w:p>
         </w:tc>
       </w:tr>
       <w:tr>
@@ -18133,7 +16979,11 @@
           <w:tcPr>
             <w:tcW w:w="1728" w:type="dxa"/>
           </w:tcPr>
-          <w:p/>
+          <w:p>
+            <w:r>
+              <w:t>AK-NF-05</w:t>
+            </w:r>
+          </w:p>
         </w:tc>
         <w:tc>
           <w:tcPr>
@@ -18149,7 +16999,11 @@
           <w:tcPr>
             <w:tcW w:w="4230" w:type="dxa"/>
           </w:tcPr>
-          <w:p/>
+          <w:p>
+            <w:r>
+              <w:t>N/A</w:t>
+            </w:r>
+          </w:p>
         </w:tc>
       </w:tr>
       <w:tr>
@@ -18157,7 +17011,11 @@
           <w:tcPr>
             <w:tcW w:w="1728" w:type="dxa"/>
           </w:tcPr>
-          <w:p/>
+          <w:p>
+            <w:r>
+              <w:t>AK-NF-06</w:t>
+            </w:r>
+          </w:p>
         </w:tc>
         <w:tc>
           <w:tcPr>
@@ -18173,7 +17031,11 @@
           <w:tcPr>
             <w:tcW w:w="4230" w:type="dxa"/>
           </w:tcPr>
-          <w:p/>
+          <w:p>
+            <w:r>
+              <w:t>N/A</w:t>
+            </w:r>
+          </w:p>
         </w:tc>
       </w:tr>
       <w:tr>
@@ -18181,7 +17043,11 @@
           <w:tcPr>
             <w:tcW w:w="1728" w:type="dxa"/>
           </w:tcPr>
-          <w:p/>
+          <w:p>
+            <w:r>
+              <w:t>AK-NF-07</w:t>
+            </w:r>
+          </w:p>
         </w:tc>
         <w:tc>
           <w:tcPr>
@@ -18209,7 +17075,11 @@
           <w:tcPr>
             <w:tcW w:w="1728" w:type="dxa"/>
           </w:tcPr>
-          <w:p/>
+          <w:p>
+            <w:r>
+              <w:t>AK-NF-08</w:t>
+            </w:r>
+          </w:p>
         </w:tc>
         <w:tc>
           <w:tcPr>
@@ -18225,7 +17095,11 @@
           <w:tcPr>
             <w:tcW w:w="4230" w:type="dxa"/>
           </w:tcPr>
-          <w:p/>
+          <w:p>
+            <w:r>
+              <w:t>N/A</w:t>
+            </w:r>
+          </w:p>
         </w:tc>
       </w:tr>
       <w:tr>
@@ -18233,42 +17107,26 @@
           <w:tcPr>
             <w:tcW w:w="1728" w:type="dxa"/>
           </w:tcPr>
-          <w:p/>
+          <w:p>
+            <w:r>
+              <w:t>AK-NF-09</w:t>
+            </w:r>
+          </w:p>
         </w:tc>
         <w:tc>
           <w:tcPr>
             <w:tcW w:w="1728" w:type="dxa"/>
           </w:tcPr>
-          <w:p/>
+          <w:p>
+            <w:r>
+              <w:t>Others 1: Bahasa komunikasi</w:t>
+            </w:r>
+          </w:p>
         </w:tc>
         <w:tc>
           <w:tcPr>
             <w:tcW w:w="4230" w:type="dxa"/>
           </w:tcPr>
-          <w:p/>
-        </w:tc>
-      </w:tr>
-      <w:tr>
-        <w:tc>
-          <w:tcPr>
-            <w:tcW w:w="1728" w:type="dxa"/>
-          </w:tcPr>
-          <w:p/>
-        </w:tc>
-        <w:tc>
-          <w:tcPr>
-            <w:tcW w:w="1728" w:type="dxa"/>
-          </w:tcPr>
-          <w:p>
-            <w:r>
-              <w:t>Others 1: Bahasa komunikasi</w:t>
-            </w:r>
-          </w:p>
-        </w:tc>
-        <w:tc>
-          <w:tcPr>
-            <w:tcW w:w="4230" w:type="dxa"/>
-          </w:tcPr>
           <w:p>
             <w:pPr>
               <w:rPr>
@@ -18279,65 +17137,9 @@
               <w:rPr>
                 <w:lang w:val="sv-SE"/>
               </w:rPr>
-              <w:t>Misalnya : semua tanya jawab harus dalam bahasa Indonesia</w:t>
-            </w:r>
-          </w:p>
-        </w:tc>
-      </w:tr>
-      <w:tr>
-        <w:tc>
-          <w:tcPr>
-            <w:tcW w:w="1728" w:type="dxa"/>
-          </w:tcPr>
-          <w:p>
-            <w:pPr>
-              <w:rPr>
-                <w:lang w:val="sv-SE"/>
-              </w:rPr>
-            </w:pPr>
-          </w:p>
-        </w:tc>
-        <w:tc>
-          <w:tcPr>
-            <w:tcW w:w="1728" w:type="dxa"/>
-          </w:tcPr>
-          <w:p>
-            <w:pPr>
-              <w:rPr>
-                <w:lang w:val="sv-SE"/>
-              </w:rPr>
-            </w:pPr>
-          </w:p>
-        </w:tc>
-        <w:tc>
-          <w:tcPr>
-            <w:tcW w:w="4230" w:type="dxa"/>
-          </w:tcPr>
-          <w:p>
-            <w:r>
-              <w:t>Setiap layar harus mengandung logo PT Pos Indonesia</w:t>
-            </w:r>
-          </w:p>
-        </w:tc>
-      </w:tr>
-      <w:tr>
-        <w:tc>
-          <w:tcPr>
-            <w:tcW w:w="1728" w:type="dxa"/>
-          </w:tcPr>
-          <w:p/>
-        </w:tc>
-        <w:tc>
-          <w:tcPr>
-            <w:tcW w:w="1728" w:type="dxa"/>
-          </w:tcPr>
-          <w:p/>
-        </w:tc>
-        <w:tc>
-          <w:tcPr>
-            <w:tcW w:w="4230" w:type="dxa"/>
-          </w:tcPr>
-          <w:p/>
+              <w:t>Menggunakan bahasa yang dimengerti pengguna</w:t>
+            </w:r>
+          </w:p>
         </w:tc>
       </w:tr>
     </w:tbl>
@@ -18348,202 +17150,102 @@
     </w:p>
     <w:p>
       <w:pPr>
-        <w:pStyle w:val="guide"/>
-      </w:pPr>
-      <w:r>
-        <w:t>Catatan :</w:t>
-      </w:r>
-    </w:p>
-    <w:p>
-      <w:pPr>
-        <w:pStyle w:val="TOC1"/>
-        <w:rPr>
-          <w:i/>
+        <w:pStyle w:val="Heading2"/>
+      </w:pPr>
+      <w:bookmarkStart w:id="41" w:name="_Toc320098394"/>
+      <w:r>
+        <w:t>Batasan Perancangan</w:t>
+      </w:r>
+      <w:bookmarkEnd w:id="41"/>
+    </w:p>
+    <w:p>
+      <w:pPr>
+        <w:rPr>
+          <w:sz w:val="22"/>
+          <w:szCs w:val="22"/>
+        </w:rPr>
+      </w:pPr>
+      <w:r>
+        <w:rPr>
+          <w:sz w:val="24"/>
+          <w:szCs w:val="24"/>
+        </w:rPr>
+        <w:t>AK</w:t>
+      </w:r>
+      <w:r>
+        <w:rPr>
+          <w:sz w:val="24"/>
+          <w:szCs w:val="24"/>
+        </w:rPr>
+        <w:t xml:space="preserve"> hanya</w:t>
+      </w:r>
+      <w:r>
+        <w:rPr>
+          <w:sz w:val="24"/>
+          <w:szCs w:val="24"/>
+        </w:rPr>
+        <w:t xml:space="preserve"> dapat dijalankan pada mobile </w:t>
+      </w:r>
+      <w:r>
+        <w:rPr>
+          <w:sz w:val="24"/>
+          <w:szCs w:val="24"/>
+        </w:rPr>
+        <w:t xml:space="preserve">dengan sistem operasi </w:t>
+      </w:r>
+      <w:r>
+        <w:rPr>
+          <w:sz w:val="22"/>
+          <w:szCs w:val="22"/>
+        </w:rPr>
+        <w:t>Android Versi HoneyComb (3.0) – Android Versi KitKat (4.4.4) dan SQLite</w:t>
+      </w:r>
+      <w:r>
+        <w:rPr>
+          <w:sz w:val="24"/>
+          <w:szCs w:val="24"/>
+        </w:rPr>
+        <w:t xml:space="preserve">.  Modifikasi data </w:t>
+      </w:r>
+      <w:r>
+        <w:rPr>
+          <w:sz w:val="24"/>
+          <w:szCs w:val="24"/>
+        </w:rPr>
+        <w:t>dalam database AK</w:t>
+      </w:r>
+      <w:r>
+        <w:rPr>
+          <w:sz w:val="24"/>
+          <w:szCs w:val="24"/>
+        </w:rPr>
+        <w:t xml:space="preserve"> hanya dapat dilakukan oleh </w:t>
+      </w:r>
+      <w:r>
+        <w:rPr>
+          <w:sz w:val="24"/>
+          <w:szCs w:val="24"/>
+        </w:rPr>
+        <w:t>admin.</w:t>
+      </w:r>
+    </w:p>
+    <w:p>
+      <w:pPr>
+        <w:rPr>
           <w:lang w:val="sv-SE"/>
         </w:rPr>
       </w:pPr>
-      <w:r>
-        <w:rPr>
-          <w:i/>
-          <w:lang w:val="sv-SE"/>
-        </w:rPr>
-        <w:t>Availability : ketersediaan aplikasi, misalnya harus terus menerus beroperasi 7 hari perminggu, 24 jam per haritanpa gagal</w:t>
-      </w:r>
-    </w:p>
-    <w:p>
-      <w:pPr>
-        <w:rPr>
-          <w:i/>
-        </w:rPr>
-      </w:pPr>
-      <w:r>
-        <w:rPr>
-          <w:i/>
-          <w:lang w:val="sv-SE"/>
-        </w:rPr>
-        <w:t xml:space="preserve">Reliability : keandalan, misalnya tidak pernah boleh gagal(atau kegagalan yang ditolerir adalah …%)  </w:t>
-      </w:r>
-      <w:r>
-        <w:rPr>
-          <w:i/>
-        </w:rPr>
-        <w:t>sehingga harus dipikirkan fault tolerant architecture. Biasanya hanya perlu untuk Critical Application yang jika gagal akan berakibat fatal.</w:t>
-      </w:r>
-    </w:p>
-    <w:p>
-      <w:pPr>
-        <w:rPr>
-          <w:i/>
-          <w:lang w:val="sv-SE"/>
-        </w:rPr>
-      </w:pPr>
-      <w:r>
-        <w:rPr>
-          <w:i/>
-          <w:lang w:val="sv-SE"/>
-        </w:rPr>
-        <w:t>Ergonomy : kenyamanan pakai bagi pengguna</w:t>
-      </w:r>
-    </w:p>
-    <w:p>
-      <w:pPr>
-        <w:rPr>
-          <w:i/>
-          <w:lang w:val="sv-SE"/>
-        </w:rPr>
-      </w:pPr>
-      <w:r>
-        <w:rPr>
-          <w:i/>
-          <w:lang w:val="sv-SE"/>
-        </w:rPr>
-        <w:t>Portability : kemudahan untuk dibawa dan dioperasikan ke mesin/sistem operasi/platform yang lain</w:t>
-      </w:r>
-    </w:p>
-    <w:p>
-      <w:pPr>
-        <w:rPr>
-          <w:i/>
-          <w:lang w:val="sv-SE"/>
-        </w:rPr>
-      </w:pPr>
-      <w:r>
-        <w:rPr>
-          <w:i/>
-          <w:lang w:val="sv-SE"/>
-        </w:rPr>
-        <w:t>Memory : jika perhitungan kapasitas memori internal kritis (misalnya untuk SW yang harus dijadikan CHIPS dan ukurannya harus kecil</w:t>
-      </w:r>
-    </w:p>
-    <w:p>
-      <w:pPr>
-        <w:rPr>
-          <w:i/>
-        </w:rPr>
-      </w:pPr>
-      <w:r>
-        <w:rPr>
-          <w:i/>
-        </w:rPr>
-        <w:t>Response time : Batasan waktu yang harus dipenuhi. Sangat penting untuk aplikasi Real Time. Contoh: “Aaplikasi harus mampu menampilkan hasil dalam 4 detik”, atau “ATM harus menarik kembali kartu yang tidak diambil dalam waktu 3 menit”</w:t>
-      </w:r>
-    </w:p>
-    <w:p>
-      <w:pPr>
-        <w:rPr>
-          <w:i/>
-          <w:lang w:val="sv-SE"/>
-        </w:rPr>
-      </w:pPr>
-      <w:r>
-        <w:rPr>
-          <w:i/>
-          <w:lang w:val="sv-SE"/>
-        </w:rPr>
-        <w:t>Safety: yang menyangkut keselamatan manusia, misalnya untuk SW yang dipakai pada sistem kontrol di pabrik</w:t>
-      </w:r>
-    </w:p>
-    <w:p>
-      <w:pPr>
-        <w:rPr>
-          <w:i/>
-        </w:rPr>
-      </w:pPr>
-      <w:r>
-        <w:rPr>
-          <w:i/>
-        </w:rPr>
-        <w:t>Security : aspek keamanan yang harus dipenuhi.</w:t>
-      </w:r>
-    </w:p>
-    <w:p>
-      <w:pPr>
-        <w:pStyle w:val="guide"/>
-      </w:pPr>
     </w:p>
     <w:p>
       <w:pPr>
         <w:pStyle w:val="Heading2"/>
       </w:pPr>
-      <w:bookmarkStart w:id="41" w:name="_Toc320098394"/>
-      <w:r>
-        <w:t>Batasan Perancangan</w:t>
-      </w:r>
-      <w:bookmarkEnd w:id="41"/>
-    </w:p>
-    <w:p>
-      <w:pPr>
-        <w:pStyle w:val="guide"/>
-        <w:rPr>
-          <w:lang w:val="sv-SE"/>
-        </w:rPr>
-      </w:pPr>
-      <w:r>
-        <w:rPr>
-          <w:lang w:val="sv-SE"/>
-        </w:rPr>
-        <w:t xml:space="preserve">Sebutkan batasan </w:t>
-      </w:r>
-      <w:r>
-        <w:rPr>
-          <w:lang w:val="id-ID"/>
-        </w:rPr>
-        <w:t xml:space="preserve">perancangan </w:t>
-      </w:r>
-      <w:r>
-        <w:rPr>
-          <w:lang w:val="sv-SE"/>
-        </w:rPr>
-        <w:t>jika ada. Contoh : harus memakai library yang ada, harus memakai sepotong kode yang sudah pernah dikembangkan, harus memperhatikan hal-hal tertentu</w:t>
-      </w:r>
-    </w:p>
-    <w:p>
-      <w:pPr>
-        <w:rPr>
-          <w:lang w:val="sv-SE"/>
-        </w:rPr>
-      </w:pPr>
-    </w:p>
-    <w:p>
-      <w:pPr>
-        <w:pStyle w:val="Heading2"/>
-      </w:pPr>
       <w:bookmarkStart w:id="42" w:name="_Toc320098395"/>
       <w:r>
-        <w:lastRenderedPageBreak/>
         <w:t>Kerunutan (traceability)</w:t>
       </w:r>
       <w:bookmarkEnd w:id="42"/>
     </w:p>
-    <w:p>
-      <w:pPr>
-        <w:pStyle w:val="guide"/>
-      </w:pPr>
-      <w:r>
-        <w:t xml:space="preserve">Diisi dengan tabel yang berisi traceability dari hasil analisis. Gunanya untuk menilai apakah hasil analisis “runut”  dan lojik. Untuik sementara, baru didefinisikan Data-store versus E-R. </w:t>
-      </w:r>
-    </w:p>
-    <w:p/>
     <w:p>
       <w:pPr>
         <w:pStyle w:val="Heading3"/>
@@ -18560,20 +17262,6 @@
         <w:t>Kebutuhan Fungsional vs Use Case</w:t>
       </w:r>
       <w:bookmarkEnd w:id="43"/>
-    </w:p>
-    <w:p>
-      <w:pPr>
-        <w:pStyle w:val="guide"/>
-      </w:pPr>
-      <w:r>
-        <w:t xml:space="preserve">Mapping </w:t>
-      </w:r>
-      <w:r>
-        <w:rPr>
-          <w:lang w:val="id-ID"/>
-        </w:rPr>
-        <w:t xml:space="preserve">kebutuhan fungsional dengan use case terkait </w:t>
-      </w:r>
     </w:p>
     <w:p/>
     <w:tbl>
@@ -18598,9 +17286,11 @@
         <w:tc>
           <w:tcPr>
             <w:tcW w:w="2376" w:type="dxa"/>
-          </w:tcPr>
-          <w:p>
-            <w:pPr>
+            <w:shd w:val="clear" w:color="auto" w:fill="DDD9C3" w:themeFill="background2" w:themeFillShade="E6"/>
+          </w:tcPr>
+          <w:p>
+            <w:pPr>
+              <w:jc w:val="center"/>
               <w:rPr>
                 <w:b/>
                 <w:lang w:val="id-ID"/>
@@ -18618,9 +17308,11 @@
         <w:tc>
           <w:tcPr>
             <w:tcW w:w="3261" w:type="dxa"/>
-          </w:tcPr>
-          <w:p>
-            <w:pPr>
+            <w:shd w:val="clear" w:color="auto" w:fill="DDD9C3" w:themeFill="background2" w:themeFillShade="E6"/>
+          </w:tcPr>
+          <w:p>
+            <w:pPr>
+              <w:jc w:val="center"/>
               <w:rPr>
                 <w:b/>
                 <w:lang w:val="id-ID"/>
@@ -18648,13 +17340,87 @@
           <w:tcPr>
             <w:tcW w:w="2376" w:type="dxa"/>
           </w:tcPr>
-          <w:p/>
+          <w:p>
+            <w:r>
+              <w:t>AK-F-01</w:t>
+            </w:r>
+          </w:p>
         </w:tc>
         <w:tc>
           <w:tcPr>
             <w:tcW w:w="3261" w:type="dxa"/>
           </w:tcPr>
-          <w:p/>
+          <w:p>
+            <w:r>
+              <w:t>1</w:t>
+            </w:r>
+          </w:p>
+        </w:tc>
+      </w:tr>
+      <w:tr>
+        <w:tc>
+          <w:tcPr>
+            <w:tcW w:w="2376" w:type="dxa"/>
+          </w:tcPr>
+          <w:p>
+            <w:r>
+              <w:t>AK-F-02</w:t>
+            </w:r>
+          </w:p>
+        </w:tc>
+        <w:tc>
+          <w:tcPr>
+            <w:tcW w:w="3261" w:type="dxa"/>
+          </w:tcPr>
+          <w:p>
+            <w:r>
+              <w:t>2</w:t>
+            </w:r>
+          </w:p>
+        </w:tc>
+      </w:tr>
+      <w:tr>
+        <w:tc>
+          <w:tcPr>
+            <w:tcW w:w="2376" w:type="dxa"/>
+          </w:tcPr>
+          <w:p>
+            <w:r>
+              <w:t>AK-F-03</w:t>
+            </w:r>
+          </w:p>
+        </w:tc>
+        <w:tc>
+          <w:tcPr>
+            <w:tcW w:w="3261" w:type="dxa"/>
+          </w:tcPr>
+          <w:p>
+            <w:r>
+              <w:t>3</w:t>
+            </w:r>
+          </w:p>
+        </w:tc>
+      </w:tr>
+      <w:tr>
+        <w:tc>
+          <w:tcPr>
+            <w:tcW w:w="2376" w:type="dxa"/>
+          </w:tcPr>
+          <w:p>
+            <w:r>
+              <w:t>AK-F-04</w:t>
+            </w:r>
+          </w:p>
+        </w:tc>
+        <w:tc>
+          <w:tcPr>
+            <w:tcW w:w="3261" w:type="dxa"/>
+          </w:tcPr>
+          <w:p>
+            <w:r>
+              <w:t>4</w:t>
+            </w:r>
+          </w:p>
         </w:tc>
       </w:tr>
     </w:tbl>
@@ -18677,33 +17443,12 @@
         <w:rPr>
           <w:lang w:val="id-ID"/>
         </w:rPr>
+        <w:lastRenderedPageBreak/>
         <w:t>Use Case vs Kelas Terkait</w:t>
       </w:r>
+      <w:bookmarkEnd w:id="44"/>
       <w:bookmarkEnd w:id="45"/>
     </w:p>
-    <w:p>
-      <w:pPr>
-        <w:rPr>
-          <w:lang w:val="id-ID"/>
-        </w:rPr>
-      </w:pPr>
-    </w:p>
-    <w:bookmarkEnd w:id="44"/>
-    <w:p>
-      <w:pPr>
-        <w:pStyle w:val="guide"/>
-      </w:pPr>
-      <w:r>
-        <w:t xml:space="preserve">Mapping </w:t>
-      </w:r>
-      <w:r>
-        <w:rPr>
-          <w:lang w:val="id-ID"/>
-        </w:rPr>
-        <w:t xml:space="preserve">use case dengan kelas-kelas terkait </w:t>
-      </w:r>
-    </w:p>
-    <w:p/>
     <w:tbl>
       <w:tblPr>
         <w:tblW w:w="0" w:type="auto"/>
@@ -18726,9 +17471,11 @@
         <w:tc>
           <w:tcPr>
             <w:tcW w:w="1998" w:type="dxa"/>
-          </w:tcPr>
-          <w:p>
-            <w:pPr>
+            <w:shd w:val="clear" w:color="auto" w:fill="DDD9C3" w:themeFill="background2" w:themeFillShade="E6"/>
+          </w:tcPr>
+          <w:p>
+            <w:pPr>
+              <w:jc w:val="center"/>
               <w:rPr>
                 <w:b/>
                 <w:lang w:val="id-ID"/>
@@ -18746,9 +17493,11 @@
         <w:tc>
           <w:tcPr>
             <w:tcW w:w="2160" w:type="dxa"/>
-          </w:tcPr>
-          <w:p>
-            <w:pPr>
+            <w:shd w:val="clear" w:color="auto" w:fill="DDD9C3" w:themeFill="background2" w:themeFillShade="E6"/>
+          </w:tcPr>
+          <w:p>
+            <w:pPr>
+              <w:jc w:val="center"/>
               <w:rPr>
                 <w:b/>
                 <w:lang w:val="id-ID"/>
@@ -18769,13 +17518,21 @@
           <w:tcPr>
             <w:tcW w:w="1998" w:type="dxa"/>
           </w:tcPr>
-          <w:p/>
+          <w:p>
+            <w:r>
+              <w:t>1</w:t>
+            </w:r>
+          </w:p>
         </w:tc>
         <w:tc>
           <w:tcPr>
             <w:tcW w:w="2160" w:type="dxa"/>
           </w:tcPr>
-          <w:p/>
+          <w:p>
+            <w:r>
+              <w:t>Profil Budaya</w:t>
+            </w:r>
+          </w:p>
         </w:tc>
       </w:tr>
       <w:tr>
@@ -18783,13 +17540,21 @@
           <w:tcPr>
             <w:tcW w:w="1998" w:type="dxa"/>
           </w:tcPr>
-          <w:p/>
+          <w:p>
+            <w:r>
+              <w:t>2</w:t>
+            </w:r>
+          </w:p>
         </w:tc>
         <w:tc>
           <w:tcPr>
             <w:tcW w:w="2160" w:type="dxa"/>
           </w:tcPr>
-          <w:p/>
+          <w:p>
+            <w:r>
+              <w:t>Fitur Kesundaan</w:t>
+            </w:r>
+          </w:p>
         </w:tc>
       </w:tr>
       <w:tr>
@@ -18797,13 +17562,21 @@
           <w:tcPr>
             <w:tcW w:w="1998" w:type="dxa"/>
           </w:tcPr>
-          <w:p/>
+          <w:p>
+            <w:r>
+              <w:t>3</w:t>
+            </w:r>
+          </w:p>
         </w:tc>
         <w:tc>
           <w:tcPr>
             <w:tcW w:w="2160" w:type="dxa"/>
           </w:tcPr>
-          <w:p/>
+          <w:p>
+            <w:r>
+              <w:t>Tebak Lagu</w:t>
+            </w:r>
+          </w:p>
         </w:tc>
       </w:tr>
       <w:tr>
@@ -18811,27 +17584,21 @@
           <w:tcPr>
             <w:tcW w:w="1998" w:type="dxa"/>
           </w:tcPr>
-          <w:p/>
+          <w:p>
+            <w:r>
+              <w:t>4</w:t>
+            </w:r>
+          </w:p>
         </w:tc>
         <w:tc>
           <w:tcPr>
             <w:tcW w:w="2160" w:type="dxa"/>
           </w:tcPr>
-          <w:p/>
-        </w:tc>
-      </w:tr>
-      <w:tr>
-        <w:tc>
-          <w:tcPr>
-            <w:tcW w:w="1998" w:type="dxa"/>
-          </w:tcPr>
-          <w:p/>
-        </w:tc>
-        <w:tc>
-          <w:tcPr>
-            <w:tcW w:w="2160" w:type="dxa"/>
-          </w:tcPr>
-          <w:p/>
+          <w:p>
+            <w:r>
+              <w:t>Tebak Gambar</w:t>
+            </w:r>
+          </w:p>
         </w:tc>
       </w:tr>
     </w:tbl>
@@ -18852,96 +17619,21 @@
     </w:p>
     <w:p>
       <w:pPr>
+        <w:pStyle w:val="Heading3"/>
+      </w:pPr>
+      <w:bookmarkStart w:id="48" w:name="_Toc320098399"/>
+      <w:r>
+        <w:rPr>
+          <w:lang w:val="id-ID"/>
+        </w:rPr>
+        <w:t>Kebutuhan Fungsional</w:t>
+      </w:r>
+      <w:bookmarkEnd w:id="48"/>
+    </w:p>
+    <w:p>
+      <w:pPr>
         <w:pStyle w:val="guide"/>
-        <w:rPr>
-          <w:lang w:val="id-ID"/>
-        </w:rPr>
-      </w:pPr>
-      <w:r>
-        <w:rPr>
-          <w:lang w:val="sv-SE"/>
-        </w:rPr>
-        <w:t xml:space="preserve">Bab ini berisi ringkasan semua </w:t>
-      </w:r>
-      <w:r>
-        <w:rPr>
-          <w:lang w:val="id-ID"/>
-        </w:rPr>
-        <w:t>kebutuhan</w:t>
-      </w:r>
-      <w:r>
-        <w:rPr>
-          <w:lang w:val="sv-SE"/>
-        </w:rPr>
-        <w:t xml:space="preserve">. </w:t>
-      </w:r>
-      <w:r>
-        <w:rPr>
-          <w:lang w:val="id-ID"/>
-        </w:rPr>
-        <w:t xml:space="preserve">Kebutuhan </w:t>
-      </w:r>
-      <w:r>
-        <w:rPr>
-          <w:lang w:val="sv-SE"/>
-        </w:rPr>
-        <w:t xml:space="preserve">ini mencerminkan semua hal yang harus dipenuhi, dan nantinya akan menjadi arahan untuk tahapan testing, karena pada dasarnya, semua </w:t>
-      </w:r>
-      <w:r>
-        <w:rPr>
-          <w:lang w:val="id-ID"/>
-        </w:rPr>
-        <w:t xml:space="preserve">kebutuhan </w:t>
-      </w:r>
-      <w:r>
-        <w:rPr>
-          <w:lang w:val="sv-SE"/>
-        </w:rPr>
-        <w:t xml:space="preserve">harus dapat ditest supaya dapat dibuktikan dipenuhi. Dibagi menjadi dua bagian: </w:t>
-      </w:r>
-      <w:r>
-        <w:rPr>
-          <w:lang w:val="id-ID"/>
-        </w:rPr>
-        <w:t xml:space="preserve">fungsional </w:t>
-      </w:r>
-      <w:r>
-        <w:rPr>
-          <w:lang w:val="sv-SE"/>
-        </w:rPr>
-        <w:t xml:space="preserve">dan non </w:t>
-      </w:r>
-      <w:r>
-        <w:rPr>
-          <w:lang w:val="id-ID"/>
-        </w:rPr>
-        <w:t>fungsiona</w:t>
-      </w:r>
-    </w:p>
-    <w:p>
-      <w:pPr>
-        <w:pStyle w:val="guide"/>
-        <w:rPr>
-          <w:lang w:val="sv-SE"/>
-        </w:rPr>
-      </w:pPr>
-    </w:p>
-    <w:p>
-      <w:pPr>
-        <w:pStyle w:val="Heading3"/>
-      </w:pPr>
-      <w:bookmarkStart w:id="48" w:name="_Toc320098399"/>
-      <w:r>
-        <w:rPr>
-          <w:lang w:val="id-ID"/>
-        </w:rPr>
-        <w:t>Kebutuhan Fungsional</w:t>
-      </w:r>
-      <w:bookmarkEnd w:id="48"/>
-    </w:p>
-    <w:p>
-      <w:pPr>
-        <w:pStyle w:val="guide"/>
+        <w:jc w:val="center"/>
       </w:pPr>
     </w:p>
     <w:tbl>
@@ -18969,9 +17661,12 @@
         <w:tc>
           <w:tcPr>
             <w:tcW w:w="1728" w:type="dxa"/>
-          </w:tcPr>
-          <w:p>
-            <w:pPr>
+            <w:shd w:val="clear" w:color="auto" w:fill="DDD9C3" w:themeFill="background2" w:themeFillShade="E6"/>
+          </w:tcPr>
+          <w:p>
+            <w:pPr>
+              <w:shd w:val="clear" w:color="auto" w:fill="DDD9C3" w:themeFill="background2" w:themeFillShade="E6"/>
+              <w:jc w:val="center"/>
               <w:rPr>
                 <w:b/>
                 <w:lang w:val="id-ID"/>
@@ -18989,9 +17684,12 @@
         <w:tc>
           <w:tcPr>
             <w:tcW w:w="6997" w:type="dxa"/>
-          </w:tcPr>
-          <w:p>
-            <w:pPr>
+            <w:shd w:val="clear" w:color="auto" w:fill="DDD9C3" w:themeFill="background2" w:themeFillShade="E6"/>
+          </w:tcPr>
+          <w:p>
+            <w:pPr>
+              <w:shd w:val="clear" w:color="auto" w:fill="DDD9C3" w:themeFill="background2" w:themeFillShade="E6"/>
+              <w:jc w:val="center"/>
               <w:rPr>
                 <w:b/>
                 <w:lang w:val="en-US"/>
@@ -19102,7 +17800,14 @@
                 <w:sz w:val="22"/>
                 <w:szCs w:val="22"/>
               </w:rPr>
-              <w:t>Sistem menyediakan data yang valid.</w:t>
+              <w:t xml:space="preserve">Sistem menyediakan </w:t>
+            </w:r>
+            <w:r>
+              <w:rPr>
+                <w:sz w:val="22"/>
+                <w:szCs w:val="22"/>
+              </w:rPr>
+              <w:t>terjemahan bahasa sunda</w:t>
             </w:r>
           </w:p>
         </w:tc>
@@ -19189,20 +17894,6 @@
               <w:t>Sistem menyediakan fitur tebak lokasi wisata sunda</w:t>
             </w:r>
           </w:p>
-        </w:tc>
-      </w:tr>
-      <w:tr>
-        <w:tc>
-          <w:tcPr>
-            <w:tcW w:w="1728" w:type="dxa"/>
-          </w:tcPr>
-          <w:p/>
-        </w:tc>
-        <w:tc>
-          <w:tcPr>
-            <w:tcW w:w="6997" w:type="dxa"/>
-          </w:tcPr>
-          <w:p/>
         </w:tc>
       </w:tr>
     </w:tbl>
@@ -19265,9 +17956,11 @@
         <w:tc>
           <w:tcPr>
             <w:tcW w:w="1728" w:type="dxa"/>
-          </w:tcPr>
-          <w:p>
-            <w:pPr>
+            <w:shd w:val="clear" w:color="auto" w:fill="DDD9C3" w:themeFill="background2" w:themeFillShade="E6"/>
+          </w:tcPr>
+          <w:p>
+            <w:pPr>
+              <w:jc w:val="center"/>
               <w:rPr>
                 <w:b/>
                 <w:lang w:val="id-ID"/>
@@ -19285,9 +17978,11 @@
         <w:tc>
           <w:tcPr>
             <w:tcW w:w="5310" w:type="dxa"/>
-          </w:tcPr>
-          <w:p>
-            <w:pPr>
+            <w:shd w:val="clear" w:color="auto" w:fill="DDD9C3" w:themeFill="background2" w:themeFillShade="E6"/>
+          </w:tcPr>
+          <w:p>
+            <w:pPr>
+              <w:jc w:val="center"/>
               <w:rPr>
                 <w:b/>
                 <w:lang w:val="id-ID"/>
@@ -19312,6 +18007,12 @@
             <w:pPr>
               <w:pStyle w:val="TOC1"/>
             </w:pPr>
+            <w:r>
+              <w:t>AK-</w:t>
+            </w:r>
+            <w:r>
+              <w:t>NF-01</w:t>
+            </w:r>
           </w:p>
         </w:tc>
         <w:tc>
@@ -19322,6 +18023,9 @@
             <w:pPr>
               <w:pStyle w:val="TOC1"/>
             </w:pPr>
+            <w:r>
+              <w:t>Aplikasi memiliki rancangan antarmuka yang mudah digunakan</w:t>
+            </w:r>
           </w:p>
         </w:tc>
       </w:tr>
@@ -19330,153 +18034,30 @@
           <w:tcPr>
             <w:tcW w:w="1728" w:type="dxa"/>
           </w:tcPr>
-          <w:p/>
+          <w:p>
+            <w:r>
+              <w:t>A</w:t>
+            </w:r>
+            <w:r>
+              <w:t>K</w:t>
+            </w:r>
+            <w:r>
+              <w:t>-</w:t>
+            </w:r>
+            <w:r>
+              <w:t>NF-02</w:t>
+            </w:r>
+          </w:p>
         </w:tc>
         <w:tc>
           <w:tcPr>
             <w:tcW w:w="5310" w:type="dxa"/>
           </w:tcPr>
-          <w:p/>
-        </w:tc>
-      </w:tr>
-      <w:tr>
-        <w:tc>
-          <w:tcPr>
-            <w:tcW w:w="1728" w:type="dxa"/>
-          </w:tcPr>
-          <w:p/>
-        </w:tc>
-        <w:tc>
-          <w:tcPr>
-            <w:tcW w:w="5310" w:type="dxa"/>
-          </w:tcPr>
-          <w:p/>
-        </w:tc>
-      </w:tr>
-      <w:tr>
-        <w:tc>
-          <w:tcPr>
-            <w:tcW w:w="1728" w:type="dxa"/>
-          </w:tcPr>
-          <w:p/>
-        </w:tc>
-        <w:tc>
-          <w:tcPr>
-            <w:tcW w:w="5310" w:type="dxa"/>
-          </w:tcPr>
-          <w:p/>
-        </w:tc>
-      </w:tr>
-      <w:tr>
-        <w:tc>
-          <w:tcPr>
-            <w:tcW w:w="1728" w:type="dxa"/>
-          </w:tcPr>
-          <w:p/>
-        </w:tc>
-        <w:tc>
-          <w:tcPr>
-            <w:tcW w:w="5310" w:type="dxa"/>
-          </w:tcPr>
-          <w:p/>
-        </w:tc>
-      </w:tr>
-      <w:tr>
-        <w:tc>
-          <w:tcPr>
-            <w:tcW w:w="1728" w:type="dxa"/>
-          </w:tcPr>
-          <w:p/>
-        </w:tc>
-        <w:tc>
-          <w:tcPr>
-            <w:tcW w:w="5310" w:type="dxa"/>
-          </w:tcPr>
-          <w:p/>
-        </w:tc>
-      </w:tr>
-      <w:tr>
-        <w:tc>
-          <w:tcPr>
-            <w:tcW w:w="1728" w:type="dxa"/>
-          </w:tcPr>
-          <w:p/>
-        </w:tc>
-        <w:tc>
-          <w:tcPr>
-            <w:tcW w:w="5310" w:type="dxa"/>
-          </w:tcPr>
-          <w:p/>
-        </w:tc>
-      </w:tr>
-      <w:tr>
-        <w:tc>
-          <w:tcPr>
-            <w:tcW w:w="1728" w:type="dxa"/>
-          </w:tcPr>
-          <w:p/>
-        </w:tc>
-        <w:tc>
-          <w:tcPr>
-            <w:tcW w:w="5310" w:type="dxa"/>
-          </w:tcPr>
-          <w:p/>
-        </w:tc>
-      </w:tr>
-      <w:tr>
-        <w:tc>
-          <w:tcPr>
-            <w:tcW w:w="1728" w:type="dxa"/>
-          </w:tcPr>
-          <w:p/>
-        </w:tc>
-        <w:tc>
-          <w:tcPr>
-            <w:tcW w:w="5310" w:type="dxa"/>
-          </w:tcPr>
-          <w:p/>
-        </w:tc>
-      </w:tr>
-      <w:tr>
-        <w:tc>
-          <w:tcPr>
-            <w:tcW w:w="1728" w:type="dxa"/>
-          </w:tcPr>
-          <w:p/>
-        </w:tc>
-        <w:tc>
-          <w:tcPr>
-            <w:tcW w:w="5310" w:type="dxa"/>
-          </w:tcPr>
-          <w:p/>
-        </w:tc>
-      </w:tr>
-      <w:tr>
-        <w:tc>
-          <w:tcPr>
-            <w:tcW w:w="1728" w:type="dxa"/>
-          </w:tcPr>
-          <w:p/>
-        </w:tc>
-        <w:tc>
-          <w:tcPr>
-            <w:tcW w:w="5310" w:type="dxa"/>
-          </w:tcPr>
-          <w:p/>
-        </w:tc>
-      </w:tr>
-      <w:tr>
-        <w:tc>
-          <w:tcPr>
-            <w:tcW w:w="1728" w:type="dxa"/>
-          </w:tcPr>
-          <w:p/>
-        </w:tc>
-        <w:tc>
-          <w:tcPr>
-            <w:tcW w:w="5310" w:type="dxa"/>
-          </w:tcPr>
-          <w:p/>
+          <w:p>
+            <w:r>
+              <w:t>Hanya admin yang bisa mengupdate data-data di dalam aplikasi</w:t>
+            </w:r>
+          </w:p>
         </w:tc>
       </w:tr>
     </w:tbl>
@@ -19680,7 +18261,7 @@
               <w:noProof/>
               <w:sz w:val="22"/>
             </w:rPr>
-            <w:t>17</w:t>
+            <w:t>15</w:t>
           </w:r>
           <w:r>
             <w:rPr>
@@ -19740,7 +18321,7 @@
               <w:sz w:val="22"/>
               <w:szCs w:val="22"/>
             </w:rPr>
-            <w:t>17</w:t>
+            <w:t>15</w:t>
           </w:r>
           <w:r>
             <w:rPr>
@@ -19936,7 +18517,7 @@
         <v:path o:extrusionok="f" gradientshapeok="t" o:connecttype="rect"/>
         <o:lock v:ext="edit" aspectratio="t"/>
       </v:shapetype>
-      <v:shape id="_x0000_i1027" type="#_x0000_t75" style="width:9pt;height:9pt" o:bullet="t">
+      <v:shape id="_x0000_i1027" type="#_x0000_t75" style="width:8.85pt;height:8.85pt" o:bullet="t">
         <v:imagedata r:id="rId1" o:title="clip_image001"/>
       </v:shape>
     </w:pict>
@@ -21914,6 +20495,95 @@
     </w:lvl>
   </w:abstractNum>
   <w:abstractNum w:abstractNumId="30">
+    <w:nsid w:val="663C6649"/>
+    <w:multiLevelType w:val="hybridMultilevel"/>
+    <w:tmpl w:val="0FD81844"/>
+    <w:lvl w:ilvl="0" w:tplc="0409000F">
+      <w:start w:val="1"/>
+      <w:numFmt w:val="decimal"/>
+      <w:lvlText w:val="%1."/>
+      <w:lvlJc w:val="left"/>
+      <w:pPr>
+        <w:ind w:left="720" w:hanging="360"/>
+      </w:pPr>
+      <w:rPr>
+        <w:rFonts w:hint="default"/>
+      </w:rPr>
+    </w:lvl>
+    <w:lvl w:ilvl="1" w:tplc="04090019" w:tentative="1">
+      <w:start w:val="1"/>
+      <w:numFmt w:val="lowerLetter"/>
+      <w:lvlText w:val="%2."/>
+      <w:lvlJc w:val="left"/>
+      <w:pPr>
+        <w:ind w:left="1440" w:hanging="360"/>
+      </w:pPr>
+    </w:lvl>
+    <w:lvl w:ilvl="2" w:tplc="0409001B" w:tentative="1">
+      <w:start w:val="1"/>
+      <w:numFmt w:val="lowerRoman"/>
+      <w:lvlText w:val="%3."/>
+      <w:lvlJc w:val="right"/>
+      <w:pPr>
+        <w:ind w:left="2160" w:hanging="180"/>
+      </w:pPr>
+    </w:lvl>
+    <w:lvl w:ilvl="3" w:tplc="0409000F" w:tentative="1">
+      <w:start w:val="1"/>
+      <w:numFmt w:val="decimal"/>
+      <w:lvlText w:val="%4."/>
+      <w:lvlJc w:val="left"/>
+      <w:pPr>
+        <w:ind w:left="2880" w:hanging="360"/>
+      </w:pPr>
+    </w:lvl>
+    <w:lvl w:ilvl="4" w:tplc="04090019" w:tentative="1">
+      <w:start w:val="1"/>
+      <w:numFmt w:val="lowerLetter"/>
+      <w:lvlText w:val="%5."/>
+      <w:lvlJc w:val="left"/>
+      <w:pPr>
+        <w:ind w:left="3600" w:hanging="360"/>
+      </w:pPr>
+    </w:lvl>
+    <w:lvl w:ilvl="5" w:tplc="0409001B" w:tentative="1">
+      <w:start w:val="1"/>
+      <w:numFmt w:val="lowerRoman"/>
+      <w:lvlText w:val="%6."/>
+      <w:lvlJc w:val="right"/>
+      <w:pPr>
+        <w:ind w:left="4320" w:hanging="180"/>
+      </w:pPr>
+    </w:lvl>
+    <w:lvl w:ilvl="6" w:tplc="0409000F" w:tentative="1">
+      <w:start w:val="1"/>
+      <w:numFmt w:val="decimal"/>
+      <w:lvlText w:val="%7."/>
+      <w:lvlJc w:val="left"/>
+      <w:pPr>
+        <w:ind w:left="5040" w:hanging="360"/>
+      </w:pPr>
+    </w:lvl>
+    <w:lvl w:ilvl="7" w:tplc="04090019" w:tentative="1">
+      <w:start w:val="1"/>
+      <w:numFmt w:val="lowerLetter"/>
+      <w:lvlText w:val="%8."/>
+      <w:lvlJc w:val="left"/>
+      <w:pPr>
+        <w:ind w:left="5760" w:hanging="360"/>
+      </w:pPr>
+    </w:lvl>
+    <w:lvl w:ilvl="8" w:tplc="0409001B" w:tentative="1">
+      <w:start w:val="1"/>
+      <w:numFmt w:val="lowerRoman"/>
+      <w:lvlText w:val="%9."/>
+      <w:lvlJc w:val="right"/>
+      <w:pPr>
+        <w:ind w:left="6480" w:hanging="180"/>
+      </w:pPr>
+    </w:lvl>
+  </w:abstractNum>
+  <w:abstractNum w:abstractNumId="31">
     <w:nsid w:val="68C0520D"/>
     <w:multiLevelType w:val="singleLevel"/>
     <w:tmpl w:val="0409000F"/>
@@ -21933,7 +20603,7 @@
       </w:rPr>
     </w:lvl>
   </w:abstractNum>
-  <w:abstractNum w:abstractNumId="31">
+  <w:abstractNum w:abstractNumId="32">
     <w:nsid w:val="6D7D31D6"/>
     <w:multiLevelType w:val="singleLevel"/>
     <w:tmpl w:val="306E528C"/>
@@ -21955,7 +20625,7 @@
       </w:rPr>
     </w:lvl>
   </w:abstractNum>
-  <w:abstractNum w:abstractNumId="32">
+  <w:abstractNum w:abstractNumId="33">
     <w:nsid w:val="6F6264D2"/>
     <w:multiLevelType w:val="hybridMultilevel"/>
     <w:tmpl w:val="C068E3AC"/>
@@ -22044,7 +20714,7 @@
       </w:pPr>
     </w:lvl>
   </w:abstractNum>
-  <w:abstractNum w:abstractNumId="33">
+  <w:abstractNum w:abstractNumId="34">
     <w:nsid w:val="7547651D"/>
     <w:multiLevelType w:val="hybridMultilevel"/>
     <w:tmpl w:val="C5E20228"/>
@@ -22130,7 +20800,7 @@
       </w:pPr>
     </w:lvl>
   </w:abstractNum>
-  <w:abstractNum w:abstractNumId="34">
+  <w:abstractNum w:abstractNumId="35">
     <w:nsid w:val="79866B46"/>
     <w:multiLevelType w:val="hybridMultilevel"/>
     <w:tmpl w:val="65BEAFF6"/>
@@ -22248,7 +20918,7 @@
       </w:pPr>
     </w:lvl>
   </w:abstractNum>
-  <w:abstractNum w:abstractNumId="35">
+  <w:abstractNum w:abstractNumId="36">
     <w:nsid w:val="7E642318"/>
     <w:multiLevelType w:val="hybridMultilevel"/>
     <w:tmpl w:val="2544E98A"/>
@@ -22395,7 +21065,7 @@
     <w:abstractNumId w:val="21"/>
   </w:num>
   <w:num w:numId="12">
-    <w:abstractNumId w:val="31"/>
+    <w:abstractNumId w:val="32"/>
   </w:num>
   <w:num w:numId="13">
     <w:abstractNumId w:val="17"/>
@@ -22458,7 +21128,7 @@
     <w:abstractNumId w:val="13"/>
   </w:num>
   <w:num w:numId="21">
-    <w:abstractNumId w:val="30"/>
+    <w:abstractNumId w:val="31"/>
   </w:num>
   <w:num w:numId="22">
     <w:abstractNumId w:val="24"/>
@@ -22501,7 +21171,7 @@
     </w:lvlOverride>
   </w:num>
   <w:num w:numId="27">
-    <w:abstractNumId w:val="34"/>
+    <w:abstractNumId w:val="35"/>
   </w:num>
   <w:num w:numId="28">
     <w:abstractNumId w:val="20"/>
@@ -22561,13 +21231,13 @@
     </w:lvlOverride>
   </w:num>
   <w:num w:numId="31">
-    <w:abstractNumId w:val="35"/>
+    <w:abstractNumId w:val="36"/>
   </w:num>
   <w:num w:numId="32">
-    <w:abstractNumId w:val="33"/>
+    <w:abstractNumId w:val="34"/>
   </w:num>
   <w:num w:numId="33">
-    <w:abstractNumId w:val="34"/>
+    <w:abstractNumId w:val="35"/>
   </w:num>
   <w:num w:numId="34">
     <w:abstractNumId w:val="28"/>
@@ -22582,13 +21252,16 @@
     <w:abstractNumId w:val="18"/>
   </w:num>
   <w:num w:numId="38">
-    <w:abstractNumId w:val="32"/>
+    <w:abstractNumId w:val="33"/>
   </w:num>
   <w:num w:numId="39">
     <w:abstractNumId w:val="15"/>
   </w:num>
   <w:num w:numId="40">
     <w:abstractNumId w:val="14"/>
+  </w:num>
+  <w:num w:numId="41">
+    <w:abstractNumId w:val="30"/>
   </w:num>
 </w:numbering>
 </file>
